--- a/documents/1037数独挑战.docx
+++ b/documents/1037数独挑战.docx
@@ -34,7 +34,7 @@
                     </pic:cNvPicPr>
                   </pic:nvPicPr>
                   <pic:blipFill>
-                    <a:blip r:embed="rId8" cstate="print">
+                    <a:blip r:embed="rId9" cstate="print">
                       <a:biLevel thresh="50000"/>
                       <a:grayscl/>
                     </a:blip>
@@ -695,8 +695,8 @@
           <w:szCs w:val="28"/>
         </w:rPr>
         <w:sectPr>
-          <w:headerReference w:type="default" r:id="rId9"/>
-          <w:footerReference w:type="default" r:id="rId10"/>
+          <w:headerReference w:type="default" r:id="rId10"/>
+          <w:footerReference w:type="default" r:id="rId11"/>
           <w:pgSz w:w="11906" w:h="16838"/>
           <w:pgMar w:top="1440" w:right="1800" w:bottom="1440" w:left="1800" w:header="851" w:footer="992" w:gutter="0"/>
           <w:pgNumType w:fmt="upperRoman" w:start="1"/>
@@ -1132,6 +1132,63 @@
       <w:pPr>
         <w:spacing w:line="360" w:lineRule="auto"/>
         <w:ind w:left="240" w:hangingChars="100" w:hanging="240"/>
+        <w:rPr>
+          <w:rFonts w:ascii="SimSun" w:hAnsi="SimSun"/>
+        </w:rPr>
+      </w:pPr>
+    </w:p>
+    <w:p>
+      <w:pPr>
+        <w:spacing w:line="360" w:lineRule="auto"/>
+        <w:ind w:left="240" w:hangingChars="100" w:hanging="240"/>
+        <w:rPr>
+          <w:rFonts w:ascii="SimSun" w:hAnsi="SimSun"/>
+        </w:rPr>
+      </w:pPr>
+    </w:p>
+    <w:p>
+      <w:pPr>
+        <w:spacing w:line="360" w:lineRule="auto"/>
+        <w:rPr>
+          <w:rFonts w:ascii="SimSun" w:hAnsi="SimSun"/>
+        </w:rPr>
+      </w:pPr>
+    </w:p>
+    <w:p>
+      <w:pPr>
+        <w:spacing w:line="360" w:lineRule="auto"/>
+        <w:rPr>
+          <w:rFonts w:ascii="SimSun" w:hAnsi="SimSun"/>
+        </w:rPr>
+      </w:pPr>
+    </w:p>
+    <w:p>
+      <w:pPr>
+        <w:spacing w:line="360" w:lineRule="auto"/>
+        <w:rPr>
+          <w:rFonts w:ascii="SimSun" w:hAnsi="SimSun"/>
+        </w:rPr>
+      </w:pPr>
+    </w:p>
+    <w:p>
+      <w:pPr>
+        <w:spacing w:line="360" w:lineRule="auto"/>
+        <w:rPr>
+          <w:rFonts w:ascii="SimSun" w:hAnsi="SimSun"/>
+        </w:rPr>
+      </w:pPr>
+    </w:p>
+    <w:p>
+      <w:pPr>
+        <w:spacing w:line="360" w:lineRule="auto"/>
+        <w:rPr>
+          <w:rFonts w:ascii="SimSun" w:hAnsi="SimSun"/>
+        </w:rPr>
+      </w:pPr>
+    </w:p>
+    <w:p>
+      <w:pPr>
+        <w:spacing w:line="360" w:lineRule="auto"/>
         <w:rPr>
           <w:rFonts w:ascii="SimSun" w:hAnsi="SimSun"/>
         </w:rPr>
@@ -1172,7 +1229,6 @@
           <w:sz w:val="36"/>
           <w:szCs w:val="36"/>
         </w:rPr>
-        <w:lastRenderedPageBreak/>
         <w:t>目</w:t>
       </w:r>
       <w:r>
@@ -1192,6 +1248,41 @@
           <w:szCs w:val="36"/>
         </w:rPr>
         <w:t>录</w:t>
+      </w:r>
+      <w:r>
+        <w:rPr>
+          <w:rFonts w:ascii="KaiTi_GB2312" w:eastAsia="KaiTi_GB2312"/>
+          <w:color w:val="FF0000"/>
+        </w:rPr>
+        <w:t>（黑体小</w:t>
+      </w:r>
+      <w:r>
+        <w:rPr>
+          <w:rFonts w:ascii="KaiTi_GB2312" w:eastAsia="KaiTi_GB2312" w:hint="eastAsia"/>
+          <w:color w:val="FF0000"/>
+        </w:rPr>
+        <w:t>2</w:t>
+      </w:r>
+      <w:r>
+        <w:rPr>
+          <w:rFonts w:ascii="KaiTi_GB2312" w:eastAsia="KaiTi_GB2312"/>
+          <w:color w:val="FF0000"/>
+        </w:rPr>
+        <w:t>号</w:t>
+      </w:r>
+      <w:r>
+        <w:rPr>
+          <w:rFonts w:ascii="KaiTi_GB2312" w:eastAsia="KaiTi_GB2312" w:hint="eastAsia"/>
+          <w:color w:val="FF0000"/>
+        </w:rPr>
+        <w:t>加粗居中</w:t>
+      </w:r>
+      <w:r>
+        <w:rPr>
+          <w:rFonts w:ascii="KaiTi_GB2312" w:eastAsia="KaiTi_GB2312"/>
+          <w:color w:val="FF0000"/>
+        </w:rPr>
+        <w:t>）</w:t>
       </w:r>
     </w:p>
     <w:p>
@@ -1683,6 +1774,7 @@
           <w:rStyle w:val="Hyperlink"/>
           <w:u w:val="none"/>
         </w:rPr>
+        <w:lastRenderedPageBreak/>
         <w:t xml:space="preserve">3.1 </w:t>
       </w:r>
       <w:r>
@@ -1908,7 +2000,6 @@
           <w:rStyle w:val="Hyperlink"/>
           <w:u w:val="none"/>
         </w:rPr>
-        <w:lastRenderedPageBreak/>
         <w:t>3</w:t>
       </w:r>
       <w:r>
@@ -2398,7 +2489,15 @@
           <w:rFonts w:ascii="KaiTi_GB2312" w:eastAsia="KaiTi_GB2312"/>
           <w:color w:val="FF0000"/>
         </w:rPr>
-        <w:t>阿拉伯数字为Time New Roman小</w:t>
+        <w:t xml:space="preserve">阿拉伯数字为Time New </w:t>
+      </w:r>
+      <w:r>
+        <w:rPr>
+          <w:rFonts w:ascii="KaiTi_GB2312" w:eastAsia="KaiTi_GB2312"/>
+          <w:color w:val="FF0000"/>
+        </w:rPr>
+        <w:lastRenderedPageBreak/>
+        <w:t>Roman小</w:t>
       </w:r>
       <w:r>
         <w:rPr>
@@ -2447,7 +2546,7 @@
         <w:spacing w:beforeLines="50" w:before="156" w:afterLines="50" w:after="156"/>
         <w:jc w:val="center"/>
         <w:sectPr>
-          <w:footerReference w:type="default" r:id="rId11"/>
+          <w:footerReference w:type="default" r:id="rId12"/>
           <w:pgSz w:w="11906" w:h="16838"/>
           <w:pgMar w:top="1440" w:right="1800" w:bottom="1440" w:left="1800" w:header="851" w:footer="992" w:gutter="0"/>
           <w:pgNumType w:fmt="upperRoman" w:start="1"/>
@@ -2511,10 +2610,13 @@
     </w:p>
     <w:p>
       <w:pPr>
-        <w:spacing w:line="360" w:lineRule="auto"/>
+        <w:autoSpaceDE w:val="0"/>
+        <w:autoSpaceDN w:val="0"/>
+        <w:adjustRightInd w:val="0"/>
+        <w:spacing w:after="0" w:line="360" w:lineRule="auto"/>
         <w:ind w:firstLineChars="200" w:firstLine="480"/>
         <w:rPr>
-          <w:color w:val="FF0000"/>
+          <w:rFonts w:ascii="SimSun" w:hAnsi="SimSun"/>
         </w:rPr>
       </w:pPr>
       <w:r>
@@ -2609,7 +2711,7 @@
         <w:autoSpaceDE w:val="0"/>
         <w:autoSpaceDN w:val="0"/>
         <w:adjustRightInd w:val="0"/>
-        <w:spacing w:line="450" w:lineRule="exact"/>
+        <w:spacing w:after="0" w:line="360" w:lineRule="auto"/>
         <w:ind w:firstLineChars="200" w:firstLine="480"/>
         <w:rPr>
           <w:rFonts w:ascii="SimSun" w:hAnsi="SimSun"/>
@@ -2639,7 +2741,7 @@
         <w:autoSpaceDE w:val="0"/>
         <w:autoSpaceDN w:val="0"/>
         <w:adjustRightInd w:val="0"/>
-        <w:spacing w:line="450" w:lineRule="exact"/>
+        <w:spacing w:after="0" w:line="360" w:lineRule="auto"/>
         <w:ind w:firstLineChars="200" w:firstLine="480"/>
         <w:rPr>
           <w:rFonts w:ascii="SimSun" w:hAnsi="SimSun"/>
@@ -2681,7 +2783,7 @@
         <w:autoSpaceDE w:val="0"/>
         <w:autoSpaceDN w:val="0"/>
         <w:adjustRightInd w:val="0"/>
-        <w:spacing w:line="450" w:lineRule="exact"/>
+        <w:spacing w:after="0" w:line="360" w:lineRule="auto"/>
         <w:ind w:firstLineChars="200" w:firstLine="480"/>
         <w:rPr>
           <w:rFonts w:ascii="SimSun" w:hAnsi="SimSun"/>
@@ -2761,8 +2863,7 @@
         <w:autoSpaceDE w:val="0"/>
         <w:autoSpaceDN w:val="0"/>
         <w:adjustRightInd w:val="0"/>
-        <w:spacing w:line="450" w:lineRule="exact"/>
-        <w:ind w:firstLineChars="200" w:firstLine="480"/>
+        <w:spacing w:after="0" w:line="360" w:lineRule="auto"/>
         <w:rPr>
           <w:rFonts w:ascii="SimSun" w:hAnsi="SimSun"/>
         </w:rPr>
@@ -2794,40 +2895,48 @@
     </w:p>
     <w:p>
       <w:pPr>
+        <w:pStyle w:val="ListParagraph"/>
+        <w:numPr>
+          <w:ilvl w:val="0"/>
+          <w:numId w:val="2"/>
+        </w:numPr>
         <w:autoSpaceDE w:val="0"/>
         <w:autoSpaceDN w:val="0"/>
         <w:adjustRightInd w:val="0"/>
-        <w:spacing w:line="450" w:lineRule="exact"/>
-        <w:ind w:firstLineChars="200" w:firstLine="480"/>
-        <w:rPr>
-          <w:rFonts w:ascii="SimSun" w:hAnsi="SimSun"/>
-        </w:rPr>
-      </w:pPr>
-      <w:r>
-        <w:rPr>
-          <w:rFonts w:ascii="SimSun" w:hAnsi="SimSun"/>
-        </w:rPr>
-        <w:tab/>
-        <w:t>(a) 通过新手上路帮助初学者理解数独游戏的基本规则；</w:t>
-      </w:r>
-    </w:p>
-    <w:p>
-      <w:pPr>
+        <w:spacing w:after="0" w:line="360" w:lineRule="auto"/>
+        <w:ind w:firstLineChars="0"/>
+        <w:rPr>
+          <w:rFonts w:ascii="SimSun" w:hAnsi="SimSun"/>
+        </w:rPr>
+      </w:pPr>
+      <w:r>
+        <w:rPr>
+          <w:rFonts w:ascii="SimSun" w:hAnsi="SimSun"/>
+        </w:rPr>
+        <w:t>通过新手上路帮助初学者理解数独游戏的基本规则；</w:t>
+      </w:r>
+    </w:p>
+    <w:p>
+      <w:pPr>
+        <w:pStyle w:val="ListParagraph"/>
+        <w:numPr>
+          <w:ilvl w:val="0"/>
+          <w:numId w:val="2"/>
+        </w:numPr>
         <w:autoSpaceDE w:val="0"/>
         <w:autoSpaceDN w:val="0"/>
         <w:adjustRightInd w:val="0"/>
-        <w:spacing w:line="450" w:lineRule="exact"/>
-        <w:ind w:firstLineChars="200" w:firstLine="480"/>
-        <w:rPr>
-          <w:rFonts w:ascii="SimSun" w:hAnsi="SimSun"/>
-        </w:rPr>
-      </w:pPr>
-      <w:r>
-        <w:rPr>
-          <w:rFonts w:ascii="SimSun" w:hAnsi="SimSun"/>
-        </w:rPr>
-        <w:tab/>
-        <w:t>(b) 通过由易到难，穿插着解题技巧讲解的闯关游戏帮助初学者逐步掌握技巧；</w:t>
+        <w:spacing w:after="0" w:line="360" w:lineRule="auto"/>
+        <w:ind w:firstLineChars="0"/>
+        <w:rPr>
+          <w:rFonts w:ascii="SimSun" w:hAnsi="SimSun"/>
+        </w:rPr>
+      </w:pPr>
+      <w:r>
+        <w:rPr>
+          <w:rFonts w:ascii="SimSun" w:hAnsi="SimSun"/>
+        </w:rPr>
+        <w:t>通过由易到难，穿插着解题技巧讲解的闯关游戏帮助初学者逐步掌握技巧；</w:t>
       </w:r>
     </w:p>
     <w:p>
@@ -2835,8 +2944,7 @@
         <w:autoSpaceDE w:val="0"/>
         <w:autoSpaceDN w:val="0"/>
         <w:adjustRightInd w:val="0"/>
-        <w:spacing w:line="450" w:lineRule="exact"/>
-        <w:ind w:firstLineChars="200" w:firstLine="480"/>
+        <w:spacing w:after="0" w:line="360" w:lineRule="auto"/>
         <w:rPr>
           <w:rFonts w:ascii="SimSun" w:hAnsi="SimSun"/>
         </w:rPr>
@@ -2862,59 +2970,71 @@
     </w:p>
     <w:p>
       <w:pPr>
+        <w:pStyle w:val="ListParagraph"/>
+        <w:numPr>
+          <w:ilvl w:val="0"/>
+          <w:numId w:val="3"/>
+        </w:numPr>
         <w:autoSpaceDE w:val="0"/>
         <w:autoSpaceDN w:val="0"/>
         <w:adjustRightInd w:val="0"/>
-        <w:spacing w:line="450" w:lineRule="exact"/>
-        <w:ind w:firstLineChars="200" w:firstLine="480"/>
-        <w:rPr>
-          <w:rFonts w:ascii="SimSun" w:hAnsi="SimSun"/>
-        </w:rPr>
-      </w:pPr>
-      <w:r>
-        <w:rPr>
-          <w:rFonts w:ascii="SimSun" w:hAnsi="SimSun"/>
-        </w:rPr>
-        <w:tab/>
-        <w:t>(a) 对于每一题，按题目难度设置闯关进度，以完成时间做指标进行Rank排序，提高竞技性；</w:t>
-      </w:r>
-    </w:p>
-    <w:p>
-      <w:pPr>
+        <w:spacing w:after="0" w:line="360" w:lineRule="auto"/>
+        <w:ind w:firstLineChars="0"/>
+        <w:rPr>
+          <w:rFonts w:ascii="SimSun" w:hAnsi="SimSun"/>
+        </w:rPr>
+      </w:pPr>
+      <w:r>
+        <w:rPr>
+          <w:rFonts w:ascii="SimSun" w:hAnsi="SimSun"/>
+        </w:rPr>
+        <w:t>对于每一题，按题目难度设置闯关进度，以完成时间做指标进行Rank排序，提高竞技性；</w:t>
+      </w:r>
+    </w:p>
+    <w:p>
+      <w:pPr>
+        <w:pStyle w:val="ListParagraph"/>
+        <w:numPr>
+          <w:ilvl w:val="0"/>
+          <w:numId w:val="3"/>
+        </w:numPr>
         <w:autoSpaceDE w:val="0"/>
         <w:autoSpaceDN w:val="0"/>
         <w:adjustRightInd w:val="0"/>
-        <w:spacing w:line="450" w:lineRule="exact"/>
-        <w:ind w:firstLineChars="200" w:firstLine="480"/>
-        <w:rPr>
-          <w:rFonts w:ascii="SimSun" w:hAnsi="SimSun"/>
-        </w:rPr>
-      </w:pPr>
-      <w:r>
-        <w:rPr>
-          <w:rFonts w:ascii="SimSun" w:hAnsi="SimSun"/>
-        </w:rPr>
-        <w:tab/>
-        <w:t>(b) 通过匹配模式和比赛模式提高数独爱好者对于竞技的需求；</w:t>
-      </w:r>
-    </w:p>
-    <w:p>
-      <w:pPr>
+        <w:spacing w:after="0" w:line="360" w:lineRule="auto"/>
+        <w:ind w:firstLineChars="0"/>
+        <w:rPr>
+          <w:rFonts w:ascii="SimSun" w:hAnsi="SimSun"/>
+        </w:rPr>
+      </w:pPr>
+      <w:r>
+        <w:rPr>
+          <w:rFonts w:ascii="SimSun" w:hAnsi="SimSun"/>
+        </w:rPr>
+        <w:t>通过匹配模式和比赛模式提高数独爱好者对于竞技的需求；</w:t>
+      </w:r>
+    </w:p>
+    <w:p>
+      <w:pPr>
+        <w:pStyle w:val="ListParagraph"/>
+        <w:numPr>
+          <w:ilvl w:val="0"/>
+          <w:numId w:val="3"/>
+        </w:numPr>
         <w:autoSpaceDE w:val="0"/>
         <w:autoSpaceDN w:val="0"/>
         <w:adjustRightInd w:val="0"/>
-        <w:spacing w:line="450" w:lineRule="exact"/>
-        <w:ind w:firstLineChars="200" w:firstLine="480"/>
-        <w:rPr>
-          <w:rFonts w:ascii="SimSun" w:hAnsi="SimSun"/>
-        </w:rPr>
-      </w:pPr>
-      <w:r>
-        <w:rPr>
-          <w:rFonts w:ascii="SimSun" w:hAnsi="SimSun"/>
-        </w:rPr>
-        <w:tab/>
-        <w:t>(c) 对于完成通关的老手玩家，设置无尽数独模式并设置天梯排名，让老手们在竞争中获得更多的乐趣；</w:t>
+        <w:spacing w:after="0" w:line="360" w:lineRule="auto"/>
+        <w:ind w:firstLineChars="0"/>
+        <w:rPr>
+          <w:rFonts w:ascii="SimSun" w:hAnsi="SimSun"/>
+        </w:rPr>
+      </w:pPr>
+      <w:r>
+        <w:rPr>
+          <w:rFonts w:ascii="SimSun" w:hAnsi="SimSun"/>
+        </w:rPr>
+        <w:t>对于完成通关的老手玩家，设置无尽数独模式并设置天梯排名，让老手们在竞争中获得更多的乐趣；</w:t>
       </w:r>
     </w:p>
     <w:p>
@@ -2922,24 +3042,34 @@
         <w:autoSpaceDE w:val="0"/>
         <w:autoSpaceDN w:val="0"/>
         <w:adjustRightInd w:val="0"/>
-        <w:spacing w:line="450" w:lineRule="exact"/>
-        <w:ind w:firstLineChars="200" w:firstLine="480"/>
-        <w:rPr>
-          <w:rFonts w:ascii="SimSun" w:hAnsi="SimSun"/>
-        </w:rPr>
-      </w:pPr>
-      <w:r>
-        <w:rPr>
-          <w:rFonts w:ascii="SimSun" w:hAnsi="SimSun" w:hint="eastAsia"/>
-        </w:rPr>
-        <w:lastRenderedPageBreak/>
+        <w:spacing w:after="0" w:line="360" w:lineRule="auto"/>
+        <w:rPr>
+          <w:rFonts w:ascii="SimSun" w:hAnsi="SimSun"/>
+        </w:rPr>
+      </w:pPr>
+      <w:r>
+        <w:rPr>
+          <w:rFonts w:ascii="SimSun" w:hAnsi="SimSun" w:hint="eastAsia"/>
+        </w:rPr>
         <w:t>(</w:t>
       </w:r>
       <w:r>
         <w:rPr>
           <w:rFonts w:ascii="SimSun" w:hAnsi="SimSun"/>
         </w:rPr>
-        <w:t>3)对于解题思路</w:t>
+        <w:t>3)</w:t>
+      </w:r>
+      <w:r>
+        <w:rPr>
+          <w:rFonts w:ascii="SimSun" w:hAnsi="SimSun" w:hint="eastAsia"/>
+        </w:rPr>
+        <w:t>关于</w:t>
+      </w:r>
+      <w:r>
+        <w:rPr>
+          <w:rFonts w:ascii="SimSun" w:hAnsi="SimSun"/>
+        </w:rPr>
+        <w:t>解题思路</w:t>
       </w:r>
       <w:r>
         <w:rPr>
@@ -2950,65 +3080,78 @@
     </w:p>
     <w:p>
       <w:pPr>
+        <w:pStyle w:val="ListParagraph"/>
+        <w:numPr>
+          <w:ilvl w:val="0"/>
+          <w:numId w:val="4"/>
+        </w:numPr>
         <w:autoSpaceDE w:val="0"/>
         <w:autoSpaceDN w:val="0"/>
         <w:adjustRightInd w:val="0"/>
-        <w:spacing w:line="450" w:lineRule="exact"/>
-        <w:ind w:firstLineChars="200" w:firstLine="480"/>
-        <w:rPr>
-          <w:rFonts w:ascii="SimSun" w:hAnsi="SimSun"/>
-        </w:rPr>
-      </w:pPr>
-      <w:r>
-        <w:rPr>
-          <w:rFonts w:ascii="SimSun" w:hAnsi="SimSun"/>
-        </w:rPr>
-        <w:tab/>
-        <w:t>(a) 提供检错功能，检测当前棋盘与游戏规则是否有冲突；</w:t>
-      </w:r>
-    </w:p>
-    <w:p>
-      <w:pPr>
+        <w:spacing w:after="0" w:line="360" w:lineRule="auto"/>
+        <w:ind w:firstLineChars="0"/>
+        <w:rPr>
+          <w:rFonts w:ascii="SimSun" w:hAnsi="SimSun"/>
+        </w:rPr>
+      </w:pPr>
+      <w:r>
+        <w:rPr>
+          <w:rFonts w:ascii="SimSun" w:hAnsi="SimSun"/>
+        </w:rPr>
+        <w:t>提供检错功能，检测当前棋盘与游戏规则是否有冲突；</w:t>
+      </w:r>
+    </w:p>
+    <w:p>
+      <w:pPr>
+        <w:pStyle w:val="ListParagraph"/>
+        <w:numPr>
+          <w:ilvl w:val="0"/>
+          <w:numId w:val="4"/>
+        </w:numPr>
         <w:autoSpaceDE w:val="0"/>
         <w:autoSpaceDN w:val="0"/>
         <w:adjustRightInd w:val="0"/>
-        <w:spacing w:line="450" w:lineRule="exact"/>
-        <w:ind w:firstLineChars="200" w:firstLine="480"/>
-        <w:rPr>
-          <w:rFonts w:ascii="SimSun" w:hAnsi="SimSun"/>
-        </w:rPr>
-      </w:pPr>
-      <w:r>
-        <w:rPr>
-          <w:rFonts w:ascii="SimSun" w:hAnsi="SimSun"/>
-        </w:rPr>
-        <w:tab/>
-        <w:t xml:space="preserve">(b) </w:t>
-      </w:r>
-      <w:r>
-        <w:rPr>
-          <w:rFonts w:ascii="SimSun" w:hAnsi="SimSun" w:hint="eastAsia"/>
-        </w:rPr>
-        <w:t>提供提示功能，在棋盘中增加一个与正确答案相符的数（仅可用于新手教程和闯关模式）；</w:t>
-      </w:r>
-    </w:p>
-    <w:p>
-      <w:pPr>
+        <w:spacing w:after="0" w:line="360" w:lineRule="auto"/>
+        <w:ind w:firstLineChars="0"/>
+        <w:rPr>
+          <w:rFonts w:ascii="SimSun" w:hAnsi="SimSun"/>
+        </w:rPr>
+      </w:pPr>
+      <w:r>
+        <w:rPr>
+          <w:rFonts w:ascii="SimSun" w:hAnsi="SimSun" w:hint="eastAsia"/>
+        </w:rPr>
+        <w:t>提供提示功能，在棋盘中增加一个与正确答案相符的数（仅可用于新手教</w:t>
+      </w:r>
+      <w:r>
+        <w:rPr>
+          <w:rFonts w:ascii="SimSun" w:hAnsi="SimSun" w:hint="eastAsia"/>
+        </w:rPr>
+        <w:lastRenderedPageBreak/>
+        <w:t>程和闯关模式）；</w:t>
+      </w:r>
+    </w:p>
+    <w:p>
+      <w:pPr>
+        <w:pStyle w:val="ListParagraph"/>
+        <w:numPr>
+          <w:ilvl w:val="0"/>
+          <w:numId w:val="4"/>
+        </w:numPr>
         <w:autoSpaceDE w:val="0"/>
         <w:autoSpaceDN w:val="0"/>
         <w:adjustRightInd w:val="0"/>
-        <w:spacing w:line="450" w:lineRule="exact"/>
-        <w:ind w:firstLineChars="200" w:firstLine="480"/>
-        <w:rPr>
-          <w:rFonts w:ascii="SimSun" w:hAnsi="SimSun"/>
-        </w:rPr>
-      </w:pPr>
-      <w:r>
-        <w:rPr>
-          <w:rFonts w:ascii="SimSun" w:hAnsi="SimSun"/>
-        </w:rPr>
-        <w:tab/>
-        <w:t>(c) 提供复现功能，对于愿意公开其解题过程的玩家，其他玩家可一步步查看其棋盘填充过程。</w:t>
+        <w:spacing w:after="0" w:line="360" w:lineRule="auto"/>
+        <w:ind w:firstLineChars="0"/>
+        <w:rPr>
+          <w:rFonts w:ascii="SimSun" w:hAnsi="SimSun"/>
+        </w:rPr>
+      </w:pPr>
+      <w:r>
+        <w:rPr>
+          <w:rFonts w:ascii="SimSun" w:hAnsi="SimSun"/>
+        </w:rPr>
+        <w:t>提供复现功能，对于愿意公开其解题过程的玩家，其他玩家可一步步查看其棋盘填充过程。</w:t>
       </w:r>
     </w:p>
     <w:p>
@@ -3058,7 +3201,7 @@
         <w:autoSpaceDE w:val="0"/>
         <w:autoSpaceDN w:val="0"/>
         <w:adjustRightInd w:val="0"/>
-        <w:spacing w:line="450" w:lineRule="exact"/>
+        <w:spacing w:after="0" w:line="360" w:lineRule="auto"/>
         <w:ind w:firstLineChars="200" w:firstLine="480"/>
         <w:rPr>
           <w:rFonts w:ascii="SimSun" w:hAnsi="SimSun"/>
@@ -3094,7 +3237,7 @@
         <w:autoSpaceDE w:val="0"/>
         <w:autoSpaceDN w:val="0"/>
         <w:adjustRightInd w:val="0"/>
-        <w:spacing w:line="450" w:lineRule="exact"/>
+        <w:spacing w:after="0" w:line="360" w:lineRule="auto"/>
         <w:ind w:firstLineChars="200" w:firstLine="480"/>
         <w:rPr>
           <w:rFonts w:ascii="SimSun" w:hAnsi="SimSun"/>
@@ -3124,7 +3267,7 @@
         <w:autoSpaceDE w:val="0"/>
         <w:autoSpaceDN w:val="0"/>
         <w:adjustRightInd w:val="0"/>
-        <w:spacing w:line="450" w:lineRule="exact"/>
+        <w:spacing w:after="0" w:line="360" w:lineRule="auto"/>
         <w:ind w:firstLineChars="200" w:firstLine="480"/>
         <w:rPr>
           <w:rFonts w:ascii="SimSun" w:hAnsi="SimSun"/>
@@ -3154,7 +3297,7 @@
         <w:autoSpaceDE w:val="0"/>
         <w:autoSpaceDN w:val="0"/>
         <w:adjustRightInd w:val="0"/>
-        <w:spacing w:line="450" w:lineRule="exact"/>
+        <w:spacing w:after="0" w:line="360" w:lineRule="auto"/>
         <w:ind w:firstLineChars="200" w:firstLine="480"/>
         <w:rPr>
           <w:rFonts w:ascii="SimSun" w:hAnsi="SimSun"/>
@@ -3196,7 +3339,7 @@
         <w:autoSpaceDE w:val="0"/>
         <w:autoSpaceDN w:val="0"/>
         <w:adjustRightInd w:val="0"/>
-        <w:spacing w:line="450" w:lineRule="exact"/>
+        <w:spacing w:after="0" w:line="360" w:lineRule="auto"/>
         <w:ind w:firstLineChars="200" w:firstLine="480"/>
         <w:rPr>
           <w:rFonts w:ascii="SimSun" w:hAnsi="SimSun"/>
@@ -3270,7 +3413,7 @@
         <w:autoSpaceDE w:val="0"/>
         <w:autoSpaceDN w:val="0"/>
         <w:adjustRightInd w:val="0"/>
-        <w:spacing w:line="450" w:lineRule="exact"/>
+        <w:spacing w:after="0" w:line="360" w:lineRule="auto"/>
         <w:ind w:firstLineChars="200" w:firstLine="480"/>
         <w:rPr>
           <w:rFonts w:ascii="SimSun" w:hAnsi="SimSun"/>
@@ -3322,7 +3465,6 @@
           <w:sz w:val="24"/>
           <w:szCs w:val="24"/>
         </w:rPr>
-        <w:lastRenderedPageBreak/>
         <w:t xml:space="preserve">1.1.5 </w:t>
       </w:r>
       <w:r>
@@ -3363,7 +3505,7 @@
         <w:autoSpaceDE w:val="0"/>
         <w:autoSpaceDN w:val="0"/>
         <w:adjustRightInd w:val="0"/>
-        <w:spacing w:line="450" w:lineRule="exact"/>
+        <w:spacing w:after="0" w:line="360" w:lineRule="auto"/>
         <w:ind w:firstLineChars="200" w:firstLine="480"/>
         <w:rPr>
           <w:rFonts w:ascii="SimSun" w:hAnsi="SimSun"/>
@@ -3399,7 +3541,7 @@
         <w:autoSpaceDE w:val="0"/>
         <w:autoSpaceDN w:val="0"/>
         <w:adjustRightInd w:val="0"/>
-        <w:spacing w:line="450" w:lineRule="exact"/>
+        <w:spacing w:after="0" w:line="360" w:lineRule="auto"/>
         <w:ind w:firstLineChars="200" w:firstLine="480"/>
         <w:rPr>
           <w:rFonts w:ascii="SimSun" w:hAnsi="SimSun"/>
@@ -3435,7 +3577,7 @@
         <w:autoSpaceDE w:val="0"/>
         <w:autoSpaceDN w:val="0"/>
         <w:adjustRightInd w:val="0"/>
-        <w:spacing w:line="450" w:lineRule="exact"/>
+        <w:spacing w:after="0" w:line="360" w:lineRule="auto"/>
         <w:ind w:firstLineChars="200" w:firstLine="480"/>
         <w:rPr>
           <w:rFonts w:ascii="SimSun" w:hAnsi="SimSun"/>
@@ -3471,7 +3613,7 @@
         <w:autoSpaceDE w:val="0"/>
         <w:autoSpaceDN w:val="0"/>
         <w:adjustRightInd w:val="0"/>
-        <w:spacing w:line="450" w:lineRule="exact"/>
+        <w:spacing w:after="0" w:line="360" w:lineRule="auto"/>
         <w:ind w:firstLineChars="200" w:firstLine="480"/>
         <w:rPr>
           <w:rFonts w:ascii="SimSun" w:hAnsi="SimSun"/>
@@ -3501,7 +3643,7 @@
         <w:autoSpaceDE w:val="0"/>
         <w:autoSpaceDN w:val="0"/>
         <w:adjustRightInd w:val="0"/>
-        <w:spacing w:line="450" w:lineRule="exact"/>
+        <w:spacing w:after="0" w:line="360" w:lineRule="auto"/>
         <w:ind w:firstLineChars="200" w:firstLine="480"/>
         <w:rPr>
           <w:rFonts w:ascii="SimSun" w:hAnsi="SimSun"/>
@@ -3535,6 +3677,7 @@
           <w:sz w:val="28"/>
           <w:szCs w:val="28"/>
         </w:rPr>
+        <w:lastRenderedPageBreak/>
         <w:t>1.2</w:t>
       </w:r>
       <w:r>
@@ -3593,7 +3736,7 @@
         <w:autoSpaceDE w:val="0"/>
         <w:autoSpaceDN w:val="0"/>
         <w:adjustRightInd w:val="0"/>
-        <w:spacing w:line="450" w:lineRule="exact"/>
+        <w:spacing w:after="0" w:line="360" w:lineRule="auto"/>
         <w:ind w:firstLineChars="200" w:firstLine="480"/>
         <w:rPr>
           <w:rFonts w:ascii="SimSun" w:hAnsi="SimSun"/>
@@ -3611,7 +3754,7 @@
         <w:autoSpaceDE w:val="0"/>
         <w:autoSpaceDN w:val="0"/>
         <w:adjustRightInd w:val="0"/>
-        <w:spacing w:line="450" w:lineRule="exact"/>
+        <w:spacing w:after="0" w:line="360" w:lineRule="auto"/>
         <w:ind w:firstLineChars="200" w:firstLine="480"/>
         <w:rPr>
           <w:rFonts w:ascii="SimSun" w:hAnsi="SimSun"/>
@@ -3629,7 +3772,7 @@
         <w:autoSpaceDE w:val="0"/>
         <w:autoSpaceDN w:val="0"/>
         <w:adjustRightInd w:val="0"/>
-        <w:spacing w:line="450" w:lineRule="exact"/>
+        <w:spacing w:after="0" w:line="360" w:lineRule="auto"/>
         <w:ind w:firstLineChars="200" w:firstLine="480"/>
         <w:rPr>
           <w:rFonts w:ascii="SimSun" w:hAnsi="SimSun"/>
@@ -3647,7 +3790,7 @@
         <w:autoSpaceDE w:val="0"/>
         <w:autoSpaceDN w:val="0"/>
         <w:adjustRightInd w:val="0"/>
-        <w:spacing w:line="450" w:lineRule="exact"/>
+        <w:spacing w:after="0" w:line="360" w:lineRule="auto"/>
         <w:ind w:firstLineChars="200" w:firstLine="480"/>
         <w:rPr>
           <w:rFonts w:ascii="SimSun" w:hAnsi="SimSun"/>
@@ -3665,7 +3808,7 @@
         <w:autoSpaceDE w:val="0"/>
         <w:autoSpaceDN w:val="0"/>
         <w:adjustRightInd w:val="0"/>
-        <w:spacing w:line="450" w:lineRule="exact"/>
+        <w:spacing w:after="0" w:line="360" w:lineRule="auto"/>
         <w:ind w:firstLineChars="200" w:firstLine="480"/>
         <w:rPr>
           <w:rFonts w:ascii="SimSun" w:hAnsi="SimSun"/>
@@ -3707,7 +3850,7 @@
         <w:autoSpaceDE w:val="0"/>
         <w:autoSpaceDN w:val="0"/>
         <w:adjustRightInd w:val="0"/>
-        <w:spacing w:line="450" w:lineRule="exact"/>
+        <w:spacing w:after="0" w:line="360" w:lineRule="auto"/>
         <w:ind w:firstLineChars="200" w:firstLine="480"/>
         <w:rPr>
           <w:rFonts w:ascii="SimSun" w:hAnsi="SimSun"/>
@@ -3719,30 +3862,29 @@
         </w:rPr>
         <w:t>为闯关模式，关卡对应由易到难的解题技巧，设置有相应的三种提示功能</w:t>
       </w:r>
-    </w:p>
-    <w:p>
-      <w:pPr>
+      <w:r>
+        <w:rPr>
+          <w:rFonts w:ascii="SimSun" w:hAnsi="SimSun" w:hint="eastAsia"/>
+        </w:rPr>
+        <w:t>：</w:t>
+      </w:r>
+    </w:p>
+    <w:p>
+      <w:pPr>
+        <w:pStyle w:val="ListParagraph"/>
+        <w:numPr>
+          <w:ilvl w:val="0"/>
+          <w:numId w:val="5"/>
+        </w:numPr>
         <w:autoSpaceDE w:val="0"/>
         <w:autoSpaceDN w:val="0"/>
         <w:adjustRightInd w:val="0"/>
-        <w:spacing w:line="450" w:lineRule="exact"/>
-        <w:ind w:firstLineChars="200" w:firstLine="480"/>
-        <w:rPr>
-          <w:rFonts w:ascii="SimSun" w:hAnsi="SimSun"/>
-        </w:rPr>
-      </w:pPr>
-      <w:r>
-        <w:rPr>
-          <w:rFonts w:ascii="SimSun" w:hAnsi="SimSun" w:hint="eastAsia"/>
-        </w:rPr>
-        <w:t>a</w:t>
-      </w:r>
-      <w:r>
-        <w:rPr>
-          <w:rFonts w:ascii="SimSun" w:hAnsi="SimSun"/>
-        </w:rPr>
-        <w:t>.</w:t>
-      </w:r>
+        <w:spacing w:after="0" w:line="360" w:lineRule="auto"/>
+        <w:ind w:firstLineChars="0"/>
+        <w:rPr>
+          <w:rFonts w:ascii="SimSun" w:hAnsi="SimSun"/>
+        </w:rPr>
+      </w:pPr>
       <w:r>
         <w:rPr>
           <w:rFonts w:ascii="SimSun" w:hAnsi="SimSun" w:hint="eastAsia"/>
@@ -3752,27 +3894,20 @@
     </w:p>
     <w:p>
       <w:pPr>
+        <w:pStyle w:val="ListParagraph"/>
+        <w:numPr>
+          <w:ilvl w:val="0"/>
+          <w:numId w:val="5"/>
+        </w:numPr>
         <w:autoSpaceDE w:val="0"/>
         <w:autoSpaceDN w:val="0"/>
         <w:adjustRightInd w:val="0"/>
-        <w:spacing w:line="450" w:lineRule="exact"/>
-        <w:ind w:firstLineChars="200" w:firstLine="480"/>
-        <w:rPr>
-          <w:rFonts w:ascii="SimSun" w:hAnsi="SimSun"/>
-        </w:rPr>
-      </w:pPr>
-      <w:r>
-        <w:rPr>
-          <w:rFonts w:ascii="SimSun" w:hAnsi="SimSun" w:hint="eastAsia"/>
-        </w:rPr>
-        <w:t>b</w:t>
-      </w:r>
-      <w:r>
-        <w:rPr>
-          <w:rFonts w:ascii="SimSun" w:hAnsi="SimSun"/>
-        </w:rPr>
-        <w:t>.</w:t>
-      </w:r>
+        <w:spacing w:after="0" w:line="360" w:lineRule="auto"/>
+        <w:ind w:firstLineChars="0"/>
+        <w:rPr>
+          <w:rFonts w:ascii="SimSun" w:hAnsi="SimSun"/>
+        </w:rPr>
+      </w:pPr>
       <w:r>
         <w:rPr>
           <w:rFonts w:ascii="SimSun" w:hAnsi="SimSun" w:hint="eastAsia"/>
@@ -3782,27 +3917,20 @@
     </w:p>
     <w:p>
       <w:pPr>
+        <w:pStyle w:val="ListParagraph"/>
+        <w:numPr>
+          <w:ilvl w:val="0"/>
+          <w:numId w:val="5"/>
+        </w:numPr>
         <w:autoSpaceDE w:val="0"/>
         <w:autoSpaceDN w:val="0"/>
         <w:adjustRightInd w:val="0"/>
-        <w:spacing w:line="450" w:lineRule="exact"/>
-        <w:ind w:firstLineChars="200" w:firstLine="480"/>
-        <w:rPr>
-          <w:rFonts w:ascii="SimSun" w:hAnsi="SimSun"/>
-        </w:rPr>
-      </w:pPr>
-      <w:r>
-        <w:rPr>
-          <w:rFonts w:ascii="SimSun" w:hAnsi="SimSun" w:hint="eastAsia"/>
-        </w:rPr>
-        <w:t>c</w:t>
-      </w:r>
-      <w:r>
-        <w:rPr>
-          <w:rFonts w:ascii="SimSun" w:hAnsi="SimSun"/>
-        </w:rPr>
-        <w:t>.</w:t>
-      </w:r>
+        <w:spacing w:after="0" w:line="360" w:lineRule="auto"/>
+        <w:ind w:firstLineChars="0"/>
+        <w:rPr>
+          <w:rFonts w:ascii="SimSun" w:hAnsi="SimSun"/>
+        </w:rPr>
+      </w:pPr>
       <w:r>
         <w:rPr>
           <w:rFonts w:ascii="SimSun" w:hAnsi="SimSun" w:hint="eastAsia"/>
@@ -3825,7 +3953,6 @@
           <w:sz w:val="24"/>
           <w:szCs w:val="24"/>
         </w:rPr>
-        <w:lastRenderedPageBreak/>
         <w:t>1</w:t>
       </w:r>
       <w:r>
@@ -3850,7 +3977,7 @@
         <w:autoSpaceDE w:val="0"/>
         <w:autoSpaceDN w:val="0"/>
         <w:adjustRightInd w:val="0"/>
-        <w:spacing w:line="450" w:lineRule="exact"/>
+        <w:spacing w:after="0" w:line="360" w:lineRule="auto"/>
         <w:ind w:firstLineChars="200" w:firstLine="480"/>
         <w:rPr>
           <w:rFonts w:ascii="SimSun" w:hAnsi="SimSun"/>
@@ -3874,7 +4001,7 @@
         <w:autoSpaceDE w:val="0"/>
         <w:autoSpaceDN w:val="0"/>
         <w:adjustRightInd w:val="0"/>
-        <w:spacing w:line="450" w:lineRule="exact"/>
+        <w:spacing w:after="0" w:line="360" w:lineRule="auto"/>
         <w:ind w:firstLineChars="200" w:firstLine="480"/>
         <w:rPr>
           <w:rFonts w:ascii="SimSun" w:hAnsi="SimSun"/>
@@ -3916,7 +4043,7 @@
         <w:autoSpaceDE w:val="0"/>
         <w:autoSpaceDN w:val="0"/>
         <w:adjustRightInd w:val="0"/>
-        <w:spacing w:line="450" w:lineRule="exact"/>
+        <w:spacing w:after="0" w:line="360" w:lineRule="auto"/>
         <w:ind w:firstLineChars="200" w:firstLine="480"/>
         <w:rPr>
           <w:rFonts w:ascii="SimSun" w:hAnsi="SimSun"/>
@@ -3952,7 +4079,7 @@
         <w:autoSpaceDE w:val="0"/>
         <w:autoSpaceDN w:val="0"/>
         <w:adjustRightInd w:val="0"/>
-        <w:spacing w:line="450" w:lineRule="exact"/>
+        <w:spacing w:after="0" w:line="360" w:lineRule="auto"/>
         <w:ind w:firstLineChars="200" w:firstLine="480"/>
         <w:rPr>
           <w:rFonts w:ascii="SimSun" w:hAnsi="SimSun"/>
@@ -3970,7 +4097,7 @@
         <w:autoSpaceDE w:val="0"/>
         <w:autoSpaceDN w:val="0"/>
         <w:adjustRightInd w:val="0"/>
-        <w:spacing w:line="450" w:lineRule="exact"/>
+        <w:spacing w:after="0" w:line="360" w:lineRule="auto"/>
         <w:ind w:firstLineChars="200" w:firstLine="480"/>
         <w:rPr>
           <w:rFonts w:ascii="SimSun" w:hAnsi="SimSun"/>
@@ -4006,7 +4133,7 @@
         <w:autoSpaceDE w:val="0"/>
         <w:autoSpaceDN w:val="0"/>
         <w:adjustRightInd w:val="0"/>
-        <w:spacing w:line="450" w:lineRule="exact"/>
+        <w:spacing w:after="0" w:line="360" w:lineRule="auto"/>
         <w:ind w:firstLineChars="200" w:firstLine="480"/>
         <w:rPr>
           <w:rFonts w:ascii="SimSun" w:hAnsi="SimSun"/>
@@ -4016,6 +4143,7 @@
         <w:rPr>
           <w:rFonts w:ascii="SimSun" w:hAnsi="SimSun" w:hint="eastAsia"/>
         </w:rPr>
+        <w:lastRenderedPageBreak/>
         <w:t>即为rank模式，根据当前用户rank分匹配三人进行随机匹配对战，根据三人排名确定本轮得分。</w:t>
       </w:r>
     </w:p>
@@ -4058,7 +4186,7 @@
         <w:autoSpaceDE w:val="0"/>
         <w:autoSpaceDN w:val="0"/>
         <w:adjustRightInd w:val="0"/>
-        <w:spacing w:line="450" w:lineRule="exact"/>
+        <w:spacing w:after="0" w:line="360" w:lineRule="auto"/>
         <w:ind w:firstLineChars="200" w:firstLine="480"/>
         <w:rPr>
           <w:rFonts w:ascii="SimSun" w:hAnsi="SimSun"/>
@@ -4115,40 +4243,6 @@
           <w:szCs w:val="28"/>
         </w:rPr>
         <w:t>可行性分析</w:t>
-      </w:r>
-    </w:p>
-    <w:p>
-      <w:pPr>
-        <w:pStyle w:val="Heading2"/>
-        <w:rPr>
-          <w:rFonts w:ascii="Times New Roman" w:hAnsi="Times New Roman"/>
-          <w:sz w:val="28"/>
-          <w:szCs w:val="28"/>
-        </w:rPr>
-      </w:pPr>
-      <w:r>
-        <w:rPr>
-          <w:rFonts w:ascii="Times New Roman" w:hAnsi="Times New Roman"/>
-          <w:sz w:val="28"/>
-          <w:szCs w:val="28"/>
-        </w:rPr>
-        <w:t>1.4</w:t>
-      </w:r>
-      <w:r>
-        <w:rPr>
-          <w:rFonts w:ascii="Times New Roman" w:hAnsi="Times New Roman" w:hint="eastAsia"/>
-          <w:sz w:val="28"/>
-          <w:szCs w:val="28"/>
-        </w:rPr>
-        <w:t>人员</w:t>
-      </w:r>
-      <w:r>
-        <w:rPr>
-          <w:rFonts w:ascii="Times New Roman" w:hAnsi="Times New Roman"/>
-          <w:sz w:val="28"/>
-          <w:szCs w:val="28"/>
-        </w:rPr>
-        <w:t>管理和项目进度管理</w:t>
       </w:r>
     </w:p>
     <w:p>
@@ -4156,7 +4250,7 @@
         <w:autoSpaceDE w:val="0"/>
         <w:autoSpaceDN w:val="0"/>
         <w:adjustRightInd w:val="0"/>
-        <w:spacing w:line="450" w:lineRule="exact"/>
+        <w:spacing w:after="0" w:line="360" w:lineRule="auto"/>
         <w:ind w:firstLineChars="200" w:firstLine="480"/>
         <w:rPr>
           <w:rFonts w:ascii="SimSun" w:hAnsi="SimSun"/>
@@ -4166,7 +4260,7 @@
         <w:rPr>
           <w:rFonts w:ascii="SimSun" w:hAnsi="SimSun" w:hint="eastAsia"/>
         </w:rPr>
-        <w:t>小组组长为曾洋卿，组员为张湛，李永康，薛靖晖，分工如下：</w:t>
+        <w:t>使用小程序，用户使用较为方便，而且当前大多数用户有经常使用微信的习惯，以微信为平台的小程序比较容易能吸引到用户。</w:t>
       </w:r>
     </w:p>
     <w:p>
@@ -4174,7 +4268,7 @@
         <w:autoSpaceDE w:val="0"/>
         <w:autoSpaceDN w:val="0"/>
         <w:adjustRightInd w:val="0"/>
-        <w:spacing w:line="450" w:lineRule="exact"/>
+        <w:spacing w:after="0" w:line="360" w:lineRule="auto"/>
         <w:ind w:firstLineChars="200" w:firstLine="480"/>
         <w:rPr>
           <w:rFonts w:ascii="SimSun" w:hAnsi="SimSun"/>
@@ -4184,31 +4278,19 @@
         <w:rPr>
           <w:rFonts w:ascii="SimSun" w:hAnsi="SimSun" w:hint="eastAsia"/>
         </w:rPr>
-        <w:t>1</w:t>
-      </w:r>
-      <w:r>
-        <w:rPr>
-          <w:rFonts w:ascii="SimSun" w:hAnsi="SimSun"/>
-        </w:rPr>
-        <w:t>.曾洋卿：主程序员，主要负责</w:t>
-      </w:r>
-      <w:r>
-        <w:rPr>
-          <w:rFonts w:ascii="SimSun" w:hAnsi="SimSun" w:hint="eastAsia"/>
-        </w:rPr>
-        <w:t>项目</w:t>
-      </w:r>
-      <w:r>
-        <w:rPr>
-          <w:rFonts w:ascii="SimSun" w:hAnsi="SimSun"/>
-        </w:rPr>
-        <w:t>设计和代码</w:t>
-      </w:r>
-      <w:r>
-        <w:rPr>
-          <w:rFonts w:ascii="SimSun" w:hAnsi="SimSun" w:hint="eastAsia"/>
-        </w:rPr>
-        <w:t>编写；</w:t>
+        <w:t>从前面的NABCD模型可以看出相较于市面上已有的数独小程序，我们的1</w:t>
+      </w:r>
+      <w:r>
+        <w:rPr>
+          <w:rFonts w:ascii="SimSun" w:hAnsi="SimSun"/>
+        </w:rPr>
+        <w:t>037</w:t>
+      </w:r>
+      <w:r>
+        <w:rPr>
+          <w:rFonts w:ascii="SimSun" w:hAnsi="SimSun" w:hint="eastAsia"/>
+        </w:rPr>
+        <w:t>数独挑战的优势在于：</w:t>
       </w:r>
     </w:p>
     <w:p>
@@ -4216,7 +4298,7 @@
         <w:autoSpaceDE w:val="0"/>
         <w:autoSpaceDN w:val="0"/>
         <w:adjustRightInd w:val="0"/>
-        <w:spacing w:line="450" w:lineRule="exact"/>
+        <w:spacing w:after="0" w:line="360" w:lineRule="auto"/>
         <w:ind w:firstLineChars="200" w:firstLine="480"/>
         <w:rPr>
           <w:rFonts w:ascii="SimSun" w:hAnsi="SimSun"/>
@@ -4226,19 +4308,25 @@
         <w:rPr>
           <w:rFonts w:ascii="SimSun" w:hAnsi="SimSun" w:hint="eastAsia"/>
         </w:rPr>
-        <w:t>2</w:t>
-      </w:r>
-      <w:r>
-        <w:rPr>
-          <w:rFonts w:ascii="SimSun" w:hAnsi="SimSun"/>
-        </w:rPr>
-        <w:t>.张湛：UI设计师，主要负责UI设计</w:t>
-      </w:r>
-      <w:r>
-        <w:rPr>
-          <w:rFonts w:ascii="SimSun" w:hAnsi="SimSun" w:hint="eastAsia"/>
-        </w:rPr>
-        <w:t>；</w:t>
+        <w:t>1</w:t>
+      </w:r>
+      <w:r>
+        <w:rPr>
+          <w:rFonts w:ascii="SimSun" w:hAnsi="SimSun"/>
+        </w:rPr>
+        <w:t>.</w:t>
+      </w:r>
+      <w:r>
+        <w:rPr>
+          <w:rFonts w:ascii="SimSun" w:hAnsi="SimSun"/>
+        </w:rPr>
+        <w:t xml:space="preserve"> </w:t>
+      </w:r>
+      <w:r>
+        <w:rPr>
+          <w:rFonts w:ascii="SimSun" w:hAnsi="SimSun" w:hint="eastAsia"/>
+        </w:rPr>
+        <w:t>引入匹配模式，通过rank分提高用户粘度，留住因为没有竞争而放弃数独游戏的用户；</w:t>
       </w:r>
     </w:p>
     <w:p>
@@ -4246,7 +4334,7 @@
         <w:autoSpaceDE w:val="0"/>
         <w:autoSpaceDN w:val="0"/>
         <w:adjustRightInd w:val="0"/>
-        <w:spacing w:line="450" w:lineRule="exact"/>
+        <w:spacing w:after="0" w:line="360" w:lineRule="auto"/>
         <w:ind w:firstLineChars="200" w:firstLine="480"/>
         <w:rPr>
           <w:rFonts w:ascii="SimSun" w:hAnsi="SimSun"/>
@@ -4256,19 +4344,25 @@
         <w:rPr>
           <w:rFonts w:ascii="SimSun" w:hAnsi="SimSun" w:hint="eastAsia"/>
         </w:rPr>
-        <w:t>3</w:t>
-      </w:r>
-      <w:r>
-        <w:rPr>
-          <w:rFonts w:ascii="SimSun" w:hAnsi="SimSun"/>
-        </w:rPr>
-        <w:t>.李永康：主程序员，主要负责算法设计和代码</w:t>
-      </w:r>
-      <w:r>
-        <w:rPr>
-          <w:rFonts w:ascii="SimSun" w:hAnsi="SimSun" w:hint="eastAsia"/>
-        </w:rPr>
-        <w:t>编写；</w:t>
+        <w:t>2</w:t>
+      </w:r>
+      <w:r>
+        <w:rPr>
+          <w:rFonts w:ascii="SimSun" w:hAnsi="SimSun"/>
+        </w:rPr>
+        <w:t>.</w:t>
+      </w:r>
+      <w:r>
+        <w:rPr>
+          <w:rFonts w:ascii="SimSun" w:hAnsi="SimSun"/>
+        </w:rPr>
+        <w:t xml:space="preserve"> </w:t>
+      </w:r>
+      <w:r>
+        <w:rPr>
+          <w:rFonts w:ascii="SimSun" w:hAnsi="SimSun" w:hint="eastAsia"/>
+        </w:rPr>
+        <w:t>引入比赛模式，通过每日一题的任务式打卡提高用户粘度，使用户有每天逛小程序做一题的习惯；</w:t>
       </w:r>
     </w:p>
     <w:p>
@@ -4276,7 +4370,7 @@
         <w:autoSpaceDE w:val="0"/>
         <w:autoSpaceDN w:val="0"/>
         <w:adjustRightInd w:val="0"/>
-        <w:spacing w:line="450" w:lineRule="exact"/>
+        <w:spacing w:after="0" w:line="360" w:lineRule="auto"/>
         <w:ind w:firstLineChars="200" w:firstLine="480"/>
         <w:rPr>
           <w:rFonts w:ascii="SimSun" w:hAnsi="SimSun"/>
@@ -4286,7 +4380,384 @@
         <w:rPr>
           <w:rFonts w:ascii="SimSun" w:hAnsi="SimSun" w:hint="eastAsia"/>
         </w:rPr>
+        <w:t>3</w:t>
+      </w:r>
+      <w:r>
+        <w:rPr>
+          <w:rFonts w:ascii="SimSun" w:hAnsi="SimSun"/>
+        </w:rPr>
+        <w:t>.</w:t>
+      </w:r>
+      <w:r>
+        <w:rPr>
+          <w:rFonts w:ascii="SimSun" w:hAnsi="SimSun"/>
+        </w:rPr>
+        <w:t xml:space="preserve"> </w:t>
+      </w:r>
+      <w:r>
+        <w:rPr>
+          <w:rFonts w:ascii="SimSun" w:hAnsi="SimSun" w:hint="eastAsia"/>
+        </w:rPr>
+        <w:t>引入对没有思路的用户即为友好的复现模式，通过高手答题过程提高解题思路，优于同类型其他小程序。</w:t>
+      </w:r>
+    </w:p>
+    <w:p>
+      <w:pPr>
+        <w:autoSpaceDE w:val="0"/>
+        <w:autoSpaceDN w:val="0"/>
+        <w:adjustRightInd w:val="0"/>
+        <w:spacing w:after="0" w:line="360" w:lineRule="auto"/>
+        <w:ind w:firstLineChars="200" w:firstLine="480"/>
+        <w:rPr>
+          <w:rFonts w:ascii="SimSun" w:hAnsi="SimSun"/>
+        </w:rPr>
+      </w:pPr>
+      <w:r>
+        <w:rPr>
+          <w:rFonts w:ascii="SimSun" w:hAnsi="SimSun" w:hint="eastAsia"/>
+        </w:rPr>
+        <w:t>综上，在市场和用户粘性上我们的小程序优于市面上同类型小程序，有一定的可行性。</w:t>
+      </w:r>
+    </w:p>
+    <w:p>
+      <w:pPr>
+        <w:autoSpaceDE w:val="0"/>
+        <w:autoSpaceDN w:val="0"/>
+        <w:adjustRightInd w:val="0"/>
+        <w:spacing w:after="0" w:line="360" w:lineRule="auto"/>
+        <w:ind w:firstLineChars="200" w:firstLine="480"/>
+        <w:rPr>
+          <w:rFonts w:ascii="SimSun" w:hAnsi="SimSun"/>
+        </w:rPr>
+      </w:pPr>
+      <w:r>
+        <w:rPr>
+          <w:rFonts w:ascii="SimSun" w:hAnsi="SimSun" w:hint="eastAsia"/>
+        </w:rPr>
+        <w:t>同时在技术上，我们的主要目标有：</w:t>
+      </w:r>
+    </w:p>
+    <w:p>
+      <w:pPr>
+        <w:autoSpaceDE w:val="0"/>
+        <w:autoSpaceDN w:val="0"/>
+        <w:adjustRightInd w:val="0"/>
+        <w:spacing w:after="0" w:line="360" w:lineRule="auto"/>
+        <w:ind w:firstLineChars="200" w:firstLine="480"/>
+        <w:rPr>
+          <w:rFonts w:ascii="SimSun" w:hAnsi="SimSun"/>
+        </w:rPr>
+      </w:pPr>
+      <w:r>
+        <w:rPr>
+          <w:rFonts w:ascii="SimSun" w:hAnsi="SimSun" w:hint="eastAsia"/>
+        </w:rPr>
+        <w:t>1</w:t>
+      </w:r>
+      <w:r>
+        <w:rPr>
+          <w:rFonts w:ascii="SimSun" w:hAnsi="SimSun"/>
+        </w:rPr>
+        <w:t>.</w:t>
+      </w:r>
+      <w:r>
+        <w:rPr>
+          <w:rFonts w:ascii="SimSun" w:hAnsi="SimSun"/>
+        </w:rPr>
+        <w:t xml:space="preserve"> </w:t>
+      </w:r>
+      <w:r>
+        <w:rPr>
+          <w:rFonts w:ascii="SimSun" w:hAnsi="SimSun" w:hint="eastAsia"/>
+        </w:rPr>
+        <w:t>针对1</w:t>
+      </w:r>
+      <w:r>
+        <w:rPr>
+          <w:rFonts w:ascii="SimSun" w:hAnsi="SimSun"/>
+        </w:rPr>
+        <w:t>.2</w:t>
+      </w:r>
+      <w:r>
+        <w:rPr>
+          <w:rFonts w:ascii="SimSun" w:hAnsi="SimSun" w:hint="eastAsia"/>
+        </w:rPr>
+        <w:t>中的项目基本目标做出对应的U</w:t>
+      </w:r>
+      <w:r>
+        <w:rPr>
+          <w:rFonts w:ascii="SimSun" w:hAnsi="SimSun"/>
+        </w:rPr>
+        <w:t>I</w:t>
+      </w:r>
+      <w:r>
+        <w:rPr>
+          <w:rFonts w:ascii="SimSun" w:hAnsi="SimSun" w:hint="eastAsia"/>
+        </w:rPr>
+        <w:t>界面，我们组中有比较擅长PS的组员可以完成；</w:t>
+      </w:r>
+    </w:p>
+    <w:p>
+      <w:pPr>
+        <w:autoSpaceDE w:val="0"/>
+        <w:autoSpaceDN w:val="0"/>
+        <w:adjustRightInd w:val="0"/>
+        <w:spacing w:after="0" w:line="360" w:lineRule="auto"/>
+        <w:ind w:firstLineChars="200" w:firstLine="480"/>
+        <w:rPr>
+          <w:rFonts w:ascii="SimSun" w:hAnsi="SimSun"/>
+        </w:rPr>
+      </w:pPr>
+      <w:r>
+        <w:rPr>
+          <w:rFonts w:ascii="SimSun" w:hAnsi="SimSun"/>
+        </w:rPr>
+        <w:t>2.</w:t>
+      </w:r>
+      <w:r>
+        <w:rPr>
+          <w:rFonts w:ascii="SimSun" w:hAnsi="SimSun"/>
+        </w:rPr>
+        <w:t xml:space="preserve"> </w:t>
+      </w:r>
+      <w:r>
+        <w:rPr>
+          <w:rFonts w:ascii="SimSun" w:hAnsi="SimSun" w:hint="eastAsia"/>
+        </w:rPr>
+        <w:t>生成数独和验证提交的答案，我们曾经做过二进制数独的相关课程设计，有一定基础，而且作为计算机学院同学，我们也可以学习他人生成数独的算法，可行性较高；</w:t>
+      </w:r>
+    </w:p>
+    <w:p>
+      <w:pPr>
+        <w:autoSpaceDE w:val="0"/>
+        <w:autoSpaceDN w:val="0"/>
+        <w:adjustRightInd w:val="0"/>
+        <w:spacing w:after="0" w:line="360" w:lineRule="auto"/>
+        <w:ind w:firstLineChars="200" w:firstLine="480"/>
+        <w:rPr>
+          <w:rFonts w:ascii="SimSun" w:hAnsi="SimSun"/>
+        </w:rPr>
+      </w:pPr>
+      <w:r>
+        <w:rPr>
+          <w:rFonts w:ascii="SimSun" w:hAnsi="SimSun" w:hint="eastAsia"/>
+        </w:rPr>
+        <w:t>3</w:t>
+      </w:r>
+      <w:r>
+        <w:rPr>
+          <w:rFonts w:ascii="SimSun" w:hAnsi="SimSun"/>
+        </w:rPr>
+        <w:t>.</w:t>
+      </w:r>
+      <w:r>
+        <w:rPr>
+          <w:rFonts w:ascii="SimSun" w:hAnsi="SimSun"/>
+        </w:rPr>
+        <w:t xml:space="preserve"> </w:t>
+      </w:r>
+      <w:r>
+        <w:rPr>
+          <w:rFonts w:ascii="SimSun" w:hAnsi="SimSun" w:hint="eastAsia"/>
+        </w:rPr>
+        <w:t>对于匹配机制，我们可以使用ELO算法，保证每个匹配到的用户胜率期望</w:t>
+      </w:r>
+      <w:r>
+        <w:rPr>
+          <w:rFonts w:ascii="SimSun" w:hAnsi="SimSun" w:hint="eastAsia"/>
+        </w:rPr>
         <w:lastRenderedPageBreak/>
+        <w:t>相差不大，保证匹配速度合理，对于匹配机制，我们的组员了解较少，但是由于市面上大多数有该功能的游戏都使用该匹配机制，我们可以参考到的资料应该不少，故也有一定的可行性；</w:t>
+      </w:r>
+    </w:p>
+    <w:p>
+      <w:pPr>
+        <w:autoSpaceDE w:val="0"/>
+        <w:autoSpaceDN w:val="0"/>
+        <w:adjustRightInd w:val="0"/>
+        <w:spacing w:after="0" w:line="360" w:lineRule="auto"/>
+        <w:ind w:firstLineChars="200" w:firstLine="480"/>
+        <w:rPr>
+          <w:rFonts w:ascii="SimSun" w:hAnsi="SimSun"/>
+        </w:rPr>
+      </w:pPr>
+      <w:r>
+        <w:rPr>
+          <w:rFonts w:ascii="SimSun" w:hAnsi="SimSun" w:hint="eastAsia"/>
+        </w:rPr>
+        <w:t>综上，在技术上我们可以实现项目基本目标中的大多数功能，对于比较难的功能也有一定的思路，故项目有一定的可行性。</w:t>
+      </w:r>
+    </w:p>
+    <w:p/>
+    <w:p>
+      <w:pPr>
+        <w:pStyle w:val="Heading2"/>
+        <w:rPr>
+          <w:rFonts w:ascii="Times New Roman" w:hAnsi="Times New Roman"/>
+          <w:sz w:val="28"/>
+          <w:szCs w:val="28"/>
+        </w:rPr>
+      </w:pPr>
+      <w:r>
+        <w:rPr>
+          <w:rFonts w:ascii="Times New Roman" w:hAnsi="Times New Roman"/>
+          <w:sz w:val="28"/>
+          <w:szCs w:val="28"/>
+        </w:rPr>
+        <w:t>1.4</w:t>
+      </w:r>
+      <w:r>
+        <w:rPr>
+          <w:rFonts w:ascii="Times New Roman" w:hAnsi="Times New Roman" w:hint="eastAsia"/>
+          <w:sz w:val="28"/>
+          <w:szCs w:val="28"/>
+        </w:rPr>
+        <w:t>人员</w:t>
+      </w:r>
+      <w:r>
+        <w:rPr>
+          <w:rFonts w:ascii="Times New Roman" w:hAnsi="Times New Roman"/>
+          <w:sz w:val="28"/>
+          <w:szCs w:val="28"/>
+        </w:rPr>
+        <w:t>管理和项目进度管理</w:t>
+      </w:r>
+    </w:p>
+    <w:p>
+      <w:pPr>
+        <w:autoSpaceDE w:val="0"/>
+        <w:autoSpaceDN w:val="0"/>
+        <w:adjustRightInd w:val="0"/>
+        <w:spacing w:after="0" w:line="360" w:lineRule="auto"/>
+        <w:ind w:firstLineChars="200" w:firstLine="480"/>
+        <w:rPr>
+          <w:rFonts w:ascii="SimSun" w:hAnsi="SimSun"/>
+        </w:rPr>
+      </w:pPr>
+      <w:r>
+        <w:rPr>
+          <w:rFonts w:ascii="SimSun" w:hAnsi="SimSun" w:hint="eastAsia"/>
+        </w:rPr>
+        <w:t>小组组长为曾洋卿，组员为张湛，李永康，薛靖晖，分工如下：</w:t>
+      </w:r>
+    </w:p>
+    <w:p>
+      <w:pPr>
+        <w:autoSpaceDE w:val="0"/>
+        <w:autoSpaceDN w:val="0"/>
+        <w:adjustRightInd w:val="0"/>
+        <w:spacing w:after="0" w:line="360" w:lineRule="auto"/>
+        <w:ind w:firstLineChars="200" w:firstLine="480"/>
+        <w:rPr>
+          <w:rFonts w:ascii="SimSun" w:hAnsi="SimSun"/>
+        </w:rPr>
+      </w:pPr>
+      <w:r>
+        <w:rPr>
+          <w:rFonts w:ascii="SimSun" w:hAnsi="SimSun" w:hint="eastAsia"/>
+        </w:rPr>
+        <w:t>1</w:t>
+      </w:r>
+      <w:r>
+        <w:rPr>
+          <w:rFonts w:ascii="SimSun" w:hAnsi="SimSun"/>
+        </w:rPr>
+        <w:t>.曾洋卿：主程序员，主要负责</w:t>
+      </w:r>
+      <w:r>
+        <w:rPr>
+          <w:rFonts w:ascii="SimSun" w:hAnsi="SimSun" w:hint="eastAsia"/>
+        </w:rPr>
+        <w:t>项目</w:t>
+      </w:r>
+      <w:r>
+        <w:rPr>
+          <w:rFonts w:ascii="SimSun" w:hAnsi="SimSun"/>
+        </w:rPr>
+        <w:t>设计和代码</w:t>
+      </w:r>
+      <w:r>
+        <w:rPr>
+          <w:rFonts w:ascii="SimSun" w:hAnsi="SimSun" w:hint="eastAsia"/>
+        </w:rPr>
+        <w:t>编写；</w:t>
+      </w:r>
+    </w:p>
+    <w:p>
+      <w:pPr>
+        <w:autoSpaceDE w:val="0"/>
+        <w:autoSpaceDN w:val="0"/>
+        <w:adjustRightInd w:val="0"/>
+        <w:spacing w:after="0" w:line="360" w:lineRule="auto"/>
+        <w:ind w:firstLineChars="200" w:firstLine="480"/>
+        <w:rPr>
+          <w:rFonts w:ascii="SimSun" w:hAnsi="SimSun"/>
+        </w:rPr>
+      </w:pPr>
+      <w:r>
+        <w:rPr>
+          <w:rFonts w:ascii="SimSun" w:hAnsi="SimSun" w:hint="eastAsia"/>
+        </w:rPr>
+        <w:t>2</w:t>
+      </w:r>
+      <w:r>
+        <w:rPr>
+          <w:rFonts w:ascii="SimSun" w:hAnsi="SimSun"/>
+        </w:rPr>
+        <w:t>.张湛：UI设计师，主要负责UI设计</w:t>
+      </w:r>
+      <w:r>
+        <w:rPr>
+          <w:rFonts w:ascii="SimSun" w:hAnsi="SimSun" w:hint="eastAsia"/>
+        </w:rPr>
+        <w:t>；</w:t>
+      </w:r>
+    </w:p>
+    <w:p>
+      <w:pPr>
+        <w:autoSpaceDE w:val="0"/>
+        <w:autoSpaceDN w:val="0"/>
+        <w:adjustRightInd w:val="0"/>
+        <w:spacing w:after="0" w:line="360" w:lineRule="auto"/>
+        <w:ind w:firstLineChars="200" w:firstLine="480"/>
+        <w:rPr>
+          <w:rFonts w:ascii="SimSun" w:hAnsi="SimSun"/>
+        </w:rPr>
+      </w:pPr>
+      <w:r>
+        <w:rPr>
+          <w:rFonts w:ascii="SimSun" w:hAnsi="SimSun" w:hint="eastAsia"/>
+        </w:rPr>
+        <w:t>3</w:t>
+      </w:r>
+      <w:r>
+        <w:rPr>
+          <w:rFonts w:ascii="SimSun" w:hAnsi="SimSun"/>
+        </w:rPr>
+        <w:t>.李永康：主程序员，主要负责算法设计和代码</w:t>
+      </w:r>
+      <w:r>
+        <w:rPr>
+          <w:rFonts w:ascii="SimSun" w:hAnsi="SimSun" w:hint="eastAsia"/>
+        </w:rPr>
+        <w:t>编写；</w:t>
+      </w:r>
+    </w:p>
+    <w:p>
+      <w:pPr>
+        <w:autoSpaceDE w:val="0"/>
+        <w:autoSpaceDN w:val="0"/>
+        <w:adjustRightInd w:val="0"/>
+        <w:spacing w:after="0" w:line="360" w:lineRule="auto"/>
+        <w:ind w:firstLineChars="200" w:firstLine="480"/>
+        <w:rPr>
+          <w:rFonts w:ascii="SimSun" w:hAnsi="SimSun"/>
+        </w:rPr>
+      </w:pPr>
+      <w:r>
+        <w:rPr>
+          <w:rFonts w:ascii="SimSun" w:hAnsi="SimSun" w:hint="eastAsia"/>
+        </w:rPr>
         <w:t>4</w:t>
       </w:r>
       <w:r>
@@ -4433,7 +4904,7 @@
                     <pic:cNvPicPr/>
                   </pic:nvPicPr>
                   <pic:blipFill>
-                    <a:blip r:embed="rId12">
+                    <a:blip r:embed="rId13">
                       <a:extLst>
                         <a:ext uri="{28A0092B-C50C-407E-A947-70E740481C1C}">
                           <a14:useLocalDpi xmlns:a14="http://schemas.microsoft.com/office/drawing/2010/main" val="0"/>
@@ -4526,7 +4997,7 @@
                     </pic:cNvPicPr>
                   </pic:nvPicPr>
                   <pic:blipFill>
-                    <a:blip r:embed="rId13">
+                    <a:blip r:embed="rId14">
                       <a:extLst>
                         <a:ext uri="{28A0092B-C50C-407E-A947-70E740481C1C}">
                           <a14:useLocalDpi xmlns:a14="http://schemas.microsoft.com/office/drawing/2010/main" val="0"/>
@@ -4646,7 +5117,7 @@
                     </pic:cNvPicPr>
                   </pic:nvPicPr>
                   <pic:blipFill>
-                    <a:blip r:embed="rId14">
+                    <a:blip r:embed="rId15">
                       <a:extLst>
                         <a:ext uri="{28A0092B-C50C-407E-A947-70E740481C1C}">
                           <a14:useLocalDpi xmlns:a14="http://schemas.microsoft.com/office/drawing/2010/main" val="0"/>
@@ -5990,7 +6461,7 @@
                     </pic:cNvPicPr>
                   </pic:nvPicPr>
                   <pic:blipFill>
-                    <a:blip r:embed="rId15" cstate="print">
+                    <a:blip r:embed="rId16" cstate="print">
                       <a:extLst>
                         <a:ext uri="{28A0092B-C50C-407E-A947-70E740481C1C}">
                           <a14:useLocalDpi xmlns:a14="http://schemas.microsoft.com/office/drawing/2010/main" val="0"/>
@@ -6805,8 +7276,8 @@
       </w:pPr>
     </w:p>
     <w:sectPr>
-      <w:headerReference w:type="default" r:id="rId16"/>
-      <w:footerReference w:type="default" r:id="rId17"/>
+      <w:headerReference w:type="default" r:id="rId17"/>
+      <w:footerReference w:type="default" r:id="rId18"/>
       <w:pgSz w:w="11906" w:h="16838"/>
       <w:pgMar w:top="1440" w:right="1800" w:bottom="1440" w:left="1800" w:header="851" w:footer="992" w:gutter="0"/>
       <w:cols w:space="425"/>
@@ -7289,6 +7760,456 @@
     </w:r>
   </w:p>
 </w:hdr>
+</file>
+
+<file path=word/numbering.xml><?xml version="1.0" encoding="utf-8"?>
+<w:numbering xmlns:wpc="http://schemas.microsoft.com/office/word/2010/wordprocessingCanvas" xmlns:cx="http://schemas.microsoft.com/office/drawing/2014/chartex" xmlns:cx1="http://schemas.microsoft.com/office/drawing/2015/9/8/chartex" xmlns:cx2="http://schemas.microsoft.com/office/drawing/2015/10/21/chartex" xmlns:cx3="http://schemas.microsoft.com/office/drawing/2016/5/9/chartex" xmlns:cx4="http://schemas.microsoft.com/office/drawing/2016/5/10/chartex" xmlns:cx5="http://schemas.microsoft.com/office/drawing/2016/5/11/chartex" xmlns:cx6="http://schemas.microsoft.com/office/drawing/2016/5/12/chartex" xmlns:cx7="http://schemas.microsoft.com/office/drawing/2016/5/13/chartex" xmlns:cx8="http://schemas.microsoft.com/office/drawing/2016/5/14/chartex" xmlns:mc="http://schemas.openxmlformats.org/markup-compatibility/2006" xmlns:aink="http://schemas.microsoft.com/office/drawing/2016/ink" xmlns:am3d="http://schemas.microsoft.com/office/drawing/2017/model3d" xmlns:o="urn:schemas-microsoft-com:office:office" xmlns:r="http://schemas.openxmlformats.org/officeDocument/2006/relationships" xmlns:m="http://schemas.openxmlformats.org/officeDocument/2006/math" xmlns:v="urn:schemas-microsoft-com:vml" xmlns:wp14="http://schemas.microsoft.com/office/word/2010/wordprocessingDrawing" xmlns:wp="http://schemas.openxmlformats.org/drawingml/2006/wordprocessingDrawing" xmlns:w10="urn:schemas-microsoft-com:office:word" xmlns:w="http://schemas.openxmlformats.org/wordprocessingml/2006/main" xmlns:w14="http://schemas.microsoft.com/office/word/2010/wordml" xmlns:w15="http://schemas.microsoft.com/office/word/2012/wordml" xmlns:w16cex="http://schemas.microsoft.com/office/word/2018/wordml/cex" xmlns:w16cid="http://schemas.microsoft.com/office/word/2016/wordml/cid" xmlns:w16="http://schemas.microsoft.com/office/word/2018/wordml" xmlns:w16se="http://schemas.microsoft.com/office/word/2015/wordml/symex" xmlns:wpg="http://schemas.microsoft.com/office/word/2010/wordprocessingGroup" xmlns:wpi="http://schemas.microsoft.com/office/word/2010/wordprocessingInk" xmlns:wne="http://schemas.microsoft.com/office/word/2006/wordml" xmlns:wps="http://schemas.microsoft.com/office/word/2010/wordprocessingShape" mc:Ignorable="w14 w15 w16se w16cid w16 w16cex wp14">
+  <w:abstractNum w:abstractNumId="0" w15:restartNumberingAfterBreak="0">
+    <w:nsid w:val="0E156E28"/>
+    <w:multiLevelType w:val="hybridMultilevel"/>
+    <w:tmpl w:val="C186C526"/>
+    <w:lvl w:ilvl="0" w:tplc="04090017">
+      <w:start w:val="1"/>
+      <w:numFmt w:val="lowerLetter"/>
+      <w:lvlText w:val="%1)"/>
+      <w:lvlJc w:val="left"/>
+      <w:pPr>
+        <w:ind w:left="720" w:hanging="360"/>
+      </w:pPr>
+    </w:lvl>
+    <w:lvl w:ilvl="1" w:tplc="04090019" w:tentative="1">
+      <w:start w:val="1"/>
+      <w:numFmt w:val="lowerLetter"/>
+      <w:lvlText w:val="%2."/>
+      <w:lvlJc w:val="left"/>
+      <w:pPr>
+        <w:ind w:left="1440" w:hanging="360"/>
+      </w:pPr>
+    </w:lvl>
+    <w:lvl w:ilvl="2" w:tplc="0409001B" w:tentative="1">
+      <w:start w:val="1"/>
+      <w:numFmt w:val="lowerRoman"/>
+      <w:lvlText w:val="%3."/>
+      <w:lvlJc w:val="right"/>
+      <w:pPr>
+        <w:ind w:left="2160" w:hanging="180"/>
+      </w:pPr>
+    </w:lvl>
+    <w:lvl w:ilvl="3" w:tplc="0409000F" w:tentative="1">
+      <w:start w:val="1"/>
+      <w:numFmt w:val="decimal"/>
+      <w:lvlText w:val="%4."/>
+      <w:lvlJc w:val="left"/>
+      <w:pPr>
+        <w:ind w:left="2880" w:hanging="360"/>
+      </w:pPr>
+    </w:lvl>
+    <w:lvl w:ilvl="4" w:tplc="04090019" w:tentative="1">
+      <w:start w:val="1"/>
+      <w:numFmt w:val="lowerLetter"/>
+      <w:lvlText w:val="%5."/>
+      <w:lvlJc w:val="left"/>
+      <w:pPr>
+        <w:ind w:left="3600" w:hanging="360"/>
+      </w:pPr>
+    </w:lvl>
+    <w:lvl w:ilvl="5" w:tplc="0409001B" w:tentative="1">
+      <w:start w:val="1"/>
+      <w:numFmt w:val="lowerRoman"/>
+      <w:lvlText w:val="%6."/>
+      <w:lvlJc w:val="right"/>
+      <w:pPr>
+        <w:ind w:left="4320" w:hanging="180"/>
+      </w:pPr>
+    </w:lvl>
+    <w:lvl w:ilvl="6" w:tplc="0409000F" w:tentative="1">
+      <w:start w:val="1"/>
+      <w:numFmt w:val="decimal"/>
+      <w:lvlText w:val="%7."/>
+      <w:lvlJc w:val="left"/>
+      <w:pPr>
+        <w:ind w:left="5040" w:hanging="360"/>
+      </w:pPr>
+    </w:lvl>
+    <w:lvl w:ilvl="7" w:tplc="04090019" w:tentative="1">
+      <w:start w:val="1"/>
+      <w:numFmt w:val="lowerLetter"/>
+      <w:lvlText w:val="%8."/>
+      <w:lvlJc w:val="left"/>
+      <w:pPr>
+        <w:ind w:left="5760" w:hanging="360"/>
+      </w:pPr>
+    </w:lvl>
+    <w:lvl w:ilvl="8" w:tplc="0409001B" w:tentative="1">
+      <w:start w:val="1"/>
+      <w:numFmt w:val="lowerRoman"/>
+      <w:lvlText w:val="%9."/>
+      <w:lvlJc w:val="right"/>
+      <w:pPr>
+        <w:ind w:left="6480" w:hanging="180"/>
+      </w:pPr>
+    </w:lvl>
+  </w:abstractNum>
+  <w:abstractNum w:abstractNumId="1" w15:restartNumberingAfterBreak="0">
+    <w:nsid w:val="1782104E"/>
+    <w:multiLevelType w:val="hybridMultilevel"/>
+    <w:tmpl w:val="C186C526"/>
+    <w:lvl w:ilvl="0" w:tplc="04090017">
+      <w:start w:val="1"/>
+      <w:numFmt w:val="lowerLetter"/>
+      <w:lvlText w:val="%1)"/>
+      <w:lvlJc w:val="left"/>
+      <w:pPr>
+        <w:ind w:left="720" w:hanging="360"/>
+      </w:pPr>
+    </w:lvl>
+    <w:lvl w:ilvl="1" w:tplc="04090019" w:tentative="1">
+      <w:start w:val="1"/>
+      <w:numFmt w:val="lowerLetter"/>
+      <w:lvlText w:val="%2."/>
+      <w:lvlJc w:val="left"/>
+      <w:pPr>
+        <w:ind w:left="1440" w:hanging="360"/>
+      </w:pPr>
+    </w:lvl>
+    <w:lvl w:ilvl="2" w:tplc="0409001B" w:tentative="1">
+      <w:start w:val="1"/>
+      <w:numFmt w:val="lowerRoman"/>
+      <w:lvlText w:val="%3."/>
+      <w:lvlJc w:val="right"/>
+      <w:pPr>
+        <w:ind w:left="2160" w:hanging="180"/>
+      </w:pPr>
+    </w:lvl>
+    <w:lvl w:ilvl="3" w:tplc="0409000F" w:tentative="1">
+      <w:start w:val="1"/>
+      <w:numFmt w:val="decimal"/>
+      <w:lvlText w:val="%4."/>
+      <w:lvlJc w:val="left"/>
+      <w:pPr>
+        <w:ind w:left="2880" w:hanging="360"/>
+      </w:pPr>
+    </w:lvl>
+    <w:lvl w:ilvl="4" w:tplc="04090019" w:tentative="1">
+      <w:start w:val="1"/>
+      <w:numFmt w:val="lowerLetter"/>
+      <w:lvlText w:val="%5."/>
+      <w:lvlJc w:val="left"/>
+      <w:pPr>
+        <w:ind w:left="3600" w:hanging="360"/>
+      </w:pPr>
+    </w:lvl>
+    <w:lvl w:ilvl="5" w:tplc="0409001B" w:tentative="1">
+      <w:start w:val="1"/>
+      <w:numFmt w:val="lowerRoman"/>
+      <w:lvlText w:val="%6."/>
+      <w:lvlJc w:val="right"/>
+      <w:pPr>
+        <w:ind w:left="4320" w:hanging="180"/>
+      </w:pPr>
+    </w:lvl>
+    <w:lvl w:ilvl="6" w:tplc="0409000F" w:tentative="1">
+      <w:start w:val="1"/>
+      <w:numFmt w:val="decimal"/>
+      <w:lvlText w:val="%7."/>
+      <w:lvlJc w:val="left"/>
+      <w:pPr>
+        <w:ind w:left="5040" w:hanging="360"/>
+      </w:pPr>
+    </w:lvl>
+    <w:lvl w:ilvl="7" w:tplc="04090019" w:tentative="1">
+      <w:start w:val="1"/>
+      <w:numFmt w:val="lowerLetter"/>
+      <w:lvlText w:val="%8."/>
+      <w:lvlJc w:val="left"/>
+      <w:pPr>
+        <w:ind w:left="5760" w:hanging="360"/>
+      </w:pPr>
+    </w:lvl>
+    <w:lvl w:ilvl="8" w:tplc="0409001B" w:tentative="1">
+      <w:start w:val="1"/>
+      <w:numFmt w:val="lowerRoman"/>
+      <w:lvlText w:val="%9."/>
+      <w:lvlJc w:val="right"/>
+      <w:pPr>
+        <w:ind w:left="6480" w:hanging="180"/>
+      </w:pPr>
+    </w:lvl>
+  </w:abstractNum>
+  <w:abstractNum w:abstractNumId="2" w15:restartNumberingAfterBreak="0">
+    <w:nsid w:val="1BE37C22"/>
+    <w:multiLevelType w:val="hybridMultilevel"/>
+    <w:tmpl w:val="067C0BA2"/>
+    <w:lvl w:ilvl="0" w:tplc="04090017">
+      <w:start w:val="1"/>
+      <w:numFmt w:val="lowerLetter"/>
+      <w:lvlText w:val="%1)"/>
+      <w:lvlJc w:val="left"/>
+      <w:pPr>
+        <w:ind w:left="720" w:hanging="360"/>
+      </w:pPr>
+    </w:lvl>
+    <w:lvl w:ilvl="1" w:tplc="04090019" w:tentative="1">
+      <w:start w:val="1"/>
+      <w:numFmt w:val="lowerLetter"/>
+      <w:lvlText w:val="%2."/>
+      <w:lvlJc w:val="left"/>
+      <w:pPr>
+        <w:ind w:left="1440" w:hanging="360"/>
+      </w:pPr>
+    </w:lvl>
+    <w:lvl w:ilvl="2" w:tplc="0409001B" w:tentative="1">
+      <w:start w:val="1"/>
+      <w:numFmt w:val="lowerRoman"/>
+      <w:lvlText w:val="%3."/>
+      <w:lvlJc w:val="right"/>
+      <w:pPr>
+        <w:ind w:left="2160" w:hanging="180"/>
+      </w:pPr>
+    </w:lvl>
+    <w:lvl w:ilvl="3" w:tplc="0409000F" w:tentative="1">
+      <w:start w:val="1"/>
+      <w:numFmt w:val="decimal"/>
+      <w:lvlText w:val="%4."/>
+      <w:lvlJc w:val="left"/>
+      <w:pPr>
+        <w:ind w:left="2880" w:hanging="360"/>
+      </w:pPr>
+    </w:lvl>
+    <w:lvl w:ilvl="4" w:tplc="04090019" w:tentative="1">
+      <w:start w:val="1"/>
+      <w:numFmt w:val="lowerLetter"/>
+      <w:lvlText w:val="%5."/>
+      <w:lvlJc w:val="left"/>
+      <w:pPr>
+        <w:ind w:left="3600" w:hanging="360"/>
+      </w:pPr>
+    </w:lvl>
+    <w:lvl w:ilvl="5" w:tplc="0409001B" w:tentative="1">
+      <w:start w:val="1"/>
+      <w:numFmt w:val="lowerRoman"/>
+      <w:lvlText w:val="%6."/>
+      <w:lvlJc w:val="right"/>
+      <w:pPr>
+        <w:ind w:left="4320" w:hanging="180"/>
+      </w:pPr>
+    </w:lvl>
+    <w:lvl w:ilvl="6" w:tplc="0409000F" w:tentative="1">
+      <w:start w:val="1"/>
+      <w:numFmt w:val="decimal"/>
+      <w:lvlText w:val="%7."/>
+      <w:lvlJc w:val="left"/>
+      <w:pPr>
+        <w:ind w:left="5040" w:hanging="360"/>
+      </w:pPr>
+    </w:lvl>
+    <w:lvl w:ilvl="7" w:tplc="04090019" w:tentative="1">
+      <w:start w:val="1"/>
+      <w:numFmt w:val="lowerLetter"/>
+      <w:lvlText w:val="%8."/>
+      <w:lvlJc w:val="left"/>
+      <w:pPr>
+        <w:ind w:left="5760" w:hanging="360"/>
+      </w:pPr>
+    </w:lvl>
+    <w:lvl w:ilvl="8" w:tplc="0409001B" w:tentative="1">
+      <w:start w:val="1"/>
+      <w:numFmt w:val="lowerRoman"/>
+      <w:lvlText w:val="%9."/>
+      <w:lvlJc w:val="right"/>
+      <w:pPr>
+        <w:ind w:left="6480" w:hanging="180"/>
+      </w:pPr>
+    </w:lvl>
+  </w:abstractNum>
+  <w:abstractNum w:abstractNumId="3" w15:restartNumberingAfterBreak="0">
+    <w:nsid w:val="61693654"/>
+    <w:multiLevelType w:val="hybridMultilevel"/>
+    <w:tmpl w:val="C186C526"/>
+    <w:lvl w:ilvl="0" w:tplc="04090017">
+      <w:start w:val="1"/>
+      <w:numFmt w:val="lowerLetter"/>
+      <w:lvlText w:val="%1)"/>
+      <w:lvlJc w:val="left"/>
+      <w:pPr>
+        <w:ind w:left="720" w:hanging="360"/>
+      </w:pPr>
+    </w:lvl>
+    <w:lvl w:ilvl="1" w:tplc="04090019" w:tentative="1">
+      <w:start w:val="1"/>
+      <w:numFmt w:val="lowerLetter"/>
+      <w:lvlText w:val="%2."/>
+      <w:lvlJc w:val="left"/>
+      <w:pPr>
+        <w:ind w:left="1440" w:hanging="360"/>
+      </w:pPr>
+    </w:lvl>
+    <w:lvl w:ilvl="2" w:tplc="0409001B" w:tentative="1">
+      <w:start w:val="1"/>
+      <w:numFmt w:val="lowerRoman"/>
+      <w:lvlText w:val="%3."/>
+      <w:lvlJc w:val="right"/>
+      <w:pPr>
+        <w:ind w:left="2160" w:hanging="180"/>
+      </w:pPr>
+    </w:lvl>
+    <w:lvl w:ilvl="3" w:tplc="0409000F" w:tentative="1">
+      <w:start w:val="1"/>
+      <w:numFmt w:val="decimal"/>
+      <w:lvlText w:val="%4."/>
+      <w:lvlJc w:val="left"/>
+      <w:pPr>
+        <w:ind w:left="2880" w:hanging="360"/>
+      </w:pPr>
+    </w:lvl>
+    <w:lvl w:ilvl="4" w:tplc="04090019" w:tentative="1">
+      <w:start w:val="1"/>
+      <w:numFmt w:val="lowerLetter"/>
+      <w:lvlText w:val="%5."/>
+      <w:lvlJc w:val="left"/>
+      <w:pPr>
+        <w:ind w:left="3600" w:hanging="360"/>
+      </w:pPr>
+    </w:lvl>
+    <w:lvl w:ilvl="5" w:tplc="0409001B" w:tentative="1">
+      <w:start w:val="1"/>
+      <w:numFmt w:val="lowerRoman"/>
+      <w:lvlText w:val="%6."/>
+      <w:lvlJc w:val="right"/>
+      <w:pPr>
+        <w:ind w:left="4320" w:hanging="180"/>
+      </w:pPr>
+    </w:lvl>
+    <w:lvl w:ilvl="6" w:tplc="0409000F" w:tentative="1">
+      <w:start w:val="1"/>
+      <w:numFmt w:val="decimal"/>
+      <w:lvlText w:val="%7."/>
+      <w:lvlJc w:val="left"/>
+      <w:pPr>
+        <w:ind w:left="5040" w:hanging="360"/>
+      </w:pPr>
+    </w:lvl>
+    <w:lvl w:ilvl="7" w:tplc="04090019" w:tentative="1">
+      <w:start w:val="1"/>
+      <w:numFmt w:val="lowerLetter"/>
+      <w:lvlText w:val="%8."/>
+      <w:lvlJc w:val="left"/>
+      <w:pPr>
+        <w:ind w:left="5760" w:hanging="360"/>
+      </w:pPr>
+    </w:lvl>
+    <w:lvl w:ilvl="8" w:tplc="0409001B" w:tentative="1">
+      <w:start w:val="1"/>
+      <w:numFmt w:val="lowerRoman"/>
+      <w:lvlText w:val="%9."/>
+      <w:lvlJc w:val="right"/>
+      <w:pPr>
+        <w:ind w:left="6480" w:hanging="180"/>
+      </w:pPr>
+    </w:lvl>
+  </w:abstractNum>
+  <w:abstractNum w:abstractNumId="4" w15:restartNumberingAfterBreak="0">
+    <w:nsid w:val="7A6A182F"/>
+    <w:multiLevelType w:val="hybridMultilevel"/>
+    <w:tmpl w:val="0E7C025E"/>
+    <w:lvl w:ilvl="0" w:tplc="04090017">
+      <w:start w:val="1"/>
+      <w:numFmt w:val="lowerLetter"/>
+      <w:lvlText w:val="%1)"/>
+      <w:lvlJc w:val="left"/>
+      <w:pPr>
+        <w:ind w:left="1200" w:hanging="360"/>
+      </w:pPr>
+    </w:lvl>
+    <w:lvl w:ilvl="1" w:tplc="04090019" w:tentative="1">
+      <w:start w:val="1"/>
+      <w:numFmt w:val="lowerLetter"/>
+      <w:lvlText w:val="%2."/>
+      <w:lvlJc w:val="left"/>
+      <w:pPr>
+        <w:ind w:left="1920" w:hanging="360"/>
+      </w:pPr>
+    </w:lvl>
+    <w:lvl w:ilvl="2" w:tplc="0409001B" w:tentative="1">
+      <w:start w:val="1"/>
+      <w:numFmt w:val="lowerRoman"/>
+      <w:lvlText w:val="%3."/>
+      <w:lvlJc w:val="right"/>
+      <w:pPr>
+        <w:ind w:left="2640" w:hanging="180"/>
+      </w:pPr>
+    </w:lvl>
+    <w:lvl w:ilvl="3" w:tplc="0409000F" w:tentative="1">
+      <w:start w:val="1"/>
+      <w:numFmt w:val="decimal"/>
+      <w:lvlText w:val="%4."/>
+      <w:lvlJc w:val="left"/>
+      <w:pPr>
+        <w:ind w:left="3360" w:hanging="360"/>
+      </w:pPr>
+    </w:lvl>
+    <w:lvl w:ilvl="4" w:tplc="04090019" w:tentative="1">
+      <w:start w:val="1"/>
+      <w:numFmt w:val="lowerLetter"/>
+      <w:lvlText w:val="%5."/>
+      <w:lvlJc w:val="left"/>
+      <w:pPr>
+        <w:ind w:left="4080" w:hanging="360"/>
+      </w:pPr>
+    </w:lvl>
+    <w:lvl w:ilvl="5" w:tplc="0409001B" w:tentative="1">
+      <w:start w:val="1"/>
+      <w:numFmt w:val="lowerRoman"/>
+      <w:lvlText w:val="%6."/>
+      <w:lvlJc w:val="right"/>
+      <w:pPr>
+        <w:ind w:left="4800" w:hanging="180"/>
+      </w:pPr>
+    </w:lvl>
+    <w:lvl w:ilvl="6" w:tplc="0409000F" w:tentative="1">
+      <w:start w:val="1"/>
+      <w:numFmt w:val="decimal"/>
+      <w:lvlText w:val="%7."/>
+      <w:lvlJc w:val="left"/>
+      <w:pPr>
+        <w:ind w:left="5520" w:hanging="360"/>
+      </w:pPr>
+    </w:lvl>
+    <w:lvl w:ilvl="7" w:tplc="04090019" w:tentative="1">
+      <w:start w:val="1"/>
+      <w:numFmt w:val="lowerLetter"/>
+      <w:lvlText w:val="%8."/>
+      <w:lvlJc w:val="left"/>
+      <w:pPr>
+        <w:ind w:left="6240" w:hanging="360"/>
+      </w:pPr>
+    </w:lvl>
+    <w:lvl w:ilvl="8" w:tplc="0409001B" w:tentative="1">
+      <w:start w:val="1"/>
+      <w:numFmt w:val="lowerRoman"/>
+      <w:lvlText w:val="%9."/>
+      <w:lvlJc w:val="right"/>
+      <w:pPr>
+        <w:ind w:left="6960" w:hanging="180"/>
+      </w:pPr>
+    </w:lvl>
+  </w:abstractNum>
+  <w:num w:numId="1">
+    <w:abstractNumId w:val="4"/>
+  </w:num>
+  <w:num w:numId="2">
+    <w:abstractNumId w:val="3"/>
+  </w:num>
+  <w:num w:numId="3">
+    <w:abstractNumId w:val="0"/>
+  </w:num>
+  <w:num w:numId="4">
+    <w:abstractNumId w:val="1"/>
+  </w:num>
+  <w:num w:numId="5">
+    <w:abstractNumId w:val="2"/>
+  </w:num>
+</w:numbering>
 </file>
 
 <file path=word/styles.xml><?xml version="1.0" encoding="utf-8"?>
@@ -8285,6 +9206,10 @@
 </file>
 
 <file path=customXml/item1.xml><?xml version="1.0" encoding="utf-8"?>
+<b:Sources xmlns:b="http://schemas.openxmlformats.org/officeDocument/2006/bibliography" xmlns="http://schemas.openxmlformats.org/officeDocument/2006/bibliography" SelectedStyle="\APA.XSL" StyleName="APA Fifth Edition"/>
+</file>
+
+<file path=customXml/item2.xml><?xml version="1.0" encoding="utf-8"?>
 <s:customData xmlns="http://www.wps.cn/officeDocument/2013/wpsCustomData" xmlns:s="http://www.wps.cn/officeDocument/2013/wpsCustomData">
   <customSectProps>
     <customSectPr/>
@@ -8294,20 +9219,16 @@
 </s:customData>
 </file>
 
-<file path=customXml/item2.xml><?xml version="1.0" encoding="utf-8"?>
-<b:Sources xmlns:b="http://schemas.openxmlformats.org/officeDocument/2006/bibliography" xmlns="http://schemas.openxmlformats.org/officeDocument/2006/bibliography" SelectedStyle="\APA.XSL" StyleName="APA Fifth Edition"/>
+<file path=customXml/itemProps1.xml><?xml version="1.0" encoding="utf-8"?>
+<ds:datastoreItem xmlns:ds="http://schemas.openxmlformats.org/officeDocument/2006/customXml" ds:itemID="{004FB816-1B17-4077-A4FE-514CC66800C7}">
+  <ds:schemaRefs/>
+</ds:datastoreItem>
 </file>
 
-<file path=customXml/itemProps1.xml><?xml version="1.0" encoding="utf-8"?>
+<file path=customXml/itemProps2.xml><?xml version="1.0" encoding="utf-8"?>
 <ds:datastoreItem xmlns:ds="http://schemas.openxmlformats.org/officeDocument/2006/customXml" ds:itemID="{B1977F7D-205B-4081-913C-38D41E755F92}">
   <ds:schemaRefs>
     <ds:schemaRef ds:uri="http://www.wps.cn/officeDocument/2013/wpsCustomData"/>
   </ds:schemaRefs>
 </ds:datastoreItem>
-</file>
-
-<file path=customXml/itemProps2.xml><?xml version="1.0" encoding="utf-8"?>
-<ds:datastoreItem xmlns:ds="http://schemas.openxmlformats.org/officeDocument/2006/customXml" ds:itemID="{004FB816-1B17-4077-A4FE-514CC66800C7}">
-  <ds:schemaRefs/>
-</ds:datastoreItem>
 </file>
--- a/documents/1037数独挑战.docx
+++ b/documents/1037数独挑战.docx
@@ -822,8 +822,13 @@
         <w:t xml:space="preserve">1. </w:t>
       </w:r>
       <w:r>
-        <w:t>综合运用软件工程的思想，协同完成一个软件项目的开发，掌软件工程相关的技术和方法；</w:t>
-      </w:r>
+        <w:t>综合运用软件工程的思想，协同完成一个软件项目的开发，</w:t>
+      </w:r>
+      <w:proofErr w:type="gramStart"/>
+      <w:r>
+        <w:t>掌软件工程相关的技术和方法；</w:t>
+      </w:r>
+      <w:proofErr w:type="gramEnd"/>
     </w:p>
     <w:p>
       <w:pPr>
@@ -966,18 +971,25 @@
       <w:r>
         <w:t>，</w:t>
       </w:r>
+      <w:proofErr w:type="spellStart"/>
       <w:r>
         <w:t>StarUML</w:t>
       </w:r>
+      <w:proofErr w:type="spellEnd"/>
       <w:r>
         <w:t>等工具</w:t>
       </w:r>
       <w:r>
-        <w:t xml:space="preserve"> (20%)</w:t>
+        <w:t xml:space="preserve"> (20</w:t>
+      </w:r>
+      <w:proofErr w:type="gramStart"/>
+      <w:r>
+        <w:t>%)</w:t>
       </w:r>
       <w:r>
         <w:t>；</w:t>
       </w:r>
+      <w:proofErr w:type="gramEnd"/>
     </w:p>
     <w:p>
       <w:pPr>
@@ -1003,9 +1015,11 @@
       <w:r>
         <w:t>35%</w:t>
       </w:r>
+      <w:proofErr w:type="gramStart"/>
       <w:r>
         <w:t>）；</w:t>
       </w:r>
+      <w:proofErr w:type="gramEnd"/>
     </w:p>
     <w:p>
       <w:pPr>
@@ -1046,9 +1060,11 @@
       <w:r>
         <w:t>30%</w:t>
       </w:r>
+      <w:proofErr w:type="gramStart"/>
       <w:r>
         <w:t>）；</w:t>
       </w:r>
+      <w:proofErr w:type="gramEnd"/>
     </w:p>
     <w:p>
       <w:pPr>
@@ -1081,9 +1097,11 @@
       <w:r>
         <w:t>10%</w:t>
       </w:r>
+      <w:proofErr w:type="gramStart"/>
       <w:r>
         <w:t>）；</w:t>
       </w:r>
+      <w:proofErr w:type="gramEnd"/>
     </w:p>
     <w:p>
       <w:pPr>
@@ -1132,63 +1150,6 @@
       <w:pPr>
         <w:spacing w:line="360" w:lineRule="auto"/>
         <w:ind w:left="240" w:hangingChars="100" w:hanging="240"/>
-        <w:rPr>
-          <w:rFonts w:ascii="SimSun" w:hAnsi="SimSun"/>
-        </w:rPr>
-      </w:pPr>
-    </w:p>
-    <w:p>
-      <w:pPr>
-        <w:spacing w:line="360" w:lineRule="auto"/>
-        <w:ind w:left="240" w:hangingChars="100" w:hanging="240"/>
-        <w:rPr>
-          <w:rFonts w:ascii="SimSun" w:hAnsi="SimSun"/>
-        </w:rPr>
-      </w:pPr>
-    </w:p>
-    <w:p>
-      <w:pPr>
-        <w:spacing w:line="360" w:lineRule="auto"/>
-        <w:rPr>
-          <w:rFonts w:ascii="SimSun" w:hAnsi="SimSun"/>
-        </w:rPr>
-      </w:pPr>
-    </w:p>
-    <w:p>
-      <w:pPr>
-        <w:spacing w:line="360" w:lineRule="auto"/>
-        <w:rPr>
-          <w:rFonts w:ascii="SimSun" w:hAnsi="SimSun"/>
-        </w:rPr>
-      </w:pPr>
-    </w:p>
-    <w:p>
-      <w:pPr>
-        <w:spacing w:line="360" w:lineRule="auto"/>
-        <w:rPr>
-          <w:rFonts w:ascii="SimSun" w:hAnsi="SimSun"/>
-        </w:rPr>
-      </w:pPr>
-    </w:p>
-    <w:p>
-      <w:pPr>
-        <w:spacing w:line="360" w:lineRule="auto"/>
-        <w:rPr>
-          <w:rFonts w:ascii="SimSun" w:hAnsi="SimSun"/>
-        </w:rPr>
-      </w:pPr>
-    </w:p>
-    <w:p>
-      <w:pPr>
-        <w:spacing w:line="360" w:lineRule="auto"/>
-        <w:rPr>
-          <w:rFonts w:ascii="SimSun" w:hAnsi="SimSun"/>
-        </w:rPr>
-      </w:pPr>
-    </w:p>
-    <w:p>
-      <w:pPr>
-        <w:spacing w:line="360" w:lineRule="auto"/>
         <w:rPr>
           <w:rFonts w:ascii="SimSun" w:hAnsi="SimSun"/>
         </w:rPr>
@@ -1229,6 +1190,7 @@
           <w:sz w:val="36"/>
           <w:szCs w:val="36"/>
         </w:rPr>
+        <w:lastRenderedPageBreak/>
         <w:t>目</w:t>
       </w:r>
       <w:r>
@@ -1248,41 +1210,6 @@
           <w:szCs w:val="36"/>
         </w:rPr>
         <w:t>录</w:t>
-      </w:r>
-      <w:r>
-        <w:rPr>
-          <w:rFonts w:ascii="KaiTi_GB2312" w:eastAsia="KaiTi_GB2312"/>
-          <w:color w:val="FF0000"/>
-        </w:rPr>
-        <w:t>（黑体小</w:t>
-      </w:r>
-      <w:r>
-        <w:rPr>
-          <w:rFonts w:ascii="KaiTi_GB2312" w:eastAsia="KaiTi_GB2312" w:hint="eastAsia"/>
-          <w:color w:val="FF0000"/>
-        </w:rPr>
-        <w:t>2</w:t>
-      </w:r>
-      <w:r>
-        <w:rPr>
-          <w:rFonts w:ascii="KaiTi_GB2312" w:eastAsia="KaiTi_GB2312"/>
-          <w:color w:val="FF0000"/>
-        </w:rPr>
-        <w:t>号</w:t>
-      </w:r>
-      <w:r>
-        <w:rPr>
-          <w:rFonts w:ascii="KaiTi_GB2312" w:eastAsia="KaiTi_GB2312" w:hint="eastAsia"/>
-          <w:color w:val="FF0000"/>
-        </w:rPr>
-        <w:t>加粗居中</w:t>
-      </w:r>
-      <w:r>
-        <w:rPr>
-          <w:rFonts w:ascii="KaiTi_GB2312" w:eastAsia="KaiTi_GB2312"/>
-          <w:color w:val="FF0000"/>
-        </w:rPr>
-        <w:t>）</w:t>
       </w:r>
     </w:p>
     <w:p>
@@ -1655,6 +1582,7 @@
       <w:pPr>
         <w:pStyle w:val="TOC1"/>
       </w:pPr>
+      <w:proofErr w:type="gramStart"/>
       <w:r>
         <w:rPr>
           <w:rStyle w:val="Hyperlink"/>
@@ -1691,7 +1619,16 @@
           <w:rFonts w:ascii="SimSun" w:hAnsi="SimSun" w:hint="eastAsia"/>
           <w:u w:val="none"/>
         </w:rPr>
-        <w:t>××××××</w:t>
+        <w:t>×</w:t>
+      </w:r>
+      <w:proofErr w:type="gramEnd"/>
+      <w:r>
+        <w:rPr>
+          <w:rStyle w:val="Hyperlink"/>
+          <w:rFonts w:ascii="SimSun" w:hAnsi="SimSun" w:hint="eastAsia"/>
+          <w:u w:val="none"/>
+        </w:rPr>
+        <w:t>×××××</w:t>
       </w:r>
       <w:r>
         <w:tab/>
@@ -1774,7 +1711,6 @@
           <w:rStyle w:val="Hyperlink"/>
           <w:u w:val="none"/>
         </w:rPr>
-        <w:lastRenderedPageBreak/>
         <w:t xml:space="preserve">3.1 </w:t>
       </w:r>
       <w:r>
@@ -1995,11 +1931,13 @@
       <w:pPr>
         <w:pStyle w:val="TOC1"/>
       </w:pPr>
+      <w:proofErr w:type="gramStart"/>
       <w:r>
         <w:rPr>
           <w:rStyle w:val="Hyperlink"/>
           <w:u w:val="none"/>
         </w:rPr>
+        <w:lastRenderedPageBreak/>
         <w:t>3</w:t>
       </w:r>
       <w:r>
@@ -2031,7 +1969,16 @@
           <w:rFonts w:ascii="SimSun" w:hAnsi="SimSun" w:hint="eastAsia"/>
           <w:u w:val="none"/>
         </w:rPr>
-        <w:t>××××××</w:t>
+        <w:t>×</w:t>
+      </w:r>
+      <w:proofErr w:type="gramEnd"/>
+      <w:r>
+        <w:rPr>
+          <w:rStyle w:val="Hyperlink"/>
+          <w:rFonts w:ascii="SimSun" w:hAnsi="SimSun" w:hint="eastAsia"/>
+          <w:u w:val="none"/>
+        </w:rPr>
+        <w:t>×××××</w:t>
       </w:r>
       <w:r>
         <w:tab/>
@@ -2206,6 +2153,7 @@
       <w:pPr>
         <w:pStyle w:val="TOC1"/>
       </w:pPr>
+      <w:proofErr w:type="gramStart"/>
       <w:r>
         <w:rPr>
           <w:rStyle w:val="Hyperlink"/>
@@ -2242,7 +2190,16 @@
           <w:rFonts w:ascii="SimSun" w:hAnsi="SimSun" w:hint="eastAsia"/>
           <w:u w:val="none"/>
         </w:rPr>
-        <w:t>××××××</w:t>
+        <w:t>×</w:t>
+      </w:r>
+      <w:proofErr w:type="gramEnd"/>
+      <w:r>
+        <w:rPr>
+          <w:rStyle w:val="Hyperlink"/>
+          <w:rFonts w:ascii="SimSun" w:hAnsi="SimSun" w:hint="eastAsia"/>
+          <w:u w:val="none"/>
+        </w:rPr>
+        <w:t>×××××</w:t>
       </w:r>
       <w:r>
         <w:tab/>
@@ -2405,122 +2362,13 @@
         <w:t>70</w:t>
       </w:r>
     </w:p>
-    <w:p>
-      <w:pPr>
-        <w:spacing w:beforeLines="50" w:before="156" w:afterLines="50" w:after="156"/>
-        <w:jc w:val="center"/>
-        <w:rPr>
-          <w:rFonts w:ascii="KaiTi_GB2312" w:eastAsia="KaiTi_GB2312"/>
-          <w:color w:val="FF0000"/>
-        </w:rPr>
-      </w:pPr>
-      <w:r>
-        <w:rPr>
-          <w:rFonts w:ascii="KaiTi_GB2312" w:eastAsia="KaiTi_GB2312"/>
-          <w:color w:val="FF0000"/>
-        </w:rPr>
-        <w:t>（</w:t>
-      </w:r>
-      <w:r>
-        <w:rPr>
-          <w:rFonts w:ascii="KaiTi_GB2312" w:eastAsia="KaiTi_GB2312" w:hint="eastAsia"/>
-          <w:color w:val="FF0000"/>
-        </w:rPr>
-        <w:t>章为</w:t>
-      </w:r>
-      <w:r>
-        <w:rPr>
-          <w:rFonts w:ascii="KaiTi_GB2312" w:eastAsia="KaiTi_GB2312"/>
-          <w:color w:val="FF0000"/>
-        </w:rPr>
-        <w:t>宋体小</w:t>
-      </w:r>
-      <w:r>
-        <w:rPr>
-          <w:rFonts w:ascii="KaiTi_GB2312" w:eastAsia="KaiTi_GB2312" w:hint="eastAsia"/>
-          <w:color w:val="FF0000"/>
-        </w:rPr>
-        <w:t>4</w:t>
-      </w:r>
-      <w:r>
-        <w:rPr>
-          <w:rFonts w:ascii="KaiTi_GB2312" w:eastAsia="KaiTi_GB2312"/>
-          <w:color w:val="FF0000"/>
-        </w:rPr>
-        <w:t>号</w:t>
-      </w:r>
-      <w:r>
-        <w:rPr>
-          <w:rFonts w:ascii="KaiTi_GB2312" w:eastAsia="KaiTi_GB2312" w:hint="eastAsia"/>
-          <w:color w:val="FF0000"/>
-        </w:rPr>
-        <w:t>加粗，其余</w:t>
-      </w:r>
-      <w:r>
-        <w:rPr>
-          <w:rFonts w:ascii="KaiTi_GB2312" w:eastAsia="KaiTi_GB2312"/>
-          <w:color w:val="FF0000"/>
-        </w:rPr>
-        <w:t>宋体小</w:t>
-      </w:r>
-      <w:r>
-        <w:rPr>
-          <w:rFonts w:ascii="KaiTi_GB2312" w:eastAsia="KaiTi_GB2312" w:hint="eastAsia"/>
-          <w:color w:val="FF0000"/>
-        </w:rPr>
-        <w:t>4</w:t>
-      </w:r>
-      <w:r>
-        <w:rPr>
-          <w:rFonts w:ascii="KaiTi_GB2312" w:eastAsia="KaiTi_GB2312"/>
-          <w:color w:val="FF0000"/>
-        </w:rPr>
-        <w:t>号，</w:t>
-      </w:r>
-      <w:r>
-        <w:rPr>
-          <w:rFonts w:ascii="KaiTi_GB2312" w:eastAsia="KaiTi_GB2312" w:hint="eastAsia"/>
-          <w:color w:val="FF0000"/>
-        </w:rPr>
-        <w:t>字母、</w:t>
-      </w:r>
-      <w:r>
-        <w:rPr>
-          <w:rFonts w:ascii="KaiTi_GB2312" w:eastAsia="KaiTi_GB2312"/>
-          <w:color w:val="FF0000"/>
-        </w:rPr>
-        <w:t xml:space="preserve">阿拉伯数字为Time New </w:t>
-      </w:r>
-      <w:r>
-        <w:rPr>
-          <w:rFonts w:ascii="KaiTi_GB2312" w:eastAsia="KaiTi_GB2312"/>
-          <w:color w:val="FF0000"/>
-        </w:rPr>
-        <w:lastRenderedPageBreak/>
-        <w:t>Roman小</w:t>
-      </w:r>
-      <w:r>
-        <w:rPr>
-          <w:rFonts w:ascii="KaiTi_GB2312" w:eastAsia="KaiTi_GB2312" w:hint="eastAsia"/>
-          <w:color w:val="FF0000"/>
-        </w:rPr>
-        <w:t>4</w:t>
-      </w:r>
-      <w:r>
-        <w:rPr>
-          <w:rFonts w:ascii="KaiTi_GB2312" w:eastAsia="KaiTi_GB2312"/>
-          <w:color w:val="FF0000"/>
-        </w:rPr>
-        <w:t>号）</w:t>
-      </w:r>
-      <w:bookmarkEnd w:id="0"/>
-      <w:bookmarkEnd w:id="1"/>
-      <w:bookmarkEnd w:id="2"/>
-      <w:bookmarkEnd w:id="3"/>
-      <w:bookmarkEnd w:id="4"/>
-      <w:bookmarkEnd w:id="5"/>
-      <w:bookmarkEnd w:id="6"/>
-    </w:p>
+    <w:bookmarkEnd w:id="0"/>
+    <w:bookmarkEnd w:id="1"/>
+    <w:bookmarkEnd w:id="2"/>
+    <w:bookmarkEnd w:id="3"/>
+    <w:bookmarkEnd w:id="4"/>
+    <w:bookmarkEnd w:id="5"/>
+    <w:bookmarkEnd w:id="6"/>
     <w:p>
       <w:pPr>
         <w:spacing w:beforeLines="50" w:before="156" w:afterLines="50" w:after="156"/>
@@ -2723,6 +2571,7 @@
         </w:rPr>
         <w:t>(</w:t>
       </w:r>
+      <w:proofErr w:type="gramStart"/>
       <w:r>
         <w:rPr>
           <w:rFonts w:ascii="SimSun" w:hAnsi="SimSun" w:hint="eastAsia"/>
@@ -2733,7 +2582,14 @@
         <w:rPr>
           <w:rFonts w:ascii="SimSun" w:hAnsi="SimSun"/>
         </w:rPr>
-        <w:t>)数独游戏本身较为枯燥乏味，较难上手，我们的创意解决了数独初学者对于数独游戏基本规则，解题技巧以及趣味性的需求；</w:t>
+        <w:t>)数独游戏本身较为枯燥乏味</w:t>
+      </w:r>
+      <w:proofErr w:type="gramEnd"/>
+      <w:r>
+        <w:rPr>
+          <w:rFonts w:ascii="SimSun" w:hAnsi="SimSun"/>
+        </w:rPr>
+        <w:t>，较难上手，我们的创意解决了数独初学者对于数独游戏基本规则，解题技巧以及趣味性的需求；</w:t>
       </w:r>
     </w:p>
     <w:p>
@@ -2753,6 +2609,7 @@
         </w:rPr>
         <w:t>(</w:t>
       </w:r>
+      <w:proofErr w:type="gramStart"/>
       <w:r>
         <w:rPr>
           <w:rFonts w:ascii="SimSun" w:hAnsi="SimSun" w:hint="eastAsia"/>
@@ -2771,6 +2628,7 @@
         </w:rPr>
         <w:t>在其他数独游戏中得到胜利的快感</w:t>
       </w:r>
+      <w:proofErr w:type="gramEnd"/>
       <w:r>
         <w:rPr>
           <w:rFonts w:ascii="SimSun" w:hAnsi="SimSun"/>
@@ -2795,6 +2653,7 @@
         </w:rPr>
         <w:t>(</w:t>
       </w:r>
+      <w:proofErr w:type="gramStart"/>
       <w:r>
         <w:rPr>
           <w:rFonts w:ascii="SimSun" w:hAnsi="SimSun" w:hint="eastAsia"/>
@@ -2805,7 +2664,14 @@
         <w:rPr>
           <w:rFonts w:ascii="SimSun" w:hAnsi="SimSun"/>
         </w:rPr>
-        <w:t>)很多数独游戏只能提供标准答案，而不给予解读思路的提醒，我们的创意解决了数独爱好者对于数独游戏解题思路的需求；</w:t>
+        <w:t>)很多数独游戏只能提供标准答案</w:t>
+      </w:r>
+      <w:proofErr w:type="gramEnd"/>
+      <w:r>
+        <w:rPr>
+          <w:rFonts w:ascii="SimSun" w:hAnsi="SimSun"/>
+        </w:rPr>
+        <w:t>，而不给予解读思路的提醒，我们的创意解决了数独爱好者对于数独游戏解题思路的需求；</w:t>
       </w:r>
     </w:p>
     <w:p>
@@ -2874,6 +2740,7 @@
         </w:rPr>
         <w:t>(</w:t>
       </w:r>
+      <w:proofErr w:type="gramStart"/>
       <w:r>
         <w:rPr>
           <w:rFonts w:ascii="SimSun" w:hAnsi="SimSun"/>
@@ -2890,7 +2757,14 @@
         <w:rPr>
           <w:rFonts w:ascii="SimSun" w:hAnsi="SimSun"/>
         </w:rPr>
-        <w:t>数独初学者：</w:t>
+        <w:t>数独初学者</w:t>
+      </w:r>
+      <w:proofErr w:type="gramEnd"/>
+      <w:r>
+        <w:rPr>
+          <w:rFonts w:ascii="SimSun" w:hAnsi="SimSun"/>
+        </w:rPr>
+        <w:t>：</w:t>
       </w:r>
     </w:p>
     <w:p>
@@ -2955,12 +2829,14 @@
         </w:rPr>
         <w:t>(</w:t>
       </w:r>
+      <w:proofErr w:type="gramStart"/>
       <w:r>
         <w:rPr>
           <w:rFonts w:ascii="SimSun" w:hAnsi="SimSun"/>
         </w:rPr>
         <w:t>2)对于数独爱好者</w:t>
       </w:r>
+      <w:proofErr w:type="gramEnd"/>
       <w:r>
         <w:rPr>
           <w:rFonts w:ascii="SimSun" w:hAnsi="SimSun" w:hint="eastAsia"/>
@@ -3053,6 +2929,7 @@
         </w:rPr>
         <w:t>(</w:t>
       </w:r>
+      <w:proofErr w:type="gramStart"/>
       <w:r>
         <w:rPr>
           <w:rFonts w:ascii="SimSun" w:hAnsi="SimSun"/>
@@ -3071,6 +2948,7 @@
         </w:rPr>
         <w:t>解题思路</w:t>
       </w:r>
+      <w:proofErr w:type="gramEnd"/>
       <w:r>
         <w:rPr>
           <w:rFonts w:ascii="SimSun" w:hAnsi="SimSun" w:hint="eastAsia"/>
@@ -3223,7 +3101,14 @@
         <w:rPr>
           <w:rFonts w:ascii="SimSun" w:hAnsi="SimSun"/>
         </w:rPr>
-        <w:t>) 作为一个益智类游戏，既可以让玩家在闲暇时间放松，又能在游戏中锻炼大脑</w:t>
+        <w:t>) 作为一个益智类游戏，既可以让玩家在闲暇时间放松，</w:t>
+      </w:r>
+      <w:proofErr w:type="gramStart"/>
+      <w:r>
+        <w:rPr>
+          <w:rFonts w:ascii="SimSun" w:hAnsi="SimSun"/>
+        </w:rPr>
+        <w:t>又能在游戏中锻炼大脑</w:t>
       </w:r>
       <w:r>
         <w:rPr>
@@ -3231,6 +3116,7 @@
         </w:rPr>
         <w:t>；</w:t>
       </w:r>
+      <w:proofErr w:type="gramEnd"/>
     </w:p>
     <w:p>
       <w:pPr>
@@ -3259,8 +3145,16 @@
         <w:rPr>
           <w:rFonts w:ascii="SimSun" w:hAnsi="SimSun"/>
         </w:rPr>
-        <w:t>) 通过新手教程让新手玩意容易上手；</w:t>
-      </w:r>
+        <w:t xml:space="preserve">) </w:t>
+      </w:r>
+      <w:proofErr w:type="gramStart"/>
+      <w:r>
+        <w:rPr>
+          <w:rFonts w:ascii="SimSun" w:hAnsi="SimSun"/>
+        </w:rPr>
+        <w:t>通过新手教程让新手玩意容易上手；</w:t>
+      </w:r>
+      <w:proofErr w:type="gramEnd"/>
     </w:p>
     <w:p>
       <w:pPr>
@@ -3289,8 +3183,16 @@
         <w:rPr>
           <w:rFonts w:ascii="SimSun" w:hAnsi="SimSun"/>
         </w:rPr>
-        <w:t>) 通过分享和复现功能帮助用户get到高玩答题思路；</w:t>
-      </w:r>
+        <w:t xml:space="preserve">) </w:t>
+      </w:r>
+      <w:proofErr w:type="gramStart"/>
+      <w:r>
+        <w:rPr>
+          <w:rFonts w:ascii="SimSun" w:hAnsi="SimSun"/>
+        </w:rPr>
+        <w:t>通过分享和复现功能帮助用户get到高玩答题思路；</w:t>
+      </w:r>
+      <w:proofErr w:type="gramEnd"/>
     </w:p>
     <w:p>
       <w:pPr>
@@ -3331,8 +3233,16 @@
         <w:rPr>
           <w:rFonts w:ascii="SimSun" w:hAnsi="SimSun" w:hint="eastAsia"/>
         </w:rPr>
-        <w:t>，找到数独游戏的快感；</w:t>
-      </w:r>
+        <w:t>，</w:t>
+      </w:r>
+      <w:proofErr w:type="gramStart"/>
+      <w:r>
+        <w:rPr>
+          <w:rFonts w:ascii="SimSun" w:hAnsi="SimSun" w:hint="eastAsia"/>
+        </w:rPr>
+        <w:t>找到数独游戏的快感；</w:t>
+      </w:r>
+      <w:proofErr w:type="gramEnd"/>
     </w:p>
     <w:p>
       <w:pPr>
@@ -3527,7 +3437,14 @@
         <w:rPr>
           <w:rFonts w:ascii="SimSun" w:hAnsi="SimSun"/>
         </w:rPr>
-        <w:t>) 和教育企业合作，增加影响力</w:t>
+        <w:t>) 和教育企业合作，</w:t>
+      </w:r>
+      <w:proofErr w:type="gramStart"/>
+      <w:r>
+        <w:rPr>
+          <w:rFonts w:ascii="SimSun" w:hAnsi="SimSun"/>
+        </w:rPr>
+        <w:t>增加影响力</w:t>
       </w:r>
       <w:r>
         <w:rPr>
@@ -3535,6 +3452,7 @@
         </w:rPr>
         <w:t>；</w:t>
       </w:r>
+      <w:proofErr w:type="gramEnd"/>
     </w:p>
     <w:p>
       <w:pPr>
@@ -3563,7 +3481,14 @@
         <w:rPr>
           <w:rFonts w:ascii="SimSun" w:hAnsi="SimSun"/>
         </w:rPr>
-        <w:t>) 创建微信公众号每天分享数独技巧或者新闻</w:t>
+        <w:t xml:space="preserve">) </w:t>
+      </w:r>
+      <w:proofErr w:type="gramStart"/>
+      <w:r>
+        <w:rPr>
+          <w:rFonts w:ascii="SimSun" w:hAnsi="SimSun"/>
+        </w:rPr>
+        <w:t>创建微信公众号每天分享数独技巧或者新闻</w:t>
       </w:r>
       <w:r>
         <w:rPr>
@@ -3571,6 +3496,7 @@
         </w:rPr>
         <w:t>并引流至小程序；</w:t>
       </w:r>
+      <w:proofErr w:type="gramEnd"/>
     </w:p>
     <w:p>
       <w:pPr>
@@ -3601,12 +3527,14 @@
         </w:rPr>
         <w:t xml:space="preserve">) </w:t>
       </w:r>
+      <w:proofErr w:type="gramStart"/>
       <w:r>
         <w:rPr>
           <w:rFonts w:ascii="SimSun" w:hAnsi="SimSun" w:hint="eastAsia"/>
         </w:rPr>
         <w:t>使用知乎账号在相关问题下回答数独相关专业问题并引流至小程序；</w:t>
       </w:r>
+      <w:proofErr w:type="gramEnd"/>
     </w:p>
     <w:p>
       <w:pPr>
@@ -3629,7 +3557,14 @@
         <w:rPr>
           <w:rFonts w:ascii="SimSun" w:hAnsi="SimSun"/>
         </w:rPr>
-        <w:t>4) 通过举办线下的数独比赛做推广</w:t>
+        <w:t xml:space="preserve">4) </w:t>
+      </w:r>
+      <w:proofErr w:type="gramStart"/>
+      <w:r>
+        <w:rPr>
+          <w:rFonts w:ascii="SimSun" w:hAnsi="SimSun"/>
+        </w:rPr>
+        <w:t>通过举办线下的数独比赛做推广</w:t>
       </w:r>
       <w:r>
         <w:rPr>
@@ -3637,6 +3572,7 @@
         </w:rPr>
         <w:t>；</w:t>
       </w:r>
+      <w:proofErr w:type="gramEnd"/>
     </w:p>
     <w:p>
       <w:pPr>
@@ -4011,7 +3947,19 @@
         <w:rPr>
           <w:rFonts w:ascii="SimSun" w:hAnsi="SimSun" w:hint="eastAsia"/>
         </w:rPr>
-        <w:t>即为传统的用户对战模式，根据选择的难度及用户水平匹配进入一个房间，多个用户同做一道数独题，可显示所有对手的进度（</w:t>
+        <w:t>即为传统的用户对战模式，根据</w:t>
+      </w:r>
+      <w:r>
+        <w:rPr>
+          <w:rFonts w:ascii="SimSun" w:hAnsi="SimSun" w:hint="eastAsia"/>
+        </w:rPr>
+        <w:t>用户历史提交数据</w:t>
+      </w:r>
+      <w:r>
+        <w:rPr>
+          <w:rFonts w:ascii="SimSun" w:hAnsi="SimSun" w:hint="eastAsia"/>
+        </w:rPr>
+        <w:t>及用户水平匹配进入一个房间，多个用户同做一道数独题，可显示所有对手的进度（</w:t>
       </w:r>
       <w:r>
         <w:rPr>
@@ -4035,7 +3983,19 @@
         <w:rPr>
           <w:rFonts w:ascii="SimSun" w:hAnsi="SimSun" w:hint="eastAsia"/>
         </w:rPr>
-        <w:t>），最后通过完成时间判断胜负，无惩罚机制。</w:t>
+        <w:t>），最后通过</w:t>
+      </w:r>
+      <w:r>
+        <w:rPr>
+          <w:rFonts w:ascii="SimSun" w:hAnsi="SimSun" w:hint="eastAsia"/>
+        </w:rPr>
+        <w:t>正确完成数独的耗时</w:t>
+      </w:r>
+      <w:r>
+        <w:rPr>
+          <w:rFonts w:ascii="SimSun" w:hAnsi="SimSun" w:hint="eastAsia"/>
+        </w:rPr>
+        <w:t>判断胜负，无惩罚机制。</w:t>
       </w:r>
     </w:p>
     <w:p>
@@ -4089,7 +4049,31 @@
         <w:rPr>
           <w:rFonts w:ascii="SimSun" w:hAnsi="SimSun" w:hint="eastAsia"/>
         </w:rPr>
-        <w:t>新建一个房间，可以选择设置密码，设置房间数独难度，设置房间最多人数，可以分享邀请微信好友进入。</w:t>
+        <w:t>新建一个房间，可以选择设置密码，设置房间数独难度，设置房间最多人数，可以</w:t>
+      </w:r>
+      <w:r>
+        <w:rPr>
+          <w:rFonts w:ascii="SimSun" w:hAnsi="SimSun" w:hint="eastAsia"/>
+        </w:rPr>
+        <w:t>通过</w:t>
+      </w:r>
+      <w:r>
+        <w:rPr>
+          <w:rFonts w:ascii="SimSun" w:hAnsi="SimSun" w:hint="eastAsia"/>
+        </w:rPr>
+        <w:t>分享</w:t>
+      </w:r>
+      <w:r>
+        <w:rPr>
+          <w:rFonts w:ascii="SimSun" w:hAnsi="SimSun" w:hint="eastAsia"/>
+        </w:rPr>
+        <w:t>链接</w:t>
+      </w:r>
+      <w:r>
+        <w:rPr>
+          <w:rFonts w:ascii="SimSun" w:hAnsi="SimSun" w:hint="eastAsia"/>
+        </w:rPr>
+        <w:t>邀请微信好友进入。</w:t>
       </w:r>
     </w:p>
     <w:p>
@@ -4144,7 +4128,19 @@
           <w:rFonts w:ascii="SimSun" w:hAnsi="SimSun" w:hint="eastAsia"/>
         </w:rPr>
         <w:lastRenderedPageBreak/>
-        <w:t>即为rank模式，根据当前用户rank分匹配三人进行随机匹配对战，根据三人排名确定本轮得分。</w:t>
+        <w:t>即为rank模式，根据当前用户</w:t>
+      </w:r>
+      <w:r>
+        <w:rPr>
+          <w:rFonts w:ascii="SimSun" w:hAnsi="SimSun" w:hint="eastAsia"/>
+        </w:rPr>
+        <w:t>积分值</w:t>
+      </w:r>
+      <w:r>
+        <w:rPr>
+          <w:rFonts w:ascii="SimSun" w:hAnsi="SimSun" w:hint="eastAsia"/>
+        </w:rPr>
+        <w:t>匹配三人进行随机匹配对战，根据三人排名确定本轮得分。</w:t>
       </w:r>
     </w:p>
     <w:p>
@@ -4278,7 +4274,7 @@
         <w:rPr>
           <w:rFonts w:ascii="SimSun" w:hAnsi="SimSun" w:hint="eastAsia"/>
         </w:rPr>
-        <w:t>从前面的NABCD模型可以看出相较于市面上已有的数独小程序，我们的1</w:t>
+        <w:t>从前面的NABCD模型可以看出相较于市面上已有的数独小程序，1</w:t>
       </w:r>
       <w:r>
         <w:rPr>
@@ -4290,7 +4286,19 @@
         <w:rPr>
           <w:rFonts w:ascii="SimSun" w:hAnsi="SimSun" w:hint="eastAsia"/>
         </w:rPr>
-        <w:t>数独挑战的优势在于：</w:t>
+        <w:t>数独挑战</w:t>
+      </w:r>
+      <w:r>
+        <w:rPr>
+          <w:rFonts w:ascii="SimSun" w:hAnsi="SimSun" w:hint="eastAsia"/>
+        </w:rPr>
+        <w:t>项目</w:t>
+      </w:r>
+      <w:r>
+        <w:rPr>
+          <w:rFonts w:ascii="SimSun" w:hAnsi="SimSun" w:hint="eastAsia"/>
+        </w:rPr>
+        <w:t>的优势在于：</w:t>
       </w:r>
     </w:p>
     <w:p>
@@ -4326,8 +4334,16 @@
         <w:rPr>
           <w:rFonts w:ascii="SimSun" w:hAnsi="SimSun" w:hint="eastAsia"/>
         </w:rPr>
-        <w:t>引入匹配模式，通过rank分提高用户粘度，留住因为没有竞争而放弃数独游戏的用户；</w:t>
-      </w:r>
+        <w:t>引入匹配模式，通过rank分提高用户粘度，</w:t>
+      </w:r>
+      <w:proofErr w:type="gramStart"/>
+      <w:r>
+        <w:rPr>
+          <w:rFonts w:ascii="SimSun" w:hAnsi="SimSun" w:hint="eastAsia"/>
+        </w:rPr>
+        <w:t>留住因为没有竞争而放弃数独游戏的用户；</w:t>
+      </w:r>
+      <w:proofErr w:type="gramEnd"/>
     </w:p>
     <w:p>
       <w:pPr>
@@ -4362,8 +4378,16 @@
         <w:rPr>
           <w:rFonts w:ascii="SimSun" w:hAnsi="SimSun" w:hint="eastAsia"/>
         </w:rPr>
-        <w:t>引入比赛模式，通过每日一题的任务式打卡提高用户粘度，使用户有每天逛小程序做一题的习惯；</w:t>
-      </w:r>
+        <w:t>引入比赛模式，通过每日一题的任务式打卡提高用户粘度，</w:t>
+      </w:r>
+      <w:proofErr w:type="gramStart"/>
+      <w:r>
+        <w:rPr>
+          <w:rFonts w:ascii="SimSun" w:hAnsi="SimSun" w:hint="eastAsia"/>
+        </w:rPr>
+        <w:t>使用户有每天逛小程序做一题的习惯；</w:t>
+      </w:r>
+      <w:proofErr w:type="gramEnd"/>
     </w:p>
     <w:p>
       <w:pPr>
@@ -4416,7 +4440,31 @@
         <w:rPr>
           <w:rFonts w:ascii="SimSun" w:hAnsi="SimSun" w:hint="eastAsia"/>
         </w:rPr>
-        <w:t>综上，在市场和用户粘性上我们的小程序优于市面上同类型小程序，有一定的可行性。</w:t>
+        <w:t>综上，在市场和用户粘性上</w:t>
+      </w:r>
+      <w:r>
+        <w:rPr>
+          <w:rFonts w:ascii="SimSun" w:hAnsi="SimSun" w:hint="eastAsia"/>
+        </w:rPr>
+        <w:t>该项目所实现的</w:t>
+      </w:r>
+      <w:r>
+        <w:rPr>
+          <w:rFonts w:ascii="SimSun" w:hAnsi="SimSun" w:hint="eastAsia"/>
+        </w:rPr>
+        <w:t>小程序优于市面上同类型小程序，</w:t>
+      </w:r>
+      <w:r>
+        <w:rPr>
+          <w:rFonts w:ascii="SimSun" w:hAnsi="SimSun" w:hint="eastAsia"/>
+        </w:rPr>
+        <w:t>具有完全的</w:t>
+      </w:r>
+      <w:r>
+        <w:rPr>
+          <w:rFonts w:ascii="SimSun" w:hAnsi="SimSun" w:hint="eastAsia"/>
+        </w:rPr>
+        <w:t>可行性。</w:t>
       </w:r>
     </w:p>
     <w:p>
@@ -4434,7 +4482,19 @@
         <w:rPr>
           <w:rFonts w:ascii="SimSun" w:hAnsi="SimSun" w:hint="eastAsia"/>
         </w:rPr>
-        <w:t>同时在技术上，我们的主要目标有：</w:t>
+        <w:t>同时在技术上，</w:t>
+      </w:r>
+      <w:r>
+        <w:rPr>
+          <w:rFonts w:ascii="SimSun" w:hAnsi="SimSun" w:hint="eastAsia"/>
+        </w:rPr>
+        <w:t>该项目的</w:t>
+      </w:r>
+      <w:r>
+        <w:rPr>
+          <w:rFonts w:ascii="SimSun" w:hAnsi="SimSun" w:hint="eastAsia"/>
+        </w:rPr>
+        <w:t>主要目标有：</w:t>
       </w:r>
     </w:p>
     <w:p>
@@ -4494,8 +4554,34 @@
         <w:rPr>
           <w:rFonts w:ascii="SimSun" w:hAnsi="SimSun" w:hint="eastAsia"/>
         </w:rPr>
-        <w:t>界面，我们组中有比较擅长PS的组员可以完成；</w:t>
-      </w:r>
+        <w:t>界面，</w:t>
+      </w:r>
+      <w:proofErr w:type="gramStart"/>
+      <w:r>
+        <w:rPr>
+          <w:rFonts w:ascii="SimSun" w:hAnsi="SimSun" w:hint="eastAsia"/>
+        </w:rPr>
+        <w:t>项目组</w:t>
+      </w:r>
+      <w:r>
+        <w:rPr>
+          <w:rFonts w:ascii="SimSun" w:hAnsi="SimSun" w:hint="eastAsia"/>
+        </w:rPr>
+        <w:t>中有擅长PS的</w:t>
+      </w:r>
+      <w:r>
+        <w:rPr>
+          <w:rFonts w:ascii="SimSun" w:hAnsi="SimSun" w:hint="eastAsia"/>
+        </w:rPr>
+        <w:t>成员</w:t>
+      </w:r>
+      <w:r>
+        <w:rPr>
+          <w:rFonts w:ascii="SimSun" w:hAnsi="SimSun" w:hint="eastAsia"/>
+        </w:rPr>
+        <w:t>可以完成；</w:t>
+      </w:r>
+      <w:proofErr w:type="gramEnd"/>
     </w:p>
     <w:p>
       <w:pPr>
@@ -4524,8 +4610,28 @@
         <w:rPr>
           <w:rFonts w:ascii="SimSun" w:hAnsi="SimSun" w:hint="eastAsia"/>
         </w:rPr>
-        <w:t>生成数独和验证提交的答案，我们曾经做过二进制数独的相关课程设计，有一定基础，而且作为计算机学院同学，我们也可以学习他人生成数独的算法，可行性较高；</w:t>
-      </w:r>
+        <w:t>生成数独和验证提交的答案，</w:t>
+      </w:r>
+      <w:r>
+        <w:rPr>
+          <w:rFonts w:ascii="SimSun" w:hAnsi="SimSun" w:hint="eastAsia"/>
+        </w:rPr>
+        <w:t>项目组成员</w:t>
+      </w:r>
+      <w:r>
+        <w:rPr>
+          <w:rFonts w:ascii="SimSun" w:hAnsi="SimSun" w:hint="eastAsia"/>
+        </w:rPr>
+        <w:t>曾经做过二进制数独的相关课程设计，有一定基础，而且作为计算机学院同学，我们也可以学习他人生成数独的算法，</w:t>
+      </w:r>
+      <w:proofErr w:type="gramStart"/>
+      <w:r>
+        <w:rPr>
+          <w:rFonts w:ascii="SimSun" w:hAnsi="SimSun" w:hint="eastAsia"/>
+        </w:rPr>
+        <w:t>可行性较高；</w:t>
+      </w:r>
+      <w:proofErr w:type="gramEnd"/>
     </w:p>
     <w:p>
       <w:pPr>
@@ -4560,15 +4666,77 @@
         <w:rPr>
           <w:rFonts w:ascii="SimSun" w:hAnsi="SimSun" w:hint="eastAsia"/>
         </w:rPr>
-        <w:t>对于匹配机制，我们可以使用ELO算法，保证每个匹配到的用户胜率期望</w:t>
+        <w:t>对于匹配机制，</w:t>
+      </w:r>
+      <w:r>
+        <w:rPr>
+          <w:rFonts w:ascii="SimSun" w:hAnsi="SimSun" w:hint="eastAsia"/>
+        </w:rPr>
+        <w:t>该项目</w:t>
+      </w:r>
+      <w:r>
+        <w:rPr>
+          <w:rFonts w:ascii="SimSun" w:hAnsi="SimSun" w:hint="eastAsia"/>
+        </w:rPr>
+        <w:t>使用ELO算法，保证每个匹配到的用户胜率期望相</w:t>
       </w:r>
       <w:r>
         <w:rPr>
           <w:rFonts w:ascii="SimSun" w:hAnsi="SimSun" w:hint="eastAsia"/>
         </w:rPr>
         <w:lastRenderedPageBreak/>
-        <w:t>相差不大，保证匹配速度合理，对于匹配机制，我们的组员了解较少，但是由于市面上大多数有该功能的游戏都使用该匹配机制，我们可以参考到的资料应该不少，故也有一定的可行性；</w:t>
-      </w:r>
+        <w:t>差不大，保证匹配速度合理，对于匹配机制，</w:t>
+      </w:r>
+      <w:r>
+        <w:rPr>
+          <w:rFonts w:ascii="SimSun" w:hAnsi="SimSun" w:hint="eastAsia"/>
+        </w:rPr>
+        <w:t>即使项目组成员都</w:t>
+      </w:r>
+      <w:r>
+        <w:rPr>
+          <w:rFonts w:ascii="SimSun" w:hAnsi="SimSun" w:hint="eastAsia"/>
+        </w:rPr>
+        <w:t>了解较少，但是由于市面上大多数有该功能的游戏都使用该匹配机制，</w:t>
+      </w:r>
+      <w:r>
+        <w:rPr>
+          <w:rFonts w:ascii="SimSun" w:hAnsi="SimSun" w:hint="eastAsia"/>
+        </w:rPr>
+        <w:t>项目组</w:t>
+      </w:r>
+      <w:r>
+        <w:rPr>
+          <w:rFonts w:ascii="SimSun" w:hAnsi="SimSun" w:hint="eastAsia"/>
+        </w:rPr>
+        <w:t>可以参考到的</w:t>
+      </w:r>
+      <w:r>
+        <w:rPr>
+          <w:rFonts w:ascii="SimSun" w:hAnsi="SimSun" w:hint="eastAsia"/>
+        </w:rPr>
+        <w:t>许多</w:t>
+      </w:r>
+      <w:r>
+        <w:rPr>
+          <w:rFonts w:ascii="SimSun" w:hAnsi="SimSun" w:hint="eastAsia"/>
+        </w:rPr>
+        <w:t>资料，</w:t>
+      </w:r>
+      <w:proofErr w:type="gramStart"/>
+      <w:r>
+        <w:rPr>
+          <w:rFonts w:ascii="SimSun" w:hAnsi="SimSun" w:hint="eastAsia"/>
+        </w:rPr>
+        <w:t>因而具备</w:t>
+      </w:r>
+      <w:r>
+        <w:rPr>
+          <w:rFonts w:ascii="SimSun" w:hAnsi="SimSun" w:hint="eastAsia"/>
+        </w:rPr>
+        <w:t>可行性；</w:t>
+      </w:r>
+      <w:proofErr w:type="gramEnd"/>
     </w:p>
     <w:p>
       <w:pPr>
@@ -4585,7 +4753,43 @@
         <w:rPr>
           <w:rFonts w:ascii="SimSun" w:hAnsi="SimSun" w:hint="eastAsia"/>
         </w:rPr>
-        <w:t>综上，在技术上我们可以实现项目基本目标中的大多数功能，对于比较难的功能也有一定的思路，故项目有一定的可行性。</w:t>
+        <w:t>综上，在技术上</w:t>
+      </w:r>
+      <w:r>
+        <w:rPr>
+          <w:rFonts w:ascii="SimSun" w:hAnsi="SimSun" w:hint="eastAsia"/>
+        </w:rPr>
+        <w:t>，该项目</w:t>
+      </w:r>
+      <w:r>
+        <w:rPr>
+          <w:rFonts w:ascii="SimSun" w:hAnsi="SimSun" w:hint="eastAsia"/>
+        </w:rPr>
+        <w:t>可以实现项目基本目标中的大多数功能，对于比较难的功能</w:t>
+      </w:r>
+      <w:r>
+        <w:rPr>
+          <w:rFonts w:ascii="SimSun" w:hAnsi="SimSun" w:hint="eastAsia"/>
+        </w:rPr>
+        <w:t>项目组</w:t>
+      </w:r>
+      <w:r>
+        <w:rPr>
+          <w:rFonts w:ascii="SimSun" w:hAnsi="SimSun" w:hint="eastAsia"/>
+        </w:rPr>
+        <w:t>有一定的思路，故项目</w:t>
+      </w:r>
+      <w:r>
+        <w:rPr>
+          <w:rFonts w:ascii="SimSun" w:hAnsi="SimSun" w:hint="eastAsia"/>
+        </w:rPr>
+        <w:t>具有完全</w:t>
+      </w:r>
+      <w:r>
+        <w:rPr>
+          <w:rFonts w:ascii="SimSun" w:hAnsi="SimSun" w:hint="eastAsia"/>
+        </w:rPr>
+        <w:t>的可行性。</w:t>
       </w:r>
     </w:p>
     <w:p/>
@@ -4625,152 +4829,240 @@
     </w:p>
     <w:p>
       <w:pPr>
-        <w:autoSpaceDE w:val="0"/>
-        <w:autoSpaceDN w:val="0"/>
-        <w:adjustRightInd w:val="0"/>
-        <w:spacing w:after="0" w:line="360" w:lineRule="auto"/>
         <w:ind w:firstLineChars="200" w:firstLine="480"/>
-        <w:rPr>
-          <w:rFonts w:ascii="SimSun" w:hAnsi="SimSun"/>
-        </w:rPr>
-      </w:pPr>
-      <w:r>
-        <w:rPr>
-          <w:rFonts w:ascii="SimSun" w:hAnsi="SimSun" w:hint="eastAsia"/>
+      </w:pPr>
+      <w:r>
+        <w:rPr>
+          <w:rFonts w:hint="eastAsia"/>
         </w:rPr>
         <w:t>小组组长为曾洋卿，组员为张湛，李永康，薛靖晖，分工如下：</w:t>
       </w:r>
     </w:p>
     <w:p>
       <w:pPr>
-        <w:autoSpaceDE w:val="0"/>
-        <w:autoSpaceDN w:val="0"/>
-        <w:adjustRightInd w:val="0"/>
-        <w:spacing w:after="0" w:line="360" w:lineRule="auto"/>
         <w:ind w:firstLineChars="200" w:firstLine="480"/>
-        <w:rPr>
-          <w:rFonts w:ascii="SimSun" w:hAnsi="SimSun"/>
-        </w:rPr>
-      </w:pPr>
-      <w:r>
-        <w:rPr>
-          <w:rFonts w:ascii="SimSun" w:hAnsi="SimSun" w:hint="eastAsia"/>
+      </w:pPr>
+      <w:r>
+        <w:rPr>
+          <w:rFonts w:hint="eastAsia"/>
         </w:rPr>
         <w:t>1</w:t>
       </w:r>
       <w:r>
-        <w:rPr>
-          <w:rFonts w:ascii="SimSun" w:hAnsi="SimSun"/>
-        </w:rPr>
-        <w:t>.曾洋卿：主程序员，主要负责</w:t>
-      </w:r>
-      <w:r>
-        <w:rPr>
-          <w:rFonts w:ascii="SimSun" w:hAnsi="SimSun" w:hint="eastAsia"/>
-        </w:rPr>
-        <w:t>项目</w:t>
-      </w:r>
-      <w:r>
-        <w:rPr>
-          <w:rFonts w:ascii="SimSun" w:hAnsi="SimSun"/>
-        </w:rPr>
-        <w:t>设计和代码</w:t>
-      </w:r>
-      <w:r>
-        <w:rPr>
-          <w:rFonts w:ascii="SimSun" w:hAnsi="SimSun" w:hint="eastAsia"/>
-        </w:rPr>
-        <w:t>编写；</w:t>
-      </w:r>
-    </w:p>
-    <w:p>
-      <w:pPr>
-        <w:autoSpaceDE w:val="0"/>
-        <w:autoSpaceDN w:val="0"/>
-        <w:adjustRightInd w:val="0"/>
-        <w:spacing w:after="0" w:line="360" w:lineRule="auto"/>
+        <w:t>.</w:t>
+      </w:r>
+      <w:r>
+        <w:t>曾洋卿：主程序员，</w:t>
+      </w:r>
+      <w:r>
+        <w:rPr>
+          <w:rFonts w:hint="eastAsia"/>
+        </w:rPr>
+        <w:t>负责统领全局，推进开发进度，进行</w:t>
+      </w:r>
+      <w:r>
+        <w:t>算法设计</w:t>
+      </w:r>
+      <w:r>
+        <w:rPr>
+          <w:rFonts w:hint="eastAsia"/>
+        </w:rPr>
+        <w:t>，</w:t>
+      </w:r>
+      <w:proofErr w:type="gramStart"/>
+      <w:r>
+        <w:rPr>
+          <w:rFonts w:hint="eastAsia"/>
+        </w:rPr>
+        <w:t>划分功能模块</w:t>
+      </w:r>
+      <w:r>
+        <w:t>和</w:t>
+      </w:r>
+      <w:r>
+        <w:rPr>
+          <w:rFonts w:hint="eastAsia"/>
+        </w:rPr>
+        <w:t>主要</w:t>
+      </w:r>
+      <w:r>
+        <w:t>代码</w:t>
+      </w:r>
+      <w:r>
+        <w:rPr>
+          <w:rFonts w:hint="eastAsia"/>
+        </w:rPr>
+        <w:t>编写</w:t>
+      </w:r>
+      <w:r>
+        <w:rPr>
+          <w:rFonts w:hint="eastAsia"/>
+        </w:rPr>
+        <w:t>；</w:t>
+      </w:r>
+      <w:proofErr w:type="gramEnd"/>
+    </w:p>
+    <w:p>
+      <w:pPr>
         <w:ind w:firstLineChars="200" w:firstLine="480"/>
-        <w:rPr>
-          <w:rFonts w:ascii="SimSun" w:hAnsi="SimSun"/>
-        </w:rPr>
-      </w:pPr>
-      <w:r>
-        <w:rPr>
-          <w:rFonts w:ascii="SimSun" w:hAnsi="SimSun" w:hint="eastAsia"/>
+      </w:pPr>
+      <w:r>
+        <w:rPr>
+          <w:rFonts w:hint="eastAsia"/>
         </w:rPr>
         <w:t>2</w:t>
       </w:r>
       <w:r>
-        <w:rPr>
-          <w:rFonts w:ascii="SimSun" w:hAnsi="SimSun"/>
-        </w:rPr>
-        <w:t>.张湛：UI设计师，主要负责UI设计</w:t>
-      </w:r>
-      <w:r>
-        <w:rPr>
-          <w:rFonts w:ascii="SimSun" w:hAnsi="SimSun" w:hint="eastAsia"/>
-        </w:rPr>
-        <w:t>；</w:t>
-      </w:r>
-    </w:p>
-    <w:p>
-      <w:pPr>
-        <w:autoSpaceDE w:val="0"/>
-        <w:autoSpaceDN w:val="0"/>
-        <w:adjustRightInd w:val="0"/>
-        <w:spacing w:after="0" w:line="360" w:lineRule="auto"/>
+        <w:t>.</w:t>
+      </w:r>
+      <w:r>
+        <w:t>张湛：</w:t>
+      </w:r>
+      <w:r>
+        <w:t>UI</w:t>
+      </w:r>
+      <w:r>
+        <w:t>设计师</w:t>
+      </w:r>
+      <w:r>
+        <w:rPr>
+          <w:rFonts w:hint="eastAsia"/>
+        </w:rPr>
+        <w:t>，从用户友好、逻辑功能与现实需求的综合方面进行对项目的规划。</w:t>
+      </w:r>
+      <w:proofErr w:type="gramStart"/>
+      <w:r>
+        <w:rPr>
+          <w:rFonts w:hint="eastAsia"/>
+        </w:rPr>
+        <w:t>负责</w:t>
+      </w:r>
+      <w:r>
+        <w:rPr>
+          <w:rFonts w:hint="eastAsia"/>
+        </w:rPr>
+        <w:t>UI</w:t>
+      </w:r>
+      <w:r>
+        <w:rPr>
+          <w:rFonts w:hint="eastAsia"/>
+        </w:rPr>
+        <w:t>界面设计</w:t>
+      </w:r>
+      <w:r>
+        <w:rPr>
+          <w:rFonts w:hint="eastAsia"/>
+        </w:rPr>
+        <w:t>攻坚；</w:t>
+      </w:r>
+      <w:proofErr w:type="gramEnd"/>
+    </w:p>
+    <w:p>
+      <w:pPr>
         <w:ind w:firstLineChars="200" w:firstLine="480"/>
-        <w:rPr>
-          <w:rFonts w:ascii="SimSun" w:hAnsi="SimSun"/>
-        </w:rPr>
-      </w:pPr>
-      <w:r>
-        <w:rPr>
-          <w:rFonts w:ascii="SimSun" w:hAnsi="SimSun" w:hint="eastAsia"/>
+      </w:pPr>
+      <w:r>
+        <w:rPr>
+          <w:rFonts w:hint="eastAsia"/>
         </w:rPr>
         <w:t>3</w:t>
       </w:r>
       <w:r>
-        <w:rPr>
-          <w:rFonts w:ascii="SimSun" w:hAnsi="SimSun"/>
-        </w:rPr>
-        <w:t>.李永康：主程序员，主要负责算法设计和代码</w:t>
-      </w:r>
-      <w:r>
-        <w:rPr>
-          <w:rFonts w:ascii="SimSun" w:hAnsi="SimSun" w:hint="eastAsia"/>
-        </w:rPr>
-        <w:t>编写；</w:t>
-      </w:r>
-    </w:p>
-    <w:p>
-      <w:pPr>
-        <w:autoSpaceDE w:val="0"/>
-        <w:autoSpaceDN w:val="0"/>
-        <w:adjustRightInd w:val="0"/>
-        <w:spacing w:after="0" w:line="360" w:lineRule="auto"/>
+        <w:t>.</w:t>
+      </w:r>
+      <w:r>
+        <w:t>李永康：主程序员，</w:t>
+      </w:r>
+      <w:r>
+        <w:rPr>
+          <w:rFonts w:hint="eastAsia"/>
+        </w:rPr>
+        <w:t>主要进行</w:t>
+      </w:r>
+      <w:r>
+        <w:t>算法设计</w:t>
+      </w:r>
+      <w:r>
+        <w:rPr>
+          <w:rFonts w:hint="eastAsia"/>
+        </w:rPr>
+        <w:t>，划分功能模块</w:t>
+      </w:r>
+      <w:r>
+        <w:t>和</w:t>
+      </w:r>
+      <w:r>
+        <w:rPr>
+          <w:rFonts w:hint="eastAsia"/>
+        </w:rPr>
+        <w:t>主要</w:t>
+      </w:r>
+      <w:r>
+        <w:t>代码</w:t>
+      </w:r>
+      <w:r>
+        <w:rPr>
+          <w:rFonts w:hint="eastAsia"/>
+        </w:rPr>
+        <w:t>编写</w:t>
+      </w:r>
+      <w:r>
+        <w:rPr>
+          <w:rFonts w:hint="eastAsia"/>
+        </w:rPr>
+        <w:t>，</w:t>
+      </w:r>
+      <w:proofErr w:type="gramStart"/>
+      <w:r>
+        <w:rPr>
+          <w:rFonts w:hint="eastAsia"/>
+        </w:rPr>
+        <w:t>同时负责</w:t>
+      </w:r>
+      <w:r>
+        <w:rPr>
+          <w:rFonts w:hint="eastAsia"/>
+        </w:rPr>
+        <w:t>文档</w:t>
+      </w:r>
+      <w:r>
+        <w:rPr>
+          <w:rFonts w:hint="eastAsia"/>
+        </w:rPr>
+        <w:t>撰写；</w:t>
+      </w:r>
+      <w:proofErr w:type="gramEnd"/>
+    </w:p>
+    <w:p>
+      <w:pPr>
         <w:ind w:firstLineChars="200" w:firstLine="480"/>
-        <w:rPr>
-          <w:rFonts w:ascii="SimSun" w:hAnsi="SimSun"/>
-        </w:rPr>
-      </w:pPr>
-      <w:r>
-        <w:rPr>
-          <w:rFonts w:ascii="SimSun" w:hAnsi="SimSun" w:hint="eastAsia"/>
+      </w:pPr>
+      <w:r>
+        <w:rPr>
+          <w:rFonts w:hint="eastAsia"/>
         </w:rPr>
         <w:t>4</w:t>
       </w:r>
       <w:r>
-        <w:rPr>
-          <w:rFonts w:ascii="SimSun" w:hAnsi="SimSun"/>
-        </w:rPr>
-        <w:t>.薛靖晖：主要负责项目基本状况等的撰写，报告的撰写</w:t>
-      </w:r>
-      <w:r>
-        <w:rPr>
-          <w:rFonts w:ascii="SimSun" w:hAnsi="SimSun" w:hint="eastAsia"/>
-        </w:rPr>
-        <w:t>。</w:t>
+        <w:t>.</w:t>
+      </w:r>
+      <w:r>
+        <w:t>薛靖晖：主要负责项目基本状况等的撰写</w:t>
+      </w:r>
+      <w:r>
+        <w:rPr>
+          <w:rFonts w:hint="eastAsia"/>
+        </w:rPr>
+        <w:t>和项目的基本测试，提出项目的需求、改进措施等</w:t>
+      </w:r>
+      <w:r>
+        <w:t>，撰写</w:t>
+      </w:r>
+      <w:r>
+        <w:rPr>
+          <w:rFonts w:hint="eastAsia"/>
+        </w:rPr>
+        <w:t>报告。</w:t>
       </w:r>
     </w:p>
     <w:p>
@@ -4835,7 +5127,7 @@
           <w:sz w:val="28"/>
           <w:szCs w:val="28"/>
         </w:rPr>
-        <w:t>.1</w:t>
+        <w:t xml:space="preserve">.1 </w:t>
       </w:r>
       <w:r>
         <w:rPr>
@@ -4843,6 +5135,2600 @@
           <w:sz w:val="28"/>
           <w:szCs w:val="28"/>
         </w:rPr>
+        <w:t>数据字典</w:t>
+      </w:r>
+    </w:p>
+    <w:p>
+      <w:pPr>
+        <w:ind w:firstLineChars="200" w:firstLine="480"/>
+      </w:pPr>
+      <w:r>
+        <w:rPr>
+          <w:rFonts w:hint="eastAsia"/>
+        </w:rPr>
+        <w:t>闯关模式包含的数据对象：玩家，数独，闯关记录。</w:t>
+      </w:r>
+    </w:p>
+    <w:p>
+      <w:pPr>
+        <w:ind w:firstLineChars="200" w:firstLine="480"/>
+      </w:pPr>
+      <w:r>
+        <w:rPr>
+          <w:rFonts w:hint="eastAsia"/>
+        </w:rPr>
+        <w:t>玩家信息数字字典：</w:t>
+      </w:r>
+    </w:p>
+    <w:p>
+      <w:pPr>
+        <w:ind w:firstLineChars="200" w:firstLine="480"/>
+      </w:pPr>
+      <w:r>
+        <w:rPr>
+          <w:rFonts w:asciiTheme="minorEastAsia" w:eastAsiaTheme="minorEastAsia" w:hAnsiTheme="minorEastAsia"/>
+          <w:noProof/>
+        </w:rPr>
+        <mc:AlternateContent>
+          <mc:Choice Requires="wps">
+            <w:drawing>
+              <wp:anchor distT="45720" distB="45720" distL="114300" distR="114300" simplePos="0" relativeHeight="251660288" behindDoc="0" locked="0" layoutInCell="1" allowOverlap="1" wp14:anchorId="7BF70543" wp14:editId="4E91DA6B">
+                <wp:simplePos x="0" y="0"/>
+                <wp:positionH relativeFrom="column">
+                  <wp:posOffset>2908402</wp:posOffset>
+                </wp:positionH>
+                <wp:positionV relativeFrom="paragraph">
+                  <wp:posOffset>62840</wp:posOffset>
+                </wp:positionV>
+                <wp:extent cx="2508250" cy="1404620"/>
+                <wp:effectExtent l="4445" t="4445" r="20955" b="19685"/>
+                <wp:wrapNone/>
+                <wp:docPr id="18" name="文本框 2"/>
+                <wp:cNvGraphicFramePr>
+                  <a:graphicFrameLocks xmlns:a="http://schemas.openxmlformats.org/drawingml/2006/main"/>
+                </wp:cNvGraphicFramePr>
+                <a:graphic xmlns:a="http://schemas.openxmlformats.org/drawingml/2006/main">
+                  <a:graphicData uri="http://schemas.microsoft.com/office/word/2010/wordprocessingShape">
+                    <wps:wsp>
+                      <wps:cNvSpPr txBox="1">
+                        <a:spLocks noChangeArrowheads="1"/>
+                      </wps:cNvSpPr>
+                      <wps:spPr bwMode="auto">
+                        <a:xfrm>
+                          <a:off x="0" y="0"/>
+                          <a:ext cx="2508250" cy="1404620"/>
+                        </a:xfrm>
+                        <a:prstGeom prst="rect">
+                          <a:avLst/>
+                        </a:prstGeom>
+                        <a:solidFill>
+                          <a:srgbClr val="FFFFFF"/>
+                        </a:solidFill>
+                        <a:ln w="9525">
+                          <a:solidFill>
+                            <a:srgbClr val="000000"/>
+                          </a:solidFill>
+                          <a:miter lim="800000"/>
+                        </a:ln>
+                      </wps:spPr>
+                      <wps:txbx>
+                        <w:txbxContent>
+                          <w:p>
+                            <w:r>
+                              <w:rPr>
+                                <w:rFonts w:hint="eastAsia"/>
+                              </w:rPr>
+                              <w:t>名字：等级</w:t>
+                            </w:r>
+                          </w:p>
+                          <w:p>
+                            <w:r>
+                              <w:rPr>
+                                <w:rFonts w:hint="eastAsia"/>
+                              </w:rPr>
+                              <w:t>别名：玩家等级</w:t>
+                            </w:r>
+                          </w:p>
+                          <w:p>
+                            <w:r>
+                              <w:rPr>
+                                <w:rFonts w:hint="eastAsia"/>
+                              </w:rPr>
+                              <w:t>描述：小程序内玩家的等级</w:t>
+                            </w:r>
+                          </w:p>
+                          <w:p>
+                            <w:r>
+                              <w:rPr>
+                                <w:rFonts w:hint="eastAsia"/>
+                              </w:rPr>
+                              <w:t>格式：</w:t>
+                            </w:r>
+                            <w:r>
+                              <w:t>1{</w:t>
+                            </w:r>
+                            <w:r>
+                              <w:rPr>
+                                <w:rFonts w:hint="eastAsia"/>
+                              </w:rPr>
+                              <w:t>数字</w:t>
+                            </w:r>
+                            <w:r>
+                              <w:t>}2</w:t>
+                            </w:r>
+                          </w:p>
+                          <w:p>
+                            <w:r>
+                              <w:rPr>
+                                <w:rFonts w:hint="eastAsia"/>
+                              </w:rPr>
+                              <w:t>位置：玩家信息表</w:t>
+                            </w:r>
+                          </w:p>
+                        </w:txbxContent>
+                      </wps:txbx>
+                      <wps:bodyPr rot="0" vert="horz" wrap="square" lIns="91440" tIns="45720" rIns="91440" bIns="45720" anchor="t" anchorCtr="0">
+                        <a:spAutoFit/>
+                      </wps:bodyPr>
+                    </wps:wsp>
+                  </a:graphicData>
+                </a:graphic>
+                <wp14:sizeRelH relativeFrom="page">
+                  <wp14:pctWidth>0</wp14:pctWidth>
+                </wp14:sizeRelH>
+                <wp14:sizeRelV relativeFrom="margin">
+                  <wp14:pctHeight>20000</wp14:pctHeight>
+                </wp14:sizeRelV>
+              </wp:anchor>
+            </w:drawing>
+          </mc:Choice>
+          <mc:Fallback>
+            <w:pict>
+              <v:shapetype w14:anchorId="7BF70543" id="_x0000_t202" coordsize="21600,21600" o:spt="202" path="m,l,21600r21600,l21600,xe">
+                <v:stroke joinstyle="miter"/>
+                <v:path gradientshapeok="t" o:connecttype="rect"/>
+              </v:shapetype>
+              <v:shape id="文本框 2" o:spid="_x0000_s1026" type="#_x0000_t202" style="position:absolute;left:0;text-align:left;margin-left:229pt;margin-top:4.95pt;width:197.5pt;height:110.6pt;z-index:251660288;visibility:visible;mso-wrap-style:square;mso-width-percent:0;mso-height-percent:200;mso-wrap-distance-left:9pt;mso-wrap-distance-top:3.6pt;mso-wrap-distance-right:9pt;mso-wrap-distance-bottom:3.6pt;mso-position-horizontal:absolute;mso-position-horizontal-relative:text;mso-position-vertical:absolute;mso-position-vertical-relative:text;mso-width-percent:0;mso-height-percent:200;mso-width-relative:page;mso-height-relative:margin;v-text-anchor:top" o:gfxdata="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">
+                <v:textbox style="mso-fit-shape-to-text:t">
+                  <w:txbxContent>
+                    <w:p>
+                      <w:r>
+                        <w:rPr>
+                          <w:rFonts w:hint="eastAsia"/>
+                        </w:rPr>
+                        <w:t>名字：等级</w:t>
+                      </w:r>
+                    </w:p>
+                    <w:p>
+                      <w:r>
+                        <w:rPr>
+                          <w:rFonts w:hint="eastAsia"/>
+                        </w:rPr>
+                        <w:t>别名：玩家等级</w:t>
+                      </w:r>
+                    </w:p>
+                    <w:p>
+                      <w:r>
+                        <w:rPr>
+                          <w:rFonts w:hint="eastAsia"/>
+                        </w:rPr>
+                        <w:t>描述：小程序内玩家的等级</w:t>
+                      </w:r>
+                    </w:p>
+                    <w:p>
+                      <w:r>
+                        <w:rPr>
+                          <w:rFonts w:hint="eastAsia"/>
+                        </w:rPr>
+                        <w:t>格式：</w:t>
+                      </w:r>
+                      <w:r>
+                        <w:t>1{</w:t>
+                      </w:r>
+                      <w:r>
+                        <w:rPr>
+                          <w:rFonts w:hint="eastAsia"/>
+                        </w:rPr>
+                        <w:t>数字</w:t>
+                      </w:r>
+                      <w:r>
+                        <w:t>}2</w:t>
+                      </w:r>
+                    </w:p>
+                    <w:p>
+                      <w:r>
+                        <w:rPr>
+                          <w:rFonts w:hint="eastAsia"/>
+                        </w:rPr>
+                        <w:t>位置：玩家信息表</w:t>
+                      </w:r>
+                    </w:p>
+                  </w:txbxContent>
+                </v:textbox>
+              </v:shape>
+            </w:pict>
+          </mc:Fallback>
+        </mc:AlternateContent>
+      </w:r>
+      <w:r>
+        <w:rPr>
+          <w:rFonts w:asciiTheme="minorEastAsia" w:eastAsiaTheme="minorEastAsia" w:hAnsiTheme="minorEastAsia"/>
+          <w:noProof/>
+        </w:rPr>
+        <mc:AlternateContent>
+          <mc:Choice Requires="wps">
+            <w:drawing>
+              <wp:anchor distT="45720" distB="45720" distL="114300" distR="114300" simplePos="0" relativeHeight="251659264" behindDoc="0" locked="0" layoutInCell="1" allowOverlap="1" wp14:anchorId="4C75171B" wp14:editId="430457A7">
+                <wp:simplePos x="0" y="0"/>
+                <wp:positionH relativeFrom="column">
+                  <wp:posOffset>248208</wp:posOffset>
+                </wp:positionH>
+                <wp:positionV relativeFrom="paragraph">
+                  <wp:posOffset>79070</wp:posOffset>
+                </wp:positionV>
+                <wp:extent cx="2508250" cy="1404620"/>
+                <wp:effectExtent l="4445" t="4445" r="20955" b="19685"/>
+                <wp:wrapNone/>
+                <wp:docPr id="229" name="文本框 2"/>
+                <wp:cNvGraphicFramePr>
+                  <a:graphicFrameLocks xmlns:a="http://schemas.openxmlformats.org/drawingml/2006/main"/>
+                </wp:cNvGraphicFramePr>
+                <a:graphic xmlns:a="http://schemas.openxmlformats.org/drawingml/2006/main">
+                  <a:graphicData uri="http://schemas.microsoft.com/office/word/2010/wordprocessingShape">
+                    <wps:wsp>
+                      <wps:cNvSpPr txBox="1">
+                        <a:spLocks noChangeArrowheads="1"/>
+                      </wps:cNvSpPr>
+                      <wps:spPr bwMode="auto">
+                        <a:xfrm>
+                          <a:off x="0" y="0"/>
+                          <a:ext cx="2508250" cy="1404620"/>
+                        </a:xfrm>
+                        <a:prstGeom prst="rect">
+                          <a:avLst/>
+                        </a:prstGeom>
+                        <a:solidFill>
+                          <a:srgbClr val="FFFFFF"/>
+                        </a:solidFill>
+                        <a:ln w="9525">
+                          <a:solidFill>
+                            <a:srgbClr val="000000"/>
+                          </a:solidFill>
+                          <a:miter lim="800000"/>
+                        </a:ln>
+                      </wps:spPr>
+                      <wps:txbx>
+                        <w:txbxContent>
+                          <w:p>
+                            <w:r>
+                              <w:rPr>
+                                <w:rFonts w:hint="eastAsia"/>
+                              </w:rPr>
+                              <w:t>名字：</w:t>
+                            </w:r>
+                            <w:r>
+                              <w:t>ID</w:t>
+                            </w:r>
+                          </w:p>
+                          <w:p>
+                            <w:r>
+                              <w:rPr>
+                                <w:rFonts w:hint="eastAsia"/>
+                              </w:rPr>
+                              <w:t>别名：玩家</w:t>
+                            </w:r>
+                            <w:r>
+                              <w:t>ID</w:t>
+                            </w:r>
+                          </w:p>
+                          <w:p>
+                            <w:r>
+                              <w:rPr>
+                                <w:rFonts w:hint="eastAsia"/>
+                              </w:rPr>
+                              <w:t>描述：小程序用户的</w:t>
+                            </w:r>
+                            <w:r>
+                              <w:rPr>
+                                <w:rFonts w:hint="eastAsia"/>
+                              </w:rPr>
+                              <w:t>ID</w:t>
+                            </w:r>
+                          </w:p>
+                          <w:p>
+                            <w:r>
+                              <w:rPr>
+                                <w:rFonts w:hint="eastAsia"/>
+                              </w:rPr>
+                              <w:t>格式：</w:t>
+                            </w:r>
+                            <w:r>
+                              <w:rPr>
+                                <w:rFonts w:hint="eastAsia"/>
+                              </w:rPr>
+                              <w:t>2</w:t>
+                            </w:r>
+                            <w:r>
+                              <w:t>{</w:t>
+                            </w:r>
+                            <w:r>
+                              <w:rPr>
+                                <w:rFonts w:hint="eastAsia"/>
+                              </w:rPr>
+                              <w:t>字母或数字</w:t>
+                            </w:r>
+                            <w:r>
+                              <w:rPr>
+                                <w:rFonts w:hint="eastAsia"/>
+                              </w:rPr>
+                              <w:t>}</w:t>
+                            </w:r>
+                            <w:r>
+                              <w:t>27</w:t>
+                            </w:r>
+                          </w:p>
+                          <w:p>
+                            <w:r>
+                              <w:rPr>
+                                <w:rFonts w:hint="eastAsia"/>
+                              </w:rPr>
+                              <w:t>位置：玩家信息表</w:t>
+                            </w:r>
+                          </w:p>
+                        </w:txbxContent>
+                      </wps:txbx>
+                      <wps:bodyPr rot="0" vert="horz" wrap="square" lIns="91440" tIns="45720" rIns="91440" bIns="45720" anchor="t" anchorCtr="0">
+                        <a:spAutoFit/>
+                      </wps:bodyPr>
+                    </wps:wsp>
+                  </a:graphicData>
+                </a:graphic>
+                <wp14:sizeRelH relativeFrom="page">
+                  <wp14:pctWidth>0</wp14:pctWidth>
+                </wp14:sizeRelH>
+                <wp14:sizeRelV relativeFrom="margin">
+                  <wp14:pctHeight>20000</wp14:pctHeight>
+                </wp14:sizeRelV>
+              </wp:anchor>
+            </w:drawing>
+          </mc:Choice>
+          <mc:Fallback>
+            <w:pict>
+              <v:shape w14:anchorId="4C75171B" id="_x0000_s1027" type="#_x0000_t202" style="position:absolute;left:0;text-align:left;margin-left:19.55pt;margin-top:6.25pt;width:197.5pt;height:110.6pt;z-index:251659264;visibility:visible;mso-wrap-style:square;mso-width-percent:0;mso-height-percent:200;mso-wrap-distance-left:9pt;mso-wrap-distance-top:3.6pt;mso-wrap-distance-right:9pt;mso-wrap-distance-bottom:3.6pt;mso-position-horizontal:absolute;mso-position-horizontal-relative:text;mso-position-vertical:absolute;mso-position-vertical-relative:text;mso-width-percent:0;mso-height-percent:200;mso-width-relative:page;mso-height-relative:margin;v-text-anchor:top" o:gfxdata="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">
+                <v:textbox style="mso-fit-shape-to-text:t">
+                  <w:txbxContent>
+                    <w:p>
+                      <w:r>
+                        <w:rPr>
+                          <w:rFonts w:hint="eastAsia"/>
+                        </w:rPr>
+                        <w:t>名字：</w:t>
+                      </w:r>
+                      <w:r>
+                        <w:t>ID</w:t>
+                      </w:r>
+                    </w:p>
+                    <w:p>
+                      <w:r>
+                        <w:rPr>
+                          <w:rFonts w:hint="eastAsia"/>
+                        </w:rPr>
+                        <w:t>别名：玩家</w:t>
+                      </w:r>
+                      <w:r>
+                        <w:t>ID</w:t>
+                      </w:r>
+                    </w:p>
+                    <w:p>
+                      <w:r>
+                        <w:rPr>
+                          <w:rFonts w:hint="eastAsia"/>
+                        </w:rPr>
+                        <w:t>描述：小程序用户的</w:t>
+                      </w:r>
+                      <w:r>
+                        <w:rPr>
+                          <w:rFonts w:hint="eastAsia"/>
+                        </w:rPr>
+                        <w:t>ID</w:t>
+                      </w:r>
+                    </w:p>
+                    <w:p>
+                      <w:r>
+                        <w:rPr>
+                          <w:rFonts w:hint="eastAsia"/>
+                        </w:rPr>
+                        <w:t>格式：</w:t>
+                      </w:r>
+                      <w:r>
+                        <w:rPr>
+                          <w:rFonts w:hint="eastAsia"/>
+                        </w:rPr>
+                        <w:t>2</w:t>
+                      </w:r>
+                      <w:r>
+                        <w:t>{</w:t>
+                      </w:r>
+                      <w:r>
+                        <w:rPr>
+                          <w:rFonts w:hint="eastAsia"/>
+                        </w:rPr>
+                        <w:t>字母或数字</w:t>
+                      </w:r>
+                      <w:r>
+                        <w:rPr>
+                          <w:rFonts w:hint="eastAsia"/>
+                        </w:rPr>
+                        <w:t>}</w:t>
+                      </w:r>
+                      <w:r>
+                        <w:t>27</w:t>
+                      </w:r>
+                    </w:p>
+                    <w:p>
+                      <w:r>
+                        <w:rPr>
+                          <w:rFonts w:hint="eastAsia"/>
+                        </w:rPr>
+                        <w:t>位置：玩家信息表</w:t>
+                      </w:r>
+                    </w:p>
+                  </w:txbxContent>
+                </v:textbox>
+              </v:shape>
+            </w:pict>
+          </mc:Fallback>
+        </mc:AlternateContent>
+      </w:r>
+    </w:p>
+    <w:p>
+      <w:pPr>
+        <w:ind w:firstLineChars="200" w:firstLine="480"/>
+      </w:pPr>
+    </w:p>
+    <w:p>
+      <w:pPr>
+        <w:ind w:firstLineChars="200" w:firstLine="480"/>
+      </w:pPr>
+    </w:p>
+    <w:p>
+      <w:pPr>
+        <w:ind w:firstLineChars="200" w:firstLine="480"/>
+      </w:pPr>
+    </w:p>
+    <w:p>
+      <w:pPr>
+        <w:ind w:firstLineChars="200" w:firstLine="480"/>
+      </w:pPr>
+    </w:p>
+    <w:p>
+      <w:pPr>
+        <w:ind w:firstLineChars="200" w:firstLine="480"/>
+      </w:pPr>
+    </w:p>
+    <w:p>
+      <w:pPr>
+        <w:ind w:firstLineChars="200" w:firstLine="480"/>
+      </w:pPr>
+      <w:r>
+        <w:rPr>
+          <w:rFonts w:asciiTheme="minorEastAsia" w:eastAsiaTheme="minorEastAsia" w:hAnsiTheme="minorEastAsia"/>
+          <w:noProof/>
+        </w:rPr>
+        <mc:AlternateContent>
+          <mc:Choice Requires="wps">
+            <w:drawing>
+              <wp:anchor distT="45720" distB="45720" distL="114300" distR="114300" simplePos="0" relativeHeight="251662336" behindDoc="0" locked="0" layoutInCell="1" allowOverlap="1" wp14:anchorId="18A36A47" wp14:editId="5030D9A5">
+                <wp:simplePos x="0" y="0"/>
+                <wp:positionH relativeFrom="column">
+                  <wp:posOffset>2907132</wp:posOffset>
+                </wp:positionH>
+                <wp:positionV relativeFrom="paragraph">
+                  <wp:posOffset>90170</wp:posOffset>
+                </wp:positionV>
+                <wp:extent cx="2508250" cy="1404620"/>
+                <wp:effectExtent l="4445" t="4445" r="20955" b="19685"/>
+                <wp:wrapNone/>
+                <wp:docPr id="20" name="文本框 2"/>
+                <wp:cNvGraphicFramePr>
+                  <a:graphicFrameLocks xmlns:a="http://schemas.openxmlformats.org/drawingml/2006/main"/>
+                </wp:cNvGraphicFramePr>
+                <a:graphic xmlns:a="http://schemas.openxmlformats.org/drawingml/2006/main">
+                  <a:graphicData uri="http://schemas.microsoft.com/office/word/2010/wordprocessingShape">
+                    <wps:wsp>
+                      <wps:cNvSpPr txBox="1">
+                        <a:spLocks noChangeArrowheads="1"/>
+                      </wps:cNvSpPr>
+                      <wps:spPr bwMode="auto">
+                        <a:xfrm>
+                          <a:off x="0" y="0"/>
+                          <a:ext cx="2508250" cy="1404620"/>
+                        </a:xfrm>
+                        <a:prstGeom prst="rect">
+                          <a:avLst/>
+                        </a:prstGeom>
+                        <a:solidFill>
+                          <a:srgbClr val="FFFFFF"/>
+                        </a:solidFill>
+                        <a:ln w="9525">
+                          <a:solidFill>
+                            <a:srgbClr val="000000"/>
+                          </a:solidFill>
+                          <a:miter lim="800000"/>
+                        </a:ln>
+                      </wps:spPr>
+                      <wps:txbx>
+                        <w:txbxContent>
+                          <w:p>
+                            <w:r>
+                              <w:rPr>
+                                <w:rFonts w:hint="eastAsia"/>
+                              </w:rPr>
+                              <w:t>名字：闯关数</w:t>
+                            </w:r>
+                          </w:p>
+                          <w:p>
+                            <w:r>
+                              <w:rPr>
+                                <w:rFonts w:hint="eastAsia"/>
+                              </w:rPr>
+                              <w:t>别名：玩家闯关数</w:t>
+                            </w:r>
+                          </w:p>
+                          <w:p>
+                            <w:r>
+                              <w:rPr>
+                                <w:rFonts w:hint="eastAsia"/>
+                              </w:rPr>
+                              <w:t>描述：小程序内玩家在人机对战</w:t>
+                            </w:r>
+                            <w:r>
+                              <w:t>-&gt;</w:t>
+                            </w:r>
+                            <w:r>
+                              <w:rPr>
+                                <w:rFonts w:hint="eastAsia"/>
+                              </w:rPr>
+                              <w:t>闯关模式中的闯关数</w:t>
+                            </w:r>
+                          </w:p>
+                          <w:p>
+                            <w:r>
+                              <w:rPr>
+                                <w:rFonts w:hint="eastAsia"/>
+                              </w:rPr>
+                              <w:t>格式：</w:t>
+                            </w:r>
+                            <w:r>
+                              <w:t>1{</w:t>
+                            </w:r>
+                            <w:r>
+                              <w:rPr>
+                                <w:rFonts w:hint="eastAsia"/>
+                              </w:rPr>
+                              <w:t>数字</w:t>
+                            </w:r>
+                            <w:r>
+                              <w:t>}2</w:t>
+                            </w:r>
+                          </w:p>
+                          <w:p>
+                            <w:r>
+                              <w:rPr>
+                                <w:rFonts w:hint="eastAsia"/>
+                              </w:rPr>
+                              <w:t>位置：玩家信息表</w:t>
+                            </w:r>
+                          </w:p>
+                        </w:txbxContent>
+                      </wps:txbx>
+                      <wps:bodyPr rot="0" vert="horz" wrap="square" lIns="91440" tIns="45720" rIns="91440" bIns="45720" anchor="t" anchorCtr="0">
+                        <a:spAutoFit/>
+                      </wps:bodyPr>
+                    </wps:wsp>
+                  </a:graphicData>
+                </a:graphic>
+                <wp14:sizeRelH relativeFrom="page">
+                  <wp14:pctWidth>0</wp14:pctWidth>
+                </wp14:sizeRelH>
+                <wp14:sizeRelV relativeFrom="margin">
+                  <wp14:pctHeight>20000</wp14:pctHeight>
+                </wp14:sizeRelV>
+              </wp:anchor>
+            </w:drawing>
+          </mc:Choice>
+          <mc:Fallback>
+            <w:pict>
+              <v:shape w14:anchorId="18A36A47" id="_x0000_s1028" type="#_x0000_t202" style="position:absolute;left:0;text-align:left;margin-left:228.9pt;margin-top:7.1pt;width:197.5pt;height:110.6pt;z-index:251662336;visibility:visible;mso-wrap-style:square;mso-width-percent:0;mso-height-percent:200;mso-wrap-distance-left:9pt;mso-wrap-distance-top:3.6pt;mso-wrap-distance-right:9pt;mso-wrap-distance-bottom:3.6pt;mso-position-horizontal:absolute;mso-position-horizontal-relative:text;mso-position-vertical:absolute;mso-position-vertical-relative:text;mso-width-percent:0;mso-height-percent:200;mso-width-relative:page;mso-height-relative:margin;v-text-anchor:top" o:gfxdata="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">
+                <v:textbox style="mso-fit-shape-to-text:t">
+                  <w:txbxContent>
+                    <w:p>
+                      <w:r>
+                        <w:rPr>
+                          <w:rFonts w:hint="eastAsia"/>
+                        </w:rPr>
+                        <w:t>名字：闯关数</w:t>
+                      </w:r>
+                    </w:p>
+                    <w:p>
+                      <w:r>
+                        <w:rPr>
+                          <w:rFonts w:hint="eastAsia"/>
+                        </w:rPr>
+                        <w:t>别名：玩家闯关数</w:t>
+                      </w:r>
+                    </w:p>
+                    <w:p>
+                      <w:r>
+                        <w:rPr>
+                          <w:rFonts w:hint="eastAsia"/>
+                        </w:rPr>
+                        <w:t>描述：小程序内玩家在人机对战</w:t>
+                      </w:r>
+                      <w:r>
+                        <w:t>-&gt;</w:t>
+                      </w:r>
+                      <w:r>
+                        <w:rPr>
+                          <w:rFonts w:hint="eastAsia"/>
+                        </w:rPr>
+                        <w:t>闯关模式中的闯关数</w:t>
+                      </w:r>
+                    </w:p>
+                    <w:p>
+                      <w:r>
+                        <w:rPr>
+                          <w:rFonts w:hint="eastAsia"/>
+                        </w:rPr>
+                        <w:t>格式：</w:t>
+                      </w:r>
+                      <w:r>
+                        <w:t>1{</w:t>
+                      </w:r>
+                      <w:r>
+                        <w:rPr>
+                          <w:rFonts w:hint="eastAsia"/>
+                        </w:rPr>
+                        <w:t>数字</w:t>
+                      </w:r>
+                      <w:r>
+                        <w:t>}2</w:t>
+                      </w:r>
+                    </w:p>
+                    <w:p>
+                      <w:r>
+                        <w:rPr>
+                          <w:rFonts w:hint="eastAsia"/>
+                        </w:rPr>
+                        <w:t>位置：玩家信息表</w:t>
+                      </w:r>
+                    </w:p>
+                  </w:txbxContent>
+                </v:textbox>
+              </v:shape>
+            </w:pict>
+          </mc:Fallback>
+        </mc:AlternateContent>
+      </w:r>
+      <w:r>
+        <w:rPr>
+          <w:rFonts w:asciiTheme="minorEastAsia" w:eastAsiaTheme="minorEastAsia" w:hAnsiTheme="minorEastAsia"/>
+          <w:noProof/>
+        </w:rPr>
+        <mc:AlternateContent>
+          <mc:Choice Requires="wps">
+            <w:drawing>
+              <wp:anchor distT="45720" distB="45720" distL="114300" distR="114300" simplePos="0" relativeHeight="251661312" behindDoc="0" locked="0" layoutInCell="1" allowOverlap="1" wp14:anchorId="7D1A5D17" wp14:editId="77722680">
+                <wp:simplePos x="0" y="0"/>
+                <wp:positionH relativeFrom="column">
+                  <wp:posOffset>246126</wp:posOffset>
+                </wp:positionH>
+                <wp:positionV relativeFrom="paragraph">
+                  <wp:posOffset>82550</wp:posOffset>
+                </wp:positionV>
+                <wp:extent cx="2508250" cy="1404620"/>
+                <wp:effectExtent l="4445" t="4445" r="20955" b="19685"/>
+                <wp:wrapNone/>
+                <wp:docPr id="19" name="文本框 2"/>
+                <wp:cNvGraphicFramePr>
+                  <a:graphicFrameLocks xmlns:a="http://schemas.openxmlformats.org/drawingml/2006/main"/>
+                </wp:cNvGraphicFramePr>
+                <a:graphic xmlns:a="http://schemas.openxmlformats.org/drawingml/2006/main">
+                  <a:graphicData uri="http://schemas.microsoft.com/office/word/2010/wordprocessingShape">
+                    <wps:wsp>
+                      <wps:cNvSpPr txBox="1">
+                        <a:spLocks noChangeArrowheads="1"/>
+                      </wps:cNvSpPr>
+                      <wps:spPr bwMode="auto">
+                        <a:xfrm>
+                          <a:off x="0" y="0"/>
+                          <a:ext cx="2508250" cy="1404620"/>
+                        </a:xfrm>
+                        <a:prstGeom prst="rect">
+                          <a:avLst/>
+                        </a:prstGeom>
+                        <a:solidFill>
+                          <a:srgbClr val="FFFFFF"/>
+                        </a:solidFill>
+                        <a:ln w="9525">
+                          <a:solidFill>
+                            <a:srgbClr val="000000"/>
+                          </a:solidFill>
+                          <a:miter lim="800000"/>
+                        </a:ln>
+                      </wps:spPr>
+                      <wps:txbx>
+                        <w:txbxContent>
+                          <w:p>
+                            <w:r>
+                              <w:rPr>
+                                <w:rFonts w:hint="eastAsia"/>
+                              </w:rPr>
+                              <w:t>名字：</w:t>
+                            </w:r>
+                            <w:r>
+                              <w:rPr>
+                                <w:rFonts w:hint="eastAsia"/>
+                              </w:rPr>
+                              <w:t>rank</w:t>
+                            </w:r>
+                          </w:p>
+                          <w:p>
+                            <w:r>
+                              <w:rPr>
+                                <w:rFonts w:hint="eastAsia"/>
+                              </w:rPr>
+                              <w:t>别名：玩家</w:t>
+                            </w:r>
+                            <w:r>
+                              <w:rPr>
+                                <w:rFonts w:hint="eastAsia"/>
+                              </w:rPr>
+                              <w:t>rank</w:t>
+                            </w:r>
+                            <w:r>
+                              <w:rPr>
+                                <w:rFonts w:hint="eastAsia"/>
+                              </w:rPr>
+                              <w:t>得分</w:t>
+                            </w:r>
+                          </w:p>
+                          <w:p>
+                            <w:r>
+                              <w:rPr>
+                                <w:rFonts w:hint="eastAsia"/>
+                              </w:rPr>
+                              <w:t>描述：小程序内玩家的天梯得分</w:t>
+                            </w:r>
+                          </w:p>
+                          <w:p>
+                            <w:r>
+                              <w:rPr>
+                                <w:rFonts w:hint="eastAsia"/>
+                              </w:rPr>
+                              <w:t>格式：</w:t>
+                            </w:r>
+                            <w:r>
+                              <w:rPr>
+                                <w:rFonts w:hint="eastAsia"/>
+                              </w:rPr>
+                              <w:t>[</w:t>
+                            </w:r>
+                            <w:r>
+                              <w:rPr>
+                                <w:rFonts w:hint="eastAsia"/>
+                              </w:rPr>
+                              <w:t>青铜</w:t>
+                            </w:r>
+                            <w:r>
+                              <w:rPr>
+                                <w:rFonts w:hint="eastAsia"/>
+                              </w:rPr>
+                              <w:t>|</w:t>
+                            </w:r>
+                            <w:r>
+                              <w:rPr>
+                                <w:rFonts w:hint="eastAsia"/>
+                              </w:rPr>
+                              <w:t>白银</w:t>
+                            </w:r>
+                            <w:r>
+                              <w:rPr>
+                                <w:rFonts w:hint="eastAsia"/>
+                              </w:rPr>
+                              <w:t>|</w:t>
+                            </w:r>
+                            <w:r>
+                              <w:rPr>
+                                <w:rFonts w:hint="eastAsia"/>
+                              </w:rPr>
+                              <w:t>黄金</w:t>
+                            </w:r>
+                            <w:r>
+                              <w:rPr>
+                                <w:rFonts w:hint="eastAsia"/>
+                              </w:rPr>
+                              <w:t>|</w:t>
+                            </w:r>
+                            <w:r>
+                              <w:rPr>
+                                <w:rFonts w:hint="eastAsia"/>
+                              </w:rPr>
+                              <w:t>铂金</w:t>
+                            </w:r>
+                            <w:r>
+                              <w:rPr>
+                                <w:rFonts w:hint="eastAsia"/>
+                              </w:rPr>
+                              <w:t>|</w:t>
+                            </w:r>
+                            <w:r>
+                              <w:rPr>
+                                <w:rFonts w:hint="eastAsia"/>
+                              </w:rPr>
+                              <w:t>钻石</w:t>
+                            </w:r>
+                            <w:r>
+                              <w:rPr>
+                                <w:rFonts w:hint="eastAsia"/>
+                              </w:rPr>
+                              <w:t>|</w:t>
+                            </w:r>
+                            <w:r>
+                              <w:rPr>
+                                <w:rFonts w:hint="eastAsia"/>
+                              </w:rPr>
+                              <w:t>大师</w:t>
+                            </w:r>
+                            <w:r>
+                              <w:rPr>
+                                <w:rFonts w:hint="eastAsia"/>
+                              </w:rPr>
+                              <w:t>|</w:t>
+                            </w:r>
+                            <w:r>
+                              <w:rPr>
+                                <w:rFonts w:hint="eastAsia"/>
+                              </w:rPr>
+                              <w:t>王者</w:t>
+                            </w:r>
+                            <w:r>
+                              <w:t>]</w:t>
+                            </w:r>
+                            <w:r>
+                              <w:rPr>
+                                <w:rFonts w:hint="eastAsia"/>
+                              </w:rPr>
+                              <w:t>+</w:t>
+                            </w:r>
+                            <w:r>
+                              <w:t>1{</w:t>
+                            </w:r>
+                            <w:r>
+                              <w:rPr>
+                                <w:rFonts w:hint="eastAsia"/>
+                              </w:rPr>
+                              <w:t>数字</w:t>
+                            </w:r>
+                            <w:r>
+                              <w:t>}2</w:t>
+                            </w:r>
+                          </w:p>
+                          <w:p>
+                            <w:r>
+                              <w:rPr>
+                                <w:rFonts w:hint="eastAsia"/>
+                              </w:rPr>
+                              <w:t>位置：玩家信息表</w:t>
+                            </w:r>
+                          </w:p>
+                        </w:txbxContent>
+                      </wps:txbx>
+                      <wps:bodyPr rot="0" vert="horz" wrap="square" lIns="91440" tIns="45720" rIns="91440" bIns="45720" anchor="t" anchorCtr="0">
+                        <a:spAutoFit/>
+                      </wps:bodyPr>
+                    </wps:wsp>
+                  </a:graphicData>
+                </a:graphic>
+                <wp14:sizeRelH relativeFrom="page">
+                  <wp14:pctWidth>0</wp14:pctWidth>
+                </wp14:sizeRelH>
+                <wp14:sizeRelV relativeFrom="margin">
+                  <wp14:pctHeight>20000</wp14:pctHeight>
+                </wp14:sizeRelV>
+              </wp:anchor>
+            </w:drawing>
+          </mc:Choice>
+          <mc:Fallback>
+            <w:pict>
+              <v:shape w14:anchorId="7D1A5D17" id="_x0000_s1029" type="#_x0000_t202" style="position:absolute;left:0;text-align:left;margin-left:19.4pt;margin-top:6.5pt;width:197.5pt;height:110.6pt;z-index:251661312;visibility:visible;mso-wrap-style:square;mso-width-percent:0;mso-height-percent:200;mso-wrap-distance-left:9pt;mso-wrap-distance-top:3.6pt;mso-wrap-distance-right:9pt;mso-wrap-distance-bottom:3.6pt;mso-position-horizontal:absolute;mso-position-horizontal-relative:text;mso-position-vertical:absolute;mso-position-vertical-relative:text;mso-width-percent:0;mso-height-percent:200;mso-width-relative:page;mso-height-relative:margin;v-text-anchor:top" o:gfxdata="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">
+                <v:textbox style="mso-fit-shape-to-text:t">
+                  <w:txbxContent>
+                    <w:p>
+                      <w:r>
+                        <w:rPr>
+                          <w:rFonts w:hint="eastAsia"/>
+                        </w:rPr>
+                        <w:t>名字：</w:t>
+                      </w:r>
+                      <w:r>
+                        <w:rPr>
+                          <w:rFonts w:hint="eastAsia"/>
+                        </w:rPr>
+                        <w:t>rank</w:t>
+                      </w:r>
+                    </w:p>
+                    <w:p>
+                      <w:r>
+                        <w:rPr>
+                          <w:rFonts w:hint="eastAsia"/>
+                        </w:rPr>
+                        <w:t>别名：玩家</w:t>
+                      </w:r>
+                      <w:r>
+                        <w:rPr>
+                          <w:rFonts w:hint="eastAsia"/>
+                        </w:rPr>
+                        <w:t>rank</w:t>
+                      </w:r>
+                      <w:r>
+                        <w:rPr>
+                          <w:rFonts w:hint="eastAsia"/>
+                        </w:rPr>
+                        <w:t>得分</w:t>
+                      </w:r>
+                    </w:p>
+                    <w:p>
+                      <w:r>
+                        <w:rPr>
+                          <w:rFonts w:hint="eastAsia"/>
+                        </w:rPr>
+                        <w:t>描述：小程序内玩家的天梯得分</w:t>
+                      </w:r>
+                    </w:p>
+                    <w:p>
+                      <w:r>
+                        <w:rPr>
+                          <w:rFonts w:hint="eastAsia"/>
+                        </w:rPr>
+                        <w:t>格式：</w:t>
+                      </w:r>
+                      <w:r>
+                        <w:rPr>
+                          <w:rFonts w:hint="eastAsia"/>
+                        </w:rPr>
+                        <w:t>[</w:t>
+                      </w:r>
+                      <w:r>
+                        <w:rPr>
+                          <w:rFonts w:hint="eastAsia"/>
+                        </w:rPr>
+                        <w:t>青铜</w:t>
+                      </w:r>
+                      <w:r>
+                        <w:rPr>
+                          <w:rFonts w:hint="eastAsia"/>
+                        </w:rPr>
+                        <w:t>|</w:t>
+                      </w:r>
+                      <w:r>
+                        <w:rPr>
+                          <w:rFonts w:hint="eastAsia"/>
+                        </w:rPr>
+                        <w:t>白银</w:t>
+                      </w:r>
+                      <w:r>
+                        <w:rPr>
+                          <w:rFonts w:hint="eastAsia"/>
+                        </w:rPr>
+                        <w:t>|</w:t>
+                      </w:r>
+                      <w:r>
+                        <w:rPr>
+                          <w:rFonts w:hint="eastAsia"/>
+                        </w:rPr>
+                        <w:t>黄金</w:t>
+                      </w:r>
+                      <w:r>
+                        <w:rPr>
+                          <w:rFonts w:hint="eastAsia"/>
+                        </w:rPr>
+                        <w:t>|</w:t>
+                      </w:r>
+                      <w:r>
+                        <w:rPr>
+                          <w:rFonts w:hint="eastAsia"/>
+                        </w:rPr>
+                        <w:t>铂金</w:t>
+                      </w:r>
+                      <w:r>
+                        <w:rPr>
+                          <w:rFonts w:hint="eastAsia"/>
+                        </w:rPr>
+                        <w:t>|</w:t>
+                      </w:r>
+                      <w:r>
+                        <w:rPr>
+                          <w:rFonts w:hint="eastAsia"/>
+                        </w:rPr>
+                        <w:t>钻石</w:t>
+                      </w:r>
+                      <w:r>
+                        <w:rPr>
+                          <w:rFonts w:hint="eastAsia"/>
+                        </w:rPr>
+                        <w:t>|</w:t>
+                      </w:r>
+                      <w:r>
+                        <w:rPr>
+                          <w:rFonts w:hint="eastAsia"/>
+                        </w:rPr>
+                        <w:t>大师</w:t>
+                      </w:r>
+                      <w:r>
+                        <w:rPr>
+                          <w:rFonts w:hint="eastAsia"/>
+                        </w:rPr>
+                        <w:t>|</w:t>
+                      </w:r>
+                      <w:r>
+                        <w:rPr>
+                          <w:rFonts w:hint="eastAsia"/>
+                        </w:rPr>
+                        <w:t>王者</w:t>
+                      </w:r>
+                      <w:r>
+                        <w:t>]</w:t>
+                      </w:r>
+                      <w:r>
+                        <w:rPr>
+                          <w:rFonts w:hint="eastAsia"/>
+                        </w:rPr>
+                        <w:t>+</w:t>
+                      </w:r>
+                      <w:r>
+                        <w:t>1{</w:t>
+                      </w:r>
+                      <w:r>
+                        <w:rPr>
+                          <w:rFonts w:hint="eastAsia"/>
+                        </w:rPr>
+                        <w:t>数字</w:t>
+                      </w:r>
+                      <w:r>
+                        <w:t>}2</w:t>
+                      </w:r>
+                    </w:p>
+                    <w:p>
+                      <w:r>
+                        <w:rPr>
+                          <w:rFonts w:hint="eastAsia"/>
+                        </w:rPr>
+                        <w:t>位置：玩家信息表</w:t>
+                      </w:r>
+                    </w:p>
+                  </w:txbxContent>
+                </v:textbox>
+              </v:shape>
+            </w:pict>
+          </mc:Fallback>
+        </mc:AlternateContent>
+      </w:r>
+    </w:p>
+    <w:p>
+      <w:pPr>
+        <w:ind w:firstLineChars="200" w:firstLine="480"/>
+      </w:pPr>
+    </w:p>
+    <w:p>
+      <w:pPr>
+        <w:ind w:firstLineChars="200" w:firstLine="480"/>
+      </w:pPr>
+    </w:p>
+    <w:p>
+      <w:pPr>
+        <w:ind w:firstLineChars="200" w:firstLine="480"/>
+      </w:pPr>
+    </w:p>
+    <w:p>
+      <w:pPr>
+        <w:ind w:firstLineChars="200" w:firstLine="480"/>
+      </w:pPr>
+    </w:p>
+    <w:p>
+      <w:pPr>
+        <w:ind w:firstLineChars="200" w:firstLine="480"/>
+      </w:pPr>
+    </w:p>
+    <w:p>
+      <w:pPr>
+        <w:ind w:firstLineChars="200" w:firstLine="480"/>
+      </w:pPr>
+    </w:p>
+    <w:p>
+      <w:pPr>
+        <w:ind w:firstLineChars="200" w:firstLine="480"/>
+      </w:pPr>
+      <w:r>
+        <w:rPr>
+          <w:rFonts w:asciiTheme="minorEastAsia" w:eastAsiaTheme="minorEastAsia" w:hAnsiTheme="minorEastAsia"/>
+          <w:noProof/>
+        </w:rPr>
+        <mc:AlternateContent>
+          <mc:Choice Requires="wps">
+            <w:drawing>
+              <wp:anchor distT="45720" distB="45720" distL="114300" distR="114300" simplePos="0" relativeHeight="251663360" behindDoc="0" locked="0" layoutInCell="1" allowOverlap="1" wp14:anchorId="713BF31C" wp14:editId="23EA67B1">
+                <wp:simplePos x="0" y="0"/>
+                <wp:positionH relativeFrom="column">
+                  <wp:posOffset>249885</wp:posOffset>
+                </wp:positionH>
+                <wp:positionV relativeFrom="paragraph">
+                  <wp:posOffset>75387</wp:posOffset>
+                </wp:positionV>
+                <wp:extent cx="2508250" cy="1404620"/>
+                <wp:effectExtent l="4445" t="4445" r="20955" b="19685"/>
+                <wp:wrapNone/>
+                <wp:docPr id="21" name="文本框 2"/>
+                <wp:cNvGraphicFramePr>
+                  <a:graphicFrameLocks xmlns:a="http://schemas.openxmlformats.org/drawingml/2006/main"/>
+                </wp:cNvGraphicFramePr>
+                <a:graphic xmlns:a="http://schemas.openxmlformats.org/drawingml/2006/main">
+                  <a:graphicData uri="http://schemas.microsoft.com/office/word/2010/wordprocessingShape">
+                    <wps:wsp>
+                      <wps:cNvSpPr txBox="1">
+                        <a:spLocks noChangeArrowheads="1"/>
+                      </wps:cNvSpPr>
+                      <wps:spPr bwMode="auto">
+                        <a:xfrm>
+                          <a:off x="0" y="0"/>
+                          <a:ext cx="2508250" cy="1404620"/>
+                        </a:xfrm>
+                        <a:prstGeom prst="rect">
+                          <a:avLst/>
+                        </a:prstGeom>
+                        <a:solidFill>
+                          <a:srgbClr val="FFFFFF"/>
+                        </a:solidFill>
+                        <a:ln w="9525">
+                          <a:solidFill>
+                            <a:srgbClr val="000000"/>
+                          </a:solidFill>
+                          <a:miter lim="800000"/>
+                        </a:ln>
+                      </wps:spPr>
+                      <wps:txbx>
+                        <w:txbxContent>
+                          <w:p>
+                            <w:r>
+                              <w:rPr>
+                                <w:rFonts w:hint="eastAsia"/>
+                              </w:rPr>
+                              <w:t>名字：战绩</w:t>
+                            </w:r>
+                          </w:p>
+                          <w:p>
+                            <w:r>
+                              <w:rPr>
+                                <w:rFonts w:hint="eastAsia"/>
+                              </w:rPr>
+                              <w:t>别名：玩家近十场比赛战绩</w:t>
+                            </w:r>
+                          </w:p>
+                          <w:p>
+                            <w:r>
+                              <w:rPr>
+                                <w:rFonts w:hint="eastAsia"/>
+                              </w:rPr>
+                              <w:t>描述：小程序内玩家近十场匹配战绩</w:t>
+                            </w:r>
+                          </w:p>
+                          <w:p>
+                            <w:r>
+                              <w:rPr>
+                                <w:rFonts w:hint="eastAsia"/>
+                              </w:rPr>
+                              <w:t>格式：</w:t>
+                            </w:r>
+                            <w:r>
+                              <w:rPr>
+                                <w:rFonts w:hint="eastAsia"/>
+                              </w:rPr>
+                              <w:t>1</w:t>
+                            </w:r>
+                            <w:r>
+                              <w:t>0{</w:t>
+                            </w:r>
+                            <w:r>
+                              <w:rPr>
+                                <w:rFonts w:hint="eastAsia"/>
+                              </w:rPr>
+                              <w:t>比赛信息</w:t>
+                            </w:r>
+                            <w:r>
+                              <w:t>}10</w:t>
+                            </w:r>
+                          </w:p>
+                          <w:p>
+                            <w:r>
+                              <w:tab/>
+                              <w:t xml:space="preserve">  </w:t>
+                            </w:r>
+                            <w:r>
+                              <w:rPr>
+                                <w:rFonts w:hint="eastAsia"/>
+                              </w:rPr>
+                              <w:t>比赛信息</w:t>
+                            </w:r>
+                            <w:r>
+                              <w:rPr>
+                                <w:rFonts w:hint="eastAsia"/>
+                              </w:rPr>
+                              <w:t>=</w:t>
+                            </w:r>
+                            <w:r>
+                              <w:rPr>
+                                <w:rFonts w:hint="eastAsia"/>
+                              </w:rPr>
+                              <w:t>匹配时间</w:t>
+                            </w:r>
+                            <w:r>
+                              <w:rPr>
+                                <w:rFonts w:hint="eastAsia"/>
+                              </w:rPr>
+                              <w:t>+</w:t>
+                            </w:r>
+                            <w:r>
+                              <w:rPr>
+                                <w:rFonts w:hint="eastAsia"/>
+                              </w:rPr>
+                              <w:t>完成时间</w:t>
+                            </w:r>
+                            <w:r>
+                              <w:rPr>
+                                <w:rFonts w:hint="eastAsia"/>
+                              </w:rPr>
+                              <w:t>+</w:t>
+                            </w:r>
+                            <w:r>
+                              <w:rPr>
+                                <w:rFonts w:hint="eastAsia"/>
+                              </w:rPr>
+                              <w:t>排名</w:t>
+                            </w:r>
+                          </w:p>
+                          <w:p>
+                            <w:r>
+                              <w:rPr>
+                                <w:rFonts w:hint="eastAsia"/>
+                              </w:rPr>
+                              <w:t>位置：玩家信息表</w:t>
+                            </w:r>
+                          </w:p>
+                        </w:txbxContent>
+                      </wps:txbx>
+                      <wps:bodyPr rot="0" vert="horz" wrap="square" lIns="91440" tIns="45720" rIns="91440" bIns="45720" anchor="t" anchorCtr="0">
+                        <a:spAutoFit/>
+                      </wps:bodyPr>
+                    </wps:wsp>
+                  </a:graphicData>
+                </a:graphic>
+                <wp14:sizeRelH relativeFrom="page">
+                  <wp14:pctWidth>0</wp14:pctWidth>
+                </wp14:sizeRelH>
+                <wp14:sizeRelV relativeFrom="margin">
+                  <wp14:pctHeight>20000</wp14:pctHeight>
+                </wp14:sizeRelV>
+              </wp:anchor>
+            </w:drawing>
+          </mc:Choice>
+          <mc:Fallback>
+            <w:pict>
+              <v:shape w14:anchorId="713BF31C" id="_x0000_s1030" type="#_x0000_t202" style="position:absolute;left:0;text-align:left;margin-left:19.7pt;margin-top:5.95pt;width:197.5pt;height:110.6pt;z-index:251663360;visibility:visible;mso-wrap-style:square;mso-width-percent:0;mso-height-percent:200;mso-wrap-distance-left:9pt;mso-wrap-distance-top:3.6pt;mso-wrap-distance-right:9pt;mso-wrap-distance-bottom:3.6pt;mso-position-horizontal:absolute;mso-position-horizontal-relative:text;mso-position-vertical:absolute;mso-position-vertical-relative:text;mso-width-percent:0;mso-height-percent:200;mso-width-relative:page;mso-height-relative:margin;v-text-anchor:top" o:gfxdata="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">
+                <v:textbox style="mso-fit-shape-to-text:t">
+                  <w:txbxContent>
+                    <w:p>
+                      <w:r>
+                        <w:rPr>
+                          <w:rFonts w:hint="eastAsia"/>
+                        </w:rPr>
+                        <w:t>名字：战绩</w:t>
+                      </w:r>
+                    </w:p>
+                    <w:p>
+                      <w:r>
+                        <w:rPr>
+                          <w:rFonts w:hint="eastAsia"/>
+                        </w:rPr>
+                        <w:t>别名：玩家近十场比赛战绩</w:t>
+                      </w:r>
+                    </w:p>
+                    <w:p>
+                      <w:r>
+                        <w:rPr>
+                          <w:rFonts w:hint="eastAsia"/>
+                        </w:rPr>
+                        <w:t>描述：小程序内玩家近十场匹配战绩</w:t>
+                      </w:r>
+                    </w:p>
+                    <w:p>
+                      <w:r>
+                        <w:rPr>
+                          <w:rFonts w:hint="eastAsia"/>
+                        </w:rPr>
+                        <w:t>格式：</w:t>
+                      </w:r>
+                      <w:r>
+                        <w:rPr>
+                          <w:rFonts w:hint="eastAsia"/>
+                        </w:rPr>
+                        <w:t>1</w:t>
+                      </w:r>
+                      <w:r>
+                        <w:t>0{</w:t>
+                      </w:r>
+                      <w:r>
+                        <w:rPr>
+                          <w:rFonts w:hint="eastAsia"/>
+                        </w:rPr>
+                        <w:t>比赛信息</w:t>
+                      </w:r>
+                      <w:r>
+                        <w:t>}10</w:t>
+                      </w:r>
+                    </w:p>
+                    <w:p>
+                      <w:r>
+                        <w:tab/>
+                        <w:t xml:space="preserve">  </w:t>
+                      </w:r>
+                      <w:r>
+                        <w:rPr>
+                          <w:rFonts w:hint="eastAsia"/>
+                        </w:rPr>
+                        <w:t>比赛信息</w:t>
+                      </w:r>
+                      <w:r>
+                        <w:rPr>
+                          <w:rFonts w:hint="eastAsia"/>
+                        </w:rPr>
+                        <w:t>=</w:t>
+                      </w:r>
+                      <w:r>
+                        <w:rPr>
+                          <w:rFonts w:hint="eastAsia"/>
+                        </w:rPr>
+                        <w:t>匹配时间</w:t>
+                      </w:r>
+                      <w:r>
+                        <w:rPr>
+                          <w:rFonts w:hint="eastAsia"/>
+                        </w:rPr>
+                        <w:t>+</w:t>
+                      </w:r>
+                      <w:r>
+                        <w:rPr>
+                          <w:rFonts w:hint="eastAsia"/>
+                        </w:rPr>
+                        <w:t>完成时间</w:t>
+                      </w:r>
+                      <w:r>
+                        <w:rPr>
+                          <w:rFonts w:hint="eastAsia"/>
+                        </w:rPr>
+                        <w:t>+</w:t>
+                      </w:r>
+                      <w:r>
+                        <w:rPr>
+                          <w:rFonts w:hint="eastAsia"/>
+                        </w:rPr>
+                        <w:t>排名</w:t>
+                      </w:r>
+                    </w:p>
+                    <w:p>
+                      <w:r>
+                        <w:rPr>
+                          <w:rFonts w:hint="eastAsia"/>
+                        </w:rPr>
+                        <w:t>位置：玩家信息表</w:t>
+                      </w:r>
+                    </w:p>
+                  </w:txbxContent>
+                </v:textbox>
+              </v:shape>
+            </w:pict>
+          </mc:Fallback>
+        </mc:AlternateContent>
+      </w:r>
+    </w:p>
+    <w:p>
+      <w:pPr>
+        <w:ind w:firstLineChars="200" w:firstLine="480"/>
+      </w:pPr>
+    </w:p>
+    <w:p>
+      <w:pPr>
+        <w:ind w:firstLineChars="200" w:firstLine="480"/>
+      </w:pPr>
+    </w:p>
+    <w:p>
+      <w:pPr>
+        <w:ind w:firstLineChars="200" w:firstLine="480"/>
+      </w:pPr>
+    </w:p>
+    <w:p>
+      <w:pPr>
+        <w:ind w:firstLineChars="200" w:firstLine="480"/>
+      </w:pPr>
+    </w:p>
+    <w:p>
+      <w:pPr>
+        <w:ind w:firstLineChars="200" w:firstLine="480"/>
+      </w:pPr>
+    </w:p>
+    <w:p>
+      <w:pPr>
+        <w:widowControl/>
+        <w:jc w:val="left"/>
+      </w:pPr>
+      <w:r>
+        <w:br w:type="page"/>
+      </w:r>
+    </w:p>
+    <w:p>
+      <w:pPr>
+        <w:ind w:firstLineChars="200" w:firstLine="480"/>
+      </w:pPr>
+      <w:r>
+        <w:rPr>
+          <w:rFonts w:hint="eastAsia"/>
+        </w:rPr>
+        <w:lastRenderedPageBreak/>
+        <w:t>数独信息数字字典：</w:t>
+      </w:r>
+    </w:p>
+    <w:p>
+      <w:pPr>
+        <w:widowControl/>
+        <w:jc w:val="left"/>
+        <w:rPr>
+          <w:rFonts w:ascii="Arial" w:eastAsia="SimHei" w:hAnsi="Arial"/>
+          <w:sz w:val="28"/>
+        </w:rPr>
+      </w:pPr>
+      <w:r>
+        <w:rPr>
+          <w:rFonts w:asciiTheme="minorEastAsia" w:eastAsiaTheme="minorEastAsia" w:hAnsiTheme="minorEastAsia"/>
+          <w:noProof/>
+        </w:rPr>
+        <mc:AlternateContent>
+          <mc:Choice Requires="wps">
+            <w:drawing>
+              <wp:anchor distT="45720" distB="45720" distL="114300" distR="114300" simplePos="0" relativeHeight="251668480" behindDoc="0" locked="0" layoutInCell="1" allowOverlap="1" wp14:anchorId="7298C824" wp14:editId="6A42FAEC">
+                <wp:simplePos x="0" y="0"/>
+                <wp:positionH relativeFrom="column">
+                  <wp:posOffset>311713</wp:posOffset>
+                </wp:positionH>
+                <wp:positionV relativeFrom="paragraph">
+                  <wp:posOffset>3792736</wp:posOffset>
+                </wp:positionV>
+                <wp:extent cx="2508250" cy="1404620"/>
+                <wp:effectExtent l="4445" t="4445" r="20955" b="19685"/>
+                <wp:wrapNone/>
+                <wp:docPr id="24" name="文本框 2"/>
+                <wp:cNvGraphicFramePr>
+                  <a:graphicFrameLocks xmlns:a="http://schemas.openxmlformats.org/drawingml/2006/main"/>
+                </wp:cNvGraphicFramePr>
+                <a:graphic xmlns:a="http://schemas.openxmlformats.org/drawingml/2006/main">
+                  <a:graphicData uri="http://schemas.microsoft.com/office/word/2010/wordprocessingShape">
+                    <wps:wsp>
+                      <wps:cNvSpPr txBox="1">
+                        <a:spLocks noChangeArrowheads="1"/>
+                      </wps:cNvSpPr>
+                      <wps:spPr bwMode="auto">
+                        <a:xfrm>
+                          <a:off x="0" y="0"/>
+                          <a:ext cx="2508250" cy="1404620"/>
+                        </a:xfrm>
+                        <a:prstGeom prst="rect">
+                          <a:avLst/>
+                        </a:prstGeom>
+                        <a:solidFill>
+                          <a:srgbClr val="FFFFFF"/>
+                        </a:solidFill>
+                        <a:ln w="9525">
+                          <a:solidFill>
+                            <a:srgbClr val="000000"/>
+                          </a:solidFill>
+                          <a:miter lim="800000"/>
+                        </a:ln>
+                      </wps:spPr>
+                      <wps:txbx>
+                        <w:txbxContent>
+                          <w:p>
+                            <w:r>
+                              <w:rPr>
+                                <w:rFonts w:hint="eastAsia"/>
+                              </w:rPr>
+                              <w:t>名字：排行榜</w:t>
+                            </w:r>
+                          </w:p>
+                          <w:p>
+                            <w:r>
+                              <w:rPr>
+                                <w:rFonts w:hint="eastAsia"/>
+                              </w:rPr>
+                              <w:t>别名：题目排行榜</w:t>
+                            </w:r>
+                          </w:p>
+                          <w:p>
+                            <w:r>
+                              <w:rPr>
+                                <w:rFonts w:hint="eastAsia"/>
+                              </w:rPr>
+                              <w:t>描述：解答使用时间最少的玩家</w:t>
+                            </w:r>
+                          </w:p>
+                          <w:p>
+                            <w:r>
+                              <w:rPr>
+                                <w:rFonts w:hint="eastAsia"/>
+                              </w:rPr>
+                              <w:t>格式：</w:t>
+                            </w:r>
+                            <w:r>
+                              <w:t>10{</w:t>
+                            </w:r>
+                            <w:r>
+                              <w:rPr>
+                                <w:rFonts w:hint="eastAsia"/>
+                              </w:rPr>
+                              <w:t>解答信息</w:t>
+                            </w:r>
+                            <w:r>
+                              <w:t>}10</w:t>
+                            </w:r>
+                          </w:p>
+                          <w:p>
+                            <w:r>
+                              <w:tab/>
+                              <w:t xml:space="preserve">  </w:t>
+                            </w:r>
+                            <w:r>
+                              <w:rPr>
+                                <w:rFonts w:hint="eastAsia"/>
+                              </w:rPr>
+                              <w:t>解答信息</w:t>
+                            </w:r>
+                            <w:r>
+                              <w:rPr>
+                                <w:rFonts w:hint="eastAsia"/>
+                              </w:rPr>
+                              <w:t>=</w:t>
+                            </w:r>
+                            <w:r>
+                              <w:rPr>
+                                <w:rFonts w:hint="eastAsia"/>
+                              </w:rPr>
+                              <w:t>玩家</w:t>
+                            </w:r>
+                            <w:r>
+                              <w:rPr>
+                                <w:rFonts w:hint="eastAsia"/>
+                              </w:rPr>
+                              <w:t>id</w:t>
+                            </w:r>
+                            <w:r>
+                              <w:t>+</w:t>
+                            </w:r>
+                            <w:r>
+                              <w:rPr>
+                                <w:rFonts w:hint="eastAsia"/>
+                              </w:rPr>
+                              <w:t>使用时间</w:t>
+                            </w:r>
+                          </w:p>
+                          <w:p>
+                            <w:r>
+                              <w:rPr>
+                                <w:rFonts w:hint="eastAsia"/>
+                              </w:rPr>
+                              <w:t>位置：题目信息表</w:t>
+                            </w:r>
+                          </w:p>
+                        </w:txbxContent>
+                      </wps:txbx>
+                      <wps:bodyPr rot="0" vert="horz" wrap="square" lIns="91440" tIns="45720" rIns="91440" bIns="45720" anchor="t" anchorCtr="0">
+                        <a:spAutoFit/>
+                      </wps:bodyPr>
+                    </wps:wsp>
+                  </a:graphicData>
+                </a:graphic>
+                <wp14:sizeRelH relativeFrom="page">
+                  <wp14:pctWidth>0</wp14:pctWidth>
+                </wp14:sizeRelH>
+                <wp14:sizeRelV relativeFrom="margin">
+                  <wp14:pctHeight>20000</wp14:pctHeight>
+                </wp14:sizeRelV>
+              </wp:anchor>
+            </w:drawing>
+          </mc:Choice>
+          <mc:Fallback>
+            <w:pict>
+              <v:shape w14:anchorId="7298C824" id="_x0000_s1031" type="#_x0000_t202" style="position:absolute;margin-left:24.55pt;margin-top:298.65pt;width:197.5pt;height:110.6pt;z-index:251668480;visibility:visible;mso-wrap-style:square;mso-width-percent:0;mso-height-percent:200;mso-wrap-distance-left:9pt;mso-wrap-distance-top:3.6pt;mso-wrap-distance-right:9pt;mso-wrap-distance-bottom:3.6pt;mso-position-horizontal:absolute;mso-position-horizontal-relative:text;mso-position-vertical:absolute;mso-position-vertical-relative:text;mso-width-percent:0;mso-height-percent:200;mso-width-relative:page;mso-height-relative:margin;v-text-anchor:top" o:gfxdata="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">
+                <v:textbox style="mso-fit-shape-to-text:t">
+                  <w:txbxContent>
+                    <w:p>
+                      <w:r>
+                        <w:rPr>
+                          <w:rFonts w:hint="eastAsia"/>
+                        </w:rPr>
+                        <w:t>名字：排行榜</w:t>
+                      </w:r>
+                    </w:p>
+                    <w:p>
+                      <w:r>
+                        <w:rPr>
+                          <w:rFonts w:hint="eastAsia"/>
+                        </w:rPr>
+                        <w:t>别名：题目排行榜</w:t>
+                      </w:r>
+                    </w:p>
+                    <w:p>
+                      <w:r>
+                        <w:rPr>
+                          <w:rFonts w:hint="eastAsia"/>
+                        </w:rPr>
+                        <w:t>描述：解答使用时间最少的玩家</w:t>
+                      </w:r>
+                    </w:p>
+                    <w:p>
+                      <w:r>
+                        <w:rPr>
+                          <w:rFonts w:hint="eastAsia"/>
+                        </w:rPr>
+                        <w:t>格式：</w:t>
+                      </w:r>
+                      <w:r>
+                        <w:t>10{</w:t>
+                      </w:r>
+                      <w:r>
+                        <w:rPr>
+                          <w:rFonts w:hint="eastAsia"/>
+                        </w:rPr>
+                        <w:t>解答信息</w:t>
+                      </w:r>
+                      <w:r>
+                        <w:t>}10</w:t>
+                      </w:r>
+                    </w:p>
+                    <w:p>
+                      <w:r>
+                        <w:tab/>
+                        <w:t xml:space="preserve">  </w:t>
+                      </w:r>
+                      <w:r>
+                        <w:rPr>
+                          <w:rFonts w:hint="eastAsia"/>
+                        </w:rPr>
+                        <w:t>解答信息</w:t>
+                      </w:r>
+                      <w:r>
+                        <w:rPr>
+                          <w:rFonts w:hint="eastAsia"/>
+                        </w:rPr>
+                        <w:t>=</w:t>
+                      </w:r>
+                      <w:r>
+                        <w:rPr>
+                          <w:rFonts w:hint="eastAsia"/>
+                        </w:rPr>
+                        <w:t>玩家</w:t>
+                      </w:r>
+                      <w:r>
+                        <w:rPr>
+                          <w:rFonts w:hint="eastAsia"/>
+                        </w:rPr>
+                        <w:t>id</w:t>
+                      </w:r>
+                      <w:r>
+                        <w:t>+</w:t>
+                      </w:r>
+                      <w:r>
+                        <w:rPr>
+                          <w:rFonts w:hint="eastAsia"/>
+                        </w:rPr>
+                        <w:t>使用时间</w:t>
+                      </w:r>
+                    </w:p>
+                    <w:p>
+                      <w:r>
+                        <w:rPr>
+                          <w:rFonts w:hint="eastAsia"/>
+                        </w:rPr>
+                        <w:t>位置：题目信息表</w:t>
+                      </w:r>
+                    </w:p>
+                  </w:txbxContent>
+                </v:textbox>
+              </v:shape>
+            </w:pict>
+          </mc:Fallback>
+        </mc:AlternateContent>
+      </w:r>
+      <w:r>
+        <w:rPr>
+          <w:rFonts w:asciiTheme="minorEastAsia" w:eastAsiaTheme="minorEastAsia" w:hAnsiTheme="minorEastAsia"/>
+          <w:noProof/>
+        </w:rPr>
+        <mc:AlternateContent>
+          <mc:Choice Requires="wps">
+            <w:drawing>
+              <wp:anchor distT="45720" distB="45720" distL="114300" distR="114300" simplePos="0" relativeHeight="251667456" behindDoc="0" locked="0" layoutInCell="1" allowOverlap="1" wp14:anchorId="26A114AA" wp14:editId="0CA28AF0">
+                <wp:simplePos x="0" y="0"/>
+                <wp:positionH relativeFrom="column">
+                  <wp:posOffset>3066822</wp:posOffset>
+                </wp:positionH>
+                <wp:positionV relativeFrom="paragraph">
+                  <wp:posOffset>1932341</wp:posOffset>
+                </wp:positionV>
+                <wp:extent cx="2508250" cy="1404620"/>
+                <wp:effectExtent l="4445" t="4445" r="20955" b="19685"/>
+                <wp:wrapNone/>
+                <wp:docPr id="22" name="文本框 2"/>
+                <wp:cNvGraphicFramePr>
+                  <a:graphicFrameLocks xmlns:a="http://schemas.openxmlformats.org/drawingml/2006/main"/>
+                </wp:cNvGraphicFramePr>
+                <a:graphic xmlns:a="http://schemas.openxmlformats.org/drawingml/2006/main">
+                  <a:graphicData uri="http://schemas.microsoft.com/office/word/2010/wordprocessingShape">
+                    <wps:wsp>
+                      <wps:cNvSpPr txBox="1">
+                        <a:spLocks noChangeArrowheads="1"/>
+                      </wps:cNvSpPr>
+                      <wps:spPr bwMode="auto">
+                        <a:xfrm>
+                          <a:off x="0" y="0"/>
+                          <a:ext cx="2508250" cy="1404620"/>
+                        </a:xfrm>
+                        <a:prstGeom prst="rect">
+                          <a:avLst/>
+                        </a:prstGeom>
+                        <a:solidFill>
+                          <a:srgbClr val="FFFFFF"/>
+                        </a:solidFill>
+                        <a:ln w="9525">
+                          <a:solidFill>
+                            <a:srgbClr val="000000"/>
+                          </a:solidFill>
+                          <a:miter lim="800000"/>
+                        </a:ln>
+                      </wps:spPr>
+                      <wps:txbx>
+                        <w:txbxContent>
+                          <w:p>
+                            <w:r>
+                              <w:rPr>
+                                <w:rFonts w:hint="eastAsia"/>
+                              </w:rPr>
+                              <w:t>名字：答案</w:t>
+                            </w:r>
+                          </w:p>
+                          <w:p>
+                            <w:r>
+                              <w:rPr>
+                                <w:rFonts w:hint="eastAsia"/>
+                              </w:rPr>
+                              <w:t>别名：题目答案</w:t>
+                            </w:r>
+                          </w:p>
+                          <w:p>
+                            <w:r>
+                              <w:rPr>
+                                <w:rFonts w:hint="eastAsia"/>
+                              </w:rPr>
+                              <w:t>描述：该题目的答案</w:t>
+                            </w:r>
+                          </w:p>
+                          <w:p>
+                            <w:r>
+                              <w:rPr>
+                                <w:rFonts w:hint="eastAsia"/>
+                              </w:rPr>
+                              <w:t>格式：</w:t>
+                            </w:r>
+                            <w:r>
+                              <w:t>81{</w:t>
+                            </w:r>
+                            <w:r>
+                              <w:rPr>
+                                <w:rFonts w:hint="eastAsia"/>
+                              </w:rPr>
+                              <w:t>数字</w:t>
+                            </w:r>
+                            <w:r>
+                              <w:t>}81</w:t>
+                            </w:r>
+                          </w:p>
+                          <w:p>
+                            <w:r>
+                              <w:rPr>
+                                <w:rFonts w:hint="eastAsia"/>
+                              </w:rPr>
+                              <w:t>位置：题目信息表</w:t>
+                            </w:r>
+                          </w:p>
+                        </w:txbxContent>
+                      </wps:txbx>
+                      <wps:bodyPr rot="0" vert="horz" wrap="square" lIns="91440" tIns="45720" rIns="91440" bIns="45720" anchor="t" anchorCtr="0">
+                        <a:spAutoFit/>
+                      </wps:bodyPr>
+                    </wps:wsp>
+                  </a:graphicData>
+                </a:graphic>
+                <wp14:sizeRelH relativeFrom="page">
+                  <wp14:pctWidth>0</wp14:pctWidth>
+                </wp14:sizeRelH>
+                <wp14:sizeRelV relativeFrom="margin">
+                  <wp14:pctHeight>20000</wp14:pctHeight>
+                </wp14:sizeRelV>
+              </wp:anchor>
+            </w:drawing>
+          </mc:Choice>
+          <mc:Fallback>
+            <w:pict>
+              <v:shape w14:anchorId="26A114AA" id="_x0000_s1032" type="#_x0000_t202" style="position:absolute;margin-left:241.5pt;margin-top:152.15pt;width:197.5pt;height:110.6pt;z-index:251667456;visibility:visible;mso-wrap-style:square;mso-width-percent:0;mso-height-percent:200;mso-wrap-distance-left:9pt;mso-wrap-distance-top:3.6pt;mso-wrap-distance-right:9pt;mso-wrap-distance-bottom:3.6pt;mso-position-horizontal:absolute;mso-position-horizontal-relative:text;mso-position-vertical:absolute;mso-position-vertical-relative:text;mso-width-percent:0;mso-height-percent:200;mso-width-relative:page;mso-height-relative:margin;v-text-anchor:top" o:gfxdata="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">
+                <v:textbox style="mso-fit-shape-to-text:t">
+                  <w:txbxContent>
+                    <w:p>
+                      <w:r>
+                        <w:rPr>
+                          <w:rFonts w:hint="eastAsia"/>
+                        </w:rPr>
+                        <w:t>名字：答案</w:t>
+                      </w:r>
+                    </w:p>
+                    <w:p>
+                      <w:r>
+                        <w:rPr>
+                          <w:rFonts w:hint="eastAsia"/>
+                        </w:rPr>
+                        <w:t>别名：题目答案</w:t>
+                      </w:r>
+                    </w:p>
+                    <w:p>
+                      <w:r>
+                        <w:rPr>
+                          <w:rFonts w:hint="eastAsia"/>
+                        </w:rPr>
+                        <w:t>描述：该题目的答案</w:t>
+                      </w:r>
+                    </w:p>
+                    <w:p>
+                      <w:r>
+                        <w:rPr>
+                          <w:rFonts w:hint="eastAsia"/>
+                        </w:rPr>
+                        <w:t>格式：</w:t>
+                      </w:r>
+                      <w:r>
+                        <w:t>81{</w:t>
+                      </w:r>
+                      <w:r>
+                        <w:rPr>
+                          <w:rFonts w:hint="eastAsia"/>
+                        </w:rPr>
+                        <w:t>数字</w:t>
+                      </w:r>
+                      <w:r>
+                        <w:t>}81</w:t>
+                      </w:r>
+                    </w:p>
+                    <w:p>
+                      <w:r>
+                        <w:rPr>
+                          <w:rFonts w:hint="eastAsia"/>
+                        </w:rPr>
+                        <w:t>位置：题目信息表</w:t>
+                      </w:r>
+                    </w:p>
+                  </w:txbxContent>
+                </v:textbox>
+              </v:shape>
+            </w:pict>
+          </mc:Fallback>
+        </mc:AlternateContent>
+      </w:r>
+      <w:r>
+        <w:rPr>
+          <w:rFonts w:asciiTheme="minorEastAsia" w:eastAsiaTheme="minorEastAsia" w:hAnsiTheme="minorEastAsia"/>
+          <w:noProof/>
+        </w:rPr>
+        <mc:AlternateContent>
+          <mc:Choice Requires="wps">
+            <w:drawing>
+              <wp:anchor distT="45720" distB="45720" distL="114300" distR="114300" simplePos="0" relativeHeight="251666432" behindDoc="0" locked="0" layoutInCell="1" allowOverlap="1" wp14:anchorId="52B8D01C" wp14:editId="1714A17C">
+                <wp:simplePos x="0" y="0"/>
+                <wp:positionH relativeFrom="column">
+                  <wp:posOffset>309436</wp:posOffset>
+                </wp:positionH>
+                <wp:positionV relativeFrom="paragraph">
+                  <wp:posOffset>1927153</wp:posOffset>
+                </wp:positionV>
+                <wp:extent cx="2508250" cy="1404620"/>
+                <wp:effectExtent l="4445" t="4445" r="20955" b="19685"/>
+                <wp:wrapNone/>
+                <wp:docPr id="12" name="文本框 2"/>
+                <wp:cNvGraphicFramePr>
+                  <a:graphicFrameLocks xmlns:a="http://schemas.openxmlformats.org/drawingml/2006/main"/>
+                </wp:cNvGraphicFramePr>
+                <a:graphic xmlns:a="http://schemas.openxmlformats.org/drawingml/2006/main">
+                  <a:graphicData uri="http://schemas.microsoft.com/office/word/2010/wordprocessingShape">
+                    <wps:wsp>
+                      <wps:cNvSpPr txBox="1">
+                        <a:spLocks noChangeArrowheads="1"/>
+                      </wps:cNvSpPr>
+                      <wps:spPr bwMode="auto">
+                        <a:xfrm>
+                          <a:off x="0" y="0"/>
+                          <a:ext cx="2508250" cy="1404620"/>
+                        </a:xfrm>
+                        <a:prstGeom prst="rect">
+                          <a:avLst/>
+                        </a:prstGeom>
+                        <a:solidFill>
+                          <a:srgbClr val="FFFFFF"/>
+                        </a:solidFill>
+                        <a:ln w="9525">
+                          <a:solidFill>
+                            <a:srgbClr val="000000"/>
+                          </a:solidFill>
+                          <a:miter lim="800000"/>
+                        </a:ln>
+                      </wps:spPr>
+                      <wps:txbx>
+                        <w:txbxContent>
+                          <w:p>
+                            <w:r>
+                              <w:rPr>
+                                <w:rFonts w:hint="eastAsia"/>
+                              </w:rPr>
+                              <w:t>名字：初始界面</w:t>
+                            </w:r>
+                          </w:p>
+                          <w:p>
+                            <w:r>
+                              <w:rPr>
+                                <w:rFonts w:hint="eastAsia"/>
+                              </w:rPr>
+                              <w:t>别名：题目初始界面</w:t>
+                            </w:r>
+                          </w:p>
+                          <w:p>
+                            <w:r>
+                              <w:rPr>
+                                <w:rFonts w:hint="eastAsia"/>
+                              </w:rPr>
+                              <w:t>描述：该题目存储的初始界面</w:t>
+                            </w:r>
+                          </w:p>
+                          <w:p>
+                            <w:r>
+                              <w:rPr>
+                                <w:rFonts w:hint="eastAsia"/>
+                              </w:rPr>
+                              <w:t>格式：</w:t>
+                            </w:r>
+                            <w:r>
+                              <w:t>81{</w:t>
+                            </w:r>
+                            <w:r>
+                              <w:rPr>
+                                <w:rFonts w:hint="eastAsia"/>
+                              </w:rPr>
+                              <w:t>数字</w:t>
+                            </w:r>
+                            <w:r>
+                              <w:t>}81</w:t>
+                            </w:r>
+                          </w:p>
+                          <w:p>
+                            <w:r>
+                              <w:rPr>
+                                <w:rFonts w:hint="eastAsia"/>
+                              </w:rPr>
+                              <w:t>位置：题目信息表</w:t>
+                            </w:r>
+                          </w:p>
+                        </w:txbxContent>
+                      </wps:txbx>
+                      <wps:bodyPr rot="0" vert="horz" wrap="square" lIns="91440" tIns="45720" rIns="91440" bIns="45720" anchor="t" anchorCtr="0">
+                        <a:spAutoFit/>
+                      </wps:bodyPr>
+                    </wps:wsp>
+                  </a:graphicData>
+                </a:graphic>
+                <wp14:sizeRelH relativeFrom="page">
+                  <wp14:pctWidth>0</wp14:pctWidth>
+                </wp14:sizeRelH>
+                <wp14:sizeRelV relativeFrom="margin">
+                  <wp14:pctHeight>20000</wp14:pctHeight>
+                </wp14:sizeRelV>
+              </wp:anchor>
+            </w:drawing>
+          </mc:Choice>
+          <mc:Fallback>
+            <w:pict>
+              <v:shape w14:anchorId="52B8D01C" id="_x0000_s1033" type="#_x0000_t202" style="position:absolute;margin-left:24.35pt;margin-top:151.75pt;width:197.5pt;height:110.6pt;z-index:251666432;visibility:visible;mso-wrap-style:square;mso-width-percent:0;mso-height-percent:200;mso-wrap-distance-left:9pt;mso-wrap-distance-top:3.6pt;mso-wrap-distance-right:9pt;mso-wrap-distance-bottom:3.6pt;mso-position-horizontal:absolute;mso-position-horizontal-relative:text;mso-position-vertical:absolute;mso-position-vertical-relative:text;mso-width-percent:0;mso-height-percent:200;mso-width-relative:page;mso-height-relative:margin;v-text-anchor:top" o:gfxdata="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">
+                <v:textbox style="mso-fit-shape-to-text:t">
+                  <w:txbxContent>
+                    <w:p>
+                      <w:r>
+                        <w:rPr>
+                          <w:rFonts w:hint="eastAsia"/>
+                        </w:rPr>
+                        <w:t>名字：初始界面</w:t>
+                      </w:r>
+                    </w:p>
+                    <w:p>
+                      <w:r>
+                        <w:rPr>
+                          <w:rFonts w:hint="eastAsia"/>
+                        </w:rPr>
+                        <w:t>别名：题目初始界面</w:t>
+                      </w:r>
+                    </w:p>
+                    <w:p>
+                      <w:r>
+                        <w:rPr>
+                          <w:rFonts w:hint="eastAsia"/>
+                        </w:rPr>
+                        <w:t>描述：该题目存储的初始界面</w:t>
+                      </w:r>
+                    </w:p>
+                    <w:p>
+                      <w:r>
+                        <w:rPr>
+                          <w:rFonts w:hint="eastAsia"/>
+                        </w:rPr>
+                        <w:t>格式：</w:t>
+                      </w:r>
+                      <w:r>
+                        <w:t>81{</w:t>
+                      </w:r>
+                      <w:r>
+                        <w:rPr>
+                          <w:rFonts w:hint="eastAsia"/>
+                        </w:rPr>
+                        <w:t>数字</w:t>
+                      </w:r>
+                      <w:r>
+                        <w:t>}81</w:t>
+                      </w:r>
+                    </w:p>
+                    <w:p>
+                      <w:r>
+                        <w:rPr>
+                          <w:rFonts w:hint="eastAsia"/>
+                        </w:rPr>
+                        <w:t>位置：题目信息表</w:t>
+                      </w:r>
+                    </w:p>
+                  </w:txbxContent>
+                </v:textbox>
+              </v:shape>
+            </w:pict>
+          </mc:Fallback>
+        </mc:AlternateContent>
+      </w:r>
+      <w:r>
+        <w:rPr>
+          <w:rFonts w:asciiTheme="minorEastAsia" w:eastAsiaTheme="minorEastAsia" w:hAnsiTheme="minorEastAsia"/>
+          <w:noProof/>
+        </w:rPr>
+        <mc:AlternateContent>
+          <mc:Choice Requires="wps">
+            <w:drawing>
+              <wp:anchor distT="45720" distB="45720" distL="114300" distR="114300" simplePos="0" relativeHeight="251665408" behindDoc="0" locked="0" layoutInCell="1" allowOverlap="1" wp14:anchorId="0D83C753" wp14:editId="13827440">
+                <wp:simplePos x="0" y="0"/>
+                <wp:positionH relativeFrom="column">
+                  <wp:posOffset>3072909</wp:posOffset>
+                </wp:positionH>
+                <wp:positionV relativeFrom="paragraph">
+                  <wp:posOffset>109891</wp:posOffset>
+                </wp:positionV>
+                <wp:extent cx="2508250" cy="1404620"/>
+                <wp:effectExtent l="4445" t="4445" r="20955" b="19685"/>
+                <wp:wrapNone/>
+                <wp:docPr id="4" name="文本框 2"/>
+                <wp:cNvGraphicFramePr>
+                  <a:graphicFrameLocks xmlns:a="http://schemas.openxmlformats.org/drawingml/2006/main"/>
+                </wp:cNvGraphicFramePr>
+                <a:graphic xmlns:a="http://schemas.openxmlformats.org/drawingml/2006/main">
+                  <a:graphicData uri="http://schemas.microsoft.com/office/word/2010/wordprocessingShape">
+                    <wps:wsp>
+                      <wps:cNvSpPr txBox="1">
+                        <a:spLocks noChangeArrowheads="1"/>
+                      </wps:cNvSpPr>
+                      <wps:spPr bwMode="auto">
+                        <a:xfrm>
+                          <a:off x="0" y="0"/>
+                          <a:ext cx="2508250" cy="1404620"/>
+                        </a:xfrm>
+                        <a:prstGeom prst="rect">
+                          <a:avLst/>
+                        </a:prstGeom>
+                        <a:solidFill>
+                          <a:srgbClr val="FFFFFF"/>
+                        </a:solidFill>
+                        <a:ln w="9525">
+                          <a:solidFill>
+                            <a:srgbClr val="000000"/>
+                          </a:solidFill>
+                          <a:miter lim="800000"/>
+                        </a:ln>
+                      </wps:spPr>
+                      <wps:txbx>
+                        <w:txbxContent>
+                          <w:p>
+                            <w:r>
+                              <w:rPr>
+                                <w:rFonts w:hint="eastAsia"/>
+                              </w:rPr>
+                              <w:t>名字：难度</w:t>
+                            </w:r>
+                          </w:p>
+                          <w:p>
+                            <w:r>
+                              <w:rPr>
+                                <w:rFonts w:hint="eastAsia"/>
+                              </w:rPr>
+                              <w:t>别名：题目难度</w:t>
+                            </w:r>
+                          </w:p>
+                          <w:p>
+                            <w:r>
+                              <w:rPr>
+                                <w:rFonts w:hint="eastAsia"/>
+                              </w:rPr>
+                              <w:t>描述：小程序题目的难度</w:t>
+                            </w:r>
+                          </w:p>
+                          <w:p>
+                            <w:r>
+                              <w:rPr>
+                                <w:rFonts w:hint="eastAsia"/>
+                              </w:rPr>
+                              <w:t>格式：</w:t>
+                            </w:r>
+                            <w:r>
+                              <w:rPr>
+                                <w:rFonts w:hint="eastAsia"/>
+                              </w:rPr>
+                              <w:t>[</w:t>
+                            </w:r>
+                            <w:r>
+                              <w:rPr>
+                                <w:rFonts w:hint="eastAsia"/>
+                              </w:rPr>
+                              <w:t>简单</w:t>
+                            </w:r>
+                            <w:r>
+                              <w:rPr>
+                                <w:rFonts w:hint="eastAsia"/>
+                              </w:rPr>
+                              <w:t>|</w:t>
+                            </w:r>
+                            <w:r>
+                              <w:rPr>
+                                <w:rFonts w:hint="eastAsia"/>
+                              </w:rPr>
+                              <w:t>中等</w:t>
+                            </w:r>
+                            <w:r>
+                              <w:rPr>
+                                <w:rFonts w:hint="eastAsia"/>
+                              </w:rPr>
+                              <w:t>|</w:t>
+                            </w:r>
+                            <w:r>
+                              <w:rPr>
+                                <w:rFonts w:hint="eastAsia"/>
+                              </w:rPr>
+                              <w:t>困难</w:t>
+                            </w:r>
+                            <w:r>
+                              <w:t>]</w:t>
+                            </w:r>
+                          </w:p>
+                          <w:p>
+                            <w:r>
+                              <w:rPr>
+                                <w:rFonts w:hint="eastAsia"/>
+                              </w:rPr>
+                              <w:t>位置：题目信息表</w:t>
+                            </w:r>
+                          </w:p>
+                        </w:txbxContent>
+                      </wps:txbx>
+                      <wps:bodyPr rot="0" vert="horz" wrap="square" lIns="91440" tIns="45720" rIns="91440" bIns="45720" anchor="t" anchorCtr="0">
+                        <a:spAutoFit/>
+                      </wps:bodyPr>
+                    </wps:wsp>
+                  </a:graphicData>
+                </a:graphic>
+                <wp14:sizeRelH relativeFrom="page">
+                  <wp14:pctWidth>0</wp14:pctWidth>
+                </wp14:sizeRelH>
+                <wp14:sizeRelV relativeFrom="margin">
+                  <wp14:pctHeight>20000</wp14:pctHeight>
+                </wp14:sizeRelV>
+              </wp:anchor>
+            </w:drawing>
+          </mc:Choice>
+          <mc:Fallback>
+            <w:pict>
+              <v:shape w14:anchorId="0D83C753" id="_x0000_s1034" type="#_x0000_t202" style="position:absolute;margin-left:241.95pt;margin-top:8.65pt;width:197.5pt;height:110.6pt;z-index:251665408;visibility:visible;mso-wrap-style:square;mso-width-percent:0;mso-height-percent:200;mso-wrap-distance-left:9pt;mso-wrap-distance-top:3.6pt;mso-wrap-distance-right:9pt;mso-wrap-distance-bottom:3.6pt;mso-position-horizontal:absolute;mso-position-horizontal-relative:text;mso-position-vertical:absolute;mso-position-vertical-relative:text;mso-width-percent:0;mso-height-percent:200;mso-width-relative:page;mso-height-relative:margin;v-text-anchor:top" o:gfxdata="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">
+                <v:textbox style="mso-fit-shape-to-text:t">
+                  <w:txbxContent>
+                    <w:p>
+                      <w:r>
+                        <w:rPr>
+                          <w:rFonts w:hint="eastAsia"/>
+                        </w:rPr>
+                        <w:t>名字：难度</w:t>
+                      </w:r>
+                    </w:p>
+                    <w:p>
+                      <w:r>
+                        <w:rPr>
+                          <w:rFonts w:hint="eastAsia"/>
+                        </w:rPr>
+                        <w:t>别名：题目难度</w:t>
+                      </w:r>
+                    </w:p>
+                    <w:p>
+                      <w:r>
+                        <w:rPr>
+                          <w:rFonts w:hint="eastAsia"/>
+                        </w:rPr>
+                        <w:t>描述：小程序题目的难度</w:t>
+                      </w:r>
+                    </w:p>
+                    <w:p>
+                      <w:r>
+                        <w:rPr>
+                          <w:rFonts w:hint="eastAsia"/>
+                        </w:rPr>
+                        <w:t>格式：</w:t>
+                      </w:r>
+                      <w:r>
+                        <w:rPr>
+                          <w:rFonts w:hint="eastAsia"/>
+                        </w:rPr>
+                        <w:t>[</w:t>
+                      </w:r>
+                      <w:r>
+                        <w:rPr>
+                          <w:rFonts w:hint="eastAsia"/>
+                        </w:rPr>
+                        <w:t>简单</w:t>
+                      </w:r>
+                      <w:r>
+                        <w:rPr>
+                          <w:rFonts w:hint="eastAsia"/>
+                        </w:rPr>
+                        <w:t>|</w:t>
+                      </w:r>
+                      <w:r>
+                        <w:rPr>
+                          <w:rFonts w:hint="eastAsia"/>
+                        </w:rPr>
+                        <w:t>中等</w:t>
+                      </w:r>
+                      <w:r>
+                        <w:rPr>
+                          <w:rFonts w:hint="eastAsia"/>
+                        </w:rPr>
+                        <w:t>|</w:t>
+                      </w:r>
+                      <w:r>
+                        <w:rPr>
+                          <w:rFonts w:hint="eastAsia"/>
+                        </w:rPr>
+                        <w:t>困难</w:t>
+                      </w:r>
+                      <w:r>
+                        <w:t>]</w:t>
+                      </w:r>
+                    </w:p>
+                    <w:p>
+                      <w:r>
+                        <w:rPr>
+                          <w:rFonts w:hint="eastAsia"/>
+                        </w:rPr>
+                        <w:t>位置：题目信息表</w:t>
+                      </w:r>
+                    </w:p>
+                  </w:txbxContent>
+                </v:textbox>
+              </v:shape>
+            </w:pict>
+          </mc:Fallback>
+        </mc:AlternateContent>
+      </w:r>
+      <w:r>
+        <w:rPr>
+          <w:rFonts w:asciiTheme="minorEastAsia" w:eastAsiaTheme="minorEastAsia" w:hAnsiTheme="minorEastAsia"/>
+          <w:noProof/>
+        </w:rPr>
+        <mc:AlternateContent>
+          <mc:Choice Requires="wps">
+            <w:drawing>
+              <wp:anchor distT="45720" distB="45720" distL="114300" distR="114300" simplePos="0" relativeHeight="251664384" behindDoc="0" locked="0" layoutInCell="1" allowOverlap="1" wp14:anchorId="0EB27E77" wp14:editId="70AA4C15">
+                <wp:simplePos x="0" y="0"/>
+                <wp:positionH relativeFrom="column">
+                  <wp:posOffset>306705</wp:posOffset>
+                </wp:positionH>
+                <wp:positionV relativeFrom="paragraph">
+                  <wp:posOffset>104216</wp:posOffset>
+                </wp:positionV>
+                <wp:extent cx="2508250" cy="1404620"/>
+                <wp:effectExtent l="4445" t="4445" r="20955" b="19685"/>
+                <wp:wrapNone/>
+                <wp:docPr id="23" name="文本框 2"/>
+                <wp:cNvGraphicFramePr>
+                  <a:graphicFrameLocks xmlns:a="http://schemas.openxmlformats.org/drawingml/2006/main"/>
+                </wp:cNvGraphicFramePr>
+                <a:graphic xmlns:a="http://schemas.openxmlformats.org/drawingml/2006/main">
+                  <a:graphicData uri="http://schemas.microsoft.com/office/word/2010/wordprocessingShape">
+                    <wps:wsp>
+                      <wps:cNvSpPr txBox="1">
+                        <a:spLocks noChangeArrowheads="1"/>
+                      </wps:cNvSpPr>
+                      <wps:spPr bwMode="auto">
+                        <a:xfrm>
+                          <a:off x="0" y="0"/>
+                          <a:ext cx="2508250" cy="1404620"/>
+                        </a:xfrm>
+                        <a:prstGeom prst="rect">
+                          <a:avLst/>
+                        </a:prstGeom>
+                        <a:solidFill>
+                          <a:srgbClr val="FFFFFF"/>
+                        </a:solidFill>
+                        <a:ln w="9525">
+                          <a:solidFill>
+                            <a:srgbClr val="000000"/>
+                          </a:solidFill>
+                          <a:miter lim="800000"/>
+                        </a:ln>
+                      </wps:spPr>
+                      <wps:txbx>
+                        <w:txbxContent>
+                          <w:p>
+                            <w:r>
+                              <w:rPr>
+                                <w:rFonts w:hint="eastAsia"/>
+                              </w:rPr>
+                              <w:t>名字：</w:t>
+                            </w:r>
+                            <w:r>
+                              <w:t>ID</w:t>
+                            </w:r>
+                          </w:p>
+                          <w:p>
+                            <w:r>
+                              <w:rPr>
+                                <w:rFonts w:hint="eastAsia"/>
+                              </w:rPr>
+                              <w:t>别名：题目</w:t>
+                            </w:r>
+                            <w:r>
+                              <w:t>ID</w:t>
+                            </w:r>
+                          </w:p>
+                          <w:p>
+                            <w:r>
+                              <w:rPr>
+                                <w:rFonts w:hint="eastAsia"/>
+                              </w:rPr>
+                              <w:t>描述：小程序题目的</w:t>
+                            </w:r>
+                            <w:r>
+                              <w:rPr>
+                                <w:rFonts w:hint="eastAsia"/>
+                              </w:rPr>
+                              <w:t>ID</w:t>
+                            </w:r>
+                          </w:p>
+                          <w:p>
+                            <w:r>
+                              <w:rPr>
+                                <w:rFonts w:hint="eastAsia"/>
+                              </w:rPr>
+                              <w:t>格式：</w:t>
+                            </w:r>
+                            <w:r>
+                              <w:rPr>
+                                <w:rFonts w:hint="eastAsia"/>
+                              </w:rPr>
+                              <w:t>T+</w:t>
+                            </w:r>
+                            <w:r>
+                              <w:t>4{</w:t>
+                            </w:r>
+                            <w:r>
+                              <w:rPr>
+                                <w:rFonts w:hint="eastAsia"/>
+                              </w:rPr>
+                              <w:t>数字</w:t>
+                            </w:r>
+                            <w:r>
+                              <w:rPr>
+                                <w:rFonts w:hint="eastAsia"/>
+                              </w:rPr>
+                              <w:t>}</w:t>
+                            </w:r>
+                            <w:r>
+                              <w:t>4</w:t>
+                            </w:r>
+                          </w:p>
+                          <w:p>
+                            <w:r>
+                              <w:rPr>
+                                <w:rFonts w:hint="eastAsia"/>
+                              </w:rPr>
+                              <w:t>位置：题目信息表</w:t>
+                            </w:r>
+                          </w:p>
+                        </w:txbxContent>
+                      </wps:txbx>
+                      <wps:bodyPr rot="0" vert="horz" wrap="square" lIns="91440" tIns="45720" rIns="91440" bIns="45720" anchor="t" anchorCtr="0">
+                        <a:spAutoFit/>
+                      </wps:bodyPr>
+                    </wps:wsp>
+                  </a:graphicData>
+                </a:graphic>
+                <wp14:sizeRelH relativeFrom="page">
+                  <wp14:pctWidth>0</wp14:pctWidth>
+                </wp14:sizeRelH>
+                <wp14:sizeRelV relativeFrom="margin">
+                  <wp14:pctHeight>20000</wp14:pctHeight>
+                </wp14:sizeRelV>
+              </wp:anchor>
+            </w:drawing>
+          </mc:Choice>
+          <mc:Fallback>
+            <w:pict>
+              <v:shape w14:anchorId="0EB27E77" id="_x0000_s1035" type="#_x0000_t202" style="position:absolute;margin-left:24.15pt;margin-top:8.2pt;width:197.5pt;height:110.6pt;z-index:251664384;visibility:visible;mso-wrap-style:square;mso-width-percent:0;mso-height-percent:200;mso-wrap-distance-left:9pt;mso-wrap-distance-top:3.6pt;mso-wrap-distance-right:9pt;mso-wrap-distance-bottom:3.6pt;mso-position-horizontal:absolute;mso-position-horizontal-relative:text;mso-position-vertical:absolute;mso-position-vertical-relative:text;mso-width-percent:0;mso-height-percent:200;mso-width-relative:page;mso-height-relative:margin;v-text-anchor:top" o:gfxdata="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">
+                <v:textbox style="mso-fit-shape-to-text:t">
+                  <w:txbxContent>
+                    <w:p>
+                      <w:r>
+                        <w:rPr>
+                          <w:rFonts w:hint="eastAsia"/>
+                        </w:rPr>
+                        <w:t>名字：</w:t>
+                      </w:r>
+                      <w:r>
+                        <w:t>ID</w:t>
+                      </w:r>
+                    </w:p>
+                    <w:p>
+                      <w:r>
+                        <w:rPr>
+                          <w:rFonts w:hint="eastAsia"/>
+                        </w:rPr>
+                        <w:t>别名：题目</w:t>
+                      </w:r>
+                      <w:r>
+                        <w:t>ID</w:t>
+                      </w:r>
+                    </w:p>
+                    <w:p>
+                      <w:r>
+                        <w:rPr>
+                          <w:rFonts w:hint="eastAsia"/>
+                        </w:rPr>
+                        <w:t>描述：小程序题目的</w:t>
+                      </w:r>
+                      <w:r>
+                        <w:rPr>
+                          <w:rFonts w:hint="eastAsia"/>
+                        </w:rPr>
+                        <w:t>ID</w:t>
+                      </w:r>
+                    </w:p>
+                    <w:p>
+                      <w:r>
+                        <w:rPr>
+                          <w:rFonts w:hint="eastAsia"/>
+                        </w:rPr>
+                        <w:t>格式：</w:t>
+                      </w:r>
+                      <w:r>
+                        <w:rPr>
+                          <w:rFonts w:hint="eastAsia"/>
+                        </w:rPr>
+                        <w:t>T+</w:t>
+                      </w:r>
+                      <w:r>
+                        <w:t>4{</w:t>
+                      </w:r>
+                      <w:r>
+                        <w:rPr>
+                          <w:rFonts w:hint="eastAsia"/>
+                        </w:rPr>
+                        <w:t>数字</w:t>
+                      </w:r>
+                      <w:r>
+                        <w:rPr>
+                          <w:rFonts w:hint="eastAsia"/>
+                        </w:rPr>
+                        <w:t>}</w:t>
+                      </w:r>
+                      <w:r>
+                        <w:t>4</w:t>
+                      </w:r>
+                    </w:p>
+                    <w:p>
+                      <w:r>
+                        <w:rPr>
+                          <w:rFonts w:hint="eastAsia"/>
+                        </w:rPr>
+                        <w:t>位置：题目信息表</w:t>
+                      </w:r>
+                    </w:p>
+                  </w:txbxContent>
+                </v:textbox>
+              </v:shape>
+            </w:pict>
+          </mc:Fallback>
+        </mc:AlternateContent>
+      </w:r>
+      <w:r>
+        <w:br w:type="page"/>
+      </w:r>
+    </w:p>
+    <w:p>
+      <w:pPr>
+        <w:pStyle w:val="Heading2"/>
+        <w:rPr>
+          <w:rFonts w:ascii="Times New Roman" w:hAnsi="Times New Roman"/>
+          <w:sz w:val="28"/>
+          <w:szCs w:val="28"/>
+        </w:rPr>
+      </w:pPr>
+      <w:r>
+        <w:rPr>
+          <w:rFonts w:ascii="Times New Roman" w:hAnsi="Times New Roman" w:hint="eastAsia"/>
+          <w:sz w:val="28"/>
+          <w:szCs w:val="28"/>
+        </w:rPr>
+        <w:lastRenderedPageBreak/>
+        <w:t>2</w:t>
+      </w:r>
+      <w:r>
+        <w:rPr>
+          <w:rFonts w:ascii="Times New Roman" w:hAnsi="Times New Roman"/>
+          <w:sz w:val="28"/>
+          <w:szCs w:val="28"/>
+        </w:rPr>
+        <w:t>.</w:t>
+      </w:r>
+      <w:r>
+        <w:rPr>
+          <w:rFonts w:ascii="Times New Roman" w:hAnsi="Times New Roman"/>
+          <w:sz w:val="28"/>
+          <w:szCs w:val="28"/>
+        </w:rPr>
+        <w:t>2</w:t>
+      </w:r>
+      <w:r>
+        <w:rPr>
+          <w:rFonts w:ascii="Times New Roman" w:hAnsi="Times New Roman" w:hint="eastAsia"/>
+          <w:sz w:val="28"/>
+          <w:szCs w:val="28"/>
+        </w:rPr>
         <w:t xml:space="preserve"> E-R</w:t>
       </w:r>
       <w:r>
@@ -4851,7 +7737,7 @@
           <w:sz w:val="28"/>
           <w:szCs w:val="28"/>
         </w:rPr>
-        <w:t>图、数据流图等</w:t>
+        <w:t>图</w:t>
       </w:r>
     </w:p>
     <w:p>
@@ -4881,18 +7767,18 @@
     <w:p>
       <w:pPr>
         <w:pStyle w:val="NormalIndent"/>
-        <w:ind w:firstLine="480"/>
-      </w:pPr>
-      <w:r>
-        <w:rPr>
-          <w:rFonts w:hint="eastAsia"/>
+        <w:ind w:firstLineChars="0" w:firstLine="0"/>
+        <w:jc w:val="center"/>
+      </w:pPr>
+      <w:r>
+        <w:rPr>
           <w:noProof/>
         </w:rPr>
         <w:drawing>
-          <wp:inline distT="0" distB="0" distL="0" distR="0" wp14:anchorId="1CD9E2BD" wp14:editId="6DDC4021">
-            <wp:extent cx="5615940" cy="2781300"/>
+          <wp:inline distT="0" distB="0" distL="0" distR="0" wp14:anchorId="29CD5DFA" wp14:editId="28C6BC92">
+            <wp:extent cx="5274310" cy="2612390"/>
             <wp:effectExtent l="0" t="0" r="0" b="0"/>
-            <wp:docPr id="2" name="图片 5" descr="Diagram&#10;&#10;Description automatically generated"/>
+            <wp:docPr id="5" name="Picture 5" descr="Diagram&#10;&#10;Description automatically generated"/>
             <wp:cNvGraphicFramePr>
               <a:graphicFrameLocks xmlns:a="http://schemas.openxmlformats.org/drawingml/2006/main" noChangeAspect="1"/>
             </wp:cNvGraphicFramePr>
@@ -4900,7 +7786,7 @@
               <a:graphicData uri="http://schemas.openxmlformats.org/drawingml/2006/picture">
                 <pic:pic xmlns:pic="http://schemas.openxmlformats.org/drawingml/2006/picture">
                   <pic:nvPicPr>
-                    <pic:cNvPr id="2" name="图片 5" descr="Diagram&#10;&#10;Description automatically generated"/>
+                    <pic:cNvPr id="5" name="Picture 5" descr="Diagram&#10;&#10;Description automatically generated"/>
                     <pic:cNvPicPr/>
                   </pic:nvPicPr>
                   <pic:blipFill>
@@ -4918,7 +7804,7 @@
                   <pic:spPr>
                     <a:xfrm>
                       <a:off x="0" y="0"/>
-                      <a:ext cx="5615940" cy="2781300"/>
+                      <a:ext cx="5274310" cy="2612390"/>
                     </a:xfrm>
                     <a:prstGeom prst="rect">
                       <a:avLst/>
@@ -4934,21 +7820,102 @@
     <w:p>
       <w:pPr>
         <w:pStyle w:val="Caption"/>
-      </w:pPr>
-      <w:r>
-        <w:rPr>
-          <w:rFonts w:hint="eastAsia"/>
-        </w:rPr>
-        <w:t>图2</w:t>
-      </w:r>
-      <w:r>
-        <w:t>.1 闯关模式E-R图</w:t>
+        <w:rPr>
+          <w:rFonts w:ascii="Times New Roman" w:hAnsi="Times New Roman" w:cs="Times New Roman"/>
+          <w:sz w:val="21"/>
+          <w:szCs w:val="21"/>
+        </w:rPr>
+      </w:pPr>
+      <w:r>
+        <w:rPr>
+          <w:rFonts w:ascii="Times New Roman" w:hAnsi="Times New Roman" w:cs="Times New Roman" w:hint="eastAsia"/>
+          <w:sz w:val="21"/>
+          <w:szCs w:val="21"/>
+        </w:rPr>
+        <w:t>图</w:t>
+      </w:r>
+      <w:r>
+        <w:rPr>
+          <w:rFonts w:ascii="Times New Roman" w:hAnsi="Times New Roman" w:cs="Times New Roman" w:hint="eastAsia"/>
+          <w:sz w:val="21"/>
+          <w:szCs w:val="21"/>
+        </w:rPr>
+        <w:t>2</w:t>
+      </w:r>
+      <w:r>
+        <w:rPr>
+          <w:rFonts w:ascii="Times New Roman" w:hAnsi="Times New Roman" w:cs="Times New Roman"/>
+          <w:sz w:val="21"/>
+          <w:szCs w:val="21"/>
+        </w:rPr>
+        <w:t xml:space="preserve">.1 </w:t>
+      </w:r>
+      <w:r>
+        <w:rPr>
+          <w:rFonts w:ascii="Times New Roman" w:hAnsi="Times New Roman" w:cs="Times New Roman"/>
+          <w:sz w:val="21"/>
+          <w:szCs w:val="21"/>
+        </w:rPr>
+        <w:t>闯关模式</w:t>
+      </w:r>
+      <w:r>
+        <w:rPr>
+          <w:rFonts w:ascii="Times New Roman" w:hAnsi="Times New Roman" w:cs="Times New Roman"/>
+          <w:sz w:val="21"/>
+          <w:szCs w:val="21"/>
+        </w:rPr>
+        <w:t>E-R</w:t>
+      </w:r>
+      <w:r>
+        <w:rPr>
+          <w:rFonts w:ascii="Times New Roman" w:hAnsi="Times New Roman" w:cs="Times New Roman"/>
+          <w:sz w:val="21"/>
+          <w:szCs w:val="21"/>
+        </w:rPr>
+        <w:t>图</w:t>
+      </w:r>
+    </w:p>
+    <w:p>
+      <w:pPr>
+        <w:pStyle w:val="Heading2"/>
+        <w:rPr>
+          <w:rFonts w:ascii="Times New Roman" w:hAnsi="Times New Roman"/>
+          <w:sz w:val="28"/>
+          <w:szCs w:val="28"/>
+        </w:rPr>
+      </w:pPr>
+      <w:r>
+        <w:rPr>
+          <w:rFonts w:ascii="Times New Roman" w:hAnsi="Times New Roman" w:hint="eastAsia"/>
+          <w:sz w:val="28"/>
+          <w:szCs w:val="28"/>
+        </w:rPr>
+        <w:t>2</w:t>
+      </w:r>
+      <w:r>
+        <w:rPr>
+          <w:rFonts w:ascii="Times New Roman" w:hAnsi="Times New Roman"/>
+          <w:sz w:val="28"/>
+          <w:szCs w:val="28"/>
+        </w:rPr>
+        <w:t xml:space="preserve">.3 </w:t>
+      </w:r>
+      <w:r>
+        <w:rPr>
+          <w:rFonts w:ascii="Times New Roman" w:hAnsi="Times New Roman" w:hint="eastAsia"/>
+          <w:sz w:val="28"/>
+          <w:szCs w:val="28"/>
+        </w:rPr>
+        <w:t>数据流图</w:t>
       </w:r>
     </w:p>
     <w:p>
       <w:pPr>
         <w:pStyle w:val="NormalIndent"/>
         <w:ind w:firstLine="480"/>
+        <w:rPr>
+          <w:rFonts w:hint="eastAsia"/>
+        </w:rPr>
       </w:pPr>
       <w:r>
         <w:t>数据流图如图</w:t>
@@ -4963,7 +7930,13 @@
         <w:t>.2</w:t>
       </w:r>
       <w:r>
-        <w:t>所示；</w:t>
+        <w:t>所示</w:t>
+      </w:r>
+      <w:r>
+        <w:rPr>
+          <w:rFonts w:hint="eastAsia"/>
+        </w:rPr>
+        <w:t>。</w:t>
       </w:r>
     </w:p>
     <w:p>
@@ -5032,15 +8005,35 @@
     <w:p>
       <w:pPr>
         <w:pStyle w:val="Caption"/>
-      </w:pPr>
-      <w:r>
-        <w:rPr>
-          <w:rFonts w:hint="eastAsia"/>
-        </w:rPr>
-        <w:t>图2</w:t>
-      </w:r>
-      <w:r>
-        <w:t>.2 数据流图</w:t>
+        <w:rPr>
+          <w:rFonts w:ascii="Times New Roman" w:hAnsi="Times New Roman" w:cs="Times New Roman"/>
+          <w:sz w:val="21"/>
+          <w:szCs w:val="21"/>
+        </w:rPr>
+      </w:pPr>
+      <w:r>
+        <w:rPr>
+          <w:rFonts w:ascii="Times New Roman" w:hAnsi="Times New Roman" w:cs="Times New Roman"/>
+          <w:sz w:val="21"/>
+          <w:szCs w:val="21"/>
+        </w:rPr>
+        <w:t>图</w:t>
+      </w:r>
+      <w:r>
+        <w:rPr>
+          <w:rFonts w:ascii="Times New Roman" w:hAnsi="Times New Roman" w:cs="Times New Roman"/>
+          <w:sz w:val="21"/>
+          <w:szCs w:val="21"/>
+        </w:rPr>
+        <w:t xml:space="preserve">2.2 </w:t>
+      </w:r>
+      <w:r>
+        <w:rPr>
+          <w:rFonts w:ascii="Times New Roman" w:hAnsi="Times New Roman" w:cs="Times New Roman"/>
+          <w:sz w:val="21"/>
+          <w:szCs w:val="21"/>
+        </w:rPr>
+        <w:t>数据流图</w:t>
       </w:r>
     </w:p>
     <w:p>
@@ -5058,7 +8051,6 @@
           <w:sz w:val="28"/>
           <w:szCs w:val="28"/>
         </w:rPr>
-        <w:lastRenderedPageBreak/>
         <w:t>2</w:t>
       </w:r>
       <w:r>
@@ -5067,7 +8059,15 @@
           <w:sz w:val="28"/>
           <w:szCs w:val="28"/>
         </w:rPr>
-        <w:t>.2</w:t>
+        <w:t>.</w:t>
+      </w:r>
+      <w:r>
+        <w:rPr>
+          <w:rFonts w:ascii="Times New Roman" w:hAnsi="Times New Roman"/>
+          <w:sz w:val="28"/>
+          <w:szCs w:val="28"/>
+        </w:rPr>
+        <w:t>4</w:t>
       </w:r>
       <w:r>
         <w:rPr>
@@ -5084,6 +8084,33 @@
           <w:szCs w:val="28"/>
         </w:rPr>
         <w:t>用例图等</w:t>
+      </w:r>
+    </w:p>
+    <w:p>
+      <w:pPr>
+        <w:pStyle w:val="NormalIndent"/>
+        <w:ind w:firstLine="480"/>
+      </w:pPr>
+      <w:r>
+        <w:rPr>
+          <w:rFonts w:hint="eastAsia"/>
+        </w:rPr>
+        <w:t>用例图如图</w:t>
+      </w:r>
+      <w:r>
+        <w:rPr>
+          <w:rFonts w:hint="eastAsia"/>
+        </w:rPr>
+        <w:t>2</w:t>
+      </w:r>
+      <w:r>
+        <w:t>.3</w:t>
+      </w:r>
+      <w:r>
+        <w:rPr>
+          <w:rFonts w:hint="eastAsia"/>
+        </w:rPr>
+        <w:t>所示。</w:t>
       </w:r>
     </w:p>
     <w:p>
@@ -5099,6 +8126,7 @@
           <w:rFonts w:ascii="SimSun" w:hAnsi="SimSun" w:cs="SimSun"/>
           <w:noProof/>
         </w:rPr>
+        <w:lastRenderedPageBreak/>
         <w:drawing>
           <wp:inline distT="0" distB="0" distL="0" distR="0" wp14:anchorId="4BFAF4C2" wp14:editId="758C90C3">
             <wp:extent cx="5615940" cy="3129915"/>
@@ -5152,23 +8180,50 @@
     <w:p>
       <w:pPr>
         <w:pStyle w:val="Caption"/>
-      </w:pPr>
-      <w:r>
-        <w:rPr>
-          <w:rFonts w:hint="eastAsia"/>
-        </w:rPr>
-        <w:t>图2</w:t>
-      </w:r>
-      <w:r>
+        <w:rPr>
+          <w:rFonts w:ascii="Times New Roman" w:hAnsi="Times New Roman" w:cs="Times New Roman"/>
+          <w:sz w:val="21"/>
+          <w:szCs w:val="21"/>
+        </w:rPr>
+      </w:pPr>
+      <w:r>
+        <w:rPr>
+          <w:rFonts w:ascii="Times New Roman" w:hAnsi="Times New Roman" w:cs="Times New Roman" w:hint="eastAsia"/>
+          <w:sz w:val="21"/>
+          <w:szCs w:val="21"/>
+        </w:rPr>
+        <w:t>图</w:t>
+      </w:r>
+      <w:r>
+        <w:rPr>
+          <w:rFonts w:ascii="Times New Roman" w:hAnsi="Times New Roman" w:cs="Times New Roman" w:hint="eastAsia"/>
+          <w:sz w:val="21"/>
+          <w:szCs w:val="21"/>
+        </w:rPr>
+        <w:t>2</w:t>
+      </w:r>
+      <w:r>
+        <w:rPr>
+          <w:rFonts w:ascii="Times New Roman" w:hAnsi="Times New Roman" w:cs="Times New Roman"/>
+          <w:sz w:val="21"/>
+          <w:szCs w:val="21"/>
+        </w:rPr>
         <w:t xml:space="preserve">.3 </w:t>
       </w:r>
       <w:r>
         <w:rPr>
-          <w:rFonts w:hint="eastAsia"/>
+          <w:rFonts w:ascii="Times New Roman" w:hAnsi="Times New Roman" w:cs="Times New Roman" w:hint="eastAsia"/>
+          <w:sz w:val="21"/>
+          <w:szCs w:val="21"/>
         </w:rPr>
         <w:t>用例</w:t>
       </w:r>
       <w:r>
+        <w:rPr>
+          <w:rFonts w:ascii="Times New Roman" w:hAnsi="Times New Roman" w:cs="Times New Roman"/>
+          <w:sz w:val="21"/>
+          <w:szCs w:val="21"/>
+        </w:rPr>
         <w:t>图</w:t>
       </w:r>
     </w:p>
@@ -5203,7 +8258,15 @@
           <w:sz w:val="28"/>
           <w:szCs w:val="28"/>
         </w:rPr>
-        <w:t>.3</w:t>
+        <w:t>.</w:t>
+      </w:r>
+      <w:r>
+        <w:rPr>
+          <w:rFonts w:ascii="Times New Roman" w:hAnsi="Times New Roman"/>
+          <w:sz w:val="28"/>
+          <w:szCs w:val="28"/>
+        </w:rPr>
+        <w:t>5</w:t>
       </w:r>
       <w:r>
         <w:rPr>
@@ -5228,6 +8291,917 @@
           <w:szCs w:val="28"/>
         </w:rPr>
         <w:t>系统设计</w:t>
+      </w:r>
+    </w:p>
+    <w:p>
+      <w:r>
+        <w:rPr>
+          <w:rFonts w:hint="eastAsia"/>
+        </w:rPr>
+        <w:t>进入小程序后主页面如图</w:t>
+      </w:r>
+      <w:r>
+        <w:rPr>
+          <w:rFonts w:hint="eastAsia"/>
+        </w:rPr>
+        <w:t>2</w:t>
+      </w:r>
+      <w:r>
+        <w:t>.4</w:t>
+      </w:r>
+      <w:r>
+        <w:rPr>
+          <w:rFonts w:hint="eastAsia"/>
+        </w:rPr>
+        <w:t>所示，提供三个按钮，可以选择人机练习，匹配模式，比赛三种模式；</w:t>
+      </w:r>
+    </w:p>
+    <w:p>
+      <w:pPr>
+        <w:jc w:val="center"/>
+      </w:pPr>
+      <w:r>
+        <w:rPr>
+          <w:rFonts w:ascii="SimSun" w:hAnsi="SimSun" w:cs="SimSun"/>
+          <w:noProof/>
+        </w:rPr>
+        <w:drawing>
+          <wp:inline distT="0" distB="0" distL="0" distR="0" wp14:anchorId="0F25DBBC" wp14:editId="39DDBBC7">
+            <wp:extent cx="1191491" cy="2110284"/>
+            <wp:effectExtent l="0" t="0" r="8890" b="4445"/>
+            <wp:docPr id="7" name="图片 7" descr="A picture containing graphical user interface&#10;&#10;Description automatically generated"/>
+            <wp:cNvGraphicFramePr>
+              <a:graphicFrameLocks xmlns:a="http://schemas.openxmlformats.org/drawingml/2006/main" noChangeAspect="1"/>
+            </wp:cNvGraphicFramePr>
+            <a:graphic xmlns:a="http://schemas.openxmlformats.org/drawingml/2006/main">
+              <a:graphicData uri="http://schemas.openxmlformats.org/drawingml/2006/picture">
+                <pic:pic xmlns:pic="http://schemas.openxmlformats.org/drawingml/2006/picture">
+                  <pic:nvPicPr>
+                    <pic:cNvPr id="7" name="图片 7" descr="A picture containing graphical user interface&#10;&#10;Description automatically generated"/>
+                    <pic:cNvPicPr>
+                      <a:picLocks noChangeAspect="1" noChangeArrowheads="1"/>
+                    </pic:cNvPicPr>
+                  </pic:nvPicPr>
+                  <pic:blipFill>
+                    <a:blip r:embed="rId16" cstate="print">
+                      <a:extLst>
+                        <a:ext uri="{28A0092B-C50C-407E-A947-70E740481C1C}">
+                          <a14:useLocalDpi xmlns:a14="http://schemas.microsoft.com/office/drawing/2010/main" val="0"/>
+                        </a:ext>
+                      </a:extLst>
+                    </a:blip>
+                    <a:srcRect/>
+                    <a:stretch>
+                      <a:fillRect/>
+                    </a:stretch>
+                  </pic:blipFill>
+                  <pic:spPr bwMode="auto">
+                    <a:xfrm>
+                      <a:off x="0" y="0"/>
+                      <a:ext cx="1205144" cy="2134465"/>
+                    </a:xfrm>
+                    <a:prstGeom prst="rect">
+                      <a:avLst/>
+                    </a:prstGeom>
+                    <a:noFill/>
+                    <a:ln>
+                      <a:noFill/>
+                    </a:ln>
+                  </pic:spPr>
+                </pic:pic>
+              </a:graphicData>
+            </a:graphic>
+          </wp:inline>
+        </w:drawing>
+      </w:r>
+    </w:p>
+    <w:p>
+      <w:pPr>
+        <w:pStyle w:val="Caption"/>
+        <w:rPr>
+          <w:rFonts w:ascii="Times New Roman" w:hAnsi="Times New Roman" w:cs="Times New Roman"/>
+          <w:sz w:val="21"/>
+          <w:szCs w:val="21"/>
+        </w:rPr>
+      </w:pPr>
+      <w:r>
+        <w:rPr>
+          <w:rFonts w:ascii="Times New Roman" w:hAnsi="Times New Roman" w:cs="Times New Roman" w:hint="eastAsia"/>
+          <w:sz w:val="21"/>
+          <w:szCs w:val="21"/>
+        </w:rPr>
+        <w:t>图</w:t>
+      </w:r>
+      <w:r>
+        <w:rPr>
+          <w:rFonts w:ascii="Times New Roman" w:hAnsi="Times New Roman" w:cs="Times New Roman" w:hint="eastAsia"/>
+          <w:sz w:val="21"/>
+          <w:szCs w:val="21"/>
+        </w:rPr>
+        <w:t>2</w:t>
+      </w:r>
+      <w:r>
+        <w:rPr>
+          <w:rFonts w:ascii="Times New Roman" w:hAnsi="Times New Roman" w:cs="Times New Roman"/>
+          <w:sz w:val="21"/>
+          <w:szCs w:val="21"/>
+        </w:rPr>
+        <w:t xml:space="preserve">.4 </w:t>
+      </w:r>
+      <w:r>
+        <w:rPr>
+          <w:rFonts w:ascii="Times New Roman" w:hAnsi="Times New Roman" w:cs="Times New Roman" w:hint="eastAsia"/>
+          <w:sz w:val="21"/>
+          <w:szCs w:val="21"/>
+        </w:rPr>
+        <w:t>小程序进入初始页面</w:t>
+      </w:r>
+    </w:p>
+    <w:p/>
+    <w:p>
+      <w:r>
+        <w:rPr>
+          <w:rFonts w:hint="eastAsia"/>
+        </w:rPr>
+        <w:t>（</w:t>
+      </w:r>
+      <w:r>
+        <w:rPr>
+          <w:rFonts w:hint="eastAsia"/>
+        </w:rPr>
+        <w:t>1</w:t>
+      </w:r>
+      <w:r>
+        <w:rPr>
+          <w:rFonts w:hint="eastAsia"/>
+        </w:rPr>
+        <w:t>）进入小程序后点击人机练习页面如图</w:t>
+      </w:r>
+      <w:r>
+        <w:rPr>
+          <w:rFonts w:hint="eastAsia"/>
+        </w:rPr>
+        <w:t>2</w:t>
+      </w:r>
+      <w:r>
+        <w:t>.5</w:t>
+      </w:r>
+      <w:r>
+        <w:rPr>
+          <w:rFonts w:hint="eastAsia"/>
+        </w:rPr>
+        <w:t>所示，提供四个按钮，可以选择</w:t>
+      </w:r>
+      <w:r>
+        <w:rPr>
+          <w:rFonts w:hint="eastAsia"/>
+        </w:rPr>
+        <w:lastRenderedPageBreak/>
+        <w:t>新手教程、随机数独、数独闯关三种模式，并可以点击左上角按钮返回主页面；</w:t>
+      </w:r>
+    </w:p>
+    <w:p>
+      <w:pPr>
+        <w:widowControl/>
+        <w:jc w:val="center"/>
+        <w:rPr>
+          <w:rFonts w:ascii="SimSun" w:hAnsi="SimSun" w:cs="SimSun"/>
+        </w:rPr>
+      </w:pPr>
+      <w:r>
+        <w:rPr>
+          <w:rFonts w:ascii="SimSun" w:hAnsi="SimSun" w:cs="SimSun"/>
+          <w:noProof/>
+        </w:rPr>
+        <w:drawing>
+          <wp:inline distT="0" distB="0" distL="0" distR="0" wp14:anchorId="48799D19" wp14:editId="3E47C24A">
+            <wp:extent cx="1579699" cy="2812211"/>
+            <wp:effectExtent l="0" t="0" r="1905" b="7620"/>
+            <wp:docPr id="13" name="图片 13"/>
+            <wp:cNvGraphicFramePr>
+              <a:graphicFrameLocks xmlns:a="http://schemas.openxmlformats.org/drawingml/2006/main" noChangeAspect="1"/>
+            </wp:cNvGraphicFramePr>
+            <a:graphic xmlns:a="http://schemas.openxmlformats.org/drawingml/2006/main">
+              <a:graphicData uri="http://schemas.openxmlformats.org/drawingml/2006/picture">
+                <pic:pic xmlns:pic="http://schemas.openxmlformats.org/drawingml/2006/picture">
+                  <pic:nvPicPr>
+                    <pic:cNvPr id="0" name="Picture 8"/>
+                    <pic:cNvPicPr>
+                      <a:picLocks noChangeAspect="1" noChangeArrowheads="1"/>
+                    </pic:cNvPicPr>
+                  </pic:nvPicPr>
+                  <pic:blipFill>
+                    <a:blip r:embed="rId17">
+                      <a:extLst>
+                        <a:ext uri="{28A0092B-C50C-407E-A947-70E740481C1C}">
+                          <a14:useLocalDpi xmlns:a14="http://schemas.microsoft.com/office/drawing/2010/main" val="0"/>
+                        </a:ext>
+                      </a:extLst>
+                    </a:blip>
+                    <a:srcRect/>
+                    <a:stretch>
+                      <a:fillRect/>
+                    </a:stretch>
+                  </pic:blipFill>
+                  <pic:spPr bwMode="auto">
+                    <a:xfrm>
+                      <a:off x="0" y="0"/>
+                      <a:ext cx="1579699" cy="2812211"/>
+                    </a:xfrm>
+                    <a:prstGeom prst="rect">
+                      <a:avLst/>
+                    </a:prstGeom>
+                    <a:noFill/>
+                    <a:ln>
+                      <a:noFill/>
+                    </a:ln>
+                  </pic:spPr>
+                </pic:pic>
+              </a:graphicData>
+            </a:graphic>
+          </wp:inline>
+        </w:drawing>
+      </w:r>
+    </w:p>
+    <w:p>
+      <w:pPr>
+        <w:pStyle w:val="Caption"/>
+        <w:rPr>
+          <w:rFonts w:ascii="Times New Roman" w:hAnsi="Times New Roman" w:cs="Times New Roman"/>
+          <w:sz w:val="21"/>
+          <w:szCs w:val="21"/>
+        </w:rPr>
+      </w:pPr>
+      <w:r>
+        <w:rPr>
+          <w:rFonts w:ascii="Times New Roman" w:hAnsi="Times New Roman" w:cs="Times New Roman" w:hint="eastAsia"/>
+          <w:sz w:val="21"/>
+          <w:szCs w:val="21"/>
+        </w:rPr>
+        <w:t>图</w:t>
+      </w:r>
+      <w:r>
+        <w:rPr>
+          <w:rFonts w:ascii="Times New Roman" w:hAnsi="Times New Roman" w:cs="Times New Roman" w:hint="eastAsia"/>
+          <w:sz w:val="21"/>
+          <w:szCs w:val="21"/>
+        </w:rPr>
+        <w:t>2</w:t>
+      </w:r>
+      <w:r>
+        <w:rPr>
+          <w:rFonts w:ascii="Times New Roman" w:hAnsi="Times New Roman" w:cs="Times New Roman"/>
+          <w:sz w:val="21"/>
+          <w:szCs w:val="21"/>
+        </w:rPr>
+        <w:t xml:space="preserve">.5 </w:t>
+      </w:r>
+      <w:r>
+        <w:rPr>
+          <w:rFonts w:ascii="Times New Roman" w:hAnsi="Times New Roman" w:cs="Times New Roman" w:hint="eastAsia"/>
+          <w:sz w:val="21"/>
+          <w:szCs w:val="21"/>
+        </w:rPr>
+        <w:t>小程序进入人机练习页面</w:t>
+      </w:r>
+    </w:p>
+    <w:p>
+      <w:pPr>
+        <w:ind w:firstLineChars="200" w:firstLine="480"/>
+      </w:pPr>
+      <w:r>
+        <w:rPr>
+          <w:rFonts w:hint="eastAsia"/>
+        </w:rPr>
+        <w:t>新手教程：进入人机练习后点击新手教程页面如图</w:t>
+      </w:r>
+      <w:r>
+        <w:rPr>
+          <w:rFonts w:hint="eastAsia"/>
+        </w:rPr>
+        <w:t>2</w:t>
+      </w:r>
+      <w:r>
+        <w:t>.6</w:t>
+      </w:r>
+      <w:r>
+        <w:rPr>
+          <w:rFonts w:hint="eastAsia"/>
+        </w:rPr>
+        <w:t>所示，提供</w:t>
+      </w:r>
+      <w:r>
+        <w:rPr>
+          <w:rFonts w:hint="eastAsia"/>
+        </w:rPr>
+        <w:t>2</w:t>
+      </w:r>
+      <w:r>
+        <w:rPr>
+          <w:rFonts w:hint="eastAsia"/>
+        </w:rPr>
+        <w:t>个按钮，分别负责开始和返回人机练习页面；</w:t>
+      </w:r>
+    </w:p>
+    <w:p>
+      <w:pPr>
+        <w:widowControl/>
+        <w:jc w:val="center"/>
+        <w:rPr>
+          <w:rFonts w:ascii="SimSun" w:hAnsi="SimSun" w:cs="SimSun"/>
+        </w:rPr>
+      </w:pPr>
+      <w:r>
+        <w:rPr>
+          <w:rFonts w:ascii="SimSun" w:hAnsi="SimSun" w:cs="SimSun"/>
+          <w:noProof/>
+        </w:rPr>
+        <w:drawing>
+          <wp:inline distT="0" distB="0" distL="0" distR="0" wp14:anchorId="3BE198C0" wp14:editId="58ADCAB3">
+            <wp:extent cx="1439016" cy="2568271"/>
+            <wp:effectExtent l="0" t="0" r="8890" b="3810"/>
+            <wp:docPr id="15" name="图片 15" descr="A screenshot of a video game&#10;&#10;Description automatically generated"/>
+            <wp:cNvGraphicFramePr>
+              <a:graphicFrameLocks xmlns:a="http://schemas.openxmlformats.org/drawingml/2006/main" noChangeAspect="1"/>
+            </wp:cNvGraphicFramePr>
+            <a:graphic xmlns:a="http://schemas.openxmlformats.org/drawingml/2006/main">
+              <a:graphicData uri="http://schemas.openxmlformats.org/drawingml/2006/picture">
+                <pic:pic xmlns:pic="http://schemas.openxmlformats.org/drawingml/2006/picture">
+                  <pic:nvPicPr>
+                    <pic:cNvPr id="15" name="图片 15" descr="A screenshot of a video game&#10;&#10;Description automatically generated"/>
+                    <pic:cNvPicPr>
+                      <a:picLocks noChangeAspect="1" noChangeArrowheads="1"/>
+                    </pic:cNvPicPr>
+                  </pic:nvPicPr>
+                  <pic:blipFill>
+                    <a:blip r:embed="rId18">
+                      <a:extLst>
+                        <a:ext uri="{28A0092B-C50C-407E-A947-70E740481C1C}">
+                          <a14:useLocalDpi xmlns:a14="http://schemas.microsoft.com/office/drawing/2010/main" val="0"/>
+                        </a:ext>
+                      </a:extLst>
+                    </a:blip>
+                    <a:srcRect/>
+                    <a:stretch>
+                      <a:fillRect/>
+                    </a:stretch>
+                  </pic:blipFill>
+                  <pic:spPr bwMode="auto">
+                    <a:xfrm>
+                      <a:off x="0" y="0"/>
+                      <a:ext cx="1440430" cy="2570794"/>
+                    </a:xfrm>
+                    <a:prstGeom prst="rect">
+                      <a:avLst/>
+                    </a:prstGeom>
+                    <a:noFill/>
+                    <a:ln>
+                      <a:noFill/>
+                    </a:ln>
+                  </pic:spPr>
+                </pic:pic>
+              </a:graphicData>
+            </a:graphic>
+          </wp:inline>
+        </w:drawing>
+      </w:r>
+    </w:p>
+    <w:p>
+      <w:pPr>
+        <w:pStyle w:val="Caption"/>
+        <w:rPr>
+          <w:rFonts w:ascii="Times New Roman" w:hAnsi="Times New Roman" w:cs="Times New Roman"/>
+          <w:sz w:val="21"/>
+          <w:szCs w:val="21"/>
+        </w:rPr>
+      </w:pPr>
+      <w:r>
+        <w:rPr>
+          <w:rFonts w:ascii="Times New Roman" w:hAnsi="Times New Roman" w:cs="Times New Roman" w:hint="eastAsia"/>
+          <w:sz w:val="21"/>
+          <w:szCs w:val="21"/>
+        </w:rPr>
+        <w:t>图</w:t>
+      </w:r>
+      <w:r>
+        <w:rPr>
+          <w:rFonts w:ascii="Times New Roman" w:hAnsi="Times New Roman" w:cs="Times New Roman" w:hint="eastAsia"/>
+          <w:sz w:val="21"/>
+          <w:szCs w:val="21"/>
+        </w:rPr>
+        <w:t>2</w:t>
+      </w:r>
+      <w:r>
+        <w:rPr>
+          <w:rFonts w:ascii="Times New Roman" w:hAnsi="Times New Roman" w:cs="Times New Roman"/>
+          <w:sz w:val="21"/>
+          <w:szCs w:val="21"/>
+        </w:rPr>
+        <w:t xml:space="preserve">.6 </w:t>
+      </w:r>
+      <w:r>
+        <w:rPr>
+          <w:rFonts w:ascii="Times New Roman" w:hAnsi="Times New Roman" w:cs="Times New Roman" w:hint="eastAsia"/>
+          <w:sz w:val="21"/>
+          <w:szCs w:val="21"/>
+        </w:rPr>
+        <w:t>小程序进入人机练习</w:t>
+      </w:r>
+      <w:r>
+        <w:rPr>
+          <w:rFonts w:ascii="Times New Roman" w:hAnsi="Times New Roman" w:cs="Times New Roman" w:hint="eastAsia"/>
+          <w:sz w:val="21"/>
+          <w:szCs w:val="21"/>
+        </w:rPr>
+        <w:t>-</w:t>
+      </w:r>
+      <w:r>
+        <w:rPr>
+          <w:rFonts w:ascii="Times New Roman" w:hAnsi="Times New Roman" w:cs="Times New Roman"/>
+          <w:sz w:val="21"/>
+          <w:szCs w:val="21"/>
+        </w:rPr>
+        <w:t>&gt;</w:t>
+      </w:r>
+      <w:r>
+        <w:rPr>
+          <w:rFonts w:ascii="Times New Roman" w:hAnsi="Times New Roman" w:cs="Times New Roman" w:hint="eastAsia"/>
+          <w:sz w:val="21"/>
+          <w:szCs w:val="21"/>
+        </w:rPr>
+        <w:t>新手教程页面</w:t>
+      </w:r>
+    </w:p>
+    <w:p>
+      <w:pPr>
+        <w:ind w:firstLineChars="200" w:firstLine="480"/>
+      </w:pPr>
+      <w:r>
+        <w:rPr>
+          <w:rFonts w:hint="eastAsia"/>
+        </w:rPr>
+        <w:t>随机数独：进入人机练习后点击随机数独页面如图</w:t>
+      </w:r>
+      <w:r>
+        <w:rPr>
+          <w:rFonts w:hint="eastAsia"/>
+        </w:rPr>
+        <w:t>2</w:t>
+      </w:r>
+      <w:r>
+        <w:t>.7</w:t>
+      </w:r>
+      <w:r>
+        <w:rPr>
+          <w:rFonts w:hint="eastAsia"/>
+        </w:rPr>
+        <w:t>所示，提供</w:t>
+      </w:r>
+      <w:r>
+        <w:rPr>
+          <w:rFonts w:hint="eastAsia"/>
+        </w:rPr>
+        <w:t>5</w:t>
+      </w:r>
+      <w:r>
+        <w:rPr>
+          <w:rFonts w:hint="eastAsia"/>
+        </w:rPr>
+        <w:t>个按钮，其中</w:t>
+      </w:r>
+      <w:r>
+        <w:rPr>
+          <w:rFonts w:hint="eastAsia"/>
+        </w:rPr>
+        <w:t>3</w:t>
+      </w:r>
+      <w:r>
+        <w:rPr>
+          <w:rFonts w:hint="eastAsia"/>
+        </w:rPr>
+        <w:t>个按钮选择简单、中等、困难三个难度生成数独，左上角有返回按钮返回人机练习页面，下方有提交题解按钮，可以提交自己的答案。</w:t>
+      </w:r>
+    </w:p>
+    <w:p>
+      <w:pPr>
+        <w:widowControl/>
+        <w:jc w:val="center"/>
+        <w:rPr>
+          <w:rFonts w:ascii="SimSun" w:hAnsi="SimSun" w:cs="SimSun"/>
+        </w:rPr>
+      </w:pPr>
+      <w:r>
+        <w:rPr>
+          <w:rFonts w:ascii="SimSun" w:hAnsi="SimSun" w:cs="SimSun"/>
+          <w:noProof/>
+        </w:rPr>
+        <w:lastRenderedPageBreak/>
+        <w:drawing>
+          <wp:inline distT="0" distB="0" distL="0" distR="0" wp14:anchorId="1E4623C6" wp14:editId="03D7283E">
+            <wp:extent cx="1731540" cy="3096883"/>
+            <wp:effectExtent l="0" t="0" r="2540" b="8890"/>
+            <wp:docPr id="14" name="图片 14" descr="A picture containing table&#10;&#10;Description automatically generated"/>
+            <wp:cNvGraphicFramePr>
+              <a:graphicFrameLocks xmlns:a="http://schemas.openxmlformats.org/drawingml/2006/main" noChangeAspect="1"/>
+            </wp:cNvGraphicFramePr>
+            <a:graphic xmlns:a="http://schemas.openxmlformats.org/drawingml/2006/main">
+              <a:graphicData uri="http://schemas.openxmlformats.org/drawingml/2006/picture">
+                <pic:pic xmlns:pic="http://schemas.openxmlformats.org/drawingml/2006/picture">
+                  <pic:nvPicPr>
+                    <pic:cNvPr id="14" name="图片 14" descr="A picture containing table&#10;&#10;Description automatically generated"/>
+                    <pic:cNvPicPr>
+                      <a:picLocks noChangeAspect="1" noChangeArrowheads="1"/>
+                    </pic:cNvPicPr>
+                  </pic:nvPicPr>
+                  <pic:blipFill>
+                    <a:blip r:embed="rId19">
+                      <a:extLst>
+                        <a:ext uri="{28A0092B-C50C-407E-A947-70E740481C1C}">
+                          <a14:useLocalDpi xmlns:a14="http://schemas.microsoft.com/office/drawing/2010/main" val="0"/>
+                        </a:ext>
+                      </a:extLst>
+                    </a:blip>
+                    <a:srcRect/>
+                    <a:stretch>
+                      <a:fillRect/>
+                    </a:stretch>
+                  </pic:blipFill>
+                  <pic:spPr bwMode="auto">
+                    <a:xfrm>
+                      <a:off x="0" y="0"/>
+                      <a:ext cx="1734843" cy="3102790"/>
+                    </a:xfrm>
+                    <a:prstGeom prst="rect">
+                      <a:avLst/>
+                    </a:prstGeom>
+                    <a:noFill/>
+                    <a:ln>
+                      <a:noFill/>
+                    </a:ln>
+                  </pic:spPr>
+                </pic:pic>
+              </a:graphicData>
+            </a:graphic>
+          </wp:inline>
+        </w:drawing>
+      </w:r>
+    </w:p>
+    <w:p>
+      <w:pPr>
+        <w:pStyle w:val="Caption"/>
+        <w:rPr>
+          <w:rFonts w:ascii="Times New Roman" w:hAnsi="Times New Roman" w:cs="Times New Roman"/>
+          <w:sz w:val="21"/>
+          <w:szCs w:val="21"/>
+        </w:rPr>
+      </w:pPr>
+      <w:r>
+        <w:rPr>
+          <w:rFonts w:ascii="Times New Roman" w:hAnsi="Times New Roman" w:cs="Times New Roman" w:hint="eastAsia"/>
+          <w:sz w:val="21"/>
+          <w:szCs w:val="21"/>
+        </w:rPr>
+        <w:t>图</w:t>
+      </w:r>
+      <w:r>
+        <w:rPr>
+          <w:rFonts w:ascii="Times New Roman" w:hAnsi="Times New Roman" w:cs="Times New Roman" w:hint="eastAsia"/>
+          <w:sz w:val="21"/>
+          <w:szCs w:val="21"/>
+        </w:rPr>
+        <w:t>2</w:t>
+      </w:r>
+      <w:r>
+        <w:rPr>
+          <w:rFonts w:ascii="Times New Roman" w:hAnsi="Times New Roman" w:cs="Times New Roman"/>
+          <w:sz w:val="21"/>
+          <w:szCs w:val="21"/>
+        </w:rPr>
+        <w:t xml:space="preserve">.7 </w:t>
+      </w:r>
+      <w:r>
+        <w:rPr>
+          <w:rFonts w:ascii="Times New Roman" w:hAnsi="Times New Roman" w:cs="Times New Roman" w:hint="eastAsia"/>
+          <w:sz w:val="21"/>
+          <w:szCs w:val="21"/>
+        </w:rPr>
+        <w:t>小程序进入人机练习</w:t>
+      </w:r>
+      <w:r>
+        <w:rPr>
+          <w:rFonts w:ascii="Times New Roman" w:hAnsi="Times New Roman" w:cs="Times New Roman" w:hint="eastAsia"/>
+          <w:sz w:val="21"/>
+          <w:szCs w:val="21"/>
+        </w:rPr>
+        <w:t>-</w:t>
+      </w:r>
+      <w:r>
+        <w:rPr>
+          <w:rFonts w:ascii="Times New Roman" w:hAnsi="Times New Roman" w:cs="Times New Roman"/>
+          <w:sz w:val="21"/>
+          <w:szCs w:val="21"/>
+        </w:rPr>
+        <w:t>&gt;</w:t>
+      </w:r>
+      <w:r>
+        <w:rPr>
+          <w:rFonts w:ascii="Times New Roman" w:hAnsi="Times New Roman" w:cs="Times New Roman" w:hint="eastAsia"/>
+          <w:sz w:val="21"/>
+          <w:szCs w:val="21"/>
+        </w:rPr>
+        <w:t>随机数独页面</w:t>
+      </w:r>
+    </w:p>
+    <w:p>
+      <w:pPr>
+        <w:ind w:firstLineChars="200" w:firstLine="480"/>
+      </w:pPr>
+      <w:r>
+        <w:rPr>
+          <w:rFonts w:hint="eastAsia"/>
+        </w:rPr>
+        <w:t>数独闯关：进入人机练习后点击数独闯关模式，提供继续挑战、选择关卡按钮和返回人机练习页面按钮；</w:t>
+      </w:r>
+    </w:p>
+    <w:p>
+      <w:r>
+        <w:rPr>
+          <w:rFonts w:hint="eastAsia"/>
+        </w:rPr>
+        <w:t>（</w:t>
+      </w:r>
+      <w:r>
+        <w:t>2</w:t>
+      </w:r>
+      <w:r>
+        <w:rPr>
+          <w:rFonts w:hint="eastAsia"/>
+        </w:rPr>
+        <w:t>）进入小程序后点击匹配模式页面如图</w:t>
+      </w:r>
+      <w:r>
+        <w:rPr>
+          <w:rFonts w:hint="eastAsia"/>
+        </w:rPr>
+        <w:t>2</w:t>
+      </w:r>
+      <w:r>
+        <w:t>.8</w:t>
+      </w:r>
+      <w:r>
+        <w:rPr>
+          <w:rFonts w:hint="eastAsia"/>
+        </w:rPr>
+        <w:t>所示，提供四个按钮，可以选择随机匹配、开房间、天梯模式三种模式，并可以点击左上角按钮返回主页面；</w:t>
+      </w:r>
+    </w:p>
+    <w:p>
+      <w:pPr>
+        <w:widowControl/>
+        <w:jc w:val="center"/>
+        <w:rPr>
+          <w:rFonts w:ascii="SimSun" w:hAnsi="SimSun" w:cs="SimSun"/>
+        </w:rPr>
+      </w:pPr>
+      <w:r>
+        <w:rPr>
+          <w:rFonts w:ascii="SimSun" w:hAnsi="SimSun" w:cs="SimSun"/>
+          <w:noProof/>
+        </w:rPr>
+        <w:drawing>
+          <wp:inline distT="0" distB="0" distL="0" distR="0" wp14:anchorId="702F86AC" wp14:editId="49FB6F1D">
+            <wp:extent cx="1570975" cy="2805546"/>
+            <wp:effectExtent l="0" t="0" r="0" b="0"/>
+            <wp:docPr id="16" name="图片 16" descr="A screenshot of a video game&#10;&#10;Description automatically generated"/>
+            <wp:cNvGraphicFramePr>
+              <a:graphicFrameLocks xmlns:a="http://schemas.openxmlformats.org/drawingml/2006/main" noChangeAspect="1"/>
+            </wp:cNvGraphicFramePr>
+            <a:graphic xmlns:a="http://schemas.openxmlformats.org/drawingml/2006/main">
+              <a:graphicData uri="http://schemas.openxmlformats.org/drawingml/2006/picture">
+                <pic:pic xmlns:pic="http://schemas.openxmlformats.org/drawingml/2006/picture">
+                  <pic:nvPicPr>
+                    <pic:cNvPr id="16" name="图片 16" descr="A screenshot of a video game&#10;&#10;Description automatically generated"/>
+                    <pic:cNvPicPr>
+                      <a:picLocks noChangeAspect="1" noChangeArrowheads="1"/>
+                    </pic:cNvPicPr>
+                  </pic:nvPicPr>
+                  <pic:blipFill>
+                    <a:blip r:embed="rId20">
+                      <a:extLst>
+                        <a:ext uri="{28A0092B-C50C-407E-A947-70E740481C1C}">
+                          <a14:useLocalDpi xmlns:a14="http://schemas.microsoft.com/office/drawing/2010/main" val="0"/>
+                        </a:ext>
+                      </a:extLst>
+                    </a:blip>
+                    <a:srcRect/>
+                    <a:stretch>
+                      <a:fillRect/>
+                    </a:stretch>
+                  </pic:blipFill>
+                  <pic:spPr bwMode="auto">
+                    <a:xfrm>
+                      <a:off x="0" y="0"/>
+                      <a:ext cx="1578441" cy="2818879"/>
+                    </a:xfrm>
+                    <a:prstGeom prst="rect">
+                      <a:avLst/>
+                    </a:prstGeom>
+                    <a:noFill/>
+                    <a:ln>
+                      <a:noFill/>
+                    </a:ln>
+                  </pic:spPr>
+                </pic:pic>
+              </a:graphicData>
+            </a:graphic>
+          </wp:inline>
+        </w:drawing>
+      </w:r>
+    </w:p>
+    <w:p>
+      <w:pPr>
+        <w:pStyle w:val="Caption"/>
+        <w:rPr>
+          <w:rFonts w:ascii="Times New Roman" w:hAnsi="Times New Roman" w:cs="Times New Roman"/>
+          <w:sz w:val="21"/>
+          <w:szCs w:val="21"/>
+        </w:rPr>
+      </w:pPr>
+      <w:r>
+        <w:rPr>
+          <w:rFonts w:ascii="Times New Roman" w:hAnsi="Times New Roman" w:cs="Times New Roman" w:hint="eastAsia"/>
+          <w:sz w:val="21"/>
+          <w:szCs w:val="21"/>
+        </w:rPr>
+        <w:t>图</w:t>
+      </w:r>
+      <w:r>
+        <w:rPr>
+          <w:rFonts w:ascii="Times New Roman" w:hAnsi="Times New Roman" w:cs="Times New Roman" w:hint="eastAsia"/>
+          <w:sz w:val="21"/>
+          <w:szCs w:val="21"/>
+        </w:rPr>
+        <w:t>2</w:t>
+      </w:r>
+      <w:r>
+        <w:rPr>
+          <w:rFonts w:ascii="Times New Roman" w:hAnsi="Times New Roman" w:cs="Times New Roman"/>
+          <w:sz w:val="21"/>
+          <w:szCs w:val="21"/>
+        </w:rPr>
+        <w:t xml:space="preserve">.8 </w:t>
+      </w:r>
+      <w:r>
+        <w:rPr>
+          <w:rFonts w:ascii="Times New Roman" w:hAnsi="Times New Roman" w:cs="Times New Roman" w:hint="eastAsia"/>
+          <w:sz w:val="21"/>
+          <w:szCs w:val="21"/>
+        </w:rPr>
+        <w:t>小程序进入匹配模式页面</w:t>
+      </w:r>
+    </w:p>
+    <w:p>
+      <w:r>
+        <w:rPr>
+          <w:rFonts w:hint="eastAsia"/>
+        </w:rPr>
+        <w:t>（</w:t>
+      </w:r>
+      <w:r>
+        <w:t>3</w:t>
+      </w:r>
+      <w:r>
+        <w:rPr>
+          <w:rFonts w:hint="eastAsia"/>
+        </w:rPr>
+        <w:t>）进入小程序后点击比赛，页面如图</w:t>
+      </w:r>
+      <w:r>
+        <w:rPr>
+          <w:rFonts w:hint="eastAsia"/>
+        </w:rPr>
+        <w:t>2</w:t>
+      </w:r>
+      <w:r>
+        <w:t>.9</w:t>
+      </w:r>
+      <w:r>
+        <w:rPr>
+          <w:rFonts w:hint="eastAsia"/>
+        </w:rPr>
+        <w:t>所示，提供两个按钮，分别负责提交</w:t>
+      </w:r>
+      <w:r>
+        <w:rPr>
+          <w:rFonts w:hint="eastAsia"/>
+        </w:rPr>
+        <w:lastRenderedPageBreak/>
+        <w:t>题解和返回主页面。</w:t>
+      </w:r>
+    </w:p>
+    <w:p>
+      <w:pPr>
+        <w:widowControl/>
+        <w:jc w:val="center"/>
+        <w:rPr>
+          <w:rFonts w:ascii="SimSun" w:hAnsi="SimSun" w:cs="SimSun"/>
+        </w:rPr>
+      </w:pPr>
+      <w:r>
+        <w:rPr>
+          <w:rFonts w:ascii="SimSun" w:hAnsi="SimSun" w:cs="SimSun"/>
+          <w:noProof/>
+        </w:rPr>
+        <w:drawing>
+          <wp:inline distT="0" distB="0" distL="0" distR="0" wp14:anchorId="5B8C7BF7" wp14:editId="377C8B4C">
+            <wp:extent cx="1942160" cy="3434964"/>
+            <wp:effectExtent l="0" t="0" r="1270" b="0"/>
+            <wp:docPr id="17" name="图片 17"/>
+            <wp:cNvGraphicFramePr>
+              <a:graphicFrameLocks xmlns:a="http://schemas.openxmlformats.org/drawingml/2006/main" noChangeAspect="1"/>
+            </wp:cNvGraphicFramePr>
+            <a:graphic xmlns:a="http://schemas.openxmlformats.org/drawingml/2006/main">
+              <a:graphicData uri="http://schemas.openxmlformats.org/drawingml/2006/picture">
+                <pic:pic xmlns:pic="http://schemas.openxmlformats.org/drawingml/2006/picture">
+                  <pic:nvPicPr>
+                    <pic:cNvPr id="0" name="Picture 16"/>
+                    <pic:cNvPicPr>
+                      <a:picLocks noChangeAspect="1" noChangeArrowheads="1"/>
+                    </pic:cNvPicPr>
+                  </pic:nvPicPr>
+                  <pic:blipFill>
+                    <a:blip r:embed="rId21">
+                      <a:extLst>
+                        <a:ext uri="{28A0092B-C50C-407E-A947-70E740481C1C}">
+                          <a14:useLocalDpi xmlns:a14="http://schemas.microsoft.com/office/drawing/2010/main" val="0"/>
+                        </a:ext>
+                      </a:extLst>
+                    </a:blip>
+                    <a:srcRect/>
+                    <a:stretch>
+                      <a:fillRect/>
+                    </a:stretch>
+                  </pic:blipFill>
+                  <pic:spPr bwMode="auto">
+                    <a:xfrm>
+                      <a:off x="0" y="0"/>
+                      <a:ext cx="1942940" cy="3436344"/>
+                    </a:xfrm>
+                    <a:prstGeom prst="rect">
+                      <a:avLst/>
+                    </a:prstGeom>
+                    <a:noFill/>
+                    <a:ln>
+                      <a:noFill/>
+                    </a:ln>
+                  </pic:spPr>
+                </pic:pic>
+              </a:graphicData>
+            </a:graphic>
+          </wp:inline>
+        </w:drawing>
+      </w:r>
+    </w:p>
+    <w:p>
+      <w:pPr>
+        <w:pStyle w:val="Caption"/>
+        <w:rPr>
+          <w:rFonts w:ascii="Times New Roman" w:hAnsi="Times New Roman" w:cs="Times New Roman"/>
+          <w:sz w:val="21"/>
+          <w:szCs w:val="21"/>
+        </w:rPr>
+      </w:pPr>
+      <w:r>
+        <w:rPr>
+          <w:rFonts w:ascii="Times New Roman" w:hAnsi="Times New Roman" w:cs="Times New Roman" w:hint="eastAsia"/>
+          <w:sz w:val="21"/>
+          <w:szCs w:val="21"/>
+        </w:rPr>
+        <w:t>图</w:t>
+      </w:r>
+      <w:r>
+        <w:rPr>
+          <w:rFonts w:ascii="Times New Roman" w:hAnsi="Times New Roman" w:cs="Times New Roman" w:hint="eastAsia"/>
+          <w:sz w:val="21"/>
+          <w:szCs w:val="21"/>
+        </w:rPr>
+        <w:t>2</w:t>
+      </w:r>
+      <w:r>
+        <w:rPr>
+          <w:rFonts w:ascii="Times New Roman" w:hAnsi="Times New Roman" w:cs="Times New Roman"/>
+          <w:sz w:val="21"/>
+          <w:szCs w:val="21"/>
+        </w:rPr>
+        <w:t xml:space="preserve">.9 </w:t>
+      </w:r>
+      <w:r>
+        <w:rPr>
+          <w:rFonts w:ascii="Times New Roman" w:hAnsi="Times New Roman" w:cs="Times New Roman" w:hint="eastAsia"/>
+          <w:sz w:val="21"/>
+          <w:szCs w:val="21"/>
+        </w:rPr>
+        <w:t>小程序进入比赛页面</w:t>
       </w:r>
     </w:p>
     <w:p>
@@ -5237,86 +9211,6 @@
         <w:rPr>
           <w:rFonts w:ascii="SimSun" w:hAnsi="SimSun"/>
         </w:rPr>
-      </w:pPr>
-      <w:r>
-        <w:rPr>
-          <w:rFonts w:ascii="SimSun" w:hAnsi="SimSun"/>
-        </w:rPr>
-        <w:t>运用工具设计原型系统</w:t>
-      </w:r>
-      <w:r>
-        <w:rPr>
-          <w:rFonts w:ascii="SimSun" w:hAnsi="SimSun" w:hint="eastAsia"/>
-        </w:rPr>
-        <w:t>，</w:t>
-      </w:r>
-      <w:r>
-        <w:rPr>
-          <w:rFonts w:ascii="SimSun" w:hAnsi="SimSun"/>
-        </w:rPr>
-        <w:t>从而更准确说明主要功能和用户交互界面</w:t>
-      </w:r>
-      <w:r>
-        <w:rPr>
-          <w:rFonts w:ascii="SimSun" w:hAnsi="SimSun" w:hint="eastAsia"/>
-        </w:rPr>
-        <w:t>。</w:t>
-      </w:r>
-    </w:p>
-    <w:p>
-      <w:pPr>
-        <w:spacing w:line="360" w:lineRule="auto"/>
-        <w:rPr>
-          <w:rFonts w:ascii="SimHei" w:eastAsia="SimHei" w:hAnsi="SimSun"/>
-        </w:rPr>
-      </w:pPr>
-    </w:p>
-    <w:p>
-      <w:pPr>
-        <w:spacing w:line="360" w:lineRule="auto"/>
-        <w:ind w:left="120" w:hangingChars="50" w:hanging="120"/>
-        <w:jc w:val="center"/>
-        <w:rPr>
-          <w:rFonts w:ascii="SimSun" w:hAnsi="SimSun"/>
-        </w:rPr>
-      </w:pPr>
-      <w:r>
-        <w:rPr>
-          <w:rFonts w:ascii="SimSun" w:hAnsi="SimSun" w:hint="eastAsia"/>
-        </w:rPr>
-        <w:t>.......</w:t>
-      </w:r>
-    </w:p>
-    <w:p>
-      <w:pPr>
-        <w:spacing w:line="360" w:lineRule="auto"/>
-        <w:jc w:val="center"/>
-      </w:pPr>
-      <w:r>
-        <w:t>--------</w:t>
-      </w:r>
-      <w:r>
-        <w:t>章与章</w:t>
-      </w:r>
-      <w:r>
-        <w:rPr>
-          <w:rFonts w:hint="eastAsia"/>
-        </w:rPr>
-        <w:t>之间</w:t>
-      </w:r>
-      <w:r>
-        <w:t>插入分页符</w:t>
-      </w:r>
-      <w:r>
-        <w:t>----------</w:t>
-      </w:r>
-    </w:p>
-    <w:p>
-      <w:pPr>
-        <w:widowControl/>
-        <w:snapToGrid/>
-        <w:spacing w:line="240" w:lineRule="auto"/>
-        <w:jc w:val="left"/>
       </w:pPr>
       <w:r>
         <w:br w:type="page"/>
@@ -5445,7 +9339,13 @@
         <w:rPr>
           <w:rFonts w:ascii="SimSun" w:hAnsi="SimSun" w:hint="eastAsia"/>
         </w:rPr>
-        <w:t>乐趣闯关</w:t>
+        <w:t>数独</w:t>
+      </w:r>
+      <w:r>
+        <w:rPr>
+          <w:rFonts w:ascii="SimSun" w:hAnsi="SimSun" w:hint="eastAsia"/>
+        </w:rPr>
+        <w:t>闯关</w:t>
       </w:r>
       <w:r>
         <w:rPr>
@@ -5499,7 +9399,25 @@
         <w:rPr>
           <w:rFonts w:ascii="SimSun" w:hAnsi="SimSun" w:hint="eastAsia"/>
         </w:rPr>
-        <w:t>模块。</w:t>
+        <w:t>模块</w:t>
+      </w:r>
+      <w:r>
+        <w:rPr>
+          <w:rFonts w:ascii="SimSun" w:hAnsi="SimSun" w:hint="eastAsia"/>
+        </w:rPr>
+        <w:t>，以及排位赛</w:t>
+      </w:r>
+      <w:r>
+        <w:rPr>
+          <w:rFonts w:ascii="SimSun" w:hAnsi="SimSun" w:hint="eastAsia"/>
+        </w:rPr>
+        <w:t>模块</w:t>
+      </w:r>
+      <w:r>
+        <w:rPr>
+          <w:rFonts w:ascii="SimSun" w:hAnsi="SimSun" w:hint="eastAsia"/>
+        </w:rPr>
+        <w:t>。</w:t>
       </w:r>
     </w:p>
     <w:p>
@@ -5517,7 +9435,15 @@
           <w:sz w:val="24"/>
           <w:szCs w:val="24"/>
         </w:rPr>
-        <w:t>3</w:t>
+        <w:t xml:space="preserve">3.1.1 </w:t>
+      </w:r>
+      <w:r>
+        <w:rPr>
+          <w:rFonts w:eastAsia="SimHei" w:hint="eastAsia"/>
+          <w:sz w:val="24"/>
+          <w:szCs w:val="24"/>
+        </w:rPr>
+        <w:t>U</w:t>
       </w:r>
       <w:r>
         <w:rPr>
@@ -5525,15 +9451,23 @@
           <w:sz w:val="24"/>
           <w:szCs w:val="24"/>
         </w:rPr>
-        <w:t xml:space="preserve">.1.1 </w:t>
-      </w:r>
-      <w:r>
-        <w:rPr>
-          <w:rFonts w:eastAsia="SimHei"/>
+        <w:t>I</w:t>
+      </w:r>
+      <w:r>
+        <w:rPr>
+          <w:rFonts w:eastAsia="SimHei" w:hint="eastAsia"/>
           <w:sz w:val="24"/>
           <w:szCs w:val="24"/>
         </w:rPr>
-        <w:t>新手教程模块</w:t>
+        <w:t>界面跳转</w:t>
+      </w:r>
+      <w:r>
+        <w:rPr>
+          <w:rFonts w:eastAsia="SimHei" w:hint="eastAsia"/>
+          <w:sz w:val="24"/>
+          <w:szCs w:val="24"/>
+        </w:rPr>
+        <w:t>模块</w:t>
       </w:r>
     </w:p>
     <w:p>
@@ -5551,73 +9485,7 @@
         <w:rPr>
           <w:rFonts w:ascii="SimSun" w:hAnsi="SimSun" w:hint="eastAsia"/>
         </w:rPr>
-        <w:t>新手教程模块主要的功能如下：</w:t>
-      </w:r>
-      <w:r>
-        <w:rPr>
-          <w:rFonts w:ascii="SimSun" w:hAnsi="SimSun" w:hint="eastAsia"/>
-        </w:rPr>
-        <w:t>提供</w:t>
-      </w:r>
-      <w:r>
-        <w:rPr>
-          <w:rFonts w:ascii="SimSun" w:hAnsi="SimSun" w:hint="eastAsia"/>
-        </w:rPr>
-        <w:t>一个简单的模板数独题面</w:t>
-      </w:r>
-      <w:r>
-        <w:rPr>
-          <w:rFonts w:ascii="SimSun" w:hAnsi="SimSun" w:hint="eastAsia"/>
-        </w:rPr>
-        <w:t>并支持美观的UI界面</w:t>
-      </w:r>
-      <w:r>
-        <w:rPr>
-          <w:rFonts w:ascii="SimSun" w:hAnsi="SimSun" w:hint="eastAsia"/>
-        </w:rPr>
-        <w:t>，</w:t>
-      </w:r>
-      <w:r>
-        <w:rPr>
-          <w:rFonts w:ascii="SimSun" w:hAnsi="SimSun" w:hint="eastAsia"/>
-        </w:rPr>
-        <w:t>通过用户友好的弹窗</w:t>
-      </w:r>
-      <w:r>
-        <w:rPr>
-          <w:rFonts w:ascii="SimSun" w:hAnsi="SimSun" w:hint="eastAsia"/>
-        </w:rPr>
-        <w:t>引导</w:t>
-      </w:r>
-      <w:r>
-        <w:rPr>
-          <w:rFonts w:ascii="SimSun" w:hAnsi="SimSun" w:hint="eastAsia"/>
-        </w:rPr>
-        <w:t>其</w:t>
-      </w:r>
-      <w:r>
-        <w:rPr>
-          <w:rFonts w:ascii="SimSun" w:hAnsi="SimSun" w:hint="eastAsia"/>
-        </w:rPr>
-        <w:t>使用正确的操作方法</w:t>
-      </w:r>
-      <w:r>
-        <w:rPr>
-          <w:rFonts w:ascii="SimSun" w:hAnsi="SimSun" w:hint="eastAsia"/>
-        </w:rPr>
-        <w:t>，完成</w:t>
-      </w:r>
-      <w:r>
-        <w:rPr>
-          <w:rFonts w:ascii="SimSun" w:hAnsi="SimSun" w:hint="eastAsia"/>
-        </w:rPr>
-        <w:t>填入数字、删除数字、提交题解以及返回主菜单</w:t>
-      </w:r>
-      <w:r>
-        <w:rPr>
-          <w:rFonts w:ascii="SimSun" w:hAnsi="SimSun" w:hint="eastAsia"/>
-        </w:rPr>
-        <w:t>等操作。</w:t>
+        <w:t>UI界面跳转模块完成的主要功能如下：根据用户的操作进入下一级UI界面或者放回上一级UI界面。</w:t>
       </w:r>
     </w:p>
     <w:p>
@@ -5635,7 +9503,23 @@
           <w:sz w:val="24"/>
           <w:szCs w:val="24"/>
         </w:rPr>
-        <w:t xml:space="preserve">3.1.2 </w:t>
+        <w:t>3.1.</w:t>
+      </w:r>
+      <w:r>
+        <w:rPr>
+          <w:rFonts w:eastAsia="SimHei"/>
+          <w:sz w:val="24"/>
+          <w:szCs w:val="24"/>
+        </w:rPr>
+        <w:t>2</w:t>
+      </w:r>
+      <w:r>
+        <w:rPr>
+          <w:rFonts w:eastAsia="SimHei"/>
+          <w:sz w:val="24"/>
+          <w:szCs w:val="24"/>
+        </w:rPr>
+        <w:t xml:space="preserve"> </w:t>
       </w:r>
       <w:r>
         <w:rPr>
@@ -5643,7 +9527,31 @@
           <w:sz w:val="24"/>
           <w:szCs w:val="24"/>
         </w:rPr>
-        <w:t>乐趣闯关模块</w:t>
+        <w:t>U</w:t>
+      </w:r>
+      <w:r>
+        <w:rPr>
+          <w:rFonts w:eastAsia="SimHei"/>
+          <w:sz w:val="24"/>
+          <w:szCs w:val="24"/>
+        </w:rPr>
+        <w:t>I</w:t>
+      </w:r>
+      <w:r>
+        <w:rPr>
+          <w:rFonts w:eastAsia="SimHei" w:hint="eastAsia"/>
+          <w:sz w:val="24"/>
+          <w:szCs w:val="24"/>
+        </w:rPr>
+        <w:t>资源加载</w:t>
+      </w:r>
+      <w:r>
+        <w:rPr>
+          <w:rFonts w:eastAsia="SimHei" w:hint="eastAsia"/>
+          <w:sz w:val="24"/>
+          <w:szCs w:val="24"/>
+        </w:rPr>
+        <w:t>模块</w:t>
       </w:r>
     </w:p>
     <w:p>
@@ -5654,74 +9562,14 @@
         <w:spacing w:line="450" w:lineRule="exact"/>
         <w:ind w:firstLineChars="200" w:firstLine="480"/>
         <w:rPr>
-          <w:rFonts w:ascii="SimSun" w:hAnsi="SimSun"/>
-        </w:rPr>
-      </w:pPr>
-      <w:r>
-        <w:rPr>
-          <w:rFonts w:ascii="SimSun" w:hAnsi="SimSun" w:hint="eastAsia"/>
-        </w:rPr>
-        <w:t>乐趣闯关模块</w:t>
-      </w:r>
-      <w:r>
-        <w:rPr>
-          <w:rFonts w:ascii="SimSun" w:hAnsi="SimSun" w:hint="eastAsia"/>
-        </w:rPr>
-        <w:t>主要功能如下：</w:t>
-      </w:r>
-      <w:r>
-        <w:rPr>
-          <w:rFonts w:ascii="SimSun" w:hAnsi="SimSun" w:hint="eastAsia"/>
-        </w:rPr>
-        <w:t>起始时为简单数独，当用户提交题解后进行比对，如果完全正确，则进入到下一关</w:t>
-      </w:r>
-      <w:r>
-        <w:rPr>
-          <w:rFonts w:ascii="SimSun" w:hAnsi="SimSun" w:hint="eastAsia"/>
-        </w:rPr>
-        <w:t>；</w:t>
-      </w:r>
-      <w:r>
-        <w:rPr>
-          <w:rFonts w:ascii="SimSun" w:hAnsi="SimSun" w:hint="eastAsia"/>
-        </w:rPr>
-        <w:t>如果</w:t>
-      </w:r>
-      <w:r>
-        <w:rPr>
-          <w:rFonts w:ascii="SimSun" w:hAnsi="SimSun" w:hint="eastAsia"/>
-        </w:rPr>
-        <w:t>发现错误，则提示用户系统所发现的第一处错误</w:t>
-      </w:r>
-      <w:r>
-        <w:rPr>
-          <w:rFonts w:ascii="SimSun" w:hAnsi="SimSun" w:hint="eastAsia"/>
-        </w:rPr>
-        <w:t>。由于每一关都比之前一关难度更大，</w:t>
-      </w:r>
-      <w:r>
-        <w:rPr>
-          <w:rFonts w:ascii="SimSun" w:hAnsi="SimSun" w:hint="eastAsia"/>
-        </w:rPr>
-        <w:t>该模块能很好地实现</w:t>
-      </w:r>
-      <w:r>
-        <w:rPr>
-          <w:rFonts w:ascii="SimSun" w:hAnsi="SimSun" w:hint="eastAsia"/>
-        </w:rPr>
-        <w:t>循序渐进，引人入胜</w:t>
-      </w:r>
-      <w:r>
-        <w:rPr>
-          <w:rFonts w:ascii="SimSun" w:hAnsi="SimSun" w:hint="eastAsia"/>
-        </w:rPr>
-        <w:t>的效果</w:t>
-      </w:r>
-      <w:r>
-        <w:rPr>
-          <w:rFonts w:ascii="SimSun" w:hAnsi="SimSun" w:hint="eastAsia"/>
-        </w:rPr>
-        <w:t>。</w:t>
+          <w:rFonts w:ascii="SimSun" w:hAnsi="SimSun" w:hint="eastAsia"/>
+        </w:rPr>
+      </w:pPr>
+      <w:r>
+        <w:rPr>
+          <w:rFonts w:ascii="SimSun" w:hAnsi="SimSun" w:hint="eastAsia"/>
+        </w:rPr>
+        <w:t>UI资源加载模块：根据当前页面得要求加载相应的UI资源，以为用户提供良好的UI体验。</w:t>
       </w:r>
     </w:p>
     <w:p>
@@ -5739,7 +9587,23 @@
           <w:sz w:val="24"/>
           <w:szCs w:val="24"/>
         </w:rPr>
-        <w:t xml:space="preserve">3.1.3 </w:t>
+        <w:t>3.1.</w:t>
+      </w:r>
+      <w:r>
+        <w:rPr>
+          <w:rFonts w:eastAsia="SimHei"/>
+          <w:sz w:val="24"/>
+          <w:szCs w:val="24"/>
+        </w:rPr>
+        <w:t>3</w:t>
+      </w:r>
+      <w:r>
+        <w:rPr>
+          <w:rFonts w:eastAsia="SimHei"/>
+          <w:sz w:val="24"/>
+          <w:szCs w:val="24"/>
+        </w:rPr>
+        <w:t xml:space="preserve"> </w:t>
       </w:r>
       <w:r>
         <w:rPr>
@@ -5747,7 +9611,7 @@
           <w:sz w:val="24"/>
           <w:szCs w:val="24"/>
         </w:rPr>
-        <w:t>玩家</w:t>
+        <w:t>数独</w:t>
       </w:r>
       <w:r>
         <w:rPr>
@@ -5755,15 +9619,7 @@
           <w:sz w:val="24"/>
           <w:szCs w:val="24"/>
         </w:rPr>
-        <w:t>对抗</w:t>
-      </w:r>
-      <w:r>
-        <w:rPr>
-          <w:rFonts w:eastAsia="SimHei" w:hint="eastAsia"/>
-          <w:sz w:val="24"/>
-          <w:szCs w:val="24"/>
-        </w:rPr>
-        <w:t>模块</w:t>
+        <w:t>生成模块</w:t>
       </w:r>
     </w:p>
     <w:p>
@@ -5774,74 +9630,20 @@
         <w:spacing w:line="450" w:lineRule="exact"/>
         <w:ind w:firstLineChars="200" w:firstLine="480"/>
         <w:rPr>
-          <w:rFonts w:ascii="SimSun" w:hAnsi="SimSun"/>
-        </w:rPr>
-      </w:pPr>
-      <w:r>
-        <w:rPr>
-          <w:rFonts w:ascii="SimSun" w:hAnsi="SimSun" w:hint="eastAsia"/>
-        </w:rPr>
-        <w:t>玩家</w:t>
-      </w:r>
-      <w:r>
-        <w:rPr>
-          <w:rFonts w:ascii="SimSun" w:hAnsi="SimSun" w:hint="eastAsia"/>
-        </w:rPr>
-        <w:t>对抗</w:t>
-      </w:r>
-      <w:r>
-        <w:rPr>
-          <w:rFonts w:ascii="SimSun" w:hAnsi="SimSun" w:hint="eastAsia"/>
-        </w:rPr>
-        <w:t>模块</w:t>
-      </w:r>
-      <w:r>
-        <w:rPr>
-          <w:rFonts w:ascii="SimSun" w:hAnsi="SimSun" w:hint="eastAsia"/>
-        </w:rPr>
-        <w:t>的主要功能</w:t>
-      </w:r>
-      <w:r>
-        <w:rPr>
-          <w:rFonts w:ascii="SimSun" w:hAnsi="SimSun" w:hint="eastAsia"/>
-        </w:rPr>
-        <w:t>如下：通过玩家的历史提交数据为其查找能力相似的玩家，为这一对玩家同时提供相同的题面（对应他们的能力），并开始计时，</w:t>
-      </w:r>
-      <w:r>
-        <w:rPr>
-          <w:rFonts w:ascii="SimSun" w:hAnsi="SimSun" w:hint="eastAsia"/>
-        </w:rPr>
-        <w:t>当</w:t>
-      </w:r>
-      <w:r>
-        <w:rPr>
-          <w:rFonts w:ascii="SimSun" w:hAnsi="SimSun" w:hint="eastAsia"/>
-        </w:rPr>
-        <w:t>玩家</w:t>
-      </w:r>
-      <w:r>
-        <w:rPr>
-          <w:rFonts w:ascii="SimSun" w:hAnsi="SimSun" w:hint="eastAsia"/>
-        </w:rPr>
-        <w:t>提交题解后，暂停计时</w:t>
-      </w:r>
-      <w:r>
-        <w:rPr>
-          <w:rFonts w:ascii="SimSun" w:hAnsi="SimSun" w:hint="eastAsia"/>
-        </w:rPr>
-        <w:t>，检查玩家提交的题解是否正确，若正确</w:t>
-      </w:r>
-      <w:r>
-        <w:rPr>
-          <w:rFonts w:ascii="SimSun" w:hAnsi="SimSun" w:hint="eastAsia"/>
-        </w:rPr>
-        <w:t>，则当前计时器为最终耗时，若不正确，提示用户出现错误的地方，并开始继续计时</w:t>
-      </w:r>
-      <w:r>
-        <w:rPr>
-          <w:rFonts w:ascii="SimSun" w:hAnsi="SimSun" w:hint="eastAsia"/>
-        </w:rPr>
-        <w:t>，重复这个过程直至玩家提交完全正确的题解。比较两个玩家总耗时，耗时短者获胜。</w:t>
+          <w:rFonts w:ascii="SimSun" w:hAnsi="SimSun" w:hint="eastAsia"/>
+        </w:rPr>
+      </w:pPr>
+      <w:r>
+        <w:rPr>
+          <w:rFonts w:ascii="SimSun" w:hAnsi="SimSun" w:hint="eastAsia"/>
+        </w:rPr>
+        <w:t>数独生成模块得主要功能如下：通过生成随机数和</w:t>
+      </w:r>
+      <w:r>
+        <w:rPr>
+          <w:rFonts w:ascii="SimSun" w:hAnsi="SimSun" w:hint="eastAsia"/>
+        </w:rPr>
+        <w:t>挖洞法生成随机数独。</w:t>
       </w:r>
     </w:p>
     <w:p>
@@ -5859,8 +9661,31 @@
           <w:sz w:val="24"/>
           <w:szCs w:val="24"/>
         </w:rPr>
-        <w:lastRenderedPageBreak/>
-        <w:t xml:space="preserve">3.1.4 </w:t>
+        <w:t>3</w:t>
+      </w:r>
+      <w:r>
+        <w:rPr>
+          <w:rFonts w:eastAsia="SimHei"/>
+          <w:sz w:val="24"/>
+          <w:szCs w:val="24"/>
+        </w:rPr>
+        <w:t>.1.</w:t>
+      </w:r>
+      <w:r>
+        <w:rPr>
+          <w:rFonts w:eastAsia="SimHei"/>
+          <w:sz w:val="24"/>
+          <w:szCs w:val="24"/>
+        </w:rPr>
+        <w:t>4</w:t>
+      </w:r>
+      <w:r>
+        <w:rPr>
+          <w:rFonts w:eastAsia="SimHei"/>
+          <w:sz w:val="24"/>
+          <w:szCs w:val="24"/>
+        </w:rPr>
+        <w:t xml:space="preserve"> </w:t>
       </w:r>
       <w:r>
         <w:rPr>
@@ -5868,7 +9693,7 @@
           <w:sz w:val="24"/>
           <w:szCs w:val="24"/>
         </w:rPr>
-        <w:t>天梯匹配模块</w:t>
+        <w:t>人机练习模块</w:t>
       </w:r>
     </w:p>
     <w:p>
@@ -5879,9 +9704,370 @@
         <w:spacing w:line="450" w:lineRule="exact"/>
         <w:ind w:firstLineChars="200" w:firstLine="480"/>
         <w:rPr>
-          <w:rFonts w:ascii="SimSun" w:hAnsi="SimSun"/>
-        </w:rPr>
-      </w:pPr>
+          <w:rFonts w:ascii="SimSun" w:hAnsi="SimSun" w:hint="eastAsia"/>
+        </w:rPr>
+      </w:pPr>
+      <w:r>
+        <w:rPr>
+          <w:rFonts w:ascii="SimSun" w:hAnsi="SimSun" w:hint="eastAsia"/>
+        </w:rPr>
+        <w:t>人机练习模块包含新手教程、随机数独和数独闯关</w:t>
+      </w:r>
+      <w:r>
+        <w:rPr>
+          <w:rFonts w:ascii="SimSun" w:hAnsi="SimSun" w:hint="eastAsia"/>
+        </w:rPr>
+        <w:t>三个功能：</w:t>
+      </w:r>
+    </w:p>
+    <w:p>
+      <w:pPr>
+        <w:autoSpaceDE w:val="0"/>
+        <w:autoSpaceDN w:val="0"/>
+        <w:adjustRightInd w:val="0"/>
+        <w:spacing w:line="450" w:lineRule="exact"/>
+        <w:ind w:firstLineChars="200" w:firstLine="480"/>
+        <w:rPr>
+          <w:rFonts w:ascii="SimSun" w:hAnsi="SimSun"/>
+        </w:rPr>
+      </w:pPr>
+      <w:r>
+        <w:rPr>
+          <w:rFonts w:ascii="SimSun" w:hAnsi="SimSun" w:hint="eastAsia"/>
+        </w:rPr>
+        <w:t>a</w:t>
+      </w:r>
+      <w:r>
+        <w:rPr>
+          <w:rFonts w:ascii="SimSun" w:hAnsi="SimSun"/>
+        </w:rPr>
+        <w:t xml:space="preserve">) </w:t>
+      </w:r>
+      <w:r>
+        <w:rPr>
+          <w:rFonts w:ascii="SimSun" w:hAnsi="SimSun" w:hint="eastAsia"/>
+        </w:rPr>
+        <w:t>新手教程：</w:t>
+      </w:r>
+      <w:r>
+        <w:rPr>
+          <w:rFonts w:ascii="SimSun" w:hAnsi="SimSun" w:hint="eastAsia"/>
+        </w:rPr>
+        <w:t>提供</w:t>
+      </w:r>
+      <w:r>
+        <w:rPr>
+          <w:rFonts w:ascii="SimSun" w:hAnsi="SimSun" w:hint="eastAsia"/>
+        </w:rPr>
+        <w:t>一个简单的模板数独题面</w:t>
+      </w:r>
+      <w:r>
+        <w:rPr>
+          <w:rFonts w:ascii="SimSun" w:hAnsi="SimSun" w:hint="eastAsia"/>
+        </w:rPr>
+        <w:t>并支持美观的UI界面</w:t>
+      </w:r>
+      <w:r>
+        <w:rPr>
+          <w:rFonts w:ascii="SimSun" w:hAnsi="SimSun" w:hint="eastAsia"/>
+        </w:rPr>
+        <w:t>，</w:t>
+      </w:r>
+      <w:r>
+        <w:rPr>
+          <w:rFonts w:ascii="SimSun" w:hAnsi="SimSun" w:hint="eastAsia"/>
+        </w:rPr>
+        <w:t>通过用户友好的弹窗</w:t>
+      </w:r>
+      <w:r>
+        <w:rPr>
+          <w:rFonts w:ascii="SimSun" w:hAnsi="SimSun" w:hint="eastAsia"/>
+        </w:rPr>
+        <w:t>引导</w:t>
+      </w:r>
+      <w:r>
+        <w:rPr>
+          <w:rFonts w:ascii="SimSun" w:hAnsi="SimSun" w:hint="eastAsia"/>
+        </w:rPr>
+        <w:t>其</w:t>
+      </w:r>
+      <w:r>
+        <w:rPr>
+          <w:rFonts w:ascii="SimSun" w:hAnsi="SimSun" w:hint="eastAsia"/>
+        </w:rPr>
+        <w:t>使用正确的操作方法</w:t>
+      </w:r>
+      <w:r>
+        <w:rPr>
+          <w:rFonts w:ascii="SimSun" w:hAnsi="SimSun" w:hint="eastAsia"/>
+        </w:rPr>
+        <w:t>，完成</w:t>
+      </w:r>
+      <w:r>
+        <w:rPr>
+          <w:rFonts w:ascii="SimSun" w:hAnsi="SimSun" w:hint="eastAsia"/>
+        </w:rPr>
+        <w:t>填入数字、删除数字、提交题解以及返回主菜单</w:t>
+      </w:r>
+      <w:r>
+        <w:rPr>
+          <w:rFonts w:ascii="SimSun" w:hAnsi="SimSun" w:hint="eastAsia"/>
+        </w:rPr>
+        <w:t>等操作。</w:t>
+      </w:r>
+      <w:r>
+        <w:rPr>
+          <w:rFonts w:ascii="SimSun" w:hAnsi="SimSun" w:hint="eastAsia"/>
+        </w:rPr>
+        <w:t>本模块还会提供给用户一些</w:t>
+      </w:r>
+      <w:r>
+        <w:rPr>
+          <w:rFonts w:ascii="SimSun" w:hAnsi="SimSun" w:hint="eastAsia"/>
+        </w:rPr>
+        <w:t>常见的数独解题技巧，帮助用户快速上手数独游戏。</w:t>
+      </w:r>
+    </w:p>
+    <w:p>
+      <w:pPr>
+        <w:autoSpaceDE w:val="0"/>
+        <w:autoSpaceDN w:val="0"/>
+        <w:adjustRightInd w:val="0"/>
+        <w:spacing w:line="450" w:lineRule="exact"/>
+        <w:ind w:firstLineChars="200" w:firstLine="480"/>
+        <w:rPr>
+          <w:rFonts w:ascii="SimSun" w:hAnsi="SimSun" w:hint="eastAsia"/>
+        </w:rPr>
+      </w:pPr>
+      <w:r>
+        <w:rPr>
+          <w:rFonts w:ascii="SimSun" w:hAnsi="SimSun" w:hint="eastAsia"/>
+        </w:rPr>
+        <w:lastRenderedPageBreak/>
+        <w:t>b</w:t>
+      </w:r>
+      <w:r>
+        <w:rPr>
+          <w:rFonts w:ascii="SimSun" w:hAnsi="SimSun"/>
+        </w:rPr>
+        <w:t xml:space="preserve">) </w:t>
+      </w:r>
+      <w:r>
+        <w:rPr>
+          <w:rFonts w:ascii="SimSun" w:hAnsi="SimSun" w:hint="eastAsia"/>
+        </w:rPr>
+        <w:t>随机数独：根据</w:t>
+      </w:r>
+      <w:r>
+        <w:rPr>
+          <w:rFonts w:ascii="SimSun" w:hAnsi="SimSun" w:hint="eastAsia"/>
+        </w:rPr>
+        <w:t>玩家</w:t>
+      </w:r>
+      <w:r>
+        <w:rPr>
+          <w:rFonts w:ascii="SimSun" w:hAnsi="SimSun" w:hint="eastAsia"/>
+        </w:rPr>
+        <w:t>选择</w:t>
+      </w:r>
+      <w:r>
+        <w:rPr>
+          <w:rFonts w:ascii="SimSun" w:hAnsi="SimSun" w:hint="eastAsia"/>
+        </w:rPr>
+        <w:t>的难度（简单、中等、困难）为玩家随机生成一个相应难度的数独题面</w:t>
+      </w:r>
+      <w:r>
+        <w:rPr>
+          <w:rFonts w:ascii="SimSun" w:hAnsi="SimSun" w:hint="eastAsia"/>
+        </w:rPr>
+        <w:t>。用户提交题解后进行判断，并做出相应的反馈——如正确，则询问用户是否继续下一个数独；若错误，则提示用户出现错误的地方。</w:t>
+      </w:r>
+    </w:p>
+    <w:p>
+      <w:pPr>
+        <w:autoSpaceDE w:val="0"/>
+        <w:autoSpaceDN w:val="0"/>
+        <w:adjustRightInd w:val="0"/>
+        <w:spacing w:line="450" w:lineRule="exact"/>
+        <w:ind w:firstLineChars="200" w:firstLine="480"/>
+        <w:rPr>
+          <w:rFonts w:ascii="SimSun" w:hAnsi="SimSun"/>
+        </w:rPr>
+      </w:pPr>
+      <w:r>
+        <w:rPr>
+          <w:rFonts w:ascii="SimSun" w:hAnsi="SimSun" w:hint="eastAsia"/>
+        </w:rPr>
+        <w:t>c</w:t>
+      </w:r>
+      <w:r>
+        <w:rPr>
+          <w:rFonts w:ascii="SimSun" w:hAnsi="SimSun"/>
+        </w:rPr>
+        <w:t xml:space="preserve">) </w:t>
+      </w:r>
+      <w:r>
+        <w:rPr>
+          <w:rFonts w:ascii="SimSun" w:hAnsi="SimSun" w:hint="eastAsia"/>
+        </w:rPr>
+        <w:t>数独</w:t>
+      </w:r>
+      <w:r>
+        <w:rPr>
+          <w:rFonts w:ascii="SimSun" w:hAnsi="SimSun" w:hint="eastAsia"/>
+        </w:rPr>
+        <w:t>闯关</w:t>
+      </w:r>
+      <w:r>
+        <w:rPr>
+          <w:rFonts w:ascii="SimSun" w:hAnsi="SimSun" w:hint="eastAsia"/>
+        </w:rPr>
+        <w:t>：</w:t>
+      </w:r>
+      <w:r>
+        <w:rPr>
+          <w:rFonts w:ascii="SimSun" w:hAnsi="SimSun" w:hint="eastAsia"/>
+        </w:rPr>
+        <w:t>起始时为简单数独，当用户提交题解后进行比对，如果完全正确，则进入到下一关</w:t>
+      </w:r>
+      <w:r>
+        <w:rPr>
+          <w:rFonts w:ascii="SimSun" w:hAnsi="SimSun" w:hint="eastAsia"/>
+        </w:rPr>
+        <w:t>；</w:t>
+      </w:r>
+      <w:r>
+        <w:rPr>
+          <w:rFonts w:ascii="SimSun" w:hAnsi="SimSun" w:hint="eastAsia"/>
+        </w:rPr>
+        <w:t>如果</w:t>
+      </w:r>
+      <w:r>
+        <w:rPr>
+          <w:rFonts w:ascii="SimSun" w:hAnsi="SimSun" w:hint="eastAsia"/>
+        </w:rPr>
+        <w:t>发现错误，则提示用户系统所发现的第一处错误</w:t>
+      </w:r>
+      <w:r>
+        <w:rPr>
+          <w:rFonts w:ascii="SimSun" w:hAnsi="SimSun" w:hint="eastAsia"/>
+        </w:rPr>
+        <w:t>。由于每一关都比之前一关难度更大，</w:t>
+      </w:r>
+      <w:r>
+        <w:rPr>
+          <w:rFonts w:ascii="SimSun" w:hAnsi="SimSun" w:hint="eastAsia"/>
+        </w:rPr>
+        <w:t>该模块能很好地实现</w:t>
+      </w:r>
+      <w:r>
+        <w:rPr>
+          <w:rFonts w:ascii="SimSun" w:hAnsi="SimSun" w:hint="eastAsia"/>
+        </w:rPr>
+        <w:t>循序渐进，引人入胜</w:t>
+      </w:r>
+      <w:r>
+        <w:rPr>
+          <w:rFonts w:ascii="SimSun" w:hAnsi="SimSun" w:hint="eastAsia"/>
+        </w:rPr>
+        <w:t>的效果</w:t>
+      </w:r>
+      <w:r>
+        <w:rPr>
+          <w:rFonts w:ascii="SimSun" w:hAnsi="SimSun" w:hint="eastAsia"/>
+        </w:rPr>
+        <w:t>。</w:t>
+      </w:r>
+    </w:p>
+    <w:p>
+      <w:pPr>
+        <w:pStyle w:val="Heading3"/>
+        <w:rPr>
+          <w:rFonts w:eastAsia="SimHei"/>
+          <w:sz w:val="24"/>
+          <w:szCs w:val="24"/>
+        </w:rPr>
+      </w:pPr>
+      <w:r>
+        <w:rPr>
+          <w:rFonts w:eastAsia="SimHei"/>
+          <w:sz w:val="24"/>
+          <w:szCs w:val="24"/>
+        </w:rPr>
+        <w:t>3.1.</w:t>
+      </w:r>
+      <w:r>
+        <w:rPr>
+          <w:rFonts w:eastAsia="SimHei"/>
+          <w:sz w:val="24"/>
+          <w:szCs w:val="24"/>
+        </w:rPr>
+        <w:t>5</w:t>
+      </w:r>
+      <w:r>
+        <w:rPr>
+          <w:rFonts w:eastAsia="SimHei"/>
+          <w:sz w:val="24"/>
+          <w:szCs w:val="24"/>
+        </w:rPr>
+        <w:t xml:space="preserve"> </w:t>
+      </w:r>
+      <w:r>
+        <w:rPr>
+          <w:rFonts w:eastAsia="SimHei" w:hint="eastAsia"/>
+          <w:sz w:val="24"/>
+          <w:szCs w:val="24"/>
+        </w:rPr>
+        <w:t>匹配方式模块</w:t>
+      </w:r>
+    </w:p>
+    <w:p>
+      <w:pPr>
+        <w:autoSpaceDE w:val="0"/>
+        <w:autoSpaceDN w:val="0"/>
+        <w:adjustRightInd w:val="0"/>
+        <w:spacing w:line="450" w:lineRule="exact"/>
+        <w:ind w:firstLineChars="200" w:firstLine="480"/>
+        <w:rPr>
+          <w:rFonts w:ascii="SimSun" w:hAnsi="SimSun"/>
+        </w:rPr>
+      </w:pPr>
+      <w:r>
+        <w:rPr>
+          <w:rFonts w:ascii="SimSun" w:hAnsi="SimSun" w:hint="eastAsia"/>
+        </w:rPr>
+        <w:t>匹配方式</w:t>
+      </w:r>
+      <w:r>
+        <w:rPr>
+          <w:rFonts w:ascii="SimSun" w:hAnsi="SimSun" w:hint="eastAsia"/>
+        </w:rPr>
+        <w:t>模块包含</w:t>
+      </w:r>
+      <w:r>
+        <w:rPr>
+          <w:rFonts w:ascii="SimSun" w:hAnsi="SimSun" w:hint="eastAsia"/>
+        </w:rPr>
+        <w:t>任意对抗</w:t>
+      </w:r>
+      <w:r>
+        <w:rPr>
+          <w:rFonts w:ascii="SimSun" w:hAnsi="SimSun" w:hint="eastAsia"/>
+        </w:rPr>
+        <w:t>、</w:t>
+      </w:r>
+      <w:r>
+        <w:rPr>
+          <w:rFonts w:ascii="SimSun" w:hAnsi="SimSun" w:hint="eastAsia"/>
+        </w:rPr>
+        <w:t>好友比拼</w:t>
+      </w:r>
+      <w:r>
+        <w:rPr>
+          <w:rFonts w:ascii="SimSun" w:hAnsi="SimSun" w:hint="eastAsia"/>
+        </w:rPr>
+        <w:t>和</w:t>
+      </w:r>
       <w:r>
         <w:rPr>
           <w:rFonts w:ascii="SimSun" w:hAnsi="SimSun" w:hint="eastAsia"/>
@@ -5892,19 +10078,169 @@
         <w:rPr>
           <w:rFonts w:ascii="SimSun" w:hAnsi="SimSun" w:hint="eastAsia"/>
         </w:rPr>
-        <w:t>模块</w:t>
-      </w:r>
-      <w:r>
-        <w:rPr>
-          <w:rFonts w:ascii="SimSun" w:hAnsi="SimSun" w:hint="eastAsia"/>
-        </w:rPr>
-        <w:t>主要功能</w:t>
-      </w:r>
-      <w:r>
-        <w:rPr>
-          <w:rFonts w:ascii="SimSun" w:hAnsi="SimSun" w:hint="eastAsia"/>
-        </w:rPr>
-        <w:t>如下</w:t>
+        <w:t>三个功能：</w:t>
+      </w:r>
+    </w:p>
+    <w:p>
+      <w:pPr>
+        <w:autoSpaceDE w:val="0"/>
+        <w:autoSpaceDN w:val="0"/>
+        <w:adjustRightInd w:val="0"/>
+        <w:spacing w:line="450" w:lineRule="exact"/>
+        <w:ind w:firstLineChars="200" w:firstLine="480"/>
+        <w:rPr>
+          <w:rFonts w:ascii="SimSun" w:hAnsi="SimSun"/>
+        </w:rPr>
+      </w:pPr>
+      <w:r>
+        <w:rPr>
+          <w:rFonts w:ascii="SimSun" w:hAnsi="SimSun"/>
+        </w:rPr>
+        <w:t xml:space="preserve">a) </w:t>
+      </w:r>
+      <w:r>
+        <w:rPr>
+          <w:rFonts w:ascii="SimSun" w:hAnsi="SimSun" w:hint="eastAsia"/>
+        </w:rPr>
+        <w:t>任意</w:t>
+      </w:r>
+      <w:r>
+        <w:rPr>
+          <w:rFonts w:ascii="SimSun" w:hAnsi="SimSun" w:hint="eastAsia"/>
+        </w:rPr>
+        <w:t>对抗：通过玩家的历史提交数据为其查找能力相似的玩家，为这一对玩家同时提供相同的题面（对应他们的能力），并开始计时，</w:t>
+      </w:r>
+      <w:r>
+        <w:rPr>
+          <w:rFonts w:ascii="SimSun" w:hAnsi="SimSun" w:hint="eastAsia"/>
+        </w:rPr>
+        <w:t>当</w:t>
+      </w:r>
+      <w:r>
+        <w:rPr>
+          <w:rFonts w:ascii="SimSun" w:hAnsi="SimSun" w:hint="eastAsia"/>
+        </w:rPr>
+        <w:t>玩家</w:t>
+      </w:r>
+      <w:r>
+        <w:rPr>
+          <w:rFonts w:ascii="SimSun" w:hAnsi="SimSun" w:hint="eastAsia"/>
+        </w:rPr>
+        <w:t>提交题解后，暂停计时</w:t>
+      </w:r>
+      <w:r>
+        <w:rPr>
+          <w:rFonts w:ascii="SimSun" w:hAnsi="SimSun" w:hint="eastAsia"/>
+        </w:rPr>
+        <w:t>，检查玩家提交的题解是否正确，若正确</w:t>
+      </w:r>
+      <w:r>
+        <w:rPr>
+          <w:rFonts w:ascii="SimSun" w:hAnsi="SimSun" w:hint="eastAsia"/>
+        </w:rPr>
+        <w:t>，则当前计时器为最终耗时，若不正确，提示用户出现错误的地方，并开始继续计时</w:t>
+      </w:r>
+      <w:r>
+        <w:rPr>
+          <w:rFonts w:ascii="SimSun" w:hAnsi="SimSun" w:hint="eastAsia"/>
+        </w:rPr>
+        <w:t>，重复这个过程直至玩家提交完全正确的题解。比较两个玩家总耗时，耗时短者获胜。</w:t>
+      </w:r>
+    </w:p>
+    <w:p>
+      <w:pPr>
+        <w:autoSpaceDE w:val="0"/>
+        <w:autoSpaceDN w:val="0"/>
+        <w:adjustRightInd w:val="0"/>
+        <w:spacing w:line="450" w:lineRule="exact"/>
+        <w:ind w:firstLineChars="200" w:firstLine="480"/>
+        <w:rPr>
+          <w:rFonts w:ascii="SimSun" w:hAnsi="SimSun" w:hint="eastAsia"/>
+        </w:rPr>
+      </w:pPr>
+      <w:r>
+        <w:rPr>
+          <w:rFonts w:ascii="SimSun" w:hAnsi="SimSun" w:hint="eastAsia"/>
+        </w:rPr>
+        <w:t>b</w:t>
+      </w:r>
+      <w:r>
+        <w:rPr>
+          <w:rFonts w:ascii="SimSun" w:hAnsi="SimSun"/>
+        </w:rPr>
+        <w:t xml:space="preserve">) </w:t>
+      </w:r>
+      <w:r>
+        <w:rPr>
+          <w:rFonts w:ascii="SimSun" w:hAnsi="SimSun" w:hint="eastAsia"/>
+        </w:rPr>
+        <w:t>好友比拼：用户可以</w:t>
+      </w:r>
+      <w:r>
+        <w:rPr>
+          <w:rFonts w:ascii="SimSun" w:hAnsi="SimSun" w:hint="eastAsia"/>
+        </w:rPr>
+        <w:t>创建房间，并且通过在微信上分享链接邀请好友加入房间，可以设置人数上限，也可以设置游戏局数；开始游戏后，</w:t>
+      </w:r>
+      <w:r>
+        <w:rPr>
+          <w:rFonts w:ascii="SimSun" w:hAnsi="SimSun" w:hint="eastAsia"/>
+        </w:rPr>
+        <w:t>所有好友会同时开始游戏</w:t>
+      </w:r>
+      <w:r>
+        <w:rPr>
+          <w:rFonts w:ascii="SimSun" w:hAnsi="SimSun" w:hint="eastAsia"/>
+        </w:rPr>
+        <w:t>，并实时显示好友的进度（xx/</w:t>
+      </w:r>
+      <w:r>
+        <w:rPr>
+          <w:rFonts w:ascii="SimSun" w:hAnsi="SimSun"/>
+        </w:rPr>
+        <w:t>81</w:t>
+      </w:r>
+      <w:r>
+        <w:rPr>
+          <w:rFonts w:ascii="SimSun" w:hAnsi="SimSun" w:hint="eastAsia"/>
+        </w:rPr>
+        <w:t>），以增强游戏的趣味性</w:t>
+      </w:r>
+      <w:r>
+        <w:rPr>
+          <w:rFonts w:ascii="SimSun" w:hAnsi="SimSun" w:hint="eastAsia"/>
+        </w:rPr>
+        <w:t>，并根据好友之间的正确完成耗时做出相应排名，然后反馈给用户。</w:t>
+      </w:r>
+    </w:p>
+    <w:p>
+      <w:pPr>
+        <w:autoSpaceDE w:val="0"/>
+        <w:autoSpaceDN w:val="0"/>
+        <w:adjustRightInd w:val="0"/>
+        <w:spacing w:line="450" w:lineRule="exact"/>
+        <w:ind w:firstLineChars="200" w:firstLine="480"/>
+        <w:rPr>
+          <w:rFonts w:ascii="SimSun" w:hAnsi="SimSun"/>
+        </w:rPr>
+      </w:pPr>
+      <w:r>
+        <w:rPr>
+          <w:rFonts w:ascii="SimSun" w:hAnsi="SimSun" w:hint="eastAsia"/>
+        </w:rPr>
+        <w:t>c</w:t>
+      </w:r>
+      <w:r>
+        <w:rPr>
+          <w:rFonts w:ascii="SimSun" w:hAnsi="SimSun"/>
+        </w:rPr>
+        <w:t xml:space="preserve">) </w:t>
+      </w:r>
+      <w:r>
+        <w:rPr>
+          <w:rFonts w:ascii="SimSun" w:hAnsi="SimSun" w:hint="eastAsia"/>
+        </w:rPr>
+        <w:t>天梯匹配</w:t>
       </w:r>
       <w:r>
         <w:rPr>
@@ -6043,6 +10379,223 @@
           <w:rFonts w:ascii="SimSun" w:hAnsi="SimSun" w:hint="eastAsia"/>
         </w:rPr>
         <w:t>名榜单。</w:t>
+      </w:r>
+    </w:p>
+    <w:p>
+      <w:pPr>
+        <w:pStyle w:val="Heading3"/>
+        <w:rPr>
+          <w:rFonts w:eastAsia="SimHei"/>
+          <w:sz w:val="24"/>
+          <w:szCs w:val="24"/>
+        </w:rPr>
+      </w:pPr>
+      <w:r>
+        <w:rPr>
+          <w:rFonts w:eastAsia="SimHei"/>
+          <w:sz w:val="24"/>
+          <w:szCs w:val="24"/>
+        </w:rPr>
+        <w:lastRenderedPageBreak/>
+        <w:t>3.1.</w:t>
+      </w:r>
+      <w:r>
+        <w:rPr>
+          <w:rFonts w:eastAsia="SimHei"/>
+          <w:sz w:val="24"/>
+          <w:szCs w:val="24"/>
+        </w:rPr>
+        <w:t>6</w:t>
+      </w:r>
+      <w:r>
+        <w:rPr>
+          <w:rFonts w:eastAsia="SimHei"/>
+          <w:sz w:val="24"/>
+          <w:szCs w:val="24"/>
+        </w:rPr>
+        <w:t xml:space="preserve"> </w:t>
+      </w:r>
+      <w:r>
+        <w:rPr>
+          <w:rFonts w:eastAsia="SimHei" w:hint="eastAsia"/>
+          <w:sz w:val="24"/>
+          <w:szCs w:val="24"/>
+        </w:rPr>
+        <w:t>排位赛模块</w:t>
+      </w:r>
+    </w:p>
+    <w:p>
+      <w:pPr>
+        <w:autoSpaceDE w:val="0"/>
+        <w:autoSpaceDN w:val="0"/>
+        <w:adjustRightInd w:val="0"/>
+        <w:spacing w:after="0" w:line="360" w:lineRule="auto"/>
+        <w:ind w:firstLineChars="200" w:firstLine="480"/>
+        <w:rPr>
+          <w:rFonts w:ascii="SimSun" w:hAnsi="SimSun"/>
+        </w:rPr>
+      </w:pPr>
+      <w:r>
+        <w:rPr>
+          <w:rFonts w:ascii="SimSun" w:hAnsi="SimSun" w:hint="eastAsia"/>
+        </w:rPr>
+        <w:t>排位赛模块的主要功能如下：</w:t>
+      </w:r>
+      <w:r>
+        <w:rPr>
+          <w:rFonts w:ascii="SimSun" w:hAnsi="SimSun" w:hint="eastAsia"/>
+        </w:rPr>
+        <w:t>每天更新的数独题目比赛</w:t>
+      </w:r>
+      <w:r>
+        <w:rPr>
+          <w:rFonts w:ascii="SimSun" w:hAnsi="SimSun" w:hint="eastAsia"/>
+        </w:rPr>
+        <w:t>（难度较大）</w:t>
+      </w:r>
+      <w:r>
+        <w:rPr>
+          <w:rFonts w:ascii="SimSun" w:hAnsi="SimSun" w:hint="eastAsia"/>
+        </w:rPr>
+        <w:t>，每晚固定时间发布（</w:t>
+      </w:r>
+      <w:r>
+        <w:rPr>
+          <w:rFonts w:ascii="SimSun" w:hAnsi="SimSun" w:hint="eastAsia"/>
+        </w:rPr>
+        <w:t>如</w:t>
+      </w:r>
+      <w:r>
+        <w:rPr>
+          <w:rFonts w:ascii="SimSun" w:hAnsi="SimSun" w:hint="eastAsia"/>
+        </w:rPr>
+        <w:t>1</w:t>
+      </w:r>
+      <w:r>
+        <w:rPr>
+          <w:rFonts w:ascii="SimSun" w:hAnsi="SimSun"/>
+        </w:rPr>
+        <w:t>9:00</w:t>
+      </w:r>
+      <w:r>
+        <w:rPr>
+          <w:rFonts w:ascii="SimSun" w:hAnsi="SimSun" w:hint="eastAsia"/>
+        </w:rPr>
+        <w:t>），限时2小时，根据使用时间和完成时间排出日榜，周榜，月榜等，对排名靠前的用户发放相应奖励。</w:t>
+      </w:r>
+    </w:p>
+    <w:p>
+      <w:pPr>
+        <w:pStyle w:val="Heading3"/>
+        <w:rPr>
+          <w:rFonts w:eastAsia="SimHei"/>
+          <w:sz w:val="24"/>
+          <w:szCs w:val="24"/>
+        </w:rPr>
+      </w:pPr>
+      <w:r>
+        <w:rPr>
+          <w:rFonts w:eastAsia="SimHei"/>
+          <w:sz w:val="24"/>
+          <w:szCs w:val="24"/>
+        </w:rPr>
+        <w:t>3.1.</w:t>
+      </w:r>
+      <w:r>
+        <w:rPr>
+          <w:rFonts w:eastAsia="SimHei"/>
+          <w:sz w:val="24"/>
+          <w:szCs w:val="24"/>
+        </w:rPr>
+        <w:t>7</w:t>
+      </w:r>
+      <w:r>
+        <w:rPr>
+          <w:rFonts w:eastAsia="SimHei"/>
+          <w:sz w:val="24"/>
+          <w:szCs w:val="24"/>
+        </w:rPr>
+        <w:t xml:space="preserve"> </w:t>
+      </w:r>
+      <w:r>
+        <w:rPr>
+          <w:rFonts w:eastAsia="SimHei" w:hint="eastAsia"/>
+          <w:sz w:val="24"/>
+          <w:szCs w:val="24"/>
+        </w:rPr>
+        <w:t>系统总体设计与接口说明</w:t>
+      </w:r>
+    </w:p>
+    <w:p>
+      <w:pPr>
+        <w:autoSpaceDE w:val="0"/>
+        <w:autoSpaceDN w:val="0"/>
+        <w:adjustRightInd w:val="0"/>
+        <w:spacing w:after="0" w:line="360" w:lineRule="auto"/>
+        <w:ind w:firstLineChars="200" w:firstLine="480"/>
+        <w:rPr>
+          <w:rFonts w:ascii="SimSun" w:hAnsi="SimSun"/>
+        </w:rPr>
+      </w:pPr>
+      <w:r>
+        <w:rPr>
+          <w:rFonts w:ascii="SimSun" w:hAnsi="SimSun" w:hint="eastAsia"/>
+        </w:rPr>
+        <w:t>系统总体设计：</w:t>
+      </w:r>
+    </w:p>
+    <w:p>
+      <w:pPr>
+        <w:autoSpaceDE w:val="0"/>
+        <w:autoSpaceDN w:val="0"/>
+        <w:adjustRightInd w:val="0"/>
+        <w:spacing w:after="0" w:line="360" w:lineRule="auto"/>
+        <w:ind w:firstLineChars="200" w:firstLine="480"/>
+        <w:rPr>
+          <w:rFonts w:ascii="SimSun" w:hAnsi="SimSun" w:hint="eastAsia"/>
+        </w:rPr>
+      </w:pPr>
+      <w:r>
+        <w:rPr>
+          <w:rFonts w:ascii="SimSun" w:hAnsi="SimSun" w:hint="eastAsia"/>
+        </w:rPr>
+        <w:t>系统总体设计见图3</w:t>
+      </w:r>
+      <w:r>
+        <w:rPr>
+          <w:rFonts w:ascii="SimSun" w:hAnsi="SimSun"/>
+        </w:rPr>
+        <w:t>.1</w:t>
+      </w:r>
+      <w:r>
+        <w:rPr>
+          <w:rFonts w:ascii="SimSun" w:hAnsi="SimSun" w:hint="eastAsia"/>
+        </w:rPr>
+        <w:t>。</w:t>
+      </w:r>
+    </w:p>
+    <w:p>
+      <w:pPr>
+        <w:autoSpaceDE w:val="0"/>
+        <w:autoSpaceDN w:val="0"/>
+        <w:adjustRightInd w:val="0"/>
+        <w:spacing w:after="0" w:line="360" w:lineRule="auto"/>
+        <w:ind w:firstLineChars="200" w:firstLine="480"/>
+        <w:rPr>
+          <w:rFonts w:ascii="SimSun" w:hAnsi="SimSun" w:hint="eastAsia"/>
+        </w:rPr>
+      </w:pPr>
+      <w:r>
+        <w:rPr>
+          <w:rFonts w:ascii="SimSun" w:hAnsi="SimSun" w:hint="eastAsia"/>
+        </w:rPr>
+        <w:t>系统接口说明：“高内聚，低耦合”</w:t>
+      </w:r>
+      <w:r>
+        <w:rPr>
+          <w:rFonts w:ascii="SimSun" w:hAnsi="SimSun" w:hint="eastAsia"/>
+        </w:rPr>
+        <w:t>。</w:t>
       </w:r>
     </w:p>
     <w:p>
@@ -6258,6 +10811,7 @@
           <w:sz w:val="28"/>
           <w:szCs w:val="28"/>
         </w:rPr>
+        <w:lastRenderedPageBreak/>
         <w:t>3.5</w:t>
       </w:r>
       <w:r>
@@ -6334,7 +10888,6 @@
           <w:sz w:val="36"/>
           <w:szCs w:val="36"/>
         </w:rPr>
-        <w:lastRenderedPageBreak/>
         <w:t>4</w:t>
       </w:r>
       <w:r>
@@ -6461,7 +11014,7 @@
                     </pic:cNvPicPr>
                   </pic:nvPicPr>
                   <pic:blipFill>
-                    <a:blip r:embed="rId16" cstate="print">
+                    <a:blip r:embed="rId22" cstate="print">
                       <a:extLst>
                         <a:ext uri="{28A0092B-C50C-407E-A947-70E740481C1C}">
                           <a14:useLocalDpi xmlns:a14="http://schemas.microsoft.com/office/drawing/2010/main" val="0"/>
@@ -6567,7 +11120,14 @@
         <w:rPr>
           <w:rFonts w:ascii="SimSun" w:hAnsi="SimSun"/>
         </w:rPr>
-        <w:t>程序代码部分在这里不需要给出来，只需要叙述清楚在系统中包括哪些函数，各函数的说明，如何利用这些函数实现系统各模块的功能，以及函数间的调用关系（可用图表示出来）。程序详见附录。</w:t>
+        <w:t>程序代码部分在这里不需要给出来，只需要叙述清楚在系统中包括哪些函数，各函数的说明，如何利用这些函数实现系统各模块的功能，以及函数间的调用关</w:t>
+      </w:r>
+      <w:r>
+        <w:rPr>
+          <w:rFonts w:ascii="SimSun" w:hAnsi="SimSun"/>
+        </w:rPr>
+        <w:lastRenderedPageBreak/>
+        <w:t>系（可用图表示出来）。程序详见附录。</w:t>
       </w:r>
     </w:p>
     <w:p>
@@ -6639,7 +11199,6 @@
         <w:rPr>
           <w:rFonts w:ascii="SimSun" w:hAnsi="SimSun"/>
         </w:rPr>
-        <w:lastRenderedPageBreak/>
         <w:t>和测试用例</w:t>
       </w:r>
       <w:r>
@@ -7135,12 +11694,21 @@
           <w:color w:val="FF0000"/>
         </w:rPr>
       </w:pPr>
+      <w:proofErr w:type="gramStart"/>
       <w:r>
         <w:rPr>
           <w:rFonts w:ascii="KaiTi_GB2312" w:eastAsia="KaiTi_GB2312" w:hAnsi="SimSun" w:hint="eastAsia"/>
           <w:color w:val="FF0000"/>
         </w:rPr>
-        <w:t>( 宋体小4号)</w:t>
+        <w:t>( 宋体小</w:t>
+      </w:r>
+      <w:proofErr w:type="gramEnd"/>
+      <w:r>
+        <w:rPr>
+          <w:rFonts w:ascii="KaiTi_GB2312" w:eastAsia="KaiTi_GB2312" w:hAnsi="SimSun" w:hint="eastAsia"/>
+          <w:color w:val="FF0000"/>
+        </w:rPr>
+        <w:t>4号)</w:t>
       </w:r>
     </w:p>
     <w:p>
@@ -7276,8 +11844,8 @@
       </w:pPr>
     </w:p>
     <w:sectPr>
-      <w:headerReference w:type="default" r:id="rId17"/>
-      <w:footerReference w:type="default" r:id="rId18"/>
+      <w:headerReference w:type="default" r:id="rId23"/>
+      <w:footerReference w:type="default" r:id="rId24"/>
       <w:pgSz w:w="11906" w:h="16838"/>
       <w:pgMar w:top="1440" w:right="1800" w:bottom="1440" w:left="1800" w:header="851" w:footer="992" w:gutter="0"/>
       <w:cols w:space="425"/>
@@ -7451,7 +12019,13 @@
       <w:rPr>
         <w:lang w:val="zh-CN"/>
       </w:rPr>
-      <w:t>III</w:t>
+      <w:t>II</w:t>
+    </w:r>
+    <w:r>
+      <w:rPr>
+        <w:lang w:val="zh-CN"/>
+      </w:rPr>
+      <w:t>I</w:t>
     </w:r>
     <w:r>
       <w:rPr>
@@ -7756,7 +12330,15 @@
         <w:sz w:val="21"/>
         <w:szCs w:val="21"/>
       </w:rPr>
-      <w:t>华 中 科 技 大 学 计 算 机 科 学 与 技 术 学 院 软 工 项 目 报 告</w:t>
+      <w:t xml:space="preserve">华 </w:t>
+    </w:r>
+    <w:r>
+      <w:rPr>
+        <w:rFonts w:ascii="STZhongsong" w:eastAsia="STZhongsong" w:hAnsi="STZhongsong" w:hint="eastAsia"/>
+        <w:sz w:val="21"/>
+        <w:szCs w:val="21"/>
+      </w:rPr>
+      <w:t>中 科 技 大 学 计 算 机 科 学 与 技 术 学 院 软 工 项 目 报 告</w:t>
     </w:r>
   </w:p>
 </w:hdr>
@@ -9206,10 +13788,6 @@
 </file>
 
 <file path=customXml/item1.xml><?xml version="1.0" encoding="utf-8"?>
-<b:Sources xmlns:b="http://schemas.openxmlformats.org/officeDocument/2006/bibliography" xmlns="http://schemas.openxmlformats.org/officeDocument/2006/bibliography" SelectedStyle="\APA.XSL" StyleName="APA Fifth Edition"/>
-</file>
-
-<file path=customXml/item2.xml><?xml version="1.0" encoding="utf-8"?>
 <s:customData xmlns="http://www.wps.cn/officeDocument/2013/wpsCustomData" xmlns:s="http://www.wps.cn/officeDocument/2013/wpsCustomData">
   <customSectProps>
     <customSectPr/>
@@ -9219,16 +13797,20 @@
 </s:customData>
 </file>
 
-<file path=customXml/itemProps1.xml><?xml version="1.0" encoding="utf-8"?>
-<ds:datastoreItem xmlns:ds="http://schemas.openxmlformats.org/officeDocument/2006/customXml" ds:itemID="{004FB816-1B17-4077-A4FE-514CC66800C7}">
-  <ds:schemaRefs/>
-</ds:datastoreItem>
+<file path=customXml/item2.xml><?xml version="1.0" encoding="utf-8"?>
+<b:Sources xmlns:b="http://schemas.openxmlformats.org/officeDocument/2006/bibliography" xmlns="http://schemas.openxmlformats.org/officeDocument/2006/bibliography" SelectedStyle="\APA.XSL" StyleName="APA Fifth Edition"/>
 </file>
 
-<file path=customXml/itemProps2.xml><?xml version="1.0" encoding="utf-8"?>
+<file path=customXml/itemProps1.xml><?xml version="1.0" encoding="utf-8"?>
 <ds:datastoreItem xmlns:ds="http://schemas.openxmlformats.org/officeDocument/2006/customXml" ds:itemID="{B1977F7D-205B-4081-913C-38D41E755F92}">
   <ds:schemaRefs>
     <ds:schemaRef ds:uri="http://www.wps.cn/officeDocument/2013/wpsCustomData"/>
   </ds:schemaRefs>
 </ds:datastoreItem>
+</file>
+
+<file path=customXml/itemProps2.xml><?xml version="1.0" encoding="utf-8"?>
+<ds:datastoreItem xmlns:ds="http://schemas.openxmlformats.org/officeDocument/2006/customXml" ds:itemID="{004FB816-1B17-4077-A4FE-514CC66800C7}">
+  <ds:schemaRefs/>
+</ds:datastoreItem>
 </file>
--- a/documents/1037数独挑战.docx
+++ b/documents/1037数独挑战.docx
@@ -133,7 +133,36 @@
           <w:szCs w:val="36"/>
           <w:u w:val="single"/>
         </w:rPr>
-        <w:t xml:space="preserve">                             </w:t>
+        <w:t xml:space="preserve">          </w:t>
+      </w:r>
+      <w:r>
+        <w:rPr>
+          <w:b/>
+          <w:sz w:val="36"/>
+          <w:szCs w:val="36"/>
+          <w:u w:val="single"/>
+        </w:rPr>
+        <w:t>1037</w:t>
+      </w:r>
+      <w:r>
+        <w:rPr>
+          <w:rFonts w:hint="eastAsia"/>
+          <w:b/>
+          <w:sz w:val="36"/>
+          <w:szCs w:val="36"/>
+          <w:u w:val="single"/>
+        </w:rPr>
+        <w:t>数独挑战</w:t>
+      </w:r>
+      <w:r>
+        <w:rPr>
+          <w:rFonts w:hint="eastAsia"/>
+          <w:b/>
+          <w:sz w:val="36"/>
+          <w:szCs w:val="36"/>
+          <w:u w:val="single"/>
+        </w:rPr>
+        <w:t xml:space="preserve">           </w:t>
       </w:r>
     </w:p>
     <w:p/>
@@ -682,7 +711,26 @@
           <w:szCs w:val="28"/>
           <w:u w:val="single"/>
         </w:rPr>
-        <w:t xml:space="preserve">                       </w:t>
+        <w:t xml:space="preserve">     </w:t>
+      </w:r>
+      <w:r>
+        <w:rPr>
+          <w:b/>
+          <w:sz w:val="28"/>
+          <w:szCs w:val="28"/>
+          <w:u w:val="single"/>
+        </w:rPr>
+        <w:t xml:space="preserve">  2020.12.28</w:t>
+      </w:r>
+      <w:r>
+        <w:rPr>
+          <w:rFonts w:hint="eastAsia"/>
+          <w:b/>
+          <w:sz w:val="28"/>
+          <w:szCs w:val="28"/>
+          <w:u w:val="single"/>
+        </w:rPr>
+        <w:t xml:space="preserve">       </w:t>
       </w:r>
     </w:p>
     <w:p/>
@@ -1163,1226 +1211,3426 @@
         </w:rPr>
       </w:pPr>
     </w:p>
+    <w:sdt>
+      <w:sdtPr>
+        <w:id w:val="555274962"/>
+        <w:docPartObj>
+          <w:docPartGallery w:val="Table of Contents"/>
+          <w:docPartUnique/>
+        </w:docPartObj>
+      </w:sdtPr>
+      <w:sdtEndPr>
+        <w:rPr>
+          <w:rFonts w:ascii="Times New Roman" w:eastAsia="SimSun" w:hAnsi="Times New Roman" w:cs="Times New Roman"/>
+          <w:b/>
+          <w:bCs/>
+          <w:noProof/>
+          <w:color w:val="auto"/>
+          <w:sz w:val="24"/>
+          <w:szCs w:val="24"/>
+          <w:lang w:eastAsia="zh-CN"/>
+        </w:rPr>
+      </w:sdtEndPr>
+      <w:sdtContent>
+        <w:p>
+          <w:pPr>
+            <w:pStyle w:val="TOCHeading"/>
+            <w:jc w:val="center"/>
+            <w:rPr>
+              <w:rFonts w:ascii="Times New Roman" w:eastAsia="SimHei" w:hAnsi="Times New Roman" w:cs="Times New Roman"/>
+              <w:b/>
+              <w:color w:val="auto"/>
+              <w:sz w:val="36"/>
+              <w:szCs w:val="36"/>
+              <w:lang w:eastAsia="zh-CN"/>
+            </w:rPr>
+          </w:pPr>
+          <w:r>
+            <w:rPr>
+              <w:rFonts w:ascii="Times New Roman" w:eastAsia="SimHei" w:hAnsi="Times New Roman" w:cs="Times New Roman" w:hint="eastAsia"/>
+              <w:b/>
+              <w:color w:val="auto"/>
+              <w:sz w:val="36"/>
+              <w:szCs w:val="36"/>
+              <w:lang w:eastAsia="zh-CN"/>
+            </w:rPr>
+            <w:t>目</w:t>
+          </w:r>
+          <w:r>
+            <w:rPr>
+              <w:rFonts w:ascii="Times New Roman" w:eastAsia="SimHei" w:hAnsi="Times New Roman" w:cs="Times New Roman" w:hint="eastAsia"/>
+              <w:b/>
+              <w:color w:val="auto"/>
+              <w:sz w:val="36"/>
+              <w:szCs w:val="36"/>
+              <w:lang w:eastAsia="zh-CN"/>
+            </w:rPr>
+            <w:t xml:space="preserve"> </w:t>
+          </w:r>
+          <w:r>
+            <w:rPr>
+              <w:rFonts w:ascii="Times New Roman" w:eastAsia="SimHei" w:hAnsi="Times New Roman" w:cs="Times New Roman" w:hint="eastAsia"/>
+              <w:b/>
+              <w:color w:val="auto"/>
+              <w:sz w:val="36"/>
+              <w:szCs w:val="36"/>
+              <w:lang w:eastAsia="zh-CN"/>
+            </w:rPr>
+            <w:t>录</w:t>
+          </w:r>
+        </w:p>
+        <w:p>
+          <w:pPr>
+            <w:pStyle w:val="TOC1"/>
+            <w:rPr>
+              <w:rFonts w:asciiTheme="minorHAnsi" w:eastAsiaTheme="minorEastAsia" w:hAnsiTheme="minorHAnsi" w:cstheme="minorBidi"/>
+              <w:noProof/>
+              <w:kern w:val="0"/>
+              <w:sz w:val="22"/>
+              <w:szCs w:val="22"/>
+            </w:rPr>
+          </w:pPr>
+          <w:r>
+            <w:fldChar w:fldCharType="begin"/>
+          </w:r>
+          <w:r>
+            <w:instrText xml:space="preserve"> TOC \o "1-3" \h \z \u </w:instrText>
+          </w:r>
+          <w:r>
+            <w:fldChar w:fldCharType="separate"/>
+          </w:r>
+          <w:hyperlink w:anchor="_Toc58886304" w:history="1">
+            <w:r>
+              <w:rPr>
+                <w:rStyle w:val="Hyperlink"/>
+                <w:rFonts w:eastAsia="SimHei"/>
+                <w:noProof/>
+              </w:rPr>
+              <w:t xml:space="preserve">1 </w:t>
+            </w:r>
+            <w:r>
+              <w:rPr>
+                <w:rStyle w:val="Hyperlink"/>
+                <w:rFonts w:eastAsia="SimHei" w:hint="eastAsia"/>
+                <w:noProof/>
+              </w:rPr>
+              <w:t>问题定义</w:t>
+            </w:r>
+            <w:r>
+              <w:rPr>
+                <w:noProof/>
+                <w:webHidden/>
+              </w:rPr>
+              <w:tab/>
+            </w:r>
+            <w:r>
+              <w:rPr>
+                <w:noProof/>
+                <w:webHidden/>
+              </w:rPr>
+              <w:fldChar w:fldCharType="begin"/>
+            </w:r>
+            <w:r>
+              <w:rPr>
+                <w:noProof/>
+                <w:webHidden/>
+              </w:rPr>
+              <w:instrText xml:space="preserve"> PAGEREF _Toc58886304 \h </w:instrText>
+            </w:r>
+            <w:r>
+              <w:rPr>
+                <w:noProof/>
+                <w:webHidden/>
+              </w:rPr>
+            </w:r>
+            <w:r>
+              <w:rPr>
+                <w:noProof/>
+                <w:webHidden/>
+              </w:rPr>
+              <w:fldChar w:fldCharType="separate"/>
+            </w:r>
+            <w:r>
+              <w:rPr>
+                <w:noProof/>
+                <w:webHidden/>
+              </w:rPr>
+              <w:t>3</w:t>
+            </w:r>
+            <w:r>
+              <w:rPr>
+                <w:noProof/>
+                <w:webHidden/>
+              </w:rPr>
+              <w:fldChar w:fldCharType="end"/>
+            </w:r>
+          </w:hyperlink>
+        </w:p>
+        <w:p>
+          <w:pPr>
+            <w:pStyle w:val="TOC2"/>
+            <w:tabs>
+              <w:tab w:val="right" w:leader="dot" w:pos="8296"/>
+            </w:tabs>
+            <w:rPr>
+              <w:rFonts w:asciiTheme="minorHAnsi" w:eastAsiaTheme="minorEastAsia" w:hAnsiTheme="minorHAnsi" w:cstheme="minorBidi"/>
+              <w:noProof/>
+              <w:sz w:val="22"/>
+              <w:szCs w:val="22"/>
+            </w:rPr>
+          </w:pPr>
+          <w:hyperlink w:anchor="_Toc58886305" w:history="1">
+            <w:r>
+              <w:rPr>
+                <w:rStyle w:val="Hyperlink"/>
+                <w:noProof/>
+              </w:rPr>
+              <w:t>1.1</w:t>
+            </w:r>
+            <w:r>
+              <w:rPr>
+                <w:rStyle w:val="Hyperlink"/>
+                <w:rFonts w:hint="eastAsia"/>
+                <w:noProof/>
+              </w:rPr>
+              <w:t>项目背景与意义</w:t>
+            </w:r>
+            <w:r>
+              <w:rPr>
+                <w:noProof/>
+                <w:webHidden/>
+              </w:rPr>
+              <w:tab/>
+            </w:r>
+            <w:r>
+              <w:rPr>
+                <w:noProof/>
+                <w:webHidden/>
+              </w:rPr>
+              <w:fldChar w:fldCharType="begin"/>
+            </w:r>
+            <w:r>
+              <w:rPr>
+                <w:noProof/>
+                <w:webHidden/>
+              </w:rPr>
+              <w:instrText xml:space="preserve"> PAGEREF _Toc58886305 \h </w:instrText>
+            </w:r>
+            <w:r>
+              <w:rPr>
+                <w:noProof/>
+                <w:webHidden/>
+              </w:rPr>
+            </w:r>
+            <w:r>
+              <w:rPr>
+                <w:noProof/>
+                <w:webHidden/>
+              </w:rPr>
+              <w:fldChar w:fldCharType="separate"/>
+            </w:r>
+            <w:r>
+              <w:rPr>
+                <w:noProof/>
+                <w:webHidden/>
+              </w:rPr>
+              <w:t>3</w:t>
+            </w:r>
+            <w:r>
+              <w:rPr>
+                <w:noProof/>
+                <w:webHidden/>
+              </w:rPr>
+              <w:fldChar w:fldCharType="end"/>
+            </w:r>
+          </w:hyperlink>
+        </w:p>
+        <w:p>
+          <w:pPr>
+            <w:pStyle w:val="TOC3"/>
+            <w:tabs>
+              <w:tab w:val="right" w:leader="dot" w:pos="8296"/>
+            </w:tabs>
+            <w:rPr>
+              <w:rFonts w:asciiTheme="minorHAnsi" w:eastAsiaTheme="minorEastAsia" w:hAnsiTheme="minorHAnsi" w:cstheme="minorBidi"/>
+              <w:noProof/>
+              <w:sz w:val="22"/>
+              <w:szCs w:val="22"/>
+            </w:rPr>
+          </w:pPr>
+          <w:hyperlink w:anchor="_Toc58886306" w:history="1">
+            <w:r>
+              <w:rPr>
+                <w:rStyle w:val="Hyperlink"/>
+                <w:rFonts w:eastAsia="SimHei"/>
+                <w:noProof/>
+              </w:rPr>
+              <w:t xml:space="preserve">1.1.1 </w:t>
+            </w:r>
+            <w:r>
+              <w:rPr>
+                <w:rStyle w:val="Hyperlink"/>
+                <w:rFonts w:eastAsia="SimHei" w:hint="eastAsia"/>
+                <w:noProof/>
+              </w:rPr>
+              <w:t>所解决的用户需求（</w:t>
+            </w:r>
+            <w:r>
+              <w:rPr>
+                <w:rStyle w:val="Hyperlink"/>
+                <w:rFonts w:eastAsia="SimHei"/>
+                <w:noProof/>
+              </w:rPr>
+              <w:t>Need</w:t>
+            </w:r>
+            <w:r>
+              <w:rPr>
+                <w:rStyle w:val="Hyperlink"/>
+                <w:rFonts w:eastAsia="SimHei" w:hint="eastAsia"/>
+                <w:noProof/>
+              </w:rPr>
+              <w:t>）</w:t>
+            </w:r>
+            <w:r>
+              <w:rPr>
+                <w:noProof/>
+                <w:webHidden/>
+              </w:rPr>
+              <w:tab/>
+            </w:r>
+            <w:r>
+              <w:rPr>
+                <w:noProof/>
+                <w:webHidden/>
+              </w:rPr>
+              <w:fldChar w:fldCharType="begin"/>
+            </w:r>
+            <w:r>
+              <w:rPr>
+                <w:noProof/>
+                <w:webHidden/>
+              </w:rPr>
+              <w:instrText xml:space="preserve"> PAGEREF _Toc58886306 \h </w:instrText>
+            </w:r>
+            <w:r>
+              <w:rPr>
+                <w:noProof/>
+                <w:webHidden/>
+              </w:rPr>
+            </w:r>
+            <w:r>
+              <w:rPr>
+                <w:noProof/>
+                <w:webHidden/>
+              </w:rPr>
+              <w:fldChar w:fldCharType="separate"/>
+            </w:r>
+            <w:r>
+              <w:rPr>
+                <w:noProof/>
+                <w:webHidden/>
+              </w:rPr>
+              <w:t>3</w:t>
+            </w:r>
+            <w:r>
+              <w:rPr>
+                <w:noProof/>
+                <w:webHidden/>
+              </w:rPr>
+              <w:fldChar w:fldCharType="end"/>
+            </w:r>
+          </w:hyperlink>
+        </w:p>
+        <w:p>
+          <w:pPr>
+            <w:pStyle w:val="TOC3"/>
+            <w:tabs>
+              <w:tab w:val="right" w:leader="dot" w:pos="8296"/>
+            </w:tabs>
+            <w:rPr>
+              <w:rFonts w:asciiTheme="minorHAnsi" w:eastAsiaTheme="minorEastAsia" w:hAnsiTheme="minorHAnsi" w:cstheme="minorBidi"/>
+              <w:noProof/>
+              <w:sz w:val="22"/>
+              <w:szCs w:val="22"/>
+            </w:rPr>
+          </w:pPr>
+          <w:hyperlink w:anchor="_Toc58886307" w:history="1">
+            <w:r>
+              <w:rPr>
+                <w:rStyle w:val="Hyperlink"/>
+                <w:rFonts w:eastAsia="SimHei"/>
+                <w:noProof/>
+              </w:rPr>
+              <w:t xml:space="preserve">1.1.2 </w:t>
+            </w:r>
+            <w:r>
+              <w:rPr>
+                <w:rStyle w:val="Hyperlink"/>
+                <w:rFonts w:eastAsia="SimHei" w:hint="eastAsia"/>
+                <w:noProof/>
+              </w:rPr>
+              <w:t>用于解决需求的方法（</w:t>
+            </w:r>
+            <w:r>
+              <w:rPr>
+                <w:rStyle w:val="Hyperlink"/>
+                <w:rFonts w:eastAsia="SimHei"/>
+                <w:noProof/>
+              </w:rPr>
+              <w:t>Approach</w:t>
+            </w:r>
+            <w:r>
+              <w:rPr>
+                <w:rStyle w:val="Hyperlink"/>
+                <w:rFonts w:eastAsia="SimHei" w:hint="eastAsia"/>
+                <w:noProof/>
+              </w:rPr>
+              <w:t>）</w:t>
+            </w:r>
+            <w:r>
+              <w:rPr>
+                <w:noProof/>
+                <w:webHidden/>
+              </w:rPr>
+              <w:tab/>
+            </w:r>
+            <w:r>
+              <w:rPr>
+                <w:noProof/>
+                <w:webHidden/>
+              </w:rPr>
+              <w:fldChar w:fldCharType="begin"/>
+            </w:r>
+            <w:r>
+              <w:rPr>
+                <w:noProof/>
+                <w:webHidden/>
+              </w:rPr>
+              <w:instrText xml:space="preserve"> PAGEREF _Toc58886307 \h </w:instrText>
+            </w:r>
+            <w:r>
+              <w:rPr>
+                <w:noProof/>
+                <w:webHidden/>
+              </w:rPr>
+            </w:r>
+            <w:r>
+              <w:rPr>
+                <w:noProof/>
+                <w:webHidden/>
+              </w:rPr>
+              <w:fldChar w:fldCharType="separate"/>
+            </w:r>
+            <w:r>
+              <w:rPr>
+                <w:noProof/>
+                <w:webHidden/>
+              </w:rPr>
+              <w:t>3</w:t>
+            </w:r>
+            <w:r>
+              <w:rPr>
+                <w:noProof/>
+                <w:webHidden/>
+              </w:rPr>
+              <w:fldChar w:fldCharType="end"/>
+            </w:r>
+          </w:hyperlink>
+        </w:p>
+        <w:p>
+          <w:pPr>
+            <w:pStyle w:val="TOC3"/>
+            <w:tabs>
+              <w:tab w:val="right" w:leader="dot" w:pos="8296"/>
+            </w:tabs>
+            <w:rPr>
+              <w:rFonts w:asciiTheme="minorHAnsi" w:eastAsiaTheme="minorEastAsia" w:hAnsiTheme="minorHAnsi" w:cstheme="minorBidi"/>
+              <w:noProof/>
+              <w:sz w:val="22"/>
+              <w:szCs w:val="22"/>
+            </w:rPr>
+          </w:pPr>
+          <w:hyperlink w:anchor="_Toc58886308" w:history="1">
+            <w:r>
+              <w:rPr>
+                <w:rStyle w:val="Hyperlink"/>
+                <w:rFonts w:eastAsia="SimHei"/>
+                <w:noProof/>
+              </w:rPr>
+              <w:t xml:space="preserve">1.1.3 </w:t>
+            </w:r>
+            <w:r>
+              <w:rPr>
+                <w:rStyle w:val="Hyperlink"/>
+                <w:rFonts w:eastAsia="SimHei" w:hint="eastAsia"/>
+                <w:noProof/>
+              </w:rPr>
+              <w:t>产品带给用户的好处（</w:t>
+            </w:r>
+            <w:r>
+              <w:rPr>
+                <w:rStyle w:val="Hyperlink"/>
+                <w:rFonts w:eastAsia="SimHei"/>
+                <w:noProof/>
+              </w:rPr>
+              <w:t>Benefit</w:t>
+            </w:r>
+            <w:r>
+              <w:rPr>
+                <w:rStyle w:val="Hyperlink"/>
+                <w:rFonts w:eastAsia="SimHei" w:hint="eastAsia"/>
+                <w:noProof/>
+              </w:rPr>
+              <w:t>）</w:t>
+            </w:r>
+            <w:r>
+              <w:rPr>
+                <w:noProof/>
+                <w:webHidden/>
+              </w:rPr>
+              <w:tab/>
+            </w:r>
+            <w:r>
+              <w:rPr>
+                <w:noProof/>
+                <w:webHidden/>
+              </w:rPr>
+              <w:fldChar w:fldCharType="begin"/>
+            </w:r>
+            <w:r>
+              <w:rPr>
+                <w:noProof/>
+                <w:webHidden/>
+              </w:rPr>
+              <w:instrText xml:space="preserve"> PAGEREF _Toc58886308 \h </w:instrText>
+            </w:r>
+            <w:r>
+              <w:rPr>
+                <w:noProof/>
+                <w:webHidden/>
+              </w:rPr>
+            </w:r>
+            <w:r>
+              <w:rPr>
+                <w:noProof/>
+                <w:webHidden/>
+              </w:rPr>
+              <w:fldChar w:fldCharType="separate"/>
+            </w:r>
+            <w:r>
+              <w:rPr>
+                <w:noProof/>
+                <w:webHidden/>
+              </w:rPr>
+              <w:t>4</w:t>
+            </w:r>
+            <w:r>
+              <w:rPr>
+                <w:noProof/>
+                <w:webHidden/>
+              </w:rPr>
+              <w:fldChar w:fldCharType="end"/>
+            </w:r>
+          </w:hyperlink>
+        </w:p>
+        <w:p>
+          <w:pPr>
+            <w:pStyle w:val="TOC3"/>
+            <w:tabs>
+              <w:tab w:val="right" w:leader="dot" w:pos="8296"/>
+            </w:tabs>
+            <w:rPr>
+              <w:rFonts w:asciiTheme="minorHAnsi" w:eastAsiaTheme="minorEastAsia" w:hAnsiTheme="minorHAnsi" w:cstheme="minorBidi"/>
+              <w:noProof/>
+              <w:sz w:val="22"/>
+              <w:szCs w:val="22"/>
+            </w:rPr>
+          </w:pPr>
+          <w:hyperlink w:anchor="_Toc58886309" w:history="1">
+            <w:r>
+              <w:rPr>
+                <w:rStyle w:val="Hyperlink"/>
+                <w:rFonts w:eastAsia="SimHei"/>
+                <w:noProof/>
+              </w:rPr>
+              <w:t xml:space="preserve">1.1.4 </w:t>
+            </w:r>
+            <w:r>
+              <w:rPr>
+                <w:rStyle w:val="Hyperlink"/>
+                <w:rFonts w:eastAsia="SimHei" w:hint="eastAsia"/>
+                <w:noProof/>
+              </w:rPr>
+              <w:t>竞争产品（</w:t>
+            </w:r>
+            <w:r>
+              <w:rPr>
+                <w:rStyle w:val="Hyperlink"/>
+                <w:rFonts w:eastAsia="SimHei"/>
+                <w:noProof/>
+              </w:rPr>
+              <w:t>Competition</w:t>
+            </w:r>
+            <w:r>
+              <w:rPr>
+                <w:rStyle w:val="Hyperlink"/>
+                <w:rFonts w:eastAsia="SimHei" w:hint="eastAsia"/>
+                <w:noProof/>
+              </w:rPr>
+              <w:t>）</w:t>
+            </w:r>
+            <w:r>
+              <w:rPr>
+                <w:noProof/>
+                <w:webHidden/>
+              </w:rPr>
+              <w:tab/>
+            </w:r>
+            <w:r>
+              <w:rPr>
+                <w:noProof/>
+                <w:webHidden/>
+              </w:rPr>
+              <w:fldChar w:fldCharType="begin"/>
+            </w:r>
+            <w:r>
+              <w:rPr>
+                <w:noProof/>
+                <w:webHidden/>
+              </w:rPr>
+              <w:instrText xml:space="preserve"> PAGEREF _Toc58886309 \h </w:instrText>
+            </w:r>
+            <w:r>
+              <w:rPr>
+                <w:noProof/>
+                <w:webHidden/>
+              </w:rPr>
+            </w:r>
+            <w:r>
+              <w:rPr>
+                <w:noProof/>
+                <w:webHidden/>
+              </w:rPr>
+              <w:fldChar w:fldCharType="separate"/>
+            </w:r>
+            <w:r>
+              <w:rPr>
+                <w:noProof/>
+                <w:webHidden/>
+              </w:rPr>
+              <w:t>4</w:t>
+            </w:r>
+            <w:r>
+              <w:rPr>
+                <w:noProof/>
+                <w:webHidden/>
+              </w:rPr>
+              <w:fldChar w:fldCharType="end"/>
+            </w:r>
+          </w:hyperlink>
+        </w:p>
+        <w:p>
+          <w:pPr>
+            <w:pStyle w:val="TOC3"/>
+            <w:tabs>
+              <w:tab w:val="right" w:leader="dot" w:pos="8296"/>
+            </w:tabs>
+            <w:rPr>
+              <w:rFonts w:asciiTheme="minorHAnsi" w:eastAsiaTheme="minorEastAsia" w:hAnsiTheme="minorHAnsi" w:cstheme="minorBidi"/>
+              <w:noProof/>
+              <w:sz w:val="22"/>
+              <w:szCs w:val="22"/>
+            </w:rPr>
+          </w:pPr>
+          <w:hyperlink w:anchor="_Toc58886310" w:history="1">
+            <w:r>
+              <w:rPr>
+                <w:rStyle w:val="Hyperlink"/>
+                <w:rFonts w:eastAsia="SimHei"/>
+                <w:noProof/>
+              </w:rPr>
+              <w:t xml:space="preserve">1.1.5 </w:t>
+            </w:r>
+            <w:r>
+              <w:rPr>
+                <w:rStyle w:val="Hyperlink"/>
+                <w:rFonts w:eastAsia="SimHei" w:hint="eastAsia"/>
+                <w:noProof/>
+              </w:rPr>
+              <w:t>产品推销（</w:t>
+            </w:r>
+            <w:r>
+              <w:rPr>
+                <w:rStyle w:val="Hyperlink"/>
+                <w:rFonts w:eastAsia="SimHei"/>
+                <w:noProof/>
+              </w:rPr>
+              <w:t>Delivery</w:t>
+            </w:r>
+            <w:r>
+              <w:rPr>
+                <w:rStyle w:val="Hyperlink"/>
+                <w:rFonts w:eastAsia="SimHei" w:hint="eastAsia"/>
+                <w:noProof/>
+              </w:rPr>
+              <w:t>）</w:t>
+            </w:r>
+            <w:r>
+              <w:rPr>
+                <w:noProof/>
+                <w:webHidden/>
+              </w:rPr>
+              <w:tab/>
+            </w:r>
+            <w:r>
+              <w:rPr>
+                <w:noProof/>
+                <w:webHidden/>
+              </w:rPr>
+              <w:fldChar w:fldCharType="begin"/>
+            </w:r>
+            <w:r>
+              <w:rPr>
+                <w:noProof/>
+                <w:webHidden/>
+              </w:rPr>
+              <w:instrText xml:space="preserve"> PAGEREF _Toc58886310 \h </w:instrText>
+            </w:r>
+            <w:r>
+              <w:rPr>
+                <w:noProof/>
+                <w:webHidden/>
+              </w:rPr>
+            </w:r>
+            <w:r>
+              <w:rPr>
+                <w:noProof/>
+                <w:webHidden/>
+              </w:rPr>
+              <w:fldChar w:fldCharType="separate"/>
+            </w:r>
+            <w:r>
+              <w:rPr>
+                <w:noProof/>
+                <w:webHidden/>
+              </w:rPr>
+              <w:t>4</w:t>
+            </w:r>
+            <w:r>
+              <w:rPr>
+                <w:noProof/>
+                <w:webHidden/>
+              </w:rPr>
+              <w:fldChar w:fldCharType="end"/>
+            </w:r>
+          </w:hyperlink>
+        </w:p>
+        <w:p>
+          <w:pPr>
+            <w:pStyle w:val="TOC2"/>
+            <w:tabs>
+              <w:tab w:val="right" w:leader="dot" w:pos="8296"/>
+            </w:tabs>
+            <w:rPr>
+              <w:rFonts w:asciiTheme="minorHAnsi" w:eastAsiaTheme="minorEastAsia" w:hAnsiTheme="minorHAnsi" w:cstheme="minorBidi"/>
+              <w:noProof/>
+              <w:sz w:val="22"/>
+              <w:szCs w:val="22"/>
+            </w:rPr>
+          </w:pPr>
+          <w:hyperlink w:anchor="_Toc58886311" w:history="1">
+            <w:r>
+              <w:rPr>
+                <w:rStyle w:val="Hyperlink"/>
+                <w:noProof/>
+              </w:rPr>
+              <w:t xml:space="preserve">1.2 </w:t>
+            </w:r>
+            <w:r>
+              <w:rPr>
+                <w:rStyle w:val="Hyperlink"/>
+                <w:rFonts w:hint="eastAsia"/>
+                <w:noProof/>
+              </w:rPr>
+              <w:t>项目基本目标</w:t>
+            </w:r>
+            <w:r>
+              <w:rPr>
+                <w:noProof/>
+                <w:webHidden/>
+              </w:rPr>
+              <w:tab/>
+            </w:r>
+            <w:r>
+              <w:rPr>
+                <w:noProof/>
+                <w:webHidden/>
+              </w:rPr>
+              <w:fldChar w:fldCharType="begin"/>
+            </w:r>
+            <w:r>
+              <w:rPr>
+                <w:noProof/>
+                <w:webHidden/>
+              </w:rPr>
+              <w:instrText xml:space="preserve"> PAGEREF _Toc58886311 \h </w:instrText>
+            </w:r>
+            <w:r>
+              <w:rPr>
+                <w:noProof/>
+                <w:webHidden/>
+              </w:rPr>
+            </w:r>
+            <w:r>
+              <w:rPr>
+                <w:noProof/>
+                <w:webHidden/>
+              </w:rPr>
+              <w:fldChar w:fldCharType="separate"/>
+            </w:r>
+            <w:r>
+              <w:rPr>
+                <w:noProof/>
+                <w:webHidden/>
+              </w:rPr>
+              <w:t>5</w:t>
+            </w:r>
+            <w:r>
+              <w:rPr>
+                <w:noProof/>
+                <w:webHidden/>
+              </w:rPr>
+              <w:fldChar w:fldCharType="end"/>
+            </w:r>
+          </w:hyperlink>
+        </w:p>
+        <w:p>
+          <w:pPr>
+            <w:pStyle w:val="TOC3"/>
+            <w:tabs>
+              <w:tab w:val="right" w:leader="dot" w:pos="8296"/>
+            </w:tabs>
+            <w:rPr>
+              <w:rFonts w:asciiTheme="minorHAnsi" w:eastAsiaTheme="minorEastAsia" w:hAnsiTheme="minorHAnsi" w:cstheme="minorBidi"/>
+              <w:noProof/>
+              <w:sz w:val="22"/>
+              <w:szCs w:val="22"/>
+            </w:rPr>
+          </w:pPr>
+          <w:hyperlink w:anchor="_Toc58886312" w:history="1">
+            <w:r>
+              <w:rPr>
+                <w:rStyle w:val="Hyperlink"/>
+                <w:rFonts w:eastAsia="SimHei"/>
+                <w:noProof/>
+              </w:rPr>
+              <w:t xml:space="preserve">1.2.1 </w:t>
+            </w:r>
+            <w:r>
+              <w:rPr>
+                <w:rStyle w:val="Hyperlink"/>
+                <w:rFonts w:eastAsia="SimHei" w:hint="eastAsia"/>
+                <w:noProof/>
+              </w:rPr>
+              <w:t>人机练习</w:t>
+            </w:r>
+            <w:r>
+              <w:rPr>
+                <w:noProof/>
+                <w:webHidden/>
+              </w:rPr>
+              <w:tab/>
+            </w:r>
+            <w:r>
+              <w:rPr>
+                <w:noProof/>
+                <w:webHidden/>
+              </w:rPr>
+              <w:fldChar w:fldCharType="begin"/>
+            </w:r>
+            <w:r>
+              <w:rPr>
+                <w:noProof/>
+                <w:webHidden/>
+              </w:rPr>
+              <w:instrText xml:space="preserve"> PAGEREF _Toc58886312 \h </w:instrText>
+            </w:r>
+            <w:r>
+              <w:rPr>
+                <w:noProof/>
+                <w:webHidden/>
+              </w:rPr>
+            </w:r>
+            <w:r>
+              <w:rPr>
+                <w:noProof/>
+                <w:webHidden/>
+              </w:rPr>
+              <w:fldChar w:fldCharType="separate"/>
+            </w:r>
+            <w:r>
+              <w:rPr>
+                <w:noProof/>
+                <w:webHidden/>
+              </w:rPr>
+              <w:t>5</w:t>
+            </w:r>
+            <w:r>
+              <w:rPr>
+                <w:noProof/>
+                <w:webHidden/>
+              </w:rPr>
+              <w:fldChar w:fldCharType="end"/>
+            </w:r>
+          </w:hyperlink>
+        </w:p>
+        <w:p>
+          <w:pPr>
+            <w:pStyle w:val="TOC3"/>
+            <w:tabs>
+              <w:tab w:val="right" w:leader="dot" w:pos="8296"/>
+            </w:tabs>
+            <w:rPr>
+              <w:rFonts w:asciiTheme="minorHAnsi" w:eastAsiaTheme="minorEastAsia" w:hAnsiTheme="minorHAnsi" w:cstheme="minorBidi"/>
+              <w:noProof/>
+              <w:sz w:val="22"/>
+              <w:szCs w:val="22"/>
+            </w:rPr>
+          </w:pPr>
+          <w:hyperlink w:anchor="_Toc58886313" w:history="1">
+            <w:r>
+              <w:rPr>
+                <w:rStyle w:val="Hyperlink"/>
+                <w:rFonts w:eastAsia="SimHei"/>
+                <w:noProof/>
+              </w:rPr>
+              <w:t xml:space="preserve">1.2.2 </w:t>
+            </w:r>
+            <w:r>
+              <w:rPr>
+                <w:rStyle w:val="Hyperlink"/>
+                <w:rFonts w:eastAsia="SimHei" w:hint="eastAsia"/>
+                <w:noProof/>
+              </w:rPr>
+              <w:t>匹配模式</w:t>
+            </w:r>
+            <w:r>
+              <w:rPr>
+                <w:noProof/>
+                <w:webHidden/>
+              </w:rPr>
+              <w:tab/>
+            </w:r>
+            <w:r>
+              <w:rPr>
+                <w:noProof/>
+                <w:webHidden/>
+              </w:rPr>
+              <w:fldChar w:fldCharType="begin"/>
+            </w:r>
+            <w:r>
+              <w:rPr>
+                <w:noProof/>
+                <w:webHidden/>
+              </w:rPr>
+              <w:instrText xml:space="preserve"> PAGEREF _Toc58886313 \h </w:instrText>
+            </w:r>
+            <w:r>
+              <w:rPr>
+                <w:noProof/>
+                <w:webHidden/>
+              </w:rPr>
+            </w:r>
+            <w:r>
+              <w:rPr>
+                <w:noProof/>
+                <w:webHidden/>
+              </w:rPr>
+              <w:fldChar w:fldCharType="separate"/>
+            </w:r>
+            <w:r>
+              <w:rPr>
+                <w:noProof/>
+                <w:webHidden/>
+              </w:rPr>
+              <w:t>5</w:t>
+            </w:r>
+            <w:r>
+              <w:rPr>
+                <w:noProof/>
+                <w:webHidden/>
+              </w:rPr>
+              <w:fldChar w:fldCharType="end"/>
+            </w:r>
+          </w:hyperlink>
+        </w:p>
+        <w:p>
+          <w:pPr>
+            <w:pStyle w:val="TOC3"/>
+            <w:tabs>
+              <w:tab w:val="right" w:leader="dot" w:pos="8296"/>
+            </w:tabs>
+            <w:rPr>
+              <w:rFonts w:asciiTheme="minorHAnsi" w:eastAsiaTheme="minorEastAsia" w:hAnsiTheme="minorHAnsi" w:cstheme="minorBidi"/>
+              <w:noProof/>
+              <w:sz w:val="22"/>
+              <w:szCs w:val="22"/>
+            </w:rPr>
+          </w:pPr>
+          <w:hyperlink w:anchor="_Toc58886314" w:history="1">
+            <w:r>
+              <w:rPr>
+                <w:rStyle w:val="Hyperlink"/>
+                <w:rFonts w:eastAsia="SimHei"/>
+                <w:noProof/>
+              </w:rPr>
+              <w:t xml:space="preserve">1.2.3 </w:t>
+            </w:r>
+            <w:r>
+              <w:rPr>
+                <w:rStyle w:val="Hyperlink"/>
+                <w:rFonts w:eastAsia="SimHei" w:hint="eastAsia"/>
+                <w:noProof/>
+              </w:rPr>
+              <w:t>排位赛</w:t>
+            </w:r>
+            <w:r>
+              <w:rPr>
+                <w:noProof/>
+                <w:webHidden/>
+              </w:rPr>
+              <w:tab/>
+            </w:r>
+            <w:r>
+              <w:rPr>
+                <w:noProof/>
+                <w:webHidden/>
+              </w:rPr>
+              <w:fldChar w:fldCharType="begin"/>
+            </w:r>
+            <w:r>
+              <w:rPr>
+                <w:noProof/>
+                <w:webHidden/>
+              </w:rPr>
+              <w:instrText xml:space="preserve"> PAGEREF _Toc58886314 \h </w:instrText>
+            </w:r>
+            <w:r>
+              <w:rPr>
+                <w:noProof/>
+                <w:webHidden/>
+              </w:rPr>
+            </w:r>
+            <w:r>
+              <w:rPr>
+                <w:noProof/>
+                <w:webHidden/>
+              </w:rPr>
+              <w:fldChar w:fldCharType="separate"/>
+            </w:r>
+            <w:r>
+              <w:rPr>
+                <w:noProof/>
+                <w:webHidden/>
+              </w:rPr>
+              <w:t>6</w:t>
+            </w:r>
+            <w:r>
+              <w:rPr>
+                <w:noProof/>
+                <w:webHidden/>
+              </w:rPr>
+              <w:fldChar w:fldCharType="end"/>
+            </w:r>
+          </w:hyperlink>
+        </w:p>
+        <w:p>
+          <w:pPr>
+            <w:pStyle w:val="TOC2"/>
+            <w:tabs>
+              <w:tab w:val="right" w:leader="dot" w:pos="8296"/>
+            </w:tabs>
+            <w:rPr>
+              <w:rFonts w:asciiTheme="minorHAnsi" w:eastAsiaTheme="minorEastAsia" w:hAnsiTheme="minorHAnsi" w:cstheme="minorBidi"/>
+              <w:noProof/>
+              <w:sz w:val="22"/>
+              <w:szCs w:val="22"/>
+            </w:rPr>
+          </w:pPr>
+          <w:hyperlink w:anchor="_Toc58886315" w:history="1">
+            <w:r>
+              <w:rPr>
+                <w:rStyle w:val="Hyperlink"/>
+                <w:noProof/>
+              </w:rPr>
+              <w:t xml:space="preserve">1.3 </w:t>
+            </w:r>
+            <w:r>
+              <w:rPr>
+                <w:rStyle w:val="Hyperlink"/>
+                <w:rFonts w:hint="eastAsia"/>
+                <w:noProof/>
+              </w:rPr>
+              <w:t>可行性分析</w:t>
+            </w:r>
+            <w:r>
+              <w:rPr>
+                <w:noProof/>
+                <w:webHidden/>
+              </w:rPr>
+              <w:tab/>
+            </w:r>
+            <w:r>
+              <w:rPr>
+                <w:noProof/>
+                <w:webHidden/>
+              </w:rPr>
+              <w:fldChar w:fldCharType="begin"/>
+            </w:r>
+            <w:r>
+              <w:rPr>
+                <w:noProof/>
+                <w:webHidden/>
+              </w:rPr>
+              <w:instrText xml:space="preserve"> PAGEREF _Toc58886315 \h </w:instrText>
+            </w:r>
+            <w:r>
+              <w:rPr>
+                <w:noProof/>
+                <w:webHidden/>
+              </w:rPr>
+            </w:r>
+            <w:r>
+              <w:rPr>
+                <w:noProof/>
+                <w:webHidden/>
+              </w:rPr>
+              <w:fldChar w:fldCharType="separate"/>
+            </w:r>
+            <w:r>
+              <w:rPr>
+                <w:noProof/>
+                <w:webHidden/>
+              </w:rPr>
+              <w:t>6</w:t>
+            </w:r>
+            <w:r>
+              <w:rPr>
+                <w:noProof/>
+                <w:webHidden/>
+              </w:rPr>
+              <w:fldChar w:fldCharType="end"/>
+            </w:r>
+          </w:hyperlink>
+        </w:p>
+        <w:p>
+          <w:pPr>
+            <w:pStyle w:val="TOC2"/>
+            <w:tabs>
+              <w:tab w:val="right" w:leader="dot" w:pos="8296"/>
+            </w:tabs>
+            <w:rPr>
+              <w:rFonts w:asciiTheme="minorHAnsi" w:eastAsiaTheme="minorEastAsia" w:hAnsiTheme="minorHAnsi" w:cstheme="minorBidi"/>
+              <w:noProof/>
+              <w:sz w:val="22"/>
+              <w:szCs w:val="22"/>
+            </w:rPr>
+          </w:pPr>
+          <w:hyperlink w:anchor="_Toc58886316" w:history="1">
+            <w:r>
+              <w:rPr>
+                <w:rStyle w:val="Hyperlink"/>
+                <w:noProof/>
+              </w:rPr>
+              <w:t>1.4</w:t>
+            </w:r>
+            <w:r>
+              <w:rPr>
+                <w:rStyle w:val="Hyperlink"/>
+                <w:rFonts w:hint="eastAsia"/>
+                <w:noProof/>
+              </w:rPr>
+              <w:t>人员管理和项目进度管理</w:t>
+            </w:r>
+            <w:r>
+              <w:rPr>
+                <w:noProof/>
+                <w:webHidden/>
+              </w:rPr>
+              <w:tab/>
+            </w:r>
+            <w:r>
+              <w:rPr>
+                <w:noProof/>
+                <w:webHidden/>
+              </w:rPr>
+              <w:fldChar w:fldCharType="begin"/>
+            </w:r>
+            <w:r>
+              <w:rPr>
+                <w:noProof/>
+                <w:webHidden/>
+              </w:rPr>
+              <w:instrText xml:space="preserve"> PAGEREF _Toc58886316 \h </w:instrText>
+            </w:r>
+            <w:r>
+              <w:rPr>
+                <w:noProof/>
+                <w:webHidden/>
+              </w:rPr>
+            </w:r>
+            <w:r>
+              <w:rPr>
+                <w:noProof/>
+                <w:webHidden/>
+              </w:rPr>
+              <w:fldChar w:fldCharType="separate"/>
+            </w:r>
+            <w:r>
+              <w:rPr>
+                <w:noProof/>
+                <w:webHidden/>
+              </w:rPr>
+              <w:t>7</w:t>
+            </w:r>
+            <w:r>
+              <w:rPr>
+                <w:noProof/>
+                <w:webHidden/>
+              </w:rPr>
+              <w:fldChar w:fldCharType="end"/>
+            </w:r>
+          </w:hyperlink>
+        </w:p>
+        <w:p>
+          <w:pPr>
+            <w:pStyle w:val="TOC1"/>
+            <w:rPr>
+              <w:rFonts w:asciiTheme="minorHAnsi" w:eastAsiaTheme="minorEastAsia" w:hAnsiTheme="minorHAnsi" w:cstheme="minorBidi"/>
+              <w:noProof/>
+              <w:kern w:val="0"/>
+              <w:sz w:val="22"/>
+              <w:szCs w:val="22"/>
+            </w:rPr>
+          </w:pPr>
+          <w:hyperlink w:anchor="_Toc58886317" w:history="1">
+            <w:r>
+              <w:rPr>
+                <w:rStyle w:val="Hyperlink"/>
+                <w:rFonts w:eastAsia="SimHei"/>
+                <w:noProof/>
+              </w:rPr>
+              <w:t xml:space="preserve">2 </w:t>
+            </w:r>
+            <w:r>
+              <w:rPr>
+                <w:rStyle w:val="Hyperlink"/>
+                <w:rFonts w:eastAsia="SimHei" w:hint="eastAsia"/>
+                <w:noProof/>
+              </w:rPr>
+              <w:t>需求分析</w:t>
+            </w:r>
+            <w:r>
+              <w:rPr>
+                <w:noProof/>
+                <w:webHidden/>
+              </w:rPr>
+              <w:tab/>
+            </w:r>
+            <w:r>
+              <w:rPr>
+                <w:noProof/>
+                <w:webHidden/>
+              </w:rPr>
+              <w:fldChar w:fldCharType="begin"/>
+            </w:r>
+            <w:r>
+              <w:rPr>
+                <w:noProof/>
+                <w:webHidden/>
+              </w:rPr>
+              <w:instrText xml:space="preserve"> PAGEREF _Toc58886317 \h </w:instrText>
+            </w:r>
+            <w:r>
+              <w:rPr>
+                <w:noProof/>
+                <w:webHidden/>
+              </w:rPr>
+            </w:r>
+            <w:r>
+              <w:rPr>
+                <w:noProof/>
+                <w:webHidden/>
+              </w:rPr>
+              <w:fldChar w:fldCharType="separate"/>
+            </w:r>
+            <w:r>
+              <w:rPr>
+                <w:noProof/>
+                <w:webHidden/>
+              </w:rPr>
+              <w:t>8</w:t>
+            </w:r>
+            <w:r>
+              <w:rPr>
+                <w:noProof/>
+                <w:webHidden/>
+              </w:rPr>
+              <w:fldChar w:fldCharType="end"/>
+            </w:r>
+          </w:hyperlink>
+        </w:p>
+        <w:p>
+          <w:pPr>
+            <w:pStyle w:val="TOC2"/>
+            <w:tabs>
+              <w:tab w:val="right" w:leader="dot" w:pos="8296"/>
+            </w:tabs>
+            <w:rPr>
+              <w:rFonts w:asciiTheme="minorHAnsi" w:eastAsiaTheme="minorEastAsia" w:hAnsiTheme="minorHAnsi" w:cstheme="minorBidi"/>
+              <w:noProof/>
+              <w:sz w:val="22"/>
+              <w:szCs w:val="22"/>
+            </w:rPr>
+          </w:pPr>
+          <w:hyperlink w:anchor="_Toc58886318" w:history="1">
+            <w:r>
+              <w:rPr>
+                <w:rStyle w:val="Hyperlink"/>
+                <w:noProof/>
+              </w:rPr>
+              <w:t xml:space="preserve">2.1 </w:t>
+            </w:r>
+            <w:r>
+              <w:rPr>
+                <w:rStyle w:val="Hyperlink"/>
+                <w:rFonts w:hint="eastAsia"/>
+                <w:noProof/>
+              </w:rPr>
+              <w:t>数据字典</w:t>
+            </w:r>
+            <w:r>
+              <w:rPr>
+                <w:noProof/>
+                <w:webHidden/>
+              </w:rPr>
+              <w:tab/>
+            </w:r>
+            <w:r>
+              <w:rPr>
+                <w:noProof/>
+                <w:webHidden/>
+              </w:rPr>
+              <w:fldChar w:fldCharType="begin"/>
+            </w:r>
+            <w:r>
+              <w:rPr>
+                <w:noProof/>
+                <w:webHidden/>
+              </w:rPr>
+              <w:instrText xml:space="preserve"> PAGEREF _Toc58886318 \h </w:instrText>
+            </w:r>
+            <w:r>
+              <w:rPr>
+                <w:noProof/>
+                <w:webHidden/>
+              </w:rPr>
+            </w:r>
+            <w:r>
+              <w:rPr>
+                <w:noProof/>
+                <w:webHidden/>
+              </w:rPr>
+              <w:fldChar w:fldCharType="separate"/>
+            </w:r>
+            <w:r>
+              <w:rPr>
+                <w:noProof/>
+                <w:webHidden/>
+              </w:rPr>
+              <w:t>8</w:t>
+            </w:r>
+            <w:r>
+              <w:rPr>
+                <w:noProof/>
+                <w:webHidden/>
+              </w:rPr>
+              <w:fldChar w:fldCharType="end"/>
+            </w:r>
+          </w:hyperlink>
+        </w:p>
+        <w:p>
+          <w:pPr>
+            <w:pStyle w:val="TOC2"/>
+            <w:tabs>
+              <w:tab w:val="right" w:leader="dot" w:pos="8296"/>
+            </w:tabs>
+            <w:rPr>
+              <w:rFonts w:asciiTheme="minorHAnsi" w:eastAsiaTheme="minorEastAsia" w:hAnsiTheme="minorHAnsi" w:cstheme="minorBidi"/>
+              <w:noProof/>
+              <w:sz w:val="22"/>
+              <w:szCs w:val="22"/>
+            </w:rPr>
+          </w:pPr>
+          <w:hyperlink w:anchor="_Toc58886319" w:history="1">
+            <w:r>
+              <w:rPr>
+                <w:rStyle w:val="Hyperlink"/>
+                <w:noProof/>
+              </w:rPr>
+              <w:t>2.2 E-R</w:t>
+            </w:r>
+            <w:r>
+              <w:rPr>
+                <w:rStyle w:val="Hyperlink"/>
+                <w:rFonts w:hint="eastAsia"/>
+                <w:noProof/>
+              </w:rPr>
+              <w:t>图</w:t>
+            </w:r>
+            <w:r>
+              <w:rPr>
+                <w:noProof/>
+                <w:webHidden/>
+              </w:rPr>
+              <w:tab/>
+            </w:r>
+            <w:r>
+              <w:rPr>
+                <w:noProof/>
+                <w:webHidden/>
+              </w:rPr>
+              <w:fldChar w:fldCharType="begin"/>
+            </w:r>
+            <w:r>
+              <w:rPr>
+                <w:noProof/>
+                <w:webHidden/>
+              </w:rPr>
+              <w:instrText xml:space="preserve"> PAGEREF _Toc58886319 \h </w:instrText>
+            </w:r>
+            <w:r>
+              <w:rPr>
+                <w:noProof/>
+                <w:webHidden/>
+              </w:rPr>
+            </w:r>
+            <w:r>
+              <w:rPr>
+                <w:noProof/>
+                <w:webHidden/>
+              </w:rPr>
+              <w:fldChar w:fldCharType="separate"/>
+            </w:r>
+            <w:r>
+              <w:rPr>
+                <w:noProof/>
+                <w:webHidden/>
+              </w:rPr>
+              <w:t>10</w:t>
+            </w:r>
+            <w:r>
+              <w:rPr>
+                <w:noProof/>
+                <w:webHidden/>
+              </w:rPr>
+              <w:fldChar w:fldCharType="end"/>
+            </w:r>
+          </w:hyperlink>
+        </w:p>
+        <w:p>
+          <w:pPr>
+            <w:pStyle w:val="TOC2"/>
+            <w:tabs>
+              <w:tab w:val="right" w:leader="dot" w:pos="8296"/>
+            </w:tabs>
+            <w:rPr>
+              <w:rFonts w:asciiTheme="minorHAnsi" w:eastAsiaTheme="minorEastAsia" w:hAnsiTheme="minorHAnsi" w:cstheme="minorBidi"/>
+              <w:noProof/>
+              <w:sz w:val="22"/>
+              <w:szCs w:val="22"/>
+            </w:rPr>
+          </w:pPr>
+          <w:hyperlink w:anchor="_Toc58886320" w:history="1">
+            <w:r>
+              <w:rPr>
+                <w:rStyle w:val="Hyperlink"/>
+                <w:noProof/>
+              </w:rPr>
+              <w:t xml:space="preserve">2.3 </w:t>
+            </w:r>
+            <w:r>
+              <w:rPr>
+                <w:rStyle w:val="Hyperlink"/>
+                <w:rFonts w:hint="eastAsia"/>
+                <w:noProof/>
+              </w:rPr>
+              <w:t>数据流图</w:t>
+            </w:r>
+            <w:r>
+              <w:rPr>
+                <w:noProof/>
+                <w:webHidden/>
+              </w:rPr>
+              <w:tab/>
+            </w:r>
+            <w:r>
+              <w:rPr>
+                <w:noProof/>
+                <w:webHidden/>
+              </w:rPr>
+              <w:fldChar w:fldCharType="begin"/>
+            </w:r>
+            <w:r>
+              <w:rPr>
+                <w:noProof/>
+                <w:webHidden/>
+              </w:rPr>
+              <w:instrText xml:space="preserve"> PAGEREF _Toc58886320 \h </w:instrText>
+            </w:r>
+            <w:r>
+              <w:rPr>
+                <w:noProof/>
+                <w:webHidden/>
+              </w:rPr>
+            </w:r>
+            <w:r>
+              <w:rPr>
+                <w:noProof/>
+                <w:webHidden/>
+              </w:rPr>
+              <w:fldChar w:fldCharType="separate"/>
+            </w:r>
+            <w:r>
+              <w:rPr>
+                <w:noProof/>
+                <w:webHidden/>
+              </w:rPr>
+              <w:t>11</w:t>
+            </w:r>
+            <w:r>
+              <w:rPr>
+                <w:noProof/>
+                <w:webHidden/>
+              </w:rPr>
+              <w:fldChar w:fldCharType="end"/>
+            </w:r>
+          </w:hyperlink>
+        </w:p>
+        <w:p>
+          <w:pPr>
+            <w:pStyle w:val="TOC2"/>
+            <w:tabs>
+              <w:tab w:val="right" w:leader="dot" w:pos="8296"/>
+            </w:tabs>
+            <w:rPr>
+              <w:rFonts w:asciiTheme="minorHAnsi" w:eastAsiaTheme="minorEastAsia" w:hAnsiTheme="minorHAnsi" w:cstheme="minorBidi"/>
+              <w:noProof/>
+              <w:sz w:val="22"/>
+              <w:szCs w:val="22"/>
+            </w:rPr>
+          </w:pPr>
+          <w:hyperlink w:anchor="_Toc58886321" w:history="1">
+            <w:r>
+              <w:rPr>
+                <w:rStyle w:val="Hyperlink"/>
+                <w:noProof/>
+              </w:rPr>
+              <w:t xml:space="preserve">2.4 </w:t>
+            </w:r>
+            <w:r>
+              <w:rPr>
+                <w:rStyle w:val="Hyperlink"/>
+                <w:rFonts w:hint="eastAsia"/>
+                <w:noProof/>
+              </w:rPr>
+              <w:t>用例图等</w:t>
+            </w:r>
+            <w:r>
+              <w:rPr>
+                <w:noProof/>
+                <w:webHidden/>
+              </w:rPr>
+              <w:tab/>
+            </w:r>
+            <w:r>
+              <w:rPr>
+                <w:noProof/>
+                <w:webHidden/>
+              </w:rPr>
+              <w:fldChar w:fldCharType="begin"/>
+            </w:r>
+            <w:r>
+              <w:rPr>
+                <w:noProof/>
+                <w:webHidden/>
+              </w:rPr>
+              <w:instrText xml:space="preserve"> PAGEREF _Toc58886321 \h </w:instrText>
+            </w:r>
+            <w:r>
+              <w:rPr>
+                <w:noProof/>
+                <w:webHidden/>
+              </w:rPr>
+            </w:r>
+            <w:r>
+              <w:rPr>
+                <w:noProof/>
+                <w:webHidden/>
+              </w:rPr>
+              <w:fldChar w:fldCharType="separate"/>
+            </w:r>
+            <w:r>
+              <w:rPr>
+                <w:noProof/>
+                <w:webHidden/>
+              </w:rPr>
+              <w:t>11</w:t>
+            </w:r>
+            <w:r>
+              <w:rPr>
+                <w:noProof/>
+                <w:webHidden/>
+              </w:rPr>
+              <w:fldChar w:fldCharType="end"/>
+            </w:r>
+          </w:hyperlink>
+        </w:p>
+        <w:p>
+          <w:pPr>
+            <w:pStyle w:val="TOC2"/>
+            <w:tabs>
+              <w:tab w:val="right" w:leader="dot" w:pos="8296"/>
+            </w:tabs>
+            <w:rPr>
+              <w:rFonts w:asciiTheme="minorHAnsi" w:eastAsiaTheme="minorEastAsia" w:hAnsiTheme="minorHAnsi" w:cstheme="minorBidi"/>
+              <w:noProof/>
+              <w:sz w:val="22"/>
+              <w:szCs w:val="22"/>
+            </w:rPr>
+          </w:pPr>
+          <w:hyperlink w:anchor="_Toc58886322" w:history="1">
+            <w:r>
+              <w:rPr>
+                <w:rStyle w:val="Hyperlink"/>
+                <w:noProof/>
+              </w:rPr>
+              <w:t xml:space="preserve">2.5 </w:t>
+            </w:r>
+            <w:r>
+              <w:rPr>
+                <w:rStyle w:val="Hyperlink"/>
+                <w:rFonts w:hint="eastAsia"/>
+                <w:noProof/>
+              </w:rPr>
+              <w:t>原型系统设计</w:t>
+            </w:r>
+            <w:r>
+              <w:rPr>
+                <w:noProof/>
+                <w:webHidden/>
+              </w:rPr>
+              <w:tab/>
+            </w:r>
+            <w:r>
+              <w:rPr>
+                <w:noProof/>
+                <w:webHidden/>
+              </w:rPr>
+              <w:fldChar w:fldCharType="begin"/>
+            </w:r>
+            <w:r>
+              <w:rPr>
+                <w:noProof/>
+                <w:webHidden/>
+              </w:rPr>
+              <w:instrText xml:space="preserve"> PAGEREF _Toc58886322 \h </w:instrText>
+            </w:r>
+            <w:r>
+              <w:rPr>
+                <w:noProof/>
+                <w:webHidden/>
+              </w:rPr>
+            </w:r>
+            <w:r>
+              <w:rPr>
+                <w:noProof/>
+                <w:webHidden/>
+              </w:rPr>
+              <w:fldChar w:fldCharType="separate"/>
+            </w:r>
+            <w:r>
+              <w:rPr>
+                <w:noProof/>
+                <w:webHidden/>
+              </w:rPr>
+              <w:t>12</w:t>
+            </w:r>
+            <w:r>
+              <w:rPr>
+                <w:noProof/>
+                <w:webHidden/>
+              </w:rPr>
+              <w:fldChar w:fldCharType="end"/>
+            </w:r>
+          </w:hyperlink>
+        </w:p>
+        <w:p>
+          <w:pPr>
+            <w:pStyle w:val="TOC1"/>
+            <w:rPr>
+              <w:rFonts w:asciiTheme="minorHAnsi" w:eastAsiaTheme="minorEastAsia" w:hAnsiTheme="minorHAnsi" w:cstheme="minorBidi"/>
+              <w:noProof/>
+              <w:kern w:val="0"/>
+              <w:sz w:val="22"/>
+              <w:szCs w:val="22"/>
+            </w:rPr>
+          </w:pPr>
+          <w:hyperlink w:anchor="_Toc58886323" w:history="1">
+            <w:r>
+              <w:rPr>
+                <w:rStyle w:val="Hyperlink"/>
+                <w:rFonts w:eastAsia="SimHei"/>
+                <w:noProof/>
+              </w:rPr>
+              <w:t xml:space="preserve">3 </w:t>
+            </w:r>
+            <w:r>
+              <w:rPr>
+                <w:rStyle w:val="Hyperlink"/>
+                <w:rFonts w:eastAsia="SimHei" w:hint="eastAsia"/>
+                <w:noProof/>
+              </w:rPr>
+              <w:t>概要设计和详细设计</w:t>
+            </w:r>
+            <w:r>
+              <w:rPr>
+                <w:noProof/>
+                <w:webHidden/>
+              </w:rPr>
+              <w:tab/>
+            </w:r>
+            <w:r>
+              <w:rPr>
+                <w:noProof/>
+                <w:webHidden/>
+              </w:rPr>
+              <w:fldChar w:fldCharType="begin"/>
+            </w:r>
+            <w:r>
+              <w:rPr>
+                <w:noProof/>
+                <w:webHidden/>
+              </w:rPr>
+              <w:instrText xml:space="preserve"> PAGEREF _Toc58886323 \h </w:instrText>
+            </w:r>
+            <w:r>
+              <w:rPr>
+                <w:noProof/>
+                <w:webHidden/>
+              </w:rPr>
+            </w:r>
+            <w:r>
+              <w:rPr>
+                <w:noProof/>
+                <w:webHidden/>
+              </w:rPr>
+              <w:fldChar w:fldCharType="separate"/>
+            </w:r>
+            <w:r>
+              <w:rPr>
+                <w:noProof/>
+                <w:webHidden/>
+              </w:rPr>
+              <w:t>16</w:t>
+            </w:r>
+            <w:r>
+              <w:rPr>
+                <w:noProof/>
+                <w:webHidden/>
+              </w:rPr>
+              <w:fldChar w:fldCharType="end"/>
+            </w:r>
+          </w:hyperlink>
+        </w:p>
+        <w:p>
+          <w:pPr>
+            <w:pStyle w:val="TOC2"/>
+            <w:tabs>
+              <w:tab w:val="right" w:leader="dot" w:pos="8296"/>
+            </w:tabs>
+            <w:rPr>
+              <w:rFonts w:asciiTheme="minorHAnsi" w:eastAsiaTheme="minorEastAsia" w:hAnsiTheme="minorHAnsi" w:cstheme="minorBidi"/>
+              <w:noProof/>
+              <w:sz w:val="22"/>
+              <w:szCs w:val="22"/>
+            </w:rPr>
+          </w:pPr>
+          <w:hyperlink w:anchor="_Toc58886324" w:history="1">
+            <w:r>
+              <w:rPr>
+                <w:rStyle w:val="Hyperlink"/>
+                <w:noProof/>
+              </w:rPr>
+              <w:t xml:space="preserve">3.1 </w:t>
+            </w:r>
+            <w:r>
+              <w:rPr>
+                <w:rStyle w:val="Hyperlink"/>
+                <w:rFonts w:hint="eastAsia"/>
+                <w:noProof/>
+              </w:rPr>
+              <w:t>系统结构</w:t>
+            </w:r>
+            <w:r>
+              <w:rPr>
+                <w:noProof/>
+                <w:webHidden/>
+              </w:rPr>
+              <w:tab/>
+            </w:r>
+            <w:r>
+              <w:rPr>
+                <w:noProof/>
+                <w:webHidden/>
+              </w:rPr>
+              <w:fldChar w:fldCharType="begin"/>
+            </w:r>
+            <w:r>
+              <w:rPr>
+                <w:noProof/>
+                <w:webHidden/>
+              </w:rPr>
+              <w:instrText xml:space="preserve"> PAGEREF _Toc58886324 \h </w:instrText>
+            </w:r>
+            <w:r>
+              <w:rPr>
+                <w:noProof/>
+                <w:webHidden/>
+              </w:rPr>
+            </w:r>
+            <w:r>
+              <w:rPr>
+                <w:noProof/>
+                <w:webHidden/>
+              </w:rPr>
+              <w:fldChar w:fldCharType="separate"/>
+            </w:r>
+            <w:r>
+              <w:rPr>
+                <w:noProof/>
+                <w:webHidden/>
+              </w:rPr>
+              <w:t>16</w:t>
+            </w:r>
+            <w:r>
+              <w:rPr>
+                <w:noProof/>
+                <w:webHidden/>
+              </w:rPr>
+              <w:fldChar w:fldCharType="end"/>
+            </w:r>
+          </w:hyperlink>
+        </w:p>
+        <w:p>
+          <w:pPr>
+            <w:pStyle w:val="TOC3"/>
+            <w:tabs>
+              <w:tab w:val="right" w:leader="dot" w:pos="8296"/>
+            </w:tabs>
+            <w:rPr>
+              <w:rFonts w:asciiTheme="minorHAnsi" w:eastAsiaTheme="minorEastAsia" w:hAnsiTheme="minorHAnsi" w:cstheme="minorBidi"/>
+              <w:noProof/>
+              <w:sz w:val="22"/>
+              <w:szCs w:val="22"/>
+            </w:rPr>
+          </w:pPr>
+          <w:hyperlink w:anchor="_Toc58886325" w:history="1">
+            <w:r>
+              <w:rPr>
+                <w:rStyle w:val="Hyperlink"/>
+                <w:rFonts w:eastAsia="SimHei"/>
+                <w:noProof/>
+              </w:rPr>
+              <w:t>3.1.1 UI</w:t>
+            </w:r>
+            <w:r>
+              <w:rPr>
+                <w:rStyle w:val="Hyperlink"/>
+                <w:rFonts w:eastAsia="SimHei" w:hint="eastAsia"/>
+                <w:noProof/>
+              </w:rPr>
+              <w:t>界面跳转模块</w:t>
+            </w:r>
+            <w:r>
+              <w:rPr>
+                <w:noProof/>
+                <w:webHidden/>
+              </w:rPr>
+              <w:tab/>
+            </w:r>
+            <w:r>
+              <w:rPr>
+                <w:noProof/>
+                <w:webHidden/>
+              </w:rPr>
+              <w:fldChar w:fldCharType="begin"/>
+            </w:r>
+            <w:r>
+              <w:rPr>
+                <w:noProof/>
+                <w:webHidden/>
+              </w:rPr>
+              <w:instrText xml:space="preserve"> PAGEREF _Toc58886325 \h </w:instrText>
+            </w:r>
+            <w:r>
+              <w:rPr>
+                <w:noProof/>
+                <w:webHidden/>
+              </w:rPr>
+            </w:r>
+            <w:r>
+              <w:rPr>
+                <w:noProof/>
+                <w:webHidden/>
+              </w:rPr>
+              <w:fldChar w:fldCharType="separate"/>
+            </w:r>
+            <w:r>
+              <w:rPr>
+                <w:noProof/>
+                <w:webHidden/>
+              </w:rPr>
+              <w:t>16</w:t>
+            </w:r>
+            <w:r>
+              <w:rPr>
+                <w:noProof/>
+                <w:webHidden/>
+              </w:rPr>
+              <w:fldChar w:fldCharType="end"/>
+            </w:r>
+          </w:hyperlink>
+        </w:p>
+        <w:p>
+          <w:pPr>
+            <w:pStyle w:val="TOC3"/>
+            <w:tabs>
+              <w:tab w:val="right" w:leader="dot" w:pos="8296"/>
+            </w:tabs>
+            <w:rPr>
+              <w:rFonts w:asciiTheme="minorHAnsi" w:eastAsiaTheme="minorEastAsia" w:hAnsiTheme="minorHAnsi" w:cstheme="minorBidi"/>
+              <w:noProof/>
+              <w:sz w:val="22"/>
+              <w:szCs w:val="22"/>
+            </w:rPr>
+          </w:pPr>
+          <w:hyperlink w:anchor="_Toc58886326" w:history="1">
+            <w:r>
+              <w:rPr>
+                <w:rStyle w:val="Hyperlink"/>
+                <w:rFonts w:eastAsia="SimHei"/>
+                <w:noProof/>
+              </w:rPr>
+              <w:t>3.1.2 UI</w:t>
+            </w:r>
+            <w:r>
+              <w:rPr>
+                <w:rStyle w:val="Hyperlink"/>
+                <w:rFonts w:eastAsia="SimHei" w:hint="eastAsia"/>
+                <w:noProof/>
+              </w:rPr>
+              <w:t>资源加载模块</w:t>
+            </w:r>
+            <w:r>
+              <w:rPr>
+                <w:noProof/>
+                <w:webHidden/>
+              </w:rPr>
+              <w:tab/>
+            </w:r>
+            <w:r>
+              <w:rPr>
+                <w:noProof/>
+                <w:webHidden/>
+              </w:rPr>
+              <w:fldChar w:fldCharType="begin"/>
+            </w:r>
+            <w:r>
+              <w:rPr>
+                <w:noProof/>
+                <w:webHidden/>
+              </w:rPr>
+              <w:instrText xml:space="preserve"> PAGEREF _Toc58886326 \h </w:instrText>
+            </w:r>
+            <w:r>
+              <w:rPr>
+                <w:noProof/>
+                <w:webHidden/>
+              </w:rPr>
+            </w:r>
+            <w:r>
+              <w:rPr>
+                <w:noProof/>
+                <w:webHidden/>
+              </w:rPr>
+              <w:fldChar w:fldCharType="separate"/>
+            </w:r>
+            <w:r>
+              <w:rPr>
+                <w:noProof/>
+                <w:webHidden/>
+              </w:rPr>
+              <w:t>16</w:t>
+            </w:r>
+            <w:r>
+              <w:rPr>
+                <w:noProof/>
+                <w:webHidden/>
+              </w:rPr>
+              <w:fldChar w:fldCharType="end"/>
+            </w:r>
+          </w:hyperlink>
+        </w:p>
+        <w:p>
+          <w:pPr>
+            <w:pStyle w:val="TOC3"/>
+            <w:tabs>
+              <w:tab w:val="right" w:leader="dot" w:pos="8296"/>
+            </w:tabs>
+            <w:rPr>
+              <w:rFonts w:asciiTheme="minorHAnsi" w:eastAsiaTheme="minorEastAsia" w:hAnsiTheme="minorHAnsi" w:cstheme="minorBidi"/>
+              <w:noProof/>
+              <w:sz w:val="22"/>
+              <w:szCs w:val="22"/>
+            </w:rPr>
+          </w:pPr>
+          <w:hyperlink w:anchor="_Toc58886327" w:history="1">
+            <w:r>
+              <w:rPr>
+                <w:rStyle w:val="Hyperlink"/>
+                <w:rFonts w:eastAsia="SimHei"/>
+                <w:noProof/>
+              </w:rPr>
+              <w:t xml:space="preserve">3.1.3 </w:t>
+            </w:r>
+            <w:r>
+              <w:rPr>
+                <w:rStyle w:val="Hyperlink"/>
+                <w:rFonts w:eastAsia="SimHei" w:hint="eastAsia"/>
+                <w:noProof/>
+              </w:rPr>
+              <w:t>数独生成模块</w:t>
+            </w:r>
+            <w:r>
+              <w:rPr>
+                <w:noProof/>
+                <w:webHidden/>
+              </w:rPr>
+              <w:tab/>
+            </w:r>
+            <w:r>
+              <w:rPr>
+                <w:noProof/>
+                <w:webHidden/>
+              </w:rPr>
+              <w:fldChar w:fldCharType="begin"/>
+            </w:r>
+            <w:r>
+              <w:rPr>
+                <w:noProof/>
+                <w:webHidden/>
+              </w:rPr>
+              <w:instrText xml:space="preserve"> PAGEREF _Toc58886327 \h </w:instrText>
+            </w:r>
+            <w:r>
+              <w:rPr>
+                <w:noProof/>
+                <w:webHidden/>
+              </w:rPr>
+            </w:r>
+            <w:r>
+              <w:rPr>
+                <w:noProof/>
+                <w:webHidden/>
+              </w:rPr>
+              <w:fldChar w:fldCharType="separate"/>
+            </w:r>
+            <w:r>
+              <w:rPr>
+                <w:noProof/>
+                <w:webHidden/>
+              </w:rPr>
+              <w:t>16</w:t>
+            </w:r>
+            <w:r>
+              <w:rPr>
+                <w:noProof/>
+                <w:webHidden/>
+              </w:rPr>
+              <w:fldChar w:fldCharType="end"/>
+            </w:r>
+          </w:hyperlink>
+        </w:p>
+        <w:p>
+          <w:pPr>
+            <w:pStyle w:val="TOC3"/>
+            <w:tabs>
+              <w:tab w:val="right" w:leader="dot" w:pos="8296"/>
+            </w:tabs>
+            <w:rPr>
+              <w:rFonts w:asciiTheme="minorHAnsi" w:eastAsiaTheme="minorEastAsia" w:hAnsiTheme="minorHAnsi" w:cstheme="minorBidi"/>
+              <w:noProof/>
+              <w:sz w:val="22"/>
+              <w:szCs w:val="22"/>
+            </w:rPr>
+          </w:pPr>
+          <w:hyperlink w:anchor="_Toc58886328" w:history="1">
+            <w:r>
+              <w:rPr>
+                <w:rStyle w:val="Hyperlink"/>
+                <w:rFonts w:eastAsia="SimHei"/>
+                <w:noProof/>
+              </w:rPr>
+              <w:t xml:space="preserve">3.1.4 </w:t>
+            </w:r>
+            <w:r>
+              <w:rPr>
+                <w:rStyle w:val="Hyperlink"/>
+                <w:rFonts w:eastAsia="SimHei" w:hint="eastAsia"/>
+                <w:noProof/>
+              </w:rPr>
+              <w:t>人机练习模块</w:t>
+            </w:r>
+            <w:r>
+              <w:rPr>
+                <w:noProof/>
+                <w:webHidden/>
+              </w:rPr>
+              <w:tab/>
+            </w:r>
+            <w:r>
+              <w:rPr>
+                <w:noProof/>
+                <w:webHidden/>
+              </w:rPr>
+              <w:fldChar w:fldCharType="begin"/>
+            </w:r>
+            <w:r>
+              <w:rPr>
+                <w:noProof/>
+                <w:webHidden/>
+              </w:rPr>
+              <w:instrText xml:space="preserve"> PAGEREF _Toc58886328 \h </w:instrText>
+            </w:r>
+            <w:r>
+              <w:rPr>
+                <w:noProof/>
+                <w:webHidden/>
+              </w:rPr>
+            </w:r>
+            <w:r>
+              <w:rPr>
+                <w:noProof/>
+                <w:webHidden/>
+              </w:rPr>
+              <w:fldChar w:fldCharType="separate"/>
+            </w:r>
+            <w:r>
+              <w:rPr>
+                <w:noProof/>
+                <w:webHidden/>
+              </w:rPr>
+              <w:t>16</w:t>
+            </w:r>
+            <w:r>
+              <w:rPr>
+                <w:noProof/>
+                <w:webHidden/>
+              </w:rPr>
+              <w:fldChar w:fldCharType="end"/>
+            </w:r>
+          </w:hyperlink>
+        </w:p>
+        <w:p>
+          <w:pPr>
+            <w:pStyle w:val="TOC3"/>
+            <w:tabs>
+              <w:tab w:val="right" w:leader="dot" w:pos="8296"/>
+            </w:tabs>
+            <w:rPr>
+              <w:rFonts w:asciiTheme="minorHAnsi" w:eastAsiaTheme="minorEastAsia" w:hAnsiTheme="minorHAnsi" w:cstheme="minorBidi"/>
+              <w:noProof/>
+              <w:sz w:val="22"/>
+              <w:szCs w:val="22"/>
+            </w:rPr>
+          </w:pPr>
+          <w:hyperlink w:anchor="_Toc58886329" w:history="1">
+            <w:r>
+              <w:rPr>
+                <w:rStyle w:val="Hyperlink"/>
+                <w:rFonts w:eastAsia="SimHei"/>
+                <w:noProof/>
+              </w:rPr>
+              <w:t xml:space="preserve">3.1.5 </w:t>
+            </w:r>
+            <w:r>
+              <w:rPr>
+                <w:rStyle w:val="Hyperlink"/>
+                <w:rFonts w:eastAsia="SimHei" w:hint="eastAsia"/>
+                <w:noProof/>
+              </w:rPr>
+              <w:t>匹配方式模块</w:t>
+            </w:r>
+            <w:r>
+              <w:rPr>
+                <w:noProof/>
+                <w:webHidden/>
+              </w:rPr>
+              <w:tab/>
+            </w:r>
+            <w:r>
+              <w:rPr>
+                <w:noProof/>
+                <w:webHidden/>
+              </w:rPr>
+              <w:fldChar w:fldCharType="begin"/>
+            </w:r>
+            <w:r>
+              <w:rPr>
+                <w:noProof/>
+                <w:webHidden/>
+              </w:rPr>
+              <w:instrText xml:space="preserve"> PAGEREF _Toc58886329 \h </w:instrText>
+            </w:r>
+            <w:r>
+              <w:rPr>
+                <w:noProof/>
+                <w:webHidden/>
+              </w:rPr>
+            </w:r>
+            <w:r>
+              <w:rPr>
+                <w:noProof/>
+                <w:webHidden/>
+              </w:rPr>
+              <w:fldChar w:fldCharType="separate"/>
+            </w:r>
+            <w:r>
+              <w:rPr>
+                <w:noProof/>
+                <w:webHidden/>
+              </w:rPr>
+              <w:t>17</w:t>
+            </w:r>
+            <w:r>
+              <w:rPr>
+                <w:noProof/>
+                <w:webHidden/>
+              </w:rPr>
+              <w:fldChar w:fldCharType="end"/>
+            </w:r>
+          </w:hyperlink>
+        </w:p>
+        <w:p>
+          <w:pPr>
+            <w:pStyle w:val="TOC3"/>
+            <w:tabs>
+              <w:tab w:val="right" w:leader="dot" w:pos="8296"/>
+            </w:tabs>
+            <w:rPr>
+              <w:rFonts w:asciiTheme="minorHAnsi" w:eastAsiaTheme="minorEastAsia" w:hAnsiTheme="minorHAnsi" w:cstheme="minorBidi"/>
+              <w:noProof/>
+              <w:sz w:val="22"/>
+              <w:szCs w:val="22"/>
+            </w:rPr>
+          </w:pPr>
+          <w:hyperlink w:anchor="_Toc58886330" w:history="1">
+            <w:r>
+              <w:rPr>
+                <w:rStyle w:val="Hyperlink"/>
+                <w:rFonts w:eastAsia="SimHei"/>
+                <w:noProof/>
+              </w:rPr>
+              <w:t xml:space="preserve">3.1.6 </w:t>
+            </w:r>
+            <w:r>
+              <w:rPr>
+                <w:rStyle w:val="Hyperlink"/>
+                <w:rFonts w:eastAsia="SimHei" w:hint="eastAsia"/>
+                <w:noProof/>
+              </w:rPr>
+              <w:t>排位赛模块</w:t>
+            </w:r>
+            <w:r>
+              <w:rPr>
+                <w:noProof/>
+                <w:webHidden/>
+              </w:rPr>
+              <w:tab/>
+            </w:r>
+            <w:r>
+              <w:rPr>
+                <w:noProof/>
+                <w:webHidden/>
+              </w:rPr>
+              <w:fldChar w:fldCharType="begin"/>
+            </w:r>
+            <w:r>
+              <w:rPr>
+                <w:noProof/>
+                <w:webHidden/>
+              </w:rPr>
+              <w:instrText xml:space="preserve"> PAGEREF _Toc58886330 \h </w:instrText>
+            </w:r>
+            <w:r>
+              <w:rPr>
+                <w:noProof/>
+                <w:webHidden/>
+              </w:rPr>
+            </w:r>
+            <w:r>
+              <w:rPr>
+                <w:noProof/>
+                <w:webHidden/>
+              </w:rPr>
+              <w:fldChar w:fldCharType="separate"/>
+            </w:r>
+            <w:r>
+              <w:rPr>
+                <w:noProof/>
+                <w:webHidden/>
+              </w:rPr>
+              <w:t>18</w:t>
+            </w:r>
+            <w:r>
+              <w:rPr>
+                <w:noProof/>
+                <w:webHidden/>
+              </w:rPr>
+              <w:fldChar w:fldCharType="end"/>
+            </w:r>
+          </w:hyperlink>
+        </w:p>
+        <w:p>
+          <w:pPr>
+            <w:pStyle w:val="TOC3"/>
+            <w:tabs>
+              <w:tab w:val="right" w:leader="dot" w:pos="8296"/>
+            </w:tabs>
+            <w:rPr>
+              <w:rFonts w:asciiTheme="minorHAnsi" w:eastAsiaTheme="minorEastAsia" w:hAnsiTheme="minorHAnsi" w:cstheme="minorBidi"/>
+              <w:noProof/>
+              <w:sz w:val="22"/>
+              <w:szCs w:val="22"/>
+            </w:rPr>
+          </w:pPr>
+          <w:hyperlink w:anchor="_Toc58886331" w:history="1">
+            <w:r>
+              <w:rPr>
+                <w:rStyle w:val="Hyperlink"/>
+                <w:rFonts w:eastAsia="SimHei"/>
+                <w:noProof/>
+              </w:rPr>
+              <w:t xml:space="preserve">3.1.7 </w:t>
+            </w:r>
+            <w:r>
+              <w:rPr>
+                <w:rStyle w:val="Hyperlink"/>
+                <w:rFonts w:eastAsia="SimHei" w:hint="eastAsia"/>
+                <w:noProof/>
+              </w:rPr>
+              <w:t>系统总体设计与接口说明</w:t>
+            </w:r>
+            <w:r>
+              <w:rPr>
+                <w:noProof/>
+                <w:webHidden/>
+              </w:rPr>
+              <w:tab/>
+            </w:r>
+            <w:r>
+              <w:rPr>
+                <w:noProof/>
+                <w:webHidden/>
+              </w:rPr>
+              <w:fldChar w:fldCharType="begin"/>
+            </w:r>
+            <w:r>
+              <w:rPr>
+                <w:noProof/>
+                <w:webHidden/>
+              </w:rPr>
+              <w:instrText xml:space="preserve"> PAGEREF _Toc58886331 \h </w:instrText>
+            </w:r>
+            <w:r>
+              <w:rPr>
+                <w:noProof/>
+                <w:webHidden/>
+              </w:rPr>
+            </w:r>
+            <w:r>
+              <w:rPr>
+                <w:noProof/>
+                <w:webHidden/>
+              </w:rPr>
+              <w:fldChar w:fldCharType="separate"/>
+            </w:r>
+            <w:r>
+              <w:rPr>
+                <w:noProof/>
+                <w:webHidden/>
+              </w:rPr>
+              <w:t>18</w:t>
+            </w:r>
+            <w:r>
+              <w:rPr>
+                <w:noProof/>
+                <w:webHidden/>
+              </w:rPr>
+              <w:fldChar w:fldCharType="end"/>
+            </w:r>
+          </w:hyperlink>
+        </w:p>
+        <w:p>
+          <w:pPr>
+            <w:pStyle w:val="TOC2"/>
+            <w:tabs>
+              <w:tab w:val="right" w:leader="dot" w:pos="8296"/>
+            </w:tabs>
+            <w:rPr>
+              <w:rFonts w:asciiTheme="minorHAnsi" w:eastAsiaTheme="minorEastAsia" w:hAnsiTheme="minorHAnsi" w:cstheme="minorBidi"/>
+              <w:noProof/>
+              <w:sz w:val="22"/>
+              <w:szCs w:val="22"/>
+            </w:rPr>
+          </w:pPr>
+          <w:hyperlink w:anchor="_Toc58886332" w:history="1">
+            <w:r>
+              <w:rPr>
+                <w:rStyle w:val="Hyperlink"/>
+                <w:noProof/>
+              </w:rPr>
+              <w:t xml:space="preserve">3.2 </w:t>
+            </w:r>
+            <w:r>
+              <w:rPr>
+                <w:rStyle w:val="Hyperlink"/>
+                <w:rFonts w:hint="eastAsia"/>
+                <w:noProof/>
+              </w:rPr>
+              <w:t>系统设计图</w:t>
+            </w:r>
+            <w:r>
+              <w:rPr>
+                <w:noProof/>
+                <w:webHidden/>
+              </w:rPr>
+              <w:tab/>
+            </w:r>
+            <w:r>
+              <w:rPr>
+                <w:noProof/>
+                <w:webHidden/>
+              </w:rPr>
+              <w:fldChar w:fldCharType="begin"/>
+            </w:r>
+            <w:r>
+              <w:rPr>
+                <w:noProof/>
+                <w:webHidden/>
+              </w:rPr>
+              <w:instrText xml:space="preserve"> PAGEREF _Toc58886332 \h </w:instrText>
+            </w:r>
+            <w:r>
+              <w:rPr>
+                <w:noProof/>
+                <w:webHidden/>
+              </w:rPr>
+            </w:r>
+            <w:r>
+              <w:rPr>
+                <w:noProof/>
+                <w:webHidden/>
+              </w:rPr>
+              <w:fldChar w:fldCharType="separate"/>
+            </w:r>
+            <w:r>
+              <w:rPr>
+                <w:noProof/>
+                <w:webHidden/>
+              </w:rPr>
+              <w:t>18</w:t>
+            </w:r>
+            <w:r>
+              <w:rPr>
+                <w:noProof/>
+                <w:webHidden/>
+              </w:rPr>
+              <w:fldChar w:fldCharType="end"/>
+            </w:r>
+          </w:hyperlink>
+        </w:p>
+        <w:p>
+          <w:pPr>
+            <w:pStyle w:val="TOC2"/>
+            <w:tabs>
+              <w:tab w:val="right" w:leader="dot" w:pos="8296"/>
+            </w:tabs>
+            <w:rPr>
+              <w:rFonts w:asciiTheme="minorHAnsi" w:eastAsiaTheme="minorEastAsia" w:hAnsiTheme="minorHAnsi" w:cstheme="minorBidi"/>
+              <w:noProof/>
+              <w:sz w:val="22"/>
+              <w:szCs w:val="22"/>
+            </w:rPr>
+          </w:pPr>
+          <w:hyperlink w:anchor="_Toc58886333" w:history="1">
+            <w:r>
+              <w:rPr>
+                <w:rStyle w:val="Hyperlink"/>
+                <w:noProof/>
+              </w:rPr>
+              <w:t>3.3</w:t>
+            </w:r>
+            <w:r>
+              <w:rPr>
+                <w:rStyle w:val="Hyperlink"/>
+                <w:rFonts w:hint="eastAsia"/>
+                <w:noProof/>
+              </w:rPr>
+              <w:t>关键数据结构定义</w:t>
+            </w:r>
+            <w:r>
+              <w:rPr>
+                <w:noProof/>
+                <w:webHidden/>
+              </w:rPr>
+              <w:tab/>
+            </w:r>
+            <w:r>
+              <w:rPr>
+                <w:noProof/>
+                <w:webHidden/>
+              </w:rPr>
+              <w:fldChar w:fldCharType="begin"/>
+            </w:r>
+            <w:r>
+              <w:rPr>
+                <w:noProof/>
+                <w:webHidden/>
+              </w:rPr>
+              <w:instrText xml:space="preserve"> PAGEREF _Toc58886333 \h </w:instrText>
+            </w:r>
+            <w:r>
+              <w:rPr>
+                <w:noProof/>
+                <w:webHidden/>
+              </w:rPr>
+            </w:r>
+            <w:r>
+              <w:rPr>
+                <w:noProof/>
+                <w:webHidden/>
+              </w:rPr>
+              <w:fldChar w:fldCharType="separate"/>
+            </w:r>
+            <w:r>
+              <w:rPr>
+                <w:noProof/>
+                <w:webHidden/>
+              </w:rPr>
+              <w:t>18</w:t>
+            </w:r>
+            <w:r>
+              <w:rPr>
+                <w:noProof/>
+                <w:webHidden/>
+              </w:rPr>
+              <w:fldChar w:fldCharType="end"/>
+            </w:r>
+          </w:hyperlink>
+        </w:p>
+        <w:p>
+          <w:pPr>
+            <w:pStyle w:val="TOC2"/>
+            <w:tabs>
+              <w:tab w:val="right" w:leader="dot" w:pos="8296"/>
+            </w:tabs>
+            <w:rPr>
+              <w:rFonts w:asciiTheme="minorHAnsi" w:eastAsiaTheme="minorEastAsia" w:hAnsiTheme="minorHAnsi" w:cstheme="minorBidi"/>
+              <w:noProof/>
+              <w:sz w:val="22"/>
+              <w:szCs w:val="22"/>
+            </w:rPr>
+          </w:pPr>
+          <w:hyperlink w:anchor="_Toc58886334" w:history="1">
+            <w:r>
+              <w:rPr>
+                <w:rStyle w:val="Hyperlink"/>
+                <w:noProof/>
+              </w:rPr>
+              <w:t xml:space="preserve">3.4 </w:t>
+            </w:r>
+            <w:r>
+              <w:rPr>
+                <w:rStyle w:val="Hyperlink"/>
+                <w:rFonts w:hint="eastAsia"/>
+                <w:noProof/>
+              </w:rPr>
+              <w:t>关键算法设计</w:t>
+            </w:r>
+            <w:r>
+              <w:rPr>
+                <w:noProof/>
+                <w:webHidden/>
+              </w:rPr>
+              <w:tab/>
+            </w:r>
+            <w:r>
+              <w:rPr>
+                <w:noProof/>
+                <w:webHidden/>
+              </w:rPr>
+              <w:fldChar w:fldCharType="begin"/>
+            </w:r>
+            <w:r>
+              <w:rPr>
+                <w:noProof/>
+                <w:webHidden/>
+              </w:rPr>
+              <w:instrText xml:space="preserve"> PAGEREF _Toc58886334 \h </w:instrText>
+            </w:r>
+            <w:r>
+              <w:rPr>
+                <w:noProof/>
+                <w:webHidden/>
+              </w:rPr>
+            </w:r>
+            <w:r>
+              <w:rPr>
+                <w:noProof/>
+                <w:webHidden/>
+              </w:rPr>
+              <w:fldChar w:fldCharType="separate"/>
+            </w:r>
+            <w:r>
+              <w:rPr>
+                <w:noProof/>
+                <w:webHidden/>
+              </w:rPr>
+              <w:t>18</w:t>
+            </w:r>
+            <w:r>
+              <w:rPr>
+                <w:noProof/>
+                <w:webHidden/>
+              </w:rPr>
+              <w:fldChar w:fldCharType="end"/>
+            </w:r>
+          </w:hyperlink>
+        </w:p>
+        <w:p>
+          <w:pPr>
+            <w:pStyle w:val="TOC2"/>
+            <w:tabs>
+              <w:tab w:val="right" w:leader="dot" w:pos="8296"/>
+            </w:tabs>
+            <w:rPr>
+              <w:rFonts w:asciiTheme="minorHAnsi" w:eastAsiaTheme="minorEastAsia" w:hAnsiTheme="minorHAnsi" w:cstheme="minorBidi"/>
+              <w:noProof/>
+              <w:sz w:val="22"/>
+              <w:szCs w:val="22"/>
+            </w:rPr>
+          </w:pPr>
+          <w:hyperlink w:anchor="_Toc58886335" w:history="1">
+            <w:r>
+              <w:rPr>
+                <w:rStyle w:val="Hyperlink"/>
+                <w:noProof/>
+              </w:rPr>
+              <w:t xml:space="preserve">3.5 </w:t>
+            </w:r>
+            <w:r>
+              <w:rPr>
+                <w:rStyle w:val="Hyperlink"/>
+                <w:rFonts w:hint="eastAsia"/>
+                <w:noProof/>
+              </w:rPr>
+              <w:t>数据管理说明</w:t>
+            </w:r>
+            <w:r>
+              <w:rPr>
+                <w:noProof/>
+                <w:webHidden/>
+              </w:rPr>
+              <w:tab/>
+            </w:r>
+            <w:r>
+              <w:rPr>
+                <w:noProof/>
+                <w:webHidden/>
+              </w:rPr>
+              <w:fldChar w:fldCharType="begin"/>
+            </w:r>
+            <w:r>
+              <w:rPr>
+                <w:noProof/>
+                <w:webHidden/>
+              </w:rPr>
+              <w:instrText xml:space="preserve"> PAGEREF _Toc58886335 \h </w:instrText>
+            </w:r>
+            <w:r>
+              <w:rPr>
+                <w:noProof/>
+                <w:webHidden/>
+              </w:rPr>
+            </w:r>
+            <w:r>
+              <w:rPr>
+                <w:noProof/>
+                <w:webHidden/>
+              </w:rPr>
+              <w:fldChar w:fldCharType="separate"/>
+            </w:r>
+            <w:r>
+              <w:rPr>
+                <w:noProof/>
+                <w:webHidden/>
+              </w:rPr>
+              <w:t>19</w:t>
+            </w:r>
+            <w:r>
+              <w:rPr>
+                <w:noProof/>
+                <w:webHidden/>
+              </w:rPr>
+              <w:fldChar w:fldCharType="end"/>
+            </w:r>
+          </w:hyperlink>
+        </w:p>
+        <w:p>
+          <w:pPr>
+            <w:pStyle w:val="TOC1"/>
+            <w:rPr>
+              <w:rFonts w:asciiTheme="minorHAnsi" w:eastAsiaTheme="minorEastAsia" w:hAnsiTheme="minorHAnsi" w:cstheme="minorBidi"/>
+              <w:noProof/>
+              <w:kern w:val="0"/>
+              <w:sz w:val="22"/>
+              <w:szCs w:val="22"/>
+            </w:rPr>
+          </w:pPr>
+          <w:hyperlink w:anchor="_Toc58886336" w:history="1">
+            <w:r>
+              <w:rPr>
+                <w:rStyle w:val="Hyperlink"/>
+                <w:rFonts w:eastAsia="SimHei"/>
+                <w:noProof/>
+              </w:rPr>
+              <w:t xml:space="preserve">4 </w:t>
+            </w:r>
+            <w:r>
+              <w:rPr>
+                <w:rStyle w:val="Hyperlink"/>
+                <w:rFonts w:eastAsia="SimHei" w:hint="eastAsia"/>
+                <w:noProof/>
+              </w:rPr>
+              <w:t>实现与测试</w:t>
+            </w:r>
+            <w:r>
+              <w:rPr>
+                <w:noProof/>
+                <w:webHidden/>
+              </w:rPr>
+              <w:tab/>
+            </w:r>
+            <w:r>
+              <w:rPr>
+                <w:noProof/>
+                <w:webHidden/>
+              </w:rPr>
+              <w:fldChar w:fldCharType="begin"/>
+            </w:r>
+            <w:r>
+              <w:rPr>
+                <w:noProof/>
+                <w:webHidden/>
+              </w:rPr>
+              <w:instrText xml:space="preserve"> PAGEREF _Toc58886336 \h </w:instrText>
+            </w:r>
+            <w:r>
+              <w:rPr>
+                <w:noProof/>
+                <w:webHidden/>
+              </w:rPr>
+            </w:r>
+            <w:r>
+              <w:rPr>
+                <w:noProof/>
+                <w:webHidden/>
+              </w:rPr>
+              <w:fldChar w:fldCharType="separate"/>
+            </w:r>
+            <w:r>
+              <w:rPr>
+                <w:noProof/>
+                <w:webHidden/>
+              </w:rPr>
+              <w:t>19</w:t>
+            </w:r>
+            <w:r>
+              <w:rPr>
+                <w:noProof/>
+                <w:webHidden/>
+              </w:rPr>
+              <w:fldChar w:fldCharType="end"/>
+            </w:r>
+          </w:hyperlink>
+        </w:p>
+        <w:p>
+          <w:pPr>
+            <w:pStyle w:val="TOC2"/>
+            <w:tabs>
+              <w:tab w:val="right" w:leader="dot" w:pos="8296"/>
+            </w:tabs>
+            <w:rPr>
+              <w:rFonts w:asciiTheme="minorHAnsi" w:eastAsiaTheme="minorEastAsia" w:hAnsiTheme="minorHAnsi" w:cstheme="minorBidi"/>
+              <w:noProof/>
+              <w:sz w:val="22"/>
+              <w:szCs w:val="22"/>
+            </w:rPr>
+          </w:pPr>
+          <w:hyperlink w:anchor="_Toc58886337" w:history="1">
+            <w:r>
+              <w:rPr>
+                <w:rStyle w:val="Hyperlink"/>
+                <w:noProof/>
+              </w:rPr>
+              <w:t>4.1</w:t>
+            </w:r>
+            <w:r>
+              <w:rPr>
+                <w:rStyle w:val="Hyperlink"/>
+                <w:rFonts w:hint="eastAsia"/>
+                <w:noProof/>
+              </w:rPr>
+              <w:t>实现环境与代码管理</w:t>
+            </w:r>
+            <w:r>
+              <w:rPr>
+                <w:noProof/>
+                <w:webHidden/>
+              </w:rPr>
+              <w:tab/>
+            </w:r>
+            <w:r>
+              <w:rPr>
+                <w:noProof/>
+                <w:webHidden/>
+              </w:rPr>
+              <w:fldChar w:fldCharType="begin"/>
+            </w:r>
+            <w:r>
+              <w:rPr>
+                <w:noProof/>
+                <w:webHidden/>
+              </w:rPr>
+              <w:instrText xml:space="preserve"> PAGEREF _Toc58886337 \h </w:instrText>
+            </w:r>
+            <w:r>
+              <w:rPr>
+                <w:noProof/>
+                <w:webHidden/>
+              </w:rPr>
+            </w:r>
+            <w:r>
+              <w:rPr>
+                <w:noProof/>
+                <w:webHidden/>
+              </w:rPr>
+              <w:fldChar w:fldCharType="separate"/>
+            </w:r>
+            <w:r>
+              <w:rPr>
+                <w:noProof/>
+                <w:webHidden/>
+              </w:rPr>
+              <w:t>19</w:t>
+            </w:r>
+            <w:r>
+              <w:rPr>
+                <w:noProof/>
+                <w:webHidden/>
+              </w:rPr>
+              <w:fldChar w:fldCharType="end"/>
+            </w:r>
+          </w:hyperlink>
+        </w:p>
+        <w:p>
+          <w:pPr>
+            <w:pStyle w:val="TOC2"/>
+            <w:tabs>
+              <w:tab w:val="right" w:leader="dot" w:pos="8296"/>
+            </w:tabs>
+            <w:rPr>
+              <w:rFonts w:asciiTheme="minorHAnsi" w:eastAsiaTheme="minorEastAsia" w:hAnsiTheme="minorHAnsi" w:cstheme="minorBidi"/>
+              <w:noProof/>
+              <w:sz w:val="22"/>
+              <w:szCs w:val="22"/>
+            </w:rPr>
+          </w:pPr>
+          <w:hyperlink w:anchor="_Toc58886338" w:history="1">
+            <w:r>
+              <w:rPr>
+                <w:rStyle w:val="Hyperlink"/>
+                <w:noProof/>
+              </w:rPr>
+              <w:t xml:space="preserve">4.2 </w:t>
+            </w:r>
+            <w:r>
+              <w:rPr>
+                <w:rStyle w:val="Hyperlink"/>
+                <w:rFonts w:hint="eastAsia"/>
+                <w:noProof/>
+              </w:rPr>
+              <w:t>关键函数说明</w:t>
+            </w:r>
+            <w:r>
+              <w:rPr>
+                <w:noProof/>
+                <w:webHidden/>
+              </w:rPr>
+              <w:tab/>
+            </w:r>
+            <w:r>
+              <w:rPr>
+                <w:noProof/>
+                <w:webHidden/>
+              </w:rPr>
+              <w:fldChar w:fldCharType="begin"/>
+            </w:r>
+            <w:r>
+              <w:rPr>
+                <w:noProof/>
+                <w:webHidden/>
+              </w:rPr>
+              <w:instrText xml:space="preserve"> PAGEREF _Toc58886338 \h </w:instrText>
+            </w:r>
+            <w:r>
+              <w:rPr>
+                <w:noProof/>
+                <w:webHidden/>
+              </w:rPr>
+            </w:r>
+            <w:r>
+              <w:rPr>
+                <w:noProof/>
+                <w:webHidden/>
+              </w:rPr>
+              <w:fldChar w:fldCharType="separate"/>
+            </w:r>
+            <w:r>
+              <w:rPr>
+                <w:noProof/>
+                <w:webHidden/>
+              </w:rPr>
+              <w:t>19</w:t>
+            </w:r>
+            <w:r>
+              <w:rPr>
+                <w:noProof/>
+                <w:webHidden/>
+              </w:rPr>
+              <w:fldChar w:fldCharType="end"/>
+            </w:r>
+          </w:hyperlink>
+        </w:p>
+        <w:p>
+          <w:pPr>
+            <w:pStyle w:val="TOC2"/>
+            <w:tabs>
+              <w:tab w:val="right" w:leader="dot" w:pos="8296"/>
+            </w:tabs>
+            <w:rPr>
+              <w:rFonts w:asciiTheme="minorHAnsi" w:eastAsiaTheme="minorEastAsia" w:hAnsiTheme="minorHAnsi" w:cstheme="minorBidi"/>
+              <w:noProof/>
+              <w:sz w:val="22"/>
+              <w:szCs w:val="22"/>
+            </w:rPr>
+          </w:pPr>
+          <w:hyperlink w:anchor="_Toc58886339" w:history="1">
+            <w:r>
+              <w:rPr>
+                <w:rStyle w:val="Hyperlink"/>
+                <w:noProof/>
+              </w:rPr>
+              <w:t xml:space="preserve">4.3 </w:t>
+            </w:r>
+            <w:r>
+              <w:rPr>
+                <w:rStyle w:val="Hyperlink"/>
+                <w:rFonts w:hint="eastAsia"/>
+                <w:noProof/>
+              </w:rPr>
+              <w:t>测试计划和测试用例</w:t>
+            </w:r>
+            <w:r>
+              <w:rPr>
+                <w:noProof/>
+                <w:webHidden/>
+              </w:rPr>
+              <w:tab/>
+            </w:r>
+            <w:r>
+              <w:rPr>
+                <w:noProof/>
+                <w:webHidden/>
+              </w:rPr>
+              <w:fldChar w:fldCharType="begin"/>
+            </w:r>
+            <w:r>
+              <w:rPr>
+                <w:noProof/>
+                <w:webHidden/>
+              </w:rPr>
+              <w:instrText xml:space="preserve"> PAGEREF _Toc58886339 \h </w:instrText>
+            </w:r>
+            <w:r>
+              <w:rPr>
+                <w:noProof/>
+                <w:webHidden/>
+              </w:rPr>
+            </w:r>
+            <w:r>
+              <w:rPr>
+                <w:noProof/>
+                <w:webHidden/>
+              </w:rPr>
+              <w:fldChar w:fldCharType="separate"/>
+            </w:r>
+            <w:r>
+              <w:rPr>
+                <w:noProof/>
+                <w:webHidden/>
+              </w:rPr>
+              <w:t>20</w:t>
+            </w:r>
+            <w:r>
+              <w:rPr>
+                <w:noProof/>
+                <w:webHidden/>
+              </w:rPr>
+              <w:fldChar w:fldCharType="end"/>
+            </w:r>
+          </w:hyperlink>
+        </w:p>
+        <w:p>
+          <w:pPr>
+            <w:pStyle w:val="TOC2"/>
+            <w:tabs>
+              <w:tab w:val="right" w:leader="dot" w:pos="8296"/>
+            </w:tabs>
+            <w:rPr>
+              <w:rFonts w:asciiTheme="minorHAnsi" w:eastAsiaTheme="minorEastAsia" w:hAnsiTheme="minorHAnsi" w:cstheme="minorBidi"/>
+              <w:noProof/>
+              <w:sz w:val="22"/>
+              <w:szCs w:val="22"/>
+            </w:rPr>
+          </w:pPr>
+          <w:hyperlink w:anchor="_Toc58886340" w:history="1">
+            <w:r>
+              <w:rPr>
+                <w:rStyle w:val="Hyperlink"/>
+                <w:noProof/>
+              </w:rPr>
+              <w:t xml:space="preserve">4.4 </w:t>
+            </w:r>
+            <w:r>
+              <w:rPr>
+                <w:rStyle w:val="Hyperlink"/>
+                <w:rFonts w:hint="eastAsia"/>
+                <w:noProof/>
+              </w:rPr>
+              <w:t>结果分析</w:t>
+            </w:r>
+            <w:r>
+              <w:rPr>
+                <w:noProof/>
+                <w:webHidden/>
+              </w:rPr>
+              <w:tab/>
+            </w:r>
+            <w:r>
+              <w:rPr>
+                <w:noProof/>
+                <w:webHidden/>
+              </w:rPr>
+              <w:fldChar w:fldCharType="begin"/>
+            </w:r>
+            <w:r>
+              <w:rPr>
+                <w:noProof/>
+                <w:webHidden/>
+              </w:rPr>
+              <w:instrText xml:space="preserve"> PAGEREF _Toc58886340 \h </w:instrText>
+            </w:r>
+            <w:r>
+              <w:rPr>
+                <w:noProof/>
+                <w:webHidden/>
+              </w:rPr>
+            </w:r>
+            <w:r>
+              <w:rPr>
+                <w:noProof/>
+                <w:webHidden/>
+              </w:rPr>
+              <w:fldChar w:fldCharType="separate"/>
+            </w:r>
+            <w:r>
+              <w:rPr>
+                <w:noProof/>
+                <w:webHidden/>
+              </w:rPr>
+              <w:t>20</w:t>
+            </w:r>
+            <w:r>
+              <w:rPr>
+                <w:noProof/>
+                <w:webHidden/>
+              </w:rPr>
+              <w:fldChar w:fldCharType="end"/>
+            </w:r>
+          </w:hyperlink>
+        </w:p>
+        <w:p>
+          <w:pPr>
+            <w:pStyle w:val="TOC1"/>
+            <w:rPr>
+              <w:rFonts w:asciiTheme="minorHAnsi" w:eastAsiaTheme="minorEastAsia" w:hAnsiTheme="minorHAnsi" w:cstheme="minorBidi"/>
+              <w:noProof/>
+              <w:kern w:val="0"/>
+              <w:sz w:val="22"/>
+              <w:szCs w:val="22"/>
+            </w:rPr>
+          </w:pPr>
+          <w:hyperlink w:anchor="_Toc58886341" w:history="1">
+            <w:r>
+              <w:rPr>
+                <w:rStyle w:val="Hyperlink"/>
+                <w:rFonts w:eastAsia="SimHei"/>
+                <w:noProof/>
+              </w:rPr>
+              <w:t xml:space="preserve">5 </w:t>
+            </w:r>
+            <w:r>
+              <w:rPr>
+                <w:rStyle w:val="Hyperlink"/>
+                <w:rFonts w:eastAsia="SimHei" w:hint="eastAsia"/>
+                <w:noProof/>
+              </w:rPr>
+              <w:t>总结</w:t>
+            </w:r>
+            <w:r>
+              <w:rPr>
+                <w:noProof/>
+                <w:webHidden/>
+              </w:rPr>
+              <w:tab/>
+            </w:r>
+            <w:r>
+              <w:rPr>
+                <w:noProof/>
+                <w:webHidden/>
+              </w:rPr>
+              <w:fldChar w:fldCharType="begin"/>
+            </w:r>
+            <w:r>
+              <w:rPr>
+                <w:noProof/>
+                <w:webHidden/>
+              </w:rPr>
+              <w:instrText xml:space="preserve"> PAGEREF _Toc58886341 \h </w:instrText>
+            </w:r>
+            <w:r>
+              <w:rPr>
+                <w:noProof/>
+                <w:webHidden/>
+              </w:rPr>
+            </w:r>
+            <w:r>
+              <w:rPr>
+                <w:noProof/>
+                <w:webHidden/>
+              </w:rPr>
+              <w:fldChar w:fldCharType="separate"/>
+            </w:r>
+            <w:r>
+              <w:rPr>
+                <w:noProof/>
+                <w:webHidden/>
+              </w:rPr>
+              <w:t>21</w:t>
+            </w:r>
+            <w:r>
+              <w:rPr>
+                <w:noProof/>
+                <w:webHidden/>
+              </w:rPr>
+              <w:fldChar w:fldCharType="end"/>
+            </w:r>
+          </w:hyperlink>
+        </w:p>
+        <w:p>
+          <w:pPr>
+            <w:pStyle w:val="TOC2"/>
+            <w:tabs>
+              <w:tab w:val="right" w:leader="dot" w:pos="8296"/>
+            </w:tabs>
+            <w:rPr>
+              <w:rFonts w:asciiTheme="minorHAnsi" w:eastAsiaTheme="minorEastAsia" w:hAnsiTheme="minorHAnsi" w:cstheme="minorBidi"/>
+              <w:noProof/>
+              <w:sz w:val="22"/>
+              <w:szCs w:val="22"/>
+            </w:rPr>
+          </w:pPr>
+          <w:hyperlink w:anchor="_Toc58886342" w:history="1">
+            <w:r>
+              <w:rPr>
+                <w:rStyle w:val="Hyperlink"/>
+                <w:noProof/>
+              </w:rPr>
+              <w:t xml:space="preserve">5.1 </w:t>
+            </w:r>
+            <w:r>
+              <w:rPr>
+                <w:rStyle w:val="Hyperlink"/>
+                <w:rFonts w:hint="eastAsia"/>
+                <w:noProof/>
+              </w:rPr>
+              <w:t>用户反馈</w:t>
+            </w:r>
+            <w:r>
+              <w:rPr>
+                <w:noProof/>
+                <w:webHidden/>
+              </w:rPr>
+              <w:tab/>
+            </w:r>
+            <w:r>
+              <w:rPr>
+                <w:noProof/>
+                <w:webHidden/>
+              </w:rPr>
+              <w:fldChar w:fldCharType="begin"/>
+            </w:r>
+            <w:r>
+              <w:rPr>
+                <w:noProof/>
+                <w:webHidden/>
+              </w:rPr>
+              <w:instrText xml:space="preserve"> PAGEREF _Toc58886342 \h </w:instrText>
+            </w:r>
+            <w:r>
+              <w:rPr>
+                <w:noProof/>
+                <w:webHidden/>
+              </w:rPr>
+            </w:r>
+            <w:r>
+              <w:rPr>
+                <w:noProof/>
+                <w:webHidden/>
+              </w:rPr>
+              <w:fldChar w:fldCharType="separate"/>
+            </w:r>
+            <w:r>
+              <w:rPr>
+                <w:noProof/>
+                <w:webHidden/>
+              </w:rPr>
+              <w:t>21</w:t>
+            </w:r>
+            <w:r>
+              <w:rPr>
+                <w:noProof/>
+                <w:webHidden/>
+              </w:rPr>
+              <w:fldChar w:fldCharType="end"/>
+            </w:r>
+          </w:hyperlink>
+        </w:p>
+        <w:p>
+          <w:pPr>
+            <w:pStyle w:val="TOC2"/>
+            <w:tabs>
+              <w:tab w:val="right" w:leader="dot" w:pos="8296"/>
+            </w:tabs>
+            <w:rPr>
+              <w:rFonts w:asciiTheme="minorHAnsi" w:eastAsiaTheme="minorEastAsia" w:hAnsiTheme="minorHAnsi" w:cstheme="minorBidi"/>
+              <w:noProof/>
+              <w:sz w:val="22"/>
+              <w:szCs w:val="22"/>
+            </w:rPr>
+          </w:pPr>
+          <w:hyperlink w:anchor="_Toc58886343" w:history="1">
+            <w:r>
+              <w:rPr>
+                <w:rStyle w:val="Hyperlink"/>
+                <w:noProof/>
+              </w:rPr>
+              <w:t xml:space="preserve">5.1 </w:t>
+            </w:r>
+            <w:r>
+              <w:rPr>
+                <w:rStyle w:val="Hyperlink"/>
+                <w:rFonts w:hint="eastAsia"/>
+                <w:noProof/>
+              </w:rPr>
+              <w:t>全文总结</w:t>
+            </w:r>
+            <w:r>
+              <w:rPr>
+                <w:noProof/>
+                <w:webHidden/>
+              </w:rPr>
+              <w:tab/>
+            </w:r>
+            <w:r>
+              <w:rPr>
+                <w:noProof/>
+                <w:webHidden/>
+              </w:rPr>
+              <w:fldChar w:fldCharType="begin"/>
+            </w:r>
+            <w:r>
+              <w:rPr>
+                <w:noProof/>
+                <w:webHidden/>
+              </w:rPr>
+              <w:instrText xml:space="preserve"> PAGEREF _Toc58886343 \h </w:instrText>
+            </w:r>
+            <w:r>
+              <w:rPr>
+                <w:noProof/>
+                <w:webHidden/>
+              </w:rPr>
+            </w:r>
+            <w:r>
+              <w:rPr>
+                <w:noProof/>
+                <w:webHidden/>
+              </w:rPr>
+              <w:fldChar w:fldCharType="separate"/>
+            </w:r>
+            <w:r>
+              <w:rPr>
+                <w:noProof/>
+                <w:webHidden/>
+              </w:rPr>
+              <w:t>21</w:t>
+            </w:r>
+            <w:r>
+              <w:rPr>
+                <w:noProof/>
+                <w:webHidden/>
+              </w:rPr>
+              <w:fldChar w:fldCharType="end"/>
+            </w:r>
+          </w:hyperlink>
+        </w:p>
+        <w:p>
+          <w:pPr>
+            <w:pStyle w:val="TOC1"/>
+            <w:rPr>
+              <w:rFonts w:asciiTheme="minorHAnsi" w:eastAsiaTheme="minorEastAsia" w:hAnsiTheme="minorHAnsi" w:cstheme="minorBidi"/>
+              <w:noProof/>
+              <w:kern w:val="0"/>
+              <w:sz w:val="22"/>
+              <w:szCs w:val="22"/>
+            </w:rPr>
+          </w:pPr>
+          <w:hyperlink w:anchor="_Toc58886344" w:history="1">
+            <w:r>
+              <w:rPr>
+                <w:rStyle w:val="Hyperlink"/>
+                <w:rFonts w:eastAsia="SimHei"/>
+                <w:noProof/>
+              </w:rPr>
+              <w:t xml:space="preserve">6 </w:t>
+            </w:r>
+            <w:r>
+              <w:rPr>
+                <w:rStyle w:val="Hyperlink"/>
+                <w:rFonts w:eastAsia="SimHei" w:hint="eastAsia"/>
+                <w:noProof/>
+              </w:rPr>
+              <w:t>体会</w:t>
+            </w:r>
+            <w:r>
+              <w:rPr>
+                <w:noProof/>
+                <w:webHidden/>
+              </w:rPr>
+              <w:tab/>
+            </w:r>
+            <w:r>
+              <w:rPr>
+                <w:noProof/>
+                <w:webHidden/>
+              </w:rPr>
+              <w:fldChar w:fldCharType="begin"/>
+            </w:r>
+            <w:r>
+              <w:rPr>
+                <w:noProof/>
+                <w:webHidden/>
+              </w:rPr>
+              <w:instrText xml:space="preserve"> PAGEREF _Toc58886344 \h </w:instrText>
+            </w:r>
+            <w:r>
+              <w:rPr>
+                <w:noProof/>
+                <w:webHidden/>
+              </w:rPr>
+            </w:r>
+            <w:r>
+              <w:rPr>
+                <w:noProof/>
+                <w:webHidden/>
+              </w:rPr>
+              <w:fldChar w:fldCharType="separate"/>
+            </w:r>
+            <w:r>
+              <w:rPr>
+                <w:noProof/>
+                <w:webHidden/>
+              </w:rPr>
+              <w:t>22</w:t>
+            </w:r>
+            <w:r>
+              <w:rPr>
+                <w:noProof/>
+                <w:webHidden/>
+              </w:rPr>
+              <w:fldChar w:fldCharType="end"/>
+            </w:r>
+          </w:hyperlink>
+        </w:p>
+        <w:p>
+          <w:r>
+            <w:rPr>
+              <w:b/>
+              <w:bCs/>
+              <w:noProof/>
+            </w:rPr>
+            <w:fldChar w:fldCharType="end"/>
+          </w:r>
+        </w:p>
+      </w:sdtContent>
+    </w:sdt>
     <w:p>
       <w:pPr>
         <w:spacing w:beforeLines="50" w:before="156" w:afterLines="50" w:after="156"/>
-        <w:ind w:leftChars="171" w:left="410" w:rightChars="1148" w:right="2755" w:firstLineChars="274" w:firstLine="990"/>
-        <w:jc w:val="center"/>
-        <w:rPr>
-          <w:rStyle w:val="Hyperlink"/>
-          <w:rFonts w:eastAsia="SimHei"/>
-          <w:b/>
-          <w:sz w:val="36"/>
-          <w:szCs w:val="36"/>
-        </w:rPr>
-      </w:pPr>
-      <w:bookmarkStart w:id="0" w:name="_Toc169531124"/>
-      <w:bookmarkStart w:id="1" w:name="_Toc169709665"/>
-      <w:bookmarkStart w:id="2" w:name="_Toc169531231"/>
-      <w:bookmarkStart w:id="3" w:name="_Toc169531621"/>
-      <w:bookmarkStart w:id="4" w:name="_Toc169776804"/>
-      <w:bookmarkStart w:id="5" w:name="_Toc169703550"/>
-      <w:bookmarkStart w:id="6" w:name="_Toc177972378"/>
-      <w:r>
-        <w:rPr>
-          <w:rFonts w:eastAsia="SimHei"/>
-          <w:b/>
-          <w:sz w:val="36"/>
-          <w:szCs w:val="36"/>
-        </w:rPr>
-        <w:lastRenderedPageBreak/>
-        <w:t>目</w:t>
-      </w:r>
-      <w:r>
-        <w:rPr>
-          <w:rFonts w:eastAsia="SimHei" w:hint="eastAsia"/>
-          <w:b/>
-          <w:sz w:val="36"/>
-          <w:szCs w:val="36"/>
-        </w:rPr>
-        <w:t xml:space="preserve">   </w:t>
-      </w:r>
-      <w:r>
-        <w:rPr>
-          <w:rFonts w:eastAsia="SimHei"/>
-          <w:b/>
-          <w:sz w:val="36"/>
-          <w:szCs w:val="36"/>
-        </w:rPr>
-        <w:t>录</w:t>
-      </w:r>
-    </w:p>
-    <w:p>
-      <w:pPr>
-        <w:pStyle w:val="TOC1"/>
-        <w:rPr>
-          <w:rStyle w:val="Hyperlink"/>
-          <w:rFonts w:ascii="SimSun" w:hAnsi="SimSun"/>
-          <w:b/>
-          <w:u w:val="none"/>
-        </w:rPr>
-      </w:pPr>
-      <w:r>
-        <w:rPr>
-          <w:rStyle w:val="Hyperlink"/>
-          <w:rFonts w:ascii="SimSun" w:hAnsi="SimSun" w:hint="eastAsia"/>
-          <w:b/>
-          <w:u w:val="none"/>
-        </w:rPr>
-        <w:t>任务书</w:t>
-      </w:r>
-      <w:r>
-        <w:rPr>
-          <w:rStyle w:val="Hyperlink"/>
-          <w:u w:val="none"/>
-        </w:rPr>
-        <w:tab/>
-      </w:r>
-      <w:r>
-        <w:rPr>
-          <w:rStyle w:val="Hyperlink"/>
-          <w:u w:val="none"/>
-        </w:rPr>
-        <w:fldChar w:fldCharType="begin"/>
-      </w:r>
-      <w:r>
-        <w:rPr>
-          <w:rStyle w:val="Hyperlink"/>
-          <w:rFonts w:hint="eastAsia"/>
-          <w:u w:val="none"/>
-        </w:rPr>
-        <w:instrText>= 1 \* ROMAN</w:instrText>
-      </w:r>
-      <w:r>
-        <w:rPr>
-          <w:rStyle w:val="Hyperlink"/>
-          <w:u w:val="none"/>
-        </w:rPr>
-        <w:fldChar w:fldCharType="separate"/>
-      </w:r>
-      <w:r>
-        <w:rPr>
-          <w:rStyle w:val="Hyperlink"/>
-          <w:u w:val="none"/>
-        </w:rPr>
-        <w:t>I</w:t>
-      </w:r>
-      <w:r>
-        <w:rPr>
-          <w:rStyle w:val="Hyperlink"/>
-          <w:u w:val="none"/>
-        </w:rPr>
-        <w:fldChar w:fldCharType="end"/>
-      </w:r>
-    </w:p>
-    <w:p>
-      <w:pPr>
-        <w:pStyle w:val="TOC1"/>
-      </w:pPr>
-      <w:r>
-        <w:rPr>
-          <w:rStyle w:val="Hyperlink"/>
-          <w:rFonts w:ascii="SimSun" w:hAnsi="SimSun"/>
-          <w:b/>
-          <w:u w:val="none"/>
-        </w:rPr>
-        <w:t>1问题定义</w:t>
-      </w:r>
-      <w:r>
-        <w:rPr>
-          <w:rStyle w:val="Hyperlink"/>
-          <w:u w:val="none"/>
-        </w:rPr>
-        <w:tab/>
-        <w:t>1</w:t>
-      </w:r>
-    </w:p>
-    <w:p>
-      <w:pPr>
-        <w:pStyle w:val="TOC1"/>
-      </w:pPr>
-      <w:r>
-        <w:rPr>
-          <w:rStyle w:val="Hyperlink"/>
-          <w:u w:val="none"/>
-        </w:rPr>
-        <w:t>1.1</w:t>
-      </w:r>
-      <w:r>
-        <w:rPr>
-          <w:rFonts w:ascii="SimSun" w:hAnsi="SimSun" w:hint="eastAsia"/>
-          <w:sz w:val="21"/>
-          <w:szCs w:val="21"/>
-        </w:rPr>
-        <w:t>项目背景及意义</w:t>
-      </w:r>
-      <w:r>
-        <w:tab/>
-        <w:t>1</w:t>
-      </w:r>
-    </w:p>
-    <w:p>
-      <w:pPr>
-        <w:pStyle w:val="TOC1"/>
-      </w:pPr>
-      <w:r>
-        <w:rPr>
-          <w:rStyle w:val="Hyperlink"/>
-          <w:u w:val="none"/>
-        </w:rPr>
-        <w:t>1.2</w:t>
-      </w:r>
-      <w:r>
-        <w:rPr>
-          <w:rFonts w:ascii="SimSun" w:hAnsi="SimSun" w:hint="eastAsia"/>
-          <w:sz w:val="21"/>
-          <w:szCs w:val="21"/>
-        </w:rPr>
-        <w:t>项目基本目标</w:t>
-      </w:r>
-      <w:r>
-        <w:tab/>
-        <w:t>3</w:t>
-      </w:r>
-    </w:p>
-    <w:p>
-      <w:pPr>
-        <w:pStyle w:val="TOC1"/>
-      </w:pPr>
-      <w:r>
-        <w:rPr>
-          <w:rStyle w:val="Hyperlink"/>
-          <w:u w:val="none"/>
-        </w:rPr>
-        <w:t>1.3</w:t>
-      </w:r>
-      <w:r>
-        <w:rPr>
-          <w:rFonts w:ascii="SimSun" w:hAnsi="SimSun"/>
-          <w:sz w:val="21"/>
-          <w:szCs w:val="21"/>
-        </w:rPr>
-        <w:t>可行性分析</w:t>
-      </w:r>
-      <w:r>
-        <w:tab/>
-      </w:r>
-      <w:r>
-        <w:rPr>
-          <w:rFonts w:hint="eastAsia"/>
-        </w:rPr>
-        <w:t>7</w:t>
-      </w:r>
-    </w:p>
-    <w:p>
-      <w:pPr>
-        <w:pStyle w:val="TOC1"/>
-      </w:pPr>
-      <w:r>
-        <w:rPr>
-          <w:rStyle w:val="Hyperlink"/>
-          <w:u w:val="none"/>
-        </w:rPr>
-        <w:t>1.4</w:t>
-      </w:r>
-      <w:r>
-        <w:rPr>
-          <w:rFonts w:ascii="SimSun" w:hAnsi="SimSun" w:hint="eastAsia"/>
-          <w:sz w:val="21"/>
-          <w:szCs w:val="21"/>
-        </w:rPr>
-        <w:t>人员</w:t>
-      </w:r>
-      <w:r>
-        <w:rPr>
-          <w:rFonts w:ascii="SimSun" w:hAnsi="SimSun"/>
-          <w:sz w:val="21"/>
-          <w:szCs w:val="21"/>
-        </w:rPr>
-        <w:t>管理和项目进度管理</w:t>
-      </w:r>
-      <w:r>
-        <w:tab/>
-        <w:t>9</w:t>
-      </w:r>
-    </w:p>
-    <w:p>
-      <w:pPr>
-        <w:tabs>
-          <w:tab w:val="right" w:leader="middleDot" w:pos="9240"/>
-        </w:tabs>
-        <w:spacing w:line="360" w:lineRule="auto"/>
-        <w:jc w:val="center"/>
-        <w:rPr>
-          <w:b/>
-        </w:rPr>
-      </w:pPr>
-      <w:r>
-        <w:rPr>
-          <w:b/>
-        </w:rPr>
-        <w:t>……</w:t>
-      </w:r>
-    </w:p>
-    <w:p>
-      <w:pPr>
-        <w:pStyle w:val="TOC1"/>
-      </w:pPr>
-      <w:r>
-        <w:rPr>
-          <w:rStyle w:val="Hyperlink"/>
-          <w:u w:val="none"/>
-        </w:rPr>
-        <w:t>2</w:t>
-      </w:r>
-      <w:r>
-        <w:rPr>
-          <w:rStyle w:val="Hyperlink"/>
-          <w:rFonts w:hint="eastAsia"/>
-          <w:u w:val="none"/>
-        </w:rPr>
-        <w:t>需求分析</w:t>
-      </w:r>
-      <w:r>
-        <w:rPr>
-          <w:rStyle w:val="Hyperlink"/>
-          <w:u w:val="none"/>
-        </w:rPr>
-        <w:tab/>
-      </w:r>
-      <w:r>
-        <w:rPr>
-          <w:rStyle w:val="Hyperlink"/>
-          <w:rFonts w:hint="eastAsia"/>
-          <w:u w:val="none"/>
-        </w:rPr>
-        <w:t>20</w:t>
-      </w:r>
-    </w:p>
-    <w:p>
-      <w:pPr>
-        <w:pStyle w:val="TOC1"/>
-      </w:pPr>
-      <w:r>
-        <w:rPr>
-          <w:rStyle w:val="Hyperlink"/>
-          <w:u w:val="none"/>
-        </w:rPr>
-        <w:t xml:space="preserve">2.1 </w:t>
-      </w:r>
-      <w:r>
-        <w:rPr>
-          <w:sz w:val="21"/>
-          <w:szCs w:val="21"/>
-        </w:rPr>
-        <w:t>E-R</w:t>
-      </w:r>
-      <w:r>
-        <w:rPr>
-          <w:sz w:val="21"/>
-          <w:szCs w:val="21"/>
-        </w:rPr>
-        <w:t>图</w:t>
-      </w:r>
-      <w:r>
-        <w:rPr>
-          <w:rFonts w:hint="eastAsia"/>
-          <w:sz w:val="21"/>
-          <w:szCs w:val="21"/>
-        </w:rPr>
-        <w:t>、</w:t>
-      </w:r>
-      <w:r>
-        <w:rPr>
-          <w:sz w:val="21"/>
-          <w:szCs w:val="21"/>
-        </w:rPr>
-        <w:t>数据流图</w:t>
-      </w:r>
-      <w:r>
-        <w:tab/>
-      </w:r>
-      <w:r>
-        <w:rPr>
-          <w:rFonts w:hint="eastAsia"/>
-        </w:rPr>
-        <w:t>20</w:t>
-      </w:r>
-    </w:p>
-    <w:p>
-      <w:pPr>
-        <w:pStyle w:val="TOC1"/>
-      </w:pPr>
-      <w:r>
-        <w:rPr>
-          <w:rStyle w:val="Hyperlink"/>
-          <w:u w:val="none"/>
-        </w:rPr>
-        <w:t>2.2</w:t>
-      </w:r>
-      <w:r>
-        <w:rPr>
-          <w:rFonts w:ascii="SimSun" w:hAnsi="SimSun" w:hint="eastAsia"/>
-          <w:sz w:val="21"/>
-          <w:szCs w:val="21"/>
-        </w:rPr>
-        <w:t>用例图等</w:t>
-      </w:r>
-      <w:r>
-        <w:tab/>
-      </w:r>
-      <w:r>
-        <w:rPr>
-          <w:rFonts w:hint="eastAsia"/>
-        </w:rPr>
-        <w:t>2</w:t>
-      </w:r>
-      <w:r>
-        <w:t>3</w:t>
-      </w:r>
-    </w:p>
-    <w:p>
-      <w:pPr>
-        <w:pStyle w:val="TOC1"/>
-      </w:pPr>
-      <w:r>
-        <w:rPr>
-          <w:rStyle w:val="Hyperlink"/>
-          <w:u w:val="none"/>
-        </w:rPr>
-        <w:t>2.</w:t>
-      </w:r>
-      <w:r>
-        <w:rPr>
-          <w:rStyle w:val="Hyperlink"/>
-          <w:rFonts w:hint="eastAsia"/>
-          <w:u w:val="none"/>
-        </w:rPr>
-        <w:t>3</w:t>
-      </w:r>
-      <w:r>
-        <w:rPr>
-          <w:rFonts w:ascii="SimSun" w:hAnsi="SimSun" w:hint="eastAsia"/>
-          <w:sz w:val="21"/>
-          <w:szCs w:val="21"/>
-        </w:rPr>
-        <w:t>原型系统设计</w:t>
-      </w:r>
-      <w:r>
-        <w:tab/>
-      </w:r>
-      <w:r>
-        <w:rPr>
-          <w:rFonts w:hint="eastAsia"/>
-        </w:rPr>
-        <w:t>25</w:t>
-      </w:r>
-    </w:p>
-    <w:p>
-      <w:pPr>
-        <w:pStyle w:val="TOC1"/>
-      </w:pPr>
-      <w:proofErr w:type="gramStart"/>
-      <w:r>
-        <w:rPr>
-          <w:rStyle w:val="Hyperlink"/>
-          <w:u w:val="none"/>
-        </w:rPr>
-        <w:t>2</w:t>
-      </w:r>
-      <w:r>
-        <w:rPr>
-          <w:rStyle w:val="Hyperlink"/>
-          <w:rFonts w:hint="eastAsia"/>
-          <w:u w:val="none"/>
-        </w:rPr>
-        <w:t>.</w:t>
-      </w:r>
-      <w:r>
-        <w:rPr>
-          <w:rStyle w:val="Hyperlink"/>
-          <w:u w:val="none"/>
-        </w:rPr>
-        <w:t>3.1</w:t>
-      </w:r>
-      <w:r>
-        <w:rPr>
-          <w:rFonts w:ascii="SimSun" w:hAnsi="SimSun" w:hint="eastAsia"/>
-          <w:sz w:val="21"/>
-          <w:szCs w:val="21"/>
-        </w:rPr>
-        <w:t xml:space="preserve">  </w:t>
-      </w:r>
-      <w:r>
-        <w:rPr>
-          <w:rStyle w:val="Hyperlink"/>
-          <w:rFonts w:ascii="SimSun" w:hAnsi="SimSun" w:hint="eastAsia"/>
-          <w:u w:val="none"/>
-        </w:rPr>
-        <w:t>×</w:t>
-      </w:r>
-      <w:proofErr w:type="gramEnd"/>
-      <w:r>
-        <w:rPr>
-          <w:rStyle w:val="Hyperlink"/>
-          <w:rFonts w:ascii="SimSun" w:hAnsi="SimSun" w:hint="eastAsia"/>
-          <w:u w:val="none"/>
-        </w:rPr>
-        <w:t>×××××</w:t>
-      </w:r>
-      <w:r>
-        <w:tab/>
-      </w:r>
-      <w:r>
-        <w:rPr>
-          <w:rFonts w:hint="eastAsia"/>
-        </w:rPr>
-        <w:t>30</w:t>
-      </w:r>
-    </w:p>
-    <w:p>
-      <w:pPr>
-        <w:tabs>
-          <w:tab w:val="right" w:leader="middleDot" w:pos="9240"/>
-        </w:tabs>
-        <w:spacing w:line="360" w:lineRule="auto"/>
-        <w:jc w:val="center"/>
-        <w:rPr>
-          <w:b/>
-        </w:rPr>
-      </w:pPr>
-      <w:r>
-        <w:rPr>
-          <w:b/>
-        </w:rPr>
-        <w:t>……</w:t>
-      </w:r>
-    </w:p>
-    <w:p>
-      <w:pPr>
-        <w:pStyle w:val="TOC1"/>
-      </w:pPr>
-      <w:r>
-        <w:rPr>
-          <w:rStyle w:val="Hyperlink"/>
-          <w:u w:val="none"/>
-        </w:rPr>
-        <w:t>3</w:t>
-      </w:r>
-      <w:r>
-        <w:rPr>
-          <w:rStyle w:val="Hyperlink"/>
-          <w:rFonts w:hint="eastAsia"/>
-          <w:u w:val="none"/>
-        </w:rPr>
-        <w:t xml:space="preserve"> </w:t>
-      </w:r>
-      <w:r>
-        <w:rPr>
-          <w:rStyle w:val="Hyperlink"/>
-          <w:rFonts w:hint="eastAsia"/>
-          <w:u w:val="none"/>
-        </w:rPr>
-        <w:t>概要设计和详细设计</w:t>
-      </w:r>
-      <w:r>
-        <w:rPr>
-          <w:rStyle w:val="Hyperlink"/>
-          <w:u w:val="none"/>
-        </w:rPr>
-        <w:tab/>
-        <w:t>4</w:t>
-      </w:r>
-      <w:r>
-        <w:rPr>
-          <w:rStyle w:val="Hyperlink"/>
-          <w:rFonts w:hint="eastAsia"/>
-          <w:u w:val="none"/>
-        </w:rPr>
-        <w:t>0</w:t>
-      </w:r>
-    </w:p>
-    <w:p>
-      <w:pPr>
-        <w:pStyle w:val="TOC1"/>
-      </w:pPr>
-      <w:r>
-        <w:rPr>
-          <w:rStyle w:val="Hyperlink"/>
-          <w:u w:val="none"/>
-        </w:rPr>
-        <w:t xml:space="preserve">3.1 </w:t>
-      </w:r>
-      <w:r>
-        <w:rPr>
-          <w:rFonts w:hint="eastAsia"/>
-          <w:sz w:val="21"/>
-          <w:szCs w:val="21"/>
-        </w:rPr>
-        <w:t>系统</w:t>
-      </w:r>
-      <w:r>
-        <w:rPr>
-          <w:sz w:val="21"/>
-          <w:szCs w:val="21"/>
-        </w:rPr>
-        <w:t>结构</w:t>
-      </w:r>
-      <w:r>
-        <w:tab/>
-        <w:t>4</w:t>
-      </w:r>
-      <w:r>
-        <w:rPr>
-          <w:rFonts w:hint="eastAsia"/>
-        </w:rPr>
-        <w:t>0</w:t>
-      </w:r>
-    </w:p>
-    <w:p>
-      <w:pPr>
-        <w:pStyle w:val="TOC1"/>
-      </w:pPr>
-      <w:r>
-        <w:rPr>
-          <w:rStyle w:val="Hyperlink"/>
-          <w:u w:val="none"/>
-        </w:rPr>
-        <w:t>3</w:t>
-      </w:r>
-      <w:r>
-        <w:rPr>
-          <w:rStyle w:val="Hyperlink"/>
-          <w:rFonts w:hint="eastAsia"/>
-          <w:u w:val="none"/>
-        </w:rPr>
-        <w:t>.</w:t>
-      </w:r>
-      <w:r>
-        <w:rPr>
-          <w:rStyle w:val="Hyperlink"/>
-          <w:u w:val="none"/>
-        </w:rPr>
-        <w:t>1.1</w:t>
-      </w:r>
-      <w:r>
-        <w:rPr>
-          <w:rFonts w:ascii="SimSun" w:hAnsi="SimSun" w:hint="eastAsia"/>
-          <w:sz w:val="21"/>
-          <w:szCs w:val="21"/>
-        </w:rPr>
-        <w:t>功能说明</w:t>
-      </w:r>
-      <w:r>
-        <w:tab/>
-        <w:t>42</w:t>
-      </w:r>
-    </w:p>
-    <w:p>
-      <w:pPr>
-        <w:pStyle w:val="TOC1"/>
-      </w:pPr>
-      <w:r>
-        <w:rPr>
-          <w:rStyle w:val="Hyperlink"/>
-          <w:u w:val="none"/>
-        </w:rPr>
-        <w:t>3</w:t>
-      </w:r>
-      <w:r>
-        <w:rPr>
-          <w:rStyle w:val="Hyperlink"/>
-          <w:rFonts w:hint="eastAsia"/>
-          <w:u w:val="none"/>
-        </w:rPr>
-        <w:t>.</w:t>
-      </w:r>
-      <w:r>
-        <w:rPr>
-          <w:rStyle w:val="Hyperlink"/>
-          <w:u w:val="none"/>
-        </w:rPr>
-        <w:t>1.2</w:t>
-      </w:r>
-      <w:r>
-        <w:rPr>
-          <w:rFonts w:ascii="SimSun" w:hAnsi="SimSun" w:hint="eastAsia"/>
-          <w:sz w:val="21"/>
-          <w:szCs w:val="21"/>
-        </w:rPr>
-        <w:t>接口设计</w:t>
-      </w:r>
-      <w:r>
-        <w:tab/>
-        <w:t>43</w:t>
-      </w:r>
-    </w:p>
-    <w:p>
-      <w:pPr>
-        <w:pStyle w:val="TOC1"/>
-      </w:pPr>
-      <w:r>
-        <w:rPr>
-          <w:rStyle w:val="Hyperlink"/>
-          <w:u w:val="none"/>
-        </w:rPr>
-        <w:t>3.2</w:t>
-      </w:r>
-      <w:r>
-        <w:rPr>
-          <w:rFonts w:ascii="SimSun" w:hAnsi="SimSun" w:hint="eastAsia"/>
-          <w:sz w:val="21"/>
-          <w:szCs w:val="21"/>
-        </w:rPr>
-        <w:t>类图等</w:t>
-      </w:r>
-      <w:r>
-        <w:tab/>
-        <w:t>43</w:t>
-      </w:r>
-    </w:p>
-    <w:p>
-      <w:pPr>
-        <w:pStyle w:val="TOC1"/>
-      </w:pPr>
-      <w:r>
-        <w:rPr>
-          <w:rStyle w:val="Hyperlink"/>
-          <w:u w:val="none"/>
-        </w:rPr>
-        <w:t>3.</w:t>
-      </w:r>
-      <w:r>
-        <w:rPr>
-          <w:rStyle w:val="Hyperlink"/>
-          <w:rFonts w:hint="eastAsia"/>
-          <w:u w:val="none"/>
-        </w:rPr>
-        <w:t>3</w:t>
-      </w:r>
-      <w:r>
-        <w:rPr>
-          <w:rFonts w:ascii="SimSun" w:hAnsi="SimSun" w:hint="eastAsia"/>
-          <w:sz w:val="21"/>
-          <w:szCs w:val="21"/>
-        </w:rPr>
-        <w:t>关键数据结构设计</w:t>
-      </w:r>
-      <w:r>
-        <w:tab/>
-        <w:t>4</w:t>
-      </w:r>
-      <w:r>
-        <w:rPr>
-          <w:rFonts w:hint="eastAsia"/>
-        </w:rPr>
-        <w:t>5</w:t>
-      </w:r>
-    </w:p>
-    <w:p>
-      <w:pPr>
-        <w:pStyle w:val="TOC1"/>
-      </w:pPr>
-      <w:r>
-        <w:rPr>
-          <w:rStyle w:val="Hyperlink"/>
-          <w:u w:val="none"/>
-        </w:rPr>
-        <w:t>3.4</w:t>
-      </w:r>
-      <w:r>
-        <w:rPr>
-          <w:rFonts w:ascii="SimSun" w:hAnsi="SimSun" w:hint="eastAsia"/>
-          <w:sz w:val="21"/>
-          <w:szCs w:val="21"/>
-        </w:rPr>
-        <w:t>关键算法设计</w:t>
-      </w:r>
-      <w:r>
-        <w:tab/>
-        <w:t>47</w:t>
-      </w:r>
-    </w:p>
-    <w:p>
-      <w:pPr>
-        <w:pStyle w:val="TOC1"/>
-      </w:pPr>
-      <w:r>
-        <w:rPr>
-          <w:rStyle w:val="Hyperlink"/>
-          <w:u w:val="none"/>
-        </w:rPr>
-        <w:t>3.5</w:t>
-      </w:r>
-      <w:r>
-        <w:rPr>
-          <w:rFonts w:ascii="SimSun" w:hAnsi="SimSun" w:hint="eastAsia"/>
-          <w:sz w:val="21"/>
-          <w:szCs w:val="21"/>
-        </w:rPr>
-        <w:t>数据管理说明</w:t>
-      </w:r>
-      <w:r>
-        <w:tab/>
-        <w:t>47</w:t>
-      </w:r>
-    </w:p>
-    <w:p>
-      <w:pPr>
-        <w:pStyle w:val="TOC1"/>
-      </w:pPr>
-      <w:proofErr w:type="gramStart"/>
-      <w:r>
-        <w:rPr>
-          <w:rStyle w:val="Hyperlink"/>
-          <w:u w:val="none"/>
-        </w:rPr>
-        <w:lastRenderedPageBreak/>
-        <w:t>3</w:t>
-      </w:r>
-      <w:r>
-        <w:rPr>
-          <w:rStyle w:val="Hyperlink"/>
-          <w:rFonts w:hint="eastAsia"/>
-          <w:u w:val="none"/>
-        </w:rPr>
-        <w:t>.</w:t>
-      </w:r>
-      <w:r>
-        <w:rPr>
-          <w:rStyle w:val="Hyperlink"/>
-          <w:u w:val="none"/>
-        </w:rPr>
-        <w:t>5.1</w:t>
-      </w:r>
-      <w:r>
-        <w:rPr>
-          <w:rFonts w:ascii="SimSun" w:hAnsi="SimSun" w:hint="eastAsia"/>
-          <w:sz w:val="21"/>
-          <w:szCs w:val="21"/>
-        </w:rPr>
-        <w:t xml:space="preserve">  </w:t>
-      </w:r>
-      <w:r>
-        <w:rPr>
-          <w:rStyle w:val="Hyperlink"/>
-          <w:rFonts w:ascii="SimSun" w:hAnsi="SimSun" w:hint="eastAsia"/>
-          <w:u w:val="none"/>
-        </w:rPr>
-        <w:t>×</w:t>
-      </w:r>
-      <w:proofErr w:type="gramEnd"/>
-      <w:r>
-        <w:rPr>
-          <w:rStyle w:val="Hyperlink"/>
-          <w:rFonts w:ascii="SimSun" w:hAnsi="SimSun" w:hint="eastAsia"/>
-          <w:u w:val="none"/>
-        </w:rPr>
-        <w:t>×××××</w:t>
-      </w:r>
-      <w:r>
-        <w:tab/>
-        <w:t>45</w:t>
-      </w:r>
-    </w:p>
-    <w:p>
-      <w:pPr>
-        <w:rPr>
-          <w:b/>
-        </w:rPr>
-      </w:pPr>
-      <w:r>
-        <w:rPr>
-          <w:rFonts w:hint="eastAsia"/>
-        </w:rPr>
-        <w:t xml:space="preserve">                                 </w:t>
-      </w:r>
-      <w:r>
-        <w:rPr>
-          <w:b/>
-        </w:rPr>
-        <w:t>……</w:t>
-      </w:r>
-    </w:p>
-    <w:p>
-      <w:pPr>
-        <w:pStyle w:val="TOC1"/>
-      </w:pPr>
-      <w:r>
-        <w:rPr>
-          <w:rStyle w:val="Hyperlink"/>
-          <w:u w:val="none"/>
-        </w:rPr>
-        <w:t>4</w:t>
-      </w:r>
-      <w:r>
-        <w:rPr>
-          <w:rStyle w:val="Hyperlink"/>
-          <w:rFonts w:hint="eastAsia"/>
-          <w:u w:val="none"/>
-        </w:rPr>
-        <w:t xml:space="preserve"> </w:t>
-      </w:r>
-      <w:r>
-        <w:rPr>
-          <w:rStyle w:val="Hyperlink"/>
-          <w:rFonts w:hint="eastAsia"/>
-          <w:u w:val="none"/>
-        </w:rPr>
-        <w:t>实现与测试</w:t>
-      </w:r>
-      <w:r>
-        <w:rPr>
-          <w:rStyle w:val="Hyperlink"/>
-          <w:u w:val="none"/>
-        </w:rPr>
-        <w:tab/>
-        <w:t>5</w:t>
-      </w:r>
-      <w:r>
-        <w:rPr>
-          <w:rStyle w:val="Hyperlink"/>
-          <w:rFonts w:hint="eastAsia"/>
-          <w:u w:val="none"/>
-        </w:rPr>
-        <w:t>0</w:t>
-      </w:r>
-    </w:p>
-    <w:p>
-      <w:pPr>
-        <w:pStyle w:val="TOC1"/>
-      </w:pPr>
-      <w:r>
-        <w:rPr>
-          <w:rStyle w:val="Hyperlink"/>
-          <w:u w:val="none"/>
-        </w:rPr>
-        <w:t xml:space="preserve">4.1 </w:t>
-      </w:r>
-      <w:r>
-        <w:rPr>
-          <w:rFonts w:hint="eastAsia"/>
-          <w:sz w:val="21"/>
-          <w:szCs w:val="21"/>
-        </w:rPr>
-        <w:t>实现环境和代码管理</w:t>
-      </w:r>
-      <w:r>
-        <w:tab/>
-        <w:t>5</w:t>
-      </w:r>
-      <w:r>
-        <w:rPr>
-          <w:rFonts w:hint="eastAsia"/>
-        </w:rPr>
-        <w:t>0</w:t>
-      </w:r>
-    </w:p>
-    <w:p>
-      <w:pPr>
-        <w:pStyle w:val="TOC1"/>
-      </w:pPr>
-      <w:r>
-        <w:rPr>
-          <w:rStyle w:val="Hyperlink"/>
-          <w:u w:val="none"/>
-        </w:rPr>
-        <w:t xml:space="preserve">4.2 </w:t>
-      </w:r>
-      <w:r>
-        <w:rPr>
-          <w:sz w:val="21"/>
-          <w:szCs w:val="21"/>
-        </w:rPr>
-        <w:t>关键函数说明</w:t>
-      </w:r>
-      <w:r>
-        <w:tab/>
-        <w:t>52</w:t>
-      </w:r>
-    </w:p>
-    <w:p>
-      <w:pPr>
-        <w:pStyle w:val="TOC1"/>
-      </w:pPr>
-      <w:r>
-        <w:rPr>
-          <w:rStyle w:val="Hyperlink"/>
-          <w:u w:val="none"/>
-        </w:rPr>
-        <w:t>4.3</w:t>
-      </w:r>
-      <w:r>
-        <w:rPr>
-          <w:rFonts w:ascii="SimSun" w:hAnsi="SimSun" w:hint="eastAsia"/>
-          <w:sz w:val="21"/>
-          <w:szCs w:val="21"/>
-        </w:rPr>
-        <w:t xml:space="preserve"> 测试计划和测试用例</w:t>
-      </w:r>
-      <w:r>
-        <w:tab/>
-        <w:t>53</w:t>
-      </w:r>
-    </w:p>
-    <w:p>
-      <w:pPr>
-        <w:pStyle w:val="TOC1"/>
-      </w:pPr>
-      <w:r>
-        <w:rPr>
-          <w:rStyle w:val="Hyperlink"/>
-          <w:u w:val="none"/>
-        </w:rPr>
-        <w:t>4.4</w:t>
-      </w:r>
-      <w:r>
-        <w:rPr>
-          <w:rFonts w:ascii="SimSun" w:hAnsi="SimSun" w:hint="eastAsia"/>
-          <w:sz w:val="21"/>
-          <w:szCs w:val="21"/>
-        </w:rPr>
-        <w:t>结果分析</w:t>
-      </w:r>
-      <w:r>
-        <w:tab/>
-        <w:t>57</w:t>
-      </w:r>
-    </w:p>
-    <w:p>
-      <w:pPr>
-        <w:pStyle w:val="TOC1"/>
-      </w:pPr>
-      <w:proofErr w:type="gramStart"/>
-      <w:r>
-        <w:rPr>
-          <w:rStyle w:val="Hyperlink"/>
-          <w:u w:val="none"/>
-        </w:rPr>
-        <w:t>4</w:t>
-      </w:r>
-      <w:r>
-        <w:rPr>
-          <w:rStyle w:val="Hyperlink"/>
-          <w:rFonts w:hint="eastAsia"/>
-          <w:u w:val="none"/>
-        </w:rPr>
-        <w:t>.</w:t>
-      </w:r>
-      <w:r>
-        <w:rPr>
-          <w:rStyle w:val="Hyperlink"/>
-          <w:u w:val="none"/>
-        </w:rPr>
-        <w:t>4.1</w:t>
-      </w:r>
-      <w:r>
-        <w:rPr>
-          <w:rFonts w:ascii="SimSun" w:hAnsi="SimSun" w:hint="eastAsia"/>
-          <w:sz w:val="21"/>
-          <w:szCs w:val="21"/>
-        </w:rPr>
-        <w:t xml:space="preserve">  </w:t>
-      </w:r>
-      <w:r>
-        <w:rPr>
-          <w:rStyle w:val="Hyperlink"/>
-          <w:rFonts w:ascii="SimSun" w:hAnsi="SimSun" w:hint="eastAsia"/>
-          <w:u w:val="none"/>
-        </w:rPr>
-        <w:t>×</w:t>
-      </w:r>
-      <w:proofErr w:type="gramEnd"/>
-      <w:r>
-        <w:rPr>
-          <w:rStyle w:val="Hyperlink"/>
-          <w:rFonts w:ascii="SimSun" w:hAnsi="SimSun" w:hint="eastAsia"/>
-          <w:u w:val="none"/>
-        </w:rPr>
-        <w:t>×××××</w:t>
-      </w:r>
-      <w:r>
-        <w:tab/>
-        <w:t>57</w:t>
-      </w:r>
-    </w:p>
-    <w:p>
-      <w:pPr>
-        <w:pStyle w:val="TOC1"/>
-      </w:pPr>
-      <w:r>
-        <w:rPr>
-          <w:rStyle w:val="Hyperlink"/>
-          <w:u w:val="none"/>
-        </w:rPr>
-        <w:t>5</w:t>
-      </w:r>
-      <w:r>
-        <w:rPr>
-          <w:rStyle w:val="Hyperlink"/>
-          <w:rFonts w:hint="eastAsia"/>
-          <w:u w:val="none"/>
-        </w:rPr>
-        <w:t>总结</w:t>
-      </w:r>
-      <w:r>
-        <w:rPr>
-          <w:rStyle w:val="Hyperlink"/>
-          <w:u w:val="none"/>
-        </w:rPr>
-        <w:tab/>
-        <w:t>65</w:t>
-      </w:r>
-    </w:p>
-    <w:p>
-      <w:pPr>
-        <w:pStyle w:val="TOC1"/>
-      </w:pPr>
-      <w:r>
-        <w:rPr>
-          <w:rStyle w:val="Hyperlink"/>
-          <w:u w:val="none"/>
-        </w:rPr>
-        <w:t xml:space="preserve">5.1 </w:t>
-      </w:r>
-      <w:r>
-        <w:rPr>
-          <w:rFonts w:hint="eastAsia"/>
-          <w:sz w:val="21"/>
-          <w:szCs w:val="21"/>
-        </w:rPr>
-        <w:t>用户反馈</w:t>
-      </w:r>
-      <w:r>
-        <w:tab/>
-        <w:t>65</w:t>
-      </w:r>
-    </w:p>
-    <w:p>
-      <w:pPr>
-        <w:pStyle w:val="TOC1"/>
-      </w:pPr>
-      <w:r>
-        <w:rPr>
-          <w:rStyle w:val="Hyperlink"/>
-          <w:u w:val="none"/>
-        </w:rPr>
-        <w:t xml:space="preserve">5.2 </w:t>
-      </w:r>
-      <w:r>
-        <w:rPr>
-          <w:rFonts w:hint="eastAsia"/>
-          <w:sz w:val="21"/>
-          <w:szCs w:val="21"/>
-        </w:rPr>
-        <w:t>总结</w:t>
-      </w:r>
-      <w:r>
-        <w:tab/>
-        <w:t>68</w:t>
-      </w:r>
-    </w:p>
-    <w:p>
-      <w:pPr>
-        <w:pStyle w:val="TOC1"/>
-      </w:pPr>
-      <w:r>
-        <w:rPr>
-          <w:rStyle w:val="Hyperlink"/>
-          <w:u w:val="none"/>
-        </w:rPr>
-        <w:t>6</w:t>
-      </w:r>
-      <w:r>
-        <w:rPr>
-          <w:rStyle w:val="Hyperlink"/>
-          <w:rFonts w:hint="eastAsia"/>
-          <w:u w:val="none"/>
-        </w:rPr>
-        <w:t xml:space="preserve"> </w:t>
-      </w:r>
-      <w:r>
-        <w:rPr>
-          <w:rStyle w:val="Hyperlink"/>
-          <w:rFonts w:hint="eastAsia"/>
-          <w:u w:val="none"/>
-        </w:rPr>
-        <w:t>体会</w:t>
-      </w:r>
-      <w:r>
-        <w:rPr>
-          <w:rStyle w:val="Hyperlink"/>
-          <w:u w:val="none"/>
-        </w:rPr>
-        <w:tab/>
-        <w:t>69</w:t>
-      </w:r>
-    </w:p>
-    <w:p/>
-    <w:p>
-      <w:pPr>
-        <w:pStyle w:val="TOC1"/>
-        <w:rPr>
-          <w:color w:val="000000"/>
-        </w:rPr>
-      </w:pPr>
-      <w:r>
-        <w:rPr>
-          <w:rFonts w:hint="eastAsia"/>
-          <w:b/>
-        </w:rPr>
-        <w:t>附录</w:t>
-      </w:r>
-      <w:r>
-        <w:rPr>
-          <w:rFonts w:ascii="SimSun" w:hAnsi="SimSun" w:hint="eastAsia"/>
-          <w:b/>
-          <w:sz w:val="21"/>
-          <w:szCs w:val="21"/>
-        </w:rPr>
-        <w:t xml:space="preserve"> </w:t>
-      </w:r>
-      <w:r>
-        <w:rPr>
-          <w:rStyle w:val="Hyperlink"/>
-          <w:rFonts w:ascii="SimSun" w:hAnsi="SimSun" w:hint="eastAsia"/>
-          <w:b/>
-          <w:u w:val="none"/>
-        </w:rPr>
-        <w:t>××××××</w:t>
-      </w:r>
-      <w:r>
-        <w:rPr>
-          <w:rStyle w:val="Hyperlink"/>
-          <w:u w:val="none"/>
-        </w:rPr>
-        <w:tab/>
-      </w:r>
-      <w:r>
-        <w:t>70</w:t>
-      </w:r>
-    </w:p>
-    <w:bookmarkEnd w:id="0"/>
-    <w:bookmarkEnd w:id="1"/>
-    <w:bookmarkEnd w:id="2"/>
-    <w:bookmarkEnd w:id="3"/>
-    <w:bookmarkEnd w:id="4"/>
-    <w:bookmarkEnd w:id="5"/>
-    <w:bookmarkEnd w:id="6"/>
-    <w:p>
-      <w:pPr>
-        <w:spacing w:beforeLines="50" w:before="156" w:afterLines="50" w:after="156"/>
-        <w:jc w:val="center"/>
-        <w:rPr>
-          <w:rFonts w:ascii="KaiTi_GB2312" w:eastAsia="KaiTi_GB2312"/>
-          <w:color w:val="FF0000"/>
-        </w:rPr>
-      </w:pPr>
-    </w:p>
-    <w:p>
-      <w:pPr>
-        <w:spacing w:beforeLines="50" w:before="156" w:afterLines="50" w:after="156"/>
-        <w:jc w:val="center"/>
         <w:rPr>
           <w:rFonts w:ascii="KaiTi_GB2312" w:eastAsia="KaiTi_GB2312"/>
           <w:color w:val="FF0000"/>
@@ -2412,6 +4660,7 @@
           <w:szCs w:val="36"/>
         </w:rPr>
       </w:pPr>
+      <w:bookmarkStart w:id="0" w:name="_Toc58886304"/>
       <w:r>
         <w:rPr>
           <w:rFonts w:eastAsia="SimHei"/>
@@ -2429,6 +4678,7 @@
         </w:rPr>
         <w:t>问题定义</w:t>
       </w:r>
+      <w:bookmarkEnd w:id="0"/>
     </w:p>
     <w:p>
       <w:pPr>
@@ -2439,6 +4689,7 @@
           <w:szCs w:val="28"/>
         </w:rPr>
       </w:pPr>
+      <w:bookmarkStart w:id="1" w:name="_Toc58886305"/>
       <w:r>
         <w:rPr>
           <w:rFonts w:ascii="Times New Roman" w:hAnsi="Times New Roman"/>
@@ -2455,6 +4706,7 @@
         </w:rPr>
         <w:t>项目背景与意义</w:t>
       </w:r>
+      <w:bookmarkEnd w:id="1"/>
     </w:p>
     <w:p>
       <w:pPr>
@@ -2471,7 +4723,13 @@
         <w:rPr>
           <w:rFonts w:ascii="SimSun" w:hAnsi="SimSun" w:hint="eastAsia"/>
         </w:rPr>
-        <w:t>此处用NABCD模型阐释</w:t>
+        <w:t>本项目</w:t>
+      </w:r>
+      <w:r>
+        <w:rPr>
+          <w:rFonts w:ascii="SimSun" w:hAnsi="SimSun" w:hint="eastAsia"/>
+        </w:rPr>
+        <w:t>用NABCD模型阐释</w:t>
       </w:r>
       <w:r>
         <w:rPr>
@@ -2489,6 +4747,7 @@
           <w:szCs w:val="24"/>
         </w:rPr>
       </w:pPr>
+      <w:bookmarkStart w:id="2" w:name="_Toc58886306"/>
       <w:r>
         <w:rPr>
           <w:rFonts w:eastAsia="SimHei"/>
@@ -2527,7 +4786,7 @@
           <w:sz w:val="24"/>
           <w:szCs w:val="24"/>
         </w:rPr>
-        <w:t>解决的用户需求</w:t>
+        <w:t>所</w:t>
       </w:r>
       <w:r>
         <w:rPr>
@@ -2535,7 +4794,7 @@
           <w:sz w:val="24"/>
           <w:szCs w:val="24"/>
         </w:rPr>
-        <w:t>（</w:t>
+        <w:t>解决的用户需求</w:t>
       </w:r>
       <w:r>
         <w:rPr>
@@ -2543,7 +4802,7 @@
           <w:sz w:val="24"/>
           <w:szCs w:val="24"/>
         </w:rPr>
-        <w:t>N</w:t>
+        <w:t>（</w:t>
       </w:r>
       <w:r>
         <w:rPr>
@@ -2551,8 +4810,25 @@
           <w:sz w:val="24"/>
           <w:szCs w:val="24"/>
         </w:rPr>
+        <w:t>N</w:t>
+      </w:r>
+      <w:r>
+        <w:rPr>
+          <w:rFonts w:eastAsia="SimHei" w:hint="eastAsia"/>
+          <w:sz w:val="24"/>
+          <w:szCs w:val="24"/>
+        </w:rPr>
+        <w:t>eed</w:t>
+      </w:r>
+      <w:r>
+        <w:rPr>
+          <w:rFonts w:eastAsia="SimHei" w:hint="eastAsia"/>
+          <w:sz w:val="24"/>
+          <w:szCs w:val="24"/>
+        </w:rPr>
         <w:t>）</w:t>
       </w:r>
+      <w:bookmarkEnd w:id="2"/>
     </w:p>
     <w:p>
       <w:pPr>
@@ -2683,6 +4959,7 @@
           <w:szCs w:val="24"/>
         </w:rPr>
       </w:pPr>
+      <w:bookmarkStart w:id="3" w:name="_Toc58886307"/>
       <w:r>
         <w:rPr>
           <w:rFonts w:eastAsia="SimHei" w:hint="eastAsia"/>
@@ -2705,7 +4982,7 @@
           <w:sz w:val="24"/>
           <w:szCs w:val="24"/>
         </w:rPr>
-        <w:t>解决用于需求的方法（</w:t>
+        <w:t>用于</w:t>
       </w:r>
       <w:r>
         <w:rPr>
@@ -2713,7 +4990,7 @@
           <w:sz w:val="24"/>
           <w:szCs w:val="24"/>
         </w:rPr>
-        <w:t>A</w:t>
+        <w:t>解决需求的方法（</w:t>
       </w:r>
       <w:r>
         <w:rPr>
@@ -2721,8 +4998,25 @@
           <w:sz w:val="24"/>
           <w:szCs w:val="24"/>
         </w:rPr>
+        <w:t>A</w:t>
+      </w:r>
+      <w:r>
+        <w:rPr>
+          <w:rFonts w:eastAsia="SimHei"/>
+          <w:sz w:val="24"/>
+          <w:szCs w:val="24"/>
+        </w:rPr>
+        <w:t>pproach</w:t>
+      </w:r>
+      <w:r>
+        <w:rPr>
+          <w:rFonts w:eastAsia="SimHei" w:hint="eastAsia"/>
+          <w:sz w:val="24"/>
+          <w:szCs w:val="24"/>
+        </w:rPr>
         <w:t>）</w:t>
       </w:r>
+      <w:bookmarkEnd w:id="3"/>
     </w:p>
     <w:p>
       <w:pPr>
@@ -3041,6 +5335,7 @@
           <w:szCs w:val="24"/>
         </w:rPr>
       </w:pPr>
+      <w:bookmarkStart w:id="4" w:name="_Toc58886308"/>
       <w:r>
         <w:rPr>
           <w:rFonts w:eastAsia="SimHei"/>
@@ -3067,12 +5362,21 @@
       </w:r>
       <w:r>
         <w:rPr>
+          <w:rFonts w:eastAsia="SimHei"/>
+          <w:sz w:val="24"/>
+          <w:szCs w:val="24"/>
+        </w:rPr>
+        <w:t>enefit</w:t>
+      </w:r>
+      <w:r>
+        <w:rPr>
           <w:rFonts w:eastAsia="SimHei" w:hint="eastAsia"/>
           <w:sz w:val="24"/>
           <w:szCs w:val="24"/>
         </w:rPr>
         <w:t>）</w:t>
       </w:r>
+      <w:bookmarkEnd w:id="4"/>
     </w:p>
     <w:p>
       <w:pPr>
@@ -3277,6 +5581,7 @@
           <w:szCs w:val="24"/>
         </w:rPr>
       </w:pPr>
+      <w:bookmarkStart w:id="5" w:name="_Toc58886309"/>
       <w:r>
         <w:rPr>
           <w:rFonts w:eastAsia="SimHei"/>
@@ -3291,7 +5596,7 @@
           <w:sz w:val="24"/>
           <w:szCs w:val="24"/>
         </w:rPr>
-        <w:t>竞争者的产品</w:t>
+        <w:t>竞争产品</w:t>
       </w:r>
       <w:r>
         <w:rPr>
@@ -3311,12 +5616,21 @@
       </w:r>
       <w:r>
         <w:rPr>
+          <w:rFonts w:eastAsia="SimHei"/>
+          <w:sz w:val="24"/>
+          <w:szCs w:val="24"/>
+        </w:rPr>
+        <w:t>ompetition</w:t>
+      </w:r>
+      <w:r>
+        <w:rPr>
           <w:rFonts w:eastAsia="SimHei" w:hint="eastAsia"/>
           <w:sz w:val="24"/>
           <w:szCs w:val="24"/>
         </w:rPr>
         <w:t>）</w:t>
       </w:r>
+      <w:bookmarkEnd w:id="5"/>
     </w:p>
     <w:p>
       <w:pPr>
@@ -3369,6 +5683,7 @@
           <w:szCs w:val="24"/>
         </w:rPr>
       </w:pPr>
+      <w:bookmarkStart w:id="6" w:name="_Toc58886310"/>
       <w:r>
         <w:rPr>
           <w:rFonts w:eastAsia="SimHei"/>
@@ -3403,12 +5718,21 @@
       </w:r>
       <w:r>
         <w:rPr>
+          <w:rFonts w:eastAsia="SimHei"/>
+          <w:sz w:val="24"/>
+          <w:szCs w:val="24"/>
+        </w:rPr>
+        <w:t>elivery</w:t>
+      </w:r>
+      <w:r>
+        <w:rPr>
           <w:rFonts w:eastAsia="SimHei" w:hint="eastAsia"/>
           <w:sz w:val="24"/>
           <w:szCs w:val="24"/>
         </w:rPr>
         <w:t>）</w:t>
       </w:r>
+      <w:bookmarkEnd w:id="6"/>
     </w:p>
     <w:p>
       <w:pPr>
@@ -3607,6 +5931,7 @@
           <w:szCs w:val="28"/>
         </w:rPr>
       </w:pPr>
+      <w:bookmarkStart w:id="7" w:name="_Toc58886311"/>
       <w:r>
         <w:rPr>
           <w:rFonts w:ascii="Times New Roman" w:hAnsi="Times New Roman"/>
@@ -3632,6 +5957,7 @@
         </w:rPr>
         <w:t>项目基本目标</w:t>
       </w:r>
+      <w:bookmarkEnd w:id="7"/>
     </w:p>
     <w:p>
       <w:pPr>
@@ -3642,6 +5968,7 @@
           <w:szCs w:val="24"/>
         </w:rPr>
       </w:pPr>
+      <w:bookmarkStart w:id="8" w:name="_Toc58886312"/>
       <w:r>
         <w:rPr>
           <w:rFonts w:eastAsia="SimHei" w:hint="eastAsia"/>
@@ -3666,6 +5993,7 @@
         </w:rPr>
         <w:t>人机练习</w:t>
       </w:r>
+      <w:bookmarkEnd w:id="8"/>
     </w:p>
     <w:p>
       <w:pPr>
@@ -3883,6 +6211,7 @@
           <w:szCs w:val="24"/>
         </w:rPr>
       </w:pPr>
+      <w:bookmarkStart w:id="9" w:name="_Toc58886313"/>
       <w:r>
         <w:rPr>
           <w:rFonts w:eastAsia="SimHei" w:hint="eastAsia"/>
@@ -3907,6 +6236,7 @@
         </w:rPr>
         <w:t>匹配模式</w:t>
       </w:r>
+      <w:bookmarkEnd w:id="9"/>
     </w:p>
     <w:p>
       <w:pPr>
@@ -4152,6 +6482,7 @@
           <w:szCs w:val="24"/>
         </w:rPr>
       </w:pPr>
+      <w:bookmarkStart w:id="10" w:name="_Toc58886314"/>
       <w:r>
         <w:rPr>
           <w:rFonts w:eastAsia="SimHei" w:hint="eastAsia"/>
@@ -4176,6 +6507,7 @@
         </w:rPr>
         <w:t>排位赛</w:t>
       </w:r>
+      <w:bookmarkEnd w:id="10"/>
     </w:p>
     <w:p>
       <w:pPr>
@@ -4216,6 +6548,7 @@
           <w:szCs w:val="28"/>
         </w:rPr>
       </w:pPr>
+      <w:bookmarkStart w:id="11" w:name="_Toc58886315"/>
       <w:r>
         <w:rPr>
           <w:rFonts w:ascii="Times New Roman" w:hAnsi="Times New Roman" w:hint="eastAsia"/>
@@ -4240,6 +6573,7 @@
         </w:rPr>
         <w:t>可行性分析</w:t>
       </w:r>
+      <w:bookmarkEnd w:id="11"/>
     </w:p>
     <w:p>
       <w:pPr>
@@ -4802,6 +7136,7 @@
           <w:szCs w:val="28"/>
         </w:rPr>
       </w:pPr>
+      <w:bookmarkStart w:id="12" w:name="_Toc58886316"/>
       <w:r>
         <w:rPr>
           <w:rFonts w:ascii="Times New Roman" w:hAnsi="Times New Roman"/>
@@ -4826,6 +7161,7 @@
         </w:rPr>
         <w:t>管理和项目进度管理</w:t>
       </w:r>
+      <w:bookmarkEnd w:id="12"/>
     </w:p>
     <w:p>
       <w:pPr>
@@ -5067,7 +7403,24 @@
     </w:p>
     <w:p>
       <w:pPr>
+        <w:rPr>
+          <w:rFonts w:hint="eastAsia"/>
+        </w:rPr>
+      </w:pPr>
+      <w:r>
+        <w:t xml:space="preserve">//TODO: </w:t>
+      </w:r>
+      <w:r>
+        <w:rPr>
+          <w:rFonts w:hint="eastAsia"/>
+        </w:rPr>
+        <w:t>甘特图</w:t>
+      </w:r>
+    </w:p>
+    <w:p>
+      <w:pPr>
         <w:pStyle w:val="Heading1"/>
+        <w:jc w:val="both"/>
         <w:rPr>
           <w:rFonts w:eastAsia="SimHei"/>
           <w:b w:val="0"/>
@@ -5078,6 +7431,7 @@
       <w:r>
         <w:br w:type="page"/>
       </w:r>
+      <w:bookmarkStart w:id="13" w:name="_Toc58886317"/>
       <w:r>
         <w:rPr>
           <w:rFonts w:eastAsia="SimHei"/>
@@ -5103,6 +7457,7 @@
         </w:rPr>
         <w:t>需求分析</w:t>
       </w:r>
+      <w:bookmarkEnd w:id="13"/>
     </w:p>
     <w:p>
       <w:pPr>
@@ -5113,6 +7468,7 @@
           <w:szCs w:val="28"/>
         </w:rPr>
       </w:pPr>
+      <w:bookmarkStart w:id="14" w:name="_Toc58886318"/>
       <w:r>
         <w:rPr>
           <w:rFonts w:ascii="Times New Roman" w:hAnsi="Times New Roman" w:hint="eastAsia"/>
@@ -5137,6 +7493,7 @@
         </w:rPr>
         <w:t>数据字典</w:t>
       </w:r>
+      <w:bookmarkEnd w:id="14"/>
     </w:p>
     <w:p>
       <w:pPr>
@@ -5172,16 +7529,16 @@
         <mc:AlternateContent>
           <mc:Choice Requires="wps">
             <w:drawing>
-              <wp:anchor distT="45720" distB="45720" distL="114300" distR="114300" simplePos="0" relativeHeight="251660288" behindDoc="0" locked="0" layoutInCell="1" allowOverlap="1" wp14:anchorId="7BF70543" wp14:editId="4E91DA6B">
+              <wp:anchor distT="45720" distB="45720" distL="114300" distR="114300" simplePos="0" relativeHeight="251658241" behindDoc="0" locked="0" layoutInCell="1" allowOverlap="1" wp14:anchorId="7BF70543" wp14:editId="74CFD2EF">
                 <wp:simplePos x="0" y="0"/>
-                <wp:positionH relativeFrom="column">
-                  <wp:posOffset>2908402</wp:posOffset>
+                <wp:positionH relativeFrom="margin">
+                  <wp:align>right</wp:align>
                 </wp:positionH>
                 <wp:positionV relativeFrom="paragraph">
-                  <wp:posOffset>62840</wp:posOffset>
+                  <wp:posOffset>10044</wp:posOffset>
                 </wp:positionV>
-                <wp:extent cx="2508250" cy="1404620"/>
-                <wp:effectExtent l="4445" t="4445" r="20955" b="19685"/>
+                <wp:extent cx="2346268" cy="1404620"/>
+                <wp:effectExtent l="0" t="0" r="16510" b="23495"/>
                 <wp:wrapNone/>
                 <wp:docPr id="18" name="文本框 2"/>
                 <wp:cNvGraphicFramePr>
@@ -5196,7 +7553,7 @@
                       <wps:spPr bwMode="auto">
                         <a:xfrm>
                           <a:off x="0" y="0"/>
-                          <a:ext cx="2508250" cy="1404620"/>
+                          <a:ext cx="2346268" cy="1404620"/>
                         </a:xfrm>
                         <a:prstGeom prst="rect">
                           <a:avLst/>
@@ -5288,7 +7645,7 @@
                 <v:stroke joinstyle="miter"/>
                 <v:path gradientshapeok="t" o:connecttype="rect"/>
               </v:shapetype>
-              <v:shape id="文本框 2" o:spid="_x0000_s1026" type="#_x0000_t202" style="position:absolute;left:0;text-align:left;margin-left:229pt;margin-top:4.95pt;width:197.5pt;height:110.6pt;z-index:251660288;visibility:visible;mso-wrap-style:square;mso-width-percent:0;mso-height-percent:200;mso-wrap-distance-left:9pt;mso-wrap-distance-top:3.6pt;mso-wrap-distance-right:9pt;mso-wrap-distance-bottom:3.6pt;mso-position-horizontal:absolute;mso-position-horizontal-relative:text;mso-position-vertical:absolute;mso-position-vertical-relative:text;mso-width-percent:0;mso-height-percent:200;mso-width-relative:page;mso-height-relative:margin;v-text-anchor:top" o:gfxdata="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">
+              <v:shape id="文本框 2" o:spid="_x0000_s1026" type="#_x0000_t202" style="position:absolute;left:0;text-align:left;margin-left:133.55pt;margin-top:.8pt;width:184.75pt;height:110.6pt;z-index:251658241;visibility:visible;mso-wrap-style:square;mso-width-percent:0;mso-height-percent:200;mso-wrap-distance-left:9pt;mso-wrap-distance-top:3.6pt;mso-wrap-distance-right:9pt;mso-wrap-distance-bottom:3.6pt;mso-position-horizontal:right;mso-position-horizontal-relative:margin;mso-position-vertical:absolute;mso-position-vertical-relative:text;mso-width-percent:0;mso-height-percent:200;mso-width-relative:page;mso-height-relative:margin;v-text-anchor:top" o:gfxdata="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">
                 <v:textbox style="mso-fit-shape-to-text:t">
                   <w:txbxContent>
                     <w:p>
@@ -5345,6 +7702,7 @@
                     </w:p>
                   </w:txbxContent>
                 </v:textbox>
+                <w10:wrap anchorx="margin"/>
               </v:shape>
             </w:pict>
           </mc:Fallback>
@@ -5358,13 +7716,13 @@
         <mc:AlternateContent>
           <mc:Choice Requires="wps">
             <w:drawing>
-              <wp:anchor distT="45720" distB="45720" distL="114300" distR="114300" simplePos="0" relativeHeight="251659264" behindDoc="0" locked="0" layoutInCell="1" allowOverlap="1" wp14:anchorId="4C75171B" wp14:editId="430457A7">
+              <wp:anchor distT="45720" distB="45720" distL="114300" distR="114300" simplePos="0" relativeHeight="251658240" behindDoc="0" locked="0" layoutInCell="1" allowOverlap="1" wp14:anchorId="4C75171B" wp14:editId="11CAACBD">
                 <wp:simplePos x="0" y="0"/>
                 <wp:positionH relativeFrom="column">
-                  <wp:posOffset>248208</wp:posOffset>
+                  <wp:posOffset>243205</wp:posOffset>
                 </wp:positionH>
                 <wp:positionV relativeFrom="paragraph">
-                  <wp:posOffset>79070</wp:posOffset>
+                  <wp:posOffset>9468</wp:posOffset>
                 </wp:positionV>
                 <wp:extent cx="2508250" cy="1404620"/>
                 <wp:effectExtent l="4445" t="4445" r="20955" b="19685"/>
@@ -5494,7 +7852,7 @@
           </mc:Choice>
           <mc:Fallback>
             <w:pict>
-              <v:shape w14:anchorId="4C75171B" id="_x0000_s1027" type="#_x0000_t202" style="position:absolute;left:0;text-align:left;margin-left:19.55pt;margin-top:6.25pt;width:197.5pt;height:110.6pt;z-index:251659264;visibility:visible;mso-wrap-style:square;mso-width-percent:0;mso-height-percent:200;mso-wrap-distance-left:9pt;mso-wrap-distance-top:3.6pt;mso-wrap-distance-right:9pt;mso-wrap-distance-bottom:3.6pt;mso-position-horizontal:absolute;mso-position-horizontal-relative:text;mso-position-vertical:absolute;mso-position-vertical-relative:text;mso-width-percent:0;mso-height-percent:200;mso-width-relative:page;mso-height-relative:margin;v-text-anchor:top" o:gfxdata="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">
+              <v:shape w14:anchorId="4C75171B" id="_x0000_s1027" type="#_x0000_t202" style="position:absolute;left:0;text-align:left;margin-left:19.15pt;margin-top:.75pt;width:197.5pt;height:110.6pt;z-index:251658240;visibility:visible;mso-wrap-style:square;mso-width-percent:0;mso-height-percent:200;mso-wrap-distance-left:9pt;mso-wrap-distance-top:3.6pt;mso-wrap-distance-right:9pt;mso-wrap-distance-bottom:3.6pt;mso-position-horizontal:absolute;mso-position-horizontal-relative:text;mso-position-vertical:absolute;mso-position-vertical-relative:text;mso-width-percent:0;mso-height-percent:200;mso-width-relative:page;mso-height-relative:margin;v-text-anchor:top" o:gfxdata="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">
                 <v:textbox style="mso-fit-shape-to-text:t">
                   <w:txbxContent>
                     <w:p>
@@ -5618,18 +7976,18 @@
         <mc:AlternateContent>
           <mc:Choice Requires="wps">
             <w:drawing>
-              <wp:anchor distT="45720" distB="45720" distL="114300" distR="114300" simplePos="0" relativeHeight="251662336" behindDoc="0" locked="0" layoutInCell="1" allowOverlap="1" wp14:anchorId="18A36A47" wp14:editId="5030D9A5">
+              <wp:anchor distT="45720" distB="45720" distL="114300" distR="114300" simplePos="0" relativeHeight="251658242" behindDoc="0" locked="0" layoutInCell="1" allowOverlap="1" wp14:anchorId="7D1A5D17" wp14:editId="3ADCFCE2">
                 <wp:simplePos x="0" y="0"/>
-                <wp:positionH relativeFrom="column">
-                  <wp:posOffset>2907132</wp:posOffset>
+                <wp:positionH relativeFrom="margin">
+                  <wp:align>right</wp:align>
                 </wp:positionH>
                 <wp:positionV relativeFrom="paragraph">
-                  <wp:posOffset>90170</wp:posOffset>
+                  <wp:posOffset>10160</wp:posOffset>
                 </wp:positionV>
-                <wp:extent cx="2508250" cy="1404620"/>
-                <wp:effectExtent l="4445" t="4445" r="20955" b="19685"/>
+                <wp:extent cx="5007668" cy="1404620"/>
+                <wp:effectExtent l="0" t="0" r="21590" b="23495"/>
                 <wp:wrapNone/>
-                <wp:docPr id="20" name="文本框 2"/>
+                <wp:docPr id="19" name="文本框 2"/>
                 <wp:cNvGraphicFramePr>
                   <a:graphicFrameLocks xmlns:a="http://schemas.openxmlformats.org/drawingml/2006/main"/>
                 </wp:cNvGraphicFramePr>
@@ -5642,7 +8000,7 @@
                       <wps:spPr bwMode="auto">
                         <a:xfrm>
                           <a:off x="0" y="0"/>
-                          <a:ext cx="2508250" cy="1404620"/>
+                          <a:ext cx="5007668" cy="1404620"/>
                         </a:xfrm>
                         <a:prstGeom prst="rect">
                           <a:avLst/>
@@ -5664,15 +8022,13 @@
                               <w:rPr>
                                 <w:rFonts w:hint="eastAsia"/>
                               </w:rPr>
-                              <w:t>名字：闯关数</w:t>
-                            </w:r>
-                          </w:p>
-                          <w:p>
+                              <w:t>名字：</w:t>
+                            </w:r>
                             <w:r>
                               <w:rPr>
                                 <w:rFonts w:hint="eastAsia"/>
                               </w:rPr>
-                              <w:t>别名：玩家闯关数</w:t>
+                              <w:t>rank</w:t>
                             </w:r>
                           </w:p>
                           <w:p>
@@ -5680,16 +8036,27 @@
                               <w:rPr>
                                 <w:rFonts w:hint="eastAsia"/>
                               </w:rPr>
-                              <w:t>描述：小程序内玩家在人机对战</w:t>
-                            </w:r>
-                            <w:r>
-                              <w:t>-&gt;</w:t>
+                              <w:t>别名：玩家</w:t>
                             </w:r>
                             <w:r>
                               <w:rPr>
                                 <w:rFonts w:hint="eastAsia"/>
                               </w:rPr>
-                              <w:t>闯关模式中的闯关数</w:t>
+                              <w:t>rank</w:t>
+                            </w:r>
+                            <w:r>
+                              <w:rPr>
+                                <w:rFonts w:hint="eastAsia"/>
+                              </w:rPr>
+                              <w:t>得分</w:t>
+                            </w:r>
+                          </w:p>
+                          <w:p>
+                            <w:r>
+                              <w:rPr>
+                                <w:rFonts w:hint="eastAsia"/>
+                              </w:rPr>
+                              <w:t>描述：小程序内玩家的天梯得分</w:t>
                             </w:r>
                           </w:p>
                           <w:p>
@@ -5698,6 +8065,99 @@
                                 <w:rFonts w:hint="eastAsia"/>
                               </w:rPr>
                               <w:t>格式：</w:t>
+                            </w:r>
+                            <w:r>
+                              <w:rPr>
+                                <w:rFonts w:hint="eastAsia"/>
+                              </w:rPr>
+                              <w:t>[</w:t>
+                            </w:r>
+                            <w:r>
+                              <w:rPr>
+                                <w:rFonts w:hint="eastAsia"/>
+                              </w:rPr>
+                              <w:t>青铜</w:t>
+                            </w:r>
+                            <w:r>
+                              <w:rPr>
+                                <w:rFonts w:hint="eastAsia"/>
+                              </w:rPr>
+                              <w:t>|</w:t>
+                            </w:r>
+                            <w:r>
+                              <w:rPr>
+                                <w:rFonts w:hint="eastAsia"/>
+                              </w:rPr>
+                              <w:t>白银</w:t>
+                            </w:r>
+                            <w:r>
+                              <w:rPr>
+                                <w:rFonts w:hint="eastAsia"/>
+                              </w:rPr>
+                              <w:t>|</w:t>
+                            </w:r>
+                            <w:r>
+                              <w:rPr>
+                                <w:rFonts w:hint="eastAsia"/>
+                              </w:rPr>
+                              <w:t>黄金</w:t>
+                            </w:r>
+                            <w:r>
+                              <w:rPr>
+                                <w:rFonts w:hint="eastAsia"/>
+                              </w:rPr>
+                              <w:t>|</w:t>
+                            </w:r>
+                            <w:r>
+                              <w:rPr>
+                                <w:rFonts w:hint="eastAsia"/>
+                              </w:rPr>
+                              <w:t>铂金</w:t>
+                            </w:r>
+                            <w:r>
+                              <w:rPr>
+                                <w:rFonts w:hint="eastAsia"/>
+                              </w:rPr>
+                              <w:t>|</w:t>
+                            </w:r>
+                            <w:r>
+                              <w:rPr>
+                                <w:rFonts w:hint="eastAsia"/>
+                              </w:rPr>
+                              <w:t>钻石</w:t>
+                            </w:r>
+                            <w:r>
+                              <w:rPr>
+                                <w:rFonts w:hint="eastAsia"/>
+                              </w:rPr>
+                              <w:t>|</w:t>
+                            </w:r>
+                            <w:r>
+                              <w:rPr>
+                                <w:rFonts w:hint="eastAsia"/>
+                              </w:rPr>
+                              <w:t>大师</w:t>
+                            </w:r>
+                            <w:r>
+                              <w:rPr>
+                                <w:rFonts w:hint="eastAsia"/>
+                              </w:rPr>
+                              <w:t>|</w:t>
+                            </w:r>
+                            <w:r>
+                              <w:rPr>
+                                <w:rFonts w:hint="eastAsia"/>
+                              </w:rPr>
+                              <w:t>王者</w:t>
+                            </w:r>
+                            <w:r>
+                              <w:t>]</w:t>
+                            </w:r>
+                            <w:r>
+                              <w:rPr>
+                                <w:rFonts w:hint="eastAsia"/>
+                              </w:rPr>
+                              <w:t>+</w:t>
                             </w:r>
                             <w:r>
                               <w:t>1{</w:t>
@@ -5739,7 +8199,7 @@
           </mc:Choice>
           <mc:Fallback>
             <w:pict>
-              <v:shape w14:anchorId="18A36A47" id="_x0000_s1028" type="#_x0000_t202" style="position:absolute;left:0;text-align:left;margin-left:228.9pt;margin-top:7.1pt;width:197.5pt;height:110.6pt;z-index:251662336;visibility:visible;mso-wrap-style:square;mso-width-percent:0;mso-height-percent:200;mso-wrap-distance-left:9pt;mso-wrap-distance-top:3.6pt;mso-wrap-distance-right:9pt;mso-wrap-distance-bottom:3.6pt;mso-position-horizontal:absolute;mso-position-horizontal-relative:text;mso-position-vertical:absolute;mso-position-vertical-relative:text;mso-width-percent:0;mso-height-percent:200;mso-width-relative:page;mso-height-relative:margin;v-text-anchor:top" o:gfxdata="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">
+              <v:shape w14:anchorId="7D1A5D17" id="_x0000_s1028" type="#_x0000_t202" style="position:absolute;left:0;text-align:left;margin-left:343.1pt;margin-top:.8pt;width:394.3pt;height:110.6pt;z-index:251658242;visibility:visible;mso-wrap-style:square;mso-width-percent:0;mso-height-percent:200;mso-wrap-distance-left:9pt;mso-wrap-distance-top:3.6pt;mso-wrap-distance-right:9pt;mso-wrap-distance-bottom:3.6pt;mso-position-horizontal:right;mso-position-horizontal-relative:margin;mso-position-vertical:absolute;mso-position-vertical-relative:text;mso-width-percent:0;mso-height-percent:200;mso-width-relative:page;mso-height-relative:margin;v-text-anchor:top" o:gfxdata="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">
                 <v:textbox style="mso-fit-shape-to-text:t">
                   <w:txbxContent>
                     <w:p>
@@ -5747,15 +8207,13 @@
                         <w:rPr>
                           <w:rFonts w:hint="eastAsia"/>
                         </w:rPr>
-                        <w:t>名字：闯关数</w:t>
-                      </w:r>
-                    </w:p>
-                    <w:p>
+                        <w:t>名字：</w:t>
+                      </w:r>
                       <w:r>
                         <w:rPr>
                           <w:rFonts w:hint="eastAsia"/>
                         </w:rPr>
-                        <w:t>别名：玩家闯关数</w:t>
+                        <w:t>rank</w:t>
                       </w:r>
                     </w:p>
                     <w:p>
@@ -5763,16 +8221,27 @@
                         <w:rPr>
                           <w:rFonts w:hint="eastAsia"/>
                         </w:rPr>
-                        <w:t>描述：小程序内玩家在人机对战</w:t>
-                      </w:r>
-                      <w:r>
-                        <w:t>-&gt;</w:t>
+                        <w:t>别名：玩家</w:t>
                       </w:r>
                       <w:r>
                         <w:rPr>
                           <w:rFonts w:hint="eastAsia"/>
                         </w:rPr>
-                        <w:t>闯关模式中的闯关数</w:t>
+                        <w:t>rank</w:t>
+                      </w:r>
+                      <w:r>
+                        <w:rPr>
+                          <w:rFonts w:hint="eastAsia"/>
+                        </w:rPr>
+                        <w:t>得分</w:t>
+                      </w:r>
+                    </w:p>
+                    <w:p>
+                      <w:r>
+                        <w:rPr>
+                          <w:rFonts w:hint="eastAsia"/>
+                        </w:rPr>
+                        <w:t>描述：小程序内玩家的天梯得分</w:t>
                       </w:r>
                     </w:p>
                     <w:p>
@@ -5783,6 +8252,99 @@
                         <w:t>格式：</w:t>
                       </w:r>
                       <w:r>
+                        <w:rPr>
+                          <w:rFonts w:hint="eastAsia"/>
+                        </w:rPr>
+                        <w:t>[</w:t>
+                      </w:r>
+                      <w:r>
+                        <w:rPr>
+                          <w:rFonts w:hint="eastAsia"/>
+                        </w:rPr>
+                        <w:t>青铜</w:t>
+                      </w:r>
+                      <w:r>
+                        <w:rPr>
+                          <w:rFonts w:hint="eastAsia"/>
+                        </w:rPr>
+                        <w:t>|</w:t>
+                      </w:r>
+                      <w:r>
+                        <w:rPr>
+                          <w:rFonts w:hint="eastAsia"/>
+                        </w:rPr>
+                        <w:t>白银</w:t>
+                      </w:r>
+                      <w:r>
+                        <w:rPr>
+                          <w:rFonts w:hint="eastAsia"/>
+                        </w:rPr>
+                        <w:t>|</w:t>
+                      </w:r>
+                      <w:r>
+                        <w:rPr>
+                          <w:rFonts w:hint="eastAsia"/>
+                        </w:rPr>
+                        <w:t>黄金</w:t>
+                      </w:r>
+                      <w:r>
+                        <w:rPr>
+                          <w:rFonts w:hint="eastAsia"/>
+                        </w:rPr>
+                        <w:t>|</w:t>
+                      </w:r>
+                      <w:r>
+                        <w:rPr>
+                          <w:rFonts w:hint="eastAsia"/>
+                        </w:rPr>
+                        <w:t>铂金</w:t>
+                      </w:r>
+                      <w:r>
+                        <w:rPr>
+                          <w:rFonts w:hint="eastAsia"/>
+                        </w:rPr>
+                        <w:t>|</w:t>
+                      </w:r>
+                      <w:r>
+                        <w:rPr>
+                          <w:rFonts w:hint="eastAsia"/>
+                        </w:rPr>
+                        <w:t>钻石</w:t>
+                      </w:r>
+                      <w:r>
+                        <w:rPr>
+                          <w:rFonts w:hint="eastAsia"/>
+                        </w:rPr>
+                        <w:t>|</w:t>
+                      </w:r>
+                      <w:r>
+                        <w:rPr>
+                          <w:rFonts w:hint="eastAsia"/>
+                        </w:rPr>
+                        <w:t>大师</w:t>
+                      </w:r>
+                      <w:r>
+                        <w:rPr>
+                          <w:rFonts w:hint="eastAsia"/>
+                        </w:rPr>
+                        <w:t>|</w:t>
+                      </w:r>
+                      <w:r>
+                        <w:rPr>
+                          <w:rFonts w:hint="eastAsia"/>
+                        </w:rPr>
+                        <w:t>王者</w:t>
+                      </w:r>
+                      <w:r>
+                        <w:t>]</w:t>
+                      </w:r>
+                      <w:r>
+                        <w:rPr>
+                          <w:rFonts w:hint="eastAsia"/>
+                        </w:rPr>
+                        <w:t>+</w:t>
+                      </w:r>
+                      <w:r>
                         <w:t>1{</w:t>
                       </w:r>
                       <w:r>
@@ -5805,11 +8367,42 @@
                     </w:p>
                   </w:txbxContent>
                 </v:textbox>
+                <w10:wrap anchorx="margin"/>
               </v:shape>
             </w:pict>
           </mc:Fallback>
         </mc:AlternateContent>
       </w:r>
+    </w:p>
+    <w:p>
+      <w:pPr>
+        <w:ind w:firstLineChars="200" w:firstLine="480"/>
+      </w:pPr>
+    </w:p>
+    <w:p>
+      <w:pPr>
+        <w:ind w:firstLineChars="200" w:firstLine="480"/>
+      </w:pPr>
+    </w:p>
+    <w:p>
+      <w:pPr>
+        <w:ind w:firstLineChars="200" w:firstLine="480"/>
+      </w:pPr>
+    </w:p>
+    <w:p>
+      <w:pPr>
+        <w:ind w:firstLineChars="200" w:firstLine="480"/>
+      </w:pPr>
+    </w:p>
+    <w:p>
+      <w:pPr>
+        <w:ind w:firstLineChars="200" w:firstLine="480"/>
+      </w:pPr>
+    </w:p>
+    <w:p>
+      <w:pPr>
+        <w:ind w:firstLineChars="200" w:firstLine="480"/>
+      </w:pPr>
       <w:r>
         <w:rPr>
           <w:rFonts w:asciiTheme="minorEastAsia" w:eastAsiaTheme="minorEastAsia" w:hAnsiTheme="minorEastAsia"/>
@@ -5818,18 +8411,18 @@
         <mc:AlternateContent>
           <mc:Choice Requires="wps">
             <w:drawing>
-              <wp:anchor distT="45720" distB="45720" distL="114300" distR="114300" simplePos="0" relativeHeight="251661312" behindDoc="0" locked="0" layoutInCell="1" allowOverlap="1" wp14:anchorId="7D1A5D17" wp14:editId="77722680">
+              <wp:anchor distT="45720" distB="45720" distL="114300" distR="114300" simplePos="0" relativeHeight="251658243" behindDoc="0" locked="0" layoutInCell="1" allowOverlap="1" wp14:anchorId="18A36A47" wp14:editId="3987ACC1">
                 <wp:simplePos x="0" y="0"/>
-                <wp:positionH relativeFrom="column">
-                  <wp:posOffset>246126</wp:posOffset>
+                <wp:positionH relativeFrom="margin">
+                  <wp:align>right</wp:align>
                 </wp:positionH>
                 <wp:positionV relativeFrom="paragraph">
-                  <wp:posOffset>82550</wp:posOffset>
+                  <wp:posOffset>36311</wp:posOffset>
                 </wp:positionV>
-                <wp:extent cx="2508250" cy="1404620"/>
-                <wp:effectExtent l="4445" t="4445" r="20955" b="19685"/>
+                <wp:extent cx="2348173" cy="2604654"/>
+                <wp:effectExtent l="0" t="0" r="14605" b="24765"/>
                 <wp:wrapNone/>
-                <wp:docPr id="19" name="文本框 2"/>
+                <wp:docPr id="20" name="文本框 2"/>
                 <wp:cNvGraphicFramePr>
                   <a:graphicFrameLocks xmlns:a="http://schemas.openxmlformats.org/drawingml/2006/main"/>
                 </wp:cNvGraphicFramePr>
@@ -5842,7 +8435,7 @@
                       <wps:spPr bwMode="auto">
                         <a:xfrm>
                           <a:off x="0" y="0"/>
-                          <a:ext cx="2508250" cy="1404620"/>
+                          <a:ext cx="2348173" cy="2604654"/>
                         </a:xfrm>
                         <a:prstGeom prst="rect">
                           <a:avLst/>
@@ -5864,13 +8457,15 @@
                               <w:rPr>
                                 <w:rFonts w:hint="eastAsia"/>
                               </w:rPr>
-                              <w:t>名字：</w:t>
-                            </w:r>
+                              <w:t>名字：闯关数</w:t>
+                            </w:r>
+                          </w:p>
+                          <w:p>
                             <w:r>
                               <w:rPr>
                                 <w:rFonts w:hint="eastAsia"/>
                               </w:rPr>
-                              <w:t>rank</w:t>
+                              <w:t>别名：玩家闯关数</w:t>
                             </w:r>
                           </w:p>
                           <w:p>
@@ -5878,27 +8473,16 @@
                               <w:rPr>
                                 <w:rFonts w:hint="eastAsia"/>
                               </w:rPr>
-                              <w:t>别名：玩家</w:t>
+                              <w:t>描述：小程序内玩家在人机对战</w:t>
+                            </w:r>
+                            <w:r>
+                              <w:t>-&gt;</w:t>
                             </w:r>
                             <w:r>
                               <w:rPr>
                                 <w:rFonts w:hint="eastAsia"/>
                               </w:rPr>
-                              <w:t>rank</w:t>
-                            </w:r>
-                            <w:r>
-                              <w:rPr>
-                                <w:rFonts w:hint="eastAsia"/>
-                              </w:rPr>
-                              <w:t>得分</w:t>
-                            </w:r>
-                          </w:p>
-                          <w:p>
-                            <w:r>
-                              <w:rPr>
-                                <w:rFonts w:hint="eastAsia"/>
-                              </w:rPr>
-                              <w:t>描述：小程序内玩家的天梯得分</w:t>
+                              <w:t>闯关模式中的闯关数</w:t>
                             </w:r>
                           </w:p>
                           <w:p>
@@ -5909,91 +8493,238 @@
                               <w:t>格式：</w:t>
                             </w:r>
                             <w:r>
+                              <w:t>1{</w:t>
+                            </w:r>
+                            <w:r>
                               <w:rPr>
                                 <w:rFonts w:hint="eastAsia"/>
                               </w:rPr>
-                              <w:t>[</w:t>
-                            </w:r>
+                              <w:t>数字</w:t>
+                            </w:r>
+                            <w:r>
+                              <w:t>}2</w:t>
+                            </w:r>
+                          </w:p>
+                          <w:p>
                             <w:r>
                               <w:rPr>
                                 <w:rFonts w:hint="eastAsia"/>
                               </w:rPr>
-                              <w:t>青铜</w:t>
-                            </w:r>
+                              <w:t>位置：玩家信息表</w:t>
+                            </w:r>
+                          </w:p>
+                        </w:txbxContent>
+                      </wps:txbx>
+                      <wps:bodyPr rot="0" vert="horz" wrap="square" lIns="91440" tIns="45720" rIns="91440" bIns="45720" anchor="t" anchorCtr="0">
+                        <a:noAutofit/>
+                      </wps:bodyPr>
+                    </wps:wsp>
+                  </a:graphicData>
+                </a:graphic>
+                <wp14:sizeRelH relativeFrom="page">
+                  <wp14:pctWidth>0</wp14:pctWidth>
+                </wp14:sizeRelH>
+                <wp14:sizeRelV relativeFrom="margin">
+                  <wp14:pctHeight>0</wp14:pctHeight>
+                </wp14:sizeRelV>
+              </wp:anchor>
+            </w:drawing>
+          </mc:Choice>
+          <mc:Fallback>
+            <w:pict>
+              <v:shape w14:anchorId="18A36A47" id="_x0000_s1029" type="#_x0000_t202" style="position:absolute;left:0;text-align:left;margin-left:133.7pt;margin-top:2.85pt;width:184.9pt;height:205.1pt;z-index:251658243;visibility:visible;mso-wrap-style:square;mso-width-percent:0;mso-height-percent:0;mso-wrap-distance-left:9pt;mso-wrap-distance-top:3.6pt;mso-wrap-distance-right:9pt;mso-wrap-distance-bottom:3.6pt;mso-position-horizontal:right;mso-position-horizontal-relative:margin;mso-position-vertical:absolute;mso-position-vertical-relative:text;mso-width-percent:0;mso-height-percent:0;mso-width-relative:page;mso-height-relative:margin;v-text-anchor:top" o:gfxdata="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">
+                <v:textbox>
+                  <w:txbxContent>
+                    <w:p>
+                      <w:r>
+                        <w:rPr>
+                          <w:rFonts w:hint="eastAsia"/>
+                        </w:rPr>
+                        <w:t>名字：闯关数</w:t>
+                      </w:r>
+                    </w:p>
+                    <w:p>
+                      <w:r>
+                        <w:rPr>
+                          <w:rFonts w:hint="eastAsia"/>
+                        </w:rPr>
+                        <w:t>别名：玩家闯关数</w:t>
+                      </w:r>
+                    </w:p>
+                    <w:p>
+                      <w:r>
+                        <w:rPr>
+                          <w:rFonts w:hint="eastAsia"/>
+                        </w:rPr>
+                        <w:t>描述：小程序内玩家在人机对战</w:t>
+                      </w:r>
+                      <w:r>
+                        <w:t>-&gt;</w:t>
+                      </w:r>
+                      <w:r>
+                        <w:rPr>
+                          <w:rFonts w:hint="eastAsia"/>
+                        </w:rPr>
+                        <w:t>闯关模式中的闯关数</w:t>
+                      </w:r>
+                    </w:p>
+                    <w:p>
+                      <w:r>
+                        <w:rPr>
+                          <w:rFonts w:hint="eastAsia"/>
+                        </w:rPr>
+                        <w:t>格式：</w:t>
+                      </w:r>
+                      <w:r>
+                        <w:t>1{</w:t>
+                      </w:r>
+                      <w:r>
+                        <w:rPr>
+                          <w:rFonts w:hint="eastAsia"/>
+                        </w:rPr>
+                        <w:t>数字</w:t>
+                      </w:r>
+                      <w:r>
+                        <w:t>}2</w:t>
+                      </w:r>
+                    </w:p>
+                    <w:p>
+                      <w:r>
+                        <w:rPr>
+                          <w:rFonts w:hint="eastAsia"/>
+                        </w:rPr>
+                        <w:t>位置：玩家信息表</w:t>
+                      </w:r>
+                    </w:p>
+                  </w:txbxContent>
+                </v:textbox>
+                <w10:wrap anchorx="margin"/>
+              </v:shape>
+            </w:pict>
+          </mc:Fallback>
+        </mc:AlternateContent>
+      </w:r>
+      <w:r>
+        <w:rPr>
+          <w:rFonts w:asciiTheme="minorEastAsia" w:eastAsiaTheme="minorEastAsia" w:hAnsiTheme="minorEastAsia"/>
+          <w:noProof/>
+        </w:rPr>
+        <mc:AlternateContent>
+          <mc:Choice Requires="wps">
+            <w:drawing>
+              <wp:anchor distT="45720" distB="45720" distL="114300" distR="114300" simplePos="0" relativeHeight="251658244" behindDoc="0" locked="0" layoutInCell="1" allowOverlap="1" wp14:anchorId="713BF31C" wp14:editId="4E9DBE15">
+                <wp:simplePos x="0" y="0"/>
+                <wp:positionH relativeFrom="margin">
+                  <wp:posOffset>241935</wp:posOffset>
+                </wp:positionH>
+                <wp:positionV relativeFrom="paragraph">
+                  <wp:posOffset>4272</wp:posOffset>
+                </wp:positionV>
+                <wp:extent cx="2410690" cy="1404620"/>
+                <wp:effectExtent l="0" t="0" r="27940" b="18415"/>
+                <wp:wrapNone/>
+                <wp:docPr id="21" name="文本框 2"/>
+                <wp:cNvGraphicFramePr>
+                  <a:graphicFrameLocks xmlns:a="http://schemas.openxmlformats.org/drawingml/2006/main"/>
+                </wp:cNvGraphicFramePr>
+                <a:graphic xmlns:a="http://schemas.openxmlformats.org/drawingml/2006/main">
+                  <a:graphicData uri="http://schemas.microsoft.com/office/word/2010/wordprocessingShape">
+                    <wps:wsp>
+                      <wps:cNvSpPr txBox="1">
+                        <a:spLocks noChangeArrowheads="1"/>
+                      </wps:cNvSpPr>
+                      <wps:spPr bwMode="auto">
+                        <a:xfrm>
+                          <a:off x="0" y="0"/>
+                          <a:ext cx="2410690" cy="1404620"/>
+                        </a:xfrm>
+                        <a:prstGeom prst="rect">
+                          <a:avLst/>
+                        </a:prstGeom>
+                        <a:solidFill>
+                          <a:srgbClr val="FFFFFF"/>
+                        </a:solidFill>
+                        <a:ln w="9525">
+                          <a:solidFill>
+                            <a:srgbClr val="000000"/>
+                          </a:solidFill>
+                          <a:miter lim="800000"/>
+                        </a:ln>
+                      </wps:spPr>
+                      <wps:txbx>
+                        <w:txbxContent>
+                          <w:p>
                             <w:r>
                               <w:rPr>
                                 <w:rFonts w:hint="eastAsia"/>
                               </w:rPr>
-                              <w:t>|</w:t>
-                            </w:r>
+                              <w:t>名字：战绩</w:t>
+                            </w:r>
+                          </w:p>
+                          <w:p>
                             <w:r>
                               <w:rPr>
                                 <w:rFonts w:hint="eastAsia"/>
                               </w:rPr>
-                              <w:t>白银</w:t>
-                            </w:r>
+                              <w:t>别名：玩家近十场比赛战绩</w:t>
+                            </w:r>
+                          </w:p>
+                          <w:p>
                             <w:r>
                               <w:rPr>
                                 <w:rFonts w:hint="eastAsia"/>
                               </w:rPr>
-                              <w:t>|</w:t>
-                            </w:r>
+                              <w:t>描述：小程序内玩家近十场匹配战绩</w:t>
+                            </w:r>
+                          </w:p>
+                          <w:p>
                             <w:r>
                               <w:rPr>
                                 <w:rFonts w:hint="eastAsia"/>
                               </w:rPr>
-                              <w:t>黄金</w:t>
+                              <w:t>格式：</w:t>
                             </w:r>
                             <w:r>
                               <w:rPr>
                                 <w:rFonts w:hint="eastAsia"/>
                               </w:rPr>
-                              <w:t>|</w:t>
+                              <w:t>1</w:t>
+                            </w:r>
+                            <w:r>
+                              <w:t>0{</w:t>
                             </w:r>
                             <w:r>
                               <w:rPr>
                                 <w:rFonts w:hint="eastAsia"/>
                               </w:rPr>
-                              <w:t>铂金</w:t>
+                              <w:t>比赛信息</w:t>
+                            </w:r>
+                            <w:r>
+                              <w:t>}10</w:t>
+                            </w:r>
+                          </w:p>
+                          <w:p>
+                            <w:r>
+                              <w:tab/>
+                              <w:t xml:space="preserve">  </w:t>
                             </w:r>
                             <w:r>
                               <w:rPr>
                                 <w:rFonts w:hint="eastAsia"/>
                               </w:rPr>
-                              <w:t>|</w:t>
+                              <w:t>比赛信息</w:t>
                             </w:r>
                             <w:r>
                               <w:rPr>
                                 <w:rFonts w:hint="eastAsia"/>
                               </w:rPr>
-                              <w:t>钻石</w:t>
+                              <w:t>=</w:t>
                             </w:r>
                             <w:r>
                               <w:rPr>
                                 <w:rFonts w:hint="eastAsia"/>
                               </w:rPr>
-                              <w:t>|</w:t>
-                            </w:r>
-                            <w:r>
-                              <w:rPr>
-                                <w:rFonts w:hint="eastAsia"/>
-                              </w:rPr>
-                              <w:t>大师</w:t>
-                            </w:r>
-                            <w:r>
-                              <w:rPr>
-                                <w:rFonts w:hint="eastAsia"/>
-                              </w:rPr>
-                              <w:t>|</w:t>
-                            </w:r>
-                            <w:r>
-                              <w:rPr>
-                                <w:rFonts w:hint="eastAsia"/>
-                              </w:rPr>
-                              <w:t>王者</w:t>
-                            </w:r>
-                            <w:r>
-                              <w:t>]</w:t>
+                              <w:t>匹配时间</w:t>
                             </w:r>
                             <w:r>
                               <w:rPr>
@@ -6002,16 +8733,28 @@
                               <w:t>+</w:t>
                             </w:r>
                             <w:r>
-                              <w:t>1{</w:t>
-                            </w:r>
-                            <w:r>
                               <w:rPr>
                                 <w:rFonts w:hint="eastAsia"/>
                               </w:rPr>
-                              <w:t>数字</w:t>
-                            </w:r>
-                            <w:r>
-                              <w:t>}2</w:t>
+                              <w:t>完成</w:t>
+                            </w:r>
+                            <w:r>
+                              <w:rPr>
+                                <w:rFonts w:hint="eastAsia"/>
+                              </w:rPr>
+                              <w:t>时刻</w:t>
+                            </w:r>
+                            <w:r>
+                              <w:rPr>
+                                <w:rFonts w:hint="eastAsia"/>
+                              </w:rPr>
+                              <w:t>+</w:t>
+                            </w:r>
+                            <w:r>
+                              <w:rPr>
+                                <w:rFonts w:hint="eastAsia"/>
+                              </w:rPr>
+                              <w:t>排名</w:t>
                             </w:r>
                           </w:p>
                           <w:p>
@@ -6041,7 +8784,7 @@
           </mc:Choice>
           <mc:Fallback>
             <w:pict>
-              <v:shape w14:anchorId="7D1A5D17" id="_x0000_s1029" type="#_x0000_t202" style="position:absolute;left:0;text-align:left;margin-left:19.4pt;margin-top:6.5pt;width:197.5pt;height:110.6pt;z-index:251661312;visibility:visible;mso-wrap-style:square;mso-width-percent:0;mso-height-percent:200;mso-wrap-distance-left:9pt;mso-wrap-distance-top:3.6pt;mso-wrap-distance-right:9pt;mso-wrap-distance-bottom:3.6pt;mso-position-horizontal:absolute;mso-position-horizontal-relative:text;mso-position-vertical:absolute;mso-position-vertical-relative:text;mso-width-percent:0;mso-height-percent:200;mso-width-relative:page;mso-height-relative:margin;v-text-anchor:top" o:gfxdata="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">
+              <v:shape w14:anchorId="713BF31C" id="_x0000_s1030" type="#_x0000_t202" style="position:absolute;left:0;text-align:left;margin-left:19.05pt;margin-top:.35pt;width:189.8pt;height:110.6pt;z-index:251658244;visibility:visible;mso-wrap-style:square;mso-width-percent:0;mso-height-percent:200;mso-wrap-distance-left:9pt;mso-wrap-distance-top:3.6pt;mso-wrap-distance-right:9pt;mso-wrap-distance-bottom:3.6pt;mso-position-horizontal:absolute;mso-position-horizontal-relative:margin;mso-position-vertical:absolute;mso-position-vertical-relative:text;mso-width-percent:0;mso-height-percent:200;mso-width-relative:page;mso-height-relative:margin;v-text-anchor:top" o:gfxdata="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">
                 <v:textbox style="mso-fit-shape-to-text:t">
                   <w:txbxContent>
                     <w:p>
@@ -6049,13 +8792,15 @@
                         <w:rPr>
                           <w:rFonts w:hint="eastAsia"/>
                         </w:rPr>
-                        <w:t>名字：</w:t>
-                      </w:r>
+                        <w:t>名字：战绩</w:t>
+                      </w:r>
+                    </w:p>
+                    <w:p>
                       <w:r>
                         <w:rPr>
                           <w:rFonts w:hint="eastAsia"/>
                         </w:rPr>
-                        <w:t>rank</w:t>
+                        <w:t>别名：玩家近十场比赛战绩</w:t>
                       </w:r>
                     </w:p>
                     <w:p>
@@ -6063,27 +8808,7 @@
                         <w:rPr>
                           <w:rFonts w:hint="eastAsia"/>
                         </w:rPr>
-                        <w:t>别名：玩家</w:t>
-                      </w:r>
-                      <w:r>
-                        <w:rPr>
-                          <w:rFonts w:hint="eastAsia"/>
-                        </w:rPr>
-                        <w:t>rank</w:t>
-                      </w:r>
-                      <w:r>
-                        <w:rPr>
-                          <w:rFonts w:hint="eastAsia"/>
-                        </w:rPr>
-                        <w:t>得分</w:t>
-                      </w:r>
-                    </w:p>
-                    <w:p>
-                      <w:r>
-                        <w:rPr>
-                          <w:rFonts w:hint="eastAsia"/>
-                        </w:rPr>
-                        <w:t>描述：小程序内玩家的天梯得分</w:t>
+                        <w:t>描述：小程序内玩家近十场匹配战绩</w:t>
                       </w:r>
                     </w:p>
                     <w:p>
@@ -6097,88 +8822,43 @@
                         <w:rPr>
                           <w:rFonts w:hint="eastAsia"/>
                         </w:rPr>
-                        <w:t>[</w:t>
+                        <w:t>1</w:t>
+                      </w:r>
+                      <w:r>
+                        <w:t>0{</w:t>
                       </w:r>
                       <w:r>
                         <w:rPr>
                           <w:rFonts w:hint="eastAsia"/>
                         </w:rPr>
-                        <w:t>青铜</w:t>
+                        <w:t>比赛信息</w:t>
+                      </w:r>
+                      <w:r>
+                        <w:t>}10</w:t>
+                      </w:r>
+                    </w:p>
+                    <w:p>
+                      <w:r>
+                        <w:tab/>
+                        <w:t xml:space="preserve">  </w:t>
                       </w:r>
                       <w:r>
                         <w:rPr>
                           <w:rFonts w:hint="eastAsia"/>
                         </w:rPr>
-                        <w:t>|</w:t>
+                        <w:t>比赛信息</w:t>
                       </w:r>
                       <w:r>
                         <w:rPr>
                           <w:rFonts w:hint="eastAsia"/>
                         </w:rPr>
-                        <w:t>白银</w:t>
+                        <w:t>=</w:t>
                       </w:r>
                       <w:r>
                         <w:rPr>
                           <w:rFonts w:hint="eastAsia"/>
                         </w:rPr>
-                        <w:t>|</w:t>
-                      </w:r>
-                      <w:r>
-                        <w:rPr>
-                          <w:rFonts w:hint="eastAsia"/>
-                        </w:rPr>
-                        <w:t>黄金</w:t>
-                      </w:r>
-                      <w:r>
-                        <w:rPr>
-                          <w:rFonts w:hint="eastAsia"/>
-                        </w:rPr>
-                        <w:t>|</w:t>
-                      </w:r>
-                      <w:r>
-                        <w:rPr>
-                          <w:rFonts w:hint="eastAsia"/>
-                        </w:rPr>
-                        <w:t>铂金</w:t>
-                      </w:r>
-                      <w:r>
-                        <w:rPr>
-                          <w:rFonts w:hint="eastAsia"/>
-                        </w:rPr>
-                        <w:t>|</w:t>
-                      </w:r>
-                      <w:r>
-                        <w:rPr>
-                          <w:rFonts w:hint="eastAsia"/>
-                        </w:rPr>
-                        <w:t>钻石</w:t>
-                      </w:r>
-                      <w:r>
-                        <w:rPr>
-                          <w:rFonts w:hint="eastAsia"/>
-                        </w:rPr>
-                        <w:t>|</w:t>
-                      </w:r>
-                      <w:r>
-                        <w:rPr>
-                          <w:rFonts w:hint="eastAsia"/>
-                        </w:rPr>
-                        <w:t>大师</w:t>
-                      </w:r>
-                      <w:r>
-                        <w:rPr>
-                          <w:rFonts w:hint="eastAsia"/>
-                        </w:rPr>
-                        <w:t>|</w:t>
-                      </w:r>
-                      <w:r>
-                        <w:rPr>
-                          <w:rFonts w:hint="eastAsia"/>
-                        </w:rPr>
-                        <w:t>王者</w:t>
-                      </w:r>
-                      <w:r>
-                        <w:t>]</w:t>
+                        <w:t>匹配时间</w:t>
                       </w:r>
                       <w:r>
                         <w:rPr>
@@ -6187,16 +8867,28 @@
                         <w:t>+</w:t>
                       </w:r>
                       <w:r>
-                        <w:t>1{</w:t>
-                      </w:r>
-                      <w:r>
                         <w:rPr>
                           <w:rFonts w:hint="eastAsia"/>
                         </w:rPr>
-                        <w:t>数字</w:t>
-                      </w:r>
-                      <w:r>
-                        <w:t>}2</w:t>
+                        <w:t>完成</w:t>
+                      </w:r>
+                      <w:r>
+                        <w:rPr>
+                          <w:rFonts w:hint="eastAsia"/>
+                        </w:rPr>
+                        <w:t>时刻</w:t>
+                      </w:r>
+                      <w:r>
+                        <w:rPr>
+                          <w:rFonts w:hint="eastAsia"/>
+                        </w:rPr>
+                        <w:t>+</w:t>
+                      </w:r>
+                      <w:r>
+                        <w:rPr>
+                          <w:rFonts w:hint="eastAsia"/>
+                        </w:rPr>
+                        <w:t>排名</w:t>
                       </w:r>
                     </w:p>
                     <w:p>
@@ -6209,6 +8901,7 @@
                     </w:p>
                   </w:txbxContent>
                 </v:textbox>
+                <w10:wrap anchorx="margin"/>
               </v:shape>
             </w:pict>
           </mc:Fallback>
@@ -6247,7 +8940,29 @@
     </w:p>
     <w:p>
       <w:pPr>
+        <w:widowControl/>
+        <w:jc w:val="left"/>
+      </w:pPr>
+      <w:r>
+        <w:br w:type="page"/>
+      </w:r>
+    </w:p>
+    <w:p>
+      <w:pPr>
         <w:ind w:firstLineChars="200" w:firstLine="480"/>
+      </w:pPr>
+      <w:r>
+        <w:rPr>
+          <w:rFonts w:hint="eastAsia"/>
+        </w:rPr>
+        <w:lastRenderedPageBreak/>
+        <w:t>数独信息数字字典：</w:t>
+      </w:r>
+    </w:p>
+    <w:p>
+      <w:pPr>
+        <w:widowControl/>
+        <w:jc w:val="left"/>
       </w:pPr>
       <w:r>
         <w:rPr>
@@ -6257,18 +8972,18 @@
         <mc:AlternateContent>
           <mc:Choice Requires="wps">
             <w:drawing>
-              <wp:anchor distT="45720" distB="45720" distL="114300" distR="114300" simplePos="0" relativeHeight="251663360" behindDoc="0" locked="0" layoutInCell="1" allowOverlap="1" wp14:anchorId="713BF31C" wp14:editId="23EA67B1">
+              <wp:anchor distT="45720" distB="45720" distL="114300" distR="114300" simplePos="0" relativeHeight="251658249" behindDoc="0" locked="0" layoutInCell="1" allowOverlap="1" wp14:anchorId="7298C824" wp14:editId="35119CAE">
                 <wp:simplePos x="0" y="0"/>
                 <wp:positionH relativeFrom="column">
-                  <wp:posOffset>249885</wp:posOffset>
+                  <wp:posOffset>309245</wp:posOffset>
                 </wp:positionH>
                 <wp:positionV relativeFrom="paragraph">
-                  <wp:posOffset>75387</wp:posOffset>
+                  <wp:posOffset>3798339</wp:posOffset>
                 </wp:positionV>
-                <wp:extent cx="2508250" cy="1404620"/>
-                <wp:effectExtent l="4445" t="4445" r="20955" b="19685"/>
+                <wp:extent cx="2496300" cy="1404620"/>
+                <wp:effectExtent l="0" t="0" r="18415" b="17780"/>
                 <wp:wrapNone/>
-                <wp:docPr id="21" name="文本框 2"/>
+                <wp:docPr id="24" name="文本框 2"/>
                 <wp:cNvGraphicFramePr>
                   <a:graphicFrameLocks xmlns:a="http://schemas.openxmlformats.org/drawingml/2006/main"/>
                 </wp:cNvGraphicFramePr>
@@ -6281,7 +8996,7 @@
                       <wps:spPr bwMode="auto">
                         <a:xfrm>
                           <a:off x="0" y="0"/>
-                          <a:ext cx="2508250" cy="1404620"/>
+                          <a:ext cx="2496300" cy="1404620"/>
                         </a:xfrm>
                         <a:prstGeom prst="rect">
                           <a:avLst/>
@@ -6303,7 +9018,7 @@
                               <w:rPr>
                                 <w:rFonts w:hint="eastAsia"/>
                               </w:rPr>
-                              <w:t>名字：战绩</w:t>
+                              <w:t>名字：排行榜</w:t>
                             </w:r>
                           </w:p>
                           <w:p>
@@ -6311,7 +9026,7 @@
                               <w:rPr>
                                 <w:rFonts w:hint="eastAsia"/>
                               </w:rPr>
-                              <w:t>别名：玩家近十场比赛战绩</w:t>
+                              <w:t>别名：题目排行榜</w:t>
                             </w:r>
                           </w:p>
                           <w:p>
@@ -6319,7 +9034,7 @@
                               <w:rPr>
                                 <w:rFonts w:hint="eastAsia"/>
                               </w:rPr>
-                              <w:t>描述：小程序内玩家近十场匹配战绩</w:t>
+                              <w:t>描述：解答使用时间最少的玩家</w:t>
                             </w:r>
                           </w:p>
                           <w:p>
@@ -6330,34 +9045,28 @@
                               <w:t>格式：</w:t>
                             </w:r>
                             <w:r>
+                              <w:t>10{</w:t>
+                            </w:r>
+                            <w:r>
                               <w:rPr>
                                 <w:rFonts w:hint="eastAsia"/>
                               </w:rPr>
-                              <w:t>1</w:t>
-                            </w:r>
-                            <w:r>
-                              <w:t>0{</w:t>
+                              <w:t>解答信息</w:t>
+                            </w:r>
+                            <w:r>
+                              <w:t>}10</w:t>
+                            </w:r>
+                          </w:p>
+                          <w:p>
+                            <w:r>
+                              <w:tab/>
+                              <w:t xml:space="preserve">  </w:t>
                             </w:r>
                             <w:r>
                               <w:rPr>
                                 <w:rFonts w:hint="eastAsia"/>
                               </w:rPr>
-                              <w:t>比赛信息</w:t>
-                            </w:r>
-                            <w:r>
-                              <w:t>}10</w:t>
-                            </w:r>
-                          </w:p>
-                          <w:p>
-                            <w:r>
-                              <w:tab/>
-                              <w:t xml:space="preserve">  </w:t>
-                            </w:r>
-                            <w:r>
-                              <w:rPr>
-                                <w:rFonts w:hint="eastAsia"/>
-                              </w:rPr>
-                              <w:t>比赛信息</w:t>
+                              <w:t>解答信息</w:t>
                             </w:r>
                             <w:r>
                               <w:rPr>
@@ -6369,39 +9078,30 @@
                               <w:rPr>
                                 <w:rFonts w:hint="eastAsia"/>
                               </w:rPr>
-                              <w:t>匹配时间</w:t>
+                              <w:t>玩家</w:t>
                             </w:r>
                             <w:r>
                               <w:rPr>
                                 <w:rFonts w:hint="eastAsia"/>
                               </w:rPr>
+                              <w:t>id</w:t>
+                            </w:r>
+                            <w:r>
                               <w:t>+</w:t>
                             </w:r>
                             <w:r>
                               <w:rPr>
                                 <w:rFonts w:hint="eastAsia"/>
                               </w:rPr>
-                              <w:t>完成时间</w:t>
-                            </w:r>
+                              <w:t>使用时间</w:t>
+                            </w:r>
+                          </w:p>
+                          <w:p>
                             <w:r>
                               <w:rPr>
                                 <w:rFonts w:hint="eastAsia"/>
                               </w:rPr>
-                              <w:t>+</w:t>
-                            </w:r>
-                            <w:r>
-                              <w:rPr>
-                                <w:rFonts w:hint="eastAsia"/>
-                              </w:rPr>
-                              <w:t>排名</w:t>
-                            </w:r>
-                          </w:p>
-                          <w:p>
-                            <w:r>
-                              <w:rPr>
-                                <w:rFonts w:hint="eastAsia"/>
-                              </w:rPr>
-                              <w:t>位置：玩家信息表</w:t>
+                              <w:t>位置：题目信息表</w:t>
                             </w:r>
                           </w:p>
                         </w:txbxContent>
@@ -6423,7 +9123,7 @@
           </mc:Choice>
           <mc:Fallback>
             <w:pict>
-              <v:shape w14:anchorId="713BF31C" id="_x0000_s1030" type="#_x0000_t202" style="position:absolute;left:0;text-align:left;margin-left:19.7pt;margin-top:5.95pt;width:197.5pt;height:110.6pt;z-index:251663360;visibility:visible;mso-wrap-style:square;mso-width-percent:0;mso-height-percent:200;mso-wrap-distance-left:9pt;mso-wrap-distance-top:3.6pt;mso-wrap-distance-right:9pt;mso-wrap-distance-bottom:3.6pt;mso-position-horizontal:absolute;mso-position-horizontal-relative:text;mso-position-vertical:absolute;mso-position-vertical-relative:text;mso-width-percent:0;mso-height-percent:200;mso-width-relative:page;mso-height-relative:margin;v-text-anchor:top" o:gfxdata="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">
+              <v:shape w14:anchorId="7298C824" id="_x0000_s1031" type="#_x0000_t202" style="position:absolute;margin-left:24.35pt;margin-top:299.1pt;width:196.55pt;height:110.6pt;z-index:251658249;visibility:visible;mso-wrap-style:square;mso-width-percent:0;mso-height-percent:200;mso-wrap-distance-left:9pt;mso-wrap-distance-top:3.6pt;mso-wrap-distance-right:9pt;mso-wrap-distance-bottom:3.6pt;mso-position-horizontal:absolute;mso-position-horizontal-relative:text;mso-position-vertical:absolute;mso-position-vertical-relative:text;mso-width-percent:0;mso-height-percent:200;mso-width-relative:page;mso-height-relative:margin;v-text-anchor:top" o:gfxdata="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">
                 <v:textbox style="mso-fit-shape-to-text:t">
                   <w:txbxContent>
                     <w:p>
@@ -6431,7 +9131,7 @@
                         <w:rPr>
                           <w:rFonts w:hint="eastAsia"/>
                         </w:rPr>
-                        <w:t>名字：战绩</w:t>
+                        <w:t>名字：排行榜</w:t>
                       </w:r>
                     </w:p>
                     <w:p>
@@ -6439,7 +9139,7 @@
                         <w:rPr>
                           <w:rFonts w:hint="eastAsia"/>
                         </w:rPr>
-                        <w:t>别名：玩家近十场比赛战绩</w:t>
+                        <w:t>别名：题目排行榜</w:t>
                       </w:r>
                     </w:p>
                     <w:p>
@@ -6447,7 +9147,7 @@
                         <w:rPr>
                           <w:rFonts w:hint="eastAsia"/>
                         </w:rPr>
-                        <w:t>描述：小程序内玩家近十场匹配战绩</w:t>
+                        <w:t>描述：解答使用时间最少的玩家</w:t>
                       </w:r>
                     </w:p>
                     <w:p>
@@ -6458,34 +9158,28 @@
                         <w:t>格式：</w:t>
                       </w:r>
                       <w:r>
+                        <w:t>10{</w:t>
+                      </w:r>
+                      <w:r>
                         <w:rPr>
                           <w:rFonts w:hint="eastAsia"/>
                         </w:rPr>
-                        <w:t>1</w:t>
-                      </w:r>
-                      <w:r>
-                        <w:t>0{</w:t>
+                        <w:t>解答信息</w:t>
+                      </w:r>
+                      <w:r>
+                        <w:t>}10</w:t>
+                      </w:r>
+                    </w:p>
+                    <w:p>
+                      <w:r>
+                        <w:tab/>
+                        <w:t xml:space="preserve">  </w:t>
                       </w:r>
                       <w:r>
                         <w:rPr>
                           <w:rFonts w:hint="eastAsia"/>
                         </w:rPr>
-                        <w:t>比赛信息</w:t>
-                      </w:r>
-                      <w:r>
-                        <w:t>}10</w:t>
-                      </w:r>
-                    </w:p>
-                    <w:p>
-                      <w:r>
-                        <w:tab/>
-                        <w:t xml:space="preserve">  </w:t>
-                      </w:r>
-                      <w:r>
-                        <w:rPr>
-                          <w:rFonts w:hint="eastAsia"/>
-                        </w:rPr>
-                        <w:t>比赛信息</w:t>
+                        <w:t>解答信息</w:t>
                       </w:r>
                       <w:r>
                         <w:rPr>
@@ -6497,39 +9191,30 @@
                         <w:rPr>
                           <w:rFonts w:hint="eastAsia"/>
                         </w:rPr>
-                        <w:t>匹配时间</w:t>
+                        <w:t>玩家</w:t>
                       </w:r>
                       <w:r>
                         <w:rPr>
                           <w:rFonts w:hint="eastAsia"/>
                         </w:rPr>
+                        <w:t>id</w:t>
+                      </w:r>
+                      <w:r>
                         <w:t>+</w:t>
                       </w:r>
                       <w:r>
                         <w:rPr>
                           <w:rFonts w:hint="eastAsia"/>
                         </w:rPr>
-                        <w:t>完成时间</w:t>
-                      </w:r>
+                        <w:t>使用时间</w:t>
+                      </w:r>
+                    </w:p>
+                    <w:p>
                       <w:r>
                         <w:rPr>
                           <w:rFonts w:hint="eastAsia"/>
                         </w:rPr>
-                        <w:t>+</w:t>
-                      </w:r>
-                      <w:r>
-                        <w:rPr>
-                          <w:rFonts w:hint="eastAsia"/>
-                        </w:rPr>
-                        <w:t>排名</w:t>
-                      </w:r>
-                    </w:p>
-                    <w:p>
-                      <w:r>
-                        <w:rPr>
-                          <w:rFonts w:hint="eastAsia"/>
-                        </w:rPr>
-                        <w:t>位置：玩家信息表</w:t>
+                        <w:t>位置：题目信息表</w:t>
                       </w:r>
                     </w:p>
                   </w:txbxContent>
@@ -6539,62 +9224,6 @@
           </mc:Fallback>
         </mc:AlternateContent>
       </w:r>
-    </w:p>
-    <w:p>
-      <w:pPr>
-        <w:ind w:firstLineChars="200" w:firstLine="480"/>
-      </w:pPr>
-    </w:p>
-    <w:p>
-      <w:pPr>
-        <w:ind w:firstLineChars="200" w:firstLine="480"/>
-      </w:pPr>
-    </w:p>
-    <w:p>
-      <w:pPr>
-        <w:ind w:firstLineChars="200" w:firstLine="480"/>
-      </w:pPr>
-    </w:p>
-    <w:p>
-      <w:pPr>
-        <w:ind w:firstLineChars="200" w:firstLine="480"/>
-      </w:pPr>
-    </w:p>
-    <w:p>
-      <w:pPr>
-        <w:ind w:firstLineChars="200" w:firstLine="480"/>
-      </w:pPr>
-    </w:p>
-    <w:p>
-      <w:pPr>
-        <w:widowControl/>
-        <w:jc w:val="left"/>
-      </w:pPr>
-      <w:r>
-        <w:br w:type="page"/>
-      </w:r>
-    </w:p>
-    <w:p>
-      <w:pPr>
-        <w:ind w:firstLineChars="200" w:firstLine="480"/>
-      </w:pPr>
-      <w:r>
-        <w:rPr>
-          <w:rFonts w:hint="eastAsia"/>
-        </w:rPr>
-        <w:lastRenderedPageBreak/>
-        <w:t>数独信息数字字典：</w:t>
-      </w:r>
-    </w:p>
-    <w:p>
-      <w:pPr>
-        <w:widowControl/>
-        <w:jc w:val="left"/>
-        <w:rPr>
-          <w:rFonts w:ascii="Arial" w:eastAsia="SimHei" w:hAnsi="Arial"/>
-          <w:sz w:val="28"/>
-        </w:rPr>
-      </w:pPr>
       <w:r>
         <w:rPr>
           <w:rFonts w:asciiTheme="minorEastAsia" w:eastAsiaTheme="minorEastAsia" w:hAnsiTheme="minorEastAsia"/>
@@ -6603,267 +9232,7 @@
         <mc:AlternateContent>
           <mc:Choice Requires="wps">
             <w:drawing>
-              <wp:anchor distT="45720" distB="45720" distL="114300" distR="114300" simplePos="0" relativeHeight="251668480" behindDoc="0" locked="0" layoutInCell="1" allowOverlap="1" wp14:anchorId="7298C824" wp14:editId="6A42FAEC">
-                <wp:simplePos x="0" y="0"/>
-                <wp:positionH relativeFrom="column">
-                  <wp:posOffset>311713</wp:posOffset>
-                </wp:positionH>
-                <wp:positionV relativeFrom="paragraph">
-                  <wp:posOffset>3792736</wp:posOffset>
-                </wp:positionV>
-                <wp:extent cx="2508250" cy="1404620"/>
-                <wp:effectExtent l="4445" t="4445" r="20955" b="19685"/>
-                <wp:wrapNone/>
-                <wp:docPr id="24" name="文本框 2"/>
-                <wp:cNvGraphicFramePr>
-                  <a:graphicFrameLocks xmlns:a="http://schemas.openxmlformats.org/drawingml/2006/main"/>
-                </wp:cNvGraphicFramePr>
-                <a:graphic xmlns:a="http://schemas.openxmlformats.org/drawingml/2006/main">
-                  <a:graphicData uri="http://schemas.microsoft.com/office/word/2010/wordprocessingShape">
-                    <wps:wsp>
-                      <wps:cNvSpPr txBox="1">
-                        <a:spLocks noChangeArrowheads="1"/>
-                      </wps:cNvSpPr>
-                      <wps:spPr bwMode="auto">
-                        <a:xfrm>
-                          <a:off x="0" y="0"/>
-                          <a:ext cx="2508250" cy="1404620"/>
-                        </a:xfrm>
-                        <a:prstGeom prst="rect">
-                          <a:avLst/>
-                        </a:prstGeom>
-                        <a:solidFill>
-                          <a:srgbClr val="FFFFFF"/>
-                        </a:solidFill>
-                        <a:ln w="9525">
-                          <a:solidFill>
-                            <a:srgbClr val="000000"/>
-                          </a:solidFill>
-                          <a:miter lim="800000"/>
-                        </a:ln>
-                      </wps:spPr>
-                      <wps:txbx>
-                        <w:txbxContent>
-                          <w:p>
-                            <w:r>
-                              <w:rPr>
-                                <w:rFonts w:hint="eastAsia"/>
-                              </w:rPr>
-                              <w:t>名字：排行榜</w:t>
-                            </w:r>
-                          </w:p>
-                          <w:p>
-                            <w:r>
-                              <w:rPr>
-                                <w:rFonts w:hint="eastAsia"/>
-                              </w:rPr>
-                              <w:t>别名：题目排行榜</w:t>
-                            </w:r>
-                          </w:p>
-                          <w:p>
-                            <w:r>
-                              <w:rPr>
-                                <w:rFonts w:hint="eastAsia"/>
-                              </w:rPr>
-                              <w:t>描述：解答使用时间最少的玩家</w:t>
-                            </w:r>
-                          </w:p>
-                          <w:p>
-                            <w:r>
-                              <w:rPr>
-                                <w:rFonts w:hint="eastAsia"/>
-                              </w:rPr>
-                              <w:t>格式：</w:t>
-                            </w:r>
-                            <w:r>
-                              <w:t>10{</w:t>
-                            </w:r>
-                            <w:r>
-                              <w:rPr>
-                                <w:rFonts w:hint="eastAsia"/>
-                              </w:rPr>
-                              <w:t>解答信息</w:t>
-                            </w:r>
-                            <w:r>
-                              <w:t>}10</w:t>
-                            </w:r>
-                          </w:p>
-                          <w:p>
-                            <w:r>
-                              <w:tab/>
-                              <w:t xml:space="preserve">  </w:t>
-                            </w:r>
-                            <w:r>
-                              <w:rPr>
-                                <w:rFonts w:hint="eastAsia"/>
-                              </w:rPr>
-                              <w:t>解答信息</w:t>
-                            </w:r>
-                            <w:r>
-                              <w:rPr>
-                                <w:rFonts w:hint="eastAsia"/>
-                              </w:rPr>
-                              <w:t>=</w:t>
-                            </w:r>
-                            <w:r>
-                              <w:rPr>
-                                <w:rFonts w:hint="eastAsia"/>
-                              </w:rPr>
-                              <w:t>玩家</w:t>
-                            </w:r>
-                            <w:r>
-                              <w:rPr>
-                                <w:rFonts w:hint="eastAsia"/>
-                              </w:rPr>
-                              <w:t>id</w:t>
-                            </w:r>
-                            <w:r>
-                              <w:t>+</w:t>
-                            </w:r>
-                            <w:r>
-                              <w:rPr>
-                                <w:rFonts w:hint="eastAsia"/>
-                              </w:rPr>
-                              <w:t>使用时间</w:t>
-                            </w:r>
-                          </w:p>
-                          <w:p>
-                            <w:r>
-                              <w:rPr>
-                                <w:rFonts w:hint="eastAsia"/>
-                              </w:rPr>
-                              <w:t>位置：题目信息表</w:t>
-                            </w:r>
-                          </w:p>
-                        </w:txbxContent>
-                      </wps:txbx>
-                      <wps:bodyPr rot="0" vert="horz" wrap="square" lIns="91440" tIns="45720" rIns="91440" bIns="45720" anchor="t" anchorCtr="0">
-                        <a:spAutoFit/>
-                      </wps:bodyPr>
-                    </wps:wsp>
-                  </a:graphicData>
-                </a:graphic>
-                <wp14:sizeRelH relativeFrom="page">
-                  <wp14:pctWidth>0</wp14:pctWidth>
-                </wp14:sizeRelH>
-                <wp14:sizeRelV relativeFrom="margin">
-                  <wp14:pctHeight>20000</wp14:pctHeight>
-                </wp14:sizeRelV>
-              </wp:anchor>
-            </w:drawing>
-          </mc:Choice>
-          <mc:Fallback>
-            <w:pict>
-              <v:shape w14:anchorId="7298C824" id="_x0000_s1031" type="#_x0000_t202" style="position:absolute;margin-left:24.55pt;margin-top:298.65pt;width:197.5pt;height:110.6pt;z-index:251668480;visibility:visible;mso-wrap-style:square;mso-width-percent:0;mso-height-percent:200;mso-wrap-distance-left:9pt;mso-wrap-distance-top:3.6pt;mso-wrap-distance-right:9pt;mso-wrap-distance-bottom:3.6pt;mso-position-horizontal:absolute;mso-position-horizontal-relative:text;mso-position-vertical:absolute;mso-position-vertical-relative:text;mso-width-percent:0;mso-height-percent:200;mso-width-relative:page;mso-height-relative:margin;v-text-anchor:top" o:gfxdata="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">
-                <v:textbox style="mso-fit-shape-to-text:t">
-                  <w:txbxContent>
-                    <w:p>
-                      <w:r>
-                        <w:rPr>
-                          <w:rFonts w:hint="eastAsia"/>
-                        </w:rPr>
-                        <w:t>名字：排行榜</w:t>
-                      </w:r>
-                    </w:p>
-                    <w:p>
-                      <w:r>
-                        <w:rPr>
-                          <w:rFonts w:hint="eastAsia"/>
-                        </w:rPr>
-                        <w:t>别名：题目排行榜</w:t>
-                      </w:r>
-                    </w:p>
-                    <w:p>
-                      <w:r>
-                        <w:rPr>
-                          <w:rFonts w:hint="eastAsia"/>
-                        </w:rPr>
-                        <w:t>描述：解答使用时间最少的玩家</w:t>
-                      </w:r>
-                    </w:p>
-                    <w:p>
-                      <w:r>
-                        <w:rPr>
-                          <w:rFonts w:hint="eastAsia"/>
-                        </w:rPr>
-                        <w:t>格式：</w:t>
-                      </w:r>
-                      <w:r>
-                        <w:t>10{</w:t>
-                      </w:r>
-                      <w:r>
-                        <w:rPr>
-                          <w:rFonts w:hint="eastAsia"/>
-                        </w:rPr>
-                        <w:t>解答信息</w:t>
-                      </w:r>
-                      <w:r>
-                        <w:t>}10</w:t>
-                      </w:r>
-                    </w:p>
-                    <w:p>
-                      <w:r>
-                        <w:tab/>
-                        <w:t xml:space="preserve">  </w:t>
-                      </w:r>
-                      <w:r>
-                        <w:rPr>
-                          <w:rFonts w:hint="eastAsia"/>
-                        </w:rPr>
-                        <w:t>解答信息</w:t>
-                      </w:r>
-                      <w:r>
-                        <w:rPr>
-                          <w:rFonts w:hint="eastAsia"/>
-                        </w:rPr>
-                        <w:t>=</w:t>
-                      </w:r>
-                      <w:r>
-                        <w:rPr>
-                          <w:rFonts w:hint="eastAsia"/>
-                        </w:rPr>
-                        <w:t>玩家</w:t>
-                      </w:r>
-                      <w:r>
-                        <w:rPr>
-                          <w:rFonts w:hint="eastAsia"/>
-                        </w:rPr>
-                        <w:t>id</w:t>
-                      </w:r>
-                      <w:r>
-                        <w:t>+</w:t>
-                      </w:r>
-                      <w:r>
-                        <w:rPr>
-                          <w:rFonts w:hint="eastAsia"/>
-                        </w:rPr>
-                        <w:t>使用时间</w:t>
-                      </w:r>
-                    </w:p>
-                    <w:p>
-                      <w:r>
-                        <w:rPr>
-                          <w:rFonts w:hint="eastAsia"/>
-                        </w:rPr>
-                        <w:t>位置：题目信息表</w:t>
-                      </w:r>
-                    </w:p>
-                  </w:txbxContent>
-                </v:textbox>
-              </v:shape>
-            </w:pict>
-          </mc:Fallback>
-        </mc:AlternateContent>
-      </w:r>
-      <w:r>
-        <w:rPr>
-          <w:rFonts w:asciiTheme="minorEastAsia" w:eastAsiaTheme="minorEastAsia" w:hAnsiTheme="minorEastAsia"/>
-          <w:noProof/>
-        </w:rPr>
-        <mc:AlternateContent>
-          <mc:Choice Requires="wps">
-            <w:drawing>
-              <wp:anchor distT="45720" distB="45720" distL="114300" distR="114300" simplePos="0" relativeHeight="251667456" behindDoc="0" locked="0" layoutInCell="1" allowOverlap="1" wp14:anchorId="26A114AA" wp14:editId="0CA28AF0">
+              <wp:anchor distT="45720" distB="45720" distL="114300" distR="114300" simplePos="0" relativeHeight="251658248" behindDoc="0" locked="0" layoutInCell="1" allowOverlap="1" wp14:anchorId="26A114AA" wp14:editId="0CA28AF0">
                 <wp:simplePos x="0" y="0"/>
                 <wp:positionH relativeFrom="column">
                   <wp:posOffset>3066822</wp:posOffset>
@@ -6975,7 +9344,7 @@
           </mc:Choice>
           <mc:Fallback>
             <w:pict>
-              <v:shape w14:anchorId="26A114AA" id="_x0000_s1032" type="#_x0000_t202" style="position:absolute;margin-left:241.5pt;margin-top:152.15pt;width:197.5pt;height:110.6pt;z-index:251667456;visibility:visible;mso-wrap-style:square;mso-width-percent:0;mso-height-percent:200;mso-wrap-distance-left:9pt;mso-wrap-distance-top:3.6pt;mso-wrap-distance-right:9pt;mso-wrap-distance-bottom:3.6pt;mso-position-horizontal:absolute;mso-position-horizontal-relative:text;mso-position-vertical:absolute;mso-position-vertical-relative:text;mso-width-percent:0;mso-height-percent:200;mso-width-relative:page;mso-height-relative:margin;v-text-anchor:top" o:gfxdata="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">
+              <v:shape w14:anchorId="26A114AA" id="_x0000_s1032" type="#_x0000_t202" style="position:absolute;margin-left:241.5pt;margin-top:152.15pt;width:197.5pt;height:110.6pt;z-index:251658248;visibility:visible;mso-wrap-style:square;mso-width-percent:0;mso-height-percent:200;mso-wrap-distance-left:9pt;mso-wrap-distance-top:3.6pt;mso-wrap-distance-right:9pt;mso-wrap-distance-bottom:3.6pt;mso-position-horizontal:absolute;mso-position-horizontal-relative:text;mso-position-vertical:absolute;mso-position-vertical-relative:text;mso-width-percent:0;mso-height-percent:200;mso-width-relative:page;mso-height-relative:margin;v-text-anchor:top" o:gfxdata="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">
                 <v:textbox style="mso-fit-shape-to-text:t">
                   <w:txbxContent>
                     <w:p>
@@ -7045,7 +9414,7 @@
         <mc:AlternateContent>
           <mc:Choice Requires="wps">
             <w:drawing>
-              <wp:anchor distT="45720" distB="45720" distL="114300" distR="114300" simplePos="0" relativeHeight="251666432" behindDoc="0" locked="0" layoutInCell="1" allowOverlap="1" wp14:anchorId="52B8D01C" wp14:editId="1714A17C">
+              <wp:anchor distT="45720" distB="45720" distL="114300" distR="114300" simplePos="0" relativeHeight="251658247" behindDoc="0" locked="0" layoutInCell="1" allowOverlap="1" wp14:anchorId="52B8D01C" wp14:editId="1714A17C">
                 <wp:simplePos x="0" y="0"/>
                 <wp:positionH relativeFrom="column">
                   <wp:posOffset>309436</wp:posOffset>
@@ -7091,15 +9460,32 @@
                               <w:rPr>
                                 <w:rFonts w:hint="eastAsia"/>
                               </w:rPr>
-                              <w:t>名字：初始界面</w:t>
-                            </w:r>
-                          </w:p>
-                          <w:p>
+                              <w:t>名字：</w:t>
+                            </w:r>
                             <w:r>
                               <w:rPr>
                                 <w:rFonts w:hint="eastAsia"/>
                               </w:rPr>
-                              <w:t>别名：题目初始界面</w:t>
+                              <w:t>题面</w:t>
+                            </w:r>
+                          </w:p>
+                          <w:p>
+                            <w:pPr>
+                              <w:rPr>
+                                <w:rFonts w:hint="eastAsia"/>
+                              </w:rPr>
+                            </w:pPr>
+                            <w:r>
+                              <w:rPr>
+                                <w:rFonts w:hint="eastAsia"/>
+                              </w:rPr>
+                              <w:t>别名：</w:t>
+                            </w:r>
+                            <w:r>
+                              <w:rPr>
+                                <w:rFonts w:hint="eastAsia"/>
+                              </w:rPr>
+                              <w:t>数独题目题面</w:t>
                             </w:r>
                           </w:p>
                           <w:p>
@@ -7157,7 +9543,7 @@
           </mc:Choice>
           <mc:Fallback>
             <w:pict>
-              <v:shape w14:anchorId="52B8D01C" id="_x0000_s1033" type="#_x0000_t202" style="position:absolute;margin-left:24.35pt;margin-top:151.75pt;width:197.5pt;height:110.6pt;z-index:251666432;visibility:visible;mso-wrap-style:square;mso-width-percent:0;mso-height-percent:200;mso-wrap-distance-left:9pt;mso-wrap-distance-top:3.6pt;mso-wrap-distance-right:9pt;mso-wrap-distance-bottom:3.6pt;mso-position-horizontal:absolute;mso-position-horizontal-relative:text;mso-position-vertical:absolute;mso-position-vertical-relative:text;mso-width-percent:0;mso-height-percent:200;mso-width-relative:page;mso-height-relative:margin;v-text-anchor:top" o:gfxdata="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">
+              <v:shape w14:anchorId="52B8D01C" id="_x0000_s1033" type="#_x0000_t202" style="position:absolute;margin-left:24.35pt;margin-top:151.75pt;width:197.5pt;height:110.6pt;z-index:251658247;visibility:visible;mso-wrap-style:square;mso-width-percent:0;mso-height-percent:200;mso-wrap-distance-left:9pt;mso-wrap-distance-top:3.6pt;mso-wrap-distance-right:9pt;mso-wrap-distance-bottom:3.6pt;mso-position-horizontal:absolute;mso-position-horizontal-relative:text;mso-position-vertical:absolute;mso-position-vertical-relative:text;mso-width-percent:0;mso-height-percent:200;mso-width-relative:page;mso-height-relative:margin;v-text-anchor:top" o:gfxdata="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">
                 <v:textbox style="mso-fit-shape-to-text:t">
                   <w:txbxContent>
                     <w:p>
@@ -7165,15 +9551,32 @@
                         <w:rPr>
                           <w:rFonts w:hint="eastAsia"/>
                         </w:rPr>
-                        <w:t>名字：初始界面</w:t>
-                      </w:r>
-                    </w:p>
-                    <w:p>
+                        <w:t>名字：</w:t>
+                      </w:r>
                       <w:r>
                         <w:rPr>
                           <w:rFonts w:hint="eastAsia"/>
                         </w:rPr>
-                        <w:t>别名：题目初始界面</w:t>
+                        <w:t>题面</w:t>
+                      </w:r>
+                    </w:p>
+                    <w:p>
+                      <w:pPr>
+                        <w:rPr>
+                          <w:rFonts w:hint="eastAsia"/>
+                        </w:rPr>
+                      </w:pPr>
+                      <w:r>
+                        <w:rPr>
+                          <w:rFonts w:hint="eastAsia"/>
+                        </w:rPr>
+                        <w:t>别名：</w:t>
+                      </w:r>
+                      <w:r>
+                        <w:rPr>
+                          <w:rFonts w:hint="eastAsia"/>
+                        </w:rPr>
+                        <w:t>数独题目题面</w:t>
                       </w:r>
                     </w:p>
                     <w:p>
@@ -7227,7 +9630,7 @@
         <mc:AlternateContent>
           <mc:Choice Requires="wps">
             <w:drawing>
-              <wp:anchor distT="45720" distB="45720" distL="114300" distR="114300" simplePos="0" relativeHeight="251665408" behindDoc="0" locked="0" layoutInCell="1" allowOverlap="1" wp14:anchorId="0D83C753" wp14:editId="13827440">
+              <wp:anchor distT="45720" distB="45720" distL="114300" distR="114300" simplePos="0" relativeHeight="251658246" behindDoc="0" locked="0" layoutInCell="1" allowOverlap="1" wp14:anchorId="0D83C753" wp14:editId="13827440">
                 <wp:simplePos x="0" y="0"/>
                 <wp:positionH relativeFrom="column">
                   <wp:posOffset>3072909</wp:posOffset>
@@ -7366,7 +9769,7 @@
           </mc:Choice>
           <mc:Fallback>
             <w:pict>
-              <v:shape w14:anchorId="0D83C753" id="_x0000_s1034" type="#_x0000_t202" style="position:absolute;margin-left:241.95pt;margin-top:8.65pt;width:197.5pt;height:110.6pt;z-index:251665408;visibility:visible;mso-wrap-style:square;mso-width-percent:0;mso-height-percent:200;mso-wrap-distance-left:9pt;mso-wrap-distance-top:3.6pt;mso-wrap-distance-right:9pt;mso-wrap-distance-bottom:3.6pt;mso-position-horizontal:absolute;mso-position-horizontal-relative:text;mso-position-vertical:absolute;mso-position-vertical-relative:text;mso-width-percent:0;mso-height-percent:200;mso-width-relative:page;mso-height-relative:margin;v-text-anchor:top" o:gfxdata="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">
+              <v:shape w14:anchorId="0D83C753" id="_x0000_s1034" type="#_x0000_t202" style="position:absolute;margin-left:241.95pt;margin-top:8.65pt;width:197.5pt;height:110.6pt;z-index:251658246;visibility:visible;mso-wrap-style:square;mso-width-percent:0;mso-height-percent:200;mso-wrap-distance-left:9pt;mso-wrap-distance-top:3.6pt;mso-wrap-distance-right:9pt;mso-wrap-distance-bottom:3.6pt;mso-position-horizontal:absolute;mso-position-horizontal-relative:text;mso-position-vertical:absolute;mso-position-vertical-relative:text;mso-width-percent:0;mso-height-percent:200;mso-width-relative:page;mso-height-relative:margin;v-text-anchor:top" o:gfxdata="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">
                 <v:textbox style="mso-fit-shape-to-text:t">
                   <w:txbxContent>
                     <w:p>
@@ -7463,7 +9866,7 @@
         <mc:AlternateContent>
           <mc:Choice Requires="wps">
             <w:drawing>
-              <wp:anchor distT="45720" distB="45720" distL="114300" distR="114300" simplePos="0" relativeHeight="251664384" behindDoc="0" locked="0" layoutInCell="1" allowOverlap="1" wp14:anchorId="0EB27E77" wp14:editId="70AA4C15">
+              <wp:anchor distT="45720" distB="45720" distL="114300" distR="114300" simplePos="0" relativeHeight="251658245" behindDoc="0" locked="0" layoutInCell="1" allowOverlap="1" wp14:anchorId="0EB27E77" wp14:editId="70AA4C15">
                 <wp:simplePos x="0" y="0"/>
                 <wp:positionH relativeFrom="column">
                   <wp:posOffset>306705</wp:posOffset>
@@ -7599,7 +10002,7 @@
           </mc:Choice>
           <mc:Fallback>
             <w:pict>
-              <v:shape w14:anchorId="0EB27E77" id="_x0000_s1035" type="#_x0000_t202" style="position:absolute;margin-left:24.15pt;margin-top:8.2pt;width:197.5pt;height:110.6pt;z-index:251664384;visibility:visible;mso-wrap-style:square;mso-width-percent:0;mso-height-percent:200;mso-wrap-distance-left:9pt;mso-wrap-distance-top:3.6pt;mso-wrap-distance-right:9pt;mso-wrap-distance-bottom:3.6pt;mso-position-horizontal:absolute;mso-position-horizontal-relative:text;mso-position-vertical:absolute;mso-position-vertical-relative:text;mso-width-percent:0;mso-height-percent:200;mso-width-relative:page;mso-height-relative:margin;v-text-anchor:top" o:gfxdata="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">
+              <v:shape w14:anchorId="0EB27E77" id="_x0000_s1035" type="#_x0000_t202" style="position:absolute;margin-left:24.15pt;margin-top:8.2pt;width:197.5pt;height:110.6pt;z-index:251658245;visibility:visible;mso-wrap-style:square;mso-width-percent:0;mso-height-percent:200;mso-wrap-distance-left:9pt;mso-wrap-distance-top:3.6pt;mso-wrap-distance-right:9pt;mso-wrap-distance-bottom:3.6pt;mso-position-horizontal:absolute;mso-position-horizontal-relative:text;mso-position-vertical:absolute;mso-position-vertical-relative:text;mso-width-percent:0;mso-height-percent:200;mso-width-relative:page;mso-height-relative:margin;v-text-anchor:top" o:gfxdata="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">
                 <v:textbox style="mso-fit-shape-to-text:t">
                   <w:txbxContent>
                     <w:p>
@@ -7691,6 +10094,1216 @@
     </w:p>
     <w:p>
       <w:pPr>
+        <w:ind w:firstLineChars="200" w:firstLine="480"/>
+      </w:pPr>
+      <w:r>
+        <w:rPr>
+          <w:rFonts w:hint="eastAsia"/>
+        </w:rPr>
+        <w:lastRenderedPageBreak/>
+        <w:t>闯关信息数字字典：</w:t>
+      </w:r>
+    </w:p>
+    <w:p>
+      <w:pPr>
+        <w:ind w:firstLineChars="200" w:firstLine="480"/>
+      </w:pPr>
+      <w:r>
+        <w:rPr>
+          <w:rFonts w:asciiTheme="minorEastAsia" w:eastAsiaTheme="minorEastAsia" w:hAnsiTheme="minorEastAsia"/>
+          <w:noProof/>
+        </w:rPr>
+        <mc:AlternateContent>
+          <mc:Choice Requires="wps">
+            <w:drawing>
+              <wp:anchor distT="45720" distB="45720" distL="114300" distR="114300" simplePos="0" relativeHeight="251661321" behindDoc="0" locked="0" layoutInCell="1" allowOverlap="1" wp14:anchorId="6B0A40C1" wp14:editId="03631A43">
+                <wp:simplePos x="0" y="0"/>
+                <wp:positionH relativeFrom="column">
+                  <wp:posOffset>3054461</wp:posOffset>
+                </wp:positionH>
+                <wp:positionV relativeFrom="paragraph">
+                  <wp:posOffset>46410</wp:posOffset>
+                </wp:positionV>
+                <wp:extent cx="2508250" cy="1404620"/>
+                <wp:effectExtent l="4445" t="4445" r="20955" b="19685"/>
+                <wp:wrapNone/>
+                <wp:docPr id="28" name="文本框 2"/>
+                <wp:cNvGraphicFramePr>
+                  <a:graphicFrameLocks xmlns:a="http://schemas.openxmlformats.org/drawingml/2006/main"/>
+                </wp:cNvGraphicFramePr>
+                <a:graphic xmlns:a="http://schemas.openxmlformats.org/drawingml/2006/main">
+                  <a:graphicData uri="http://schemas.microsoft.com/office/word/2010/wordprocessingShape">
+                    <wps:wsp>
+                      <wps:cNvSpPr txBox="1">
+                        <a:spLocks noChangeArrowheads="1"/>
+                      </wps:cNvSpPr>
+                      <wps:spPr bwMode="auto">
+                        <a:xfrm>
+                          <a:off x="0" y="0"/>
+                          <a:ext cx="2508250" cy="1404620"/>
+                        </a:xfrm>
+                        <a:prstGeom prst="rect">
+                          <a:avLst/>
+                        </a:prstGeom>
+                        <a:solidFill>
+                          <a:srgbClr val="FFFFFF"/>
+                        </a:solidFill>
+                        <a:ln w="9525">
+                          <a:solidFill>
+                            <a:srgbClr val="000000"/>
+                          </a:solidFill>
+                          <a:miter lim="800000"/>
+                        </a:ln>
+                      </wps:spPr>
+                      <wps:txbx>
+                        <w:txbxContent>
+                          <w:p>
+                            <w:r>
+                              <w:rPr>
+                                <w:rFonts w:hint="eastAsia"/>
+                              </w:rPr>
+                              <w:t>名字：完成时间</w:t>
+                            </w:r>
+                          </w:p>
+                          <w:p>
+                            <w:r>
+                              <w:rPr>
+                                <w:rFonts w:hint="eastAsia"/>
+                              </w:rPr>
+                              <w:t>别名：无</w:t>
+                            </w:r>
+                          </w:p>
+                          <w:p>
+                            <w:r>
+                              <w:rPr>
+                                <w:rFonts w:hint="eastAsia"/>
+                              </w:rPr>
+                              <w:t>描述：该次闯关的完成时间</w:t>
+                            </w:r>
+                          </w:p>
+                          <w:p>
+                            <w:r>
+                              <w:rPr>
+                                <w:rFonts w:hint="eastAsia"/>
+                              </w:rPr>
+                              <w:t>格式：年</w:t>
+                            </w:r>
+                            <w:r>
+                              <w:rPr>
+                                <w:rFonts w:hint="eastAsia"/>
+                              </w:rPr>
+                              <w:t>+</w:t>
+                            </w:r>
+                            <w:r>
+                              <w:rPr>
+                                <w:rFonts w:hint="eastAsia"/>
+                              </w:rPr>
+                              <w:t>月</w:t>
+                            </w:r>
+                            <w:r>
+                              <w:rPr>
+                                <w:rFonts w:hint="eastAsia"/>
+                              </w:rPr>
+                              <w:t>+</w:t>
+                            </w:r>
+                            <w:r>
+                              <w:rPr>
+                                <w:rFonts w:hint="eastAsia"/>
+                              </w:rPr>
+                              <w:t>日</w:t>
+                            </w:r>
+                            <w:r>
+                              <w:rPr>
+                                <w:rFonts w:hint="eastAsia"/>
+                              </w:rPr>
+                              <w:t>+</w:t>
+                            </w:r>
+                            <w:r>
+                              <w:rPr>
+                                <w:rFonts w:hint="eastAsia"/>
+                              </w:rPr>
+                              <w:t>时</w:t>
+                            </w:r>
+                            <w:r>
+                              <w:rPr>
+                                <w:rFonts w:hint="eastAsia"/>
+                              </w:rPr>
+                              <w:t>+</w:t>
+                            </w:r>
+                            <w:r>
+                              <w:rPr>
+                                <w:rFonts w:hint="eastAsia"/>
+                              </w:rPr>
+                              <w:t>分</w:t>
+                            </w:r>
+                            <w:r>
+                              <w:rPr>
+                                <w:rFonts w:hint="eastAsia"/>
+                              </w:rPr>
+                              <w:t>+</w:t>
+                            </w:r>
+                            <w:r>
+                              <w:rPr>
+                                <w:rFonts w:hint="eastAsia"/>
+                              </w:rPr>
+                              <w:t>秒</w:t>
+                            </w:r>
+                          </w:p>
+                          <w:p>
+                            <w:r>
+                              <w:rPr>
+                                <w:rFonts w:hint="eastAsia"/>
+                              </w:rPr>
+                              <w:t>位置：闯关信息表</w:t>
+                            </w:r>
+                          </w:p>
+                        </w:txbxContent>
+                      </wps:txbx>
+                      <wps:bodyPr rot="0" vert="horz" wrap="square" lIns="91440" tIns="45720" rIns="91440" bIns="45720" anchor="t" anchorCtr="0">
+                        <a:spAutoFit/>
+                      </wps:bodyPr>
+                    </wps:wsp>
+                  </a:graphicData>
+                </a:graphic>
+                <wp14:sizeRelH relativeFrom="page">
+                  <wp14:pctWidth>0</wp14:pctWidth>
+                </wp14:sizeRelH>
+                <wp14:sizeRelV relativeFrom="margin">
+                  <wp14:pctHeight>20000</wp14:pctHeight>
+                </wp14:sizeRelV>
+              </wp:anchor>
+            </w:drawing>
+          </mc:Choice>
+          <mc:Fallback>
+            <w:pict>
+              <v:shape w14:anchorId="6B0A40C1" id="_x0000_s1036" type="#_x0000_t202" style="position:absolute;left:0;text-align:left;margin-left:240.5pt;margin-top:3.65pt;width:197.5pt;height:110.6pt;z-index:251661321;visibility:visible;mso-wrap-style:square;mso-width-percent:0;mso-height-percent:200;mso-wrap-distance-left:9pt;mso-wrap-distance-top:3.6pt;mso-wrap-distance-right:9pt;mso-wrap-distance-bottom:3.6pt;mso-position-horizontal:absolute;mso-position-horizontal-relative:text;mso-position-vertical:absolute;mso-position-vertical-relative:text;mso-width-percent:0;mso-height-percent:200;mso-width-relative:page;mso-height-relative:margin;v-text-anchor:top" o:gfxdata="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">
+                <v:textbox style="mso-fit-shape-to-text:t">
+                  <w:txbxContent>
+                    <w:p>
+                      <w:r>
+                        <w:rPr>
+                          <w:rFonts w:hint="eastAsia"/>
+                        </w:rPr>
+                        <w:t>名字：完成时间</w:t>
+                      </w:r>
+                    </w:p>
+                    <w:p>
+                      <w:r>
+                        <w:rPr>
+                          <w:rFonts w:hint="eastAsia"/>
+                        </w:rPr>
+                        <w:t>别名：无</w:t>
+                      </w:r>
+                    </w:p>
+                    <w:p>
+                      <w:r>
+                        <w:rPr>
+                          <w:rFonts w:hint="eastAsia"/>
+                        </w:rPr>
+                        <w:t>描述：该次闯关的完成时间</w:t>
+                      </w:r>
+                    </w:p>
+                    <w:p>
+                      <w:r>
+                        <w:rPr>
+                          <w:rFonts w:hint="eastAsia"/>
+                        </w:rPr>
+                        <w:t>格式：年</w:t>
+                      </w:r>
+                      <w:r>
+                        <w:rPr>
+                          <w:rFonts w:hint="eastAsia"/>
+                        </w:rPr>
+                        <w:t>+</w:t>
+                      </w:r>
+                      <w:r>
+                        <w:rPr>
+                          <w:rFonts w:hint="eastAsia"/>
+                        </w:rPr>
+                        <w:t>月</w:t>
+                      </w:r>
+                      <w:r>
+                        <w:rPr>
+                          <w:rFonts w:hint="eastAsia"/>
+                        </w:rPr>
+                        <w:t>+</w:t>
+                      </w:r>
+                      <w:r>
+                        <w:rPr>
+                          <w:rFonts w:hint="eastAsia"/>
+                        </w:rPr>
+                        <w:t>日</w:t>
+                      </w:r>
+                      <w:r>
+                        <w:rPr>
+                          <w:rFonts w:hint="eastAsia"/>
+                        </w:rPr>
+                        <w:t>+</w:t>
+                      </w:r>
+                      <w:r>
+                        <w:rPr>
+                          <w:rFonts w:hint="eastAsia"/>
+                        </w:rPr>
+                        <w:t>时</w:t>
+                      </w:r>
+                      <w:r>
+                        <w:rPr>
+                          <w:rFonts w:hint="eastAsia"/>
+                        </w:rPr>
+                        <w:t>+</w:t>
+                      </w:r>
+                      <w:r>
+                        <w:rPr>
+                          <w:rFonts w:hint="eastAsia"/>
+                        </w:rPr>
+                        <w:t>分</w:t>
+                      </w:r>
+                      <w:r>
+                        <w:rPr>
+                          <w:rFonts w:hint="eastAsia"/>
+                        </w:rPr>
+                        <w:t>+</w:t>
+                      </w:r>
+                      <w:r>
+                        <w:rPr>
+                          <w:rFonts w:hint="eastAsia"/>
+                        </w:rPr>
+                        <w:t>秒</w:t>
+                      </w:r>
+                    </w:p>
+                    <w:p>
+                      <w:r>
+                        <w:rPr>
+                          <w:rFonts w:hint="eastAsia"/>
+                        </w:rPr>
+                        <w:t>位置：闯关信息表</w:t>
+                      </w:r>
+                    </w:p>
+                  </w:txbxContent>
+                </v:textbox>
+              </v:shape>
+            </w:pict>
+          </mc:Fallback>
+        </mc:AlternateContent>
+      </w:r>
+      <w:r>
+        <w:rPr>
+          <w:rFonts w:asciiTheme="minorEastAsia" w:eastAsiaTheme="minorEastAsia" w:hAnsiTheme="minorEastAsia"/>
+          <w:noProof/>
+        </w:rPr>
+        <mc:AlternateContent>
+          <mc:Choice Requires="wps">
+            <w:drawing>
+              <wp:anchor distT="45720" distB="45720" distL="114300" distR="114300" simplePos="0" relativeHeight="251660297" behindDoc="0" locked="0" layoutInCell="1" allowOverlap="1" wp14:anchorId="0BF3306B" wp14:editId="0B953591">
+                <wp:simplePos x="0" y="0"/>
+                <wp:positionH relativeFrom="column">
+                  <wp:posOffset>278295</wp:posOffset>
+                </wp:positionH>
+                <wp:positionV relativeFrom="paragraph">
+                  <wp:posOffset>45085</wp:posOffset>
+                </wp:positionV>
+                <wp:extent cx="2508250" cy="1404620"/>
+                <wp:effectExtent l="4445" t="4445" r="20955" b="19685"/>
+                <wp:wrapNone/>
+                <wp:docPr id="26" name="文本框 2"/>
+                <wp:cNvGraphicFramePr>
+                  <a:graphicFrameLocks xmlns:a="http://schemas.openxmlformats.org/drawingml/2006/main"/>
+                </wp:cNvGraphicFramePr>
+                <a:graphic xmlns:a="http://schemas.openxmlformats.org/drawingml/2006/main">
+                  <a:graphicData uri="http://schemas.microsoft.com/office/word/2010/wordprocessingShape">
+                    <wps:wsp>
+                      <wps:cNvSpPr txBox="1">
+                        <a:spLocks noChangeArrowheads="1"/>
+                      </wps:cNvSpPr>
+                      <wps:spPr bwMode="auto">
+                        <a:xfrm>
+                          <a:off x="0" y="0"/>
+                          <a:ext cx="2508250" cy="1404620"/>
+                        </a:xfrm>
+                        <a:prstGeom prst="rect">
+                          <a:avLst/>
+                        </a:prstGeom>
+                        <a:solidFill>
+                          <a:srgbClr val="FFFFFF"/>
+                        </a:solidFill>
+                        <a:ln w="9525">
+                          <a:solidFill>
+                            <a:srgbClr val="000000"/>
+                          </a:solidFill>
+                          <a:miter lim="800000"/>
+                        </a:ln>
+                      </wps:spPr>
+                      <wps:txbx>
+                        <w:txbxContent>
+                          <w:p>
+                            <w:r>
+                              <w:rPr>
+                                <w:rFonts w:hint="eastAsia"/>
+                              </w:rPr>
+                              <w:t>名字：使用时间</w:t>
+                            </w:r>
+                          </w:p>
+                          <w:p>
+                            <w:r>
+                              <w:rPr>
+                                <w:rFonts w:hint="eastAsia"/>
+                              </w:rPr>
+                              <w:t>别名：无</w:t>
+                            </w:r>
+                          </w:p>
+                          <w:p>
+                            <w:r>
+                              <w:rPr>
+                                <w:rFonts w:hint="eastAsia"/>
+                              </w:rPr>
+                              <w:t>描述：该次闯关的使用时间</w:t>
+                            </w:r>
+                          </w:p>
+                          <w:p>
+                            <w:r>
+                              <w:rPr>
+                                <w:rFonts w:hint="eastAsia"/>
+                              </w:rPr>
+                              <w:t>格式：年</w:t>
+                            </w:r>
+                            <w:r>
+                              <w:rPr>
+                                <w:rFonts w:hint="eastAsia"/>
+                              </w:rPr>
+                              <w:t>+</w:t>
+                            </w:r>
+                            <w:r>
+                              <w:rPr>
+                                <w:rFonts w:hint="eastAsia"/>
+                              </w:rPr>
+                              <w:t>月</w:t>
+                            </w:r>
+                            <w:r>
+                              <w:rPr>
+                                <w:rFonts w:hint="eastAsia"/>
+                              </w:rPr>
+                              <w:t>+</w:t>
+                            </w:r>
+                            <w:r>
+                              <w:rPr>
+                                <w:rFonts w:hint="eastAsia"/>
+                              </w:rPr>
+                              <w:t>日</w:t>
+                            </w:r>
+                            <w:r>
+                              <w:rPr>
+                                <w:rFonts w:hint="eastAsia"/>
+                              </w:rPr>
+                              <w:t>+</w:t>
+                            </w:r>
+                            <w:r>
+                              <w:rPr>
+                                <w:rFonts w:hint="eastAsia"/>
+                              </w:rPr>
+                              <w:t>时</w:t>
+                            </w:r>
+                            <w:r>
+                              <w:rPr>
+                                <w:rFonts w:hint="eastAsia"/>
+                              </w:rPr>
+                              <w:t>+</w:t>
+                            </w:r>
+                            <w:r>
+                              <w:rPr>
+                                <w:rFonts w:hint="eastAsia"/>
+                              </w:rPr>
+                              <w:t>分</w:t>
+                            </w:r>
+                            <w:r>
+                              <w:rPr>
+                                <w:rFonts w:hint="eastAsia"/>
+                              </w:rPr>
+                              <w:t>+</w:t>
+                            </w:r>
+                            <w:r>
+                              <w:rPr>
+                                <w:rFonts w:hint="eastAsia"/>
+                              </w:rPr>
+                              <w:t>秒</w:t>
+                            </w:r>
+                          </w:p>
+                          <w:p>
+                            <w:r>
+                              <w:rPr>
+                                <w:rFonts w:hint="eastAsia"/>
+                              </w:rPr>
+                              <w:t>位置：闯关信息表</w:t>
+                            </w:r>
+                          </w:p>
+                        </w:txbxContent>
+                      </wps:txbx>
+                      <wps:bodyPr rot="0" vert="horz" wrap="square" lIns="91440" tIns="45720" rIns="91440" bIns="45720" anchor="t" anchorCtr="0">
+                        <a:spAutoFit/>
+                      </wps:bodyPr>
+                    </wps:wsp>
+                  </a:graphicData>
+                </a:graphic>
+                <wp14:sizeRelH relativeFrom="page">
+                  <wp14:pctWidth>0</wp14:pctWidth>
+                </wp14:sizeRelH>
+                <wp14:sizeRelV relativeFrom="margin">
+                  <wp14:pctHeight>20000</wp14:pctHeight>
+                </wp14:sizeRelV>
+              </wp:anchor>
+            </w:drawing>
+          </mc:Choice>
+          <mc:Fallback>
+            <w:pict>
+              <v:shape w14:anchorId="0BF3306B" id="_x0000_s1037" type="#_x0000_t202" style="position:absolute;left:0;text-align:left;margin-left:21.9pt;margin-top:3.55pt;width:197.5pt;height:110.6pt;z-index:251660297;visibility:visible;mso-wrap-style:square;mso-width-percent:0;mso-height-percent:200;mso-wrap-distance-left:9pt;mso-wrap-distance-top:3.6pt;mso-wrap-distance-right:9pt;mso-wrap-distance-bottom:3.6pt;mso-position-horizontal:absolute;mso-position-horizontal-relative:text;mso-position-vertical:absolute;mso-position-vertical-relative:text;mso-width-percent:0;mso-height-percent:200;mso-width-relative:page;mso-height-relative:margin;v-text-anchor:top" o:gfxdata="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">
+                <v:textbox style="mso-fit-shape-to-text:t">
+                  <w:txbxContent>
+                    <w:p>
+                      <w:r>
+                        <w:rPr>
+                          <w:rFonts w:hint="eastAsia"/>
+                        </w:rPr>
+                        <w:t>名字：使用时间</w:t>
+                      </w:r>
+                    </w:p>
+                    <w:p>
+                      <w:r>
+                        <w:rPr>
+                          <w:rFonts w:hint="eastAsia"/>
+                        </w:rPr>
+                        <w:t>别名：无</w:t>
+                      </w:r>
+                    </w:p>
+                    <w:p>
+                      <w:r>
+                        <w:rPr>
+                          <w:rFonts w:hint="eastAsia"/>
+                        </w:rPr>
+                        <w:t>描述：该次闯关的使用时间</w:t>
+                      </w:r>
+                    </w:p>
+                    <w:p>
+                      <w:r>
+                        <w:rPr>
+                          <w:rFonts w:hint="eastAsia"/>
+                        </w:rPr>
+                        <w:t>格式：年</w:t>
+                      </w:r>
+                      <w:r>
+                        <w:rPr>
+                          <w:rFonts w:hint="eastAsia"/>
+                        </w:rPr>
+                        <w:t>+</w:t>
+                      </w:r>
+                      <w:r>
+                        <w:rPr>
+                          <w:rFonts w:hint="eastAsia"/>
+                        </w:rPr>
+                        <w:t>月</w:t>
+                      </w:r>
+                      <w:r>
+                        <w:rPr>
+                          <w:rFonts w:hint="eastAsia"/>
+                        </w:rPr>
+                        <w:t>+</w:t>
+                      </w:r>
+                      <w:r>
+                        <w:rPr>
+                          <w:rFonts w:hint="eastAsia"/>
+                        </w:rPr>
+                        <w:t>日</w:t>
+                      </w:r>
+                      <w:r>
+                        <w:rPr>
+                          <w:rFonts w:hint="eastAsia"/>
+                        </w:rPr>
+                        <w:t>+</w:t>
+                      </w:r>
+                      <w:r>
+                        <w:rPr>
+                          <w:rFonts w:hint="eastAsia"/>
+                        </w:rPr>
+                        <w:t>时</w:t>
+                      </w:r>
+                      <w:r>
+                        <w:rPr>
+                          <w:rFonts w:hint="eastAsia"/>
+                        </w:rPr>
+                        <w:t>+</w:t>
+                      </w:r>
+                      <w:r>
+                        <w:rPr>
+                          <w:rFonts w:hint="eastAsia"/>
+                        </w:rPr>
+                        <w:t>分</w:t>
+                      </w:r>
+                      <w:r>
+                        <w:rPr>
+                          <w:rFonts w:hint="eastAsia"/>
+                        </w:rPr>
+                        <w:t>+</w:t>
+                      </w:r>
+                      <w:r>
+                        <w:rPr>
+                          <w:rFonts w:hint="eastAsia"/>
+                        </w:rPr>
+                        <w:t>秒</w:t>
+                      </w:r>
+                    </w:p>
+                    <w:p>
+                      <w:r>
+                        <w:rPr>
+                          <w:rFonts w:hint="eastAsia"/>
+                        </w:rPr>
+                        <w:t>位置：闯关信息表</w:t>
+                      </w:r>
+                    </w:p>
+                  </w:txbxContent>
+                </v:textbox>
+              </v:shape>
+            </w:pict>
+          </mc:Fallback>
+        </mc:AlternateContent>
+      </w:r>
+    </w:p>
+    <w:p>
+      <w:pPr>
+        <w:widowControl/>
+        <w:jc w:val="left"/>
+      </w:pPr>
+      <w:r>
+        <w:rPr>
+          <w:rFonts w:hint="eastAsia"/>
+        </w:rPr>
+        <w:t xml:space="preserve"> </w:t>
+      </w:r>
+      <w:r>
+        <w:t xml:space="preserve">    </w:t>
+      </w:r>
+    </w:p>
+    <w:p>
+      <w:pPr>
+        <w:widowControl/>
+        <w:jc w:val="left"/>
+      </w:pPr>
+      <w:r>
+        <w:rPr>
+          <w:rFonts w:hint="eastAsia"/>
+        </w:rPr>
+        <w:t xml:space="preserve"> </w:t>
+      </w:r>
+      <w:r>
+        <w:t xml:space="preserve">   </w:t>
+      </w:r>
+    </w:p>
+    <w:p>
+      <w:pPr>
+        <w:widowControl/>
+        <w:jc w:val="left"/>
+      </w:pPr>
+      <w:r>
+        <w:rPr>
+          <w:rFonts w:hint="eastAsia"/>
+        </w:rPr>
+        <w:t xml:space="preserve"> </w:t>
+      </w:r>
+      <w:r>
+        <w:t xml:space="preserve">   </w:t>
+      </w:r>
+    </w:p>
+    <w:p>
+      <w:pPr>
+        <w:widowControl/>
+        <w:jc w:val="left"/>
+      </w:pPr>
+      <w:r>
+        <w:rPr>
+          <w:rFonts w:hint="eastAsia"/>
+        </w:rPr>
+        <w:t xml:space="preserve"> </w:t>
+      </w:r>
+      <w:r>
+        <w:t xml:space="preserve">   </w:t>
+      </w:r>
+    </w:p>
+    <w:p>
+      <w:pPr>
+        <w:widowControl/>
+        <w:jc w:val="left"/>
+      </w:pPr>
+      <w:r>
+        <w:rPr>
+          <w:rFonts w:hint="eastAsia"/>
+        </w:rPr>
+        <w:t xml:space="preserve"> </w:t>
+      </w:r>
+      <w:r>
+        <w:t xml:space="preserve">   </w:t>
+      </w:r>
+    </w:p>
+    <w:p>
+      <w:pPr>
+        <w:widowControl/>
+        <w:jc w:val="left"/>
+      </w:pPr>
+      <w:r>
+        <w:rPr>
+          <w:rFonts w:asciiTheme="minorEastAsia" w:eastAsiaTheme="minorEastAsia" w:hAnsiTheme="minorEastAsia"/>
+          <w:noProof/>
+        </w:rPr>
+        <mc:AlternateContent>
+          <mc:Choice Requires="wps">
+            <w:drawing>
+              <wp:anchor distT="45720" distB="45720" distL="114300" distR="114300" simplePos="0" relativeHeight="251662345" behindDoc="0" locked="0" layoutInCell="1" allowOverlap="1" wp14:anchorId="69C22A47" wp14:editId="2846765E">
+                <wp:simplePos x="0" y="0"/>
+                <wp:positionH relativeFrom="column">
+                  <wp:posOffset>282031</wp:posOffset>
+                </wp:positionH>
+                <wp:positionV relativeFrom="paragraph">
+                  <wp:posOffset>110309</wp:posOffset>
+                </wp:positionV>
+                <wp:extent cx="2508250" cy="2216240"/>
+                <wp:effectExtent l="0" t="0" r="25400" b="12700"/>
+                <wp:wrapNone/>
+                <wp:docPr id="29" name="文本框 2"/>
+                <wp:cNvGraphicFramePr>
+                  <a:graphicFrameLocks xmlns:a="http://schemas.openxmlformats.org/drawingml/2006/main"/>
+                </wp:cNvGraphicFramePr>
+                <a:graphic xmlns:a="http://schemas.openxmlformats.org/drawingml/2006/main">
+                  <a:graphicData uri="http://schemas.microsoft.com/office/word/2010/wordprocessingShape">
+                    <wps:wsp>
+                      <wps:cNvSpPr txBox="1">
+                        <a:spLocks noChangeArrowheads="1"/>
+                      </wps:cNvSpPr>
+                      <wps:spPr bwMode="auto">
+                        <a:xfrm>
+                          <a:off x="0" y="0"/>
+                          <a:ext cx="2508250" cy="2216240"/>
+                        </a:xfrm>
+                        <a:prstGeom prst="rect">
+                          <a:avLst/>
+                        </a:prstGeom>
+                        <a:solidFill>
+                          <a:srgbClr val="FFFFFF"/>
+                        </a:solidFill>
+                        <a:ln w="9525">
+                          <a:solidFill>
+                            <a:srgbClr val="000000"/>
+                          </a:solidFill>
+                          <a:miter lim="800000"/>
+                        </a:ln>
+                      </wps:spPr>
+                      <wps:txbx>
+                        <w:txbxContent>
+                          <w:p>
+                            <w:r>
+                              <w:rPr>
+                                <w:rFonts w:hint="eastAsia"/>
+                              </w:rPr>
+                              <w:t>名字：是否使用提示</w:t>
+                            </w:r>
+                          </w:p>
+                          <w:p>
+                            <w:r>
+                              <w:rPr>
+                                <w:rFonts w:hint="eastAsia"/>
+                              </w:rPr>
+                              <w:t>别名：无</w:t>
+                            </w:r>
+                          </w:p>
+                          <w:p>
+                            <w:r>
+                              <w:rPr>
+                                <w:rFonts w:hint="eastAsia"/>
+                              </w:rPr>
+                              <w:t>描述：该次闯关中是否使用提示</w:t>
+                            </w:r>
+                          </w:p>
+                          <w:p>
+                            <w:r>
+                              <w:rPr>
+                                <w:rFonts w:hint="eastAsia"/>
+                              </w:rPr>
+                              <w:t>格式：</w:t>
+                            </w:r>
+                            <w:r>
+                              <w:rPr>
+                                <w:rFonts w:hint="eastAsia"/>
+                              </w:rPr>
+                              <w:t>[</w:t>
+                            </w:r>
+                            <w:r>
+                              <w:rPr>
+                                <w:rFonts w:hint="eastAsia"/>
+                              </w:rPr>
+                              <w:t>是</w:t>
+                            </w:r>
+                            <w:r>
+                              <w:t>|</w:t>
+                            </w:r>
+                            <w:r>
+                              <w:rPr>
+                                <w:rFonts w:hint="eastAsia"/>
+                              </w:rPr>
+                              <w:t>否</w:t>
+                            </w:r>
+                            <w:r>
+                              <w:t>]</w:t>
+                            </w:r>
+                          </w:p>
+                          <w:p>
+                            <w:r>
+                              <w:rPr>
+                                <w:rFonts w:hint="eastAsia"/>
+                              </w:rPr>
+                              <w:t>位置：闯关信息表</w:t>
+                            </w:r>
+                          </w:p>
+                        </w:txbxContent>
+                      </wps:txbx>
+                      <wps:bodyPr rot="0" vert="horz" wrap="square" lIns="91440" tIns="45720" rIns="91440" bIns="45720" anchor="t" anchorCtr="0">
+                        <a:noAutofit/>
+                      </wps:bodyPr>
+                    </wps:wsp>
+                  </a:graphicData>
+                </a:graphic>
+                <wp14:sizeRelH relativeFrom="page">
+                  <wp14:pctWidth>0</wp14:pctWidth>
+                </wp14:sizeRelH>
+                <wp14:sizeRelV relativeFrom="margin">
+                  <wp14:pctHeight>0</wp14:pctHeight>
+                </wp14:sizeRelV>
+              </wp:anchor>
+            </w:drawing>
+          </mc:Choice>
+          <mc:Fallback>
+            <w:pict>
+              <v:shape w14:anchorId="69C22A47" id="_x0000_s1038" type="#_x0000_t202" style="position:absolute;margin-left:22.2pt;margin-top:8.7pt;width:197.5pt;height:174.5pt;z-index:251662345;visibility:visible;mso-wrap-style:square;mso-width-percent:0;mso-height-percent:0;mso-wrap-distance-left:9pt;mso-wrap-distance-top:3.6pt;mso-wrap-distance-right:9pt;mso-wrap-distance-bottom:3.6pt;mso-position-horizontal:absolute;mso-position-horizontal-relative:text;mso-position-vertical:absolute;mso-position-vertical-relative:text;mso-width-percent:0;mso-height-percent:0;mso-width-relative:page;mso-height-relative:margin;v-text-anchor:top" o:gfxdata="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">
+                <v:textbox>
+                  <w:txbxContent>
+                    <w:p>
+                      <w:r>
+                        <w:rPr>
+                          <w:rFonts w:hint="eastAsia"/>
+                        </w:rPr>
+                        <w:t>名字：是否使用提示</w:t>
+                      </w:r>
+                    </w:p>
+                    <w:p>
+                      <w:r>
+                        <w:rPr>
+                          <w:rFonts w:hint="eastAsia"/>
+                        </w:rPr>
+                        <w:t>别名：无</w:t>
+                      </w:r>
+                    </w:p>
+                    <w:p>
+                      <w:r>
+                        <w:rPr>
+                          <w:rFonts w:hint="eastAsia"/>
+                        </w:rPr>
+                        <w:t>描述：该次闯关中是否使用提示</w:t>
+                      </w:r>
+                    </w:p>
+                    <w:p>
+                      <w:r>
+                        <w:rPr>
+                          <w:rFonts w:hint="eastAsia"/>
+                        </w:rPr>
+                        <w:t>格式：</w:t>
+                      </w:r>
+                      <w:r>
+                        <w:rPr>
+                          <w:rFonts w:hint="eastAsia"/>
+                        </w:rPr>
+                        <w:t>[</w:t>
+                      </w:r>
+                      <w:r>
+                        <w:rPr>
+                          <w:rFonts w:hint="eastAsia"/>
+                        </w:rPr>
+                        <w:t>是</w:t>
+                      </w:r>
+                      <w:r>
+                        <w:t>|</w:t>
+                      </w:r>
+                      <w:r>
+                        <w:rPr>
+                          <w:rFonts w:hint="eastAsia"/>
+                        </w:rPr>
+                        <w:t>否</w:t>
+                      </w:r>
+                      <w:r>
+                        <w:t>]</w:t>
+                      </w:r>
+                    </w:p>
+                    <w:p>
+                      <w:r>
+                        <w:rPr>
+                          <w:rFonts w:hint="eastAsia"/>
+                        </w:rPr>
+                        <w:t>位置：闯关信息表</w:t>
+                      </w:r>
+                    </w:p>
+                  </w:txbxContent>
+                </v:textbox>
+              </v:shape>
+            </w:pict>
+          </mc:Fallback>
+        </mc:AlternateContent>
+      </w:r>
+      <w:r>
+        <w:rPr>
+          <w:rFonts w:asciiTheme="minorEastAsia" w:eastAsiaTheme="minorEastAsia" w:hAnsiTheme="minorEastAsia"/>
+          <w:noProof/>
+        </w:rPr>
+        <mc:AlternateContent>
+          <mc:Choice Requires="wps">
+            <w:drawing>
+              <wp:anchor distT="45720" distB="45720" distL="114300" distR="114300" simplePos="0" relativeHeight="251663369" behindDoc="0" locked="0" layoutInCell="1" allowOverlap="1" wp14:anchorId="7634B418" wp14:editId="7C220531">
+                <wp:simplePos x="0" y="0"/>
+                <wp:positionH relativeFrom="column">
+                  <wp:posOffset>3056890</wp:posOffset>
+                </wp:positionH>
+                <wp:positionV relativeFrom="paragraph">
+                  <wp:posOffset>100965</wp:posOffset>
+                </wp:positionV>
+                <wp:extent cx="2508250" cy="1404620"/>
+                <wp:effectExtent l="4445" t="4445" r="20955" b="19685"/>
+                <wp:wrapNone/>
+                <wp:docPr id="30" name="文本框 2"/>
+                <wp:cNvGraphicFramePr>
+                  <a:graphicFrameLocks xmlns:a="http://schemas.openxmlformats.org/drawingml/2006/main"/>
+                </wp:cNvGraphicFramePr>
+                <a:graphic xmlns:a="http://schemas.openxmlformats.org/drawingml/2006/main">
+                  <a:graphicData uri="http://schemas.microsoft.com/office/word/2010/wordprocessingShape">
+                    <wps:wsp>
+                      <wps:cNvSpPr txBox="1">
+                        <a:spLocks noChangeArrowheads="1"/>
+                      </wps:cNvSpPr>
+                      <wps:spPr bwMode="auto">
+                        <a:xfrm>
+                          <a:off x="0" y="0"/>
+                          <a:ext cx="2508250" cy="1404620"/>
+                        </a:xfrm>
+                        <a:prstGeom prst="rect">
+                          <a:avLst/>
+                        </a:prstGeom>
+                        <a:solidFill>
+                          <a:srgbClr val="FFFFFF"/>
+                        </a:solidFill>
+                        <a:ln w="9525">
+                          <a:solidFill>
+                            <a:srgbClr val="000000"/>
+                          </a:solidFill>
+                          <a:miter lim="800000"/>
+                        </a:ln>
+                      </wps:spPr>
+                      <wps:txbx>
+                        <w:txbxContent>
+                          <w:p>
+                            <w:r>
+                              <w:rPr>
+                                <w:rFonts w:hint="eastAsia"/>
+                              </w:rPr>
+                              <w:t>名字：答题过程</w:t>
+                            </w:r>
+                          </w:p>
+                          <w:p>
+                            <w:r>
+                              <w:rPr>
+                                <w:rFonts w:hint="eastAsia"/>
+                              </w:rPr>
+                              <w:t>别名：无</w:t>
+                            </w:r>
+                          </w:p>
+                          <w:p>
+                            <w:r>
+                              <w:rPr>
+                                <w:rFonts w:hint="eastAsia"/>
+                              </w:rPr>
+                              <w:t>描述：该次闯关中的答题过程</w:t>
+                            </w:r>
+                          </w:p>
+                          <w:p>
+                            <w:r>
+                              <w:rPr>
+                                <w:rFonts w:hint="eastAsia"/>
+                              </w:rPr>
+                              <w:t>格式：</w:t>
+                            </w:r>
+                            <w:r>
+                              <w:t>1</w:t>
+                            </w:r>
+                            <w:r>
+                              <w:rPr>
+                                <w:rFonts w:hint="eastAsia"/>
+                              </w:rPr>
+                              <w:t>[</w:t>
+                            </w:r>
+                            <w:r>
+                              <w:rPr>
+                                <w:rFonts w:hint="eastAsia"/>
+                              </w:rPr>
+                              <w:t>答题信息</w:t>
+                            </w:r>
+                            <w:r>
+                              <w:t>]81</w:t>
+                            </w:r>
+                          </w:p>
+                          <w:p>
+                            <w:r>
+                              <w:tab/>
+                              <w:t xml:space="preserve">  </w:t>
+                            </w:r>
+                            <w:r>
+                              <w:rPr>
+                                <w:rFonts w:hint="eastAsia"/>
+                              </w:rPr>
+                              <w:t>答题信息</w:t>
+                            </w:r>
+                            <w:r>
+                              <w:rPr>
+                                <w:rFonts w:hint="eastAsia"/>
+                              </w:rPr>
+                              <w:t>=</w:t>
+                            </w:r>
+                            <w:r>
+                              <w:t>81{</w:t>
+                            </w:r>
+                            <w:r>
+                              <w:rPr>
+                                <w:rFonts w:hint="eastAsia"/>
+                              </w:rPr>
+                              <w:t>数字</w:t>
+                            </w:r>
+                            <w:r>
+                              <w:t>}81</w:t>
+                            </w:r>
+                          </w:p>
+                          <w:p>
+                            <w:r>
+                              <w:rPr>
+                                <w:rFonts w:hint="eastAsia"/>
+                              </w:rPr>
+                              <w:t>位置：闯关信息表</w:t>
+                            </w:r>
+                          </w:p>
+                        </w:txbxContent>
+                      </wps:txbx>
+                      <wps:bodyPr rot="0" vert="horz" wrap="square" lIns="91440" tIns="45720" rIns="91440" bIns="45720" anchor="t" anchorCtr="0">
+                        <a:spAutoFit/>
+                      </wps:bodyPr>
+                    </wps:wsp>
+                  </a:graphicData>
+                </a:graphic>
+                <wp14:sizeRelH relativeFrom="page">
+                  <wp14:pctWidth>0</wp14:pctWidth>
+                </wp14:sizeRelH>
+                <wp14:sizeRelV relativeFrom="margin">
+                  <wp14:pctHeight>20000</wp14:pctHeight>
+                </wp14:sizeRelV>
+              </wp:anchor>
+            </w:drawing>
+          </mc:Choice>
+          <mc:Fallback>
+            <w:pict>
+              <v:shape w14:anchorId="7634B418" id="_x0000_s1039" type="#_x0000_t202" style="position:absolute;margin-left:240.7pt;margin-top:7.95pt;width:197.5pt;height:110.6pt;z-index:251663369;visibility:visible;mso-wrap-style:square;mso-width-percent:0;mso-height-percent:200;mso-wrap-distance-left:9pt;mso-wrap-distance-top:3.6pt;mso-wrap-distance-right:9pt;mso-wrap-distance-bottom:3.6pt;mso-position-horizontal:absolute;mso-position-horizontal-relative:text;mso-position-vertical:absolute;mso-position-vertical-relative:text;mso-width-percent:0;mso-height-percent:200;mso-width-relative:page;mso-height-relative:margin;v-text-anchor:top" o:gfxdata="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">
+                <v:textbox style="mso-fit-shape-to-text:t">
+                  <w:txbxContent>
+                    <w:p>
+                      <w:r>
+                        <w:rPr>
+                          <w:rFonts w:hint="eastAsia"/>
+                        </w:rPr>
+                        <w:t>名字：答题过程</w:t>
+                      </w:r>
+                    </w:p>
+                    <w:p>
+                      <w:r>
+                        <w:rPr>
+                          <w:rFonts w:hint="eastAsia"/>
+                        </w:rPr>
+                        <w:t>别名：无</w:t>
+                      </w:r>
+                    </w:p>
+                    <w:p>
+                      <w:r>
+                        <w:rPr>
+                          <w:rFonts w:hint="eastAsia"/>
+                        </w:rPr>
+                        <w:t>描述：该次闯关中的答题过程</w:t>
+                      </w:r>
+                    </w:p>
+                    <w:p>
+                      <w:r>
+                        <w:rPr>
+                          <w:rFonts w:hint="eastAsia"/>
+                        </w:rPr>
+                        <w:t>格式：</w:t>
+                      </w:r>
+                      <w:r>
+                        <w:t>1</w:t>
+                      </w:r>
+                      <w:r>
+                        <w:rPr>
+                          <w:rFonts w:hint="eastAsia"/>
+                        </w:rPr>
+                        <w:t>[</w:t>
+                      </w:r>
+                      <w:r>
+                        <w:rPr>
+                          <w:rFonts w:hint="eastAsia"/>
+                        </w:rPr>
+                        <w:t>答题信息</w:t>
+                      </w:r>
+                      <w:r>
+                        <w:t>]81</w:t>
+                      </w:r>
+                    </w:p>
+                    <w:p>
+                      <w:r>
+                        <w:tab/>
+                        <w:t xml:space="preserve">  </w:t>
+                      </w:r>
+                      <w:r>
+                        <w:rPr>
+                          <w:rFonts w:hint="eastAsia"/>
+                        </w:rPr>
+                        <w:t>答题信息</w:t>
+                      </w:r>
+                      <w:r>
+                        <w:rPr>
+                          <w:rFonts w:hint="eastAsia"/>
+                        </w:rPr>
+                        <w:t>=</w:t>
+                      </w:r>
+                      <w:r>
+                        <w:t>81{</w:t>
+                      </w:r>
+                      <w:r>
+                        <w:rPr>
+                          <w:rFonts w:hint="eastAsia"/>
+                        </w:rPr>
+                        <w:t>数字</w:t>
+                      </w:r>
+                      <w:r>
+                        <w:t>}81</w:t>
+                      </w:r>
+                    </w:p>
+                    <w:p>
+                      <w:r>
+                        <w:rPr>
+                          <w:rFonts w:hint="eastAsia"/>
+                        </w:rPr>
+                        <w:t>位置：闯关信息表</w:t>
+                      </w:r>
+                    </w:p>
+                  </w:txbxContent>
+                </v:textbox>
+              </v:shape>
+            </w:pict>
+          </mc:Fallback>
+        </mc:AlternateContent>
+      </w:r>
+      <w:r>
+        <w:rPr>
+          <w:rFonts w:hint="eastAsia"/>
+        </w:rPr>
+        <w:t xml:space="preserve"> </w:t>
+      </w:r>
+      <w:r>
+        <w:t xml:space="preserve">   </w:t>
+      </w:r>
+    </w:p>
+    <w:p>
+      <w:pPr>
+        <w:widowControl/>
+        <w:jc w:val="left"/>
+      </w:pPr>
+      <w:r>
+        <w:rPr>
+          <w:rFonts w:hint="eastAsia"/>
+        </w:rPr>
+        <w:t xml:space="preserve"> </w:t>
+      </w:r>
+      <w:r>
+        <w:t xml:space="preserve">   </w:t>
+      </w:r>
+    </w:p>
+    <w:p>
+      <w:pPr>
+        <w:widowControl/>
+        <w:jc w:val="left"/>
+      </w:pPr>
+      <w:r>
+        <w:rPr>
+          <w:rFonts w:hint="eastAsia"/>
+        </w:rPr>
+        <w:t xml:space="preserve"> </w:t>
+      </w:r>
+      <w:r>
+        <w:t xml:space="preserve">    </w:t>
+      </w:r>
+    </w:p>
+    <w:p>
+      <w:pPr>
+        <w:widowControl/>
+        <w:jc w:val="left"/>
+      </w:pPr>
+      <w:r>
+        <w:rPr>
+          <w:rFonts w:hint="eastAsia"/>
+        </w:rPr>
+        <w:t xml:space="preserve"> </w:t>
+      </w:r>
+      <w:r>
+        <w:t xml:space="preserve">    </w:t>
+      </w:r>
+    </w:p>
+    <w:p>
+      <w:pPr>
+        <w:widowControl/>
+        <w:jc w:val="left"/>
+      </w:pPr>
+      <w:r>
+        <w:rPr>
+          <w:rFonts w:hint="eastAsia"/>
+        </w:rPr>
+        <w:t xml:space="preserve"> </w:t>
+      </w:r>
+      <w:r>
+        <w:t xml:space="preserve">    </w:t>
+      </w:r>
+    </w:p>
+    <w:p>
+      <w:pPr>
+        <w:widowControl/>
+        <w:jc w:val="left"/>
+      </w:pPr>
+      <w:r>
+        <w:rPr>
+          <w:rFonts w:hint="eastAsia"/>
+        </w:rPr>
+        <w:t xml:space="preserve"> </w:t>
+      </w:r>
+      <w:r>
+        <w:t xml:space="preserve">   </w:t>
+      </w:r>
+    </w:p>
+    <w:p>
+      <w:pPr>
+        <w:widowControl/>
+        <w:jc w:val="left"/>
+      </w:pPr>
+    </w:p>
+    <w:p>
+      <w:pPr>
+        <w:widowControl/>
+        <w:jc w:val="left"/>
+      </w:pPr>
+    </w:p>
+    <w:p>
+      <w:pPr>
         <w:pStyle w:val="Heading2"/>
         <w:rPr>
           <w:rFonts w:ascii="Times New Roman" w:hAnsi="Times New Roman"/>
@@ -7698,13 +11311,13 @@
           <w:szCs w:val="28"/>
         </w:rPr>
       </w:pPr>
+      <w:bookmarkStart w:id="15" w:name="_Toc58886319"/>
       <w:r>
         <w:rPr>
           <w:rFonts w:ascii="Times New Roman" w:hAnsi="Times New Roman" w:hint="eastAsia"/>
           <w:sz w:val="28"/>
           <w:szCs w:val="28"/>
         </w:rPr>
-        <w:lastRenderedPageBreak/>
         <w:t>2</w:t>
       </w:r>
       <w:r>
@@ -7739,12 +11352,190 @@
         </w:rPr>
         <w:t>图</w:t>
       </w:r>
+      <w:bookmarkEnd w:id="15"/>
     </w:p>
     <w:p>
       <w:pPr>
         <w:pStyle w:val="NormalIndent"/>
         <w:ind w:firstLine="480"/>
       </w:pPr>
+      <w:r>
+        <w:rPr>
+          <w:rFonts w:hint="eastAsia"/>
+        </w:rPr>
+        <w:t>数独闯关游戏涉及到的实体有：玩家、数独题目</w:t>
+      </w:r>
+      <w:r>
+        <w:rPr>
+          <w:rFonts w:hint="eastAsia"/>
+        </w:rPr>
+        <w:t>、闯关</w:t>
+      </w:r>
+      <w:r>
+        <w:rPr>
+          <w:rFonts w:hint="eastAsia"/>
+        </w:rPr>
+        <w:t>。</w:t>
+      </w:r>
+    </w:p>
+    <w:p>
+      <w:pPr>
+        <w:pStyle w:val="NormalIndent"/>
+        <w:numPr>
+          <w:ilvl w:val="0"/>
+          <w:numId w:val="6"/>
+        </w:numPr>
+        <w:ind w:firstLineChars="0"/>
+      </w:pPr>
+      <w:r>
+        <w:rPr>
+          <w:rFonts w:hint="eastAsia"/>
+        </w:rPr>
+        <w:t>玩家的属性有：昵称（</w:t>
+      </w:r>
+      <w:r>
+        <w:rPr>
+          <w:rFonts w:hint="eastAsia"/>
+        </w:rPr>
+        <w:t>ID</w:t>
+      </w:r>
+      <w:r>
+        <w:rPr>
+          <w:rFonts w:hint="eastAsia"/>
+        </w:rPr>
+        <w:t>）、</w:t>
+      </w:r>
+      <w:r>
+        <w:rPr>
+          <w:rFonts w:hint="eastAsia"/>
+        </w:rPr>
+        <w:t>等级、战绩</w:t>
+      </w:r>
+      <w:r>
+        <w:rPr>
+          <w:rFonts w:hint="eastAsia"/>
+        </w:rPr>
+        <w:t>、</w:t>
+      </w:r>
+      <w:r>
+        <w:rPr>
+          <w:rFonts w:hint="eastAsia"/>
+        </w:rPr>
+        <w:t>rank</w:t>
+      </w:r>
+      <w:r>
+        <w:rPr>
+          <w:rFonts w:hint="eastAsia"/>
+        </w:rPr>
+        <w:t>。</w:t>
+      </w:r>
+    </w:p>
+    <w:p>
+      <w:pPr>
+        <w:pStyle w:val="NormalIndent"/>
+        <w:numPr>
+          <w:ilvl w:val="0"/>
+          <w:numId w:val="6"/>
+        </w:numPr>
+        <w:ind w:firstLineChars="0"/>
+      </w:pPr>
+      <w:r>
+        <w:rPr>
+          <w:rFonts w:hint="eastAsia"/>
+        </w:rPr>
+        <w:t>数独题目的属性有：题目编号、</w:t>
+      </w:r>
+      <w:r>
+        <w:rPr>
+          <w:rFonts w:hint="eastAsia"/>
+        </w:rPr>
+        <w:t>题面、</w:t>
+      </w:r>
+      <w:r>
+        <w:rPr>
+          <w:rFonts w:hint="eastAsia"/>
+        </w:rPr>
+        <w:t>答案、</w:t>
+      </w:r>
+      <w:r>
+        <w:rPr>
+          <w:rFonts w:hint="eastAsia"/>
+        </w:rPr>
+        <w:t>难度、</w:t>
+      </w:r>
+      <w:r>
+        <w:rPr>
+          <w:rFonts w:hint="eastAsia"/>
+        </w:rPr>
+        <w:t>玩家排行榜。</w:t>
+      </w:r>
+    </w:p>
+    <w:p>
+      <w:pPr>
+        <w:pStyle w:val="NormalIndent"/>
+        <w:numPr>
+          <w:ilvl w:val="0"/>
+          <w:numId w:val="6"/>
+        </w:numPr>
+        <w:ind w:firstLineChars="0"/>
+      </w:pPr>
+      <w:r>
+        <w:rPr>
+          <w:rFonts w:hint="eastAsia"/>
+        </w:rPr>
+        <w:t>闯关的属性有：</w:t>
+      </w:r>
+      <w:r>
+        <w:rPr>
+          <w:rFonts w:hint="eastAsia"/>
+        </w:rPr>
+        <w:t>答题过程、使用时间、</w:t>
+      </w:r>
+      <w:r>
+        <w:rPr>
+          <w:rFonts w:hint="eastAsia"/>
+        </w:rPr>
+        <w:t>完成时刻</w:t>
+      </w:r>
+      <w:r>
+        <w:rPr>
+          <w:rFonts w:hint="eastAsia"/>
+        </w:rPr>
+        <w:t>、是否使用提示。</w:t>
+      </w:r>
+    </w:p>
+    <w:p>
+      <w:pPr>
+        <w:pStyle w:val="NormalIndent"/>
+        <w:ind w:firstLine="480"/>
+        <w:rPr>
+          <w:rFonts w:hint="eastAsia"/>
+        </w:rPr>
+      </w:pPr>
+      <w:r>
+        <w:rPr>
+          <w:rFonts w:hint="eastAsia"/>
+        </w:rPr>
+        <w:t>玩家和闯关构成使用关系；数独题目和闯关构成</w:t>
+      </w:r>
+      <w:r>
+        <w:rPr>
+          <w:rFonts w:hint="eastAsia"/>
+        </w:rPr>
+        <w:t>被使用的关系</w:t>
+      </w:r>
+    </w:p>
+    <w:p>
+      <w:pPr>
+        <w:pStyle w:val="NormalIndent"/>
+        <w:ind w:firstLine="480"/>
+      </w:pPr>
+      <w:r>
+        <w:rPr>
+          <w:rFonts w:hint="eastAsia"/>
+        </w:rPr>
+        <w:t>整体</w:t>
+      </w:r>
       <w:r>
         <w:t>E-R</w:t>
       </w:r>
@@ -7774,11 +11565,12 @@
         <w:rPr>
           <w:noProof/>
         </w:rPr>
+        <w:lastRenderedPageBreak/>
         <w:drawing>
-          <wp:inline distT="0" distB="0" distL="0" distR="0" wp14:anchorId="29CD5DFA" wp14:editId="28C6BC92">
-            <wp:extent cx="5274310" cy="2612390"/>
+          <wp:inline distT="0" distB="0" distL="0" distR="0" wp14:anchorId="2FA7AD2F" wp14:editId="7D65D939">
+            <wp:extent cx="5219731" cy="2585357"/>
             <wp:effectExtent l="0" t="0" r="0" b="0"/>
-            <wp:docPr id="5" name="Picture 5" descr="Diagram&#10;&#10;Description automatically generated"/>
+            <wp:docPr id="2" name="Picture 2" descr="Diagram&#10;&#10;Description automatically generated"/>
             <wp:cNvGraphicFramePr>
               <a:graphicFrameLocks xmlns:a="http://schemas.openxmlformats.org/drawingml/2006/main" noChangeAspect="1"/>
             </wp:cNvGraphicFramePr>
@@ -7786,7 +11578,7 @@
               <a:graphicData uri="http://schemas.openxmlformats.org/drawingml/2006/picture">
                 <pic:pic xmlns:pic="http://schemas.openxmlformats.org/drawingml/2006/picture">
                   <pic:nvPicPr>
-                    <pic:cNvPr id="5" name="Picture 5" descr="Diagram&#10;&#10;Description automatically generated"/>
+                    <pic:cNvPr id="2" name="Picture 2" descr="Diagram&#10;&#10;Description automatically generated"/>
                     <pic:cNvPicPr/>
                   </pic:nvPicPr>
                   <pic:blipFill>
@@ -7804,7 +11596,7 @@
                   <pic:spPr>
                     <a:xfrm>
                       <a:off x="0" y="0"/>
-                      <a:ext cx="5274310" cy="2612390"/>
+                      <a:ext cx="5229494" cy="2590193"/>
                     </a:xfrm>
                     <a:prstGeom prst="rect">
                       <a:avLst/>
@@ -7884,6 +11676,7 @@
           <w:szCs w:val="28"/>
         </w:rPr>
       </w:pPr>
+      <w:bookmarkStart w:id="16" w:name="_Toc58886320"/>
       <w:r>
         <w:rPr>
           <w:rFonts w:ascii="Times New Roman" w:hAnsi="Times New Roman" w:hint="eastAsia"/>
@@ -7908,6 +11701,7 @@
         </w:rPr>
         <w:t>数据流图</w:t>
       </w:r>
+      <w:bookmarkEnd w:id="16"/>
     </w:p>
     <w:p>
       <w:pPr>
@@ -7918,6 +11712,27 @@
         </w:rPr>
       </w:pPr>
       <w:r>
+        <w:t xml:space="preserve">//TODO: </w:t>
+      </w:r>
+      <w:r>
+        <w:rPr>
+          <w:rFonts w:hint="eastAsia"/>
+        </w:rPr>
+        <w:t>数据流图描述</w:t>
+      </w:r>
+    </w:p>
+    <w:p>
+      <w:pPr>
+        <w:pStyle w:val="NormalIndent"/>
+        <w:ind w:firstLine="480"/>
+      </w:pPr>
+      <w:r>
+        <w:rPr>
+          <w:rFonts w:hint="eastAsia"/>
+        </w:rPr>
+        <w:t>系统整体</w:t>
+      </w:r>
+      <w:r>
         <w:t>数据流图如图</w:t>
       </w:r>
       <w:r>
@@ -7942,64 +11757,37 @@
     <w:p>
       <w:pPr>
         <w:widowControl/>
-        <w:jc w:val="left"/>
+        <w:jc w:val="center"/>
         <w:rPr>
           <w:rFonts w:ascii="SimSun" w:hAnsi="SimSun" w:cs="SimSun"/>
         </w:rPr>
       </w:pPr>
       <w:r>
-        <w:rPr>
-          <w:rFonts w:ascii="SimSun" w:hAnsi="SimSun" w:cs="SimSun"/>
-          <w:noProof/>
-        </w:rPr>
-        <w:drawing>
-          <wp:inline distT="0" distB="0" distL="0" distR="0" wp14:anchorId="14E1A4F1" wp14:editId="2F817836">
-            <wp:extent cx="5615940" cy="1778635"/>
-            <wp:effectExtent l="0" t="0" r="3810" b="0"/>
-            <wp:docPr id="6" name="图片 6" descr="Diagram&#10;&#10;Description automatically generated"/>
-            <wp:cNvGraphicFramePr>
-              <a:graphicFrameLocks xmlns:a="http://schemas.openxmlformats.org/drawingml/2006/main" noChangeAspect="1"/>
-            </wp:cNvGraphicFramePr>
-            <a:graphic xmlns:a="http://schemas.openxmlformats.org/drawingml/2006/main">
-              <a:graphicData uri="http://schemas.openxmlformats.org/drawingml/2006/picture">
-                <pic:pic xmlns:pic="http://schemas.openxmlformats.org/drawingml/2006/picture">
-                  <pic:nvPicPr>
-                    <pic:cNvPr id="6" name="图片 6" descr="Diagram&#10;&#10;Description automatically generated"/>
-                    <pic:cNvPicPr>
-                      <a:picLocks noChangeAspect="1" noChangeArrowheads="1"/>
-                    </pic:cNvPicPr>
-                  </pic:nvPicPr>
-                  <pic:blipFill>
-                    <a:blip r:embed="rId14">
-                      <a:extLst>
-                        <a:ext uri="{28A0092B-C50C-407E-A947-70E740481C1C}">
-                          <a14:useLocalDpi xmlns:a14="http://schemas.microsoft.com/office/drawing/2010/main" val="0"/>
-                        </a:ext>
-                      </a:extLst>
-                    </a:blip>
-                    <a:srcRect/>
-                    <a:stretch>
-                      <a:fillRect/>
-                    </a:stretch>
-                  </pic:blipFill>
-                  <pic:spPr bwMode="auto">
-                    <a:xfrm>
-                      <a:off x="0" y="0"/>
-                      <a:ext cx="5615940" cy="1778635"/>
-                    </a:xfrm>
-                    <a:prstGeom prst="rect">
-                      <a:avLst/>
-                    </a:prstGeom>
-                    <a:noFill/>
-                    <a:ln>
-                      <a:noFill/>
-                    </a:ln>
-                  </pic:spPr>
-                </pic:pic>
-              </a:graphicData>
-            </a:graphic>
-          </wp:inline>
-        </w:drawing>
+        <w:object w:dxaOrig="15373" w:dyaOrig="3925" w14:anchorId="30760BEF">
+          <v:shapetype id="_x0000_t75" coordsize="21600,21600" o:spt="75" o:preferrelative="t" path="m@4@5l@4@11@9@11@9@5xe" filled="f" stroked="f">
+            <v:stroke joinstyle="miter"/>
+            <v:formulas>
+              <v:f eqn="if lineDrawn pixelLineWidth 0"/>
+              <v:f eqn="sum @0 1 0"/>
+              <v:f eqn="sum 0 0 @1"/>
+              <v:f eqn="prod @2 1 2"/>
+              <v:f eqn="prod @3 21600 pixelWidth"/>
+              <v:f eqn="prod @3 21600 pixelHeight"/>
+              <v:f eqn="sum @0 0 1"/>
+              <v:f eqn="prod @6 1 2"/>
+              <v:f eqn="prod @7 21600 pixelWidth"/>
+              <v:f eqn="sum @8 21600 0"/>
+              <v:f eqn="prod @7 21600 pixelHeight"/>
+              <v:f eqn="sum @10 21600 0"/>
+            </v:formulas>
+            <v:path o:extrusionok="f" gradientshapeok="t" o:connecttype="rect"/>
+            <o:lock v:ext="edit" aspectratio="t"/>
+          </v:shapetype>
+          <v:shape id="_x0000_i1028" type="#_x0000_t75" style="width:415.05pt;height:105.95pt" o:ole="">
+            <v:imagedata r:id="rId14" o:title=""/>
+          </v:shape>
+          <o:OLEObject Type="Embed" ProgID="Visio.Drawing.15" ShapeID="_x0000_i1028" DrawAspect="Content" ObjectID="_1669499241" r:id="rId15"/>
+        </w:object>
       </w:r>
     </w:p>
     <w:p>
@@ -8045,6 +11833,7 @@
           <w:szCs w:val="28"/>
         </w:rPr>
       </w:pPr>
+      <w:bookmarkStart w:id="17" w:name="_Toc58886321"/>
       <w:r>
         <w:rPr>
           <w:rFonts w:ascii="Times New Roman" w:hAnsi="Times New Roman" w:hint="eastAsia"/>
@@ -8085,12 +11874,91 @@
         </w:rPr>
         <w:t>用例图等</w:t>
       </w:r>
+      <w:bookmarkEnd w:id="17"/>
     </w:p>
     <w:p>
       <w:pPr>
         <w:pStyle w:val="NormalIndent"/>
         <w:ind w:firstLine="480"/>
       </w:pPr>
+      <w:r>
+        <w:rPr>
+          <w:rFonts w:hint="eastAsia"/>
+        </w:rPr>
+        <w:t>系统整体用例分为人机练习、匹配方式、排位赛。</w:t>
+      </w:r>
+    </w:p>
+    <w:p>
+      <w:pPr>
+        <w:pStyle w:val="NormalIndent"/>
+        <w:numPr>
+          <w:ilvl w:val="0"/>
+          <w:numId w:val="7"/>
+        </w:numPr>
+        <w:ind w:firstLineChars="0"/>
+      </w:pPr>
+      <w:r>
+        <w:rPr>
+          <w:rFonts w:hint="eastAsia"/>
+        </w:rPr>
+        <w:t>人机练习包括</w:t>
+      </w:r>
+      <w:r>
+        <w:rPr>
+          <w:rFonts w:hint="eastAsia"/>
+        </w:rPr>
+        <w:t>新手教程、随机数独和数独床光；</w:t>
+      </w:r>
+    </w:p>
+    <w:p>
+      <w:pPr>
+        <w:pStyle w:val="NormalIndent"/>
+        <w:numPr>
+          <w:ilvl w:val="0"/>
+          <w:numId w:val="7"/>
+        </w:numPr>
+        <w:ind w:firstLineChars="0"/>
+      </w:pPr>
+      <w:r>
+        <w:rPr>
+          <w:rFonts w:hint="eastAsia"/>
+        </w:rPr>
+        <w:t>匹配方式包括任意对抗、好友比拼和天梯匹配；</w:t>
+      </w:r>
+    </w:p>
+    <w:p>
+      <w:pPr>
+        <w:pStyle w:val="NormalIndent"/>
+        <w:numPr>
+          <w:ilvl w:val="0"/>
+          <w:numId w:val="7"/>
+        </w:numPr>
+        <w:ind w:firstLineChars="0"/>
+      </w:pPr>
+      <w:r>
+        <w:rPr>
+          <w:rFonts w:hint="eastAsia"/>
+        </w:rPr>
+        <w:t>排位赛</w:t>
+      </w:r>
+      <w:r>
+        <w:rPr>
+          <w:rFonts w:hint="eastAsia"/>
+        </w:rPr>
+        <w:t>只有这一种用例；</w:t>
+      </w:r>
+    </w:p>
+    <w:p>
+      <w:pPr>
+        <w:pStyle w:val="NormalIndent"/>
+        <w:ind w:firstLine="480"/>
+      </w:pPr>
+      <w:r>
+        <w:rPr>
+          <w:rFonts w:hint="eastAsia"/>
+        </w:rPr>
+        <w:t>系统整体</w:t>
+      </w:r>
       <w:r>
         <w:rPr>
           <w:rFonts w:hint="eastAsia"/>
@@ -8145,7 +12013,7 @@
                     </pic:cNvPicPr>
                   </pic:nvPicPr>
                   <pic:blipFill>
-                    <a:blip r:embed="rId15">
+                    <a:blip r:embed="rId16">
                       <a:extLst>
                         <a:ext uri="{28A0092B-C50C-407E-A947-70E740481C1C}">
                           <a14:useLocalDpi xmlns:a14="http://schemas.microsoft.com/office/drawing/2010/main" val="0"/>
@@ -8244,6 +12112,7 @@
           <w:szCs w:val="28"/>
         </w:rPr>
       </w:pPr>
+      <w:bookmarkStart w:id="18" w:name="_Toc58886322"/>
       <w:r>
         <w:rPr>
           <w:rFonts w:ascii="Times New Roman" w:hAnsi="Times New Roman" w:hint="eastAsia"/>
@@ -8292,6 +12161,7 @@
         </w:rPr>
         <w:t>系统设计</w:t>
       </w:r>
+      <w:bookmarkEnd w:id="18"/>
     </w:p>
     <w:p>
       <w:r>
@@ -8343,7 +12213,7 @@
                     </pic:cNvPicPr>
                   </pic:nvPicPr>
                   <pic:blipFill>
-                    <a:blip r:embed="rId16" cstate="print">
+                    <a:blip r:embed="rId17" cstate="print">
                       <a:extLst>
                         <a:ext uri="{28A0092B-C50C-407E-A947-70E740481C1C}">
                           <a14:useLocalDpi xmlns:a14="http://schemas.microsoft.com/office/drawing/2010/main" val="0"/>
@@ -8491,7 +12361,7 @@
                     </pic:cNvPicPr>
                   </pic:nvPicPr>
                   <pic:blipFill>
-                    <a:blip r:embed="rId17">
+                    <a:blip r:embed="rId18">
                       <a:extLst>
                         <a:ext uri="{28A0092B-C50C-407E-A947-70E740481C1C}">
                           <a14:useLocalDpi xmlns:a14="http://schemas.microsoft.com/office/drawing/2010/main" val="0"/>
@@ -8634,7 +12504,7 @@
                     </pic:cNvPicPr>
                   </pic:nvPicPr>
                   <pic:blipFill>
-                    <a:blip r:embed="rId18">
+                    <a:blip r:embed="rId19">
                       <a:extLst>
                         <a:ext uri="{28A0092B-C50C-407E-A947-70E740481C1C}">
                           <a14:useLocalDpi xmlns:a14="http://schemas.microsoft.com/office/drawing/2010/main" val="0"/>
@@ -8814,7 +12684,7 @@
                     </pic:cNvPicPr>
                   </pic:nvPicPr>
                   <pic:blipFill>
-                    <a:blip r:embed="rId19">
+                    <a:blip r:embed="rId20">
                       <a:extLst>
                         <a:ext uri="{28A0092B-C50C-407E-A947-70E740481C1C}">
                           <a14:useLocalDpi xmlns:a14="http://schemas.microsoft.com/office/drawing/2010/main" val="0"/>
@@ -8986,7 +12856,7 @@
                     </pic:cNvPicPr>
                   </pic:nvPicPr>
                   <pic:blipFill>
-                    <a:blip r:embed="rId20">
+                    <a:blip r:embed="rId21">
                       <a:extLst>
                         <a:ext uri="{28A0092B-C50C-407E-A947-70E740481C1C}">
                           <a14:useLocalDpi xmlns:a14="http://schemas.microsoft.com/office/drawing/2010/main" val="0"/>
@@ -9130,7 +13000,7 @@
                     </pic:cNvPicPr>
                   </pic:nvPicPr>
                   <pic:blipFill>
-                    <a:blip r:embed="rId21">
+                    <a:blip r:embed="rId22">
                       <a:extLst>
                         <a:ext uri="{28A0092B-C50C-407E-A947-70E740481C1C}">
                           <a14:useLocalDpi xmlns:a14="http://schemas.microsoft.com/office/drawing/2010/main" val="0"/>
@@ -9225,6 +13095,7 @@
           <w:szCs w:val="36"/>
         </w:rPr>
       </w:pPr>
+      <w:bookmarkStart w:id="19" w:name="_Toc58886323"/>
       <w:r>
         <w:rPr>
           <w:rFonts w:eastAsia="SimHei"/>
@@ -9250,6 +13121,7 @@
         </w:rPr>
         <w:t>概要设计和详细设计</w:t>
       </w:r>
+      <w:bookmarkEnd w:id="19"/>
     </w:p>
     <w:p>
       <w:pPr>
@@ -9259,6 +13131,7 @@
           <w:color w:val="FF0000"/>
         </w:rPr>
       </w:pPr>
+      <w:bookmarkStart w:id="20" w:name="_Toc58886324"/>
       <w:r>
         <w:rPr>
           <w:rFonts w:ascii="Times New Roman" w:hAnsi="Times New Roman"/>
@@ -9275,6 +13148,7 @@
         </w:rPr>
         <w:t>系统结构</w:t>
       </w:r>
+      <w:bookmarkEnd w:id="20"/>
     </w:p>
     <w:p>
       <w:pPr>
@@ -9429,6 +13303,7 @@
           <w:szCs w:val="24"/>
         </w:rPr>
       </w:pPr>
+      <w:bookmarkStart w:id="21" w:name="_Toc58886325"/>
       <w:r>
         <w:rPr>
           <w:rFonts w:eastAsia="SimHei"/>
@@ -9459,16 +13334,9 @@
           <w:sz w:val="24"/>
           <w:szCs w:val="24"/>
         </w:rPr>
-        <w:t>界面跳转</w:t>
-      </w:r>
-      <w:r>
-        <w:rPr>
-          <w:rFonts w:eastAsia="SimHei" w:hint="eastAsia"/>
-          <w:sz w:val="24"/>
-          <w:szCs w:val="24"/>
-        </w:rPr>
-        <w:t>模块</w:t>
-      </w:r>
+        <w:t>界面跳转模块</w:t>
+      </w:r>
+      <w:bookmarkEnd w:id="21"/>
     </w:p>
     <w:p>
       <w:pPr>
@@ -9497,6 +13365,7 @@
           <w:szCs w:val="24"/>
         </w:rPr>
       </w:pPr>
+      <w:bookmarkStart w:id="22" w:name="_Toc58886326"/>
       <w:r>
         <w:rPr>
           <w:rFonts w:eastAsia="SimHei"/>
@@ -9543,16 +13412,9 @@
           <w:sz w:val="24"/>
           <w:szCs w:val="24"/>
         </w:rPr>
-        <w:t>资源加载</w:t>
-      </w:r>
-      <w:r>
-        <w:rPr>
-          <w:rFonts w:eastAsia="SimHei" w:hint="eastAsia"/>
-          <w:sz w:val="24"/>
-          <w:szCs w:val="24"/>
-        </w:rPr>
-        <w:t>模块</w:t>
-      </w:r>
+        <w:t>资源加载模块</w:t>
+      </w:r>
+      <w:bookmarkEnd w:id="22"/>
     </w:p>
     <w:p>
       <w:pPr>
@@ -9562,7 +13424,7 @@
         <w:spacing w:line="450" w:lineRule="exact"/>
         <w:ind w:firstLineChars="200" w:firstLine="480"/>
         <w:rPr>
-          <w:rFonts w:ascii="SimSun" w:hAnsi="SimSun" w:hint="eastAsia"/>
+          <w:rFonts w:ascii="SimSun" w:hAnsi="SimSun"/>
         </w:rPr>
       </w:pPr>
       <w:r>
@@ -9581,6 +13443,7 @@
           <w:szCs w:val="24"/>
         </w:rPr>
       </w:pPr>
+      <w:bookmarkStart w:id="23" w:name="_Toc58886327"/>
       <w:r>
         <w:rPr>
           <w:rFonts w:eastAsia="SimHei"/>
@@ -9621,6 +13484,7 @@
         </w:rPr>
         <w:t>生成模块</w:t>
       </w:r>
+      <w:bookmarkEnd w:id="23"/>
     </w:p>
     <w:p>
       <w:pPr>
@@ -9630,7 +13494,7 @@
         <w:spacing w:line="450" w:lineRule="exact"/>
         <w:ind w:firstLineChars="200" w:firstLine="480"/>
         <w:rPr>
-          <w:rFonts w:ascii="SimSun" w:hAnsi="SimSun" w:hint="eastAsia"/>
+          <w:rFonts w:ascii="SimSun" w:hAnsi="SimSun"/>
         </w:rPr>
       </w:pPr>
       <w:r>
@@ -9655,6 +13519,7 @@
           <w:szCs w:val="24"/>
         </w:rPr>
       </w:pPr>
+      <w:bookmarkStart w:id="24" w:name="_Toc58886328"/>
       <w:r>
         <w:rPr>
           <w:rFonts w:eastAsia="SimHei"/>
@@ -9695,6 +13560,7 @@
         </w:rPr>
         <w:t>人机练习模块</w:t>
       </w:r>
+      <w:bookmarkEnd w:id="24"/>
     </w:p>
     <w:p>
       <w:pPr>
@@ -9704,7 +13570,7 @@
         <w:spacing w:line="450" w:lineRule="exact"/>
         <w:ind w:firstLineChars="200" w:firstLine="480"/>
         <w:rPr>
-          <w:rFonts w:ascii="SimSun" w:hAnsi="SimSun" w:hint="eastAsia"/>
+          <w:rFonts w:ascii="SimSun" w:hAnsi="SimSun"/>
         </w:rPr>
       </w:pPr>
       <w:r>
@@ -9836,7 +13702,7 @@
         <w:spacing w:line="450" w:lineRule="exact"/>
         <w:ind w:firstLineChars="200" w:firstLine="480"/>
         <w:rPr>
-          <w:rFonts w:ascii="SimSun" w:hAnsi="SimSun" w:hint="eastAsia"/>
+          <w:rFonts w:ascii="SimSun" w:hAnsi="SimSun"/>
         </w:rPr>
       </w:pPr>
       <w:r>
@@ -9988,6 +13854,7 @@
           <w:szCs w:val="24"/>
         </w:rPr>
       </w:pPr>
+      <w:bookmarkStart w:id="25" w:name="_Toc58886329"/>
       <w:r>
         <w:rPr>
           <w:rFonts w:eastAsia="SimHei"/>
@@ -10020,6 +13887,7 @@
         </w:rPr>
         <w:t>匹配方式模块</w:t>
       </w:r>
+      <w:bookmarkEnd w:id="25"/>
     </w:p>
     <w:p>
       <w:pPr>
@@ -10155,7 +14023,7 @@
         <w:spacing w:line="450" w:lineRule="exact"/>
         <w:ind w:firstLineChars="200" w:firstLine="480"/>
         <w:rPr>
-          <w:rFonts w:ascii="SimSun" w:hAnsi="SimSun" w:hint="eastAsia"/>
+          <w:rFonts w:ascii="SimSun" w:hAnsi="SimSun"/>
         </w:rPr>
       </w:pPr>
       <w:r>
@@ -10390,6 +14258,7 @@
           <w:szCs w:val="24"/>
         </w:rPr>
       </w:pPr>
+      <w:bookmarkStart w:id="26" w:name="_Toc58886330"/>
       <w:r>
         <w:rPr>
           <w:rFonts w:eastAsia="SimHei"/>
@@ -10423,6 +14292,7 @@
         </w:rPr>
         <w:t>排位赛模块</w:t>
       </w:r>
+      <w:bookmarkEnd w:id="26"/>
     </w:p>
     <w:p>
       <w:pPr>
@@ -10493,6 +14363,7 @@
           <w:szCs w:val="24"/>
         </w:rPr>
       </w:pPr>
+      <w:bookmarkStart w:id="27" w:name="_Toc58886331"/>
       <w:r>
         <w:rPr>
           <w:rFonts w:eastAsia="SimHei"/>
@@ -10525,6 +14396,7 @@
         </w:rPr>
         <w:t>系统总体设计与接口说明</w:t>
       </w:r>
+      <w:bookmarkEnd w:id="27"/>
     </w:p>
     <w:p>
       <w:pPr>
@@ -10543,6 +14415,18 @@
         </w:rPr>
         <w:t>系统总体设计：</w:t>
       </w:r>
+      <w:r>
+        <w:rPr>
+          <w:rFonts w:ascii="SimSun" w:hAnsi="SimSun" w:hint="eastAsia"/>
+        </w:rPr>
+        <w:t>/</w:t>
+      </w:r>
+      <w:r>
+        <w:rPr>
+          <w:rFonts w:ascii="SimSun" w:hAnsi="SimSun"/>
+        </w:rPr>
+        <w:t>/TODO</w:t>
+      </w:r>
     </w:p>
     <w:p>
       <w:pPr>
@@ -10552,7 +14436,7 @@
         <w:spacing w:after="0" w:line="360" w:lineRule="auto"/>
         <w:ind w:firstLineChars="200" w:firstLine="480"/>
         <w:rPr>
-          <w:rFonts w:ascii="SimSun" w:hAnsi="SimSun" w:hint="eastAsia"/>
+          <w:rFonts w:ascii="SimSun" w:hAnsi="SimSun"/>
         </w:rPr>
       </w:pPr>
       <w:r>
@@ -10582,7 +14466,7 @@
         <w:spacing w:after="0" w:line="360" w:lineRule="auto"/>
         <w:ind w:firstLineChars="200" w:firstLine="480"/>
         <w:rPr>
-          <w:rFonts w:ascii="SimSun" w:hAnsi="SimSun" w:hint="eastAsia"/>
+          <w:rFonts w:ascii="SimSun" w:hAnsi="SimSun"/>
         </w:rPr>
       </w:pPr>
       <w:r>
@@ -10595,7 +14479,13 @@
         <w:rPr>
           <w:rFonts w:ascii="SimSun" w:hAnsi="SimSun" w:hint="eastAsia"/>
         </w:rPr>
-        <w:t>。</w:t>
+        <w:t>/</w:t>
+      </w:r>
+      <w:r>
+        <w:rPr>
+          <w:rFonts w:ascii="SimSun" w:hAnsi="SimSun"/>
+        </w:rPr>
+        <w:t>/TODO</w:t>
       </w:r>
     </w:p>
     <w:p>
@@ -10619,6 +14509,7 @@
           <w:szCs w:val="28"/>
         </w:rPr>
       </w:pPr>
+      <w:bookmarkStart w:id="28" w:name="_Toc58886332"/>
       <w:r>
         <w:rPr>
           <w:rFonts w:ascii="Times New Roman" w:hAnsi="Times New Roman" w:hint="eastAsia"/>
@@ -10649,8 +14540,17 @@
           <w:sz w:val="28"/>
           <w:szCs w:val="28"/>
         </w:rPr>
-        <w:t>类图等</w:t>
-      </w:r>
+        <w:t>系统设计</w:t>
+      </w:r>
+      <w:r>
+        <w:rPr>
+          <w:rFonts w:ascii="Times New Roman" w:hAnsi="Times New Roman" w:hint="eastAsia"/>
+          <w:sz w:val="28"/>
+          <w:szCs w:val="28"/>
+        </w:rPr>
+        <w:t>图</w:t>
+      </w:r>
+      <w:bookmarkEnd w:id="28"/>
     </w:p>
     <w:p>
       <w:pPr>
@@ -10667,19 +14567,25 @@
         <w:rPr>
           <w:rFonts w:ascii="SimSun" w:hAnsi="SimSun" w:hint="eastAsia"/>
         </w:rPr>
-        <w:t>运用</w:t>
-      </w:r>
-      <w:r>
-        <w:rPr>
-          <w:rFonts w:ascii="SimSun" w:hAnsi="SimSun"/>
-        </w:rPr>
-        <w:t>类图等方法说明系统的设计</w:t>
-      </w:r>
-      <w:r>
-        <w:rPr>
-          <w:rFonts w:ascii="SimSun" w:hAnsi="SimSun" w:hint="eastAsia"/>
-        </w:rPr>
-        <w:t>。</w:t>
+        <w:t>/</w:t>
+      </w:r>
+      <w:r>
+        <w:rPr>
+          <w:rFonts w:ascii="SimSun" w:hAnsi="SimSun"/>
+        </w:rPr>
+        <w:t xml:space="preserve">/TODO: </w:t>
+      </w:r>
+      <w:r>
+        <w:rPr>
+          <w:rFonts w:ascii="SimSun" w:hAnsi="SimSun" w:hint="eastAsia"/>
+        </w:rPr>
+        <w:t>类图</w:t>
+      </w:r>
+      <w:r>
+        <w:rPr>
+          <w:rFonts w:ascii="SimSun" w:hAnsi="SimSun" w:hint="eastAsia"/>
+        </w:rPr>
+        <w:t>等</w:t>
       </w:r>
     </w:p>
     <w:p>
@@ -10691,6 +14597,7 @@
           <w:szCs w:val="28"/>
         </w:rPr>
       </w:pPr>
+      <w:bookmarkStart w:id="29" w:name="_Toc58886333"/>
       <w:r>
         <w:rPr>
           <w:rFonts w:ascii="Times New Roman" w:hAnsi="Times New Roman" w:hint="eastAsia"/>
@@ -10715,6 +14622,7 @@
         </w:rPr>
         <w:t>关键数据结构定义</w:t>
       </w:r>
+      <w:bookmarkEnd w:id="29"/>
     </w:p>
     <w:p>
       <w:pPr>
@@ -10750,6 +14658,7 @@
           <w:szCs w:val="28"/>
         </w:rPr>
       </w:pPr>
+      <w:bookmarkStart w:id="30" w:name="_Toc58886334"/>
       <w:r>
         <w:rPr>
           <w:rFonts w:ascii="Times New Roman" w:hAnsi="Times New Roman"/>
@@ -10774,6 +14683,7 @@
         </w:rPr>
         <w:t>关键算法设计</w:t>
       </w:r>
+      <w:bookmarkEnd w:id="30"/>
     </w:p>
     <w:p>
       <w:pPr>
@@ -10805,6 +14715,7 @@
           <w:szCs w:val="28"/>
         </w:rPr>
       </w:pPr>
+      <w:bookmarkStart w:id="31" w:name="_Toc58886335"/>
       <w:r>
         <w:rPr>
           <w:rFonts w:ascii="Times New Roman" w:hAnsi="Times New Roman"/>
@@ -10830,6 +14741,7 @@
         </w:rPr>
         <w:t>数据管理说明</w:t>
       </w:r>
+      <w:bookmarkEnd w:id="31"/>
     </w:p>
     <w:p>
       <w:pPr>
@@ -10882,6 +14794,7 @@
           <w:szCs w:val="36"/>
         </w:rPr>
       </w:pPr>
+      <w:bookmarkStart w:id="32" w:name="_Toc58886336"/>
       <w:r>
         <w:rPr>
           <w:rFonts w:eastAsia="SimHei"/>
@@ -10906,6 +14819,7 @@
         </w:rPr>
         <w:t>实现与测试</w:t>
       </w:r>
+      <w:bookmarkEnd w:id="32"/>
     </w:p>
     <w:p>
       <w:pPr>
@@ -10916,6 +14830,7 @@
           <w:szCs w:val="28"/>
         </w:rPr>
       </w:pPr>
+      <w:bookmarkStart w:id="33" w:name="_Toc58886337"/>
       <w:r>
         <w:rPr>
           <w:rFonts w:ascii="Times New Roman" w:hAnsi="Times New Roman" w:hint="eastAsia"/>
@@ -10940,6 +14855,7 @@
         </w:rPr>
         <w:t>实现环境与代码管理</w:t>
       </w:r>
+      <w:bookmarkEnd w:id="33"/>
     </w:p>
     <w:p>
       <w:pPr>
@@ -11014,7 +14930,7 @@
                     </pic:cNvPicPr>
                   </pic:nvPicPr>
                   <pic:blipFill>
-                    <a:blip r:embed="rId22" cstate="print">
+                    <a:blip r:embed="rId23" cstate="print">
                       <a:extLst>
                         <a:ext uri="{28A0092B-C50C-407E-A947-70E740481C1C}">
                           <a14:useLocalDpi xmlns:a14="http://schemas.microsoft.com/office/drawing/2010/main" val="0"/>
@@ -11083,6 +14999,7 @@
           <w:szCs w:val="28"/>
         </w:rPr>
       </w:pPr>
+      <w:bookmarkStart w:id="34" w:name="_Toc58886338"/>
       <w:r>
         <w:rPr>
           <w:rFonts w:ascii="Times New Roman" w:hAnsi="Times New Roman" w:hint="eastAsia"/>
@@ -11107,6 +15024,7 @@
         </w:rPr>
         <w:t>关键函数说明</w:t>
       </w:r>
+      <w:bookmarkEnd w:id="34"/>
     </w:p>
     <w:p>
       <w:pPr>
@@ -11139,6 +15057,7 @@
           <w:szCs w:val="28"/>
         </w:rPr>
       </w:pPr>
+      <w:bookmarkStart w:id="35" w:name="_Toc58886339"/>
       <w:r>
         <w:rPr>
           <w:rFonts w:ascii="Times New Roman" w:hAnsi="Times New Roman" w:hint="eastAsia"/>
@@ -11171,6 +15090,7 @@
         </w:rPr>
         <w:t>测试计划和测试用例</w:t>
       </w:r>
+      <w:bookmarkEnd w:id="35"/>
     </w:p>
     <w:p>
       <w:pPr>
@@ -11229,6 +15149,7 @@
           <w:szCs w:val="28"/>
         </w:rPr>
       </w:pPr>
+      <w:bookmarkStart w:id="36" w:name="_Toc58886340"/>
       <w:r>
         <w:rPr>
           <w:rFonts w:ascii="Times New Roman" w:hAnsi="Times New Roman" w:hint="eastAsia"/>
@@ -11261,6 +15182,7 @@
         </w:rPr>
         <w:t>结果分析</w:t>
       </w:r>
+      <w:bookmarkEnd w:id="36"/>
     </w:p>
     <w:p>
       <w:pPr>
@@ -11315,6 +15237,7 @@
           <w:szCs w:val="36"/>
         </w:rPr>
       </w:pPr>
+      <w:bookmarkStart w:id="37" w:name="_Toc58886341"/>
       <w:r>
         <w:rPr>
           <w:rFonts w:eastAsia="SimHei"/>
@@ -11340,6 +15263,7 @@
         </w:rPr>
         <w:t>总结</w:t>
       </w:r>
+      <w:bookmarkEnd w:id="37"/>
     </w:p>
     <w:p>
       <w:pPr>
@@ -11350,6 +15274,7 @@
           <w:szCs w:val="28"/>
         </w:rPr>
       </w:pPr>
+      <w:bookmarkStart w:id="38" w:name="_Toc58886342"/>
       <w:r>
         <w:rPr>
           <w:rFonts w:ascii="Times New Roman" w:hAnsi="Times New Roman" w:hint="eastAsia"/>
@@ -11382,6 +15307,7 @@
         </w:rPr>
         <w:t>用户反馈</w:t>
       </w:r>
+      <w:bookmarkEnd w:id="38"/>
     </w:p>
     <w:p>
       <w:pPr>
@@ -11419,6 +15345,7 @@
           <w:szCs w:val="28"/>
         </w:rPr>
       </w:pPr>
+      <w:bookmarkStart w:id="39" w:name="_Toc58886343"/>
       <w:r>
         <w:rPr>
           <w:rFonts w:ascii="Times New Roman" w:hAnsi="Times New Roman" w:hint="eastAsia"/>
@@ -11443,6 +15370,7 @@
         </w:rPr>
         <w:t>全文总结</w:t>
       </w:r>
+      <w:bookmarkEnd w:id="39"/>
     </w:p>
     <w:p>
       <w:pPr>
@@ -11553,7 +15481,8 @@
           <w:szCs w:val="36"/>
         </w:rPr>
       </w:pPr>
-      <w:bookmarkStart w:id="7" w:name="_Toc229217087"/>
+      <w:bookmarkStart w:id="40" w:name="_Toc229217087"/>
+      <w:bookmarkStart w:id="41" w:name="_Toc58886344"/>
       <w:r>
         <w:rPr>
           <w:rFonts w:eastAsia="SimHei"/>
@@ -11579,7 +15508,7 @@
         </w:rPr>
         <w:t>体</w:t>
       </w:r>
-      <w:bookmarkEnd w:id="7"/>
+      <w:bookmarkEnd w:id="40"/>
       <w:r>
         <w:rPr>
           <w:rFonts w:eastAsia="SimHei"/>
@@ -11588,6 +15517,7 @@
         </w:rPr>
         <w:t>会</w:t>
       </w:r>
+      <w:bookmarkEnd w:id="41"/>
     </w:p>
     <w:p>
       <w:pPr>
@@ -11844,8 +15774,8 @@
       </w:pPr>
     </w:p>
     <w:sectPr>
-      <w:headerReference w:type="default" r:id="rId23"/>
-      <w:footerReference w:type="default" r:id="rId24"/>
+      <w:headerReference w:type="default" r:id="rId24"/>
+      <w:footerReference w:type="default" r:id="rId25"/>
       <w:pgSz w:w="11906" w:h="16838"/>
       <w:pgMar w:top="1440" w:right="1800" w:bottom="1440" w:left="1800" w:header="851" w:footer="992" w:gutter="0"/>
       <w:cols w:space="425"/>
@@ -11875,6 +15805,13 @@
       <w:r>
         <w:continuationSeparator/>
       </w:r>
+    </w:p>
+  </w:endnote>
+  <w:endnote w:type="continuationNotice" w:id="1">
+    <w:p>
+      <w:pPr>
+        <w:spacing w:after="0" w:line="240" w:lineRule="auto"/>
+      </w:pPr>
     </w:p>
   </w:endnote>
 </w:endnotes>
@@ -12289,6 +16226,13 @@
       </w:r>
     </w:p>
   </w:footnote>
+  <w:footnote w:type="continuationNotice" w:id="1">
+    <w:p>
+      <w:pPr>
+        <w:spacing w:after="0" w:line="240" w:lineRule="auto"/>
+      </w:pPr>
+    </w:p>
+  </w:footnote>
 </w:footnotes>
 </file>
 
@@ -12605,6 +16549,95 @@
     </w:lvl>
   </w:abstractNum>
   <w:abstractNum w:abstractNumId="3" w15:restartNumberingAfterBreak="0">
+    <w:nsid w:val="5DDA3392"/>
+    <w:multiLevelType w:val="hybridMultilevel"/>
+    <w:tmpl w:val="B3008712"/>
+    <w:lvl w:ilvl="0" w:tplc="7D909CE6">
+      <w:start w:val="1"/>
+      <w:numFmt w:val="lowerLetter"/>
+      <w:lvlText w:val="%1)"/>
+      <w:lvlJc w:val="left"/>
+      <w:pPr>
+        <w:ind w:left="840" w:hanging="360"/>
+      </w:pPr>
+      <w:rPr>
+        <w:rFonts w:hint="default"/>
+      </w:rPr>
+    </w:lvl>
+    <w:lvl w:ilvl="1" w:tplc="04090019" w:tentative="1">
+      <w:start w:val="1"/>
+      <w:numFmt w:val="lowerLetter"/>
+      <w:lvlText w:val="%2."/>
+      <w:lvlJc w:val="left"/>
+      <w:pPr>
+        <w:ind w:left="1560" w:hanging="360"/>
+      </w:pPr>
+    </w:lvl>
+    <w:lvl w:ilvl="2" w:tplc="0409001B" w:tentative="1">
+      <w:start w:val="1"/>
+      <w:numFmt w:val="lowerRoman"/>
+      <w:lvlText w:val="%3."/>
+      <w:lvlJc w:val="right"/>
+      <w:pPr>
+        <w:ind w:left="2280" w:hanging="180"/>
+      </w:pPr>
+    </w:lvl>
+    <w:lvl w:ilvl="3" w:tplc="0409000F" w:tentative="1">
+      <w:start w:val="1"/>
+      <w:numFmt w:val="decimal"/>
+      <w:lvlText w:val="%4."/>
+      <w:lvlJc w:val="left"/>
+      <w:pPr>
+        <w:ind w:left="3000" w:hanging="360"/>
+      </w:pPr>
+    </w:lvl>
+    <w:lvl w:ilvl="4" w:tplc="04090019" w:tentative="1">
+      <w:start w:val="1"/>
+      <w:numFmt w:val="lowerLetter"/>
+      <w:lvlText w:val="%5."/>
+      <w:lvlJc w:val="left"/>
+      <w:pPr>
+        <w:ind w:left="3720" w:hanging="360"/>
+      </w:pPr>
+    </w:lvl>
+    <w:lvl w:ilvl="5" w:tplc="0409001B" w:tentative="1">
+      <w:start w:val="1"/>
+      <w:numFmt w:val="lowerRoman"/>
+      <w:lvlText w:val="%6."/>
+      <w:lvlJc w:val="right"/>
+      <w:pPr>
+        <w:ind w:left="4440" w:hanging="180"/>
+      </w:pPr>
+    </w:lvl>
+    <w:lvl w:ilvl="6" w:tplc="0409000F" w:tentative="1">
+      <w:start w:val="1"/>
+      <w:numFmt w:val="decimal"/>
+      <w:lvlText w:val="%7."/>
+      <w:lvlJc w:val="left"/>
+      <w:pPr>
+        <w:ind w:left="5160" w:hanging="360"/>
+      </w:pPr>
+    </w:lvl>
+    <w:lvl w:ilvl="7" w:tplc="04090019" w:tentative="1">
+      <w:start w:val="1"/>
+      <w:numFmt w:val="lowerLetter"/>
+      <w:lvlText w:val="%8."/>
+      <w:lvlJc w:val="left"/>
+      <w:pPr>
+        <w:ind w:left="5880" w:hanging="360"/>
+      </w:pPr>
+    </w:lvl>
+    <w:lvl w:ilvl="8" w:tplc="0409001B" w:tentative="1">
+      <w:start w:val="1"/>
+      <w:numFmt w:val="lowerRoman"/>
+      <w:lvlText w:val="%9."/>
+      <w:lvlJc w:val="right"/>
+      <w:pPr>
+        <w:ind w:left="6600" w:hanging="180"/>
+      </w:pPr>
+    </w:lvl>
+  </w:abstractNum>
+  <w:abstractNum w:abstractNumId="4" w15:restartNumberingAfterBreak="0">
     <w:nsid w:val="61693654"/>
     <w:multiLevelType w:val="hybridMultilevel"/>
     <w:tmpl w:val="C186C526"/>
@@ -12690,7 +16723,96 @@
       </w:pPr>
     </w:lvl>
   </w:abstractNum>
-  <w:abstractNum w:abstractNumId="4" w15:restartNumberingAfterBreak="0">
+  <w:abstractNum w:abstractNumId="5" w15:restartNumberingAfterBreak="0">
+    <w:nsid w:val="69EC5038"/>
+    <w:multiLevelType w:val="hybridMultilevel"/>
+    <w:tmpl w:val="A3A20E66"/>
+    <w:lvl w:ilvl="0" w:tplc="3A9E25FC">
+      <w:start w:val="1"/>
+      <w:numFmt w:val="lowerLetter"/>
+      <w:lvlText w:val="%1)"/>
+      <w:lvlJc w:val="left"/>
+      <w:pPr>
+        <w:ind w:left="840" w:hanging="360"/>
+      </w:pPr>
+      <w:rPr>
+        <w:rFonts w:hint="default"/>
+      </w:rPr>
+    </w:lvl>
+    <w:lvl w:ilvl="1" w:tplc="04090019" w:tentative="1">
+      <w:start w:val="1"/>
+      <w:numFmt w:val="lowerLetter"/>
+      <w:lvlText w:val="%2."/>
+      <w:lvlJc w:val="left"/>
+      <w:pPr>
+        <w:ind w:left="1560" w:hanging="360"/>
+      </w:pPr>
+    </w:lvl>
+    <w:lvl w:ilvl="2" w:tplc="0409001B" w:tentative="1">
+      <w:start w:val="1"/>
+      <w:numFmt w:val="lowerRoman"/>
+      <w:lvlText w:val="%3."/>
+      <w:lvlJc w:val="right"/>
+      <w:pPr>
+        <w:ind w:left="2280" w:hanging="180"/>
+      </w:pPr>
+    </w:lvl>
+    <w:lvl w:ilvl="3" w:tplc="0409000F" w:tentative="1">
+      <w:start w:val="1"/>
+      <w:numFmt w:val="decimal"/>
+      <w:lvlText w:val="%4."/>
+      <w:lvlJc w:val="left"/>
+      <w:pPr>
+        <w:ind w:left="3000" w:hanging="360"/>
+      </w:pPr>
+    </w:lvl>
+    <w:lvl w:ilvl="4" w:tplc="04090019" w:tentative="1">
+      <w:start w:val="1"/>
+      <w:numFmt w:val="lowerLetter"/>
+      <w:lvlText w:val="%5."/>
+      <w:lvlJc w:val="left"/>
+      <w:pPr>
+        <w:ind w:left="3720" w:hanging="360"/>
+      </w:pPr>
+    </w:lvl>
+    <w:lvl w:ilvl="5" w:tplc="0409001B" w:tentative="1">
+      <w:start w:val="1"/>
+      <w:numFmt w:val="lowerRoman"/>
+      <w:lvlText w:val="%6."/>
+      <w:lvlJc w:val="right"/>
+      <w:pPr>
+        <w:ind w:left="4440" w:hanging="180"/>
+      </w:pPr>
+    </w:lvl>
+    <w:lvl w:ilvl="6" w:tplc="0409000F" w:tentative="1">
+      <w:start w:val="1"/>
+      <w:numFmt w:val="decimal"/>
+      <w:lvlText w:val="%7."/>
+      <w:lvlJc w:val="left"/>
+      <w:pPr>
+        <w:ind w:left="5160" w:hanging="360"/>
+      </w:pPr>
+    </w:lvl>
+    <w:lvl w:ilvl="7" w:tplc="04090019" w:tentative="1">
+      <w:start w:val="1"/>
+      <w:numFmt w:val="lowerLetter"/>
+      <w:lvlText w:val="%8."/>
+      <w:lvlJc w:val="left"/>
+      <w:pPr>
+        <w:ind w:left="5880" w:hanging="360"/>
+      </w:pPr>
+    </w:lvl>
+    <w:lvl w:ilvl="8" w:tplc="0409001B" w:tentative="1">
+      <w:start w:val="1"/>
+      <w:numFmt w:val="lowerRoman"/>
+      <w:lvlText w:val="%9."/>
+      <w:lvlJc w:val="right"/>
+      <w:pPr>
+        <w:ind w:left="6600" w:hanging="180"/>
+      </w:pPr>
+    </w:lvl>
+  </w:abstractNum>
+  <w:abstractNum w:abstractNumId="6" w15:restartNumberingAfterBreak="0">
     <w:nsid w:val="7A6A182F"/>
     <w:multiLevelType w:val="hybridMultilevel"/>
     <w:tmpl w:val="0E7C025E"/>
@@ -12777,10 +16899,10 @@
     </w:lvl>
   </w:abstractNum>
   <w:num w:numId="1">
-    <w:abstractNumId w:val="4"/>
+    <w:abstractNumId w:val="6"/>
   </w:num>
   <w:num w:numId="2">
-    <w:abstractNumId w:val="3"/>
+    <w:abstractNumId w:val="4"/>
   </w:num>
   <w:num w:numId="3">
     <w:abstractNumId w:val="0"/>
@@ -12790,6 +16912,12 @@
   </w:num>
   <w:num w:numId="5">
     <w:abstractNumId w:val="2"/>
+  </w:num>
+  <w:num w:numId="6">
+    <w:abstractNumId w:val="3"/>
+  </w:num>
+  <w:num w:numId="7">
+    <w:abstractNumId w:val="5"/>
   </w:num>
 </w:numbering>
 </file>
@@ -12829,8 +16957,9 @@
     <w:lsdException w:name="index 7" w:semiHidden="1" w:unhideWhenUsed="1"/>
     <w:lsdException w:name="index 8" w:semiHidden="1" w:unhideWhenUsed="1"/>
     <w:lsdException w:name="index 9" w:semiHidden="1" w:unhideWhenUsed="1"/>
-    <w:lsdException w:name="toc 2" w:semiHidden="1" w:unhideWhenUsed="1"/>
-    <w:lsdException w:name="toc 3" w:semiHidden="1" w:unhideWhenUsed="1"/>
+    <w:lsdException w:name="toc 1" w:uiPriority="39"/>
+    <w:lsdException w:name="toc 2" w:semiHidden="1" w:uiPriority="39" w:unhideWhenUsed="1"/>
+    <w:lsdException w:name="toc 3" w:semiHidden="1" w:uiPriority="39" w:unhideWhenUsed="1"/>
     <w:lsdException w:name="toc 4" w:semiHidden="1" w:unhideWhenUsed="1"/>
     <w:lsdException w:name="toc 5" w:semiHidden="1" w:unhideWhenUsed="1"/>
     <w:lsdException w:name="toc 6" w:semiHidden="1" w:unhideWhenUsed="1"/>
@@ -12887,7 +17016,7 @@
     <w:lsdException w:name="Body Text Indent 2" w:semiHidden="1" w:unhideWhenUsed="1"/>
     <w:lsdException w:name="Body Text Indent 3" w:semiHidden="1" w:unhideWhenUsed="1"/>
     <w:lsdException w:name="Block Text" w:semiHidden="1" w:unhideWhenUsed="1"/>
-    <w:lsdException w:name="Hyperlink" w:qFormat="1"/>
+    <w:lsdException w:name="Hyperlink" w:uiPriority="99" w:qFormat="1"/>
     <w:lsdException w:name="FollowedHyperlink" w:semiHidden="1" w:unhideWhenUsed="1"/>
     <w:lsdException w:name="Strong" w:qFormat="1"/>
     <w:lsdException w:name="Emphasis" w:qFormat="1"/>
@@ -13340,6 +17469,7 @@
     <w:name w:val="toc 1"/>
     <w:basedOn w:val="Normal"/>
     <w:next w:val="Normal"/>
+    <w:uiPriority w:val="39"/>
     <w:pPr>
       <w:tabs>
         <w:tab w:val="right" w:leader="dot" w:pos="9180"/>
@@ -13359,6 +17489,7 @@
   <w:style w:type="character" w:styleId="Hyperlink">
     <w:name w:val="Hyperlink"/>
     <w:basedOn w:val="DefaultParagraphFont"/>
+    <w:uiPriority w:val="99"/>
     <w:qFormat/>
     <w:rPr>
       <w:color w:val="0000FF"/>
@@ -13500,6 +17631,58 @@
       <w:spacing w:after="0" w:line="240" w:lineRule="auto"/>
       <w:ind w:firstLineChars="200" w:firstLine="420"/>
     </w:pPr>
+  </w:style>
+  <w:style w:type="paragraph" w:styleId="TOC3">
+    <w:name w:val="toc 3"/>
+    <w:basedOn w:val="Normal"/>
+    <w:next w:val="Normal"/>
+    <w:autoRedefine/>
+    <w:uiPriority w:val="39"/>
+    <w:unhideWhenUsed/>
+    <w:rsid w:val="00AD053C"/>
+    <w:pPr>
+      <w:spacing w:after="100"/>
+      <w:ind w:left="480"/>
+    </w:pPr>
+  </w:style>
+  <w:style w:type="paragraph" w:styleId="TOC2">
+    <w:name w:val="toc 2"/>
+    <w:basedOn w:val="Normal"/>
+    <w:next w:val="Normal"/>
+    <w:autoRedefine/>
+    <w:uiPriority w:val="39"/>
+    <w:unhideWhenUsed/>
+    <w:rsid w:val="00AD053C"/>
+    <w:pPr>
+      <w:spacing w:after="100"/>
+      <w:ind w:left="240"/>
+    </w:pPr>
+  </w:style>
+  <w:style w:type="paragraph" w:styleId="TOCHeading">
+    <w:name w:val="TOC Heading"/>
+    <w:basedOn w:val="Heading1"/>
+    <w:next w:val="Normal"/>
+    <w:uiPriority w:val="39"/>
+    <w:unhideWhenUsed/>
+    <w:qFormat/>
+    <w:rsid w:val="006026CE"/>
+    <w:pPr>
+      <w:widowControl/>
+      <w:snapToGrid/>
+      <w:spacing w:after="0" w:line="259" w:lineRule="auto"/>
+      <w:jc w:val="left"/>
+      <w:outlineLvl w:val="9"/>
+    </w:pPr>
+    <w:rPr>
+      <w:rFonts w:asciiTheme="majorHAnsi" w:eastAsiaTheme="majorEastAsia" w:hAnsiTheme="majorHAnsi" w:cstheme="majorBidi"/>
+      <w:b w:val="0"/>
+      <w:bCs w:val="0"/>
+      <w:color w:val="365F91" w:themeColor="accent1" w:themeShade="BF"/>
+      <w:kern w:val="0"/>
+      <w:sz w:val="32"/>
+      <w:szCs w:val="32"/>
+      <w:lang w:eastAsia="en-US"/>
+    </w:rPr>
   </w:style>
 </w:styles>
 </file>
@@ -13811,6 +17994,8 @@
 
 <file path=customXml/itemProps2.xml><?xml version="1.0" encoding="utf-8"?>
 <ds:datastoreItem xmlns:ds="http://schemas.openxmlformats.org/officeDocument/2006/customXml" ds:itemID="{004FB816-1B17-4077-A4FE-514CC66800C7}">
-  <ds:schemaRefs/>
+  <ds:schemaRefs>
+    <ds:schemaRef ds:uri="http://schemas.openxmlformats.org/officeDocument/2006/bibliography"/>
+  </ds:schemaRefs>
 </ds:datastoreItem>
 </file>
--- a/documents/1037数独挑战.docx
+++ b/documents/1037数独挑战.docx
@@ -870,13 +870,8 @@
         <w:t xml:space="preserve">1. </w:t>
       </w:r>
       <w:r>
-        <w:t>综合运用软件工程的思想，协同完成一个软件项目的开发，</w:t>
-      </w:r>
-      <w:proofErr w:type="gramStart"/>
-      <w:r>
-        <w:t>掌软件工程相关的技术和方法；</w:t>
-      </w:r>
-      <w:proofErr w:type="gramEnd"/>
+        <w:t>综合运用软件工程的思想，协同完成一个软件项目的开发，掌软件工程相关的技术和方法；</w:t>
+      </w:r>
     </w:p>
     <w:p>
       <w:pPr>
@@ -1019,25 +1014,18 @@
       <w:r>
         <w:t>，</w:t>
       </w:r>
-      <w:proofErr w:type="spellStart"/>
       <w:r>
         <w:t>StarUML</w:t>
       </w:r>
-      <w:proofErr w:type="spellEnd"/>
       <w:r>
         <w:t>等工具</w:t>
       </w:r>
       <w:r>
-        <w:t xml:space="preserve"> (20</w:t>
-      </w:r>
-      <w:proofErr w:type="gramStart"/>
-      <w:r>
-        <w:t>%)</w:t>
+        <w:t xml:space="preserve"> (20%)</w:t>
       </w:r>
       <w:r>
         <w:t>；</w:t>
       </w:r>
-      <w:proofErr w:type="gramEnd"/>
     </w:p>
     <w:p>
       <w:pPr>
@@ -1063,11 +1051,9 @@
       <w:r>
         <w:t>35%</w:t>
       </w:r>
-      <w:proofErr w:type="gramStart"/>
       <w:r>
         <w:t>）；</w:t>
       </w:r>
-      <w:proofErr w:type="gramEnd"/>
     </w:p>
     <w:p>
       <w:pPr>
@@ -1108,11 +1094,9 @@
       <w:r>
         <w:t>30%</w:t>
       </w:r>
-      <w:proofErr w:type="gramStart"/>
       <w:r>
         <w:t>）；</w:t>
       </w:r>
-      <w:proofErr w:type="gramEnd"/>
     </w:p>
     <w:p>
       <w:pPr>
@@ -1145,11 +1129,9 @@
       <w:r>
         <w:t>10%</w:t>
       </w:r>
-      <w:proofErr w:type="gramStart"/>
       <w:r>
         <w:t>）；</w:t>
       </w:r>
-      <w:proofErr w:type="gramEnd"/>
     </w:p>
     <w:p>
       <w:pPr>
@@ -1213,6 +1195,13 @@
     </w:p>
     <w:sdt>
       <w:sdtPr>
+        <w:rPr>
+          <w:rFonts w:ascii="Times New Roman" w:eastAsia="SimSun" w:hAnsi="Times New Roman" w:cs="Times New Roman"/>
+          <w:color w:val="auto"/>
+          <w:sz w:val="24"/>
+          <w:szCs w:val="24"/>
+          <w:lang w:eastAsia="zh-CN"/>
+        </w:rPr>
         <w:id w:val="555274962"/>
         <w:docPartObj>
           <w:docPartGallery w:val="Table of Contents"/>
@@ -1221,14 +1210,9 @@
       </w:sdtPr>
       <w:sdtEndPr>
         <w:rPr>
-          <w:rFonts w:ascii="Times New Roman" w:eastAsia="SimSun" w:hAnsi="Times New Roman" w:cs="Times New Roman"/>
           <w:b/>
           <w:bCs/>
           <w:noProof/>
-          <w:color w:val="auto"/>
-          <w:sz w:val="24"/>
-          <w:szCs w:val="24"/>
-          <w:lang w:eastAsia="zh-CN"/>
         </w:rPr>
       </w:sdtEndPr>
       <w:sdtContent>
@@ -4741,6 +4725,10 @@
     <w:p>
       <w:pPr>
         <w:pStyle w:val="Heading3"/>
+        <w:numPr>
+          <w:ilvl w:val="2"/>
+          <w:numId w:val="8"/>
+        </w:numPr>
         <w:rPr>
           <w:rFonts w:eastAsia="SimHei"/>
           <w:sz w:val="24"/>
@@ -4748,38 +4736,6 @@
         </w:rPr>
       </w:pPr>
       <w:bookmarkStart w:id="2" w:name="_Toc58886306"/>
-      <w:r>
-        <w:rPr>
-          <w:rFonts w:eastAsia="SimHei"/>
-          <w:sz w:val="24"/>
-          <w:szCs w:val="24"/>
-        </w:rPr>
-        <w:t>1.</w:t>
-      </w:r>
-      <w:r>
-        <w:rPr>
-          <w:rFonts w:eastAsia="SimHei" w:hint="eastAsia"/>
-          <w:sz w:val="24"/>
-          <w:szCs w:val="24"/>
-        </w:rPr>
-        <w:t>1</w:t>
-      </w:r>
-      <w:r>
-        <w:rPr>
-          <w:rFonts w:eastAsia="SimHei"/>
-          <w:sz w:val="24"/>
-          <w:szCs w:val="24"/>
-        </w:rPr>
-        <w:t>.1</w:t>
-      </w:r>
-      <w:r>
-        <w:rPr>
-          <w:rFonts w:eastAsia="SimHei" w:hint="eastAsia"/>
-          <w:sz w:val="24"/>
-          <w:szCs w:val="24"/>
-        </w:rPr>
-        <w:t xml:space="preserve"> </w:t>
-      </w:r>
       <w:r>
         <w:rPr>
           <w:rFonts w:eastAsia="SimHei" w:hint="eastAsia"/>
@@ -4843,29 +4799,9 @@
       </w:pPr>
       <w:r>
         <w:rPr>
-          <w:rFonts w:ascii="SimSun" w:hAnsi="SimSun"/>
-        </w:rPr>
-        <w:t>(</w:t>
-      </w:r>
-      <w:proofErr w:type="gramStart"/>
-      <w:r>
-        <w:rPr>
-          <w:rFonts w:ascii="SimSun" w:hAnsi="SimSun" w:hint="eastAsia"/>
-        </w:rPr>
-        <w:t>1</w:t>
-      </w:r>
-      <w:r>
-        <w:rPr>
-          <w:rFonts w:ascii="SimSun" w:hAnsi="SimSun"/>
-        </w:rPr>
-        <w:t>)数独游戏本身较为枯燥乏味</w:t>
-      </w:r>
-      <w:proofErr w:type="gramEnd"/>
-      <w:r>
-        <w:rPr>
-          <w:rFonts w:ascii="SimSun" w:hAnsi="SimSun"/>
-        </w:rPr>
-        <w:t>，较难上手，我们的创意解决了数独初学者对于数独游戏基本规则，解题技巧以及趣味性的需求；</w:t>
+          <w:rFonts w:ascii="SimSun" w:hAnsi="SimSun" w:hint="eastAsia"/>
+        </w:rPr>
+        <w:t>本项目致力于解决的用户需求为：</w:t>
       </w:r>
     </w:p>
     <w:p>
@@ -4885,31 +4821,17 @@
         </w:rPr>
         <w:t>(</w:t>
       </w:r>
-      <w:proofErr w:type="gramStart"/>
-      <w:r>
-        <w:rPr>
-          <w:rFonts w:ascii="SimSun" w:hAnsi="SimSun" w:hint="eastAsia"/>
-        </w:rPr>
-        <w:t>2</w:t>
-      </w:r>
-      <w:r>
-        <w:rPr>
-          <w:rFonts w:ascii="SimSun" w:hAnsi="SimSun"/>
-        </w:rPr>
-        <w:t>)很多数独爱好者很难</w:t>
-      </w:r>
-      <w:r>
-        <w:rPr>
-          <w:rFonts w:ascii="SimSun" w:hAnsi="SimSun" w:hint="eastAsia"/>
-        </w:rPr>
-        <w:t>在其他数独游戏中得到胜利的快感</w:t>
-      </w:r>
-      <w:proofErr w:type="gramEnd"/>
-      <w:r>
-        <w:rPr>
-          <w:rFonts w:ascii="SimSun" w:hAnsi="SimSun"/>
-        </w:rPr>
-        <w:t>，我们的创意解决了数独爱好者对于竞技的需求。</w:t>
+      <w:r>
+        <w:rPr>
+          <w:rFonts w:ascii="SimSun" w:hAnsi="SimSun" w:hint="eastAsia"/>
+        </w:rPr>
+        <w:t>1</w:t>
+      </w:r>
+      <w:r>
+        <w:rPr>
+          <w:rFonts w:ascii="SimSun" w:hAnsi="SimSun"/>
+        </w:rPr>
+        <w:t>)数独游戏本身较为枯燥乏味，较难上手，我们的创意解决了数独初学者对于数独游戏基本规则，解题技巧以及趣味性的需求；</w:t>
       </w:r>
     </w:p>
     <w:p>
@@ -4920,7 +4842,7 @@
         <w:spacing w:after="0" w:line="360" w:lineRule="auto"/>
         <w:ind w:firstLineChars="200" w:firstLine="480"/>
         <w:rPr>
-          <w:rFonts w:ascii="SimSun" w:hAnsi="SimSun"/>
+          <w:rFonts w:ascii="SimSun" w:hAnsi="SimSun" w:hint="eastAsia"/>
         </w:rPr>
       </w:pPr>
       <w:r>
@@ -4929,94 +4851,36 @@
         </w:rPr>
         <w:t>(</w:t>
       </w:r>
-      <w:proofErr w:type="gramStart"/>
-      <w:r>
-        <w:rPr>
-          <w:rFonts w:ascii="SimSun" w:hAnsi="SimSun" w:hint="eastAsia"/>
-        </w:rPr>
-        <w:t>3</w:t>
-      </w:r>
-      <w:r>
-        <w:rPr>
-          <w:rFonts w:ascii="SimSun" w:hAnsi="SimSun"/>
-        </w:rPr>
-        <w:t>)很多数独游戏只能提供标准答案</w:t>
-      </w:r>
-      <w:proofErr w:type="gramEnd"/>
-      <w:r>
-        <w:rPr>
-          <w:rFonts w:ascii="SimSun" w:hAnsi="SimSun"/>
-        </w:rPr>
-        <w:t>，而不给予解读思路的提醒，我们的创意解决了数独爱好者对于数独游戏解题思路的需求；</w:t>
-      </w:r>
-    </w:p>
-    <w:p>
-      <w:pPr>
-        <w:pStyle w:val="Heading3"/>
-        <w:rPr>
-          <w:rFonts w:eastAsia="SimHei"/>
-          <w:sz w:val="24"/>
-          <w:szCs w:val="24"/>
-        </w:rPr>
-      </w:pPr>
-      <w:bookmarkStart w:id="3" w:name="_Toc58886307"/>
-      <w:r>
-        <w:rPr>
-          <w:rFonts w:eastAsia="SimHei" w:hint="eastAsia"/>
-          <w:sz w:val="24"/>
-          <w:szCs w:val="24"/>
-        </w:rPr>
-        <w:t>1.1.2</w:t>
-      </w:r>
-      <w:r>
-        <w:rPr>
-          <w:rFonts w:eastAsia="SimHei" w:hint="eastAsia"/>
-          <w:sz w:val="24"/>
-          <w:szCs w:val="24"/>
-        </w:rPr>
-        <w:t xml:space="preserve"> </w:t>
-      </w:r>
-      <w:r>
-        <w:rPr>
-          <w:rFonts w:eastAsia="SimHei" w:hint="eastAsia"/>
-          <w:sz w:val="24"/>
-          <w:szCs w:val="24"/>
-        </w:rPr>
-        <w:t>用于</w:t>
-      </w:r>
-      <w:r>
-        <w:rPr>
-          <w:rFonts w:eastAsia="SimHei" w:hint="eastAsia"/>
-          <w:sz w:val="24"/>
-          <w:szCs w:val="24"/>
-        </w:rPr>
-        <w:t>解决需求的方法（</w:t>
-      </w:r>
-      <w:r>
-        <w:rPr>
-          <w:rFonts w:eastAsia="SimHei" w:hint="eastAsia"/>
-          <w:sz w:val="24"/>
-          <w:szCs w:val="24"/>
-        </w:rPr>
-        <w:t>A</w:t>
-      </w:r>
-      <w:r>
-        <w:rPr>
-          <w:rFonts w:eastAsia="SimHei"/>
-          <w:sz w:val="24"/>
-          <w:szCs w:val="24"/>
-        </w:rPr>
-        <w:t>pproach</w:t>
-      </w:r>
-      <w:r>
-        <w:rPr>
-          <w:rFonts w:eastAsia="SimHei" w:hint="eastAsia"/>
-          <w:sz w:val="24"/>
-          <w:szCs w:val="24"/>
-        </w:rPr>
-        <w:t>）</w:t>
-      </w:r>
-      <w:bookmarkEnd w:id="3"/>
+      <w:r>
+        <w:rPr>
+          <w:rFonts w:ascii="SimSun" w:hAnsi="SimSun" w:hint="eastAsia"/>
+        </w:rPr>
+        <w:t>2</w:t>
+      </w:r>
+      <w:r>
+        <w:rPr>
+          <w:rFonts w:ascii="SimSun" w:hAnsi="SimSun"/>
+        </w:rPr>
+        <w:t>)很多数独爱好者很难</w:t>
+      </w:r>
+      <w:r>
+        <w:rPr>
+          <w:rFonts w:ascii="SimSun" w:hAnsi="SimSun" w:hint="eastAsia"/>
+        </w:rPr>
+        <w:t>在其他数独游戏中得到胜利的快感</w:t>
+      </w:r>
+      <w:r>
+        <w:rPr>
+          <w:rFonts w:ascii="SimSun" w:hAnsi="SimSun"/>
+        </w:rPr>
+        <w:t>，我们的创意解决了数独爱好者对于竞技的需求</w:t>
+      </w:r>
+      <w:r>
+        <w:rPr>
+          <w:rFonts w:ascii="SimSun" w:hAnsi="SimSun" w:hint="eastAsia"/>
+        </w:rPr>
+        <w:t>；</w:t>
+      </w:r>
     </w:p>
     <w:p>
       <w:pPr>
@@ -5024,23 +4888,138 @@
         <w:autoSpaceDN w:val="0"/>
         <w:adjustRightInd w:val="0"/>
         <w:spacing w:after="0" w:line="360" w:lineRule="auto"/>
-        <w:rPr>
-          <w:rFonts w:ascii="SimSun" w:hAnsi="SimSun"/>
-        </w:rPr>
-      </w:pPr>
-      <w:r>
-        <w:rPr>
-          <w:rFonts w:ascii="SimSun" w:hAnsi="SimSun" w:hint="eastAsia"/>
+        <w:ind w:firstLineChars="200" w:firstLine="480"/>
+        <w:rPr>
+          <w:rFonts w:ascii="SimSun" w:hAnsi="SimSun"/>
+        </w:rPr>
+      </w:pPr>
+      <w:r>
+        <w:rPr>
+          <w:rFonts w:ascii="SimSun" w:hAnsi="SimSun"/>
         </w:rPr>
         <w:t>(</w:t>
       </w:r>
-      <w:proofErr w:type="gramStart"/>
-      <w:r>
-        <w:rPr>
-          <w:rFonts w:ascii="SimSun" w:hAnsi="SimSun"/>
-        </w:rPr>
-        <w:t>1)</w:t>
-      </w:r>
+      <w:r>
+        <w:rPr>
+          <w:rFonts w:ascii="SimSun" w:hAnsi="SimSun" w:hint="eastAsia"/>
+        </w:rPr>
+        <w:t>3</w:t>
+      </w:r>
+      <w:r>
+        <w:rPr>
+          <w:rFonts w:ascii="SimSun" w:hAnsi="SimSun"/>
+        </w:rPr>
+        <w:t>)很多数独游戏只能提供标准答案，而不给予解读思路的提醒，我们的创意解决了数独爱好者对于数独游戏解题思路的需求；</w:t>
+      </w:r>
+    </w:p>
+    <w:p>
+      <w:pPr>
+        <w:pStyle w:val="Heading3"/>
+        <w:rPr>
+          <w:rFonts w:eastAsia="SimHei"/>
+          <w:sz w:val="24"/>
+          <w:szCs w:val="24"/>
+        </w:rPr>
+      </w:pPr>
+      <w:bookmarkStart w:id="3" w:name="_Toc58886307"/>
+      <w:r>
+        <w:rPr>
+          <w:rFonts w:eastAsia="SimHei" w:hint="eastAsia"/>
+          <w:sz w:val="24"/>
+          <w:szCs w:val="24"/>
+        </w:rPr>
+        <w:t>1.1.2</w:t>
+      </w:r>
+      <w:r>
+        <w:rPr>
+          <w:rFonts w:eastAsia="SimHei" w:hint="eastAsia"/>
+          <w:sz w:val="24"/>
+          <w:szCs w:val="24"/>
+        </w:rPr>
+        <w:t xml:space="preserve"> </w:t>
+      </w:r>
+      <w:r>
+        <w:rPr>
+          <w:rFonts w:eastAsia="SimHei" w:hint="eastAsia"/>
+          <w:sz w:val="24"/>
+          <w:szCs w:val="24"/>
+        </w:rPr>
+        <w:t>用于</w:t>
+      </w:r>
+      <w:r>
+        <w:rPr>
+          <w:rFonts w:eastAsia="SimHei" w:hint="eastAsia"/>
+          <w:sz w:val="24"/>
+          <w:szCs w:val="24"/>
+        </w:rPr>
+        <w:t>解决需求的方法（</w:t>
+      </w:r>
+      <w:r>
+        <w:rPr>
+          <w:rFonts w:eastAsia="SimHei" w:hint="eastAsia"/>
+          <w:sz w:val="24"/>
+          <w:szCs w:val="24"/>
+        </w:rPr>
+        <w:t>A</w:t>
+      </w:r>
+      <w:r>
+        <w:rPr>
+          <w:rFonts w:eastAsia="SimHei"/>
+          <w:sz w:val="24"/>
+          <w:szCs w:val="24"/>
+        </w:rPr>
+        <w:t>pproach</w:t>
+      </w:r>
+      <w:r>
+        <w:rPr>
+          <w:rFonts w:eastAsia="SimHei" w:hint="eastAsia"/>
+          <w:sz w:val="24"/>
+          <w:szCs w:val="24"/>
+        </w:rPr>
+        <w:t>）</w:t>
+      </w:r>
+      <w:bookmarkEnd w:id="3"/>
+    </w:p>
+    <w:p>
+      <w:pPr>
+        <w:autoSpaceDE w:val="0"/>
+        <w:autoSpaceDN w:val="0"/>
+        <w:adjustRightInd w:val="0"/>
+        <w:spacing w:after="0" w:line="360" w:lineRule="auto"/>
+        <w:ind w:firstLineChars="200" w:firstLine="480"/>
+        <w:rPr>
+          <w:rFonts w:ascii="SimSun" w:hAnsi="SimSun"/>
+        </w:rPr>
+      </w:pPr>
+      <w:r>
+        <w:rPr>
+          <w:rFonts w:ascii="SimSun" w:hAnsi="SimSun" w:hint="eastAsia"/>
+        </w:rPr>
+        <w:t>本项目用于解决</w:t>
+      </w:r>
+      <w:r>
+        <w:rPr>
+          <w:rFonts w:ascii="SimSun" w:hAnsi="SimSun" w:hint="eastAsia"/>
+        </w:rPr>
+        <w:t>用户需求的方法有：</w:t>
+      </w:r>
+    </w:p>
+    <w:p>
+      <w:pPr>
+        <w:pStyle w:val="ListParagraph"/>
+        <w:numPr>
+          <w:ilvl w:val="0"/>
+          <w:numId w:val="9"/>
+        </w:numPr>
+        <w:autoSpaceDE w:val="0"/>
+        <w:autoSpaceDN w:val="0"/>
+        <w:adjustRightInd w:val="0"/>
+        <w:spacing w:after="0" w:line="360" w:lineRule="auto"/>
+        <w:ind w:firstLineChars="0"/>
+        <w:rPr>
+          <w:rFonts w:ascii="SimSun" w:hAnsi="SimSun"/>
+        </w:rPr>
+      </w:pPr>
       <w:r>
         <w:rPr>
           <w:rFonts w:ascii="SimSun" w:hAnsi="SimSun" w:hint="eastAsia"/>
@@ -5051,14 +5030,7 @@
         <w:rPr>
           <w:rFonts w:ascii="SimSun" w:hAnsi="SimSun"/>
         </w:rPr>
-        <w:t>数独初学者</w:t>
-      </w:r>
-      <w:proofErr w:type="gramEnd"/>
-      <w:r>
-        <w:rPr>
-          <w:rFonts w:ascii="SimSun" w:hAnsi="SimSun"/>
-        </w:rPr>
-        <w:t>：</w:t>
+        <w:t>数独初学者：</w:t>
       </w:r>
     </w:p>
     <w:p>
@@ -5109,28 +5081,26 @@
     </w:p>
     <w:p>
       <w:pPr>
+        <w:pStyle w:val="ListParagraph"/>
+        <w:numPr>
+          <w:ilvl w:val="0"/>
+          <w:numId w:val="9"/>
+        </w:numPr>
         <w:autoSpaceDE w:val="0"/>
         <w:autoSpaceDN w:val="0"/>
         <w:adjustRightInd w:val="0"/>
         <w:spacing w:after="0" w:line="360" w:lineRule="auto"/>
-        <w:rPr>
-          <w:rFonts w:ascii="SimSun" w:hAnsi="SimSun"/>
-        </w:rPr>
-      </w:pPr>
-      <w:r>
-        <w:rPr>
-          <w:rFonts w:ascii="SimSun" w:hAnsi="SimSun" w:hint="eastAsia"/>
-        </w:rPr>
-        <w:t>(</w:t>
-      </w:r>
-      <w:proofErr w:type="gramStart"/>
-      <w:r>
-        <w:rPr>
-          <w:rFonts w:ascii="SimSun" w:hAnsi="SimSun"/>
-        </w:rPr>
-        <w:t>2)对于数独爱好者</w:t>
-      </w:r>
-      <w:proofErr w:type="gramEnd"/>
+        <w:ind w:firstLineChars="0"/>
+        <w:rPr>
+          <w:rFonts w:ascii="SimSun" w:hAnsi="SimSun"/>
+        </w:rPr>
+      </w:pPr>
+      <w:r>
+        <w:rPr>
+          <w:rFonts w:ascii="SimSun" w:hAnsi="SimSun"/>
+        </w:rPr>
+        <w:t>对于数独爱好者</w:t>
+      </w:r>
       <w:r>
         <w:rPr>
           <w:rFonts w:ascii="SimSun" w:hAnsi="SimSun" w:hint="eastAsia"/>
@@ -5209,27 +5179,20 @@
     </w:p>
     <w:p>
       <w:pPr>
+        <w:pStyle w:val="ListParagraph"/>
+        <w:numPr>
+          <w:ilvl w:val="0"/>
+          <w:numId w:val="9"/>
+        </w:numPr>
         <w:autoSpaceDE w:val="0"/>
         <w:autoSpaceDN w:val="0"/>
         <w:adjustRightInd w:val="0"/>
         <w:spacing w:after="0" w:line="360" w:lineRule="auto"/>
-        <w:rPr>
-          <w:rFonts w:ascii="SimSun" w:hAnsi="SimSun"/>
-        </w:rPr>
-      </w:pPr>
-      <w:r>
-        <w:rPr>
-          <w:rFonts w:ascii="SimSun" w:hAnsi="SimSun" w:hint="eastAsia"/>
-        </w:rPr>
-        <w:t>(</w:t>
-      </w:r>
-      <w:proofErr w:type="gramStart"/>
-      <w:r>
-        <w:rPr>
-          <w:rFonts w:ascii="SimSun" w:hAnsi="SimSun"/>
-        </w:rPr>
-        <w:t>3)</w:t>
-      </w:r>
+        <w:ind w:firstLineChars="0"/>
+        <w:rPr>
+          <w:rFonts w:ascii="SimSun" w:hAnsi="SimSun"/>
+        </w:rPr>
+      </w:pPr>
       <w:r>
         <w:rPr>
           <w:rFonts w:ascii="SimSun" w:hAnsi="SimSun" w:hint="eastAsia"/>
@@ -5242,7 +5205,6 @@
         </w:rPr>
         <w:t>解题思路</w:t>
       </w:r>
-      <w:proofErr w:type="gramEnd"/>
       <w:r>
         <w:rPr>
           <w:rFonts w:ascii="SimSun" w:hAnsi="SimSun" w:hint="eastAsia"/>
@@ -5270,6 +5232,7 @@
         <w:rPr>
           <w:rFonts w:ascii="SimSun" w:hAnsi="SimSun"/>
         </w:rPr>
+        <w:lastRenderedPageBreak/>
         <w:t>提供检错功能，检测当前棋盘与游戏规则是否有冲突；</w:t>
       </w:r>
     </w:p>
@@ -5293,14 +5256,7 @@
         <w:rPr>
           <w:rFonts w:ascii="SimSun" w:hAnsi="SimSun" w:hint="eastAsia"/>
         </w:rPr>
-        <w:t>提供提示功能，在棋盘中增加一个与正确答案相符的数（仅可用于新手教</w:t>
-      </w:r>
-      <w:r>
-        <w:rPr>
-          <w:rFonts w:ascii="SimSun" w:hAnsi="SimSun" w:hint="eastAsia"/>
-        </w:rPr>
-        <w:lastRenderedPageBreak/>
-        <w:t>程和闯关模式）；</w:t>
+        <w:t>提供提示功能，在棋盘中增加一个与正确答案相符的数（仅可用于新手教程和闯关模式）；</w:t>
       </w:r>
     </w:p>
     <w:p>
@@ -5329,6 +5285,10 @@
     <w:p>
       <w:pPr>
         <w:pStyle w:val="Heading3"/>
+        <w:numPr>
+          <w:ilvl w:val="2"/>
+          <w:numId w:val="8"/>
+        </w:numPr>
         <w:rPr>
           <w:rFonts w:eastAsia="SimHei"/>
           <w:sz w:val="24"/>
@@ -5338,11 +5298,27 @@
       <w:bookmarkStart w:id="4" w:name="_Toc58886308"/>
       <w:r>
         <w:rPr>
+          <w:rFonts w:eastAsia="SimHei" w:hint="eastAsia"/>
+          <w:sz w:val="24"/>
+          <w:szCs w:val="24"/>
+        </w:rPr>
+        <w:t>产品带给用户的好处（</w:t>
+      </w:r>
+      <w:r>
+        <w:rPr>
+          <w:rFonts w:eastAsia="SimHei" w:hint="eastAsia"/>
+          <w:sz w:val="24"/>
+          <w:szCs w:val="24"/>
+        </w:rPr>
+        <w:t>B</w:t>
+      </w:r>
+      <w:r>
+        <w:rPr>
           <w:rFonts w:eastAsia="SimHei"/>
           <w:sz w:val="24"/>
           <w:szCs w:val="24"/>
         </w:rPr>
-        <w:t xml:space="preserve">1.1.3 </w:t>
+        <w:t>enefit</w:t>
       </w:r>
       <w:r>
         <w:rPr>
@@ -5350,33 +5326,21 @@
           <w:sz w:val="24"/>
           <w:szCs w:val="24"/>
         </w:rPr>
-        <w:t>产品带给用户的好处（</w:t>
-      </w:r>
-      <w:r>
-        <w:rPr>
-          <w:rFonts w:eastAsia="SimHei" w:hint="eastAsia"/>
-          <w:sz w:val="24"/>
-          <w:szCs w:val="24"/>
-        </w:rPr>
-        <w:t>B</w:t>
-      </w:r>
-      <w:r>
-        <w:rPr>
-          <w:rFonts w:eastAsia="SimHei"/>
-          <w:sz w:val="24"/>
-          <w:szCs w:val="24"/>
-        </w:rPr>
-        <w:t>enefit</w:t>
-      </w:r>
-      <w:r>
-        <w:rPr>
-          <w:rFonts w:eastAsia="SimHei" w:hint="eastAsia"/>
-          <w:sz w:val="24"/>
-          <w:szCs w:val="24"/>
-        </w:rPr>
         <w:t>）</w:t>
       </w:r>
       <w:bookmarkEnd w:id="4"/>
+    </w:p>
+    <w:p>
+      <w:pPr>
+        <w:pStyle w:val="ListParagraph"/>
+        <w:ind w:left="720" w:firstLineChars="0" w:firstLine="0"/>
+      </w:pPr>
+      <w:r>
+        <w:rPr>
+          <w:rFonts w:hint="eastAsia"/>
+        </w:rPr>
+        <w:t>本项目能给用户带来的好处有：</w:t>
+      </w:r>
     </w:p>
     <w:p>
       <w:pPr>
@@ -5405,14 +5369,7 @@
         <w:rPr>
           <w:rFonts w:ascii="SimSun" w:hAnsi="SimSun"/>
         </w:rPr>
-        <w:t>) 作为一个益智类游戏，既可以让玩家在闲暇时间放松，</w:t>
-      </w:r>
-      <w:proofErr w:type="gramStart"/>
-      <w:r>
-        <w:rPr>
-          <w:rFonts w:ascii="SimSun" w:hAnsi="SimSun"/>
-        </w:rPr>
-        <w:t>又能在游戏中锻炼大脑</w:t>
+        <w:t>) 作为一个益智类游戏，既可以让玩家在闲暇时间放松，又能在游戏中锻炼大脑</w:t>
       </w:r>
       <w:r>
         <w:rPr>
@@ -5420,7 +5377,6 @@
         </w:rPr>
         <w:t>；</w:t>
       </w:r>
-      <w:proofErr w:type="gramEnd"/>
     </w:p>
     <w:p>
       <w:pPr>
@@ -5449,16 +5405,8 @@
         <w:rPr>
           <w:rFonts w:ascii="SimSun" w:hAnsi="SimSun"/>
         </w:rPr>
-        <w:t xml:space="preserve">) </w:t>
-      </w:r>
-      <w:proofErr w:type="gramStart"/>
-      <w:r>
-        <w:rPr>
-          <w:rFonts w:ascii="SimSun" w:hAnsi="SimSun"/>
-        </w:rPr>
-        <w:t>通过新手教程让新手玩意容易上手；</w:t>
-      </w:r>
-      <w:proofErr w:type="gramEnd"/>
+        <w:t>) 通过新手教程让新手玩意容易上手；</w:t>
+      </w:r>
     </w:p>
     <w:p>
       <w:pPr>
@@ -5487,16 +5435,8 @@
         <w:rPr>
           <w:rFonts w:ascii="SimSun" w:hAnsi="SimSun"/>
         </w:rPr>
-        <w:t xml:space="preserve">) </w:t>
-      </w:r>
-      <w:proofErr w:type="gramStart"/>
-      <w:r>
-        <w:rPr>
-          <w:rFonts w:ascii="SimSun" w:hAnsi="SimSun"/>
-        </w:rPr>
-        <w:t>通过分享和复现功能帮助用户get到高玩答题思路；</w:t>
-      </w:r>
-      <w:proofErr w:type="gramEnd"/>
+        <w:t>) 通过分享和复现功能帮助用户get到高玩答题思路；</w:t>
+      </w:r>
     </w:p>
     <w:p>
       <w:pPr>
@@ -5537,16 +5477,8 @@
         <w:rPr>
           <w:rFonts w:ascii="SimSun" w:hAnsi="SimSun" w:hint="eastAsia"/>
         </w:rPr>
-        <w:t>，</w:t>
-      </w:r>
-      <w:proofErr w:type="gramStart"/>
-      <w:r>
-        <w:rPr>
-          <w:rFonts w:ascii="SimSun" w:hAnsi="SimSun" w:hint="eastAsia"/>
-        </w:rPr>
-        <w:t>找到数独游戏的快感；</w:t>
-      </w:r>
-      <w:proofErr w:type="gramEnd"/>
+        <w:t>，找到数独游戏的快感；</w:t>
+      </w:r>
     </w:p>
     <w:p>
       <w:pPr>
@@ -5742,41 +5674,21 @@
         <w:spacing w:after="0" w:line="360" w:lineRule="auto"/>
         <w:ind w:firstLineChars="200" w:firstLine="480"/>
         <w:rPr>
-          <w:rFonts w:ascii="SimSun" w:hAnsi="SimSun"/>
-        </w:rPr>
-      </w:pPr>
-      <w:r>
-        <w:rPr>
-          <w:rFonts w:ascii="SimSun" w:hAnsi="SimSun"/>
-        </w:rPr>
-        <w:t>(</w:t>
-      </w:r>
-      <w:r>
-        <w:rPr>
-          <w:rFonts w:ascii="SimSun" w:hAnsi="SimSun" w:hint="eastAsia"/>
-        </w:rPr>
-        <w:t>1</w:t>
-      </w:r>
-      <w:r>
-        <w:rPr>
-          <w:rFonts w:ascii="SimSun" w:hAnsi="SimSun"/>
-        </w:rPr>
-        <w:t>) 和教育企业合作，</w:t>
-      </w:r>
-      <w:proofErr w:type="gramStart"/>
-      <w:r>
-        <w:rPr>
-          <w:rFonts w:ascii="SimSun" w:hAnsi="SimSun"/>
-        </w:rPr>
-        <w:t>增加影响力</w:t>
-      </w:r>
-      <w:r>
-        <w:rPr>
-          <w:rFonts w:ascii="SimSun" w:hAnsi="SimSun" w:hint="eastAsia"/>
-        </w:rPr>
-        <w:t>；</w:t>
-      </w:r>
-      <w:proofErr w:type="gramEnd"/>
+          <w:rFonts w:ascii="SimSun" w:hAnsi="SimSun" w:hint="eastAsia"/>
+        </w:rPr>
+      </w:pPr>
+      <w:r>
+        <w:rPr>
+          <w:rFonts w:ascii="SimSun" w:hAnsi="SimSun" w:hint="eastAsia"/>
+        </w:rPr>
+        <w:t>本项目可以采用的产品推销方法有</w:t>
+      </w:r>
+      <w:r>
+        <w:rPr>
+          <w:rFonts w:ascii="SimSun" w:hAnsi="SimSun" w:hint="eastAsia"/>
+        </w:rPr>
+        <w:t>：</w:t>
+      </w:r>
     </w:p>
     <w:p>
       <w:pPr>
@@ -5799,28 +5711,20 @@
         <w:rPr>
           <w:rFonts w:ascii="SimSun" w:hAnsi="SimSun" w:hint="eastAsia"/>
         </w:rPr>
-        <w:t>2</w:t>
-      </w:r>
-      <w:r>
-        <w:rPr>
-          <w:rFonts w:ascii="SimSun" w:hAnsi="SimSun"/>
-        </w:rPr>
-        <w:t xml:space="preserve">) </w:t>
-      </w:r>
-      <w:proofErr w:type="gramStart"/>
-      <w:r>
-        <w:rPr>
-          <w:rFonts w:ascii="SimSun" w:hAnsi="SimSun"/>
-        </w:rPr>
-        <w:t>创建微信公众号每天分享数独技巧或者新闻</w:t>
-      </w:r>
-      <w:r>
-        <w:rPr>
-          <w:rFonts w:ascii="SimSun" w:hAnsi="SimSun" w:hint="eastAsia"/>
-        </w:rPr>
-        <w:t>并引流至小程序；</w:t>
-      </w:r>
-      <w:proofErr w:type="gramEnd"/>
+        <w:t>1</w:t>
+      </w:r>
+      <w:r>
+        <w:rPr>
+          <w:rFonts w:ascii="SimSun" w:hAnsi="SimSun"/>
+        </w:rPr>
+        <w:t>) 和教育企业合作，增加影响力</w:t>
+      </w:r>
+      <w:r>
+        <w:rPr>
+          <w:rFonts w:ascii="SimSun" w:hAnsi="SimSun" w:hint="eastAsia"/>
+        </w:rPr>
+        <w:t>；</w:t>
+      </w:r>
     </w:p>
     <w:p>
       <w:pPr>
@@ -5837,28 +5741,27 @@
         <w:rPr>
           <w:rFonts w:ascii="SimSun" w:hAnsi="SimSun"/>
         </w:rPr>
+        <w:lastRenderedPageBreak/>
         <w:t>(</w:t>
       </w:r>
       <w:r>
         <w:rPr>
           <w:rFonts w:ascii="SimSun" w:hAnsi="SimSun" w:hint="eastAsia"/>
         </w:rPr>
-        <w:t>3</w:t>
-      </w:r>
-      <w:r>
-        <w:rPr>
-          <w:rFonts w:ascii="SimSun" w:hAnsi="SimSun"/>
-        </w:rPr>
-        <w:t xml:space="preserve">) </w:t>
-      </w:r>
-      <w:proofErr w:type="gramStart"/>
-      <w:r>
-        <w:rPr>
-          <w:rFonts w:ascii="SimSun" w:hAnsi="SimSun" w:hint="eastAsia"/>
-        </w:rPr>
-        <w:t>使用知乎账号在相关问题下回答数独相关专业问题并引流至小程序；</w:t>
-      </w:r>
-      <w:proofErr w:type="gramEnd"/>
+        <w:t>2</w:t>
+      </w:r>
+      <w:r>
+        <w:rPr>
+          <w:rFonts w:ascii="SimSun" w:hAnsi="SimSun"/>
+        </w:rPr>
+        <w:t>) 创建微信公众号每天分享数独技巧或者新闻</w:t>
+      </w:r>
+      <w:r>
+        <w:rPr>
+          <w:rFonts w:ascii="SimSun" w:hAnsi="SimSun" w:hint="eastAsia"/>
+        </w:rPr>
+        <w:t>并引流至小程序；</w:t>
+      </w:r>
     </w:p>
     <w:p>
       <w:pPr>
@@ -5873,30 +5776,28 @@
       </w:pPr>
       <w:r>
         <w:rPr>
-          <w:rFonts w:ascii="SimSun" w:hAnsi="SimSun" w:hint="eastAsia"/>
+          <w:rFonts w:ascii="SimSun" w:hAnsi="SimSun"/>
         </w:rPr>
         <w:t>(</w:t>
       </w:r>
       <w:r>
         <w:rPr>
-          <w:rFonts w:ascii="SimSun" w:hAnsi="SimSun"/>
-        </w:rPr>
-        <w:t xml:space="preserve">4) </w:t>
-      </w:r>
-      <w:proofErr w:type="gramStart"/>
-      <w:r>
-        <w:rPr>
-          <w:rFonts w:ascii="SimSun" w:hAnsi="SimSun"/>
-        </w:rPr>
-        <w:t>通过举办线下的数独比赛做推广</w:t>
-      </w:r>
-      <w:r>
-        <w:rPr>
-          <w:rFonts w:ascii="SimSun" w:hAnsi="SimSun" w:hint="eastAsia"/>
-        </w:rPr>
-        <w:t>；</w:t>
-      </w:r>
-      <w:proofErr w:type="gramEnd"/>
+          <w:rFonts w:ascii="SimSun" w:hAnsi="SimSun" w:hint="eastAsia"/>
+        </w:rPr>
+        <w:t>3</w:t>
+      </w:r>
+      <w:r>
+        <w:rPr>
+          <w:rFonts w:ascii="SimSun" w:hAnsi="SimSun"/>
+        </w:rPr>
+        <w:t xml:space="preserve">) </w:t>
+      </w:r>
+      <w:r>
+        <w:rPr>
+          <w:rFonts w:ascii="SimSun" w:hAnsi="SimSun" w:hint="eastAsia"/>
+        </w:rPr>
+        <w:t>使用知乎账号在相关问题下回答数独相关专业问题并引流至小程序；</w:t>
+      </w:r>
     </w:p>
     <w:p>
       <w:pPr>
@@ -5919,81 +5820,14 @@
         <w:rPr>
           <w:rFonts w:ascii="SimSun" w:hAnsi="SimSun"/>
         </w:rPr>
-        <w:t>5) 在目标用户浏览较多的网站（比如数独技巧分享的博客）上投放广告。</w:t>
-      </w:r>
-    </w:p>
-    <w:p>
-      <w:pPr>
-        <w:pStyle w:val="Heading2"/>
-        <w:rPr>
-          <w:rFonts w:ascii="Times New Roman" w:hAnsi="Times New Roman"/>
-          <w:sz w:val="28"/>
-          <w:szCs w:val="28"/>
-        </w:rPr>
-      </w:pPr>
-      <w:bookmarkStart w:id="7" w:name="_Toc58886311"/>
-      <w:r>
-        <w:rPr>
-          <w:rFonts w:ascii="Times New Roman" w:hAnsi="Times New Roman"/>
-          <w:sz w:val="28"/>
-          <w:szCs w:val="28"/>
-        </w:rPr>
-        <w:lastRenderedPageBreak/>
-        <w:t>1.2</w:t>
-      </w:r>
-      <w:r>
-        <w:rPr>
-          <w:rFonts w:ascii="Times New Roman" w:hAnsi="Times New Roman" w:hint="eastAsia"/>
-          <w:sz w:val="28"/>
-          <w:szCs w:val="28"/>
-        </w:rPr>
-        <w:t xml:space="preserve"> </w:t>
-      </w:r>
-      <w:r>
-        <w:rPr>
-          <w:rFonts w:ascii="Times New Roman" w:hAnsi="Times New Roman" w:hint="eastAsia"/>
-          <w:sz w:val="28"/>
-          <w:szCs w:val="28"/>
-        </w:rPr>
-        <w:t>项目基本目标</w:t>
-      </w:r>
-      <w:bookmarkEnd w:id="7"/>
-    </w:p>
-    <w:p>
-      <w:pPr>
-        <w:pStyle w:val="Heading3"/>
-        <w:rPr>
-          <w:rFonts w:eastAsia="SimHei"/>
-          <w:sz w:val="24"/>
-          <w:szCs w:val="24"/>
-        </w:rPr>
-      </w:pPr>
-      <w:bookmarkStart w:id="8" w:name="_Toc58886312"/>
-      <w:r>
-        <w:rPr>
-          <w:rFonts w:eastAsia="SimHei" w:hint="eastAsia"/>
-          <w:sz w:val="24"/>
-          <w:szCs w:val="24"/>
-        </w:rPr>
-        <w:t>1</w:t>
-      </w:r>
-      <w:r>
-        <w:rPr>
-          <w:rFonts w:eastAsia="SimHei"/>
-          <w:sz w:val="24"/>
-          <w:szCs w:val="24"/>
-        </w:rPr>
-        <w:t xml:space="preserve">.2.1 </w:t>
-      </w:r>
-      <w:r>
-        <w:rPr>
-          <w:rFonts w:eastAsia="SimHei" w:hint="eastAsia"/>
-          <w:sz w:val="24"/>
-          <w:szCs w:val="24"/>
-        </w:rPr>
-        <w:t>人机练习</w:t>
-      </w:r>
-      <w:bookmarkEnd w:id="8"/>
+        <w:t>4) 通过举办线下的数独比赛做推广</w:t>
+      </w:r>
+      <w:r>
+        <w:rPr>
+          <w:rFonts w:ascii="SimSun" w:hAnsi="SimSun" w:hint="eastAsia"/>
+        </w:rPr>
+        <w:t>；</w:t>
+      </w:r>
     </w:p>
     <w:p>
       <w:pPr>
@@ -6010,8 +5844,50 @@
         <w:rPr>
           <w:rFonts w:ascii="SimSun" w:hAnsi="SimSun" w:hint="eastAsia"/>
         </w:rPr>
-        <w:t>（1）新手教程</w:t>
-      </w:r>
+        <w:t>(</w:t>
+      </w:r>
+      <w:r>
+        <w:rPr>
+          <w:rFonts w:ascii="SimSun" w:hAnsi="SimSun"/>
+        </w:rPr>
+        <w:t>5) 在目标用户浏览较多的网站（比如数独技巧分享的博客）上投放广告。</w:t>
+      </w:r>
+    </w:p>
+    <w:p>
+      <w:pPr>
+        <w:pStyle w:val="Heading2"/>
+        <w:rPr>
+          <w:rFonts w:ascii="Times New Roman" w:hAnsi="Times New Roman"/>
+          <w:sz w:val="28"/>
+          <w:szCs w:val="28"/>
+        </w:rPr>
+      </w:pPr>
+      <w:bookmarkStart w:id="7" w:name="_Toc58886311"/>
+      <w:r>
+        <w:rPr>
+          <w:rFonts w:ascii="Times New Roman" w:hAnsi="Times New Roman"/>
+          <w:sz w:val="28"/>
+          <w:szCs w:val="28"/>
+        </w:rPr>
+        <w:t>1.2</w:t>
+      </w:r>
+      <w:r>
+        <w:rPr>
+          <w:rFonts w:ascii="Times New Roman" w:hAnsi="Times New Roman" w:hint="eastAsia"/>
+          <w:sz w:val="28"/>
+          <w:szCs w:val="28"/>
+        </w:rPr>
+        <w:t xml:space="preserve"> </w:t>
+      </w:r>
+      <w:r>
+        <w:rPr>
+          <w:rFonts w:ascii="Times New Roman" w:hAnsi="Times New Roman" w:hint="eastAsia"/>
+          <w:sz w:val="28"/>
+          <w:szCs w:val="28"/>
+        </w:rPr>
+        <w:t>项目基本目标</w:t>
+      </w:r>
+      <w:bookmarkEnd w:id="7"/>
     </w:p>
     <w:p>
       <w:pPr>
@@ -6021,14 +5897,64 @@
         <w:spacing w:after="0" w:line="360" w:lineRule="auto"/>
         <w:ind w:firstLineChars="200" w:firstLine="480"/>
         <w:rPr>
-          <w:rFonts w:ascii="SimSun" w:hAnsi="SimSun"/>
-        </w:rPr>
-      </w:pPr>
-      <w:r>
-        <w:rPr>
-          <w:rFonts w:ascii="SimSun" w:hAnsi="SimSun" w:hint="eastAsia"/>
-        </w:rPr>
-        <w:t>通过一次次的基本教学提示每个空的答案及原因，帮助新手先掌握数独填写的基本规则及简单的解题技巧。</w:t>
+          <w:rFonts w:ascii="SimSun" w:hAnsi="SimSun" w:hint="eastAsia"/>
+        </w:rPr>
+      </w:pPr>
+      <w:r>
+        <w:rPr>
+          <w:rFonts w:ascii="SimSun" w:hAnsi="SimSun" w:hint="eastAsia"/>
+        </w:rPr>
+        <w:t>本项目的</w:t>
+      </w:r>
+      <w:r>
+        <w:rPr>
+          <w:rFonts w:ascii="SimSun" w:hAnsi="SimSun" w:hint="eastAsia"/>
+        </w:rPr>
+        <w:t>基本目标为分别实现练习模式、匹配模式以及比赛模式。</w:t>
+      </w:r>
+    </w:p>
+    <w:p>
+      <w:pPr>
+        <w:pStyle w:val="Heading3"/>
+        <w:rPr>
+          <w:rFonts w:eastAsia="SimHei"/>
+          <w:sz w:val="24"/>
+          <w:szCs w:val="24"/>
+        </w:rPr>
+      </w:pPr>
+      <w:bookmarkStart w:id="8" w:name="_Toc58886312"/>
+      <w:r>
+        <w:rPr>
+          <w:rFonts w:eastAsia="SimHei" w:hint="eastAsia"/>
+          <w:sz w:val="24"/>
+          <w:szCs w:val="24"/>
+        </w:rPr>
+        <w:t>1</w:t>
+      </w:r>
+      <w:r>
+        <w:rPr>
+          <w:rFonts w:eastAsia="SimHei"/>
+          <w:sz w:val="24"/>
+          <w:szCs w:val="24"/>
+        </w:rPr>
+        <w:t xml:space="preserve">.2.1 </w:t>
+      </w:r>
+      <w:r>
+        <w:rPr>
+          <w:rFonts w:eastAsia="SimHei" w:hint="eastAsia"/>
+          <w:sz w:val="24"/>
+          <w:szCs w:val="24"/>
+        </w:rPr>
+        <w:t>练习</w:t>
+      </w:r>
+      <w:bookmarkEnd w:id="8"/>
+      <w:r>
+        <w:rPr>
+          <w:rFonts w:eastAsia="SimHei" w:hint="eastAsia"/>
+          <w:sz w:val="24"/>
+          <w:szCs w:val="24"/>
+        </w:rPr>
+        <w:t>模式</w:t>
       </w:r>
     </w:p>
     <w:p>
@@ -6039,14 +5965,14 @@
         <w:spacing w:after="0" w:line="360" w:lineRule="auto"/>
         <w:ind w:firstLineChars="200" w:firstLine="480"/>
         <w:rPr>
-          <w:rFonts w:ascii="SimSun" w:hAnsi="SimSun"/>
-        </w:rPr>
-      </w:pPr>
-      <w:r>
-        <w:rPr>
-          <w:rFonts w:ascii="SimSun" w:hAnsi="SimSun" w:hint="eastAsia"/>
-        </w:rPr>
-        <w:t>（2）随机数独</w:t>
+          <w:rFonts w:ascii="SimSun" w:hAnsi="SimSun" w:hint="eastAsia"/>
+        </w:rPr>
+      </w:pPr>
+      <w:r>
+        <w:rPr>
+          <w:rFonts w:ascii="SimSun" w:hAnsi="SimSun" w:hint="eastAsia"/>
+        </w:rPr>
+        <w:t>练习模式分为新手教程、随机数独、数独闯关三个部分。</w:t>
       </w:r>
     </w:p>
     <w:p>
@@ -6064,7 +5990,7 @@
         <w:rPr>
           <w:rFonts w:ascii="SimSun" w:hAnsi="SimSun" w:hint="eastAsia"/>
         </w:rPr>
-        <w:t>即为传统的单机数独模式，根据用户选择的难度模式（简单，中等，困难）生成数独并能根据用户提交的答案进行判断，对于错误答案提示棋盘中与基本规则不符的棋子。</w:t>
+        <w:t>（1）新手教程</w:t>
       </w:r>
     </w:p>
     <w:p>
@@ -6082,31 +6008,7 @@
         <w:rPr>
           <w:rFonts w:ascii="SimSun" w:hAnsi="SimSun" w:hint="eastAsia"/>
         </w:rPr>
-        <w:t>（</w:t>
-      </w:r>
-      <w:r>
-        <w:rPr>
-          <w:rFonts w:ascii="SimSun" w:hAnsi="SimSun"/>
-        </w:rPr>
-        <w:t>3</w:t>
-      </w:r>
-      <w:r>
-        <w:rPr>
-          <w:rFonts w:ascii="SimSun" w:hAnsi="SimSun" w:hint="eastAsia"/>
-        </w:rPr>
-        <w:t>）</w:t>
-      </w:r>
-      <w:r>
-        <w:rPr>
-          <w:rFonts w:ascii="SimSun" w:hAnsi="SimSun" w:hint="eastAsia"/>
-        </w:rPr>
-        <w:t>乐趣</w:t>
-      </w:r>
-      <w:r>
-        <w:rPr>
-          <w:rFonts w:ascii="SimSun" w:hAnsi="SimSun" w:hint="eastAsia"/>
-        </w:rPr>
-        <w:t>闯关</w:t>
+        <w:t>通过一次次的基本教学提示每个空的答案及原因，帮助新手先掌握数独填写的基本规则及简单的解题技巧。</w:t>
       </w:r>
     </w:p>
     <w:p>
@@ -6124,7 +6026,91 @@
         <w:rPr>
           <w:rFonts w:ascii="SimSun" w:hAnsi="SimSun" w:hint="eastAsia"/>
         </w:rPr>
-        <w:t>为闯关模式，关卡对应由易到难的解题技巧，设置有相应的三种提示功能</w:t>
+        <w:t>（2）随机数独</w:t>
+      </w:r>
+    </w:p>
+    <w:p>
+      <w:pPr>
+        <w:autoSpaceDE w:val="0"/>
+        <w:autoSpaceDN w:val="0"/>
+        <w:adjustRightInd w:val="0"/>
+        <w:spacing w:after="0" w:line="360" w:lineRule="auto"/>
+        <w:ind w:firstLineChars="200" w:firstLine="480"/>
+        <w:rPr>
+          <w:rFonts w:ascii="SimSun" w:hAnsi="SimSun"/>
+        </w:rPr>
+      </w:pPr>
+      <w:r>
+        <w:rPr>
+          <w:rFonts w:ascii="SimSun" w:hAnsi="SimSun" w:hint="eastAsia"/>
+        </w:rPr>
+        <w:t>即为传统的单机数独模式，根据用户选择的难度模式（简单，中等，困难）生成数独并能根据用户提交的答案进行判断，对于错误答案提示棋盘中与基本规则不符的棋子。</w:t>
+      </w:r>
+    </w:p>
+    <w:p>
+      <w:pPr>
+        <w:autoSpaceDE w:val="0"/>
+        <w:autoSpaceDN w:val="0"/>
+        <w:adjustRightInd w:val="0"/>
+        <w:spacing w:after="0" w:line="360" w:lineRule="auto"/>
+        <w:ind w:firstLineChars="200" w:firstLine="480"/>
+        <w:rPr>
+          <w:rFonts w:ascii="SimSun" w:hAnsi="SimSun"/>
+        </w:rPr>
+      </w:pPr>
+      <w:r>
+        <w:rPr>
+          <w:rFonts w:ascii="SimSun" w:hAnsi="SimSun" w:hint="eastAsia"/>
+        </w:rPr>
+        <w:t>（</w:t>
+      </w:r>
+      <w:r>
+        <w:rPr>
+          <w:rFonts w:ascii="SimSun" w:hAnsi="SimSun"/>
+        </w:rPr>
+        <w:t>3</w:t>
+      </w:r>
+      <w:r>
+        <w:rPr>
+          <w:rFonts w:ascii="SimSun" w:hAnsi="SimSun" w:hint="eastAsia"/>
+        </w:rPr>
+        <w:t>）</w:t>
+      </w:r>
+      <w:r>
+        <w:rPr>
+          <w:rFonts w:ascii="SimSun" w:hAnsi="SimSun" w:hint="eastAsia"/>
+        </w:rPr>
+        <w:t>数独</w:t>
+      </w:r>
+      <w:r>
+        <w:rPr>
+          <w:rFonts w:ascii="SimSun" w:hAnsi="SimSun" w:hint="eastAsia"/>
+        </w:rPr>
+        <w:t>闯关</w:t>
+      </w:r>
+    </w:p>
+    <w:p>
+      <w:pPr>
+        <w:autoSpaceDE w:val="0"/>
+        <w:autoSpaceDN w:val="0"/>
+        <w:adjustRightInd w:val="0"/>
+        <w:spacing w:after="0" w:line="360" w:lineRule="auto"/>
+        <w:ind w:firstLineChars="200" w:firstLine="480"/>
+        <w:rPr>
+          <w:rFonts w:ascii="SimSun" w:hAnsi="SimSun"/>
+        </w:rPr>
+      </w:pPr>
+      <w:r>
+        <w:rPr>
+          <w:rFonts w:ascii="SimSun" w:hAnsi="SimSun" w:hint="eastAsia"/>
+        </w:rPr>
+        <w:t>即</w:t>
+      </w:r>
+      <w:r>
+        <w:rPr>
+          <w:rFonts w:ascii="SimSun" w:hAnsi="SimSun" w:hint="eastAsia"/>
+        </w:rPr>
+        <w:t>闯关模式，关卡对应由易到难的解题技巧，设置有相应的三种提示功能</w:t>
       </w:r>
       <w:r>
         <w:rPr>
@@ -6253,13 +6239,19 @@
         <w:rPr>
           <w:rFonts w:ascii="SimSun" w:hAnsi="SimSun" w:hint="eastAsia"/>
         </w:rPr>
-        <w:t>（1）</w:t>
-      </w:r>
-      <w:r>
-        <w:rPr>
-          <w:rFonts w:ascii="SimSun" w:hAnsi="SimSun" w:hint="eastAsia"/>
-        </w:rPr>
-        <w:t>任意对抗</w:t>
+        <w:t>匹配模式分为任意对抗、好友比拼以及天梯匹配</w:t>
+      </w:r>
+      <w:r>
+        <w:rPr>
+          <w:rFonts w:ascii="SimSun" w:hAnsi="SimSun" w:hint="eastAsia"/>
+        </w:rPr>
+        <w:t>三个部分</w:t>
+      </w:r>
+      <w:r>
+        <w:rPr>
+          <w:rFonts w:ascii="SimSun" w:hAnsi="SimSun" w:hint="eastAsia"/>
+        </w:rPr>
+        <w:t>。</w:t>
       </w:r>
     </w:p>
     <w:p>
@@ -6277,55 +6269,14 @@
         <w:rPr>
           <w:rFonts w:ascii="SimSun" w:hAnsi="SimSun" w:hint="eastAsia"/>
         </w:rPr>
-        <w:t>即为传统的用户对战模式，根据</w:t>
-      </w:r>
-      <w:r>
-        <w:rPr>
-          <w:rFonts w:ascii="SimSun" w:hAnsi="SimSun" w:hint="eastAsia"/>
-        </w:rPr>
-        <w:t>用户历史提交数据</w:t>
-      </w:r>
-      <w:r>
-        <w:rPr>
-          <w:rFonts w:ascii="SimSun" w:hAnsi="SimSun" w:hint="eastAsia"/>
-        </w:rPr>
-        <w:t>及用户水平匹配进入一个房间，多个用户同做一道数独题，可显示所有对手的进度（</w:t>
-      </w:r>
-      <w:r>
-        <w:rPr>
-          <w:rFonts w:ascii="SimSun" w:hAnsi="SimSun"/>
-        </w:rPr>
-        <w:t>xx</w:t>
-      </w:r>
-      <w:r>
-        <w:rPr>
-          <w:rFonts w:ascii="SimSun" w:hAnsi="SimSun" w:hint="eastAsia"/>
-        </w:rPr>
-        <w:t>/</w:t>
-      </w:r>
-      <w:r>
-        <w:rPr>
-          <w:rFonts w:ascii="SimSun" w:hAnsi="SimSun"/>
-        </w:rPr>
-        <w:t>81</w:t>
-      </w:r>
-      <w:r>
-        <w:rPr>
-          <w:rFonts w:ascii="SimSun" w:hAnsi="SimSun" w:hint="eastAsia"/>
-        </w:rPr>
-        <w:t>），最后通过</w:t>
-      </w:r>
-      <w:r>
-        <w:rPr>
-          <w:rFonts w:ascii="SimSun" w:hAnsi="SimSun" w:hint="eastAsia"/>
-        </w:rPr>
-        <w:t>正确完成数独的耗时</w:t>
-      </w:r>
-      <w:r>
-        <w:rPr>
-          <w:rFonts w:ascii="SimSun" w:hAnsi="SimSun" w:hint="eastAsia"/>
-        </w:rPr>
-        <w:t>判断胜负，无惩罚机制。</w:t>
+        <w:lastRenderedPageBreak/>
+        <w:t>（1）</w:t>
+      </w:r>
+      <w:r>
+        <w:rPr>
+          <w:rFonts w:ascii="SimSun" w:hAnsi="SimSun" w:hint="eastAsia"/>
+        </w:rPr>
+        <w:t>任意对抗</w:t>
       </w:r>
     </w:p>
     <w:p>
@@ -6343,25 +6294,55 @@
         <w:rPr>
           <w:rFonts w:ascii="SimSun" w:hAnsi="SimSun" w:hint="eastAsia"/>
         </w:rPr>
-        <w:t>（</w:t>
-      </w:r>
-      <w:r>
-        <w:rPr>
-          <w:rFonts w:ascii="SimSun" w:hAnsi="SimSun"/>
-        </w:rPr>
-        <w:t>2</w:t>
-      </w:r>
-      <w:r>
-        <w:rPr>
-          <w:rFonts w:ascii="SimSun" w:hAnsi="SimSun" w:hint="eastAsia"/>
-        </w:rPr>
-        <w:t>）</w:t>
-      </w:r>
-      <w:r>
-        <w:rPr>
-          <w:rFonts w:ascii="SimSun" w:hAnsi="SimSun" w:hint="eastAsia"/>
-        </w:rPr>
-        <w:t>好友比拼</w:t>
+        <w:t>即为传统的用户对战模式，根据</w:t>
+      </w:r>
+      <w:r>
+        <w:rPr>
+          <w:rFonts w:ascii="SimSun" w:hAnsi="SimSun" w:hint="eastAsia"/>
+        </w:rPr>
+        <w:t>用户历史提交数据</w:t>
+      </w:r>
+      <w:r>
+        <w:rPr>
+          <w:rFonts w:ascii="SimSun" w:hAnsi="SimSun" w:hint="eastAsia"/>
+        </w:rPr>
+        <w:t>及用户水平匹配进入一个房间，多个用户同做一道数独题，可显示所有对手的进度（</w:t>
+      </w:r>
+      <w:r>
+        <w:rPr>
+          <w:rFonts w:ascii="SimSun" w:hAnsi="SimSun"/>
+        </w:rPr>
+        <w:t>xx</w:t>
+      </w:r>
+      <w:r>
+        <w:rPr>
+          <w:rFonts w:ascii="SimSun" w:hAnsi="SimSun" w:hint="eastAsia"/>
+        </w:rPr>
+        <w:t>/</w:t>
+      </w:r>
+      <w:r>
+        <w:rPr>
+          <w:rFonts w:ascii="SimSun" w:hAnsi="SimSun"/>
+        </w:rPr>
+        <w:t>81</w:t>
+      </w:r>
+      <w:r>
+        <w:rPr>
+          <w:rFonts w:ascii="SimSun" w:hAnsi="SimSun" w:hint="eastAsia"/>
+        </w:rPr>
+        <w:t>），最后通过</w:t>
+      </w:r>
+      <w:r>
+        <w:rPr>
+          <w:rFonts w:ascii="SimSun" w:hAnsi="SimSun" w:hint="eastAsia"/>
+        </w:rPr>
+        <w:t>正确完成数独的耗时</w:t>
+      </w:r>
+      <w:r>
+        <w:rPr>
+          <w:rFonts w:ascii="SimSun" w:hAnsi="SimSun" w:hint="eastAsia"/>
+        </w:rPr>
+        <w:t>判断胜负，无惩罚机制。</w:t>
       </w:r>
     </w:p>
     <w:p>
@@ -6379,31 +6360,25 @@
         <w:rPr>
           <w:rFonts w:ascii="SimSun" w:hAnsi="SimSun" w:hint="eastAsia"/>
         </w:rPr>
-        <w:t>新建一个房间，可以选择设置密码，设置房间数独难度，设置房间最多人数，可以</w:t>
-      </w:r>
-      <w:r>
-        <w:rPr>
-          <w:rFonts w:ascii="SimSun" w:hAnsi="SimSun" w:hint="eastAsia"/>
-        </w:rPr>
-        <w:t>通过</w:t>
-      </w:r>
-      <w:r>
-        <w:rPr>
-          <w:rFonts w:ascii="SimSun" w:hAnsi="SimSun" w:hint="eastAsia"/>
-        </w:rPr>
-        <w:t>分享</w:t>
-      </w:r>
-      <w:r>
-        <w:rPr>
-          <w:rFonts w:ascii="SimSun" w:hAnsi="SimSun" w:hint="eastAsia"/>
-        </w:rPr>
-        <w:t>链接</w:t>
-      </w:r>
-      <w:r>
-        <w:rPr>
-          <w:rFonts w:ascii="SimSun" w:hAnsi="SimSun" w:hint="eastAsia"/>
-        </w:rPr>
-        <w:t>邀请微信好友进入。</w:t>
+        <w:t>（</w:t>
+      </w:r>
+      <w:r>
+        <w:rPr>
+          <w:rFonts w:ascii="SimSun" w:hAnsi="SimSun"/>
+        </w:rPr>
+        <w:t>2</w:t>
+      </w:r>
+      <w:r>
+        <w:rPr>
+          <w:rFonts w:ascii="SimSun" w:hAnsi="SimSun" w:hint="eastAsia"/>
+        </w:rPr>
+        <w:t>）</w:t>
+      </w:r>
+      <w:r>
+        <w:rPr>
+          <w:rFonts w:ascii="SimSun" w:hAnsi="SimSun" w:hint="eastAsia"/>
+        </w:rPr>
+        <w:t>好友比拼</w:t>
       </w:r>
     </w:p>
     <w:p>
@@ -6421,25 +6396,31 @@
         <w:rPr>
           <w:rFonts w:ascii="SimSun" w:hAnsi="SimSun" w:hint="eastAsia"/>
         </w:rPr>
-        <w:t>（</w:t>
-      </w:r>
-      <w:r>
-        <w:rPr>
-          <w:rFonts w:ascii="SimSun" w:hAnsi="SimSun"/>
-        </w:rPr>
-        <w:t>3</w:t>
-      </w:r>
-      <w:r>
-        <w:rPr>
-          <w:rFonts w:ascii="SimSun" w:hAnsi="SimSun" w:hint="eastAsia"/>
-        </w:rPr>
-        <w:t>）天梯</w:t>
-      </w:r>
-      <w:r>
-        <w:rPr>
-          <w:rFonts w:ascii="SimSun" w:hAnsi="SimSun" w:hint="eastAsia"/>
-        </w:rPr>
-        <w:t>匹配</w:t>
+        <w:t>新建一个房间，可以选择设置密码，设置房间数独难度，设置房间最多人数，可以</w:t>
+      </w:r>
+      <w:r>
+        <w:rPr>
+          <w:rFonts w:ascii="SimSun" w:hAnsi="SimSun" w:hint="eastAsia"/>
+        </w:rPr>
+        <w:t>通过</w:t>
+      </w:r>
+      <w:r>
+        <w:rPr>
+          <w:rFonts w:ascii="SimSun" w:hAnsi="SimSun" w:hint="eastAsia"/>
+        </w:rPr>
+        <w:t>分享</w:t>
+      </w:r>
+      <w:r>
+        <w:rPr>
+          <w:rFonts w:ascii="SimSun" w:hAnsi="SimSun" w:hint="eastAsia"/>
+        </w:rPr>
+        <w:t>链接</w:t>
+      </w:r>
+      <w:r>
+        <w:rPr>
+          <w:rFonts w:ascii="SimSun" w:hAnsi="SimSun" w:hint="eastAsia"/>
+        </w:rPr>
+        <w:t>邀请微信好友进入。</w:t>
       </w:r>
     </w:p>
     <w:p>
@@ -6457,57 +6438,26 @@
         <w:rPr>
           <w:rFonts w:ascii="SimSun" w:hAnsi="SimSun" w:hint="eastAsia"/>
         </w:rPr>
-        <w:lastRenderedPageBreak/>
-        <w:t>即为rank模式，根据当前用户</w:t>
-      </w:r>
-      <w:r>
-        <w:rPr>
-          <w:rFonts w:ascii="SimSun" w:hAnsi="SimSun" w:hint="eastAsia"/>
-        </w:rPr>
-        <w:t>积分值</w:t>
-      </w:r>
-      <w:r>
-        <w:rPr>
-          <w:rFonts w:ascii="SimSun" w:hAnsi="SimSun" w:hint="eastAsia"/>
-        </w:rPr>
-        <w:t>匹配三人进行随机匹配对战，根据三人排名确定本轮得分。</w:t>
-      </w:r>
-    </w:p>
-    <w:p>
-      <w:pPr>
-        <w:pStyle w:val="Heading3"/>
-        <w:rPr>
-          <w:rFonts w:eastAsia="SimHei"/>
-          <w:sz w:val="24"/>
-          <w:szCs w:val="24"/>
-        </w:rPr>
-      </w:pPr>
-      <w:bookmarkStart w:id="10" w:name="_Toc58886314"/>
-      <w:r>
-        <w:rPr>
-          <w:rFonts w:eastAsia="SimHei" w:hint="eastAsia"/>
-          <w:sz w:val="24"/>
-          <w:szCs w:val="24"/>
-        </w:rPr>
-        <w:t>1</w:t>
-      </w:r>
-      <w:r>
-        <w:rPr>
-          <w:rFonts w:eastAsia="SimHei"/>
-          <w:sz w:val="24"/>
-          <w:szCs w:val="24"/>
-        </w:rPr>
-        <w:t xml:space="preserve">.2.3 </w:t>
-      </w:r>
-      <w:r>
-        <w:rPr>
-          <w:rFonts w:eastAsia="SimHei" w:hint="eastAsia"/>
-          <w:sz w:val="24"/>
-          <w:szCs w:val="24"/>
-        </w:rPr>
-        <w:t>排位赛</w:t>
-      </w:r>
-      <w:bookmarkEnd w:id="10"/>
+        <w:t>（</w:t>
+      </w:r>
+      <w:r>
+        <w:rPr>
+          <w:rFonts w:ascii="SimSun" w:hAnsi="SimSun"/>
+        </w:rPr>
+        <w:t>3</w:t>
+      </w:r>
+      <w:r>
+        <w:rPr>
+          <w:rFonts w:ascii="SimSun" w:hAnsi="SimSun" w:hint="eastAsia"/>
+        </w:rPr>
+        <w:t>）天梯</w:t>
+      </w:r>
+      <w:r>
+        <w:rPr>
+          <w:rFonts w:ascii="SimSun" w:hAnsi="SimSun" w:hint="eastAsia"/>
+        </w:rPr>
+        <w:t>匹配</w:t>
+      </w:r>
     </w:p>
     <w:p>
       <w:pPr>
@@ -6524,56 +6474,56 @@
         <w:rPr>
           <w:rFonts w:ascii="SimSun" w:hAnsi="SimSun" w:hint="eastAsia"/>
         </w:rPr>
-        <w:t>每天更新的数独题目比赛，每晚固定时间发布（1</w:t>
-      </w:r>
-      <w:r>
-        <w:rPr>
-          <w:rFonts w:ascii="SimSun" w:hAnsi="SimSun"/>
-        </w:rPr>
-        <w:t>9:00</w:t>
-      </w:r>
-      <w:r>
-        <w:rPr>
-          <w:rFonts w:ascii="SimSun" w:hAnsi="SimSun" w:hint="eastAsia"/>
-        </w:rPr>
-        <w:t>），限时2小时，根据使用时间和完成时间排出日榜，周榜，月榜等，对排名靠前的用户发放相应奖励。</w:t>
-      </w:r>
-    </w:p>
-    <w:p>
-      <w:pPr>
-        <w:pStyle w:val="Heading2"/>
-        <w:rPr>
-          <w:rFonts w:ascii="Times New Roman" w:hAnsi="Times New Roman"/>
-          <w:sz w:val="28"/>
-          <w:szCs w:val="28"/>
-        </w:rPr>
-      </w:pPr>
-      <w:bookmarkStart w:id="11" w:name="_Toc58886315"/>
-      <w:r>
-        <w:rPr>
-          <w:rFonts w:ascii="Times New Roman" w:hAnsi="Times New Roman" w:hint="eastAsia"/>
-          <w:sz w:val="28"/>
-          <w:szCs w:val="28"/>
-        </w:rPr>
-        <w:t>1.3</w:t>
-      </w:r>
-      <w:r>
-        <w:rPr>
-          <w:rFonts w:ascii="Times New Roman" w:hAnsi="Times New Roman"/>
-          <w:sz w:val="28"/>
-          <w:szCs w:val="28"/>
-        </w:rPr>
-        <w:t xml:space="preserve"> </w:t>
-      </w:r>
-      <w:r>
-        <w:rPr>
-          <w:rFonts w:ascii="Times New Roman" w:hAnsi="Times New Roman"/>
-          <w:sz w:val="28"/>
-          <w:szCs w:val="28"/>
-        </w:rPr>
-        <w:t>可行性分析</w:t>
-      </w:r>
-      <w:bookmarkEnd w:id="11"/>
+        <w:t>即为rank模式，根据当前用户</w:t>
+      </w:r>
+      <w:r>
+        <w:rPr>
+          <w:rFonts w:ascii="SimSun" w:hAnsi="SimSun" w:hint="eastAsia"/>
+        </w:rPr>
+        <w:t>积分值</w:t>
+      </w:r>
+      <w:r>
+        <w:rPr>
+          <w:rFonts w:ascii="SimSun" w:hAnsi="SimSun" w:hint="eastAsia"/>
+        </w:rPr>
+        <w:t>匹配三人进行随机匹配对战，根据三人排名确定本轮得分。</w:t>
+      </w:r>
+    </w:p>
+    <w:p>
+      <w:pPr>
+        <w:pStyle w:val="Heading3"/>
+        <w:rPr>
+          <w:rFonts w:eastAsia="SimHei"/>
+          <w:sz w:val="24"/>
+          <w:szCs w:val="24"/>
+        </w:rPr>
+      </w:pPr>
+      <w:bookmarkStart w:id="10" w:name="_Toc58886314"/>
+      <w:r>
+        <w:rPr>
+          <w:rFonts w:eastAsia="SimHei" w:hint="eastAsia"/>
+          <w:sz w:val="24"/>
+          <w:szCs w:val="24"/>
+        </w:rPr>
+        <w:t>1</w:t>
+      </w:r>
+      <w:r>
+        <w:rPr>
+          <w:rFonts w:eastAsia="SimHei"/>
+          <w:sz w:val="24"/>
+          <w:szCs w:val="24"/>
+        </w:rPr>
+        <w:t xml:space="preserve">.2.3 </w:t>
+      </w:r>
+      <w:bookmarkEnd w:id="10"/>
+      <w:r>
+        <w:rPr>
+          <w:rFonts w:eastAsia="SimHei" w:hint="eastAsia"/>
+          <w:sz w:val="24"/>
+          <w:szCs w:val="24"/>
+        </w:rPr>
+        <w:t>比赛模式</w:t>
+      </w:r>
     </w:p>
     <w:p>
       <w:pPr>
@@ -6590,8 +6540,68 @@
         <w:rPr>
           <w:rFonts w:ascii="SimSun" w:hAnsi="SimSun" w:hint="eastAsia"/>
         </w:rPr>
-        <w:t>使用小程序，用户使用较为方便，而且当前大多数用户有经常使用微信的习惯，以微信为平台的小程序比较容易能吸引到用户。</w:t>
-      </w:r>
+        <w:t>每天更新数独</w:t>
+      </w:r>
+      <w:r>
+        <w:rPr>
+          <w:rFonts w:ascii="SimSun" w:hAnsi="SimSun" w:hint="eastAsia"/>
+        </w:rPr>
+        <w:t>比赛</w:t>
+      </w:r>
+      <w:r>
+        <w:rPr>
+          <w:rFonts w:ascii="SimSun" w:hAnsi="SimSun" w:hint="eastAsia"/>
+        </w:rPr>
+        <w:t>题目，每晚固定时间发布（1</w:t>
+      </w:r>
+      <w:r>
+        <w:rPr>
+          <w:rFonts w:ascii="SimSun" w:hAnsi="SimSun"/>
+        </w:rPr>
+        <w:t>9:00</w:t>
+      </w:r>
+      <w:r>
+        <w:rPr>
+          <w:rFonts w:ascii="SimSun" w:hAnsi="SimSun" w:hint="eastAsia"/>
+        </w:rPr>
+        <w:t>），限时2小时，根据使用时间和完成时间排出日榜，周榜，月榜等，对排名靠前的用户发放相应奖励。</w:t>
+      </w:r>
+    </w:p>
+    <w:p>
+      <w:pPr>
+        <w:pStyle w:val="Heading2"/>
+        <w:rPr>
+          <w:rFonts w:ascii="Times New Roman" w:hAnsi="Times New Roman"/>
+          <w:sz w:val="28"/>
+          <w:szCs w:val="28"/>
+        </w:rPr>
+      </w:pPr>
+      <w:bookmarkStart w:id="11" w:name="_Toc58886315"/>
+      <w:r>
+        <w:rPr>
+          <w:rFonts w:ascii="Times New Roman" w:hAnsi="Times New Roman" w:hint="eastAsia"/>
+          <w:sz w:val="28"/>
+          <w:szCs w:val="28"/>
+        </w:rPr>
+        <w:t>1.3</w:t>
+      </w:r>
+      <w:r>
+        <w:rPr>
+          <w:rFonts w:ascii="Times New Roman" w:hAnsi="Times New Roman"/>
+          <w:sz w:val="28"/>
+          <w:szCs w:val="28"/>
+        </w:rPr>
+        <w:t xml:space="preserve"> </w:t>
+      </w:r>
+      <w:r>
+        <w:rPr>
+          <w:rFonts w:ascii="Times New Roman" w:hAnsi="Times New Roman"/>
+          <w:sz w:val="28"/>
+          <w:szCs w:val="28"/>
+        </w:rPr>
+        <w:t>可行性分析</w:t>
+      </w:r>
+      <w:bookmarkEnd w:id="11"/>
     </w:p>
     <w:p>
       <w:pPr>
@@ -6608,31 +6618,7 @@
         <w:rPr>
           <w:rFonts w:ascii="SimSun" w:hAnsi="SimSun" w:hint="eastAsia"/>
         </w:rPr>
-        <w:t>从前面的NABCD模型可以看出相较于市面上已有的数独小程序，1</w:t>
-      </w:r>
-      <w:r>
-        <w:rPr>
-          <w:rFonts w:ascii="SimSun" w:hAnsi="SimSun"/>
-        </w:rPr>
-        <w:t>037</w:t>
-      </w:r>
-      <w:r>
-        <w:rPr>
-          <w:rFonts w:ascii="SimSun" w:hAnsi="SimSun" w:hint="eastAsia"/>
-        </w:rPr>
-        <w:t>数独挑战</w:t>
-      </w:r>
-      <w:r>
-        <w:rPr>
-          <w:rFonts w:ascii="SimSun" w:hAnsi="SimSun" w:hint="eastAsia"/>
-        </w:rPr>
-        <w:t>项目</w:t>
-      </w:r>
-      <w:r>
-        <w:rPr>
-          <w:rFonts w:ascii="SimSun" w:hAnsi="SimSun" w:hint="eastAsia"/>
-        </w:rPr>
-        <w:t>的优势在于：</w:t>
+        <w:t>使用小程序，用户使用较为方便，而且当前大多数用户有经常使用微信的习惯，以微信为平台的小程序比较容易能吸引到用户。</w:t>
       </w:r>
     </w:p>
     <w:p>
@@ -6650,34 +6636,32 @@
         <w:rPr>
           <w:rFonts w:ascii="SimSun" w:hAnsi="SimSun" w:hint="eastAsia"/>
         </w:rPr>
-        <w:t>1</w:t>
-      </w:r>
-      <w:r>
-        <w:rPr>
-          <w:rFonts w:ascii="SimSun" w:hAnsi="SimSun"/>
-        </w:rPr>
-        <w:t>.</w:t>
-      </w:r>
-      <w:r>
-        <w:rPr>
-          <w:rFonts w:ascii="SimSun" w:hAnsi="SimSun"/>
-        </w:rPr>
-        <w:t xml:space="preserve"> </w:t>
-      </w:r>
-      <w:r>
-        <w:rPr>
-          <w:rFonts w:ascii="SimSun" w:hAnsi="SimSun" w:hint="eastAsia"/>
-        </w:rPr>
-        <w:t>引入匹配模式，通过rank分提高用户粘度，</w:t>
-      </w:r>
-      <w:proofErr w:type="gramStart"/>
-      <w:r>
-        <w:rPr>
-          <w:rFonts w:ascii="SimSun" w:hAnsi="SimSun" w:hint="eastAsia"/>
-        </w:rPr>
-        <w:t>留住因为没有竞争而放弃数独游戏的用户；</w:t>
-      </w:r>
-      <w:proofErr w:type="gramEnd"/>
+        <w:t>从前面的NABCD模型可以看出相较于市面上已有的数独小程序，1</w:t>
+      </w:r>
+      <w:r>
+        <w:rPr>
+          <w:rFonts w:ascii="SimSun" w:hAnsi="SimSun"/>
+        </w:rPr>
+        <w:t>037</w:t>
+      </w:r>
+      <w:r>
+        <w:rPr>
+          <w:rFonts w:ascii="SimSun" w:hAnsi="SimSun" w:hint="eastAsia"/>
+        </w:rPr>
+        <w:t>数独挑战</w:t>
+      </w:r>
+      <w:r>
+        <w:rPr>
+          <w:rFonts w:ascii="SimSun" w:hAnsi="SimSun" w:hint="eastAsia"/>
+        </w:rPr>
+        <w:t>项目</w:t>
+      </w:r>
+      <w:r>
+        <w:rPr>
+          <w:rFonts w:ascii="SimSun" w:hAnsi="SimSun" w:hint="eastAsia"/>
+        </w:rPr>
+        <w:t>的优势在于：</w:t>
+      </w:r>
     </w:p>
     <w:p>
       <w:pPr>
@@ -6694,7 +6678,7 @@
         <w:rPr>
           <w:rFonts w:ascii="SimSun" w:hAnsi="SimSun" w:hint="eastAsia"/>
         </w:rPr>
-        <w:t>2</w:t>
+        <w:t>1</w:t>
       </w:r>
       <w:r>
         <w:rPr>
@@ -6712,16 +6696,8 @@
         <w:rPr>
           <w:rFonts w:ascii="SimSun" w:hAnsi="SimSun" w:hint="eastAsia"/>
         </w:rPr>
-        <w:t>引入比赛模式，通过每日一题的任务式打卡提高用户粘度，</w:t>
-      </w:r>
-      <w:proofErr w:type="gramStart"/>
-      <w:r>
-        <w:rPr>
-          <w:rFonts w:ascii="SimSun" w:hAnsi="SimSun" w:hint="eastAsia"/>
-        </w:rPr>
-        <w:t>使用户有每天逛小程序做一题的习惯；</w:t>
-      </w:r>
-      <w:proofErr w:type="gramEnd"/>
+        <w:t>引入匹配模式，通过rank分提高用户粘度，留住因为没有竞争而放弃数独游戏的用户；</w:t>
+      </w:r>
     </w:p>
     <w:p>
       <w:pPr>
@@ -6738,7 +6714,7 @@
         <w:rPr>
           <w:rFonts w:ascii="SimSun" w:hAnsi="SimSun" w:hint="eastAsia"/>
         </w:rPr>
-        <w:t>3</w:t>
+        <w:t>2</w:t>
       </w:r>
       <w:r>
         <w:rPr>
@@ -6756,7 +6732,7 @@
         <w:rPr>
           <w:rFonts w:ascii="SimSun" w:hAnsi="SimSun" w:hint="eastAsia"/>
         </w:rPr>
-        <w:t>引入对没有思路的用户即为友好的复现模式，通过高手答题过程提高解题思路，优于同类型其他小程序。</w:t>
+        <w:t>引入比赛模式，通过每日一题的任务式打卡提高用户粘度，使用户有每天逛小程序做一题的习惯；</w:t>
       </w:r>
     </w:p>
     <w:p>
@@ -6774,31 +6750,25 @@
         <w:rPr>
           <w:rFonts w:ascii="SimSun" w:hAnsi="SimSun" w:hint="eastAsia"/>
         </w:rPr>
-        <w:t>综上，在市场和用户粘性上</w:t>
-      </w:r>
-      <w:r>
-        <w:rPr>
-          <w:rFonts w:ascii="SimSun" w:hAnsi="SimSun" w:hint="eastAsia"/>
-        </w:rPr>
-        <w:t>该项目所实现的</w:t>
-      </w:r>
-      <w:r>
-        <w:rPr>
-          <w:rFonts w:ascii="SimSun" w:hAnsi="SimSun" w:hint="eastAsia"/>
-        </w:rPr>
-        <w:t>小程序优于市面上同类型小程序，</w:t>
-      </w:r>
-      <w:r>
-        <w:rPr>
-          <w:rFonts w:ascii="SimSun" w:hAnsi="SimSun" w:hint="eastAsia"/>
-        </w:rPr>
-        <w:t>具有完全的</w:t>
-      </w:r>
-      <w:r>
-        <w:rPr>
-          <w:rFonts w:ascii="SimSun" w:hAnsi="SimSun" w:hint="eastAsia"/>
-        </w:rPr>
-        <w:t>可行性。</w:t>
+        <w:t>3</w:t>
+      </w:r>
+      <w:r>
+        <w:rPr>
+          <w:rFonts w:ascii="SimSun" w:hAnsi="SimSun"/>
+        </w:rPr>
+        <w:t>.</w:t>
+      </w:r>
+      <w:r>
+        <w:rPr>
+          <w:rFonts w:ascii="SimSun" w:hAnsi="SimSun"/>
+        </w:rPr>
+        <w:t xml:space="preserve"> </w:t>
+      </w:r>
+      <w:r>
+        <w:rPr>
+          <w:rFonts w:ascii="SimSun" w:hAnsi="SimSun" w:hint="eastAsia"/>
+        </w:rPr>
+        <w:t>引入对没有思路的用户即为友好的复现模式，通过高手答题过程提高解题思路，优于同类型其他小程序。</w:t>
       </w:r>
     </w:p>
     <w:p>
@@ -6816,19 +6786,32 @@
         <w:rPr>
           <w:rFonts w:ascii="SimSun" w:hAnsi="SimSun" w:hint="eastAsia"/>
         </w:rPr>
-        <w:t>同时在技术上，</w:t>
-      </w:r>
-      <w:r>
-        <w:rPr>
-          <w:rFonts w:ascii="SimSun" w:hAnsi="SimSun" w:hint="eastAsia"/>
-        </w:rPr>
-        <w:t>该项目的</w:t>
-      </w:r>
-      <w:r>
-        <w:rPr>
-          <w:rFonts w:ascii="SimSun" w:hAnsi="SimSun" w:hint="eastAsia"/>
-        </w:rPr>
-        <w:t>主要目标有：</w:t>
+        <w:t>综上，在市场和用户粘性上</w:t>
+      </w:r>
+      <w:r>
+        <w:rPr>
+          <w:rFonts w:ascii="SimSun" w:hAnsi="SimSun" w:hint="eastAsia"/>
+        </w:rPr>
+        <w:t>该项目所实现的</w:t>
+      </w:r>
+      <w:r>
+        <w:rPr>
+          <w:rFonts w:ascii="SimSun" w:hAnsi="SimSun" w:hint="eastAsia"/>
+        </w:rPr>
+        <w:t>小程序优于市面上同类型小程序，</w:t>
+      </w:r>
+      <w:r>
+        <w:rPr>
+          <w:rFonts w:ascii="SimSun" w:hAnsi="SimSun" w:hint="eastAsia"/>
+        </w:rPr>
+        <w:lastRenderedPageBreak/>
+        <w:t>具有完全的</w:t>
+      </w:r>
+      <w:r>
+        <w:rPr>
+          <w:rFonts w:ascii="SimSun" w:hAnsi="SimSun" w:hint="eastAsia"/>
+        </w:rPr>
+        <w:t>可行性。</w:t>
       </w:r>
     </w:p>
     <w:p>
@@ -6846,76 +6829,20 @@
         <w:rPr>
           <w:rFonts w:ascii="SimSun" w:hAnsi="SimSun" w:hint="eastAsia"/>
         </w:rPr>
-        <w:t>1</w:t>
-      </w:r>
-      <w:r>
-        <w:rPr>
-          <w:rFonts w:ascii="SimSun" w:hAnsi="SimSun"/>
-        </w:rPr>
-        <w:t>.</w:t>
-      </w:r>
-      <w:r>
-        <w:rPr>
-          <w:rFonts w:ascii="SimSun" w:hAnsi="SimSun"/>
-        </w:rPr>
-        <w:t xml:space="preserve"> </w:t>
-      </w:r>
-      <w:r>
-        <w:rPr>
-          <w:rFonts w:ascii="SimSun" w:hAnsi="SimSun" w:hint="eastAsia"/>
-        </w:rPr>
-        <w:t>针对1</w:t>
-      </w:r>
-      <w:r>
-        <w:rPr>
-          <w:rFonts w:ascii="SimSun" w:hAnsi="SimSun"/>
-        </w:rPr>
-        <w:t>.2</w:t>
-      </w:r>
-      <w:r>
-        <w:rPr>
-          <w:rFonts w:ascii="SimSun" w:hAnsi="SimSun" w:hint="eastAsia"/>
-        </w:rPr>
-        <w:t>中的项目基本目标做出对应的U</w:t>
-      </w:r>
-      <w:r>
-        <w:rPr>
-          <w:rFonts w:ascii="SimSun" w:hAnsi="SimSun"/>
-        </w:rPr>
-        <w:t>I</w:t>
-      </w:r>
-      <w:r>
-        <w:rPr>
-          <w:rFonts w:ascii="SimSun" w:hAnsi="SimSun" w:hint="eastAsia"/>
-        </w:rPr>
-        <w:t>界面，</w:t>
-      </w:r>
-      <w:proofErr w:type="gramStart"/>
-      <w:r>
-        <w:rPr>
-          <w:rFonts w:ascii="SimSun" w:hAnsi="SimSun" w:hint="eastAsia"/>
-        </w:rPr>
-        <w:t>项目组</w:t>
-      </w:r>
-      <w:r>
-        <w:rPr>
-          <w:rFonts w:ascii="SimSun" w:hAnsi="SimSun" w:hint="eastAsia"/>
-        </w:rPr>
-        <w:t>中有擅长PS的</w:t>
-      </w:r>
-      <w:r>
-        <w:rPr>
-          <w:rFonts w:ascii="SimSun" w:hAnsi="SimSun" w:hint="eastAsia"/>
-        </w:rPr>
-        <w:t>成员</w:t>
-      </w:r>
-      <w:r>
-        <w:rPr>
-          <w:rFonts w:ascii="SimSun" w:hAnsi="SimSun" w:hint="eastAsia"/>
-        </w:rPr>
-        <w:t>可以完成；</w:t>
-      </w:r>
-      <w:proofErr w:type="gramEnd"/>
+        <w:t>同时在技术上，</w:t>
+      </w:r>
+      <w:r>
+        <w:rPr>
+          <w:rFonts w:ascii="SimSun" w:hAnsi="SimSun" w:hint="eastAsia"/>
+        </w:rPr>
+        <w:t>该项目的</w:t>
+      </w:r>
+      <w:r>
+        <w:rPr>
+          <w:rFonts w:ascii="SimSun" w:hAnsi="SimSun" w:hint="eastAsia"/>
+        </w:rPr>
+        <w:t>主要目标有：</w:t>
+      </w:r>
     </w:p>
     <w:p>
       <w:pPr>
@@ -6930,9 +6857,15 @@
       </w:pPr>
       <w:r>
         <w:rPr>
-          <w:rFonts w:ascii="SimSun" w:hAnsi="SimSun"/>
-        </w:rPr>
-        <w:t>2.</w:t>
+          <w:rFonts w:ascii="SimSun" w:hAnsi="SimSun" w:hint="eastAsia"/>
+        </w:rPr>
+        <w:t>1</w:t>
+      </w:r>
+      <w:r>
+        <w:rPr>
+          <w:rFonts w:ascii="SimSun" w:hAnsi="SimSun"/>
+        </w:rPr>
+        <w:t>.</w:t>
       </w:r>
       <w:r>
         <w:rPr>
@@ -6944,28 +6877,56 @@
         <w:rPr>
           <w:rFonts w:ascii="SimSun" w:hAnsi="SimSun" w:hint="eastAsia"/>
         </w:rPr>
-        <w:t>生成数独和验证提交的答案，</w:t>
-      </w:r>
-      <w:r>
-        <w:rPr>
-          <w:rFonts w:ascii="SimSun" w:hAnsi="SimSun" w:hint="eastAsia"/>
-        </w:rPr>
-        <w:t>项目组成员</w:t>
-      </w:r>
-      <w:r>
-        <w:rPr>
-          <w:rFonts w:ascii="SimSun" w:hAnsi="SimSun" w:hint="eastAsia"/>
-        </w:rPr>
-        <w:t>曾经做过二进制数独的相关课程设计，有一定基础，而且作为计算机学院同学，我们也可以学习他人生成数独的算法，</w:t>
-      </w:r>
-      <w:proofErr w:type="gramStart"/>
-      <w:r>
-        <w:rPr>
-          <w:rFonts w:ascii="SimSun" w:hAnsi="SimSun" w:hint="eastAsia"/>
-        </w:rPr>
-        <w:t>可行性较高；</w:t>
-      </w:r>
-      <w:proofErr w:type="gramEnd"/>
+        <w:t>针对1</w:t>
+      </w:r>
+      <w:r>
+        <w:rPr>
+          <w:rFonts w:ascii="SimSun" w:hAnsi="SimSun"/>
+        </w:rPr>
+        <w:t>.2</w:t>
+      </w:r>
+      <w:r>
+        <w:rPr>
+          <w:rFonts w:ascii="SimSun" w:hAnsi="SimSun" w:hint="eastAsia"/>
+        </w:rPr>
+        <w:t>中的项目基本目标做出对应的U</w:t>
+      </w:r>
+      <w:r>
+        <w:rPr>
+          <w:rFonts w:ascii="SimSun" w:hAnsi="SimSun"/>
+        </w:rPr>
+        <w:t>I</w:t>
+      </w:r>
+      <w:r>
+        <w:rPr>
+          <w:rFonts w:ascii="SimSun" w:hAnsi="SimSun" w:hint="eastAsia"/>
+        </w:rPr>
+        <w:t>界面，</w:t>
+      </w:r>
+      <w:r>
+        <w:rPr>
+          <w:rFonts w:ascii="SimSun" w:hAnsi="SimSun" w:hint="eastAsia"/>
+        </w:rPr>
+        <w:t>项目组</w:t>
+      </w:r>
+      <w:r>
+        <w:rPr>
+          <w:rFonts w:ascii="SimSun" w:hAnsi="SimSun" w:hint="eastAsia"/>
+        </w:rPr>
+        <w:t>中有擅长PS的</w:t>
+      </w:r>
+      <w:r>
+        <w:rPr>
+          <w:rFonts w:ascii="SimSun" w:hAnsi="SimSun" w:hint="eastAsia"/>
+        </w:rPr>
+        <w:t>成员</w:t>
+      </w:r>
+      <w:r>
+        <w:rPr>
+          <w:rFonts w:ascii="SimSun" w:hAnsi="SimSun" w:hint="eastAsia"/>
+        </w:rPr>
+        <w:t>可以完成；</w:t>
+      </w:r>
     </w:p>
     <w:p>
       <w:pPr>
@@ -6980,15 +6941,9 @@
       </w:pPr>
       <w:r>
         <w:rPr>
-          <w:rFonts w:ascii="SimSun" w:hAnsi="SimSun" w:hint="eastAsia"/>
-        </w:rPr>
-        <w:t>3</w:t>
-      </w:r>
-      <w:r>
-        <w:rPr>
-          <w:rFonts w:ascii="SimSun" w:hAnsi="SimSun"/>
-        </w:rPr>
-        <w:t>.</w:t>
+          <w:rFonts w:ascii="SimSun" w:hAnsi="SimSun"/>
+        </w:rPr>
+        <w:t>2.</w:t>
       </w:r>
       <w:r>
         <w:rPr>
@@ -7000,77 +6955,20 @@
         <w:rPr>
           <w:rFonts w:ascii="SimSun" w:hAnsi="SimSun" w:hint="eastAsia"/>
         </w:rPr>
-        <w:t>对于匹配机制，</w:t>
-      </w:r>
-      <w:r>
-        <w:rPr>
-          <w:rFonts w:ascii="SimSun" w:hAnsi="SimSun" w:hint="eastAsia"/>
-        </w:rPr>
-        <w:t>该项目</w:t>
-      </w:r>
-      <w:r>
-        <w:rPr>
-          <w:rFonts w:ascii="SimSun" w:hAnsi="SimSun" w:hint="eastAsia"/>
-        </w:rPr>
-        <w:t>使用ELO算法，保证每个匹配到的用户胜率期望相</w:t>
-      </w:r>
-      <w:r>
-        <w:rPr>
-          <w:rFonts w:ascii="SimSun" w:hAnsi="SimSun" w:hint="eastAsia"/>
-        </w:rPr>
-        <w:lastRenderedPageBreak/>
-        <w:t>差不大，保证匹配速度合理，对于匹配机制，</w:t>
-      </w:r>
-      <w:r>
-        <w:rPr>
-          <w:rFonts w:ascii="SimSun" w:hAnsi="SimSun" w:hint="eastAsia"/>
-        </w:rPr>
-        <w:t>即使项目组成员都</w:t>
-      </w:r>
-      <w:r>
-        <w:rPr>
-          <w:rFonts w:ascii="SimSun" w:hAnsi="SimSun" w:hint="eastAsia"/>
-        </w:rPr>
-        <w:t>了解较少，但是由于市面上大多数有该功能的游戏都使用该匹配机制，</w:t>
-      </w:r>
-      <w:r>
-        <w:rPr>
-          <w:rFonts w:ascii="SimSun" w:hAnsi="SimSun" w:hint="eastAsia"/>
-        </w:rPr>
-        <w:t>项目组</w:t>
-      </w:r>
-      <w:r>
-        <w:rPr>
-          <w:rFonts w:ascii="SimSun" w:hAnsi="SimSun" w:hint="eastAsia"/>
-        </w:rPr>
-        <w:t>可以参考到的</w:t>
-      </w:r>
-      <w:r>
-        <w:rPr>
-          <w:rFonts w:ascii="SimSun" w:hAnsi="SimSun" w:hint="eastAsia"/>
-        </w:rPr>
-        <w:t>许多</w:t>
-      </w:r>
-      <w:r>
-        <w:rPr>
-          <w:rFonts w:ascii="SimSun" w:hAnsi="SimSun" w:hint="eastAsia"/>
-        </w:rPr>
-        <w:t>资料，</w:t>
-      </w:r>
-      <w:proofErr w:type="gramStart"/>
-      <w:r>
-        <w:rPr>
-          <w:rFonts w:ascii="SimSun" w:hAnsi="SimSun" w:hint="eastAsia"/>
-        </w:rPr>
-        <w:t>因而具备</w:t>
-      </w:r>
-      <w:r>
-        <w:rPr>
-          <w:rFonts w:ascii="SimSun" w:hAnsi="SimSun" w:hint="eastAsia"/>
-        </w:rPr>
-        <w:t>可行性；</w:t>
-      </w:r>
-      <w:proofErr w:type="gramEnd"/>
+        <w:t>生成数独和验证提交的答案，</w:t>
+      </w:r>
+      <w:r>
+        <w:rPr>
+          <w:rFonts w:ascii="SimSun" w:hAnsi="SimSun" w:hint="eastAsia"/>
+        </w:rPr>
+        <w:t>项目组成员</w:t>
+      </w:r>
+      <w:r>
+        <w:rPr>
+          <w:rFonts w:ascii="SimSun" w:hAnsi="SimSun" w:hint="eastAsia"/>
+        </w:rPr>
+        <w:t>曾经做过二进制数独的相关课程设计，有一定基础，而且作为计算机学院同学，我们也可以学习他人生成数独的算法，可行性较高；</w:t>
+      </w:r>
     </w:p>
     <w:p>
       <w:pPr>
@@ -7087,6 +6985,102 @@
         <w:rPr>
           <w:rFonts w:ascii="SimSun" w:hAnsi="SimSun" w:hint="eastAsia"/>
         </w:rPr>
+        <w:t>3</w:t>
+      </w:r>
+      <w:r>
+        <w:rPr>
+          <w:rFonts w:ascii="SimSun" w:hAnsi="SimSun"/>
+        </w:rPr>
+        <w:t>.</w:t>
+      </w:r>
+      <w:r>
+        <w:rPr>
+          <w:rFonts w:ascii="SimSun" w:hAnsi="SimSun"/>
+        </w:rPr>
+        <w:t xml:space="preserve"> </w:t>
+      </w:r>
+      <w:r>
+        <w:rPr>
+          <w:rFonts w:ascii="SimSun" w:hAnsi="SimSun" w:hint="eastAsia"/>
+        </w:rPr>
+        <w:t>对于匹配机制，</w:t>
+      </w:r>
+      <w:r>
+        <w:rPr>
+          <w:rFonts w:ascii="SimSun" w:hAnsi="SimSun" w:hint="eastAsia"/>
+        </w:rPr>
+        <w:t>该项目</w:t>
+      </w:r>
+      <w:r>
+        <w:rPr>
+          <w:rFonts w:ascii="SimSun" w:hAnsi="SimSun" w:hint="eastAsia"/>
+        </w:rPr>
+        <w:t>使用ELO算法，保证每个匹配到的用户胜率期望相差不大，保证匹配速度合理，对于匹配机制，</w:t>
+      </w:r>
+      <w:r>
+        <w:rPr>
+          <w:rFonts w:ascii="SimSun" w:hAnsi="SimSun" w:hint="eastAsia"/>
+        </w:rPr>
+        <w:t>即使项目组成员都</w:t>
+      </w:r>
+      <w:r>
+        <w:rPr>
+          <w:rFonts w:ascii="SimSun" w:hAnsi="SimSun" w:hint="eastAsia"/>
+        </w:rPr>
+        <w:t>了解较少，但是由于市面上大多数有该功能的游戏都使用该匹配机制，</w:t>
+      </w:r>
+      <w:r>
+        <w:rPr>
+          <w:rFonts w:ascii="SimSun" w:hAnsi="SimSun" w:hint="eastAsia"/>
+        </w:rPr>
+        <w:t>项目组</w:t>
+      </w:r>
+      <w:r>
+        <w:rPr>
+          <w:rFonts w:ascii="SimSun" w:hAnsi="SimSun" w:hint="eastAsia"/>
+        </w:rPr>
+        <w:t>可以参考到的</w:t>
+      </w:r>
+      <w:r>
+        <w:rPr>
+          <w:rFonts w:ascii="SimSun" w:hAnsi="SimSun" w:hint="eastAsia"/>
+        </w:rPr>
+        <w:t>许多</w:t>
+      </w:r>
+      <w:r>
+        <w:rPr>
+          <w:rFonts w:ascii="SimSun" w:hAnsi="SimSun" w:hint="eastAsia"/>
+        </w:rPr>
+        <w:t>资料，</w:t>
+      </w:r>
+      <w:r>
+        <w:rPr>
+          <w:rFonts w:ascii="SimSun" w:hAnsi="SimSun" w:hint="eastAsia"/>
+        </w:rPr>
+        <w:t>因而具备</w:t>
+      </w:r>
+      <w:r>
+        <w:rPr>
+          <w:rFonts w:ascii="SimSun" w:hAnsi="SimSun" w:hint="eastAsia"/>
+        </w:rPr>
+        <w:t>可行性；</w:t>
+      </w:r>
+    </w:p>
+    <w:p>
+      <w:pPr>
+        <w:autoSpaceDE w:val="0"/>
+        <w:autoSpaceDN w:val="0"/>
+        <w:adjustRightInd w:val="0"/>
+        <w:spacing w:after="0" w:line="360" w:lineRule="auto"/>
+        <w:ind w:firstLineChars="200" w:firstLine="480"/>
+        <w:rPr>
+          <w:rFonts w:ascii="SimSun" w:hAnsi="SimSun"/>
+        </w:rPr>
+      </w:pPr>
+      <w:r>
+        <w:rPr>
+          <w:rFonts w:ascii="SimSun" w:hAnsi="SimSun" w:hint="eastAsia"/>
+        </w:rPr>
         <w:t>综上，在技术上</w:t>
       </w:r>
       <w:r>
@@ -7203,14 +7197,110 @@
         <w:rPr>
           <w:rFonts w:hint="eastAsia"/>
         </w:rPr>
-        <w:t>，</w:t>
-      </w:r>
-      <w:proofErr w:type="gramStart"/>
+        <w:t>，划分功能模块</w:t>
+      </w:r>
+      <w:r>
+        <w:t>和</w:t>
+      </w:r>
       <w:r>
         <w:rPr>
           <w:rFonts w:hint="eastAsia"/>
         </w:rPr>
-        <w:t>划分功能模块</w:t>
+        <w:t>主要</w:t>
+      </w:r>
+      <w:r>
+        <w:t>代码</w:t>
+      </w:r>
+      <w:r>
+        <w:rPr>
+          <w:rFonts w:hint="eastAsia"/>
+        </w:rPr>
+        <w:t>编写</w:t>
+      </w:r>
+      <w:r>
+        <w:rPr>
+          <w:rFonts w:hint="eastAsia"/>
+        </w:rPr>
+        <w:t>；</w:t>
+      </w:r>
+    </w:p>
+    <w:p>
+      <w:pPr>
+        <w:ind w:firstLineChars="200" w:firstLine="480"/>
+      </w:pPr>
+      <w:r>
+        <w:rPr>
+          <w:rFonts w:hint="eastAsia"/>
+        </w:rPr>
+        <w:t>2</w:t>
+      </w:r>
+      <w:r>
+        <w:t>.</w:t>
+      </w:r>
+      <w:r>
+        <w:t>张湛：</w:t>
+      </w:r>
+      <w:r>
+        <w:t>UI</w:t>
+      </w:r>
+      <w:r>
+        <w:t>设计师</w:t>
+      </w:r>
+      <w:r>
+        <w:rPr>
+          <w:rFonts w:hint="eastAsia"/>
+        </w:rPr>
+        <w:t>，从用户友好、逻辑功能与现实需求的综合方面进行对项目的规划。负责</w:t>
+      </w:r>
+      <w:r>
+        <w:rPr>
+          <w:rFonts w:hint="eastAsia"/>
+        </w:rPr>
+        <w:t>UI</w:t>
+      </w:r>
+      <w:r>
+        <w:rPr>
+          <w:rFonts w:hint="eastAsia"/>
+        </w:rPr>
+        <w:t>界面设计</w:t>
+      </w:r>
+      <w:r>
+        <w:rPr>
+          <w:rFonts w:hint="eastAsia"/>
+        </w:rPr>
+        <w:t>攻坚；</w:t>
+      </w:r>
+    </w:p>
+    <w:p>
+      <w:pPr>
+        <w:ind w:firstLineChars="200" w:firstLine="480"/>
+      </w:pPr>
+      <w:r>
+        <w:rPr>
+          <w:rFonts w:hint="eastAsia"/>
+        </w:rPr>
+        <w:t>3</w:t>
+      </w:r>
+      <w:r>
+        <w:t>.</w:t>
+      </w:r>
+      <w:r>
+        <w:t>李永康：主程序员，</w:t>
+      </w:r>
+      <w:r>
+        <w:rPr>
+          <w:rFonts w:hint="eastAsia"/>
+        </w:rPr>
+        <w:t>主要进行</w:t>
+      </w:r>
+      <w:r>
+        <w:t>算法设计</w:t>
+      </w:r>
+      <w:r>
+        <w:rPr>
+          <w:rFonts w:hint="eastAsia"/>
+        </w:rPr>
+        <w:t>，划分功能模块</w:t>
       </w:r>
       <w:r>
         <w:t>和</w:t>
@@ -7234,9 +7324,20 @@
         <w:rPr>
           <w:rFonts w:hint="eastAsia"/>
         </w:rPr>
-        <w:t>；</w:t>
-      </w:r>
-      <w:proofErr w:type="gramEnd"/>
+        <w:t>，同时负责</w:t>
+      </w:r>
+      <w:r>
+        <w:rPr>
+          <w:rFonts w:hint="eastAsia"/>
+        </w:rPr>
+        <w:t>文档</w:t>
+      </w:r>
+      <w:r>
+        <w:rPr>
+          <w:rFonts w:hint="eastAsia"/>
+        </w:rPr>
+        <w:t>撰写；</w:t>
+      </w:r>
     </w:p>
     <w:p>
       <w:pPr>
@@ -7246,167 +7347,31 @@
         <w:rPr>
           <w:rFonts w:hint="eastAsia"/>
         </w:rPr>
-        <w:t>2</w:t>
+        <w:t>4</w:t>
       </w:r>
       <w:r>
         <w:t>.</w:t>
       </w:r>
       <w:r>
-        <w:t>张湛：</w:t>
-      </w:r>
-      <w:r>
-        <w:t>UI</w:t>
-      </w:r>
-      <w:r>
-        <w:t>设计师</w:t>
+        <w:t>薛靖晖：主要负责项目基本状况等的撰写</w:t>
       </w:r>
       <w:r>
         <w:rPr>
           <w:rFonts w:hint="eastAsia"/>
         </w:rPr>
-        <w:t>，从用户友好、逻辑功能与现实需求的综合方面进行对项目的规划。</w:t>
-      </w:r>
-      <w:proofErr w:type="gramStart"/>
+        <w:t>和项目的基本测试，提出项目的需求、改进措施等</w:t>
+      </w:r>
+      <w:r>
+        <w:t>，撰写</w:t>
+      </w:r>
       <w:r>
         <w:rPr>
           <w:rFonts w:hint="eastAsia"/>
         </w:rPr>
-        <w:t>负责</w:t>
-      </w:r>
-      <w:r>
-        <w:rPr>
-          <w:rFonts w:hint="eastAsia"/>
-        </w:rPr>
-        <w:t>UI</w:t>
-      </w:r>
-      <w:r>
-        <w:rPr>
-          <w:rFonts w:hint="eastAsia"/>
-        </w:rPr>
-        <w:t>界面设计</w:t>
-      </w:r>
-      <w:r>
-        <w:rPr>
-          <w:rFonts w:hint="eastAsia"/>
-        </w:rPr>
-        <w:t>攻坚；</w:t>
-      </w:r>
-      <w:proofErr w:type="gramEnd"/>
-    </w:p>
-    <w:p>
-      <w:pPr>
-        <w:ind w:firstLineChars="200" w:firstLine="480"/>
-      </w:pPr>
-      <w:r>
-        <w:rPr>
-          <w:rFonts w:hint="eastAsia"/>
-        </w:rPr>
-        <w:t>3</w:t>
-      </w:r>
-      <w:r>
-        <w:t>.</w:t>
-      </w:r>
-      <w:r>
-        <w:t>李永康：主程序员，</w:t>
-      </w:r>
-      <w:r>
-        <w:rPr>
-          <w:rFonts w:hint="eastAsia"/>
-        </w:rPr>
-        <w:t>主要进行</w:t>
-      </w:r>
-      <w:r>
-        <w:t>算法设计</w:t>
-      </w:r>
-      <w:r>
-        <w:rPr>
-          <w:rFonts w:hint="eastAsia"/>
-        </w:rPr>
-        <w:t>，划分功能模块</w:t>
-      </w:r>
-      <w:r>
-        <w:t>和</w:t>
-      </w:r>
-      <w:r>
-        <w:rPr>
-          <w:rFonts w:hint="eastAsia"/>
-        </w:rPr>
-        <w:t>主要</w:t>
-      </w:r>
-      <w:r>
-        <w:t>代码</w:t>
-      </w:r>
-      <w:r>
-        <w:rPr>
-          <w:rFonts w:hint="eastAsia"/>
-        </w:rPr>
-        <w:t>编写</w:t>
-      </w:r>
-      <w:r>
-        <w:rPr>
-          <w:rFonts w:hint="eastAsia"/>
-        </w:rPr>
-        <w:t>，</w:t>
-      </w:r>
-      <w:proofErr w:type="gramStart"/>
-      <w:r>
-        <w:rPr>
-          <w:rFonts w:hint="eastAsia"/>
-        </w:rPr>
-        <w:t>同时负责</w:t>
-      </w:r>
-      <w:r>
-        <w:rPr>
-          <w:rFonts w:hint="eastAsia"/>
-        </w:rPr>
-        <w:t>文档</w:t>
-      </w:r>
-      <w:r>
-        <w:rPr>
-          <w:rFonts w:hint="eastAsia"/>
-        </w:rPr>
-        <w:t>撰写；</w:t>
-      </w:r>
-      <w:proofErr w:type="gramEnd"/>
-    </w:p>
-    <w:p>
-      <w:pPr>
-        <w:ind w:firstLineChars="200" w:firstLine="480"/>
-      </w:pPr>
-      <w:r>
-        <w:rPr>
-          <w:rFonts w:hint="eastAsia"/>
-        </w:rPr>
-        <w:t>4</w:t>
-      </w:r>
-      <w:r>
-        <w:t>.</w:t>
-      </w:r>
-      <w:r>
-        <w:t>薛靖晖：主要负责项目基本状况等的撰写</w:t>
-      </w:r>
-      <w:r>
-        <w:rPr>
-          <w:rFonts w:hint="eastAsia"/>
-        </w:rPr>
-        <w:t>和项目的基本测试，提出项目的需求、改进措施等</w:t>
-      </w:r>
-      <w:r>
-        <w:t>，撰写</w:t>
-      </w:r>
-      <w:r>
-        <w:rPr>
-          <w:rFonts w:hint="eastAsia"/>
-        </w:rPr>
         <w:t>报告。</w:t>
       </w:r>
     </w:p>
     <w:p>
-      <w:pPr>
-        <w:rPr>
-          <w:rFonts w:hint="eastAsia"/>
-        </w:rPr>
-      </w:pPr>
       <w:r>
         <w:t xml:space="preserve">//TODO: </w:t>
       </w:r>
@@ -9470,11 +9435,6 @@
                             </w:r>
                           </w:p>
                           <w:p>
-                            <w:pPr>
-                              <w:rPr>
-                                <w:rFonts w:hint="eastAsia"/>
-                              </w:rPr>
-                            </w:pPr>
                             <w:r>
                               <w:rPr>
                                 <w:rFonts w:hint="eastAsia"/>
@@ -11508,9 +11468,6 @@
       <w:pPr>
         <w:pStyle w:val="NormalIndent"/>
         <w:ind w:firstLine="480"/>
-        <w:rPr>
-          <w:rFonts w:hint="eastAsia"/>
-        </w:rPr>
       </w:pPr>
       <w:r>
         <w:rPr>
@@ -11707,9 +11664,6 @@
       <w:pPr>
         <w:pStyle w:val="NormalIndent"/>
         <w:ind w:firstLine="480"/>
-        <w:rPr>
-          <w:rFonts w:hint="eastAsia"/>
-        </w:rPr>
       </w:pPr>
       <w:r>
         <w:t xml:space="preserve">//TODO: </w:t>
@@ -11783,10 +11737,10 @@
             <v:path o:extrusionok="f" gradientshapeok="t" o:connecttype="rect"/>
             <o:lock v:ext="edit" aspectratio="t"/>
           </v:shapetype>
-          <v:shape id="_x0000_i1028" type="#_x0000_t75" style="width:415.05pt;height:105.95pt" o:ole="">
+          <v:shape id="_x0000_i1025" type="#_x0000_t75" style="width:415.05pt;height:105.95pt" o:ole="">
             <v:imagedata r:id="rId14" o:title=""/>
           </v:shape>
-          <o:OLEObject Type="Embed" ProgID="Visio.Drawing.15" ShapeID="_x0000_i1028" DrawAspect="Content" ObjectID="_1669499241" r:id="rId15"/>
+          <o:OLEObject Type="Embed" ProgID="Visio.Drawing.15" ShapeID="_x0000_i1025" DrawAspect="Content" ObjectID="_1669500726" r:id="rId15"/>
         </w:object>
       </w:r>
     </w:p>
@@ -13163,22 +13117,150 @@
       </w:pPr>
       <w:r>
         <w:rPr>
-          <w:rFonts w:ascii="SimSun" w:hAnsi="SimSun"/>
-        </w:rPr>
-        <w:t>这部分可根据用户需求，设计和规划一个系统，说明清楚系统应该有哪些功能模块，每个模块做什么。最后给出完整的系统结构图</w:t>
-      </w:r>
-      <w:r>
-        <w:rPr>
-          <w:rFonts w:ascii="SimSun" w:hAnsi="SimSun" w:hint="eastAsia"/>
-        </w:rPr>
-        <w:t>，</w:t>
-      </w:r>
-      <w:r>
-        <w:rPr>
-          <w:rFonts w:ascii="SimSun" w:hAnsi="SimSun"/>
-        </w:rPr>
-        <w:t>以及相应的接口设计等。</w:t>
-      </w:r>
+          <w:rFonts w:ascii="SimSun" w:hAnsi="SimSun" w:hint="eastAsia"/>
+        </w:rPr>
+        <w:t>系统</w:t>
+      </w:r>
+      <w:r>
+        <w:rPr>
+          <w:rFonts w:ascii="SimSun" w:hAnsi="SimSun" w:hint="eastAsia"/>
+        </w:rPr>
+        <w:t>拥有以下功能模块：新手教程模块、</w:t>
+      </w:r>
+      <w:r>
+        <w:rPr>
+          <w:rFonts w:ascii="SimSun" w:hAnsi="SimSun" w:hint="eastAsia"/>
+        </w:rPr>
+        <w:t>随机数独模块、</w:t>
+      </w:r>
+      <w:r>
+        <w:rPr>
+          <w:rFonts w:ascii="SimSun" w:hAnsi="SimSun" w:hint="eastAsia"/>
+        </w:rPr>
+        <w:t>数独</w:t>
+      </w:r>
+      <w:r>
+        <w:rPr>
+          <w:rFonts w:ascii="SimSun" w:hAnsi="SimSun" w:hint="eastAsia"/>
+        </w:rPr>
+        <w:t>闯关</w:t>
+      </w:r>
+      <w:r>
+        <w:rPr>
+          <w:rFonts w:ascii="SimSun" w:hAnsi="SimSun" w:hint="eastAsia"/>
+        </w:rPr>
+        <w:t>模块、</w:t>
+      </w:r>
+      <w:r>
+        <w:rPr>
+          <w:rFonts w:ascii="SimSun" w:hAnsi="SimSun" w:hint="eastAsia"/>
+        </w:rPr>
+        <w:t>任意</w:t>
+      </w:r>
+      <w:r>
+        <w:rPr>
+          <w:rFonts w:ascii="SimSun" w:hAnsi="SimSun" w:hint="eastAsia"/>
+        </w:rPr>
+        <w:t>对抗</w:t>
+      </w:r>
+      <w:r>
+        <w:rPr>
+          <w:rFonts w:ascii="SimSun" w:hAnsi="SimSun" w:hint="eastAsia"/>
+        </w:rPr>
+        <w:t>模块、</w:t>
+      </w:r>
+      <w:r>
+        <w:rPr>
+          <w:rFonts w:ascii="SimSun" w:hAnsi="SimSun" w:hint="eastAsia"/>
+        </w:rPr>
+        <w:t>好友</w:t>
+      </w:r>
+      <w:r>
+        <w:rPr>
+          <w:rFonts w:ascii="SimSun" w:hAnsi="SimSun" w:hint="eastAsia"/>
+        </w:rPr>
+        <w:t>比拼模块，</w:t>
+      </w:r>
+      <w:r>
+        <w:rPr>
+          <w:rFonts w:ascii="SimSun" w:hAnsi="SimSun" w:hint="eastAsia"/>
+        </w:rPr>
+        <w:t>天梯</w:t>
+      </w:r>
+      <w:r>
+        <w:rPr>
+          <w:rFonts w:ascii="SimSun" w:hAnsi="SimSun" w:hint="eastAsia"/>
+        </w:rPr>
+        <w:t>匹配</w:t>
+      </w:r>
+      <w:r>
+        <w:rPr>
+          <w:rFonts w:ascii="SimSun" w:hAnsi="SimSun" w:hint="eastAsia"/>
+        </w:rPr>
+        <w:t>模块</w:t>
+      </w:r>
+      <w:r>
+        <w:rPr>
+          <w:rFonts w:ascii="SimSun" w:hAnsi="SimSun" w:hint="eastAsia"/>
+        </w:rPr>
+        <w:t>，以及排位赛</w:t>
+      </w:r>
+      <w:r>
+        <w:rPr>
+          <w:rFonts w:ascii="SimSun" w:hAnsi="SimSun" w:hint="eastAsia"/>
+        </w:rPr>
+        <w:t>模块</w:t>
+      </w:r>
+      <w:r>
+        <w:rPr>
+          <w:rFonts w:ascii="SimSun" w:hAnsi="SimSun" w:hint="eastAsia"/>
+        </w:rPr>
+        <w:t>。</w:t>
+      </w:r>
+    </w:p>
+    <w:p>
+      <w:pPr>
+        <w:pStyle w:val="Heading3"/>
+        <w:rPr>
+          <w:rFonts w:eastAsia="SimHei"/>
+          <w:sz w:val="24"/>
+          <w:szCs w:val="24"/>
+        </w:rPr>
+      </w:pPr>
+      <w:bookmarkStart w:id="21" w:name="_Toc58886325"/>
+      <w:r>
+        <w:rPr>
+          <w:rFonts w:eastAsia="SimHei"/>
+          <w:sz w:val="24"/>
+          <w:szCs w:val="24"/>
+        </w:rPr>
+        <w:t xml:space="preserve">3.1.1 </w:t>
+      </w:r>
+      <w:r>
+        <w:rPr>
+          <w:rFonts w:eastAsia="SimHei" w:hint="eastAsia"/>
+          <w:sz w:val="24"/>
+          <w:szCs w:val="24"/>
+        </w:rPr>
+        <w:t>U</w:t>
+      </w:r>
+      <w:r>
+        <w:rPr>
+          <w:rFonts w:eastAsia="SimHei"/>
+          <w:sz w:val="24"/>
+          <w:szCs w:val="24"/>
+        </w:rPr>
+        <w:t>I</w:t>
+      </w:r>
+      <w:r>
+        <w:rPr>
+          <w:rFonts w:eastAsia="SimHei" w:hint="eastAsia"/>
+          <w:sz w:val="24"/>
+          <w:szCs w:val="24"/>
+        </w:rPr>
+        <w:t>界面跳转模块</w:t>
+      </w:r>
+      <w:bookmarkEnd w:id="21"/>
     </w:p>
     <w:p>
       <w:pPr>
@@ -13195,103 +13277,7 @@
         <w:rPr>
           <w:rFonts w:ascii="SimSun" w:hAnsi="SimSun" w:hint="eastAsia"/>
         </w:rPr>
-        <w:t>系统</w:t>
-      </w:r>
-      <w:r>
-        <w:rPr>
-          <w:rFonts w:ascii="SimSun" w:hAnsi="SimSun" w:hint="eastAsia"/>
-        </w:rPr>
-        <w:t>拥有以下功能模块：新手教程模块、</w:t>
-      </w:r>
-      <w:r>
-        <w:rPr>
-          <w:rFonts w:ascii="SimSun" w:hAnsi="SimSun" w:hint="eastAsia"/>
-        </w:rPr>
-        <w:t>随机数独模块、</w:t>
-      </w:r>
-      <w:r>
-        <w:rPr>
-          <w:rFonts w:ascii="SimSun" w:hAnsi="SimSun" w:hint="eastAsia"/>
-        </w:rPr>
-        <w:t>数独</w:t>
-      </w:r>
-      <w:r>
-        <w:rPr>
-          <w:rFonts w:ascii="SimSun" w:hAnsi="SimSun" w:hint="eastAsia"/>
-        </w:rPr>
-        <w:t>闯关</w:t>
-      </w:r>
-      <w:r>
-        <w:rPr>
-          <w:rFonts w:ascii="SimSun" w:hAnsi="SimSun" w:hint="eastAsia"/>
-        </w:rPr>
-        <w:t>模块、</w:t>
-      </w:r>
-      <w:r>
-        <w:rPr>
-          <w:rFonts w:ascii="SimSun" w:hAnsi="SimSun" w:hint="eastAsia"/>
-        </w:rPr>
-        <w:t>任意</w:t>
-      </w:r>
-      <w:r>
-        <w:rPr>
-          <w:rFonts w:ascii="SimSun" w:hAnsi="SimSun" w:hint="eastAsia"/>
-        </w:rPr>
-        <w:t>对抗</w:t>
-      </w:r>
-      <w:r>
-        <w:rPr>
-          <w:rFonts w:ascii="SimSun" w:hAnsi="SimSun" w:hint="eastAsia"/>
-        </w:rPr>
-        <w:t>模块、</w:t>
-      </w:r>
-      <w:r>
-        <w:rPr>
-          <w:rFonts w:ascii="SimSun" w:hAnsi="SimSun" w:hint="eastAsia"/>
-        </w:rPr>
-        <w:t>好友</w:t>
-      </w:r>
-      <w:r>
-        <w:rPr>
-          <w:rFonts w:ascii="SimSun" w:hAnsi="SimSun" w:hint="eastAsia"/>
-        </w:rPr>
-        <w:t>比拼模块，</w:t>
-      </w:r>
-      <w:r>
-        <w:rPr>
-          <w:rFonts w:ascii="SimSun" w:hAnsi="SimSun" w:hint="eastAsia"/>
-        </w:rPr>
-        <w:t>天梯</w:t>
-      </w:r>
-      <w:r>
-        <w:rPr>
-          <w:rFonts w:ascii="SimSun" w:hAnsi="SimSun" w:hint="eastAsia"/>
-        </w:rPr>
-        <w:t>匹配</w:t>
-      </w:r>
-      <w:r>
-        <w:rPr>
-          <w:rFonts w:ascii="SimSun" w:hAnsi="SimSun" w:hint="eastAsia"/>
-        </w:rPr>
-        <w:t>模块</w:t>
-      </w:r>
-      <w:r>
-        <w:rPr>
-          <w:rFonts w:ascii="SimSun" w:hAnsi="SimSun" w:hint="eastAsia"/>
-        </w:rPr>
-        <w:t>，以及排位赛</w:t>
-      </w:r>
-      <w:r>
-        <w:rPr>
-          <w:rFonts w:ascii="SimSun" w:hAnsi="SimSun" w:hint="eastAsia"/>
-        </w:rPr>
-        <w:t>模块</w:t>
-      </w:r>
-      <w:r>
-        <w:rPr>
-          <w:rFonts w:ascii="SimSun" w:hAnsi="SimSun" w:hint="eastAsia"/>
-        </w:rPr>
-        <w:t>。</w:t>
+        <w:t>UI界面跳转模块完成的主要功能如下：根据用户的操作进入下一级UI界面或者放回上一级UI界面。</w:t>
       </w:r>
     </w:p>
     <w:p>
@@ -13303,14 +13289,30 @@
           <w:szCs w:val="24"/>
         </w:rPr>
       </w:pPr>
-      <w:bookmarkStart w:id="21" w:name="_Toc58886325"/>
+      <w:bookmarkStart w:id="22" w:name="_Toc58886326"/>
       <w:r>
         <w:rPr>
           <w:rFonts w:eastAsia="SimHei"/>
           <w:sz w:val="24"/>
           <w:szCs w:val="24"/>
         </w:rPr>
-        <w:t xml:space="preserve">3.1.1 </w:t>
+        <w:t>3.1.</w:t>
+      </w:r>
+      <w:r>
+        <w:rPr>
+          <w:rFonts w:eastAsia="SimHei"/>
+          <w:sz w:val="24"/>
+          <w:szCs w:val="24"/>
+        </w:rPr>
+        <w:t>2</w:t>
+      </w:r>
+      <w:r>
+        <w:rPr>
+          <w:rFonts w:eastAsia="SimHei"/>
+          <w:sz w:val="24"/>
+          <w:szCs w:val="24"/>
+        </w:rPr>
+        <w:t xml:space="preserve"> </w:t>
       </w:r>
       <w:r>
         <w:rPr>
@@ -13334,9 +13336,9 @@
           <w:sz w:val="24"/>
           <w:szCs w:val="24"/>
         </w:rPr>
-        <w:t>界面跳转模块</w:t>
-      </w:r>
-      <w:bookmarkEnd w:id="21"/>
+        <w:t>资源加载模块</w:t>
+      </w:r>
+      <w:bookmarkEnd w:id="22"/>
     </w:p>
     <w:p>
       <w:pPr>
@@ -13353,7 +13355,7 @@
         <w:rPr>
           <w:rFonts w:ascii="SimSun" w:hAnsi="SimSun" w:hint="eastAsia"/>
         </w:rPr>
-        <w:t>UI界面跳转模块完成的主要功能如下：根据用户的操作进入下一级UI界面或者放回上一级UI界面。</w:t>
+        <w:t>UI资源加载模块：根据当前页面得要求加载相应的UI资源，以为用户提供良好的UI体验。</w:t>
       </w:r>
     </w:p>
     <w:p>
@@ -13365,7 +13367,7 @@
           <w:szCs w:val="24"/>
         </w:rPr>
       </w:pPr>
-      <w:bookmarkStart w:id="22" w:name="_Toc58886326"/>
+      <w:bookmarkStart w:id="23" w:name="_Toc58886327"/>
       <w:r>
         <w:rPr>
           <w:rFonts w:eastAsia="SimHei"/>
@@ -13380,7 +13382,7 @@
           <w:sz w:val="24"/>
           <w:szCs w:val="24"/>
         </w:rPr>
-        <w:t>2</w:t>
+        <w:t>3</w:t>
       </w:r>
       <w:r>
         <w:rPr>
@@ -13396,15 +13398,7 @@
           <w:sz w:val="24"/>
           <w:szCs w:val="24"/>
         </w:rPr>
-        <w:t>U</w:t>
-      </w:r>
-      <w:r>
-        <w:rPr>
-          <w:rFonts w:eastAsia="SimHei"/>
-          <w:sz w:val="24"/>
-          <w:szCs w:val="24"/>
-        </w:rPr>
-        <w:t>I</w:t>
+        <w:t>数独</w:t>
       </w:r>
       <w:r>
         <w:rPr>
@@ -13412,9 +13406,9 @@
           <w:sz w:val="24"/>
           <w:szCs w:val="24"/>
         </w:rPr>
-        <w:t>资源加载模块</w:t>
-      </w:r>
-      <w:bookmarkEnd w:id="22"/>
+        <w:t>生成模块</w:t>
+      </w:r>
+      <w:bookmarkEnd w:id="23"/>
     </w:p>
     <w:p>
       <w:pPr>
@@ -13431,7 +13425,13 @@
         <w:rPr>
           <w:rFonts w:ascii="SimSun" w:hAnsi="SimSun" w:hint="eastAsia"/>
         </w:rPr>
-        <w:t>UI资源加载模块：根据当前页面得要求加载相应的UI资源，以为用户提供良好的UI体验。</w:t>
+        <w:t>数独生成模块得主要功能如下：通过生成随机数和</w:t>
+      </w:r>
+      <w:r>
+        <w:rPr>
+          <w:rFonts w:ascii="SimSun" w:hAnsi="SimSun" w:hint="eastAsia"/>
+        </w:rPr>
+        <w:t>挖洞法生成随机数独。</w:t>
       </w:r>
     </w:p>
     <w:p>
@@ -13443,14 +13443,14 @@
           <w:szCs w:val="24"/>
         </w:rPr>
       </w:pPr>
-      <w:bookmarkStart w:id="23" w:name="_Toc58886327"/>
+      <w:bookmarkStart w:id="24" w:name="_Toc58886328"/>
       <w:r>
         <w:rPr>
           <w:rFonts w:eastAsia="SimHei"/>
           <w:sz w:val="24"/>
           <w:szCs w:val="24"/>
         </w:rPr>
-        <w:t>3.1.</w:t>
+        <w:t>3</w:t>
       </w:r>
       <w:r>
         <w:rPr>
@@ -13458,7 +13458,7 @@
           <w:sz w:val="24"/>
           <w:szCs w:val="24"/>
         </w:rPr>
-        <w:t>3</w:t>
+        <w:t>.1.</w:t>
       </w:r>
       <w:r>
         <w:rPr>
@@ -13466,6 +13466,14 @@
           <w:sz w:val="24"/>
           <w:szCs w:val="24"/>
         </w:rPr>
+        <w:t>4</w:t>
+      </w:r>
+      <w:r>
+        <w:rPr>
+          <w:rFonts w:eastAsia="SimHei"/>
+          <w:sz w:val="24"/>
+          <w:szCs w:val="24"/>
+        </w:rPr>
         <w:t xml:space="preserve"> </w:t>
       </w:r>
       <w:r>
@@ -13474,7 +13482,7 @@
           <w:sz w:val="24"/>
           <w:szCs w:val="24"/>
         </w:rPr>
-        <w:t>数独</w:t>
+        <w:t>练习</w:t>
       </w:r>
       <w:r>
         <w:rPr>
@@ -13482,9 +13490,9 @@
           <w:sz w:val="24"/>
           <w:szCs w:val="24"/>
         </w:rPr>
-        <w:t>生成模块</w:t>
-      </w:r>
-      <w:bookmarkEnd w:id="23"/>
+        <w:t>模块</w:t>
+      </w:r>
+      <w:bookmarkEnd w:id="24"/>
     </w:p>
     <w:p>
       <w:pPr>
@@ -13501,66 +13509,14 @@
         <w:rPr>
           <w:rFonts w:ascii="SimSun" w:hAnsi="SimSun" w:hint="eastAsia"/>
         </w:rPr>
-        <w:t>数独生成模块得主要功能如下：通过生成随机数和</w:t>
-      </w:r>
-      <w:r>
-        <w:rPr>
-          <w:rFonts w:ascii="SimSun" w:hAnsi="SimSun" w:hint="eastAsia"/>
-        </w:rPr>
-        <w:t>挖洞法生成随机数独。</w:t>
-      </w:r>
-    </w:p>
-    <w:p>
-      <w:pPr>
-        <w:pStyle w:val="Heading3"/>
-        <w:rPr>
-          <w:rFonts w:eastAsia="SimHei"/>
-          <w:sz w:val="24"/>
-          <w:szCs w:val="24"/>
-        </w:rPr>
-      </w:pPr>
-      <w:bookmarkStart w:id="24" w:name="_Toc58886328"/>
-      <w:r>
-        <w:rPr>
-          <w:rFonts w:eastAsia="SimHei"/>
-          <w:sz w:val="24"/>
-          <w:szCs w:val="24"/>
-        </w:rPr>
-        <w:t>3</w:t>
-      </w:r>
-      <w:r>
-        <w:rPr>
-          <w:rFonts w:eastAsia="SimHei"/>
-          <w:sz w:val="24"/>
-          <w:szCs w:val="24"/>
-        </w:rPr>
-        <w:t>.1.</w:t>
-      </w:r>
-      <w:r>
-        <w:rPr>
-          <w:rFonts w:eastAsia="SimHei"/>
-          <w:sz w:val="24"/>
-          <w:szCs w:val="24"/>
-        </w:rPr>
-        <w:t>4</w:t>
-      </w:r>
-      <w:r>
-        <w:rPr>
-          <w:rFonts w:eastAsia="SimHei"/>
-          <w:sz w:val="24"/>
-          <w:szCs w:val="24"/>
-        </w:rPr>
-        <w:t xml:space="preserve"> </w:t>
-      </w:r>
-      <w:r>
-        <w:rPr>
-          <w:rFonts w:eastAsia="SimHei" w:hint="eastAsia"/>
-          <w:sz w:val="24"/>
-          <w:szCs w:val="24"/>
-        </w:rPr>
-        <w:t>人机练习模块</w:t>
-      </w:r>
-      <w:bookmarkEnd w:id="24"/>
+        <w:t>人机练习模块包含新手教程、随机数独和数独闯关</w:t>
+      </w:r>
+      <w:r>
+        <w:rPr>
+          <w:rFonts w:ascii="SimSun" w:hAnsi="SimSun" w:hint="eastAsia"/>
+        </w:rPr>
+        <w:t>三个功能：</w:t>
+      </w:r>
     </w:p>
     <w:p>
       <w:pPr>
@@ -13577,13 +13533,97 @@
         <w:rPr>
           <w:rFonts w:ascii="SimSun" w:hAnsi="SimSun" w:hint="eastAsia"/>
         </w:rPr>
-        <w:t>人机练习模块包含新手教程、随机数独和数独闯关</w:t>
-      </w:r>
-      <w:r>
-        <w:rPr>
-          <w:rFonts w:ascii="SimSun" w:hAnsi="SimSun" w:hint="eastAsia"/>
-        </w:rPr>
-        <w:t>三个功能：</w:t>
+        <w:t>a</w:t>
+      </w:r>
+      <w:r>
+        <w:rPr>
+          <w:rFonts w:ascii="SimSun" w:hAnsi="SimSun"/>
+        </w:rPr>
+        <w:t xml:space="preserve">) </w:t>
+      </w:r>
+      <w:r>
+        <w:rPr>
+          <w:rFonts w:ascii="SimSun" w:hAnsi="SimSun" w:hint="eastAsia"/>
+        </w:rPr>
+        <w:t>新手教程：</w:t>
+      </w:r>
+      <w:r>
+        <w:rPr>
+          <w:rFonts w:ascii="SimSun" w:hAnsi="SimSun" w:hint="eastAsia"/>
+        </w:rPr>
+        <w:t>提供</w:t>
+      </w:r>
+      <w:r>
+        <w:rPr>
+          <w:rFonts w:ascii="SimSun" w:hAnsi="SimSun" w:hint="eastAsia"/>
+        </w:rPr>
+        <w:t>一个简单的模板数独题面</w:t>
+      </w:r>
+      <w:r>
+        <w:rPr>
+          <w:rFonts w:ascii="SimSun" w:hAnsi="SimSun" w:hint="eastAsia"/>
+        </w:rPr>
+        <w:t>并支持美观的UI界面</w:t>
+      </w:r>
+      <w:r>
+        <w:rPr>
+          <w:rFonts w:ascii="SimSun" w:hAnsi="SimSun" w:hint="eastAsia"/>
+        </w:rPr>
+        <w:t>，</w:t>
+      </w:r>
+      <w:r>
+        <w:rPr>
+          <w:rFonts w:ascii="SimSun" w:hAnsi="SimSun" w:hint="eastAsia"/>
+        </w:rPr>
+        <w:t>通过用户友好的弹窗</w:t>
+      </w:r>
+      <w:r>
+        <w:rPr>
+          <w:rFonts w:ascii="SimSun" w:hAnsi="SimSun" w:hint="eastAsia"/>
+        </w:rPr>
+        <w:t>引导</w:t>
+      </w:r>
+      <w:r>
+        <w:rPr>
+          <w:rFonts w:ascii="SimSun" w:hAnsi="SimSun" w:hint="eastAsia"/>
+        </w:rPr>
+        <w:t>其</w:t>
+      </w:r>
+      <w:r>
+        <w:rPr>
+          <w:rFonts w:ascii="SimSun" w:hAnsi="SimSun" w:hint="eastAsia"/>
+        </w:rPr>
+        <w:t>使用正确的操作方法</w:t>
+      </w:r>
+      <w:r>
+        <w:rPr>
+          <w:rFonts w:ascii="SimSun" w:hAnsi="SimSun" w:hint="eastAsia"/>
+        </w:rPr>
+        <w:t>，完成</w:t>
+      </w:r>
+      <w:r>
+        <w:rPr>
+          <w:rFonts w:ascii="SimSun" w:hAnsi="SimSun" w:hint="eastAsia"/>
+        </w:rPr>
+        <w:t>填入数字、删除数字、提交题解以及返回主菜单</w:t>
+      </w:r>
+      <w:r>
+        <w:rPr>
+          <w:rFonts w:ascii="SimSun" w:hAnsi="SimSun" w:hint="eastAsia"/>
+        </w:rPr>
+        <w:t>等操作。</w:t>
+      </w:r>
+      <w:r>
+        <w:rPr>
+          <w:rFonts w:ascii="SimSun" w:hAnsi="SimSun" w:hint="eastAsia"/>
+        </w:rPr>
+        <w:t>本模块还会提供给用户一些</w:t>
+      </w:r>
+      <w:r>
+        <w:rPr>
+          <w:rFonts w:ascii="SimSun" w:hAnsi="SimSun" w:hint="eastAsia"/>
+        </w:rPr>
+        <w:t>常见的数独解题技巧，帮助用户快速上手数独游戏。</w:t>
       </w:r>
     </w:p>
     <w:p>
@@ -13601,7 +13641,7 @@
         <w:rPr>
           <w:rFonts w:ascii="SimSun" w:hAnsi="SimSun" w:hint="eastAsia"/>
         </w:rPr>
-        <w:t>a</w:t>
+        <w:t>b</w:t>
       </w:r>
       <w:r>
         <w:rPr>
@@ -13613,85 +13653,38 @@
         <w:rPr>
           <w:rFonts w:ascii="SimSun" w:hAnsi="SimSun" w:hint="eastAsia"/>
         </w:rPr>
-        <w:t>新手教程：</w:t>
-      </w:r>
-      <w:r>
-        <w:rPr>
-          <w:rFonts w:ascii="SimSun" w:hAnsi="SimSun" w:hint="eastAsia"/>
-        </w:rPr>
-        <w:t>提供</w:t>
-      </w:r>
-      <w:r>
-        <w:rPr>
-          <w:rFonts w:ascii="SimSun" w:hAnsi="SimSun" w:hint="eastAsia"/>
-        </w:rPr>
-        <w:t>一个简单的模板数独题面</w:t>
-      </w:r>
-      <w:r>
-        <w:rPr>
-          <w:rFonts w:ascii="SimSun" w:hAnsi="SimSun" w:hint="eastAsia"/>
-        </w:rPr>
-        <w:t>并支持美观的UI界面</w:t>
-      </w:r>
-      <w:r>
-        <w:rPr>
-          <w:rFonts w:ascii="SimSun" w:hAnsi="SimSun" w:hint="eastAsia"/>
-        </w:rPr>
-        <w:t>，</w:t>
-      </w:r>
-      <w:r>
-        <w:rPr>
-          <w:rFonts w:ascii="SimSun" w:hAnsi="SimSun" w:hint="eastAsia"/>
-        </w:rPr>
-        <w:t>通过用户友好的弹窗</w:t>
-      </w:r>
-      <w:r>
-        <w:rPr>
-          <w:rFonts w:ascii="SimSun" w:hAnsi="SimSun" w:hint="eastAsia"/>
-        </w:rPr>
-        <w:t>引导</w:t>
-      </w:r>
-      <w:r>
-        <w:rPr>
-          <w:rFonts w:ascii="SimSun" w:hAnsi="SimSun" w:hint="eastAsia"/>
-        </w:rPr>
-        <w:t>其</w:t>
-      </w:r>
-      <w:r>
-        <w:rPr>
-          <w:rFonts w:ascii="SimSun" w:hAnsi="SimSun" w:hint="eastAsia"/>
-        </w:rPr>
-        <w:t>使用正确的操作方法</w:t>
-      </w:r>
-      <w:r>
-        <w:rPr>
-          <w:rFonts w:ascii="SimSun" w:hAnsi="SimSun" w:hint="eastAsia"/>
-        </w:rPr>
-        <w:t>，完成</w:t>
-      </w:r>
-      <w:r>
-        <w:rPr>
-          <w:rFonts w:ascii="SimSun" w:hAnsi="SimSun" w:hint="eastAsia"/>
-        </w:rPr>
-        <w:t>填入数字、删除数字、提交题解以及返回主菜单</w:t>
-      </w:r>
-      <w:r>
-        <w:rPr>
-          <w:rFonts w:ascii="SimSun" w:hAnsi="SimSun" w:hint="eastAsia"/>
-        </w:rPr>
-        <w:t>等操作。</w:t>
-      </w:r>
-      <w:r>
-        <w:rPr>
-          <w:rFonts w:ascii="SimSun" w:hAnsi="SimSun" w:hint="eastAsia"/>
-        </w:rPr>
-        <w:t>本模块还会提供给用户一些</w:t>
-      </w:r>
-      <w:r>
-        <w:rPr>
-          <w:rFonts w:ascii="SimSun" w:hAnsi="SimSun" w:hint="eastAsia"/>
-        </w:rPr>
-        <w:t>常见的数独解题技巧，帮助用户快速上手数独游戏。</w:t>
+        <w:t>随机数独：根据</w:t>
+      </w:r>
+      <w:r>
+        <w:rPr>
+          <w:rFonts w:ascii="SimSun" w:hAnsi="SimSun" w:hint="eastAsia"/>
+        </w:rPr>
+        <w:t>玩家</w:t>
+      </w:r>
+      <w:r>
+        <w:rPr>
+          <w:rFonts w:ascii="SimSun" w:hAnsi="SimSun" w:hint="eastAsia"/>
+        </w:rPr>
+        <w:t>选择</w:t>
+      </w:r>
+      <w:r>
+        <w:rPr>
+          <w:rFonts w:ascii="SimSun" w:hAnsi="SimSun" w:hint="eastAsia"/>
+        </w:rPr>
+        <w:t>的难度（简单、中等、困难）为玩家随机生成一个相应难度的数独题面</w:t>
+      </w:r>
+      <w:r>
+        <w:rPr>
+          <w:rFonts w:ascii="SimSun" w:hAnsi="SimSun" w:hint="eastAsia"/>
+        </w:rPr>
+        <w:t>。用户提交题解后进行判断，并做出相应的反馈——如</w:t>
+      </w:r>
+      <w:r>
+        <w:rPr>
+          <w:rFonts w:ascii="SimSun" w:hAnsi="SimSun" w:hint="eastAsia"/>
+        </w:rPr>
+        <w:lastRenderedPageBreak/>
+        <w:t>正确，则询问用户是否继续下一个数独；若错误，则提示用户出现错误的地方。</w:t>
       </w:r>
     </w:p>
     <w:p>
@@ -13709,8 +13702,7 @@
         <w:rPr>
           <w:rFonts w:ascii="SimSun" w:hAnsi="SimSun" w:hint="eastAsia"/>
         </w:rPr>
-        <w:lastRenderedPageBreak/>
-        <w:t>b</w:t>
+        <w:t>c</w:t>
       </w:r>
       <w:r>
         <w:rPr>
@@ -13722,32 +13714,118 @@
         <w:rPr>
           <w:rFonts w:ascii="SimSun" w:hAnsi="SimSun" w:hint="eastAsia"/>
         </w:rPr>
-        <w:t>随机数独：根据</w:t>
-      </w:r>
-      <w:r>
-        <w:rPr>
-          <w:rFonts w:ascii="SimSun" w:hAnsi="SimSun" w:hint="eastAsia"/>
-        </w:rPr>
-        <w:t>玩家</w:t>
-      </w:r>
-      <w:r>
-        <w:rPr>
-          <w:rFonts w:ascii="SimSun" w:hAnsi="SimSun" w:hint="eastAsia"/>
-        </w:rPr>
-        <w:t>选择</w:t>
-      </w:r>
-      <w:r>
-        <w:rPr>
-          <w:rFonts w:ascii="SimSun" w:hAnsi="SimSun" w:hint="eastAsia"/>
-        </w:rPr>
-        <w:t>的难度（简单、中等、困难）为玩家随机生成一个相应难度的数独题面</w:t>
-      </w:r>
-      <w:r>
-        <w:rPr>
-          <w:rFonts w:ascii="SimSun" w:hAnsi="SimSun" w:hint="eastAsia"/>
-        </w:rPr>
-        <w:t>。用户提交题解后进行判断，并做出相应的反馈——如正确，则询问用户是否继续下一个数独；若错误，则提示用户出现错误的地方。</w:t>
-      </w:r>
+        <w:t>数独</w:t>
+      </w:r>
+      <w:r>
+        <w:rPr>
+          <w:rFonts w:ascii="SimSun" w:hAnsi="SimSun" w:hint="eastAsia"/>
+        </w:rPr>
+        <w:t>闯关</w:t>
+      </w:r>
+      <w:r>
+        <w:rPr>
+          <w:rFonts w:ascii="SimSun" w:hAnsi="SimSun" w:hint="eastAsia"/>
+        </w:rPr>
+        <w:t>：</w:t>
+      </w:r>
+      <w:r>
+        <w:rPr>
+          <w:rFonts w:ascii="SimSun" w:hAnsi="SimSun" w:hint="eastAsia"/>
+        </w:rPr>
+        <w:t>起始时为简单数独，当用户提交题解后进行比对，如果完全正确，则进入到下一关</w:t>
+      </w:r>
+      <w:r>
+        <w:rPr>
+          <w:rFonts w:ascii="SimSun" w:hAnsi="SimSun" w:hint="eastAsia"/>
+        </w:rPr>
+        <w:t>；</w:t>
+      </w:r>
+      <w:r>
+        <w:rPr>
+          <w:rFonts w:ascii="SimSun" w:hAnsi="SimSun" w:hint="eastAsia"/>
+        </w:rPr>
+        <w:t>如果</w:t>
+      </w:r>
+      <w:r>
+        <w:rPr>
+          <w:rFonts w:ascii="SimSun" w:hAnsi="SimSun" w:hint="eastAsia"/>
+        </w:rPr>
+        <w:t>发现错误，则提示用户系统所发现的第一处错误</w:t>
+      </w:r>
+      <w:r>
+        <w:rPr>
+          <w:rFonts w:ascii="SimSun" w:hAnsi="SimSun" w:hint="eastAsia"/>
+        </w:rPr>
+        <w:t>。由于每一关都比之前一关难度更大，</w:t>
+      </w:r>
+      <w:r>
+        <w:rPr>
+          <w:rFonts w:ascii="SimSun" w:hAnsi="SimSun" w:hint="eastAsia"/>
+        </w:rPr>
+        <w:t>该模块能很好地实现</w:t>
+      </w:r>
+      <w:r>
+        <w:rPr>
+          <w:rFonts w:ascii="SimSun" w:hAnsi="SimSun" w:hint="eastAsia"/>
+        </w:rPr>
+        <w:t>循序渐进，引人入胜</w:t>
+      </w:r>
+      <w:r>
+        <w:rPr>
+          <w:rFonts w:ascii="SimSun" w:hAnsi="SimSun" w:hint="eastAsia"/>
+        </w:rPr>
+        <w:t>的效果</w:t>
+      </w:r>
+      <w:r>
+        <w:rPr>
+          <w:rFonts w:ascii="SimSun" w:hAnsi="SimSun" w:hint="eastAsia"/>
+        </w:rPr>
+        <w:t>。</w:t>
+      </w:r>
+    </w:p>
+    <w:p>
+      <w:pPr>
+        <w:pStyle w:val="Heading3"/>
+        <w:rPr>
+          <w:rFonts w:eastAsia="SimHei"/>
+          <w:sz w:val="24"/>
+          <w:szCs w:val="24"/>
+        </w:rPr>
+      </w:pPr>
+      <w:bookmarkStart w:id="25" w:name="_Toc58886329"/>
+      <w:r>
+        <w:rPr>
+          <w:rFonts w:eastAsia="SimHei"/>
+          <w:sz w:val="24"/>
+          <w:szCs w:val="24"/>
+        </w:rPr>
+        <w:t>3.1.</w:t>
+      </w:r>
+      <w:r>
+        <w:rPr>
+          <w:rFonts w:eastAsia="SimHei"/>
+          <w:sz w:val="24"/>
+          <w:szCs w:val="24"/>
+        </w:rPr>
+        <w:t>5</w:t>
+      </w:r>
+      <w:r>
+        <w:rPr>
+          <w:rFonts w:eastAsia="SimHei"/>
+          <w:sz w:val="24"/>
+          <w:szCs w:val="24"/>
+        </w:rPr>
+        <w:t xml:space="preserve"> </w:t>
+      </w:r>
+      <w:r>
+        <w:rPr>
+          <w:rFonts w:eastAsia="SimHei" w:hint="eastAsia"/>
+          <w:sz w:val="24"/>
+          <w:szCs w:val="24"/>
+        </w:rPr>
+        <w:t>匹配模块</w:t>
+      </w:r>
+      <w:bookmarkEnd w:id="25"/>
     </w:p>
     <w:p>
       <w:pPr>
@@ -13764,130 +13842,50 @@
         <w:rPr>
           <w:rFonts w:ascii="SimSun" w:hAnsi="SimSun" w:hint="eastAsia"/>
         </w:rPr>
-        <w:t>c</w:t>
-      </w:r>
-      <w:r>
-        <w:rPr>
-          <w:rFonts w:ascii="SimSun" w:hAnsi="SimSun"/>
-        </w:rPr>
-        <w:t xml:space="preserve">) </w:t>
-      </w:r>
-      <w:r>
-        <w:rPr>
-          <w:rFonts w:ascii="SimSun" w:hAnsi="SimSun" w:hint="eastAsia"/>
-        </w:rPr>
-        <w:t>数独</w:t>
-      </w:r>
-      <w:r>
-        <w:rPr>
-          <w:rFonts w:ascii="SimSun" w:hAnsi="SimSun" w:hint="eastAsia"/>
-        </w:rPr>
-        <w:t>闯关</w:t>
-      </w:r>
-      <w:r>
-        <w:rPr>
-          <w:rFonts w:ascii="SimSun" w:hAnsi="SimSun" w:hint="eastAsia"/>
-        </w:rPr>
-        <w:t>：</w:t>
-      </w:r>
-      <w:r>
-        <w:rPr>
-          <w:rFonts w:ascii="SimSun" w:hAnsi="SimSun" w:hint="eastAsia"/>
-        </w:rPr>
-        <w:t>起始时为简单数独，当用户提交题解后进行比对，如果完全正确，则进入到下一关</w:t>
-      </w:r>
-      <w:r>
-        <w:rPr>
-          <w:rFonts w:ascii="SimSun" w:hAnsi="SimSun" w:hint="eastAsia"/>
-        </w:rPr>
-        <w:t>；</w:t>
-      </w:r>
-      <w:r>
-        <w:rPr>
-          <w:rFonts w:ascii="SimSun" w:hAnsi="SimSun" w:hint="eastAsia"/>
-        </w:rPr>
-        <w:t>如果</w:t>
-      </w:r>
-      <w:r>
-        <w:rPr>
-          <w:rFonts w:ascii="SimSun" w:hAnsi="SimSun" w:hint="eastAsia"/>
-        </w:rPr>
-        <w:t>发现错误，则提示用户系统所发现的第一处错误</w:t>
-      </w:r>
-      <w:r>
-        <w:rPr>
-          <w:rFonts w:ascii="SimSun" w:hAnsi="SimSun" w:hint="eastAsia"/>
-        </w:rPr>
-        <w:t>。由于每一关都比之前一关难度更大，</w:t>
-      </w:r>
-      <w:r>
-        <w:rPr>
-          <w:rFonts w:ascii="SimSun" w:hAnsi="SimSun" w:hint="eastAsia"/>
-        </w:rPr>
-        <w:t>该模块能很好地实现</w:t>
-      </w:r>
-      <w:r>
-        <w:rPr>
-          <w:rFonts w:ascii="SimSun" w:hAnsi="SimSun" w:hint="eastAsia"/>
-        </w:rPr>
-        <w:t>循序渐进，引人入胜</w:t>
-      </w:r>
-      <w:r>
-        <w:rPr>
-          <w:rFonts w:ascii="SimSun" w:hAnsi="SimSun" w:hint="eastAsia"/>
-        </w:rPr>
-        <w:t>的效果</w:t>
-      </w:r>
-      <w:r>
-        <w:rPr>
-          <w:rFonts w:ascii="SimSun" w:hAnsi="SimSun" w:hint="eastAsia"/>
-        </w:rPr>
-        <w:t>。</w:t>
-      </w:r>
-    </w:p>
-    <w:p>
-      <w:pPr>
-        <w:pStyle w:val="Heading3"/>
-        <w:rPr>
-          <w:rFonts w:eastAsia="SimHei"/>
-          <w:sz w:val="24"/>
-          <w:szCs w:val="24"/>
-        </w:rPr>
-      </w:pPr>
-      <w:bookmarkStart w:id="25" w:name="_Toc58886329"/>
-      <w:r>
-        <w:rPr>
-          <w:rFonts w:eastAsia="SimHei"/>
-          <w:sz w:val="24"/>
-          <w:szCs w:val="24"/>
-        </w:rPr>
-        <w:t>3.1.</w:t>
-      </w:r>
-      <w:r>
-        <w:rPr>
-          <w:rFonts w:eastAsia="SimHei"/>
-          <w:sz w:val="24"/>
-          <w:szCs w:val="24"/>
-        </w:rPr>
-        <w:t>5</w:t>
-      </w:r>
-      <w:r>
-        <w:rPr>
-          <w:rFonts w:eastAsia="SimHei"/>
-          <w:sz w:val="24"/>
-          <w:szCs w:val="24"/>
-        </w:rPr>
-        <w:t xml:space="preserve"> </w:t>
-      </w:r>
-      <w:r>
-        <w:rPr>
-          <w:rFonts w:eastAsia="SimHei" w:hint="eastAsia"/>
-          <w:sz w:val="24"/>
-          <w:szCs w:val="24"/>
-        </w:rPr>
-        <w:t>匹配方式模块</w:t>
-      </w:r>
-      <w:bookmarkEnd w:id="25"/>
+        <w:t>匹配</w:t>
+      </w:r>
+      <w:r>
+        <w:rPr>
+          <w:rFonts w:ascii="SimSun" w:hAnsi="SimSun" w:hint="eastAsia"/>
+        </w:rPr>
+        <w:t>模块包含</w:t>
+      </w:r>
+      <w:r>
+        <w:rPr>
+          <w:rFonts w:ascii="SimSun" w:hAnsi="SimSun" w:hint="eastAsia"/>
+        </w:rPr>
+        <w:t>任意对抗</w:t>
+      </w:r>
+      <w:r>
+        <w:rPr>
+          <w:rFonts w:ascii="SimSun" w:hAnsi="SimSun" w:hint="eastAsia"/>
+        </w:rPr>
+        <w:t>、</w:t>
+      </w:r>
+      <w:r>
+        <w:rPr>
+          <w:rFonts w:ascii="SimSun" w:hAnsi="SimSun" w:hint="eastAsia"/>
+        </w:rPr>
+        <w:t>好友比拼</w:t>
+      </w:r>
+      <w:r>
+        <w:rPr>
+          <w:rFonts w:ascii="SimSun" w:hAnsi="SimSun" w:hint="eastAsia"/>
+        </w:rPr>
+        <w:t>和</w:t>
+      </w:r>
+      <w:r>
+        <w:rPr>
+          <w:rFonts w:ascii="SimSun" w:hAnsi="SimSun" w:hint="eastAsia"/>
+        </w:rPr>
+        <w:t>天梯匹配</w:t>
+      </w:r>
+      <w:r>
+        <w:rPr>
+          <w:rFonts w:ascii="SimSun" w:hAnsi="SimSun" w:hint="eastAsia"/>
+        </w:rPr>
+        <w:t>三个功能：</w:t>
+      </w:r>
     </w:p>
     <w:p>
       <w:pPr>
@@ -13902,51 +13900,57 @@
       </w:pPr>
       <w:r>
         <w:rPr>
-          <w:rFonts w:ascii="SimSun" w:hAnsi="SimSun" w:hint="eastAsia"/>
-        </w:rPr>
-        <w:t>匹配方式</w:t>
-      </w:r>
-      <w:r>
-        <w:rPr>
-          <w:rFonts w:ascii="SimSun" w:hAnsi="SimSun" w:hint="eastAsia"/>
-        </w:rPr>
-        <w:t>模块包含</w:t>
-      </w:r>
-      <w:r>
-        <w:rPr>
-          <w:rFonts w:ascii="SimSun" w:hAnsi="SimSun" w:hint="eastAsia"/>
-        </w:rPr>
-        <w:t>任意对抗</w:t>
-      </w:r>
-      <w:r>
-        <w:rPr>
-          <w:rFonts w:ascii="SimSun" w:hAnsi="SimSun" w:hint="eastAsia"/>
-        </w:rPr>
-        <w:t>、</w:t>
-      </w:r>
-      <w:r>
-        <w:rPr>
-          <w:rFonts w:ascii="SimSun" w:hAnsi="SimSun" w:hint="eastAsia"/>
-        </w:rPr>
-        <w:t>好友比拼</w:t>
-      </w:r>
-      <w:r>
-        <w:rPr>
-          <w:rFonts w:ascii="SimSun" w:hAnsi="SimSun" w:hint="eastAsia"/>
-        </w:rPr>
-        <w:t>和</w:t>
-      </w:r>
-      <w:r>
-        <w:rPr>
-          <w:rFonts w:ascii="SimSun" w:hAnsi="SimSun" w:hint="eastAsia"/>
-        </w:rPr>
-        <w:t>天梯匹配</w:t>
-      </w:r>
-      <w:r>
-        <w:rPr>
-          <w:rFonts w:ascii="SimSun" w:hAnsi="SimSun" w:hint="eastAsia"/>
-        </w:rPr>
-        <w:t>三个功能：</w:t>
+          <w:rFonts w:ascii="SimSun" w:hAnsi="SimSun"/>
+        </w:rPr>
+        <w:t xml:space="preserve">a) </w:t>
+      </w:r>
+      <w:r>
+        <w:rPr>
+          <w:rFonts w:ascii="SimSun" w:hAnsi="SimSun" w:hint="eastAsia"/>
+        </w:rPr>
+        <w:t>任意</w:t>
+      </w:r>
+      <w:r>
+        <w:rPr>
+          <w:rFonts w:ascii="SimSun" w:hAnsi="SimSun" w:hint="eastAsia"/>
+        </w:rPr>
+        <w:t>对抗：通过玩家的历史提交数据为其查找能力相似的玩家，为这一对玩家同时提供相同的题面（对应他们的能力），并开始计时，</w:t>
+      </w:r>
+      <w:r>
+        <w:rPr>
+          <w:rFonts w:ascii="SimSun" w:hAnsi="SimSun" w:hint="eastAsia"/>
+        </w:rPr>
+        <w:t>当</w:t>
+      </w:r>
+      <w:r>
+        <w:rPr>
+          <w:rFonts w:ascii="SimSun" w:hAnsi="SimSun" w:hint="eastAsia"/>
+        </w:rPr>
+        <w:t>玩家</w:t>
+      </w:r>
+      <w:r>
+        <w:rPr>
+          <w:rFonts w:ascii="SimSun" w:hAnsi="SimSun" w:hint="eastAsia"/>
+        </w:rPr>
+        <w:t>提交题解后，暂停计时</w:t>
+      </w:r>
+      <w:r>
+        <w:rPr>
+          <w:rFonts w:ascii="SimSun" w:hAnsi="SimSun" w:hint="eastAsia"/>
+        </w:rPr>
+        <w:t>，检查玩家提交的题解是否正确，若正确</w:t>
+      </w:r>
+      <w:r>
+        <w:rPr>
+          <w:rFonts w:ascii="SimSun" w:hAnsi="SimSun" w:hint="eastAsia"/>
+        </w:rPr>
+        <w:t>，则当前计时器为最终耗时，若不正确，提示用户出现错误的地方，并开始继续计时</w:t>
+      </w:r>
+      <w:r>
+        <w:rPr>
+          <w:rFonts w:ascii="SimSun" w:hAnsi="SimSun" w:hint="eastAsia"/>
+        </w:rPr>
+        <w:t>，重复这个过程直至玩家提交完全正确的题解。比较两个玩家总耗时，耗时短者获胜。</w:t>
       </w:r>
     </w:p>
     <w:p>
@@ -13962,57 +13966,57 @@
       </w:pPr>
       <w:r>
         <w:rPr>
-          <w:rFonts w:ascii="SimSun" w:hAnsi="SimSun"/>
-        </w:rPr>
-        <w:t xml:space="preserve">a) </w:t>
-      </w:r>
-      <w:r>
-        <w:rPr>
-          <w:rFonts w:ascii="SimSun" w:hAnsi="SimSun" w:hint="eastAsia"/>
-        </w:rPr>
-        <w:t>任意</w:t>
-      </w:r>
-      <w:r>
-        <w:rPr>
-          <w:rFonts w:ascii="SimSun" w:hAnsi="SimSun" w:hint="eastAsia"/>
-        </w:rPr>
-        <w:t>对抗：通过玩家的历史提交数据为其查找能力相似的玩家，为这一对玩家同时提供相同的题面（对应他们的能力），并开始计时，</w:t>
-      </w:r>
-      <w:r>
-        <w:rPr>
-          <w:rFonts w:ascii="SimSun" w:hAnsi="SimSun" w:hint="eastAsia"/>
-        </w:rPr>
-        <w:t>当</w:t>
-      </w:r>
-      <w:r>
-        <w:rPr>
-          <w:rFonts w:ascii="SimSun" w:hAnsi="SimSun" w:hint="eastAsia"/>
-        </w:rPr>
-        <w:t>玩家</w:t>
-      </w:r>
-      <w:r>
-        <w:rPr>
-          <w:rFonts w:ascii="SimSun" w:hAnsi="SimSun" w:hint="eastAsia"/>
-        </w:rPr>
-        <w:t>提交题解后，暂停计时</w:t>
-      </w:r>
-      <w:r>
-        <w:rPr>
-          <w:rFonts w:ascii="SimSun" w:hAnsi="SimSun" w:hint="eastAsia"/>
-        </w:rPr>
-        <w:t>，检查玩家提交的题解是否正确，若正确</w:t>
-      </w:r>
-      <w:r>
-        <w:rPr>
-          <w:rFonts w:ascii="SimSun" w:hAnsi="SimSun" w:hint="eastAsia"/>
-        </w:rPr>
-        <w:t>，则当前计时器为最终耗时，若不正确，提示用户出现错误的地方，并开始继续计时</w:t>
-      </w:r>
-      <w:r>
-        <w:rPr>
-          <w:rFonts w:ascii="SimSun" w:hAnsi="SimSun" w:hint="eastAsia"/>
-        </w:rPr>
-        <w:t>，重复这个过程直至玩家提交完全正确的题解。比较两个玩家总耗时，耗时短者获胜。</w:t>
+          <w:rFonts w:ascii="SimSun" w:hAnsi="SimSun" w:hint="eastAsia"/>
+        </w:rPr>
+        <w:t>b</w:t>
+      </w:r>
+      <w:r>
+        <w:rPr>
+          <w:rFonts w:ascii="SimSun" w:hAnsi="SimSun"/>
+        </w:rPr>
+        <w:t xml:space="preserve">) </w:t>
+      </w:r>
+      <w:r>
+        <w:rPr>
+          <w:rFonts w:ascii="SimSun" w:hAnsi="SimSun" w:hint="eastAsia"/>
+        </w:rPr>
+        <w:t>好友比拼：用户可以</w:t>
+      </w:r>
+      <w:r>
+        <w:rPr>
+          <w:rFonts w:ascii="SimSun" w:hAnsi="SimSun" w:hint="eastAsia"/>
+        </w:rPr>
+        <w:t>创建房间，并且通过在微信上分享链接邀请好友加入房间，可以设置人数上限，也可以设置游戏局数；开始游戏后，</w:t>
+      </w:r>
+      <w:r>
+        <w:rPr>
+          <w:rFonts w:ascii="SimSun" w:hAnsi="SimSun" w:hint="eastAsia"/>
+        </w:rPr>
+        <w:t>所有好友会同时开始游戏</w:t>
+      </w:r>
+      <w:r>
+        <w:rPr>
+          <w:rFonts w:ascii="SimSun" w:hAnsi="SimSun" w:hint="eastAsia"/>
+        </w:rPr>
+        <w:t>，并实时显示好友的进度（xx/</w:t>
+      </w:r>
+      <w:r>
+        <w:rPr>
+          <w:rFonts w:ascii="SimSun" w:hAnsi="SimSun"/>
+        </w:rPr>
+        <w:t>81</w:t>
+      </w:r>
+      <w:r>
+        <w:rPr>
+          <w:rFonts w:ascii="SimSun" w:hAnsi="SimSun" w:hint="eastAsia"/>
+        </w:rPr>
+        <w:t>），以增强游戏的趣味性</w:t>
+      </w:r>
+      <w:r>
+        <w:rPr>
+          <w:rFonts w:ascii="SimSun" w:hAnsi="SimSun" w:hint="eastAsia"/>
+        </w:rPr>
+        <w:t>，并根据好友之间的正确完成耗时做出相应排名，然后反馈给用户。</w:t>
       </w:r>
     </w:p>
     <w:p>
@@ -14030,72 +14034,6 @@
         <w:rPr>
           <w:rFonts w:ascii="SimSun" w:hAnsi="SimSun" w:hint="eastAsia"/>
         </w:rPr>
-        <w:t>b</w:t>
-      </w:r>
-      <w:r>
-        <w:rPr>
-          <w:rFonts w:ascii="SimSun" w:hAnsi="SimSun"/>
-        </w:rPr>
-        <w:t xml:space="preserve">) </w:t>
-      </w:r>
-      <w:r>
-        <w:rPr>
-          <w:rFonts w:ascii="SimSun" w:hAnsi="SimSun" w:hint="eastAsia"/>
-        </w:rPr>
-        <w:t>好友比拼：用户可以</w:t>
-      </w:r>
-      <w:r>
-        <w:rPr>
-          <w:rFonts w:ascii="SimSun" w:hAnsi="SimSun" w:hint="eastAsia"/>
-        </w:rPr>
-        <w:t>创建房间，并且通过在微信上分享链接邀请好友加入房间，可以设置人数上限，也可以设置游戏局数；开始游戏后，</w:t>
-      </w:r>
-      <w:r>
-        <w:rPr>
-          <w:rFonts w:ascii="SimSun" w:hAnsi="SimSun" w:hint="eastAsia"/>
-        </w:rPr>
-        <w:t>所有好友会同时开始游戏</w:t>
-      </w:r>
-      <w:r>
-        <w:rPr>
-          <w:rFonts w:ascii="SimSun" w:hAnsi="SimSun" w:hint="eastAsia"/>
-        </w:rPr>
-        <w:t>，并实时显示好友的进度（xx/</w:t>
-      </w:r>
-      <w:r>
-        <w:rPr>
-          <w:rFonts w:ascii="SimSun" w:hAnsi="SimSun"/>
-        </w:rPr>
-        <w:t>81</w:t>
-      </w:r>
-      <w:r>
-        <w:rPr>
-          <w:rFonts w:ascii="SimSun" w:hAnsi="SimSun" w:hint="eastAsia"/>
-        </w:rPr>
-        <w:t>），以增强游戏的趣味性</w:t>
-      </w:r>
-      <w:r>
-        <w:rPr>
-          <w:rFonts w:ascii="SimSun" w:hAnsi="SimSun" w:hint="eastAsia"/>
-        </w:rPr>
-        <w:t>，并根据好友之间的正确完成耗时做出相应排名，然后反馈给用户。</w:t>
-      </w:r>
-    </w:p>
-    <w:p>
-      <w:pPr>
-        <w:autoSpaceDE w:val="0"/>
-        <w:autoSpaceDN w:val="0"/>
-        <w:adjustRightInd w:val="0"/>
-        <w:spacing w:line="450" w:lineRule="exact"/>
-        <w:ind w:firstLineChars="200" w:firstLine="480"/>
-        <w:rPr>
-          <w:rFonts w:ascii="SimSun" w:hAnsi="SimSun"/>
-        </w:rPr>
-      </w:pPr>
-      <w:r>
-        <w:rPr>
-          <w:rFonts w:ascii="SimSun" w:hAnsi="SimSun" w:hint="eastAsia"/>
-        </w:rPr>
         <w:t>c</w:t>
       </w:r>
       <w:r>
@@ -14265,7 +14203,6 @@
           <w:sz w:val="24"/>
           <w:szCs w:val="24"/>
         </w:rPr>
-        <w:lastRenderedPageBreak/>
         <w:t>3.1.</w:t>
       </w:r>
       <w:r>
@@ -14290,7 +14227,15 @@
           <w:sz w:val="24"/>
           <w:szCs w:val="24"/>
         </w:rPr>
-        <w:t>排位赛模块</w:t>
+        <w:t>比</w:t>
+      </w:r>
+      <w:r>
+        <w:rPr>
+          <w:rFonts w:eastAsia="SimHei" w:hint="eastAsia"/>
+          <w:sz w:val="24"/>
+          <w:szCs w:val="24"/>
+        </w:rPr>
+        <w:t>赛模块</w:t>
       </w:r>
       <w:bookmarkEnd w:id="26"/>
     </w:p>
@@ -14309,7 +14254,13 @@
         <w:rPr>
           <w:rFonts w:ascii="SimSun" w:hAnsi="SimSun" w:hint="eastAsia"/>
         </w:rPr>
-        <w:t>排位赛模块的主要功能如下：</w:t>
+        <w:t>比</w:t>
+      </w:r>
+      <w:r>
+        <w:rPr>
+          <w:rFonts w:ascii="SimSun" w:hAnsi="SimSun" w:hint="eastAsia"/>
+        </w:rPr>
+        <w:t>赛模块的主要功能如下：</w:t>
       </w:r>
       <w:r>
         <w:rPr>
@@ -14351,7 +14302,14 @@
         <w:rPr>
           <w:rFonts w:ascii="SimSun" w:hAnsi="SimSun" w:hint="eastAsia"/>
         </w:rPr>
-        <w:t>），限时2小时，根据使用时间和完成时间排出日榜，周榜，月榜等，对排名靠前的用户发放相应奖励。</w:t>
+        <w:t>），限时2小时，根据使用时间和完成时间排出日榜，周榜，</w:t>
+      </w:r>
+      <w:r>
+        <w:rPr>
+          <w:rFonts w:ascii="SimSun" w:hAnsi="SimSun" w:hint="eastAsia"/>
+        </w:rPr>
+        <w:lastRenderedPageBreak/>
+        <w:t>月榜等，对排名靠前的用户发放相应奖励。</w:t>
       </w:r>
     </w:p>
     <w:p>
@@ -14722,7 +14680,6 @@
           <w:sz w:val="28"/>
           <w:szCs w:val="28"/>
         </w:rPr>
-        <w:lastRenderedPageBreak/>
         <w:t>3.5</w:t>
       </w:r>
       <w:r>
@@ -14801,6 +14758,7 @@
           <w:sz w:val="36"/>
           <w:szCs w:val="36"/>
         </w:rPr>
+        <w:lastRenderedPageBreak/>
         <w:t>4</w:t>
       </w:r>
       <w:r>
@@ -15038,14 +14996,7 @@
         <w:rPr>
           <w:rFonts w:ascii="SimSun" w:hAnsi="SimSun"/>
         </w:rPr>
-        <w:t>程序代码部分在这里不需要给出来，只需要叙述清楚在系统中包括哪些函数，各函数的说明，如何利用这些函数实现系统各模块的功能，以及函数间的调用关</w:t>
-      </w:r>
-      <w:r>
-        <w:rPr>
-          <w:rFonts w:ascii="SimSun" w:hAnsi="SimSun"/>
-        </w:rPr>
-        <w:lastRenderedPageBreak/>
-        <w:t>系（可用图表示出来）。程序详见附录。</w:t>
+        <w:t>程序代码部分在这里不需要给出来，只需要叙述清楚在系统中包括哪些函数，各函数的说明，如何利用这些函数实现系统各模块的功能，以及函数间的调用关系（可用图表示出来）。程序详见附录。</w:t>
       </w:r>
     </w:p>
     <w:p>
@@ -15119,6 +15070,7 @@
         <w:rPr>
           <w:rFonts w:ascii="SimSun" w:hAnsi="SimSun"/>
         </w:rPr>
+        <w:lastRenderedPageBreak/>
         <w:t>和测试用例</w:t>
       </w:r>
       <w:r>
@@ -15624,21 +15576,12 @@
           <w:color w:val="FF0000"/>
         </w:rPr>
       </w:pPr>
-      <w:proofErr w:type="gramStart"/>
       <w:r>
         <w:rPr>
           <w:rFonts w:ascii="KaiTi_GB2312" w:eastAsia="KaiTi_GB2312" w:hAnsi="SimSun" w:hint="eastAsia"/>
           <w:color w:val="FF0000"/>
         </w:rPr>
-        <w:t>( 宋体小</w:t>
-      </w:r>
-      <w:proofErr w:type="gramEnd"/>
-      <w:r>
-        <w:rPr>
-          <w:rFonts w:ascii="KaiTi_GB2312" w:eastAsia="KaiTi_GB2312" w:hAnsi="SimSun" w:hint="eastAsia"/>
-          <w:color w:val="FF0000"/>
-        </w:rPr>
-        <w:t>4号)</w:t>
+        <w:t>( 宋体小4号)</w:t>
       </w:r>
     </w:p>
     <w:p>
@@ -15956,13 +15899,7 @@
       <w:rPr>
         <w:lang w:val="zh-CN"/>
       </w:rPr>
-      <w:t>II</w:t>
-    </w:r>
-    <w:r>
-      <w:rPr>
-        <w:lang w:val="zh-CN"/>
-      </w:rPr>
-      <w:t>I</w:t>
+      <w:t>III</w:t>
     </w:r>
     <w:r>
       <w:rPr>
@@ -16274,15 +16211,7 @@
         <w:sz w:val="21"/>
         <w:szCs w:val="21"/>
       </w:rPr>
-      <w:t xml:space="preserve">华 </w:t>
-    </w:r>
-    <w:r>
-      <w:rPr>
-        <w:rFonts w:ascii="STZhongsong" w:eastAsia="STZhongsong" w:hAnsi="STZhongsong" w:hint="eastAsia"/>
-        <w:sz w:val="21"/>
-        <w:szCs w:val="21"/>
-      </w:rPr>
-      <w:t>中 科 技 大 学 计 算 机 科 学 与 技 术 学 院 软 工 项 目 报 告</w:t>
+      <w:t>华 中 科 技 大 学 计 算 机 科 学 与 技 术 学 院 软 工 项 目 报 告</w:t>
     </w:r>
   </w:p>
 </w:hdr>
@@ -16549,6 +16478,119 @@
     </w:lvl>
   </w:abstractNum>
   <w:abstractNum w:abstractNumId="3" w15:restartNumberingAfterBreak="0">
+    <w:nsid w:val="2F493D14"/>
+    <w:multiLevelType w:val="multilevel"/>
+    <w:tmpl w:val="EAA458CE"/>
+    <w:lvl w:ilvl="0">
+      <w:start w:val="1"/>
+      <w:numFmt w:val="decimal"/>
+      <w:lvlText w:val="%1"/>
+      <w:lvlJc w:val="left"/>
+      <w:pPr>
+        <w:ind w:left="600" w:hanging="600"/>
+      </w:pPr>
+      <w:rPr>
+        <w:rFonts w:hint="default"/>
+      </w:rPr>
+    </w:lvl>
+    <w:lvl w:ilvl="1">
+      <w:start w:val="1"/>
+      <w:numFmt w:val="decimal"/>
+      <w:lvlText w:val="%1.%2"/>
+      <w:lvlJc w:val="left"/>
+      <w:pPr>
+        <w:ind w:left="600" w:hanging="600"/>
+      </w:pPr>
+      <w:rPr>
+        <w:rFonts w:hint="default"/>
+      </w:rPr>
+    </w:lvl>
+    <w:lvl w:ilvl="2">
+      <w:start w:val="1"/>
+      <w:numFmt w:val="decimal"/>
+      <w:lvlText w:val="%1.%2.%3"/>
+      <w:lvlJc w:val="left"/>
+      <w:pPr>
+        <w:ind w:left="720" w:hanging="720"/>
+      </w:pPr>
+      <w:rPr>
+        <w:rFonts w:hint="default"/>
+      </w:rPr>
+    </w:lvl>
+    <w:lvl w:ilvl="3">
+      <w:start w:val="1"/>
+      <w:numFmt w:val="decimal"/>
+      <w:lvlText w:val="%1.%2.%3.%4"/>
+      <w:lvlJc w:val="left"/>
+      <w:pPr>
+        <w:ind w:left="720" w:hanging="720"/>
+      </w:pPr>
+      <w:rPr>
+        <w:rFonts w:hint="default"/>
+      </w:rPr>
+    </w:lvl>
+    <w:lvl w:ilvl="4">
+      <w:start w:val="1"/>
+      <w:numFmt w:val="decimal"/>
+      <w:lvlText w:val="%1.%2.%3.%4.%5"/>
+      <w:lvlJc w:val="left"/>
+      <w:pPr>
+        <w:ind w:left="1080" w:hanging="1080"/>
+      </w:pPr>
+      <w:rPr>
+        <w:rFonts w:hint="default"/>
+      </w:rPr>
+    </w:lvl>
+    <w:lvl w:ilvl="5">
+      <w:start w:val="1"/>
+      <w:numFmt w:val="decimal"/>
+      <w:lvlText w:val="%1.%2.%3.%4.%5.%6"/>
+      <w:lvlJc w:val="left"/>
+      <w:pPr>
+        <w:ind w:left="1080" w:hanging="1080"/>
+      </w:pPr>
+      <w:rPr>
+        <w:rFonts w:hint="default"/>
+      </w:rPr>
+    </w:lvl>
+    <w:lvl w:ilvl="6">
+      <w:start w:val="1"/>
+      <w:numFmt w:val="decimal"/>
+      <w:lvlText w:val="%1.%2.%3.%4.%5.%6.%7"/>
+      <w:lvlJc w:val="left"/>
+      <w:pPr>
+        <w:ind w:left="1440" w:hanging="1440"/>
+      </w:pPr>
+      <w:rPr>
+        <w:rFonts w:hint="default"/>
+      </w:rPr>
+    </w:lvl>
+    <w:lvl w:ilvl="7">
+      <w:start w:val="1"/>
+      <w:numFmt w:val="decimal"/>
+      <w:lvlText w:val="%1.%2.%3.%4.%5.%6.%7.%8"/>
+      <w:lvlJc w:val="left"/>
+      <w:pPr>
+        <w:ind w:left="1440" w:hanging="1440"/>
+      </w:pPr>
+      <w:rPr>
+        <w:rFonts w:hint="default"/>
+      </w:rPr>
+    </w:lvl>
+    <w:lvl w:ilvl="8">
+      <w:start w:val="1"/>
+      <w:numFmt w:val="decimal"/>
+      <w:lvlText w:val="%1.%2.%3.%4.%5.%6.%7.%8.%9"/>
+      <w:lvlJc w:val="left"/>
+      <w:pPr>
+        <w:ind w:left="1800" w:hanging="1800"/>
+      </w:pPr>
+      <w:rPr>
+        <w:rFonts w:hint="default"/>
+      </w:rPr>
+    </w:lvl>
+  </w:abstractNum>
+  <w:abstractNum w:abstractNumId="4" w15:restartNumberingAfterBreak="0">
     <w:nsid w:val="5DDA3392"/>
     <w:multiLevelType w:val="hybridMultilevel"/>
     <w:tmpl w:val="B3008712"/>
@@ -16637,7 +16679,7 @@
       </w:pPr>
     </w:lvl>
   </w:abstractNum>
-  <w:abstractNum w:abstractNumId="4" w15:restartNumberingAfterBreak="0">
+  <w:abstractNum w:abstractNumId="5" w15:restartNumberingAfterBreak="0">
     <w:nsid w:val="61693654"/>
     <w:multiLevelType w:val="hybridMultilevel"/>
     <w:tmpl w:val="C186C526"/>
@@ -16723,7 +16765,7 @@
       </w:pPr>
     </w:lvl>
   </w:abstractNum>
-  <w:abstractNum w:abstractNumId="5" w15:restartNumberingAfterBreak="0">
+  <w:abstractNum w:abstractNumId="6" w15:restartNumberingAfterBreak="0">
     <w:nsid w:val="69EC5038"/>
     <w:multiLevelType w:val="hybridMultilevel"/>
     <w:tmpl w:val="A3A20E66"/>
@@ -16812,7 +16854,96 @@
       </w:pPr>
     </w:lvl>
   </w:abstractNum>
-  <w:abstractNum w:abstractNumId="6" w15:restartNumberingAfterBreak="0">
+  <w:abstractNum w:abstractNumId="7" w15:restartNumberingAfterBreak="0">
+    <w:nsid w:val="7506437D"/>
+    <w:multiLevelType w:val="hybridMultilevel"/>
+    <w:tmpl w:val="D42C57D6"/>
+    <w:lvl w:ilvl="0" w:tplc="E10AB85A">
+      <w:start w:val="1"/>
+      <w:numFmt w:val="decimal"/>
+      <w:lvlText w:val="(%1)"/>
+      <w:lvlJc w:val="left"/>
+      <w:pPr>
+        <w:ind w:left="840" w:hanging="360"/>
+      </w:pPr>
+      <w:rPr>
+        <w:rFonts w:hint="default"/>
+      </w:rPr>
+    </w:lvl>
+    <w:lvl w:ilvl="1" w:tplc="04090019" w:tentative="1">
+      <w:start w:val="1"/>
+      <w:numFmt w:val="lowerLetter"/>
+      <w:lvlText w:val="%2."/>
+      <w:lvlJc w:val="left"/>
+      <w:pPr>
+        <w:ind w:left="1560" w:hanging="360"/>
+      </w:pPr>
+    </w:lvl>
+    <w:lvl w:ilvl="2" w:tplc="0409001B" w:tentative="1">
+      <w:start w:val="1"/>
+      <w:numFmt w:val="lowerRoman"/>
+      <w:lvlText w:val="%3."/>
+      <w:lvlJc w:val="right"/>
+      <w:pPr>
+        <w:ind w:left="2280" w:hanging="180"/>
+      </w:pPr>
+    </w:lvl>
+    <w:lvl w:ilvl="3" w:tplc="0409000F" w:tentative="1">
+      <w:start w:val="1"/>
+      <w:numFmt w:val="decimal"/>
+      <w:lvlText w:val="%4."/>
+      <w:lvlJc w:val="left"/>
+      <w:pPr>
+        <w:ind w:left="3000" w:hanging="360"/>
+      </w:pPr>
+    </w:lvl>
+    <w:lvl w:ilvl="4" w:tplc="04090019" w:tentative="1">
+      <w:start w:val="1"/>
+      <w:numFmt w:val="lowerLetter"/>
+      <w:lvlText w:val="%5."/>
+      <w:lvlJc w:val="left"/>
+      <w:pPr>
+        <w:ind w:left="3720" w:hanging="360"/>
+      </w:pPr>
+    </w:lvl>
+    <w:lvl w:ilvl="5" w:tplc="0409001B" w:tentative="1">
+      <w:start w:val="1"/>
+      <w:numFmt w:val="lowerRoman"/>
+      <w:lvlText w:val="%6."/>
+      <w:lvlJc w:val="right"/>
+      <w:pPr>
+        <w:ind w:left="4440" w:hanging="180"/>
+      </w:pPr>
+    </w:lvl>
+    <w:lvl w:ilvl="6" w:tplc="0409000F" w:tentative="1">
+      <w:start w:val="1"/>
+      <w:numFmt w:val="decimal"/>
+      <w:lvlText w:val="%7."/>
+      <w:lvlJc w:val="left"/>
+      <w:pPr>
+        <w:ind w:left="5160" w:hanging="360"/>
+      </w:pPr>
+    </w:lvl>
+    <w:lvl w:ilvl="7" w:tplc="04090019" w:tentative="1">
+      <w:start w:val="1"/>
+      <w:numFmt w:val="lowerLetter"/>
+      <w:lvlText w:val="%8."/>
+      <w:lvlJc w:val="left"/>
+      <w:pPr>
+        <w:ind w:left="5880" w:hanging="360"/>
+      </w:pPr>
+    </w:lvl>
+    <w:lvl w:ilvl="8" w:tplc="0409001B" w:tentative="1">
+      <w:start w:val="1"/>
+      <w:numFmt w:val="lowerRoman"/>
+      <w:lvlText w:val="%9."/>
+      <w:lvlJc w:val="right"/>
+      <w:pPr>
+        <w:ind w:left="6600" w:hanging="180"/>
+      </w:pPr>
+    </w:lvl>
+  </w:abstractNum>
+  <w:abstractNum w:abstractNumId="8" w15:restartNumberingAfterBreak="0">
     <w:nsid w:val="7A6A182F"/>
     <w:multiLevelType w:val="hybridMultilevel"/>
     <w:tmpl w:val="0E7C025E"/>
@@ -16899,10 +17030,10 @@
     </w:lvl>
   </w:abstractNum>
   <w:num w:numId="1">
-    <w:abstractNumId w:val="6"/>
+    <w:abstractNumId w:val="8"/>
   </w:num>
   <w:num w:numId="2">
-    <w:abstractNumId w:val="4"/>
+    <w:abstractNumId w:val="5"/>
   </w:num>
   <w:num w:numId="3">
     <w:abstractNumId w:val="0"/>
@@ -16914,10 +17045,16 @@
     <w:abstractNumId w:val="2"/>
   </w:num>
   <w:num w:numId="6">
+    <w:abstractNumId w:val="4"/>
+  </w:num>
+  <w:num w:numId="7">
+    <w:abstractNumId w:val="6"/>
+  </w:num>
+  <w:num w:numId="8">
     <w:abstractNumId w:val="3"/>
   </w:num>
-  <w:num w:numId="7">
-    <w:abstractNumId w:val="5"/>
+  <w:num w:numId="9">
+    <w:abstractNumId w:val="7"/>
   </w:num>
 </w:numbering>
 </file>
@@ -17971,6 +18108,10 @@
 </file>
 
 <file path=customXml/item1.xml><?xml version="1.0" encoding="utf-8"?>
+<b:Sources xmlns:b="http://schemas.openxmlformats.org/officeDocument/2006/bibliography" xmlns="http://schemas.openxmlformats.org/officeDocument/2006/bibliography" SelectedStyle="\APA.XSL" StyleName="APA Fifth Edition"/>
+</file>
+
+<file path=customXml/item2.xml><?xml version="1.0" encoding="utf-8"?>
 <s:customData xmlns="http://www.wps.cn/officeDocument/2013/wpsCustomData" xmlns:s="http://www.wps.cn/officeDocument/2013/wpsCustomData">
   <customSectProps>
     <customSectPr/>
@@ -17980,22 +18121,18 @@
 </s:customData>
 </file>
 
-<file path=customXml/item2.xml><?xml version="1.0" encoding="utf-8"?>
-<b:Sources xmlns:b="http://schemas.openxmlformats.org/officeDocument/2006/bibliography" xmlns="http://schemas.openxmlformats.org/officeDocument/2006/bibliography" SelectedStyle="\APA.XSL" StyleName="APA Fifth Edition"/>
+<file path=customXml/itemProps1.xml><?xml version="1.0" encoding="utf-8"?>
+<ds:datastoreItem xmlns:ds="http://schemas.openxmlformats.org/officeDocument/2006/customXml" ds:itemID="{004FB816-1B17-4077-A4FE-514CC66800C7}">
+  <ds:schemaRefs>
+    <ds:schemaRef ds:uri="http://schemas.openxmlformats.org/officeDocument/2006/bibliography"/>
+  </ds:schemaRefs>
+</ds:datastoreItem>
 </file>
 
-<file path=customXml/itemProps1.xml><?xml version="1.0" encoding="utf-8"?>
+<file path=customXml/itemProps2.xml><?xml version="1.0" encoding="utf-8"?>
 <ds:datastoreItem xmlns:ds="http://schemas.openxmlformats.org/officeDocument/2006/customXml" ds:itemID="{B1977F7D-205B-4081-913C-38D41E755F92}">
   <ds:schemaRefs>
     <ds:schemaRef ds:uri="http://www.wps.cn/officeDocument/2013/wpsCustomData"/>
   </ds:schemaRefs>
 </ds:datastoreItem>
-</file>
-
-<file path=customXml/itemProps2.xml><?xml version="1.0" encoding="utf-8"?>
-<ds:datastoreItem xmlns:ds="http://schemas.openxmlformats.org/officeDocument/2006/customXml" ds:itemID="{004FB816-1B17-4077-A4FE-514CC66800C7}">
-  <ds:schemaRefs>
-    <ds:schemaRef ds:uri="http://schemas.openxmlformats.org/officeDocument/2006/bibliography"/>
-  </ds:schemaRefs>
-</ds:datastoreItem>
 </file>
--- a/documents/1037数独挑战.docx
+++ b/documents/1037数独挑战.docx
@@ -1,6 +1,6 @@
 
 <file path=word/document.xml><?xml version="1.0" encoding="utf-8"?>
-<w:document xmlns:wpc="http://schemas.microsoft.com/office/word/2010/wordprocessingCanvas" xmlns:cx="http://schemas.microsoft.com/office/drawing/2014/chartex" xmlns:cx1="http://schemas.microsoft.com/office/drawing/2015/9/8/chartex" xmlns:cx2="http://schemas.microsoft.com/office/drawing/2015/10/21/chartex" xmlns:cx3="http://schemas.microsoft.com/office/drawing/2016/5/9/chartex" xmlns:cx4="http://schemas.microsoft.com/office/drawing/2016/5/10/chartex" xmlns:cx5="http://schemas.microsoft.com/office/drawing/2016/5/11/chartex" xmlns:cx6="http://schemas.microsoft.com/office/drawing/2016/5/12/chartex" xmlns:cx7="http://schemas.microsoft.com/office/drawing/2016/5/13/chartex" xmlns:cx8="http://schemas.microsoft.com/office/drawing/2016/5/14/chartex" xmlns:mc="http://schemas.openxmlformats.org/markup-compatibility/2006" xmlns:aink="http://schemas.microsoft.com/office/drawing/2016/ink" xmlns:am3d="http://schemas.microsoft.com/office/drawing/2017/model3d" xmlns:o="urn:schemas-microsoft-com:office:office" xmlns:r="http://schemas.openxmlformats.org/officeDocument/2006/relationships" xmlns:m="http://schemas.openxmlformats.org/officeDocument/2006/math" xmlns:v="urn:schemas-microsoft-com:vml" xmlns:wp14="http://schemas.microsoft.com/office/word/2010/wordprocessingDrawing" xmlns:wp="http://schemas.openxmlformats.org/drawingml/2006/wordprocessingDrawing" xmlns:w10="urn:schemas-microsoft-com:office:word" xmlns:w="http://schemas.openxmlformats.org/wordprocessingml/2006/main" xmlns:w14="http://schemas.microsoft.com/office/word/2010/wordml" xmlns:w15="http://schemas.microsoft.com/office/word/2012/wordml" xmlns:w16cex="http://schemas.microsoft.com/office/word/2018/wordml/cex" xmlns:w16cid="http://schemas.microsoft.com/office/word/2016/wordml/cid" xmlns:w16="http://schemas.microsoft.com/office/word/2018/wordml" xmlns:w16se="http://schemas.microsoft.com/office/word/2015/wordml/symex" xmlns:wpg="http://schemas.microsoft.com/office/word/2010/wordprocessingGroup" xmlns:wpi="http://schemas.microsoft.com/office/word/2010/wordprocessingInk" xmlns:wne="http://schemas.microsoft.com/office/word/2006/wordml" xmlns:wps="http://schemas.microsoft.com/office/word/2010/wordprocessingShape" mc:Ignorable="w14 w15 w16se w16cid w16 w16cex wp14">
+<w:document xmlns:wpc="http://schemas.microsoft.com/office/word/2010/wordprocessingCanvas" xmlns:cx="http://schemas.microsoft.com/office/drawing/2014/chartex" xmlns:cx1="http://schemas.microsoft.com/office/drawing/2015/9/8/chartex" xmlns:cx2="http://schemas.microsoft.com/office/drawing/2015/10/21/chartex" xmlns:cx3="http://schemas.microsoft.com/office/drawing/2016/5/9/chartex" xmlns:cx4="http://schemas.microsoft.com/office/drawing/2016/5/10/chartex" xmlns:cx5="http://schemas.microsoft.com/office/drawing/2016/5/11/chartex" xmlns:cx6="http://schemas.microsoft.com/office/drawing/2016/5/12/chartex" xmlns:cx7="http://schemas.microsoft.com/office/drawing/2016/5/13/chartex" xmlns:cx8="http://schemas.microsoft.com/office/drawing/2016/5/14/chartex" xmlns:mc="http://schemas.openxmlformats.org/markup-compatibility/2006" xmlns:aink="http://schemas.microsoft.com/office/drawing/2016/ink" xmlns:am3d="http://schemas.microsoft.com/office/drawing/2017/model3d" xmlns:o="urn:schemas-microsoft-com:office:office" xmlns:r="http://schemas.openxmlformats.org/officeDocument/2006/relationships" xmlns:m="http://schemas.openxmlformats.org/officeDocument/2006/math" xmlns:v="urn:schemas-microsoft-com:vml" xmlns:wp14="http://schemas.microsoft.com/office/word/2010/wordprocessingDrawing" xmlns:wp="http://schemas.openxmlformats.org/drawingml/2006/wordprocessingDrawing" xmlns:w10="urn:schemas-microsoft-com:office:word" xmlns:w="http://schemas.openxmlformats.org/wordprocessingml/2006/main" xmlns:w14="http://schemas.microsoft.com/office/word/2010/wordml" xmlns:w15="http://schemas.microsoft.com/office/word/2012/wordml" xmlns:w16cid="http://schemas.microsoft.com/office/word/2016/wordml/cid" xmlns:w16se="http://schemas.microsoft.com/office/word/2015/wordml/symex" xmlns:wpg="http://schemas.microsoft.com/office/word/2010/wordprocessingGroup" xmlns:wpi="http://schemas.microsoft.com/office/word/2010/wordprocessingInk" xmlns:wne="http://schemas.microsoft.com/office/word/2006/wordml" xmlns:wps="http://schemas.microsoft.com/office/word/2010/wordprocessingShape" mc:Ignorable="w14 w15 w16se w16cid wp14">
   <w:body>
     <w:p>
       <w:pPr>
@@ -109,7 +109,7 @@
       </w:pPr>
       <w:r>
         <w:rPr>
-          <w:rFonts w:ascii="SimHei" w:eastAsia="SimHei" w:hAnsi="SimHei" w:hint="eastAsia"/>
+          <w:rFonts w:ascii="黑体" w:eastAsia="黑体" w:hAnsi="黑体" w:hint="eastAsia"/>
           <w:b/>
           <w:sz w:val="36"/>
           <w:szCs w:val="36"/>
@@ -786,7 +786,7 @@
       </w:pPr>
       <w:r>
         <w:rPr>
-          <w:rFonts w:eastAsia="SimHei" w:hint="eastAsia"/>
+          <w:rFonts w:eastAsia="黑体" w:hint="eastAsia"/>
           <w:b/>
           <w:sz w:val="36"/>
           <w:szCs w:val="36"/>
@@ -795,7 +795,7 @@
       </w:r>
       <w:r>
         <w:rPr>
-          <w:rFonts w:eastAsia="SimHei" w:hint="eastAsia"/>
+          <w:rFonts w:eastAsia="黑体" w:hint="eastAsia"/>
           <w:b/>
           <w:sz w:val="36"/>
           <w:szCs w:val="36"/>
@@ -804,7 +804,7 @@
       </w:r>
       <w:r>
         <w:rPr>
-          <w:rFonts w:eastAsia="SimHei" w:hint="eastAsia"/>
+          <w:rFonts w:eastAsia="黑体" w:hint="eastAsia"/>
           <w:b/>
           <w:sz w:val="36"/>
           <w:szCs w:val="36"/>
@@ -813,7 +813,7 @@
       </w:r>
       <w:r>
         <w:rPr>
-          <w:rFonts w:eastAsia="SimHei" w:hint="eastAsia"/>
+          <w:rFonts w:eastAsia="黑体" w:hint="eastAsia"/>
           <w:b/>
           <w:sz w:val="36"/>
           <w:szCs w:val="36"/>
@@ -822,7 +822,7 @@
       </w:r>
       <w:r>
         <w:rPr>
-          <w:rFonts w:eastAsia="SimHei" w:hint="eastAsia"/>
+          <w:rFonts w:eastAsia="黑体" w:hint="eastAsia"/>
           <w:b/>
           <w:sz w:val="36"/>
           <w:szCs w:val="36"/>
@@ -835,7 +835,7 @@
         <w:snapToGrid/>
         <w:spacing w:line="360" w:lineRule="auto"/>
         <w:rPr>
-          <w:rFonts w:ascii="SimHei" w:eastAsia="SimHei"/>
+          <w:rFonts w:ascii="黑体" w:eastAsia="黑体"/>
           <w:b/>
           <w:sz w:val="28"/>
           <w:szCs w:val="28"/>
@@ -843,7 +843,7 @@
       </w:pPr>
       <w:r>
         <w:rPr>
-          <w:rFonts w:ascii="SimHei" w:eastAsia="SimHei"/>
+          <w:rFonts w:ascii="黑体" w:eastAsia="黑体"/>
           <w:b/>
           <w:sz w:val="28"/>
           <w:szCs w:val="28"/>
@@ -852,7 +852,7 @@
       </w:r>
       <w:r>
         <w:rPr>
-          <w:rFonts w:ascii="SimHei" w:eastAsia="SimHei" w:hint="eastAsia"/>
+          <w:rFonts w:ascii="黑体" w:eastAsia="黑体" w:hint="eastAsia"/>
           <w:b/>
           <w:sz w:val="28"/>
           <w:szCs w:val="28"/>
@@ -870,13 +870,8 @@
         <w:t xml:space="preserve">1. </w:t>
       </w:r>
       <w:r>
-        <w:t>综合运用软件工程的思想，协同完成一个软件项目的开发，</w:t>
-      </w:r>
-      <w:proofErr w:type="gramStart"/>
-      <w:r>
-        <w:t>掌软件工程相关的技术和方法；</w:t>
-      </w:r>
-      <w:proofErr w:type="gramEnd"/>
+        <w:t>综合运用软件工程的思想，协同完成一个软件项目的开发，掌软件工程相关的技术和方法；</w:t>
+      </w:r>
     </w:p>
     <w:p>
       <w:pPr>
@@ -935,7 +930,7 @@
         <w:snapToGrid/>
         <w:spacing w:line="360" w:lineRule="auto"/>
         <w:rPr>
-          <w:rFonts w:ascii="SimHei" w:eastAsia="SimHei"/>
+          <w:rFonts w:ascii="黑体" w:eastAsia="黑体"/>
           <w:b/>
           <w:sz w:val="28"/>
           <w:szCs w:val="28"/>
@@ -943,7 +938,7 @@
       </w:pPr>
       <w:r>
         <w:rPr>
-          <w:rFonts w:ascii="SimHei" w:eastAsia="SimHei"/>
+          <w:rFonts w:ascii="黑体" w:eastAsia="黑体"/>
           <w:b/>
           <w:sz w:val="28"/>
           <w:szCs w:val="28"/>
@@ -952,7 +947,7 @@
       </w:r>
       <w:r>
         <w:rPr>
-          <w:rFonts w:ascii="SimHei" w:eastAsia="SimHei" w:hint="eastAsia"/>
+          <w:rFonts w:ascii="黑体" w:eastAsia="黑体" w:hint="eastAsia"/>
           <w:b/>
           <w:sz w:val="28"/>
           <w:szCs w:val="28"/>
@@ -964,12 +959,12 @@
       <w:pPr>
         <w:spacing w:line="360" w:lineRule="auto"/>
         <w:rPr>
-          <w:rFonts w:ascii="SimSun"/>
-        </w:rPr>
-      </w:pPr>
-      <w:r>
-        <w:rPr>
-          <w:rFonts w:ascii="SimSun" w:hAnsi="SimSun" w:hint="eastAsia"/>
+          <w:rFonts w:ascii="宋体"/>
+        </w:rPr>
+      </w:pPr>
+      <w:r>
+        <w:rPr>
+          <w:rFonts w:ascii="宋体" w:hAnsi="宋体" w:hint="eastAsia"/>
         </w:rPr>
         <w:t>根据给出的题目任选一题，自行组队，设计与开发中软件过程必须包括：</w:t>
       </w:r>
@@ -1028,16 +1023,11 @@
         <w:t>等工具</w:t>
       </w:r>
       <w:r>
-        <w:t xml:space="preserve"> (20</w:t>
-      </w:r>
-      <w:proofErr w:type="gramStart"/>
-      <w:r>
-        <w:t>%)</w:t>
+        <w:t xml:space="preserve"> (20%)</w:t>
       </w:r>
       <w:r>
         <w:t>；</w:t>
       </w:r>
-      <w:proofErr w:type="gramEnd"/>
     </w:p>
     <w:p>
       <w:pPr>
@@ -1058,16 +1048,22 @@
         <w:t>原型系统设计、概要设计、详细设计</w:t>
       </w:r>
       <w:r>
-        <w:t>：主要说明所开发软件的架构、数据结构及主要算法设计，比如墨刀等工具（</w:t>
+        <w:t>：主要说明所开发软件的架构、数据结构及主要算法设计，</w:t>
+      </w:r>
+      <w:proofErr w:type="gramStart"/>
+      <w:r>
+        <w:t>比如墨刀等</w:t>
+      </w:r>
+      <w:proofErr w:type="gramEnd"/>
+      <w:r>
+        <w:t>工具（</w:t>
       </w:r>
       <w:r>
         <w:t>35%</w:t>
       </w:r>
-      <w:proofErr w:type="gramStart"/>
       <w:r>
         <w:t>）；</w:t>
       </w:r>
-      <w:proofErr w:type="gramEnd"/>
     </w:p>
     <w:p>
       <w:pPr>
@@ -1094,7 +1090,15 @@
         <w:t>：</w:t>
       </w:r>
       <w:r>
-        <w:t>编码规范，运用码云等平台进行版本管理</w:t>
+        <w:t>编码规范，</w:t>
+      </w:r>
+      <w:proofErr w:type="gramStart"/>
+      <w:r>
+        <w:t>运用码云等</w:t>
+      </w:r>
+      <w:proofErr w:type="gramEnd"/>
+      <w:r>
+        <w:t>平台进行版本管理</w:t>
       </w:r>
       <w:r>
         <w:rPr>
@@ -1108,11 +1112,9 @@
       <w:r>
         <w:t>30%</w:t>
       </w:r>
-      <w:proofErr w:type="gramStart"/>
       <w:r>
         <w:t>）；</w:t>
       </w:r>
-      <w:proofErr w:type="gramEnd"/>
     </w:p>
     <w:p>
       <w:pPr>
@@ -1145,11 +1147,9 @@
       <w:r>
         <w:t>10%</w:t>
       </w:r>
-      <w:proofErr w:type="gramStart"/>
       <w:r>
         <w:t>）；</w:t>
       </w:r>
-      <w:proofErr w:type="gramEnd"/>
     </w:p>
     <w:p>
       <w:pPr>
@@ -1190,7 +1190,7 @@
         <w:spacing w:line="360" w:lineRule="auto"/>
         <w:ind w:left="240" w:hangingChars="100" w:hanging="240"/>
         <w:rPr>
-          <w:rFonts w:ascii="SimSun" w:hAnsi="SimSun"/>
+          <w:rFonts w:ascii="宋体" w:hAnsi="宋体"/>
         </w:rPr>
       </w:pPr>
     </w:p>
@@ -1199,7 +1199,7 @@
         <w:spacing w:line="360" w:lineRule="auto"/>
         <w:ind w:left="240" w:hangingChars="100" w:hanging="240"/>
         <w:rPr>
-          <w:rFonts w:ascii="SimSun" w:hAnsi="SimSun"/>
+          <w:rFonts w:ascii="宋体" w:hAnsi="宋体"/>
         </w:rPr>
       </w:pPr>
     </w:p>
@@ -1207,12 +1207,19 @@
       <w:pPr>
         <w:spacing w:line="360" w:lineRule="auto"/>
         <w:rPr>
-          <w:rFonts w:ascii="SimSun" w:hAnsi="SimSun"/>
+          <w:rFonts w:ascii="宋体" w:hAnsi="宋体"/>
         </w:rPr>
       </w:pPr>
     </w:p>
     <w:sdt>
       <w:sdtPr>
+        <w:rPr>
+          <w:rFonts w:ascii="Times New Roman" w:eastAsia="宋体" w:hAnsi="Times New Roman" w:cs="Times New Roman"/>
+          <w:color w:val="auto"/>
+          <w:sz w:val="24"/>
+          <w:szCs w:val="24"/>
+          <w:lang w:eastAsia="zh-CN"/>
+        </w:rPr>
         <w:id w:val="555274962"/>
         <w:docPartObj>
           <w:docPartGallery w:val="Table of Contents"/>
@@ -1221,23 +1228,18 @@
       </w:sdtPr>
       <w:sdtEndPr>
         <w:rPr>
-          <w:rFonts w:ascii="Times New Roman" w:eastAsia="SimSun" w:hAnsi="Times New Roman" w:cs="Times New Roman"/>
           <w:b/>
           <w:bCs/>
           <w:noProof/>
-          <w:color w:val="auto"/>
-          <w:sz w:val="24"/>
-          <w:szCs w:val="24"/>
-          <w:lang w:eastAsia="zh-CN"/>
         </w:rPr>
       </w:sdtEndPr>
       <w:sdtContent>
         <w:p>
           <w:pPr>
-            <w:pStyle w:val="TOCHeading"/>
+            <w:pStyle w:val="TOC"/>
             <w:jc w:val="center"/>
             <w:rPr>
-              <w:rFonts w:ascii="Times New Roman" w:eastAsia="SimHei" w:hAnsi="Times New Roman" w:cs="Times New Roman"/>
+              <w:rFonts w:ascii="Times New Roman" w:eastAsia="黑体" w:hAnsi="Times New Roman" w:cs="Times New Roman"/>
               <w:b/>
               <w:color w:val="auto"/>
               <w:sz w:val="36"/>
@@ -1247,7 +1249,7 @@
           </w:pPr>
           <w:r>
             <w:rPr>
-              <w:rFonts w:ascii="Times New Roman" w:eastAsia="SimHei" w:hAnsi="Times New Roman" w:cs="Times New Roman" w:hint="eastAsia"/>
+              <w:rFonts w:ascii="Times New Roman" w:eastAsia="黑体" w:hAnsi="Times New Roman" w:cs="Times New Roman" w:hint="eastAsia"/>
               <w:b/>
               <w:color w:val="auto"/>
               <w:sz w:val="36"/>
@@ -1258,7 +1260,7 @@
           </w:r>
           <w:r>
             <w:rPr>
-              <w:rFonts w:ascii="Times New Roman" w:eastAsia="SimHei" w:hAnsi="Times New Roman" w:cs="Times New Roman" w:hint="eastAsia"/>
+              <w:rFonts w:ascii="Times New Roman" w:eastAsia="黑体" w:hAnsi="Times New Roman" w:cs="Times New Roman" w:hint="eastAsia"/>
               <w:b/>
               <w:color w:val="auto"/>
               <w:sz w:val="36"/>
@@ -1269,7 +1271,7 @@
           </w:r>
           <w:r>
             <w:rPr>
-              <w:rFonts w:ascii="Times New Roman" w:eastAsia="SimHei" w:hAnsi="Times New Roman" w:cs="Times New Roman" w:hint="eastAsia"/>
+              <w:rFonts w:ascii="Times New Roman" w:eastAsia="黑体" w:hAnsi="Times New Roman" w:cs="Times New Roman" w:hint="eastAsia"/>
               <w:b/>
               <w:color w:val="auto"/>
               <w:sz w:val="36"/>
@@ -1302,16 +1304,16 @@
           <w:hyperlink w:anchor="_Toc58886304" w:history="1">
             <w:r>
               <w:rPr>
-                <w:rStyle w:val="Hyperlink"/>
-                <w:rFonts w:eastAsia="SimHei"/>
+                <w:rStyle w:val="ab"/>
+                <w:rFonts w:eastAsia="黑体"/>
                 <w:noProof/>
               </w:rPr>
               <w:t xml:space="preserve">1 </w:t>
             </w:r>
             <w:r>
               <w:rPr>
-                <w:rStyle w:val="Hyperlink"/>
-                <w:rFonts w:eastAsia="SimHei" w:hint="eastAsia"/>
+                <w:rStyle w:val="ab"/>
+                <w:rFonts w:eastAsia="黑体" w:hint="eastAsia"/>
                 <w:noProof/>
               </w:rPr>
               <w:t>问题定义</w:t>
@@ -1382,14 +1384,14 @@
           <w:hyperlink w:anchor="_Toc58886305" w:history="1">
             <w:r>
               <w:rPr>
-                <w:rStyle w:val="Hyperlink"/>
+                <w:rStyle w:val="ab"/>
                 <w:noProof/>
               </w:rPr>
               <w:t>1.1</w:t>
             </w:r>
             <w:r>
               <w:rPr>
-                <w:rStyle w:val="Hyperlink"/>
+                <w:rStyle w:val="ab"/>
                 <w:rFonts w:hint="eastAsia"/>
                 <w:noProof/>
               </w:rPr>
@@ -1461,32 +1463,32 @@
           <w:hyperlink w:anchor="_Toc58886306" w:history="1">
             <w:r>
               <w:rPr>
-                <w:rStyle w:val="Hyperlink"/>
-                <w:rFonts w:eastAsia="SimHei"/>
+                <w:rStyle w:val="ab"/>
+                <w:rFonts w:eastAsia="黑体"/>
                 <w:noProof/>
               </w:rPr>
               <w:t xml:space="preserve">1.1.1 </w:t>
             </w:r>
             <w:r>
               <w:rPr>
-                <w:rStyle w:val="Hyperlink"/>
-                <w:rFonts w:eastAsia="SimHei" w:hint="eastAsia"/>
+                <w:rStyle w:val="ab"/>
+                <w:rFonts w:eastAsia="黑体" w:hint="eastAsia"/>
                 <w:noProof/>
               </w:rPr>
               <w:t>所解决的用户需求（</w:t>
             </w:r>
             <w:r>
               <w:rPr>
-                <w:rStyle w:val="Hyperlink"/>
-                <w:rFonts w:eastAsia="SimHei"/>
+                <w:rStyle w:val="ab"/>
+                <w:rFonts w:eastAsia="黑体"/>
                 <w:noProof/>
               </w:rPr>
               <w:t>Need</w:t>
             </w:r>
             <w:r>
               <w:rPr>
-                <w:rStyle w:val="Hyperlink"/>
-                <w:rFonts w:eastAsia="SimHei" w:hint="eastAsia"/>
+                <w:rStyle w:val="ab"/>
+                <w:rFonts w:eastAsia="黑体" w:hint="eastAsia"/>
                 <w:noProof/>
               </w:rPr>
               <w:t>）</w:t>
@@ -1557,32 +1559,32 @@
           <w:hyperlink w:anchor="_Toc58886307" w:history="1">
             <w:r>
               <w:rPr>
-                <w:rStyle w:val="Hyperlink"/>
-                <w:rFonts w:eastAsia="SimHei"/>
+                <w:rStyle w:val="ab"/>
+                <w:rFonts w:eastAsia="黑体"/>
                 <w:noProof/>
               </w:rPr>
               <w:t xml:space="preserve">1.1.2 </w:t>
             </w:r>
             <w:r>
               <w:rPr>
-                <w:rStyle w:val="Hyperlink"/>
-                <w:rFonts w:eastAsia="SimHei" w:hint="eastAsia"/>
+                <w:rStyle w:val="ab"/>
+                <w:rFonts w:eastAsia="黑体" w:hint="eastAsia"/>
                 <w:noProof/>
               </w:rPr>
               <w:t>用于解决需求的方法（</w:t>
             </w:r>
             <w:r>
               <w:rPr>
-                <w:rStyle w:val="Hyperlink"/>
-                <w:rFonts w:eastAsia="SimHei"/>
+                <w:rStyle w:val="ab"/>
+                <w:rFonts w:eastAsia="黑体"/>
                 <w:noProof/>
               </w:rPr>
               <w:t>Approach</w:t>
             </w:r>
             <w:r>
               <w:rPr>
-                <w:rStyle w:val="Hyperlink"/>
-                <w:rFonts w:eastAsia="SimHei" w:hint="eastAsia"/>
+                <w:rStyle w:val="ab"/>
+                <w:rFonts w:eastAsia="黑体" w:hint="eastAsia"/>
                 <w:noProof/>
               </w:rPr>
               <w:t>）</w:t>
@@ -1653,32 +1655,32 @@
           <w:hyperlink w:anchor="_Toc58886308" w:history="1">
             <w:r>
               <w:rPr>
-                <w:rStyle w:val="Hyperlink"/>
-                <w:rFonts w:eastAsia="SimHei"/>
+                <w:rStyle w:val="ab"/>
+                <w:rFonts w:eastAsia="黑体"/>
                 <w:noProof/>
               </w:rPr>
               <w:t xml:space="preserve">1.1.3 </w:t>
             </w:r>
             <w:r>
               <w:rPr>
-                <w:rStyle w:val="Hyperlink"/>
-                <w:rFonts w:eastAsia="SimHei" w:hint="eastAsia"/>
+                <w:rStyle w:val="ab"/>
+                <w:rFonts w:eastAsia="黑体" w:hint="eastAsia"/>
                 <w:noProof/>
               </w:rPr>
               <w:t>产品带给用户的好处（</w:t>
             </w:r>
             <w:r>
               <w:rPr>
-                <w:rStyle w:val="Hyperlink"/>
-                <w:rFonts w:eastAsia="SimHei"/>
+                <w:rStyle w:val="ab"/>
+                <w:rFonts w:eastAsia="黑体"/>
                 <w:noProof/>
               </w:rPr>
               <w:t>Benefit</w:t>
             </w:r>
             <w:r>
               <w:rPr>
-                <w:rStyle w:val="Hyperlink"/>
-                <w:rFonts w:eastAsia="SimHei" w:hint="eastAsia"/>
+                <w:rStyle w:val="ab"/>
+                <w:rFonts w:eastAsia="黑体" w:hint="eastAsia"/>
                 <w:noProof/>
               </w:rPr>
               <w:t>）</w:t>
@@ -1749,32 +1751,32 @@
           <w:hyperlink w:anchor="_Toc58886309" w:history="1">
             <w:r>
               <w:rPr>
-                <w:rStyle w:val="Hyperlink"/>
-                <w:rFonts w:eastAsia="SimHei"/>
+                <w:rStyle w:val="ab"/>
+                <w:rFonts w:eastAsia="黑体"/>
                 <w:noProof/>
               </w:rPr>
               <w:t xml:space="preserve">1.1.4 </w:t>
             </w:r>
             <w:r>
               <w:rPr>
-                <w:rStyle w:val="Hyperlink"/>
-                <w:rFonts w:eastAsia="SimHei" w:hint="eastAsia"/>
+                <w:rStyle w:val="ab"/>
+                <w:rFonts w:eastAsia="黑体" w:hint="eastAsia"/>
                 <w:noProof/>
               </w:rPr>
               <w:t>竞争产品（</w:t>
             </w:r>
             <w:r>
               <w:rPr>
-                <w:rStyle w:val="Hyperlink"/>
-                <w:rFonts w:eastAsia="SimHei"/>
+                <w:rStyle w:val="ab"/>
+                <w:rFonts w:eastAsia="黑体"/>
                 <w:noProof/>
               </w:rPr>
               <w:t>Competition</w:t>
             </w:r>
             <w:r>
               <w:rPr>
-                <w:rStyle w:val="Hyperlink"/>
-                <w:rFonts w:eastAsia="SimHei" w:hint="eastAsia"/>
+                <w:rStyle w:val="ab"/>
+                <w:rFonts w:eastAsia="黑体" w:hint="eastAsia"/>
                 <w:noProof/>
               </w:rPr>
               <w:t>）</w:t>
@@ -1845,32 +1847,32 @@
           <w:hyperlink w:anchor="_Toc58886310" w:history="1">
             <w:r>
               <w:rPr>
-                <w:rStyle w:val="Hyperlink"/>
-                <w:rFonts w:eastAsia="SimHei"/>
+                <w:rStyle w:val="ab"/>
+                <w:rFonts w:eastAsia="黑体"/>
                 <w:noProof/>
               </w:rPr>
               <w:t xml:space="preserve">1.1.5 </w:t>
             </w:r>
             <w:r>
               <w:rPr>
-                <w:rStyle w:val="Hyperlink"/>
-                <w:rFonts w:eastAsia="SimHei" w:hint="eastAsia"/>
+                <w:rStyle w:val="ab"/>
+                <w:rFonts w:eastAsia="黑体" w:hint="eastAsia"/>
                 <w:noProof/>
               </w:rPr>
               <w:t>产品推销（</w:t>
             </w:r>
             <w:r>
               <w:rPr>
-                <w:rStyle w:val="Hyperlink"/>
-                <w:rFonts w:eastAsia="SimHei"/>
+                <w:rStyle w:val="ab"/>
+                <w:rFonts w:eastAsia="黑体"/>
                 <w:noProof/>
               </w:rPr>
               <w:t>Delivery</w:t>
             </w:r>
             <w:r>
               <w:rPr>
-                <w:rStyle w:val="Hyperlink"/>
-                <w:rFonts w:eastAsia="SimHei" w:hint="eastAsia"/>
+                <w:rStyle w:val="ab"/>
+                <w:rFonts w:eastAsia="黑体" w:hint="eastAsia"/>
                 <w:noProof/>
               </w:rPr>
               <w:t>）</w:t>
@@ -1941,14 +1943,14 @@
           <w:hyperlink w:anchor="_Toc58886311" w:history="1">
             <w:r>
               <w:rPr>
-                <w:rStyle w:val="Hyperlink"/>
+                <w:rStyle w:val="ab"/>
                 <w:noProof/>
               </w:rPr>
               <w:t xml:space="preserve">1.2 </w:t>
             </w:r>
             <w:r>
               <w:rPr>
-                <w:rStyle w:val="Hyperlink"/>
+                <w:rStyle w:val="ab"/>
                 <w:rFonts w:hint="eastAsia"/>
                 <w:noProof/>
               </w:rPr>
@@ -2020,16 +2022,16 @@
           <w:hyperlink w:anchor="_Toc58886312" w:history="1">
             <w:r>
               <w:rPr>
-                <w:rStyle w:val="Hyperlink"/>
-                <w:rFonts w:eastAsia="SimHei"/>
+                <w:rStyle w:val="ab"/>
+                <w:rFonts w:eastAsia="黑体"/>
                 <w:noProof/>
               </w:rPr>
               <w:t xml:space="preserve">1.2.1 </w:t>
             </w:r>
             <w:r>
               <w:rPr>
-                <w:rStyle w:val="Hyperlink"/>
-                <w:rFonts w:eastAsia="SimHei" w:hint="eastAsia"/>
+                <w:rStyle w:val="ab"/>
+                <w:rFonts w:eastAsia="黑体" w:hint="eastAsia"/>
                 <w:noProof/>
               </w:rPr>
               <w:t>人机练习</w:t>
@@ -2100,16 +2102,16 @@
           <w:hyperlink w:anchor="_Toc58886313" w:history="1">
             <w:r>
               <w:rPr>
-                <w:rStyle w:val="Hyperlink"/>
-                <w:rFonts w:eastAsia="SimHei"/>
+                <w:rStyle w:val="ab"/>
+                <w:rFonts w:eastAsia="黑体"/>
                 <w:noProof/>
               </w:rPr>
               <w:t xml:space="preserve">1.2.2 </w:t>
             </w:r>
             <w:r>
               <w:rPr>
-                <w:rStyle w:val="Hyperlink"/>
-                <w:rFonts w:eastAsia="SimHei" w:hint="eastAsia"/>
+                <w:rStyle w:val="ab"/>
+                <w:rFonts w:eastAsia="黑体" w:hint="eastAsia"/>
                 <w:noProof/>
               </w:rPr>
               <w:t>匹配模式</w:t>
@@ -2180,16 +2182,16 @@
           <w:hyperlink w:anchor="_Toc58886314" w:history="1">
             <w:r>
               <w:rPr>
-                <w:rStyle w:val="Hyperlink"/>
-                <w:rFonts w:eastAsia="SimHei"/>
+                <w:rStyle w:val="ab"/>
+                <w:rFonts w:eastAsia="黑体"/>
                 <w:noProof/>
               </w:rPr>
               <w:t xml:space="preserve">1.2.3 </w:t>
             </w:r>
             <w:r>
               <w:rPr>
-                <w:rStyle w:val="Hyperlink"/>
-                <w:rFonts w:eastAsia="SimHei" w:hint="eastAsia"/>
+                <w:rStyle w:val="ab"/>
+                <w:rFonts w:eastAsia="黑体" w:hint="eastAsia"/>
                 <w:noProof/>
               </w:rPr>
               <w:t>排位赛</w:t>
@@ -2260,14 +2262,14 @@
           <w:hyperlink w:anchor="_Toc58886315" w:history="1">
             <w:r>
               <w:rPr>
-                <w:rStyle w:val="Hyperlink"/>
+                <w:rStyle w:val="ab"/>
                 <w:noProof/>
               </w:rPr>
               <w:t xml:space="preserve">1.3 </w:t>
             </w:r>
             <w:r>
               <w:rPr>
-                <w:rStyle w:val="Hyperlink"/>
+                <w:rStyle w:val="ab"/>
                 <w:rFonts w:hint="eastAsia"/>
                 <w:noProof/>
               </w:rPr>
@@ -2339,14 +2341,14 @@
           <w:hyperlink w:anchor="_Toc58886316" w:history="1">
             <w:r>
               <w:rPr>
-                <w:rStyle w:val="Hyperlink"/>
+                <w:rStyle w:val="ab"/>
                 <w:noProof/>
               </w:rPr>
               <w:t>1.4</w:t>
             </w:r>
             <w:r>
               <w:rPr>
-                <w:rStyle w:val="Hyperlink"/>
+                <w:rStyle w:val="ab"/>
                 <w:rFonts w:hint="eastAsia"/>
                 <w:noProof/>
               </w:rPr>
@@ -2416,16 +2418,16 @@
           <w:hyperlink w:anchor="_Toc58886317" w:history="1">
             <w:r>
               <w:rPr>
-                <w:rStyle w:val="Hyperlink"/>
-                <w:rFonts w:eastAsia="SimHei"/>
+                <w:rStyle w:val="ab"/>
+                <w:rFonts w:eastAsia="黑体"/>
                 <w:noProof/>
               </w:rPr>
               <w:t xml:space="preserve">2 </w:t>
             </w:r>
             <w:r>
               <w:rPr>
-                <w:rStyle w:val="Hyperlink"/>
-                <w:rFonts w:eastAsia="SimHei" w:hint="eastAsia"/>
+                <w:rStyle w:val="ab"/>
+                <w:rFonts w:eastAsia="黑体" w:hint="eastAsia"/>
                 <w:noProof/>
               </w:rPr>
               <w:t>需求分析</w:t>
@@ -2496,14 +2498,14 @@
           <w:hyperlink w:anchor="_Toc58886318" w:history="1">
             <w:r>
               <w:rPr>
-                <w:rStyle w:val="Hyperlink"/>
+                <w:rStyle w:val="ab"/>
                 <w:noProof/>
               </w:rPr>
               <w:t xml:space="preserve">2.1 </w:t>
             </w:r>
             <w:r>
               <w:rPr>
-                <w:rStyle w:val="Hyperlink"/>
+                <w:rStyle w:val="ab"/>
                 <w:rFonts w:hint="eastAsia"/>
                 <w:noProof/>
               </w:rPr>
@@ -2575,14 +2577,14 @@
           <w:hyperlink w:anchor="_Toc58886319" w:history="1">
             <w:r>
               <w:rPr>
-                <w:rStyle w:val="Hyperlink"/>
+                <w:rStyle w:val="ab"/>
                 <w:noProof/>
               </w:rPr>
               <w:t>2.2 E-R</w:t>
             </w:r>
             <w:r>
               <w:rPr>
-                <w:rStyle w:val="Hyperlink"/>
+                <w:rStyle w:val="ab"/>
                 <w:rFonts w:hint="eastAsia"/>
                 <w:noProof/>
               </w:rPr>
@@ -2654,14 +2656,14 @@
           <w:hyperlink w:anchor="_Toc58886320" w:history="1">
             <w:r>
               <w:rPr>
-                <w:rStyle w:val="Hyperlink"/>
+                <w:rStyle w:val="ab"/>
                 <w:noProof/>
               </w:rPr>
               <w:t xml:space="preserve">2.3 </w:t>
             </w:r>
             <w:r>
               <w:rPr>
-                <w:rStyle w:val="Hyperlink"/>
+                <w:rStyle w:val="ab"/>
                 <w:rFonts w:hint="eastAsia"/>
                 <w:noProof/>
               </w:rPr>
@@ -2733,14 +2735,14 @@
           <w:hyperlink w:anchor="_Toc58886321" w:history="1">
             <w:r>
               <w:rPr>
-                <w:rStyle w:val="Hyperlink"/>
+                <w:rStyle w:val="ab"/>
                 <w:noProof/>
               </w:rPr>
               <w:t xml:space="preserve">2.4 </w:t>
             </w:r>
             <w:r>
               <w:rPr>
-                <w:rStyle w:val="Hyperlink"/>
+                <w:rStyle w:val="ab"/>
                 <w:rFonts w:hint="eastAsia"/>
                 <w:noProof/>
               </w:rPr>
@@ -2812,14 +2814,14 @@
           <w:hyperlink w:anchor="_Toc58886322" w:history="1">
             <w:r>
               <w:rPr>
-                <w:rStyle w:val="Hyperlink"/>
+                <w:rStyle w:val="ab"/>
                 <w:noProof/>
               </w:rPr>
               <w:t xml:space="preserve">2.5 </w:t>
             </w:r>
             <w:r>
               <w:rPr>
-                <w:rStyle w:val="Hyperlink"/>
+                <w:rStyle w:val="ab"/>
                 <w:rFonts w:hint="eastAsia"/>
                 <w:noProof/>
               </w:rPr>
@@ -2889,16 +2891,16 @@
           <w:hyperlink w:anchor="_Toc58886323" w:history="1">
             <w:r>
               <w:rPr>
-                <w:rStyle w:val="Hyperlink"/>
-                <w:rFonts w:eastAsia="SimHei"/>
+                <w:rStyle w:val="ab"/>
+                <w:rFonts w:eastAsia="黑体"/>
                 <w:noProof/>
               </w:rPr>
               <w:t xml:space="preserve">3 </w:t>
             </w:r>
             <w:r>
               <w:rPr>
-                <w:rStyle w:val="Hyperlink"/>
-                <w:rFonts w:eastAsia="SimHei" w:hint="eastAsia"/>
+                <w:rStyle w:val="ab"/>
+                <w:rFonts w:eastAsia="黑体" w:hint="eastAsia"/>
                 <w:noProof/>
               </w:rPr>
               <w:t>概要设计和详细设计</w:t>
@@ -2969,14 +2971,14 @@
           <w:hyperlink w:anchor="_Toc58886324" w:history="1">
             <w:r>
               <w:rPr>
-                <w:rStyle w:val="Hyperlink"/>
+                <w:rStyle w:val="ab"/>
                 <w:noProof/>
               </w:rPr>
               <w:t xml:space="preserve">3.1 </w:t>
             </w:r>
             <w:r>
               <w:rPr>
-                <w:rStyle w:val="Hyperlink"/>
+                <w:rStyle w:val="ab"/>
                 <w:rFonts w:hint="eastAsia"/>
                 <w:noProof/>
               </w:rPr>
@@ -3048,16 +3050,16 @@
           <w:hyperlink w:anchor="_Toc58886325" w:history="1">
             <w:r>
               <w:rPr>
-                <w:rStyle w:val="Hyperlink"/>
-                <w:rFonts w:eastAsia="SimHei"/>
+                <w:rStyle w:val="ab"/>
+                <w:rFonts w:eastAsia="黑体"/>
                 <w:noProof/>
               </w:rPr>
               <w:t>3.1.1 UI</w:t>
             </w:r>
             <w:r>
               <w:rPr>
-                <w:rStyle w:val="Hyperlink"/>
-                <w:rFonts w:eastAsia="SimHei" w:hint="eastAsia"/>
+                <w:rStyle w:val="ab"/>
+                <w:rFonts w:eastAsia="黑体" w:hint="eastAsia"/>
                 <w:noProof/>
               </w:rPr>
               <w:t>界面跳转模块</w:t>
@@ -3128,16 +3130,16 @@
           <w:hyperlink w:anchor="_Toc58886326" w:history="1">
             <w:r>
               <w:rPr>
-                <w:rStyle w:val="Hyperlink"/>
-                <w:rFonts w:eastAsia="SimHei"/>
+                <w:rStyle w:val="ab"/>
+                <w:rFonts w:eastAsia="黑体"/>
                 <w:noProof/>
               </w:rPr>
               <w:t>3.1.2 UI</w:t>
             </w:r>
             <w:r>
               <w:rPr>
-                <w:rStyle w:val="Hyperlink"/>
-                <w:rFonts w:eastAsia="SimHei" w:hint="eastAsia"/>
+                <w:rStyle w:val="ab"/>
+                <w:rFonts w:eastAsia="黑体" w:hint="eastAsia"/>
                 <w:noProof/>
               </w:rPr>
               <w:t>资源加载模块</w:t>
@@ -3208,16 +3210,16 @@
           <w:hyperlink w:anchor="_Toc58886327" w:history="1">
             <w:r>
               <w:rPr>
-                <w:rStyle w:val="Hyperlink"/>
-                <w:rFonts w:eastAsia="SimHei"/>
+                <w:rStyle w:val="ab"/>
+                <w:rFonts w:eastAsia="黑体"/>
                 <w:noProof/>
               </w:rPr>
               <w:t xml:space="preserve">3.1.3 </w:t>
             </w:r>
             <w:r>
               <w:rPr>
-                <w:rStyle w:val="Hyperlink"/>
-                <w:rFonts w:eastAsia="SimHei" w:hint="eastAsia"/>
+                <w:rStyle w:val="ab"/>
+                <w:rFonts w:eastAsia="黑体" w:hint="eastAsia"/>
                 <w:noProof/>
               </w:rPr>
               <w:t>数独生成模块</w:t>
@@ -3288,16 +3290,16 @@
           <w:hyperlink w:anchor="_Toc58886328" w:history="1">
             <w:r>
               <w:rPr>
-                <w:rStyle w:val="Hyperlink"/>
-                <w:rFonts w:eastAsia="SimHei"/>
+                <w:rStyle w:val="ab"/>
+                <w:rFonts w:eastAsia="黑体"/>
                 <w:noProof/>
               </w:rPr>
               <w:t xml:space="preserve">3.1.4 </w:t>
             </w:r>
             <w:r>
               <w:rPr>
-                <w:rStyle w:val="Hyperlink"/>
-                <w:rFonts w:eastAsia="SimHei" w:hint="eastAsia"/>
+                <w:rStyle w:val="ab"/>
+                <w:rFonts w:eastAsia="黑体" w:hint="eastAsia"/>
                 <w:noProof/>
               </w:rPr>
               <w:t>人机练习模块</w:t>
@@ -3368,16 +3370,16 @@
           <w:hyperlink w:anchor="_Toc58886329" w:history="1">
             <w:r>
               <w:rPr>
-                <w:rStyle w:val="Hyperlink"/>
-                <w:rFonts w:eastAsia="SimHei"/>
+                <w:rStyle w:val="ab"/>
+                <w:rFonts w:eastAsia="黑体"/>
                 <w:noProof/>
               </w:rPr>
               <w:t xml:space="preserve">3.1.5 </w:t>
             </w:r>
             <w:r>
               <w:rPr>
-                <w:rStyle w:val="Hyperlink"/>
-                <w:rFonts w:eastAsia="SimHei" w:hint="eastAsia"/>
+                <w:rStyle w:val="ab"/>
+                <w:rFonts w:eastAsia="黑体" w:hint="eastAsia"/>
                 <w:noProof/>
               </w:rPr>
               <w:t>匹配方式模块</w:t>
@@ -3448,16 +3450,16 @@
           <w:hyperlink w:anchor="_Toc58886330" w:history="1">
             <w:r>
               <w:rPr>
-                <w:rStyle w:val="Hyperlink"/>
-                <w:rFonts w:eastAsia="SimHei"/>
+                <w:rStyle w:val="ab"/>
+                <w:rFonts w:eastAsia="黑体"/>
                 <w:noProof/>
               </w:rPr>
               <w:t xml:space="preserve">3.1.6 </w:t>
             </w:r>
             <w:r>
               <w:rPr>
-                <w:rStyle w:val="Hyperlink"/>
-                <w:rFonts w:eastAsia="SimHei" w:hint="eastAsia"/>
+                <w:rStyle w:val="ab"/>
+                <w:rFonts w:eastAsia="黑体" w:hint="eastAsia"/>
                 <w:noProof/>
               </w:rPr>
               <w:t>排位赛模块</w:t>
@@ -3528,16 +3530,16 @@
           <w:hyperlink w:anchor="_Toc58886331" w:history="1">
             <w:r>
               <w:rPr>
-                <w:rStyle w:val="Hyperlink"/>
-                <w:rFonts w:eastAsia="SimHei"/>
+                <w:rStyle w:val="ab"/>
+                <w:rFonts w:eastAsia="黑体"/>
                 <w:noProof/>
               </w:rPr>
               <w:t xml:space="preserve">3.1.7 </w:t>
             </w:r>
             <w:r>
               <w:rPr>
-                <w:rStyle w:val="Hyperlink"/>
-                <w:rFonts w:eastAsia="SimHei" w:hint="eastAsia"/>
+                <w:rStyle w:val="ab"/>
+                <w:rFonts w:eastAsia="黑体" w:hint="eastAsia"/>
                 <w:noProof/>
               </w:rPr>
               <w:t>系统总体设计与接口说明</w:t>
@@ -3608,14 +3610,14 @@
           <w:hyperlink w:anchor="_Toc58886332" w:history="1">
             <w:r>
               <w:rPr>
-                <w:rStyle w:val="Hyperlink"/>
+                <w:rStyle w:val="ab"/>
                 <w:noProof/>
               </w:rPr>
               <w:t xml:space="preserve">3.2 </w:t>
             </w:r>
             <w:r>
               <w:rPr>
-                <w:rStyle w:val="Hyperlink"/>
+                <w:rStyle w:val="ab"/>
                 <w:rFonts w:hint="eastAsia"/>
                 <w:noProof/>
               </w:rPr>
@@ -3687,18 +3689,34 @@
           <w:hyperlink w:anchor="_Toc58886333" w:history="1">
             <w:r>
               <w:rPr>
-                <w:rStyle w:val="Hyperlink"/>
+                <w:rStyle w:val="ab"/>
                 <w:noProof/>
               </w:rPr>
               <w:t>3.3</w:t>
             </w:r>
             <w:r>
               <w:rPr>
-                <w:rStyle w:val="Hyperlink"/>
+                <w:rStyle w:val="ab"/>
                 <w:rFonts w:hint="eastAsia"/>
                 <w:noProof/>
               </w:rPr>
-              <w:t>关键数据结构定义</w:t>
+              <w:t>关键数</w:t>
+            </w:r>
+            <w:r>
+              <w:rPr>
+                <w:rStyle w:val="ab"/>
+                <w:rFonts w:hint="eastAsia"/>
+                <w:noProof/>
+              </w:rPr>
+              <w:t>据</w:t>
+            </w:r>
+            <w:r>
+              <w:rPr>
+                <w:rStyle w:val="ab"/>
+                <w:rFonts w:hint="eastAsia"/>
+                <w:noProof/>
+              </w:rPr>
+              <w:t>结构定义</w:t>
             </w:r>
             <w:r>
               <w:rPr>
@@ -3766,14 +3784,14 @@
           <w:hyperlink w:anchor="_Toc58886334" w:history="1">
             <w:r>
               <w:rPr>
-                <w:rStyle w:val="Hyperlink"/>
+                <w:rStyle w:val="ab"/>
                 <w:noProof/>
               </w:rPr>
               <w:t xml:space="preserve">3.4 </w:t>
             </w:r>
             <w:r>
               <w:rPr>
-                <w:rStyle w:val="Hyperlink"/>
+                <w:rStyle w:val="ab"/>
                 <w:rFonts w:hint="eastAsia"/>
                 <w:noProof/>
               </w:rPr>
@@ -3845,14 +3863,14 @@
           <w:hyperlink w:anchor="_Toc58886335" w:history="1">
             <w:r>
               <w:rPr>
-                <w:rStyle w:val="Hyperlink"/>
+                <w:rStyle w:val="ab"/>
                 <w:noProof/>
               </w:rPr>
               <w:t xml:space="preserve">3.5 </w:t>
             </w:r>
             <w:r>
               <w:rPr>
-                <w:rStyle w:val="Hyperlink"/>
+                <w:rStyle w:val="ab"/>
                 <w:rFonts w:hint="eastAsia"/>
                 <w:noProof/>
               </w:rPr>
@@ -3922,16 +3940,16 @@
           <w:hyperlink w:anchor="_Toc58886336" w:history="1">
             <w:r>
               <w:rPr>
-                <w:rStyle w:val="Hyperlink"/>
-                <w:rFonts w:eastAsia="SimHei"/>
+                <w:rStyle w:val="ab"/>
+                <w:rFonts w:eastAsia="黑体"/>
                 <w:noProof/>
               </w:rPr>
               <w:t xml:space="preserve">4 </w:t>
             </w:r>
             <w:r>
               <w:rPr>
-                <w:rStyle w:val="Hyperlink"/>
-                <w:rFonts w:eastAsia="SimHei" w:hint="eastAsia"/>
+                <w:rStyle w:val="ab"/>
+                <w:rFonts w:eastAsia="黑体" w:hint="eastAsia"/>
                 <w:noProof/>
               </w:rPr>
               <w:t>实现与测试</w:t>
@@ -4002,14 +4020,14 @@
           <w:hyperlink w:anchor="_Toc58886337" w:history="1">
             <w:r>
               <w:rPr>
-                <w:rStyle w:val="Hyperlink"/>
+                <w:rStyle w:val="ab"/>
                 <w:noProof/>
               </w:rPr>
               <w:t>4.1</w:t>
             </w:r>
             <w:r>
               <w:rPr>
-                <w:rStyle w:val="Hyperlink"/>
+                <w:rStyle w:val="ab"/>
                 <w:rFonts w:hint="eastAsia"/>
                 <w:noProof/>
               </w:rPr>
@@ -4081,14 +4099,14 @@
           <w:hyperlink w:anchor="_Toc58886338" w:history="1">
             <w:r>
               <w:rPr>
-                <w:rStyle w:val="Hyperlink"/>
+                <w:rStyle w:val="ab"/>
                 <w:noProof/>
               </w:rPr>
               <w:t xml:space="preserve">4.2 </w:t>
             </w:r>
             <w:r>
               <w:rPr>
-                <w:rStyle w:val="Hyperlink"/>
+                <w:rStyle w:val="ab"/>
                 <w:rFonts w:hint="eastAsia"/>
                 <w:noProof/>
               </w:rPr>
@@ -4160,14 +4178,14 @@
           <w:hyperlink w:anchor="_Toc58886339" w:history="1">
             <w:r>
               <w:rPr>
-                <w:rStyle w:val="Hyperlink"/>
+                <w:rStyle w:val="ab"/>
                 <w:noProof/>
               </w:rPr>
               <w:t xml:space="preserve">4.3 </w:t>
             </w:r>
             <w:r>
               <w:rPr>
-                <w:rStyle w:val="Hyperlink"/>
+                <w:rStyle w:val="ab"/>
                 <w:rFonts w:hint="eastAsia"/>
                 <w:noProof/>
               </w:rPr>
@@ -4239,14 +4257,14 @@
           <w:hyperlink w:anchor="_Toc58886340" w:history="1">
             <w:r>
               <w:rPr>
-                <w:rStyle w:val="Hyperlink"/>
+                <w:rStyle w:val="ab"/>
                 <w:noProof/>
               </w:rPr>
               <w:t xml:space="preserve">4.4 </w:t>
             </w:r>
             <w:r>
               <w:rPr>
-                <w:rStyle w:val="Hyperlink"/>
+                <w:rStyle w:val="ab"/>
                 <w:rFonts w:hint="eastAsia"/>
                 <w:noProof/>
               </w:rPr>
@@ -4316,16 +4334,16 @@
           <w:hyperlink w:anchor="_Toc58886341" w:history="1">
             <w:r>
               <w:rPr>
-                <w:rStyle w:val="Hyperlink"/>
-                <w:rFonts w:eastAsia="SimHei"/>
+                <w:rStyle w:val="ab"/>
+                <w:rFonts w:eastAsia="黑体"/>
                 <w:noProof/>
               </w:rPr>
               <w:t xml:space="preserve">5 </w:t>
             </w:r>
             <w:r>
               <w:rPr>
-                <w:rStyle w:val="Hyperlink"/>
-                <w:rFonts w:eastAsia="SimHei" w:hint="eastAsia"/>
+                <w:rStyle w:val="ab"/>
+                <w:rFonts w:eastAsia="黑体" w:hint="eastAsia"/>
                 <w:noProof/>
               </w:rPr>
               <w:t>总结</w:t>
@@ -4396,14 +4414,14 @@
           <w:hyperlink w:anchor="_Toc58886342" w:history="1">
             <w:r>
               <w:rPr>
-                <w:rStyle w:val="Hyperlink"/>
+                <w:rStyle w:val="ab"/>
                 <w:noProof/>
               </w:rPr>
               <w:t xml:space="preserve">5.1 </w:t>
             </w:r>
             <w:r>
               <w:rPr>
-                <w:rStyle w:val="Hyperlink"/>
+                <w:rStyle w:val="ab"/>
                 <w:rFonts w:hint="eastAsia"/>
                 <w:noProof/>
               </w:rPr>
@@ -4475,14 +4493,14 @@
           <w:hyperlink w:anchor="_Toc58886343" w:history="1">
             <w:r>
               <w:rPr>
-                <w:rStyle w:val="Hyperlink"/>
+                <w:rStyle w:val="ab"/>
                 <w:noProof/>
               </w:rPr>
               <w:t xml:space="preserve">5.1 </w:t>
             </w:r>
             <w:r>
               <w:rPr>
-                <w:rStyle w:val="Hyperlink"/>
+                <w:rStyle w:val="ab"/>
                 <w:rFonts w:hint="eastAsia"/>
                 <w:noProof/>
               </w:rPr>
@@ -4552,16 +4570,16 @@
           <w:hyperlink w:anchor="_Toc58886344" w:history="1">
             <w:r>
               <w:rPr>
-                <w:rStyle w:val="Hyperlink"/>
-                <w:rFonts w:eastAsia="SimHei"/>
+                <w:rStyle w:val="ab"/>
+                <w:rFonts w:eastAsia="黑体"/>
                 <w:noProof/>
               </w:rPr>
               <w:t xml:space="preserve">6 </w:t>
             </w:r>
             <w:r>
               <w:rPr>
-                <w:rStyle w:val="Hyperlink"/>
-                <w:rFonts w:eastAsia="SimHei" w:hint="eastAsia"/>
+                <w:rStyle w:val="ab"/>
+                <w:rFonts w:eastAsia="黑体" w:hint="eastAsia"/>
                 <w:noProof/>
               </w:rPr>
               <w:t>体会</w:t>
@@ -4632,7 +4650,7 @@
       <w:pPr>
         <w:spacing w:beforeLines="50" w:before="156" w:afterLines="50" w:after="156"/>
         <w:rPr>
-          <w:rFonts w:ascii="KaiTi_GB2312" w:eastAsia="KaiTi_GB2312"/>
+          <w:rFonts w:ascii="楷体_GB2312" w:eastAsia="楷体_GB2312"/>
           <w:color w:val="FF0000"/>
         </w:rPr>
       </w:pPr>
@@ -4653,9 +4671,9 @@
     </w:p>
     <w:p>
       <w:pPr>
-        <w:pStyle w:val="Heading1"/>
-        <w:rPr>
-          <w:rFonts w:eastAsia="SimHei"/>
+        <w:pStyle w:val="1"/>
+        <w:rPr>
+          <w:rFonts w:eastAsia="黑体"/>
           <w:sz w:val="36"/>
           <w:szCs w:val="36"/>
         </w:rPr>
@@ -4663,7 +4681,7 @@
       <w:bookmarkStart w:id="0" w:name="_Toc58886304"/>
       <w:r>
         <w:rPr>
-          <w:rFonts w:eastAsia="SimHei"/>
+          <w:rFonts w:eastAsia="黑体"/>
           <w:sz w:val="36"/>
           <w:szCs w:val="36"/>
         </w:rPr>
@@ -4672,7 +4690,7 @@
       </w:r>
       <w:r>
         <w:rPr>
-          <w:rFonts w:eastAsia="SimHei"/>
+          <w:rFonts w:eastAsia="黑体"/>
           <w:sz w:val="36"/>
           <w:szCs w:val="36"/>
         </w:rPr>
@@ -4682,7 +4700,7 @@
     </w:p>
     <w:p>
       <w:pPr>
-        <w:pStyle w:val="Heading2"/>
+        <w:pStyle w:val="2"/>
         <w:rPr>
           <w:rFonts w:ascii="Times New Roman" w:hAnsi="Times New Roman"/>
           <w:sz w:val="28"/>
@@ -4716,33 +4734,33 @@
         <w:spacing w:after="0" w:line="360" w:lineRule="auto"/>
         <w:ind w:firstLineChars="200" w:firstLine="480"/>
         <w:rPr>
-          <w:rFonts w:ascii="SimSun" w:hAnsi="SimSun"/>
-        </w:rPr>
-      </w:pPr>
-      <w:r>
-        <w:rPr>
-          <w:rFonts w:ascii="SimSun" w:hAnsi="SimSun" w:hint="eastAsia"/>
+          <w:rFonts w:ascii="宋体" w:hAnsi="宋体"/>
+        </w:rPr>
+      </w:pPr>
+      <w:r>
+        <w:rPr>
+          <w:rFonts w:ascii="宋体" w:hAnsi="宋体" w:hint="eastAsia"/>
         </w:rPr>
         <w:t>本项目</w:t>
       </w:r>
       <w:r>
         <w:rPr>
-          <w:rFonts w:ascii="SimSun" w:hAnsi="SimSun" w:hint="eastAsia"/>
+          <w:rFonts w:ascii="宋体" w:hAnsi="宋体" w:hint="eastAsia"/>
         </w:rPr>
         <w:t>用NABCD模型阐释</w:t>
       </w:r>
       <w:r>
         <w:rPr>
-          <w:rFonts w:ascii="SimSun" w:hAnsi="SimSun" w:hint="eastAsia"/>
+          <w:rFonts w:ascii="宋体" w:hAnsi="宋体" w:hint="eastAsia"/>
         </w:rPr>
         <w:t>项目的背景与意义。</w:t>
       </w:r>
     </w:p>
     <w:p>
       <w:pPr>
-        <w:pStyle w:val="Heading3"/>
-        <w:rPr>
-          <w:rFonts w:eastAsia="SimHei"/>
+        <w:pStyle w:val="3"/>
+        <w:rPr>
+          <w:rFonts w:eastAsia="黑体"/>
           <w:sz w:val="24"/>
           <w:szCs w:val="24"/>
         </w:rPr>
@@ -4750,7 +4768,7 @@
       <w:bookmarkStart w:id="2" w:name="_Toc58886306"/>
       <w:r>
         <w:rPr>
-          <w:rFonts w:eastAsia="SimHei"/>
+          <w:rFonts w:eastAsia="黑体"/>
           <w:sz w:val="24"/>
           <w:szCs w:val="24"/>
         </w:rPr>
@@ -4758,7 +4776,7 @@
       </w:r>
       <w:r>
         <w:rPr>
-          <w:rFonts w:eastAsia="SimHei" w:hint="eastAsia"/>
+          <w:rFonts w:eastAsia="黑体" w:hint="eastAsia"/>
           <w:sz w:val="24"/>
           <w:szCs w:val="24"/>
         </w:rPr>
@@ -4766,7 +4784,7 @@
       </w:r>
       <w:r>
         <w:rPr>
-          <w:rFonts w:eastAsia="SimHei"/>
+          <w:rFonts w:eastAsia="黑体"/>
           <w:sz w:val="24"/>
           <w:szCs w:val="24"/>
         </w:rPr>
@@ -4774,7 +4792,7 @@
       </w:r>
       <w:r>
         <w:rPr>
-          <w:rFonts w:eastAsia="SimHei" w:hint="eastAsia"/>
+          <w:rFonts w:eastAsia="黑体" w:hint="eastAsia"/>
           <w:sz w:val="24"/>
           <w:szCs w:val="24"/>
         </w:rPr>
@@ -4782,7 +4800,7 @@
       </w:r>
       <w:r>
         <w:rPr>
-          <w:rFonts w:eastAsia="SimHei" w:hint="eastAsia"/>
+          <w:rFonts w:eastAsia="黑体" w:hint="eastAsia"/>
           <w:sz w:val="24"/>
           <w:szCs w:val="24"/>
         </w:rPr>
@@ -4790,7 +4808,7 @@
       </w:r>
       <w:r>
         <w:rPr>
-          <w:rFonts w:eastAsia="SimHei" w:hint="eastAsia"/>
+          <w:rFonts w:eastAsia="黑体" w:hint="eastAsia"/>
           <w:sz w:val="24"/>
           <w:szCs w:val="24"/>
         </w:rPr>
@@ -4798,7 +4816,7 @@
       </w:r>
       <w:r>
         <w:rPr>
-          <w:rFonts w:eastAsia="SimHei" w:hint="eastAsia"/>
+          <w:rFonts w:eastAsia="黑体" w:hint="eastAsia"/>
           <w:sz w:val="24"/>
           <w:szCs w:val="24"/>
         </w:rPr>
@@ -4806,7 +4824,7 @@
       </w:r>
       <w:r>
         <w:rPr>
-          <w:rFonts w:eastAsia="SimHei" w:hint="eastAsia"/>
+          <w:rFonts w:eastAsia="黑体" w:hint="eastAsia"/>
           <w:sz w:val="24"/>
           <w:szCs w:val="24"/>
         </w:rPr>
@@ -4814,7 +4832,7 @@
       </w:r>
       <w:r>
         <w:rPr>
-          <w:rFonts w:eastAsia="SimHei" w:hint="eastAsia"/>
+          <w:rFonts w:eastAsia="黑体" w:hint="eastAsia"/>
           <w:sz w:val="24"/>
           <w:szCs w:val="24"/>
         </w:rPr>
@@ -4822,7 +4840,7 @@
       </w:r>
       <w:r>
         <w:rPr>
-          <w:rFonts w:eastAsia="SimHei" w:hint="eastAsia"/>
+          <w:rFonts w:eastAsia="黑体" w:hint="eastAsia"/>
           <w:sz w:val="24"/>
           <w:szCs w:val="24"/>
         </w:rPr>
@@ -4838,34 +4856,68 @@
         <w:spacing w:after="0" w:line="360" w:lineRule="auto"/>
         <w:ind w:firstLineChars="200" w:firstLine="480"/>
         <w:rPr>
-          <w:rFonts w:ascii="SimSun" w:hAnsi="SimSun"/>
-        </w:rPr>
-      </w:pPr>
-      <w:r>
-        <w:rPr>
-          <w:rFonts w:ascii="SimSun" w:hAnsi="SimSun"/>
+          <w:rFonts w:ascii="宋体" w:hAnsi="宋体"/>
+        </w:rPr>
+      </w:pPr>
+      <w:r>
+        <w:rPr>
+          <w:rFonts w:ascii="宋体" w:hAnsi="宋体"/>
         </w:rPr>
         <w:t>(</w:t>
       </w:r>
+      <w:r>
+        <w:rPr>
+          <w:rFonts w:ascii="宋体" w:hAnsi="宋体" w:hint="eastAsia"/>
+        </w:rPr>
+        <w:t>1</w:t>
+      </w:r>
+      <w:r>
+        <w:rPr>
+          <w:rFonts w:ascii="宋体" w:hAnsi="宋体"/>
+        </w:rPr>
+        <w:t>)</w:t>
+      </w:r>
       <w:proofErr w:type="gramStart"/>
       <w:r>
         <w:rPr>
-          <w:rFonts w:ascii="SimSun" w:hAnsi="SimSun" w:hint="eastAsia"/>
-        </w:rPr>
-        <w:t>1</w:t>
-      </w:r>
-      <w:r>
-        <w:rPr>
-          <w:rFonts w:ascii="SimSun" w:hAnsi="SimSun"/>
-        </w:rPr>
-        <w:t>)数独游戏本身较为枯燥乏味</w:t>
+          <w:rFonts w:ascii="宋体" w:hAnsi="宋体"/>
+        </w:rPr>
+        <w:t>数独游戏</w:t>
       </w:r>
       <w:proofErr w:type="gramEnd"/>
       <w:r>
         <w:rPr>
-          <w:rFonts w:ascii="SimSun" w:hAnsi="SimSun"/>
-        </w:rPr>
-        <w:t>，较难上手，我们的创意解决了数独初学者对于数独游戏基本规则，解题技巧以及趣味性的需求；</w:t>
+          <w:rFonts w:ascii="宋体" w:hAnsi="宋体"/>
+        </w:rPr>
+        <w:t>本身较为枯燥乏味，较难上手，我们的创意解决</w:t>
+      </w:r>
+      <w:proofErr w:type="gramStart"/>
+      <w:r>
+        <w:rPr>
+          <w:rFonts w:ascii="宋体" w:hAnsi="宋体"/>
+        </w:rPr>
+        <w:t>了数独初学</w:t>
+      </w:r>
+      <w:proofErr w:type="gramEnd"/>
+      <w:r>
+        <w:rPr>
+          <w:rFonts w:ascii="宋体" w:hAnsi="宋体"/>
+        </w:rPr>
+        <w:t>者</w:t>
+      </w:r>
+      <w:proofErr w:type="gramStart"/>
+      <w:r>
+        <w:rPr>
+          <w:rFonts w:ascii="宋体" w:hAnsi="宋体"/>
+        </w:rPr>
+        <w:t>对于数独游</w:t>
+      </w:r>
+      <w:proofErr w:type="gramEnd"/>
+      <w:r>
+        <w:rPr>
+          <w:rFonts w:ascii="宋体" w:hAnsi="宋体"/>
+        </w:rPr>
+        <w:t>戏基本规则，解题技巧以及趣味性的需求；</w:t>
       </w:r>
     </w:p>
     <w:p>
@@ -4876,40 +4928,66 @@
         <w:spacing w:after="0" w:line="360" w:lineRule="auto"/>
         <w:ind w:firstLineChars="200" w:firstLine="480"/>
         <w:rPr>
-          <w:rFonts w:ascii="SimSun" w:hAnsi="SimSun"/>
-        </w:rPr>
-      </w:pPr>
-      <w:r>
-        <w:rPr>
-          <w:rFonts w:ascii="SimSun" w:hAnsi="SimSun"/>
+          <w:rFonts w:ascii="宋体" w:hAnsi="宋体"/>
+        </w:rPr>
+      </w:pPr>
+      <w:r>
+        <w:rPr>
+          <w:rFonts w:ascii="宋体" w:hAnsi="宋体"/>
         </w:rPr>
         <w:t>(</w:t>
       </w:r>
+      <w:r>
+        <w:rPr>
+          <w:rFonts w:ascii="宋体" w:hAnsi="宋体" w:hint="eastAsia"/>
+        </w:rPr>
+        <w:t>2</w:t>
+      </w:r>
+      <w:r>
+        <w:rPr>
+          <w:rFonts w:ascii="宋体" w:hAnsi="宋体"/>
+        </w:rPr>
+        <w:t>)很多数独爱好者很难</w:t>
+      </w:r>
+      <w:r>
+        <w:rPr>
+          <w:rFonts w:ascii="宋体" w:hAnsi="宋体" w:hint="eastAsia"/>
+        </w:rPr>
+        <w:t>在</w:t>
+      </w:r>
       <w:proofErr w:type="gramStart"/>
       <w:r>
         <w:rPr>
-          <w:rFonts w:ascii="SimSun" w:hAnsi="SimSun" w:hint="eastAsia"/>
-        </w:rPr>
-        <w:t>2</w:t>
-      </w:r>
-      <w:r>
-        <w:rPr>
-          <w:rFonts w:ascii="SimSun" w:hAnsi="SimSun"/>
-        </w:rPr>
-        <w:t>)很多数独爱好者很难</w:t>
-      </w:r>
-      <w:r>
-        <w:rPr>
-          <w:rFonts w:ascii="SimSun" w:hAnsi="SimSun" w:hint="eastAsia"/>
-        </w:rPr>
-        <w:t>在其他数独游戏中得到胜利的快感</w:t>
+          <w:rFonts w:ascii="宋体" w:hAnsi="宋体" w:hint="eastAsia"/>
+        </w:rPr>
+        <w:t>其他数独游戏</w:t>
       </w:r>
       <w:proofErr w:type="gramEnd"/>
       <w:r>
         <w:rPr>
-          <w:rFonts w:ascii="SimSun" w:hAnsi="SimSun"/>
-        </w:rPr>
-        <w:t>，我们的创意解决了数独爱好者对于竞技的需求。</w:t>
+          <w:rFonts w:ascii="宋体" w:hAnsi="宋体" w:hint="eastAsia"/>
+        </w:rPr>
+        <w:t>中得到胜利的快感</w:t>
+      </w:r>
+      <w:r>
+        <w:rPr>
+          <w:rFonts w:ascii="宋体" w:hAnsi="宋体"/>
+        </w:rPr>
+        <w:t>，我们的创意解决</w:t>
+      </w:r>
+      <w:proofErr w:type="gramStart"/>
+      <w:r>
+        <w:rPr>
+          <w:rFonts w:ascii="宋体" w:hAnsi="宋体"/>
+        </w:rPr>
+        <w:t>了数独爱好</w:t>
+      </w:r>
+      <w:proofErr w:type="gramEnd"/>
+      <w:r>
+        <w:rPr>
+          <w:rFonts w:ascii="宋体" w:hAnsi="宋体"/>
+        </w:rPr>
+        <w:t>者对于竞技的需求。</w:t>
       </w:r>
     </w:p>
     <w:p>
@@ -4920,41 +4998,47 @@
         <w:spacing w:after="0" w:line="360" w:lineRule="auto"/>
         <w:ind w:firstLineChars="200" w:firstLine="480"/>
         <w:rPr>
-          <w:rFonts w:ascii="SimSun" w:hAnsi="SimSun"/>
-        </w:rPr>
-      </w:pPr>
-      <w:r>
-        <w:rPr>
-          <w:rFonts w:ascii="SimSun" w:hAnsi="SimSun"/>
+          <w:rFonts w:ascii="宋体" w:hAnsi="宋体"/>
+        </w:rPr>
+      </w:pPr>
+      <w:r>
+        <w:rPr>
+          <w:rFonts w:ascii="宋体" w:hAnsi="宋体"/>
         </w:rPr>
         <w:t>(</w:t>
       </w:r>
+      <w:r>
+        <w:rPr>
+          <w:rFonts w:ascii="宋体" w:hAnsi="宋体" w:hint="eastAsia"/>
+        </w:rPr>
+        <w:t>3</w:t>
+      </w:r>
+      <w:r>
+        <w:rPr>
+          <w:rFonts w:ascii="宋体" w:hAnsi="宋体"/>
+        </w:rPr>
+        <w:t>)很多数独游戏只能提供标准答案，而不给予解读思路的提醒，我们的创意解决</w:t>
+      </w:r>
       <w:proofErr w:type="gramStart"/>
       <w:r>
         <w:rPr>
-          <w:rFonts w:ascii="SimSun" w:hAnsi="SimSun" w:hint="eastAsia"/>
-        </w:rPr>
-        <w:t>3</w:t>
-      </w:r>
-      <w:r>
-        <w:rPr>
-          <w:rFonts w:ascii="SimSun" w:hAnsi="SimSun"/>
-        </w:rPr>
-        <w:t>)很多数独游戏只能提供标准答案</w:t>
+          <w:rFonts w:ascii="宋体" w:hAnsi="宋体"/>
+        </w:rPr>
+        <w:t>了数独爱好者对于数独游</w:t>
       </w:r>
       <w:proofErr w:type="gramEnd"/>
       <w:r>
         <w:rPr>
-          <w:rFonts w:ascii="SimSun" w:hAnsi="SimSun"/>
-        </w:rPr>
-        <w:t>，而不给予解读思路的提醒，我们的创意解决了数独爱好者对于数独游戏解题思路的需求；</w:t>
-      </w:r>
-    </w:p>
-    <w:p>
-      <w:pPr>
-        <w:pStyle w:val="Heading3"/>
-        <w:rPr>
-          <w:rFonts w:eastAsia="SimHei"/>
+          <w:rFonts w:ascii="宋体" w:hAnsi="宋体"/>
+        </w:rPr>
+        <w:t>戏解题思路的需求；</w:t>
+      </w:r>
+    </w:p>
+    <w:p>
+      <w:pPr>
+        <w:pStyle w:val="3"/>
+        <w:rPr>
+          <w:rFonts w:eastAsia="黑体"/>
           <w:sz w:val="24"/>
           <w:szCs w:val="24"/>
         </w:rPr>
@@ -4962,7 +5046,7 @@
       <w:bookmarkStart w:id="3" w:name="_Toc58886307"/>
       <w:r>
         <w:rPr>
-          <w:rFonts w:eastAsia="SimHei" w:hint="eastAsia"/>
+          <w:rFonts w:eastAsia="黑体" w:hint="eastAsia"/>
           <w:sz w:val="24"/>
           <w:szCs w:val="24"/>
         </w:rPr>
@@ -4970,7 +5054,7 @@
       </w:r>
       <w:r>
         <w:rPr>
-          <w:rFonts w:eastAsia="SimHei" w:hint="eastAsia"/>
+          <w:rFonts w:eastAsia="黑体" w:hint="eastAsia"/>
           <w:sz w:val="24"/>
           <w:szCs w:val="24"/>
         </w:rPr>
@@ -4978,7 +5062,7 @@
       </w:r>
       <w:r>
         <w:rPr>
-          <w:rFonts w:eastAsia="SimHei" w:hint="eastAsia"/>
+          <w:rFonts w:eastAsia="黑体" w:hint="eastAsia"/>
           <w:sz w:val="24"/>
           <w:szCs w:val="24"/>
         </w:rPr>
@@ -4986,7 +5070,7 @@
       </w:r>
       <w:r>
         <w:rPr>
-          <w:rFonts w:eastAsia="SimHei" w:hint="eastAsia"/>
+          <w:rFonts w:eastAsia="黑体" w:hint="eastAsia"/>
           <w:sz w:val="24"/>
           <w:szCs w:val="24"/>
         </w:rPr>
@@ -4994,7 +5078,7 @@
       </w:r>
       <w:r>
         <w:rPr>
-          <w:rFonts w:eastAsia="SimHei" w:hint="eastAsia"/>
+          <w:rFonts w:eastAsia="黑体" w:hint="eastAsia"/>
           <w:sz w:val="24"/>
           <w:szCs w:val="24"/>
         </w:rPr>
@@ -5002,7 +5086,7 @@
       </w:r>
       <w:r>
         <w:rPr>
-          <w:rFonts w:eastAsia="SimHei"/>
+          <w:rFonts w:eastAsia="黑体"/>
           <w:sz w:val="24"/>
           <w:szCs w:val="24"/>
         </w:rPr>
@@ -5010,7 +5094,7 @@
       </w:r>
       <w:r>
         <w:rPr>
-          <w:rFonts w:eastAsia="SimHei" w:hint="eastAsia"/>
+          <w:rFonts w:eastAsia="黑体" w:hint="eastAsia"/>
           <w:sz w:val="24"/>
           <w:szCs w:val="24"/>
         </w:rPr>
@@ -5025,45 +5109,45 @@
         <w:adjustRightInd w:val="0"/>
         <w:spacing w:after="0" w:line="360" w:lineRule="auto"/>
         <w:rPr>
-          <w:rFonts w:ascii="SimSun" w:hAnsi="SimSun"/>
-        </w:rPr>
-      </w:pPr>
-      <w:r>
-        <w:rPr>
-          <w:rFonts w:ascii="SimSun" w:hAnsi="SimSun" w:hint="eastAsia"/>
+          <w:rFonts w:ascii="宋体" w:hAnsi="宋体"/>
+        </w:rPr>
+      </w:pPr>
+      <w:r>
+        <w:rPr>
+          <w:rFonts w:ascii="宋体" w:hAnsi="宋体" w:hint="eastAsia"/>
         </w:rPr>
         <w:t>(</w:t>
       </w:r>
+      <w:r>
+        <w:rPr>
+          <w:rFonts w:ascii="宋体" w:hAnsi="宋体"/>
+        </w:rPr>
+        <w:t>1)</w:t>
+      </w:r>
       <w:proofErr w:type="gramStart"/>
       <w:r>
         <w:rPr>
-          <w:rFonts w:ascii="SimSun" w:hAnsi="SimSun"/>
-        </w:rPr>
-        <w:t>1)</w:t>
-      </w:r>
-      <w:r>
-        <w:rPr>
-          <w:rFonts w:ascii="SimSun" w:hAnsi="SimSun" w:hint="eastAsia"/>
+          <w:rFonts w:ascii="宋体" w:hAnsi="宋体" w:hint="eastAsia"/>
         </w:rPr>
         <w:t>对于</w:t>
       </w:r>
       <w:r>
         <w:rPr>
-          <w:rFonts w:ascii="SimSun" w:hAnsi="SimSun"/>
+          <w:rFonts w:ascii="宋体" w:hAnsi="宋体"/>
         </w:rPr>
         <w:t>数独初学者</w:t>
       </w:r>
       <w:proofErr w:type="gramEnd"/>
       <w:r>
         <w:rPr>
-          <w:rFonts w:ascii="SimSun" w:hAnsi="SimSun"/>
+          <w:rFonts w:ascii="宋体" w:hAnsi="宋体"/>
         </w:rPr>
         <w:t>：</w:t>
       </w:r>
     </w:p>
     <w:p>
       <w:pPr>
-        <w:pStyle w:val="ListParagraph"/>
+        <w:pStyle w:val="ae"/>
         <w:numPr>
           <w:ilvl w:val="0"/>
           <w:numId w:val="2"/>
@@ -5074,19 +5158,19 @@
         <w:spacing w:after="0" w:line="360" w:lineRule="auto"/>
         <w:ind w:firstLineChars="0"/>
         <w:rPr>
-          <w:rFonts w:ascii="SimSun" w:hAnsi="SimSun"/>
-        </w:rPr>
-      </w:pPr>
-      <w:r>
-        <w:rPr>
-          <w:rFonts w:ascii="SimSun" w:hAnsi="SimSun"/>
+          <w:rFonts w:ascii="宋体" w:hAnsi="宋体"/>
+        </w:rPr>
+      </w:pPr>
+      <w:r>
+        <w:rPr>
+          <w:rFonts w:ascii="宋体" w:hAnsi="宋体"/>
         </w:rPr>
         <w:t>通过新手上路帮助初学者理解数独游戏的基本规则；</w:t>
       </w:r>
     </w:p>
     <w:p>
       <w:pPr>
-        <w:pStyle w:val="ListParagraph"/>
+        <w:pStyle w:val="ae"/>
         <w:numPr>
           <w:ilvl w:val="0"/>
           <w:numId w:val="2"/>
@@ -5097,12 +5181,12 @@
         <w:spacing w:after="0" w:line="360" w:lineRule="auto"/>
         <w:ind w:firstLineChars="0"/>
         <w:rPr>
-          <w:rFonts w:ascii="SimSun" w:hAnsi="SimSun"/>
-        </w:rPr>
-      </w:pPr>
-      <w:r>
-        <w:rPr>
-          <w:rFonts w:ascii="SimSun" w:hAnsi="SimSun"/>
+          <w:rFonts w:ascii="宋体" w:hAnsi="宋体"/>
+        </w:rPr>
+      </w:pPr>
+      <w:r>
+        <w:rPr>
+          <w:rFonts w:ascii="宋体" w:hAnsi="宋体"/>
         </w:rPr>
         <w:t>通过由易到难，穿插着解题技巧讲解的闯关游戏帮助初学者逐步掌握技巧；</w:t>
       </w:r>
@@ -5114,33 +5198,39 @@
         <w:adjustRightInd w:val="0"/>
         <w:spacing w:after="0" w:line="360" w:lineRule="auto"/>
         <w:rPr>
-          <w:rFonts w:ascii="SimSun" w:hAnsi="SimSun"/>
-        </w:rPr>
-      </w:pPr>
-      <w:r>
-        <w:rPr>
-          <w:rFonts w:ascii="SimSun" w:hAnsi="SimSun" w:hint="eastAsia"/>
+          <w:rFonts w:ascii="宋体" w:hAnsi="宋体"/>
+        </w:rPr>
+      </w:pPr>
+      <w:r>
+        <w:rPr>
+          <w:rFonts w:ascii="宋体" w:hAnsi="宋体" w:hint="eastAsia"/>
         </w:rPr>
         <w:t>(</w:t>
       </w:r>
+      <w:r>
+        <w:rPr>
+          <w:rFonts w:ascii="宋体" w:hAnsi="宋体"/>
+        </w:rPr>
+        <w:t>2)</w:t>
+      </w:r>
       <w:proofErr w:type="gramStart"/>
       <w:r>
         <w:rPr>
-          <w:rFonts w:ascii="SimSun" w:hAnsi="SimSun"/>
-        </w:rPr>
-        <w:t>2)对于数独爱好者</w:t>
+          <w:rFonts w:ascii="宋体" w:hAnsi="宋体"/>
+        </w:rPr>
+        <w:t>对于数独爱好者</w:t>
       </w:r>
       <w:proofErr w:type="gramEnd"/>
       <w:r>
         <w:rPr>
-          <w:rFonts w:ascii="SimSun" w:hAnsi="SimSun" w:hint="eastAsia"/>
+          <w:rFonts w:ascii="宋体" w:hAnsi="宋体" w:hint="eastAsia"/>
         </w:rPr>
         <w:t>：</w:t>
       </w:r>
     </w:p>
     <w:p>
       <w:pPr>
-        <w:pStyle w:val="ListParagraph"/>
+        <w:pStyle w:val="ae"/>
         <w:numPr>
           <w:ilvl w:val="0"/>
           <w:numId w:val="3"/>
@@ -5151,19 +5241,19 @@
         <w:spacing w:after="0" w:line="360" w:lineRule="auto"/>
         <w:ind w:firstLineChars="0"/>
         <w:rPr>
-          <w:rFonts w:ascii="SimSun" w:hAnsi="SimSun"/>
-        </w:rPr>
-      </w:pPr>
-      <w:r>
-        <w:rPr>
-          <w:rFonts w:ascii="SimSun" w:hAnsi="SimSun"/>
+          <w:rFonts w:ascii="宋体" w:hAnsi="宋体"/>
+        </w:rPr>
+      </w:pPr>
+      <w:r>
+        <w:rPr>
+          <w:rFonts w:ascii="宋体" w:hAnsi="宋体"/>
         </w:rPr>
         <w:t>对于每一题，按题目难度设置闯关进度，以完成时间做指标进行Rank排序，提高竞技性；</w:t>
       </w:r>
     </w:p>
     <w:p>
       <w:pPr>
-        <w:pStyle w:val="ListParagraph"/>
+        <w:pStyle w:val="ae"/>
         <w:numPr>
           <w:ilvl w:val="0"/>
           <w:numId w:val="3"/>
@@ -5174,19 +5264,19 @@
         <w:spacing w:after="0" w:line="360" w:lineRule="auto"/>
         <w:ind w:firstLineChars="0"/>
         <w:rPr>
-          <w:rFonts w:ascii="SimSun" w:hAnsi="SimSun"/>
-        </w:rPr>
-      </w:pPr>
-      <w:r>
-        <w:rPr>
-          <w:rFonts w:ascii="SimSun" w:hAnsi="SimSun"/>
+          <w:rFonts w:ascii="宋体" w:hAnsi="宋体"/>
+        </w:rPr>
+      </w:pPr>
+      <w:r>
+        <w:rPr>
+          <w:rFonts w:ascii="宋体" w:hAnsi="宋体"/>
         </w:rPr>
         <w:t>通过匹配模式和比赛模式提高数独爱好者对于竞技的需求；</w:t>
       </w:r>
     </w:p>
     <w:p>
       <w:pPr>
-        <w:pStyle w:val="ListParagraph"/>
+        <w:pStyle w:val="ae"/>
         <w:numPr>
           <w:ilvl w:val="0"/>
           <w:numId w:val="3"/>
@@ -5197,12 +5287,12 @@
         <w:spacing w:after="0" w:line="360" w:lineRule="auto"/>
         <w:ind w:firstLineChars="0"/>
         <w:rPr>
-          <w:rFonts w:ascii="SimSun" w:hAnsi="SimSun"/>
-        </w:rPr>
-      </w:pPr>
-      <w:r>
-        <w:rPr>
-          <w:rFonts w:ascii="SimSun" w:hAnsi="SimSun"/>
+          <w:rFonts w:ascii="宋体" w:hAnsi="宋体"/>
+        </w:rPr>
+      </w:pPr>
+      <w:r>
+        <w:rPr>
+          <w:rFonts w:ascii="宋体" w:hAnsi="宋体"/>
         </w:rPr>
         <w:t>对于完成通关的老手玩家，设置无尽数独模式并设置天梯排名，让老手们在竞争中获得更多的乐趣；</w:t>
       </w:r>
@@ -5214,45 +5304,43 @@
         <w:adjustRightInd w:val="0"/>
         <w:spacing w:after="0" w:line="360" w:lineRule="auto"/>
         <w:rPr>
-          <w:rFonts w:ascii="SimSun" w:hAnsi="SimSun"/>
-        </w:rPr>
-      </w:pPr>
-      <w:r>
-        <w:rPr>
-          <w:rFonts w:ascii="SimSun" w:hAnsi="SimSun" w:hint="eastAsia"/>
+          <w:rFonts w:ascii="宋体" w:hAnsi="宋体"/>
+        </w:rPr>
+      </w:pPr>
+      <w:r>
+        <w:rPr>
+          <w:rFonts w:ascii="宋体" w:hAnsi="宋体" w:hint="eastAsia"/>
         </w:rPr>
         <w:t>(</w:t>
       </w:r>
-      <w:proofErr w:type="gramStart"/>
-      <w:r>
-        <w:rPr>
-          <w:rFonts w:ascii="SimSun" w:hAnsi="SimSun"/>
+      <w:r>
+        <w:rPr>
+          <w:rFonts w:ascii="宋体" w:hAnsi="宋体"/>
         </w:rPr>
         <w:t>3)</w:t>
       </w:r>
       <w:r>
         <w:rPr>
-          <w:rFonts w:ascii="SimSun" w:hAnsi="SimSun" w:hint="eastAsia"/>
+          <w:rFonts w:ascii="宋体" w:hAnsi="宋体" w:hint="eastAsia"/>
         </w:rPr>
         <w:t>关于</w:t>
       </w:r>
       <w:r>
         <w:rPr>
-          <w:rFonts w:ascii="SimSun" w:hAnsi="SimSun"/>
+          <w:rFonts w:ascii="宋体" w:hAnsi="宋体"/>
         </w:rPr>
         <w:t>解题思路</w:t>
       </w:r>
-      <w:proofErr w:type="gramEnd"/>
-      <w:r>
-        <w:rPr>
-          <w:rFonts w:ascii="SimSun" w:hAnsi="SimSun" w:hint="eastAsia"/>
+      <w:r>
+        <w:rPr>
+          <w:rFonts w:ascii="宋体" w:hAnsi="宋体" w:hint="eastAsia"/>
         </w:rPr>
         <w:t>：</w:t>
       </w:r>
     </w:p>
     <w:p>
       <w:pPr>
-        <w:pStyle w:val="ListParagraph"/>
+        <w:pStyle w:val="ae"/>
         <w:numPr>
           <w:ilvl w:val="0"/>
           <w:numId w:val="4"/>
@@ -5263,19 +5351,19 @@
         <w:spacing w:after="0" w:line="360" w:lineRule="auto"/>
         <w:ind w:firstLineChars="0"/>
         <w:rPr>
-          <w:rFonts w:ascii="SimSun" w:hAnsi="SimSun"/>
-        </w:rPr>
-      </w:pPr>
-      <w:r>
-        <w:rPr>
-          <w:rFonts w:ascii="SimSun" w:hAnsi="SimSun"/>
+          <w:rFonts w:ascii="宋体" w:hAnsi="宋体"/>
+        </w:rPr>
+      </w:pPr>
+      <w:r>
+        <w:rPr>
+          <w:rFonts w:ascii="宋体" w:hAnsi="宋体"/>
         </w:rPr>
         <w:t>提供检错功能，检测当前棋盘与游戏规则是否有冲突；</w:t>
       </w:r>
     </w:p>
     <w:p>
       <w:pPr>
-        <w:pStyle w:val="ListParagraph"/>
+        <w:pStyle w:val="ae"/>
         <w:numPr>
           <w:ilvl w:val="0"/>
           <w:numId w:val="4"/>
@@ -5286,18 +5374,18 @@
         <w:spacing w:after="0" w:line="360" w:lineRule="auto"/>
         <w:ind w:firstLineChars="0"/>
         <w:rPr>
-          <w:rFonts w:ascii="SimSun" w:hAnsi="SimSun"/>
-        </w:rPr>
-      </w:pPr>
-      <w:r>
-        <w:rPr>
-          <w:rFonts w:ascii="SimSun" w:hAnsi="SimSun" w:hint="eastAsia"/>
+          <w:rFonts w:ascii="宋体" w:hAnsi="宋体"/>
+        </w:rPr>
+      </w:pPr>
+      <w:r>
+        <w:rPr>
+          <w:rFonts w:ascii="宋体" w:hAnsi="宋体" w:hint="eastAsia"/>
         </w:rPr>
         <w:t>提供提示功能，在棋盘中增加一个与正确答案相符的数（仅可用于新手教</w:t>
       </w:r>
       <w:r>
         <w:rPr>
-          <w:rFonts w:ascii="SimSun" w:hAnsi="SimSun" w:hint="eastAsia"/>
+          <w:rFonts w:ascii="宋体" w:hAnsi="宋体" w:hint="eastAsia"/>
         </w:rPr>
         <w:lastRenderedPageBreak/>
         <w:t>程和闯关模式）；</w:t>
@@ -5305,7 +5393,7 @@
     </w:p>
     <w:p>
       <w:pPr>
-        <w:pStyle w:val="ListParagraph"/>
+        <w:pStyle w:val="ae"/>
         <w:numPr>
           <w:ilvl w:val="0"/>
           <w:numId w:val="4"/>
@@ -5316,21 +5404,21 @@
         <w:spacing w:after="0" w:line="360" w:lineRule="auto"/>
         <w:ind w:firstLineChars="0"/>
         <w:rPr>
-          <w:rFonts w:ascii="SimSun" w:hAnsi="SimSun"/>
-        </w:rPr>
-      </w:pPr>
-      <w:r>
-        <w:rPr>
-          <w:rFonts w:ascii="SimSun" w:hAnsi="SimSun"/>
+          <w:rFonts w:ascii="宋体" w:hAnsi="宋体"/>
+        </w:rPr>
+      </w:pPr>
+      <w:r>
+        <w:rPr>
+          <w:rFonts w:ascii="宋体" w:hAnsi="宋体"/>
         </w:rPr>
         <w:t>提供复现功能，对于愿意公开其解题过程的玩家，其他玩家可一步步查看其棋盘填充过程。</w:t>
       </w:r>
     </w:p>
     <w:p>
       <w:pPr>
-        <w:pStyle w:val="Heading3"/>
-        <w:rPr>
-          <w:rFonts w:eastAsia="SimHei"/>
+        <w:pStyle w:val="3"/>
+        <w:rPr>
+          <w:rFonts w:eastAsia="黑体"/>
           <w:sz w:val="24"/>
           <w:szCs w:val="24"/>
         </w:rPr>
@@ -5338,7 +5426,7 @@
       <w:bookmarkStart w:id="4" w:name="_Toc58886308"/>
       <w:r>
         <w:rPr>
-          <w:rFonts w:eastAsia="SimHei"/>
+          <w:rFonts w:eastAsia="黑体"/>
           <w:sz w:val="24"/>
           <w:szCs w:val="24"/>
         </w:rPr>
@@ -5346,7 +5434,7 @@
       </w:r>
       <w:r>
         <w:rPr>
-          <w:rFonts w:eastAsia="SimHei" w:hint="eastAsia"/>
+          <w:rFonts w:eastAsia="黑体" w:hint="eastAsia"/>
           <w:sz w:val="24"/>
           <w:szCs w:val="24"/>
         </w:rPr>
@@ -5354,7 +5442,7 @@
       </w:r>
       <w:r>
         <w:rPr>
-          <w:rFonts w:eastAsia="SimHei" w:hint="eastAsia"/>
+          <w:rFonts w:eastAsia="黑体" w:hint="eastAsia"/>
           <w:sz w:val="24"/>
           <w:szCs w:val="24"/>
         </w:rPr>
@@ -5362,7 +5450,7 @@
       </w:r>
       <w:r>
         <w:rPr>
-          <w:rFonts w:eastAsia="SimHei"/>
+          <w:rFonts w:eastAsia="黑体"/>
           <w:sz w:val="24"/>
           <w:szCs w:val="24"/>
         </w:rPr>
@@ -5370,7 +5458,7 @@
       </w:r>
       <w:r>
         <w:rPr>
-          <w:rFonts w:eastAsia="SimHei" w:hint="eastAsia"/>
+          <w:rFonts w:eastAsia="黑体" w:hint="eastAsia"/>
           <w:sz w:val="24"/>
           <w:szCs w:val="24"/>
         </w:rPr>
@@ -5386,41 +5474,33 @@
         <w:spacing w:after="0" w:line="360" w:lineRule="auto"/>
         <w:ind w:firstLineChars="200" w:firstLine="480"/>
         <w:rPr>
-          <w:rFonts w:ascii="SimSun" w:hAnsi="SimSun"/>
-        </w:rPr>
-      </w:pPr>
-      <w:r>
-        <w:rPr>
-          <w:rFonts w:ascii="SimSun" w:hAnsi="SimSun"/>
+          <w:rFonts w:ascii="宋体" w:hAnsi="宋体"/>
+        </w:rPr>
+      </w:pPr>
+      <w:r>
+        <w:rPr>
+          <w:rFonts w:ascii="宋体" w:hAnsi="宋体"/>
         </w:rPr>
         <w:t>(</w:t>
       </w:r>
       <w:r>
         <w:rPr>
-          <w:rFonts w:ascii="SimSun" w:hAnsi="SimSun" w:hint="eastAsia"/>
+          <w:rFonts w:ascii="宋体" w:hAnsi="宋体" w:hint="eastAsia"/>
         </w:rPr>
         <w:t>1</w:t>
       </w:r>
       <w:r>
         <w:rPr>
-          <w:rFonts w:ascii="SimSun" w:hAnsi="SimSun"/>
-        </w:rPr>
-        <w:t>) 作为一个益智类游戏，既可以让玩家在闲暇时间放松，</w:t>
-      </w:r>
-      <w:proofErr w:type="gramStart"/>
-      <w:r>
-        <w:rPr>
-          <w:rFonts w:ascii="SimSun" w:hAnsi="SimSun"/>
-        </w:rPr>
-        <w:t>又能在游戏中锻炼大脑</w:t>
-      </w:r>
-      <w:r>
-        <w:rPr>
-          <w:rFonts w:ascii="SimSun" w:hAnsi="SimSun" w:hint="eastAsia"/>
+          <w:rFonts w:ascii="宋体" w:hAnsi="宋体"/>
+        </w:rPr>
+        <w:t>) 作为一个益智类游戏，既可以让玩家在闲暇时间放松，又能在游戏中锻炼大脑</w:t>
+      </w:r>
+      <w:r>
+        <w:rPr>
+          <w:rFonts w:ascii="宋体" w:hAnsi="宋体" w:hint="eastAsia"/>
         </w:rPr>
         <w:t>；</w:t>
       </w:r>
-      <w:proofErr w:type="gramEnd"/>
     </w:p>
     <w:p>
       <w:pPr>
@@ -5430,35 +5510,27 @@
         <w:spacing w:after="0" w:line="360" w:lineRule="auto"/>
         <w:ind w:firstLineChars="200" w:firstLine="480"/>
         <w:rPr>
-          <w:rFonts w:ascii="SimSun" w:hAnsi="SimSun"/>
-        </w:rPr>
-      </w:pPr>
-      <w:r>
-        <w:rPr>
-          <w:rFonts w:ascii="SimSun" w:hAnsi="SimSun"/>
+          <w:rFonts w:ascii="宋体" w:hAnsi="宋体"/>
+        </w:rPr>
+      </w:pPr>
+      <w:r>
+        <w:rPr>
+          <w:rFonts w:ascii="宋体" w:hAnsi="宋体"/>
         </w:rPr>
         <w:t>(</w:t>
       </w:r>
       <w:r>
         <w:rPr>
-          <w:rFonts w:ascii="SimSun" w:hAnsi="SimSun" w:hint="eastAsia"/>
+          <w:rFonts w:ascii="宋体" w:hAnsi="宋体" w:hint="eastAsia"/>
         </w:rPr>
         <w:t>2</w:t>
       </w:r>
       <w:r>
         <w:rPr>
-          <w:rFonts w:ascii="SimSun" w:hAnsi="SimSun"/>
-        </w:rPr>
-        <w:t xml:space="preserve">) </w:t>
-      </w:r>
-      <w:proofErr w:type="gramStart"/>
-      <w:r>
-        <w:rPr>
-          <w:rFonts w:ascii="SimSun" w:hAnsi="SimSun"/>
-        </w:rPr>
-        <w:t>通过新手教程让新手玩意容易上手；</w:t>
-      </w:r>
-      <w:proofErr w:type="gramEnd"/>
+          <w:rFonts w:ascii="宋体" w:hAnsi="宋体"/>
+        </w:rPr>
+        <w:t>) 通过新手教程让新手玩意容易上手；</w:t>
+      </w:r>
     </w:p>
     <w:p>
       <w:pPr>
@@ -5468,35 +5540,41 @@
         <w:spacing w:after="0" w:line="360" w:lineRule="auto"/>
         <w:ind w:firstLineChars="200" w:firstLine="480"/>
         <w:rPr>
-          <w:rFonts w:ascii="SimSun" w:hAnsi="SimSun"/>
-        </w:rPr>
-      </w:pPr>
-      <w:r>
-        <w:rPr>
-          <w:rFonts w:ascii="SimSun" w:hAnsi="SimSun"/>
+          <w:rFonts w:ascii="宋体" w:hAnsi="宋体"/>
+        </w:rPr>
+      </w:pPr>
+      <w:r>
+        <w:rPr>
+          <w:rFonts w:ascii="宋体" w:hAnsi="宋体"/>
         </w:rPr>
         <w:t>(</w:t>
       </w:r>
       <w:r>
         <w:rPr>
-          <w:rFonts w:ascii="SimSun" w:hAnsi="SimSun" w:hint="eastAsia"/>
+          <w:rFonts w:ascii="宋体" w:hAnsi="宋体" w:hint="eastAsia"/>
         </w:rPr>
         <w:t>3</w:t>
       </w:r>
       <w:r>
         <w:rPr>
-          <w:rFonts w:ascii="SimSun" w:hAnsi="SimSun"/>
-        </w:rPr>
-        <w:t xml:space="preserve">) </w:t>
+          <w:rFonts w:ascii="宋体" w:hAnsi="宋体"/>
+        </w:rPr>
+        <w:t>) 通过分享和复现功能帮助用户get</w:t>
       </w:r>
       <w:proofErr w:type="gramStart"/>
       <w:r>
         <w:rPr>
-          <w:rFonts w:ascii="SimSun" w:hAnsi="SimSun"/>
-        </w:rPr>
-        <w:t>通过分享和复现功能帮助用户get到高玩答题思路；</w:t>
+          <w:rFonts w:ascii="宋体" w:hAnsi="宋体"/>
+        </w:rPr>
+        <w:t>到高玩答题</w:t>
       </w:r>
       <w:proofErr w:type="gramEnd"/>
+      <w:r>
+        <w:rPr>
+          <w:rFonts w:ascii="宋体" w:hAnsi="宋体"/>
+        </w:rPr>
+        <w:t>思路；</w:t>
+      </w:r>
     </w:p>
     <w:p>
       <w:pPr>
@@ -5506,47 +5584,53 @@
         <w:spacing w:after="0" w:line="360" w:lineRule="auto"/>
         <w:ind w:firstLineChars="200" w:firstLine="480"/>
         <w:rPr>
-          <w:rFonts w:ascii="SimSun" w:hAnsi="SimSun"/>
-        </w:rPr>
-      </w:pPr>
-      <w:r>
-        <w:rPr>
-          <w:rFonts w:ascii="SimSun" w:hAnsi="SimSun" w:hint="eastAsia"/>
+          <w:rFonts w:ascii="宋体" w:hAnsi="宋体"/>
+        </w:rPr>
+      </w:pPr>
+      <w:r>
+        <w:rPr>
+          <w:rFonts w:ascii="宋体" w:hAnsi="宋体" w:hint="eastAsia"/>
         </w:rPr>
         <w:t>(</w:t>
       </w:r>
       <w:r>
         <w:rPr>
-          <w:rFonts w:ascii="SimSun" w:hAnsi="SimSun"/>
+          <w:rFonts w:ascii="宋体" w:hAnsi="宋体"/>
         </w:rPr>
         <w:t>4) 通过匹配模式</w:t>
       </w:r>
       <w:r>
         <w:rPr>
-          <w:rFonts w:ascii="SimSun" w:hAnsi="SimSun" w:hint="eastAsia"/>
+          <w:rFonts w:ascii="宋体" w:hAnsi="宋体" w:hint="eastAsia"/>
         </w:rPr>
         <w:t>、比赛模式等</w:t>
       </w:r>
       <w:r>
         <w:rPr>
-          <w:rFonts w:ascii="SimSun" w:hAnsi="SimSun"/>
+          <w:rFonts w:ascii="宋体" w:hAnsi="宋体"/>
         </w:rPr>
         <w:t>提高玩家对竞技的需求</w:t>
       </w:r>
       <w:r>
         <w:rPr>
-          <w:rFonts w:ascii="SimSun" w:hAnsi="SimSun" w:hint="eastAsia"/>
+          <w:rFonts w:ascii="宋体" w:hAnsi="宋体" w:hint="eastAsia"/>
         </w:rPr>
         <w:t>，</w:t>
       </w:r>
       <w:proofErr w:type="gramStart"/>
       <w:r>
         <w:rPr>
-          <w:rFonts w:ascii="SimSun" w:hAnsi="SimSun" w:hint="eastAsia"/>
-        </w:rPr>
-        <w:t>找到数独游戏的快感；</w:t>
+          <w:rFonts w:ascii="宋体" w:hAnsi="宋体" w:hint="eastAsia"/>
+        </w:rPr>
+        <w:t>找到数独游戏</w:t>
       </w:r>
       <w:proofErr w:type="gramEnd"/>
+      <w:r>
+        <w:rPr>
+          <w:rFonts w:ascii="宋体" w:hAnsi="宋体" w:hint="eastAsia"/>
+        </w:rPr>
+        <w:t>的快感；</w:t>
+      </w:r>
     </w:p>
     <w:p>
       <w:pPr>
@@ -5556,27 +5640,27 @@
         <w:spacing w:after="0" w:line="360" w:lineRule="auto"/>
         <w:ind w:firstLineChars="200" w:firstLine="480"/>
         <w:rPr>
-          <w:rFonts w:ascii="SimSun" w:hAnsi="SimSun"/>
-        </w:rPr>
-      </w:pPr>
-      <w:r>
-        <w:rPr>
-          <w:rFonts w:ascii="SimSun" w:hAnsi="SimSun" w:hint="eastAsia"/>
+          <w:rFonts w:ascii="宋体" w:hAnsi="宋体"/>
+        </w:rPr>
+      </w:pPr>
+      <w:r>
+        <w:rPr>
+          <w:rFonts w:ascii="宋体" w:hAnsi="宋体" w:hint="eastAsia"/>
         </w:rPr>
         <w:t>(</w:t>
       </w:r>
       <w:r>
         <w:rPr>
-          <w:rFonts w:ascii="SimSun" w:hAnsi="SimSun"/>
+          <w:rFonts w:ascii="宋体" w:hAnsi="宋体"/>
         </w:rPr>
         <w:t>5) 使用微信小程序，方便快捷，随时随地都可以玩。</w:t>
       </w:r>
     </w:p>
     <w:p>
       <w:pPr>
-        <w:pStyle w:val="Heading3"/>
-        <w:rPr>
-          <w:rFonts w:eastAsia="SimHei"/>
+        <w:pStyle w:val="3"/>
+        <w:rPr>
+          <w:rFonts w:eastAsia="黑体"/>
           <w:sz w:val="24"/>
           <w:szCs w:val="24"/>
         </w:rPr>
@@ -5584,7 +5668,7 @@
       <w:bookmarkStart w:id="5" w:name="_Toc58886309"/>
       <w:r>
         <w:rPr>
-          <w:rFonts w:eastAsia="SimHei"/>
+          <w:rFonts w:eastAsia="黑体"/>
           <w:sz w:val="24"/>
           <w:szCs w:val="24"/>
         </w:rPr>
@@ -5592,7 +5676,7 @@
       </w:r>
       <w:r>
         <w:rPr>
-          <w:rFonts w:eastAsia="SimHei" w:hint="eastAsia"/>
+          <w:rFonts w:eastAsia="黑体" w:hint="eastAsia"/>
           <w:sz w:val="24"/>
           <w:szCs w:val="24"/>
         </w:rPr>
@@ -5600,7 +5684,7 @@
       </w:r>
       <w:r>
         <w:rPr>
-          <w:rFonts w:eastAsia="SimHei" w:hint="eastAsia"/>
+          <w:rFonts w:eastAsia="黑体" w:hint="eastAsia"/>
           <w:sz w:val="24"/>
           <w:szCs w:val="24"/>
         </w:rPr>
@@ -5608,7 +5692,7 @@
       </w:r>
       <w:r>
         <w:rPr>
-          <w:rFonts w:eastAsia="SimHei" w:hint="eastAsia"/>
+          <w:rFonts w:eastAsia="黑体" w:hint="eastAsia"/>
           <w:sz w:val="24"/>
           <w:szCs w:val="24"/>
         </w:rPr>
@@ -5616,7 +5700,7 @@
       </w:r>
       <w:r>
         <w:rPr>
-          <w:rFonts w:eastAsia="SimHei"/>
+          <w:rFonts w:eastAsia="黑体"/>
           <w:sz w:val="24"/>
           <w:szCs w:val="24"/>
         </w:rPr>
@@ -5624,7 +5708,7 @@
       </w:r>
       <w:r>
         <w:rPr>
-          <w:rFonts w:eastAsia="SimHei" w:hint="eastAsia"/>
+          <w:rFonts w:eastAsia="黑体" w:hint="eastAsia"/>
           <w:sz w:val="24"/>
           <w:szCs w:val="24"/>
         </w:rPr>
@@ -5640,45 +5724,45 @@
         <w:spacing w:after="0" w:line="360" w:lineRule="auto"/>
         <w:ind w:firstLineChars="200" w:firstLine="480"/>
         <w:rPr>
-          <w:rFonts w:ascii="SimSun" w:hAnsi="SimSun"/>
-        </w:rPr>
-      </w:pPr>
-      <w:r>
-        <w:rPr>
-          <w:rFonts w:ascii="SimSun" w:hAnsi="SimSun"/>
+          <w:rFonts w:ascii="宋体" w:hAnsi="宋体"/>
+        </w:rPr>
+      </w:pPr>
+      <w:r>
+        <w:rPr>
+          <w:rFonts w:ascii="宋体" w:hAnsi="宋体"/>
         </w:rPr>
         <w:t>当前市面上有很多数独类的游戏，但大多只是实现了数独的基本功能，可以填写数独，给出答案，更像一个单机游戏；即使有创新，也只是提供各种偏难怪题，增加数独类型，在数独难度上有所创新，很难满足大多数用户的需求；对于初学者来说很难上手，对于老玩家来说解题没有成就感，且广告极多，权限要求多，下载量偏少，</w:t>
       </w:r>
       <w:r>
         <w:rPr>
-          <w:rFonts w:ascii="SimSun" w:hAnsi="SimSun" w:hint="eastAsia"/>
+          <w:rFonts w:ascii="宋体" w:hAnsi="宋体" w:hint="eastAsia"/>
         </w:rPr>
         <w:t>功能较少，很难留住用户，</w:t>
       </w:r>
       <w:r>
         <w:rPr>
-          <w:rFonts w:ascii="SimSun" w:hAnsi="SimSun"/>
+          <w:rFonts w:ascii="宋体" w:hAnsi="宋体"/>
         </w:rPr>
         <w:t>很难和市面上的其他</w:t>
       </w:r>
       <w:r>
         <w:rPr>
-          <w:rFonts w:ascii="SimSun" w:hAnsi="SimSun" w:hint="eastAsia"/>
+          <w:rFonts w:ascii="宋体" w:hAnsi="宋体" w:hint="eastAsia"/>
         </w:rPr>
         <w:t>类型</w:t>
       </w:r>
       <w:r>
         <w:rPr>
-          <w:rFonts w:ascii="SimSun" w:hAnsi="SimSun"/>
+          <w:rFonts w:ascii="宋体" w:hAnsi="宋体"/>
         </w:rPr>
         <w:t>游戏比较。</w:t>
       </w:r>
     </w:p>
     <w:p>
       <w:pPr>
-        <w:pStyle w:val="Heading3"/>
-        <w:rPr>
-          <w:rFonts w:eastAsia="SimHei"/>
+        <w:pStyle w:val="3"/>
+        <w:rPr>
+          <w:rFonts w:eastAsia="黑体"/>
           <w:sz w:val="24"/>
           <w:szCs w:val="24"/>
         </w:rPr>
@@ -5686,7 +5770,7 @@
       <w:bookmarkStart w:id="6" w:name="_Toc58886310"/>
       <w:r>
         <w:rPr>
-          <w:rFonts w:eastAsia="SimHei"/>
+          <w:rFonts w:eastAsia="黑体"/>
           <w:sz w:val="24"/>
           <w:szCs w:val="24"/>
         </w:rPr>
@@ -5694,7 +5778,7 @@
       </w:r>
       <w:r>
         <w:rPr>
-          <w:rFonts w:eastAsia="SimHei" w:hint="eastAsia"/>
+          <w:rFonts w:eastAsia="黑体" w:hint="eastAsia"/>
           <w:sz w:val="24"/>
           <w:szCs w:val="24"/>
         </w:rPr>
@@ -5702,7 +5786,7 @@
       </w:r>
       <w:r>
         <w:rPr>
-          <w:rFonts w:eastAsia="SimHei" w:hint="eastAsia"/>
+          <w:rFonts w:eastAsia="黑体" w:hint="eastAsia"/>
           <w:sz w:val="24"/>
           <w:szCs w:val="24"/>
         </w:rPr>
@@ -5710,7 +5794,7 @@
       </w:r>
       <w:r>
         <w:rPr>
-          <w:rFonts w:eastAsia="SimHei" w:hint="eastAsia"/>
+          <w:rFonts w:eastAsia="黑体" w:hint="eastAsia"/>
           <w:sz w:val="24"/>
           <w:szCs w:val="24"/>
         </w:rPr>
@@ -5718,7 +5802,7 @@
       </w:r>
       <w:r>
         <w:rPr>
-          <w:rFonts w:eastAsia="SimHei"/>
+          <w:rFonts w:eastAsia="黑体"/>
           <w:sz w:val="24"/>
           <w:szCs w:val="24"/>
         </w:rPr>
@@ -5726,7 +5810,7 @@
       </w:r>
       <w:r>
         <w:rPr>
-          <w:rFonts w:eastAsia="SimHei" w:hint="eastAsia"/>
+          <w:rFonts w:eastAsia="黑体" w:hint="eastAsia"/>
           <w:sz w:val="24"/>
           <w:szCs w:val="24"/>
         </w:rPr>
@@ -5742,41 +5826,33 @@
         <w:spacing w:after="0" w:line="360" w:lineRule="auto"/>
         <w:ind w:firstLineChars="200" w:firstLine="480"/>
         <w:rPr>
-          <w:rFonts w:ascii="SimSun" w:hAnsi="SimSun"/>
-        </w:rPr>
-      </w:pPr>
-      <w:r>
-        <w:rPr>
-          <w:rFonts w:ascii="SimSun" w:hAnsi="SimSun"/>
+          <w:rFonts w:ascii="宋体" w:hAnsi="宋体"/>
+        </w:rPr>
+      </w:pPr>
+      <w:r>
+        <w:rPr>
+          <w:rFonts w:ascii="宋体" w:hAnsi="宋体"/>
         </w:rPr>
         <w:t>(</w:t>
       </w:r>
       <w:r>
         <w:rPr>
-          <w:rFonts w:ascii="SimSun" w:hAnsi="SimSun" w:hint="eastAsia"/>
+          <w:rFonts w:ascii="宋体" w:hAnsi="宋体" w:hint="eastAsia"/>
         </w:rPr>
         <w:t>1</w:t>
       </w:r>
       <w:r>
         <w:rPr>
-          <w:rFonts w:ascii="SimSun" w:hAnsi="SimSun"/>
-        </w:rPr>
-        <w:t>) 和教育企业合作，</w:t>
-      </w:r>
-      <w:proofErr w:type="gramStart"/>
-      <w:r>
-        <w:rPr>
-          <w:rFonts w:ascii="SimSun" w:hAnsi="SimSun"/>
-        </w:rPr>
-        <w:t>增加影响力</w:t>
-      </w:r>
-      <w:r>
-        <w:rPr>
-          <w:rFonts w:ascii="SimSun" w:hAnsi="SimSun" w:hint="eastAsia"/>
+          <w:rFonts w:ascii="宋体" w:hAnsi="宋体"/>
+        </w:rPr>
+        <w:t>) 和教育企业合作，增加影响力</w:t>
+      </w:r>
+      <w:r>
+        <w:rPr>
+          <w:rFonts w:ascii="宋体" w:hAnsi="宋体" w:hint="eastAsia"/>
         </w:rPr>
         <w:t>；</w:t>
       </w:r>
-      <w:proofErr w:type="gramEnd"/>
     </w:p>
     <w:p>
       <w:pPr>
@@ -5786,41 +5862,47 @@
         <w:spacing w:after="0" w:line="360" w:lineRule="auto"/>
         <w:ind w:firstLineChars="200" w:firstLine="480"/>
         <w:rPr>
-          <w:rFonts w:ascii="SimSun" w:hAnsi="SimSun"/>
-        </w:rPr>
-      </w:pPr>
-      <w:r>
-        <w:rPr>
-          <w:rFonts w:ascii="SimSun" w:hAnsi="SimSun"/>
+          <w:rFonts w:ascii="宋体" w:hAnsi="宋体"/>
+        </w:rPr>
+      </w:pPr>
+      <w:r>
+        <w:rPr>
+          <w:rFonts w:ascii="宋体" w:hAnsi="宋体"/>
         </w:rPr>
         <w:t>(</w:t>
       </w:r>
       <w:r>
         <w:rPr>
-          <w:rFonts w:ascii="SimSun" w:hAnsi="SimSun" w:hint="eastAsia"/>
+          <w:rFonts w:ascii="宋体" w:hAnsi="宋体" w:hint="eastAsia"/>
         </w:rPr>
         <w:t>2</w:t>
       </w:r>
       <w:r>
         <w:rPr>
-          <w:rFonts w:ascii="SimSun" w:hAnsi="SimSun"/>
-        </w:rPr>
-        <w:t xml:space="preserve">) </w:t>
+          <w:rFonts w:ascii="宋体" w:hAnsi="宋体"/>
+        </w:rPr>
+        <w:t>) 创建</w:t>
       </w:r>
       <w:proofErr w:type="gramStart"/>
       <w:r>
         <w:rPr>
-          <w:rFonts w:ascii="SimSun" w:hAnsi="SimSun"/>
-        </w:rPr>
-        <w:t>创建微信公众号每天分享数独技巧或者新闻</w:t>
-      </w:r>
-      <w:r>
-        <w:rPr>
-          <w:rFonts w:ascii="SimSun" w:hAnsi="SimSun" w:hint="eastAsia"/>
+          <w:rFonts w:ascii="宋体" w:hAnsi="宋体"/>
+        </w:rPr>
+        <w:t>微信公众号每天分享数独</w:t>
+      </w:r>
+      <w:proofErr w:type="gramEnd"/>
+      <w:r>
+        <w:rPr>
+          <w:rFonts w:ascii="宋体" w:hAnsi="宋体"/>
+        </w:rPr>
+        <w:t>技巧或者新闻</w:t>
+      </w:r>
+      <w:r>
+        <w:rPr>
+          <w:rFonts w:ascii="宋体" w:hAnsi="宋体" w:hint="eastAsia"/>
         </w:rPr>
         <w:t>并引流至小程序；</w:t>
       </w:r>
-      <w:proofErr w:type="gramEnd"/>
     </w:p>
     <w:p>
       <w:pPr>
@@ -5830,35 +5912,47 @@
         <w:spacing w:after="0" w:line="360" w:lineRule="auto"/>
         <w:ind w:firstLineChars="200" w:firstLine="480"/>
         <w:rPr>
-          <w:rFonts w:ascii="SimSun" w:hAnsi="SimSun"/>
-        </w:rPr>
-      </w:pPr>
-      <w:r>
-        <w:rPr>
-          <w:rFonts w:ascii="SimSun" w:hAnsi="SimSun"/>
+          <w:rFonts w:ascii="宋体" w:hAnsi="宋体"/>
+        </w:rPr>
+      </w:pPr>
+      <w:r>
+        <w:rPr>
+          <w:rFonts w:ascii="宋体" w:hAnsi="宋体"/>
         </w:rPr>
         <w:t>(</w:t>
       </w:r>
       <w:r>
         <w:rPr>
-          <w:rFonts w:ascii="SimSun" w:hAnsi="SimSun" w:hint="eastAsia"/>
+          <w:rFonts w:ascii="宋体" w:hAnsi="宋体" w:hint="eastAsia"/>
         </w:rPr>
         <w:t>3</w:t>
       </w:r>
       <w:r>
         <w:rPr>
-          <w:rFonts w:ascii="SimSun" w:hAnsi="SimSun"/>
+          <w:rFonts w:ascii="宋体" w:hAnsi="宋体"/>
         </w:rPr>
         <w:t xml:space="preserve">) </w:t>
       </w:r>
+      <w:r>
+        <w:rPr>
+          <w:rFonts w:ascii="宋体" w:hAnsi="宋体" w:hint="eastAsia"/>
+        </w:rPr>
+        <w:t>使用知乎账号在相关问题下回答数</w:t>
+      </w:r>
       <w:proofErr w:type="gramStart"/>
       <w:r>
         <w:rPr>
-          <w:rFonts w:ascii="SimSun" w:hAnsi="SimSun" w:hint="eastAsia"/>
-        </w:rPr>
-        <w:t>使用知乎账号在相关问题下回答数独相关专业问题并引流至小程序；</w:t>
+          <w:rFonts w:ascii="宋体" w:hAnsi="宋体" w:hint="eastAsia"/>
+        </w:rPr>
+        <w:t>独相关</w:t>
       </w:r>
       <w:proofErr w:type="gramEnd"/>
+      <w:r>
+        <w:rPr>
+          <w:rFonts w:ascii="宋体" w:hAnsi="宋体" w:hint="eastAsia"/>
+        </w:rPr>
+        <w:t>专业问题并引流至小程序；</w:t>
+      </w:r>
     </w:p>
     <w:p>
       <w:pPr>
@@ -5868,35 +5962,41 @@
         <w:spacing w:after="0" w:line="360" w:lineRule="auto"/>
         <w:ind w:firstLineChars="200" w:firstLine="480"/>
         <w:rPr>
-          <w:rFonts w:ascii="SimSun" w:hAnsi="SimSun"/>
-        </w:rPr>
-      </w:pPr>
-      <w:r>
-        <w:rPr>
-          <w:rFonts w:ascii="SimSun" w:hAnsi="SimSun" w:hint="eastAsia"/>
+          <w:rFonts w:ascii="宋体" w:hAnsi="宋体"/>
+        </w:rPr>
+      </w:pPr>
+      <w:r>
+        <w:rPr>
+          <w:rFonts w:ascii="宋体" w:hAnsi="宋体" w:hint="eastAsia"/>
         </w:rPr>
         <w:t>(</w:t>
       </w:r>
       <w:r>
         <w:rPr>
-          <w:rFonts w:ascii="SimSun" w:hAnsi="SimSun"/>
-        </w:rPr>
-        <w:t xml:space="preserve">4) </w:t>
+          <w:rFonts w:ascii="宋体" w:hAnsi="宋体"/>
+        </w:rPr>
+        <w:t>4) 通过举办线下的</w:t>
       </w:r>
       <w:proofErr w:type="gramStart"/>
       <w:r>
         <w:rPr>
-          <w:rFonts w:ascii="SimSun" w:hAnsi="SimSun"/>
-        </w:rPr>
-        <w:t>通过举办线下的数独比赛做推广</w:t>
-      </w:r>
-      <w:r>
-        <w:rPr>
-          <w:rFonts w:ascii="SimSun" w:hAnsi="SimSun" w:hint="eastAsia"/>
+          <w:rFonts w:ascii="宋体" w:hAnsi="宋体"/>
+        </w:rPr>
+        <w:t>数独比赛</w:t>
+      </w:r>
+      <w:proofErr w:type="gramEnd"/>
+      <w:r>
+        <w:rPr>
+          <w:rFonts w:ascii="宋体" w:hAnsi="宋体"/>
+        </w:rPr>
+        <w:t>做推广</w:t>
+      </w:r>
+      <w:r>
+        <w:rPr>
+          <w:rFonts w:ascii="宋体" w:hAnsi="宋体" w:hint="eastAsia"/>
         </w:rPr>
         <w:t>；</w:t>
       </w:r>
-      <w:proofErr w:type="gramEnd"/>
     </w:p>
     <w:p>
       <w:pPr>
@@ -5906,25 +6006,25 @@
         <w:spacing w:after="0" w:line="360" w:lineRule="auto"/>
         <w:ind w:firstLineChars="200" w:firstLine="480"/>
         <w:rPr>
-          <w:rFonts w:ascii="SimSun" w:hAnsi="SimSun"/>
-        </w:rPr>
-      </w:pPr>
-      <w:r>
-        <w:rPr>
-          <w:rFonts w:ascii="SimSun" w:hAnsi="SimSun" w:hint="eastAsia"/>
+          <w:rFonts w:ascii="宋体" w:hAnsi="宋体"/>
+        </w:rPr>
+      </w:pPr>
+      <w:r>
+        <w:rPr>
+          <w:rFonts w:ascii="宋体" w:hAnsi="宋体" w:hint="eastAsia"/>
         </w:rPr>
         <w:t>(</w:t>
       </w:r>
       <w:r>
         <w:rPr>
-          <w:rFonts w:ascii="SimSun" w:hAnsi="SimSun"/>
+          <w:rFonts w:ascii="宋体" w:hAnsi="宋体"/>
         </w:rPr>
         <w:t>5) 在目标用户浏览较多的网站（比如数独技巧分享的博客）上投放广告。</w:t>
       </w:r>
     </w:p>
     <w:p>
       <w:pPr>
-        <w:pStyle w:val="Heading2"/>
+        <w:pStyle w:val="2"/>
         <w:rPr>
           <w:rFonts w:ascii="Times New Roman" w:hAnsi="Times New Roman"/>
           <w:sz w:val="28"/>
@@ -5961,9 +6061,9 @@
     </w:p>
     <w:p>
       <w:pPr>
-        <w:pStyle w:val="Heading3"/>
-        <w:rPr>
-          <w:rFonts w:eastAsia="SimHei"/>
+        <w:pStyle w:val="3"/>
+        <w:rPr>
+          <w:rFonts w:eastAsia="黑体"/>
           <w:sz w:val="24"/>
           <w:szCs w:val="24"/>
         </w:rPr>
@@ -5971,7 +6071,7 @@
       <w:bookmarkStart w:id="8" w:name="_Toc58886312"/>
       <w:r>
         <w:rPr>
-          <w:rFonts w:eastAsia="SimHei" w:hint="eastAsia"/>
+          <w:rFonts w:eastAsia="黑体" w:hint="eastAsia"/>
           <w:sz w:val="24"/>
           <w:szCs w:val="24"/>
         </w:rPr>
@@ -5979,7 +6079,7 @@
       </w:r>
       <w:r>
         <w:rPr>
-          <w:rFonts w:eastAsia="SimHei"/>
+          <w:rFonts w:eastAsia="黑体"/>
           <w:sz w:val="24"/>
           <w:szCs w:val="24"/>
         </w:rPr>
@@ -5987,7 +6087,7 @@
       </w:r>
       <w:r>
         <w:rPr>
-          <w:rFonts w:eastAsia="SimHei" w:hint="eastAsia"/>
+          <w:rFonts w:eastAsia="黑体" w:hint="eastAsia"/>
           <w:sz w:val="24"/>
           <w:szCs w:val="24"/>
         </w:rPr>
@@ -6003,12 +6103,12 @@
         <w:spacing w:after="0" w:line="360" w:lineRule="auto"/>
         <w:ind w:firstLineChars="200" w:firstLine="480"/>
         <w:rPr>
-          <w:rFonts w:ascii="SimSun" w:hAnsi="SimSun"/>
-        </w:rPr>
-      </w:pPr>
-      <w:r>
-        <w:rPr>
-          <w:rFonts w:ascii="SimSun" w:hAnsi="SimSun" w:hint="eastAsia"/>
+          <w:rFonts w:ascii="宋体" w:hAnsi="宋体"/>
+        </w:rPr>
+      </w:pPr>
+      <w:r>
+        <w:rPr>
+          <w:rFonts w:ascii="宋体" w:hAnsi="宋体" w:hint="eastAsia"/>
         </w:rPr>
         <w:t>（1）新手教程</w:t>
       </w:r>
@@ -6021,12 +6121,12 @@
         <w:spacing w:after="0" w:line="360" w:lineRule="auto"/>
         <w:ind w:firstLineChars="200" w:firstLine="480"/>
         <w:rPr>
-          <w:rFonts w:ascii="SimSun" w:hAnsi="SimSun"/>
-        </w:rPr>
-      </w:pPr>
-      <w:r>
-        <w:rPr>
-          <w:rFonts w:ascii="SimSun" w:hAnsi="SimSun" w:hint="eastAsia"/>
+          <w:rFonts w:ascii="宋体" w:hAnsi="宋体"/>
+        </w:rPr>
+      </w:pPr>
+      <w:r>
+        <w:rPr>
+          <w:rFonts w:ascii="宋体" w:hAnsi="宋体" w:hint="eastAsia"/>
         </w:rPr>
         <w:t>通过一次次的基本教学提示每个空的答案及原因，帮助新手先掌握数独填写的基本规则及简单的解题技巧。</w:t>
       </w:r>
@@ -6039,12 +6139,12 @@
         <w:spacing w:after="0" w:line="360" w:lineRule="auto"/>
         <w:ind w:firstLineChars="200" w:firstLine="480"/>
         <w:rPr>
-          <w:rFonts w:ascii="SimSun" w:hAnsi="SimSun"/>
-        </w:rPr>
-      </w:pPr>
-      <w:r>
-        <w:rPr>
-          <w:rFonts w:ascii="SimSun" w:hAnsi="SimSun" w:hint="eastAsia"/>
+          <w:rFonts w:ascii="宋体" w:hAnsi="宋体"/>
+        </w:rPr>
+      </w:pPr>
+      <w:r>
+        <w:rPr>
+          <w:rFonts w:ascii="宋体" w:hAnsi="宋体" w:hint="eastAsia"/>
         </w:rPr>
         <w:t>（2）随机数独</w:t>
       </w:r>
@@ -6057,12 +6157,12 @@
         <w:spacing w:after="0" w:line="360" w:lineRule="auto"/>
         <w:ind w:firstLineChars="200" w:firstLine="480"/>
         <w:rPr>
-          <w:rFonts w:ascii="SimSun" w:hAnsi="SimSun"/>
-        </w:rPr>
-      </w:pPr>
-      <w:r>
-        <w:rPr>
-          <w:rFonts w:ascii="SimSun" w:hAnsi="SimSun" w:hint="eastAsia"/>
+          <w:rFonts w:ascii="宋体" w:hAnsi="宋体"/>
+        </w:rPr>
+      </w:pPr>
+      <w:r>
+        <w:rPr>
+          <w:rFonts w:ascii="宋体" w:hAnsi="宋体" w:hint="eastAsia"/>
         </w:rPr>
         <w:t>即为传统的单机数独模式，根据用户选择的难度模式（简单，中等，困难）生成数独并能根据用户提交的答案进行判断，对于错误答案提示棋盘中与基本规则不符的棋子。</w:t>
       </w:r>
@@ -6075,36 +6175,36 @@
         <w:spacing w:after="0" w:line="360" w:lineRule="auto"/>
         <w:ind w:firstLineChars="200" w:firstLine="480"/>
         <w:rPr>
-          <w:rFonts w:ascii="SimSun" w:hAnsi="SimSun"/>
-        </w:rPr>
-      </w:pPr>
-      <w:r>
-        <w:rPr>
-          <w:rFonts w:ascii="SimSun" w:hAnsi="SimSun" w:hint="eastAsia"/>
+          <w:rFonts w:ascii="宋体" w:hAnsi="宋体"/>
+        </w:rPr>
+      </w:pPr>
+      <w:r>
+        <w:rPr>
+          <w:rFonts w:ascii="宋体" w:hAnsi="宋体" w:hint="eastAsia"/>
         </w:rPr>
         <w:t>（</w:t>
       </w:r>
       <w:r>
         <w:rPr>
-          <w:rFonts w:ascii="SimSun" w:hAnsi="SimSun"/>
+          <w:rFonts w:ascii="宋体" w:hAnsi="宋体"/>
         </w:rPr>
         <w:t>3</w:t>
       </w:r>
       <w:r>
         <w:rPr>
-          <w:rFonts w:ascii="SimSun" w:hAnsi="SimSun" w:hint="eastAsia"/>
+          <w:rFonts w:ascii="宋体" w:hAnsi="宋体" w:hint="eastAsia"/>
         </w:rPr>
         <w:t>）</w:t>
       </w:r>
       <w:r>
         <w:rPr>
-          <w:rFonts w:ascii="SimSun" w:hAnsi="SimSun" w:hint="eastAsia"/>
+          <w:rFonts w:ascii="宋体" w:hAnsi="宋体" w:hint="eastAsia"/>
         </w:rPr>
         <w:t>乐趣</w:t>
       </w:r>
       <w:r>
         <w:rPr>
-          <w:rFonts w:ascii="SimSun" w:hAnsi="SimSun" w:hint="eastAsia"/>
+          <w:rFonts w:ascii="宋体" w:hAnsi="宋体" w:hint="eastAsia"/>
         </w:rPr>
         <w:t>闯关</w:t>
       </w:r>
@@ -6117,25 +6217,25 @@
         <w:spacing w:after="0" w:line="360" w:lineRule="auto"/>
         <w:ind w:firstLineChars="200" w:firstLine="480"/>
         <w:rPr>
-          <w:rFonts w:ascii="SimSun" w:hAnsi="SimSun"/>
-        </w:rPr>
-      </w:pPr>
-      <w:r>
-        <w:rPr>
-          <w:rFonts w:ascii="SimSun" w:hAnsi="SimSun" w:hint="eastAsia"/>
+          <w:rFonts w:ascii="宋体" w:hAnsi="宋体"/>
+        </w:rPr>
+      </w:pPr>
+      <w:r>
+        <w:rPr>
+          <w:rFonts w:ascii="宋体" w:hAnsi="宋体" w:hint="eastAsia"/>
         </w:rPr>
         <w:t>为闯关模式，关卡对应由易到难的解题技巧，设置有相应的三种提示功能</w:t>
       </w:r>
       <w:r>
         <w:rPr>
-          <w:rFonts w:ascii="SimSun" w:hAnsi="SimSun" w:hint="eastAsia"/>
+          <w:rFonts w:ascii="宋体" w:hAnsi="宋体" w:hint="eastAsia"/>
         </w:rPr>
         <w:t>：</w:t>
       </w:r>
     </w:p>
     <w:p>
       <w:pPr>
-        <w:pStyle w:val="ListParagraph"/>
+        <w:pStyle w:val="ae"/>
         <w:numPr>
           <w:ilvl w:val="0"/>
           <w:numId w:val="5"/>
@@ -6146,19 +6246,19 @@
         <w:spacing w:after="0" w:line="360" w:lineRule="auto"/>
         <w:ind w:firstLineChars="0"/>
         <w:rPr>
-          <w:rFonts w:ascii="SimSun" w:hAnsi="SimSun"/>
-        </w:rPr>
-      </w:pPr>
-      <w:r>
-        <w:rPr>
-          <w:rFonts w:ascii="SimSun" w:hAnsi="SimSun" w:hint="eastAsia"/>
+          <w:rFonts w:ascii="宋体" w:hAnsi="宋体"/>
+        </w:rPr>
+      </w:pPr>
+      <w:r>
+        <w:rPr>
+          <w:rFonts w:ascii="宋体" w:hAnsi="宋体" w:hint="eastAsia"/>
         </w:rPr>
         <w:t>在棋盘中增加一个与正确答案相符的棋子；</w:t>
       </w:r>
     </w:p>
     <w:p>
       <w:pPr>
-        <w:pStyle w:val="ListParagraph"/>
+        <w:pStyle w:val="ae"/>
         <w:numPr>
           <w:ilvl w:val="0"/>
           <w:numId w:val="5"/>
@@ -6169,19 +6269,19 @@
         <w:spacing w:after="0" w:line="360" w:lineRule="auto"/>
         <w:ind w:firstLineChars="0"/>
         <w:rPr>
-          <w:rFonts w:ascii="SimSun" w:hAnsi="SimSun"/>
-        </w:rPr>
-      </w:pPr>
-      <w:r>
-        <w:rPr>
-          <w:rFonts w:ascii="SimSun" w:hAnsi="SimSun" w:hint="eastAsia"/>
+          <w:rFonts w:ascii="宋体" w:hAnsi="宋体"/>
+        </w:rPr>
+      </w:pPr>
+      <w:r>
+        <w:rPr>
+          <w:rFonts w:ascii="宋体" w:hAnsi="宋体" w:hint="eastAsia"/>
         </w:rPr>
         <w:t>提示该关卡对应的解题技巧；</w:t>
       </w:r>
     </w:p>
     <w:p>
       <w:pPr>
-        <w:pStyle w:val="ListParagraph"/>
+        <w:pStyle w:val="ae"/>
         <w:numPr>
           <w:ilvl w:val="0"/>
           <w:numId w:val="5"/>
@@ -6192,21 +6292,21 @@
         <w:spacing w:after="0" w:line="360" w:lineRule="auto"/>
         <w:ind w:firstLineChars="0"/>
         <w:rPr>
-          <w:rFonts w:ascii="SimSun" w:hAnsi="SimSun"/>
-        </w:rPr>
-      </w:pPr>
-      <w:r>
-        <w:rPr>
-          <w:rFonts w:ascii="SimSun" w:hAnsi="SimSun" w:hint="eastAsia"/>
+          <w:rFonts w:ascii="宋体" w:hAnsi="宋体"/>
+        </w:rPr>
+      </w:pPr>
+      <w:r>
+        <w:rPr>
+          <w:rFonts w:ascii="宋体" w:hAnsi="宋体" w:hint="eastAsia"/>
         </w:rPr>
         <w:t>每个关卡提供所有用户解题时间rank排名，对于愿意公布解题过程的玩家，可以一步步查看该用户解题过程。</w:t>
       </w:r>
     </w:p>
     <w:p>
       <w:pPr>
-        <w:pStyle w:val="Heading3"/>
-        <w:rPr>
-          <w:rFonts w:eastAsia="SimHei"/>
+        <w:pStyle w:val="3"/>
+        <w:rPr>
+          <w:rFonts w:eastAsia="黑体"/>
           <w:sz w:val="24"/>
           <w:szCs w:val="24"/>
         </w:rPr>
@@ -6214,7 +6314,7 @@
       <w:bookmarkStart w:id="9" w:name="_Toc58886313"/>
       <w:r>
         <w:rPr>
-          <w:rFonts w:eastAsia="SimHei" w:hint="eastAsia"/>
+          <w:rFonts w:eastAsia="黑体" w:hint="eastAsia"/>
           <w:sz w:val="24"/>
           <w:szCs w:val="24"/>
         </w:rPr>
@@ -6222,7 +6322,7 @@
       </w:r>
       <w:r>
         <w:rPr>
-          <w:rFonts w:eastAsia="SimHei"/>
+          <w:rFonts w:eastAsia="黑体"/>
           <w:sz w:val="24"/>
           <w:szCs w:val="24"/>
         </w:rPr>
@@ -6230,7 +6330,7 @@
       </w:r>
       <w:r>
         <w:rPr>
-          <w:rFonts w:eastAsia="SimHei" w:hint="eastAsia"/>
+          <w:rFonts w:eastAsia="黑体" w:hint="eastAsia"/>
           <w:sz w:val="24"/>
           <w:szCs w:val="24"/>
         </w:rPr>
@@ -6246,18 +6346,18 @@
         <w:spacing w:after="0" w:line="360" w:lineRule="auto"/>
         <w:ind w:firstLineChars="200" w:firstLine="480"/>
         <w:rPr>
-          <w:rFonts w:ascii="SimSun" w:hAnsi="SimSun"/>
-        </w:rPr>
-      </w:pPr>
-      <w:r>
-        <w:rPr>
-          <w:rFonts w:ascii="SimSun" w:hAnsi="SimSun" w:hint="eastAsia"/>
+          <w:rFonts w:ascii="宋体" w:hAnsi="宋体"/>
+        </w:rPr>
+      </w:pPr>
+      <w:r>
+        <w:rPr>
+          <w:rFonts w:ascii="宋体" w:hAnsi="宋体" w:hint="eastAsia"/>
         </w:rPr>
         <w:t>（1）</w:t>
       </w:r>
       <w:r>
         <w:rPr>
-          <w:rFonts w:ascii="SimSun" w:hAnsi="SimSun" w:hint="eastAsia"/>
+          <w:rFonts w:ascii="宋体" w:hAnsi="宋体" w:hint="eastAsia"/>
         </w:rPr>
         <w:t>任意对抗</w:t>
       </w:r>
@@ -6270,60 +6370,60 @@
         <w:spacing w:after="0" w:line="360" w:lineRule="auto"/>
         <w:ind w:firstLineChars="200" w:firstLine="480"/>
         <w:rPr>
-          <w:rFonts w:ascii="SimSun" w:hAnsi="SimSun"/>
-        </w:rPr>
-      </w:pPr>
-      <w:r>
-        <w:rPr>
-          <w:rFonts w:ascii="SimSun" w:hAnsi="SimSun" w:hint="eastAsia"/>
+          <w:rFonts w:ascii="宋体" w:hAnsi="宋体"/>
+        </w:rPr>
+      </w:pPr>
+      <w:r>
+        <w:rPr>
+          <w:rFonts w:ascii="宋体" w:hAnsi="宋体" w:hint="eastAsia"/>
         </w:rPr>
         <w:t>即为传统的用户对战模式，根据</w:t>
       </w:r>
       <w:r>
         <w:rPr>
-          <w:rFonts w:ascii="SimSun" w:hAnsi="SimSun" w:hint="eastAsia"/>
+          <w:rFonts w:ascii="宋体" w:hAnsi="宋体" w:hint="eastAsia"/>
         </w:rPr>
         <w:t>用户历史提交数据</w:t>
       </w:r>
       <w:r>
         <w:rPr>
-          <w:rFonts w:ascii="SimSun" w:hAnsi="SimSun" w:hint="eastAsia"/>
+          <w:rFonts w:ascii="宋体" w:hAnsi="宋体" w:hint="eastAsia"/>
         </w:rPr>
         <w:t>及用户水平匹配进入一个房间，多个用户同做一道数独题，可显示所有对手的进度（</w:t>
       </w:r>
       <w:r>
         <w:rPr>
-          <w:rFonts w:ascii="SimSun" w:hAnsi="SimSun"/>
+          <w:rFonts w:ascii="宋体" w:hAnsi="宋体"/>
         </w:rPr>
         <w:t>xx</w:t>
       </w:r>
       <w:r>
         <w:rPr>
-          <w:rFonts w:ascii="SimSun" w:hAnsi="SimSun" w:hint="eastAsia"/>
+          <w:rFonts w:ascii="宋体" w:hAnsi="宋体" w:hint="eastAsia"/>
         </w:rPr>
         <w:t>/</w:t>
       </w:r>
       <w:r>
         <w:rPr>
-          <w:rFonts w:ascii="SimSun" w:hAnsi="SimSun"/>
+          <w:rFonts w:ascii="宋体" w:hAnsi="宋体"/>
         </w:rPr>
         <w:t>81</w:t>
       </w:r>
       <w:r>
         <w:rPr>
-          <w:rFonts w:ascii="SimSun" w:hAnsi="SimSun" w:hint="eastAsia"/>
+          <w:rFonts w:ascii="宋体" w:hAnsi="宋体" w:hint="eastAsia"/>
         </w:rPr>
         <w:t>），最后通过</w:t>
       </w:r>
       <w:r>
         <w:rPr>
-          <w:rFonts w:ascii="SimSun" w:hAnsi="SimSun" w:hint="eastAsia"/>
+          <w:rFonts w:ascii="宋体" w:hAnsi="宋体" w:hint="eastAsia"/>
         </w:rPr>
         <w:t>正确完成数独的耗时</w:t>
       </w:r>
       <w:r>
         <w:rPr>
-          <w:rFonts w:ascii="SimSun" w:hAnsi="SimSun" w:hint="eastAsia"/>
+          <w:rFonts w:ascii="宋体" w:hAnsi="宋体" w:hint="eastAsia"/>
         </w:rPr>
         <w:t>判断胜负，无惩罚机制。</w:t>
       </w:r>
@@ -6336,30 +6436,30 @@
         <w:spacing w:after="0" w:line="360" w:lineRule="auto"/>
         <w:ind w:firstLineChars="200" w:firstLine="480"/>
         <w:rPr>
-          <w:rFonts w:ascii="SimSun" w:hAnsi="SimSun"/>
-        </w:rPr>
-      </w:pPr>
-      <w:r>
-        <w:rPr>
-          <w:rFonts w:ascii="SimSun" w:hAnsi="SimSun" w:hint="eastAsia"/>
+          <w:rFonts w:ascii="宋体" w:hAnsi="宋体"/>
+        </w:rPr>
+      </w:pPr>
+      <w:r>
+        <w:rPr>
+          <w:rFonts w:ascii="宋体" w:hAnsi="宋体" w:hint="eastAsia"/>
         </w:rPr>
         <w:t>（</w:t>
       </w:r>
       <w:r>
         <w:rPr>
-          <w:rFonts w:ascii="SimSun" w:hAnsi="SimSun"/>
+          <w:rFonts w:ascii="宋体" w:hAnsi="宋体"/>
         </w:rPr>
         <w:t>2</w:t>
       </w:r>
       <w:r>
         <w:rPr>
-          <w:rFonts w:ascii="SimSun" w:hAnsi="SimSun" w:hint="eastAsia"/>
+          <w:rFonts w:ascii="宋体" w:hAnsi="宋体" w:hint="eastAsia"/>
         </w:rPr>
         <w:t>）</w:t>
       </w:r>
       <w:r>
         <w:rPr>
-          <w:rFonts w:ascii="SimSun" w:hAnsi="SimSun" w:hint="eastAsia"/>
+          <w:rFonts w:ascii="宋体" w:hAnsi="宋体" w:hint="eastAsia"/>
         </w:rPr>
         <w:t>好友比拼</w:t>
       </w:r>
@@ -6372,36 +6472,36 @@
         <w:spacing w:after="0" w:line="360" w:lineRule="auto"/>
         <w:ind w:firstLineChars="200" w:firstLine="480"/>
         <w:rPr>
-          <w:rFonts w:ascii="SimSun" w:hAnsi="SimSun"/>
-        </w:rPr>
-      </w:pPr>
-      <w:r>
-        <w:rPr>
-          <w:rFonts w:ascii="SimSun" w:hAnsi="SimSun" w:hint="eastAsia"/>
+          <w:rFonts w:ascii="宋体" w:hAnsi="宋体"/>
+        </w:rPr>
+      </w:pPr>
+      <w:r>
+        <w:rPr>
+          <w:rFonts w:ascii="宋体" w:hAnsi="宋体" w:hint="eastAsia"/>
         </w:rPr>
         <w:t>新建一个房间，可以选择设置密码，设置房间数独难度，设置房间最多人数，可以</w:t>
       </w:r>
       <w:r>
         <w:rPr>
-          <w:rFonts w:ascii="SimSun" w:hAnsi="SimSun" w:hint="eastAsia"/>
+          <w:rFonts w:ascii="宋体" w:hAnsi="宋体" w:hint="eastAsia"/>
         </w:rPr>
         <w:t>通过</w:t>
       </w:r>
       <w:r>
         <w:rPr>
-          <w:rFonts w:ascii="SimSun" w:hAnsi="SimSun" w:hint="eastAsia"/>
+          <w:rFonts w:ascii="宋体" w:hAnsi="宋体" w:hint="eastAsia"/>
         </w:rPr>
         <w:t>分享</w:t>
       </w:r>
       <w:r>
         <w:rPr>
-          <w:rFonts w:ascii="SimSun" w:hAnsi="SimSun" w:hint="eastAsia"/>
+          <w:rFonts w:ascii="宋体" w:hAnsi="宋体" w:hint="eastAsia"/>
         </w:rPr>
         <w:t>链接</w:t>
       </w:r>
       <w:r>
         <w:rPr>
-          <w:rFonts w:ascii="SimSun" w:hAnsi="SimSun" w:hint="eastAsia"/>
+          <w:rFonts w:ascii="宋体" w:hAnsi="宋体" w:hint="eastAsia"/>
         </w:rPr>
         <w:t>邀请微信好友进入。</w:t>
       </w:r>
@@ -6414,30 +6514,30 @@
         <w:spacing w:after="0" w:line="360" w:lineRule="auto"/>
         <w:ind w:firstLineChars="200" w:firstLine="480"/>
         <w:rPr>
-          <w:rFonts w:ascii="SimSun" w:hAnsi="SimSun"/>
-        </w:rPr>
-      </w:pPr>
-      <w:r>
-        <w:rPr>
-          <w:rFonts w:ascii="SimSun" w:hAnsi="SimSun" w:hint="eastAsia"/>
+          <w:rFonts w:ascii="宋体" w:hAnsi="宋体"/>
+        </w:rPr>
+      </w:pPr>
+      <w:r>
+        <w:rPr>
+          <w:rFonts w:ascii="宋体" w:hAnsi="宋体" w:hint="eastAsia"/>
         </w:rPr>
         <w:t>（</w:t>
       </w:r>
       <w:r>
         <w:rPr>
-          <w:rFonts w:ascii="SimSun" w:hAnsi="SimSun"/>
+          <w:rFonts w:ascii="宋体" w:hAnsi="宋体"/>
         </w:rPr>
         <w:t>3</w:t>
       </w:r>
       <w:r>
         <w:rPr>
-          <w:rFonts w:ascii="SimSun" w:hAnsi="SimSun" w:hint="eastAsia"/>
+          <w:rFonts w:ascii="宋体" w:hAnsi="宋体" w:hint="eastAsia"/>
         </w:rPr>
         <w:t>）天梯</w:t>
       </w:r>
       <w:r>
         <w:rPr>
-          <w:rFonts w:ascii="SimSun" w:hAnsi="SimSun" w:hint="eastAsia"/>
+          <w:rFonts w:ascii="宋体" w:hAnsi="宋体" w:hint="eastAsia"/>
         </w:rPr>
         <w:t>匹配</w:t>
       </w:r>
@@ -6450,34 +6550,34 @@
         <w:spacing w:after="0" w:line="360" w:lineRule="auto"/>
         <w:ind w:firstLineChars="200" w:firstLine="480"/>
         <w:rPr>
-          <w:rFonts w:ascii="SimSun" w:hAnsi="SimSun"/>
-        </w:rPr>
-      </w:pPr>
-      <w:r>
-        <w:rPr>
-          <w:rFonts w:ascii="SimSun" w:hAnsi="SimSun" w:hint="eastAsia"/>
+          <w:rFonts w:ascii="宋体" w:hAnsi="宋体"/>
+        </w:rPr>
+      </w:pPr>
+      <w:r>
+        <w:rPr>
+          <w:rFonts w:ascii="宋体" w:hAnsi="宋体" w:hint="eastAsia"/>
         </w:rPr>
         <w:lastRenderedPageBreak/>
         <w:t>即为rank模式，根据当前用户</w:t>
       </w:r>
       <w:r>
         <w:rPr>
-          <w:rFonts w:ascii="SimSun" w:hAnsi="SimSun" w:hint="eastAsia"/>
+          <w:rFonts w:ascii="宋体" w:hAnsi="宋体" w:hint="eastAsia"/>
         </w:rPr>
         <w:t>积分值</w:t>
       </w:r>
       <w:r>
         <w:rPr>
-          <w:rFonts w:ascii="SimSun" w:hAnsi="SimSun" w:hint="eastAsia"/>
+          <w:rFonts w:ascii="宋体" w:hAnsi="宋体" w:hint="eastAsia"/>
         </w:rPr>
         <w:t>匹配三人进行随机匹配对战，根据三人排名确定本轮得分。</w:t>
       </w:r>
     </w:p>
     <w:p>
       <w:pPr>
-        <w:pStyle w:val="Heading3"/>
-        <w:rPr>
-          <w:rFonts w:eastAsia="SimHei"/>
+        <w:pStyle w:val="3"/>
+        <w:rPr>
+          <w:rFonts w:eastAsia="黑体"/>
           <w:sz w:val="24"/>
           <w:szCs w:val="24"/>
         </w:rPr>
@@ -6485,7 +6585,7 @@
       <w:bookmarkStart w:id="10" w:name="_Toc58886314"/>
       <w:r>
         <w:rPr>
-          <w:rFonts w:eastAsia="SimHei" w:hint="eastAsia"/>
+          <w:rFonts w:eastAsia="黑体" w:hint="eastAsia"/>
           <w:sz w:val="24"/>
           <w:szCs w:val="24"/>
         </w:rPr>
@@ -6493,7 +6593,7 @@
       </w:r>
       <w:r>
         <w:rPr>
-          <w:rFonts w:eastAsia="SimHei"/>
+          <w:rFonts w:eastAsia="黑体"/>
           <w:sz w:val="24"/>
           <w:szCs w:val="24"/>
         </w:rPr>
@@ -6501,7 +6601,7 @@
       </w:r>
       <w:r>
         <w:rPr>
-          <w:rFonts w:eastAsia="SimHei" w:hint="eastAsia"/>
+          <w:rFonts w:eastAsia="黑体" w:hint="eastAsia"/>
           <w:sz w:val="24"/>
           <w:szCs w:val="24"/>
         </w:rPr>
@@ -6517,31 +6617,31 @@
         <w:spacing w:after="0" w:line="360" w:lineRule="auto"/>
         <w:ind w:firstLineChars="200" w:firstLine="480"/>
         <w:rPr>
-          <w:rFonts w:ascii="SimSun" w:hAnsi="SimSun"/>
-        </w:rPr>
-      </w:pPr>
-      <w:r>
-        <w:rPr>
-          <w:rFonts w:ascii="SimSun" w:hAnsi="SimSun" w:hint="eastAsia"/>
+          <w:rFonts w:ascii="宋体" w:hAnsi="宋体"/>
+        </w:rPr>
+      </w:pPr>
+      <w:r>
+        <w:rPr>
+          <w:rFonts w:ascii="宋体" w:hAnsi="宋体" w:hint="eastAsia"/>
         </w:rPr>
         <w:t>每天更新的数独题目比赛，每晚固定时间发布（1</w:t>
       </w:r>
       <w:r>
         <w:rPr>
-          <w:rFonts w:ascii="SimSun" w:hAnsi="SimSun"/>
+          <w:rFonts w:ascii="宋体" w:hAnsi="宋体"/>
         </w:rPr>
         <w:t>9:00</w:t>
       </w:r>
       <w:r>
         <w:rPr>
-          <w:rFonts w:ascii="SimSun" w:hAnsi="SimSun" w:hint="eastAsia"/>
+          <w:rFonts w:ascii="宋体" w:hAnsi="宋体" w:hint="eastAsia"/>
         </w:rPr>
         <w:t>），限时2小时，根据使用时间和完成时间排出日榜，周榜，月榜等，对排名靠前的用户发放相应奖励。</w:t>
       </w:r>
     </w:p>
     <w:p>
       <w:pPr>
-        <w:pStyle w:val="Heading2"/>
+        <w:pStyle w:val="2"/>
         <w:rPr>
           <w:rFonts w:ascii="Times New Roman" w:hAnsi="Times New Roman"/>
           <w:sz w:val="28"/>
@@ -6583,12 +6683,12 @@
         <w:spacing w:after="0" w:line="360" w:lineRule="auto"/>
         <w:ind w:firstLineChars="200" w:firstLine="480"/>
         <w:rPr>
-          <w:rFonts w:ascii="SimSun" w:hAnsi="SimSun"/>
-        </w:rPr>
-      </w:pPr>
-      <w:r>
-        <w:rPr>
-          <w:rFonts w:ascii="SimSun" w:hAnsi="SimSun" w:hint="eastAsia"/>
+          <w:rFonts w:ascii="宋体" w:hAnsi="宋体"/>
+        </w:rPr>
+      </w:pPr>
+      <w:r>
+        <w:rPr>
+          <w:rFonts w:ascii="宋体" w:hAnsi="宋体" w:hint="eastAsia"/>
         </w:rPr>
         <w:t>使用小程序，用户使用较为方便，而且当前大多数用户有经常使用微信的习惯，以微信为平台的小程序比较容易能吸引到用户。</w:t>
       </w:r>
@@ -6601,36 +6701,36 @@
         <w:spacing w:after="0" w:line="360" w:lineRule="auto"/>
         <w:ind w:firstLineChars="200" w:firstLine="480"/>
         <w:rPr>
-          <w:rFonts w:ascii="SimSun" w:hAnsi="SimSun"/>
-        </w:rPr>
-      </w:pPr>
-      <w:r>
-        <w:rPr>
-          <w:rFonts w:ascii="SimSun" w:hAnsi="SimSun" w:hint="eastAsia"/>
+          <w:rFonts w:ascii="宋体" w:hAnsi="宋体"/>
+        </w:rPr>
+      </w:pPr>
+      <w:r>
+        <w:rPr>
+          <w:rFonts w:ascii="宋体" w:hAnsi="宋体" w:hint="eastAsia"/>
         </w:rPr>
         <w:t>从前面的NABCD模型可以看出相较于市面上已有的数独小程序，1</w:t>
       </w:r>
       <w:r>
         <w:rPr>
-          <w:rFonts w:ascii="SimSun" w:hAnsi="SimSun"/>
+          <w:rFonts w:ascii="宋体" w:hAnsi="宋体"/>
         </w:rPr>
         <w:t>037</w:t>
       </w:r>
       <w:r>
         <w:rPr>
-          <w:rFonts w:ascii="SimSun" w:hAnsi="SimSun" w:hint="eastAsia"/>
+          <w:rFonts w:ascii="宋体" w:hAnsi="宋体" w:hint="eastAsia"/>
         </w:rPr>
         <w:t>数独挑战</w:t>
       </w:r>
       <w:r>
         <w:rPr>
-          <w:rFonts w:ascii="SimSun" w:hAnsi="SimSun" w:hint="eastAsia"/>
+          <w:rFonts w:ascii="宋体" w:hAnsi="宋体" w:hint="eastAsia"/>
         </w:rPr>
         <w:t>项目</w:t>
       </w:r>
       <w:r>
         <w:rPr>
-          <w:rFonts w:ascii="SimSun" w:hAnsi="SimSun" w:hint="eastAsia"/>
+          <w:rFonts w:ascii="宋体" w:hAnsi="宋体" w:hint="eastAsia"/>
         </w:rPr>
         <w:t>的优势在于：</w:t>
       </w:r>
@@ -6643,41 +6743,47 @@
         <w:spacing w:after="0" w:line="360" w:lineRule="auto"/>
         <w:ind w:firstLineChars="200" w:firstLine="480"/>
         <w:rPr>
-          <w:rFonts w:ascii="SimSun" w:hAnsi="SimSun"/>
-        </w:rPr>
-      </w:pPr>
-      <w:r>
-        <w:rPr>
-          <w:rFonts w:ascii="SimSun" w:hAnsi="SimSun" w:hint="eastAsia"/>
+          <w:rFonts w:ascii="宋体" w:hAnsi="宋体"/>
+        </w:rPr>
+      </w:pPr>
+      <w:r>
+        <w:rPr>
+          <w:rFonts w:ascii="宋体" w:hAnsi="宋体" w:hint="eastAsia"/>
         </w:rPr>
         <w:t>1</w:t>
       </w:r>
       <w:r>
         <w:rPr>
-          <w:rFonts w:ascii="SimSun" w:hAnsi="SimSun"/>
+          <w:rFonts w:ascii="宋体" w:hAnsi="宋体"/>
         </w:rPr>
         <w:t>.</w:t>
       </w:r>
       <w:r>
         <w:rPr>
-          <w:rFonts w:ascii="SimSun" w:hAnsi="SimSun"/>
+          <w:rFonts w:ascii="宋体" w:hAnsi="宋体"/>
         </w:rPr>
         <w:t xml:space="preserve"> </w:t>
       </w:r>
       <w:r>
         <w:rPr>
-          <w:rFonts w:ascii="SimSun" w:hAnsi="SimSun" w:hint="eastAsia"/>
-        </w:rPr>
-        <w:t>引入匹配模式，通过rank分提高用户粘度，</w:t>
+          <w:rFonts w:ascii="宋体" w:hAnsi="宋体" w:hint="eastAsia"/>
+        </w:rPr>
+        <w:t>引入匹配模式，通过rank分提高用户粘度，留住因为没有竞争而</w:t>
       </w:r>
       <w:proofErr w:type="gramStart"/>
       <w:r>
         <w:rPr>
-          <w:rFonts w:ascii="SimSun" w:hAnsi="SimSun" w:hint="eastAsia"/>
-        </w:rPr>
-        <w:t>留住因为没有竞争而放弃数独游戏的用户；</w:t>
+          <w:rFonts w:ascii="宋体" w:hAnsi="宋体" w:hint="eastAsia"/>
+        </w:rPr>
+        <w:t>放弃数独游戏</w:t>
       </w:r>
       <w:proofErr w:type="gramEnd"/>
+      <w:r>
+        <w:rPr>
+          <w:rFonts w:ascii="宋体" w:hAnsi="宋体" w:hint="eastAsia"/>
+        </w:rPr>
+        <w:t>的用户；</w:t>
+      </w:r>
     </w:p>
     <w:p>
       <w:pPr>
@@ -6687,41 +6793,33 @@
         <w:spacing w:after="0" w:line="360" w:lineRule="auto"/>
         <w:ind w:firstLineChars="200" w:firstLine="480"/>
         <w:rPr>
-          <w:rFonts w:ascii="SimSun" w:hAnsi="SimSun"/>
-        </w:rPr>
-      </w:pPr>
-      <w:r>
-        <w:rPr>
-          <w:rFonts w:ascii="SimSun" w:hAnsi="SimSun" w:hint="eastAsia"/>
+          <w:rFonts w:ascii="宋体" w:hAnsi="宋体"/>
+        </w:rPr>
+      </w:pPr>
+      <w:r>
+        <w:rPr>
+          <w:rFonts w:ascii="宋体" w:hAnsi="宋体" w:hint="eastAsia"/>
         </w:rPr>
         <w:t>2</w:t>
       </w:r>
       <w:r>
         <w:rPr>
-          <w:rFonts w:ascii="SimSun" w:hAnsi="SimSun"/>
+          <w:rFonts w:ascii="宋体" w:hAnsi="宋体"/>
         </w:rPr>
         <w:t>.</w:t>
       </w:r>
       <w:r>
         <w:rPr>
-          <w:rFonts w:ascii="SimSun" w:hAnsi="SimSun"/>
+          <w:rFonts w:ascii="宋体" w:hAnsi="宋体"/>
         </w:rPr>
         <w:t xml:space="preserve"> </w:t>
       </w:r>
       <w:r>
         <w:rPr>
-          <w:rFonts w:ascii="SimSun" w:hAnsi="SimSun" w:hint="eastAsia"/>
-        </w:rPr>
-        <w:t>引入比赛模式，通过每日一题的任务式打卡提高用户粘度，</w:t>
-      </w:r>
-      <w:proofErr w:type="gramStart"/>
-      <w:r>
-        <w:rPr>
-          <w:rFonts w:ascii="SimSun" w:hAnsi="SimSun" w:hint="eastAsia"/>
-        </w:rPr>
-        <w:t>使用户有每天逛小程序做一题的习惯；</w:t>
-      </w:r>
-      <w:proofErr w:type="gramEnd"/>
+          <w:rFonts w:ascii="宋体" w:hAnsi="宋体" w:hint="eastAsia"/>
+        </w:rPr>
+        <w:t>引入比赛模式，通过每日一题的任务式打卡提高用户粘度，使用户有每天逛小程序做一题的习惯；</w:t>
+      </w:r>
     </w:p>
     <w:p>
       <w:pPr>
@@ -6731,30 +6829,30 @@
         <w:spacing w:after="0" w:line="360" w:lineRule="auto"/>
         <w:ind w:firstLineChars="200" w:firstLine="480"/>
         <w:rPr>
-          <w:rFonts w:ascii="SimSun" w:hAnsi="SimSun"/>
-        </w:rPr>
-      </w:pPr>
-      <w:r>
-        <w:rPr>
-          <w:rFonts w:ascii="SimSun" w:hAnsi="SimSun" w:hint="eastAsia"/>
+          <w:rFonts w:ascii="宋体" w:hAnsi="宋体"/>
+        </w:rPr>
+      </w:pPr>
+      <w:r>
+        <w:rPr>
+          <w:rFonts w:ascii="宋体" w:hAnsi="宋体" w:hint="eastAsia"/>
         </w:rPr>
         <w:t>3</w:t>
       </w:r>
       <w:r>
         <w:rPr>
-          <w:rFonts w:ascii="SimSun" w:hAnsi="SimSun"/>
+          <w:rFonts w:ascii="宋体" w:hAnsi="宋体"/>
         </w:rPr>
         <w:t>.</w:t>
       </w:r>
       <w:r>
         <w:rPr>
-          <w:rFonts w:ascii="SimSun" w:hAnsi="SimSun"/>
+          <w:rFonts w:ascii="宋体" w:hAnsi="宋体"/>
         </w:rPr>
         <w:t xml:space="preserve"> </w:t>
       </w:r>
       <w:r>
         <w:rPr>
-          <w:rFonts w:ascii="SimSun" w:hAnsi="SimSun" w:hint="eastAsia"/>
+          <w:rFonts w:ascii="宋体" w:hAnsi="宋体" w:hint="eastAsia"/>
         </w:rPr>
         <w:t>引入对没有思路的用户即为友好的复现模式，通过高手答题过程提高解题思路，优于同类型其他小程序。</w:t>
       </w:r>
@@ -6767,36 +6865,36 @@
         <w:spacing w:after="0" w:line="360" w:lineRule="auto"/>
         <w:ind w:firstLineChars="200" w:firstLine="480"/>
         <w:rPr>
-          <w:rFonts w:ascii="SimSun" w:hAnsi="SimSun"/>
-        </w:rPr>
-      </w:pPr>
-      <w:r>
-        <w:rPr>
-          <w:rFonts w:ascii="SimSun" w:hAnsi="SimSun" w:hint="eastAsia"/>
+          <w:rFonts w:ascii="宋体" w:hAnsi="宋体"/>
+        </w:rPr>
+      </w:pPr>
+      <w:r>
+        <w:rPr>
+          <w:rFonts w:ascii="宋体" w:hAnsi="宋体" w:hint="eastAsia"/>
         </w:rPr>
         <w:t>综上，在市场和用户粘性上</w:t>
       </w:r>
       <w:r>
         <w:rPr>
-          <w:rFonts w:ascii="SimSun" w:hAnsi="SimSun" w:hint="eastAsia"/>
+          <w:rFonts w:ascii="宋体" w:hAnsi="宋体" w:hint="eastAsia"/>
         </w:rPr>
         <w:t>该项目所实现的</w:t>
       </w:r>
       <w:r>
         <w:rPr>
-          <w:rFonts w:ascii="SimSun" w:hAnsi="SimSun" w:hint="eastAsia"/>
+          <w:rFonts w:ascii="宋体" w:hAnsi="宋体" w:hint="eastAsia"/>
         </w:rPr>
         <w:t>小程序优于市面上同类型小程序，</w:t>
       </w:r>
       <w:r>
         <w:rPr>
-          <w:rFonts w:ascii="SimSun" w:hAnsi="SimSun" w:hint="eastAsia"/>
+          <w:rFonts w:ascii="宋体" w:hAnsi="宋体" w:hint="eastAsia"/>
         </w:rPr>
         <w:t>具有完全的</w:t>
       </w:r>
       <w:r>
         <w:rPr>
-          <w:rFonts w:ascii="SimSun" w:hAnsi="SimSun" w:hint="eastAsia"/>
+          <w:rFonts w:ascii="宋体" w:hAnsi="宋体" w:hint="eastAsia"/>
         </w:rPr>
         <w:t>可行性。</w:t>
       </w:r>
@@ -6809,24 +6907,24 @@
         <w:spacing w:after="0" w:line="360" w:lineRule="auto"/>
         <w:ind w:firstLineChars="200" w:firstLine="480"/>
         <w:rPr>
-          <w:rFonts w:ascii="SimSun" w:hAnsi="SimSun"/>
-        </w:rPr>
-      </w:pPr>
-      <w:r>
-        <w:rPr>
-          <w:rFonts w:ascii="SimSun" w:hAnsi="SimSun" w:hint="eastAsia"/>
+          <w:rFonts w:ascii="宋体" w:hAnsi="宋体"/>
+        </w:rPr>
+      </w:pPr>
+      <w:r>
+        <w:rPr>
+          <w:rFonts w:ascii="宋体" w:hAnsi="宋体" w:hint="eastAsia"/>
         </w:rPr>
         <w:t>同时在技术上，</w:t>
       </w:r>
       <w:r>
         <w:rPr>
-          <w:rFonts w:ascii="SimSun" w:hAnsi="SimSun" w:hint="eastAsia"/>
+          <w:rFonts w:ascii="宋体" w:hAnsi="宋体" w:hint="eastAsia"/>
         </w:rPr>
         <w:t>该项目的</w:t>
       </w:r>
       <w:r>
         <w:rPr>
-          <w:rFonts w:ascii="SimSun" w:hAnsi="SimSun" w:hint="eastAsia"/>
+          <w:rFonts w:ascii="宋体" w:hAnsi="宋体" w:hint="eastAsia"/>
         </w:rPr>
         <w:t>主要目标有：</w:t>
       </w:r>
@@ -6839,83 +6937,81 @@
         <w:spacing w:after="0" w:line="360" w:lineRule="auto"/>
         <w:ind w:firstLineChars="200" w:firstLine="480"/>
         <w:rPr>
-          <w:rFonts w:ascii="SimSun" w:hAnsi="SimSun"/>
-        </w:rPr>
-      </w:pPr>
-      <w:r>
-        <w:rPr>
-          <w:rFonts w:ascii="SimSun" w:hAnsi="SimSun" w:hint="eastAsia"/>
+          <w:rFonts w:ascii="宋体" w:hAnsi="宋体"/>
+        </w:rPr>
+      </w:pPr>
+      <w:r>
+        <w:rPr>
+          <w:rFonts w:ascii="宋体" w:hAnsi="宋体" w:hint="eastAsia"/>
         </w:rPr>
         <w:t>1</w:t>
       </w:r>
       <w:r>
         <w:rPr>
-          <w:rFonts w:ascii="SimSun" w:hAnsi="SimSun"/>
+          <w:rFonts w:ascii="宋体" w:hAnsi="宋体"/>
         </w:rPr>
         <w:t>.</w:t>
       </w:r>
       <w:r>
         <w:rPr>
-          <w:rFonts w:ascii="SimSun" w:hAnsi="SimSun"/>
+          <w:rFonts w:ascii="宋体" w:hAnsi="宋体"/>
         </w:rPr>
         <w:t xml:space="preserve"> </w:t>
       </w:r>
       <w:r>
         <w:rPr>
-          <w:rFonts w:ascii="SimSun" w:hAnsi="SimSun" w:hint="eastAsia"/>
+          <w:rFonts w:ascii="宋体" w:hAnsi="宋体" w:hint="eastAsia"/>
         </w:rPr>
         <w:t>针对1</w:t>
       </w:r>
       <w:r>
         <w:rPr>
-          <w:rFonts w:ascii="SimSun" w:hAnsi="SimSun"/>
+          <w:rFonts w:ascii="宋体" w:hAnsi="宋体"/>
         </w:rPr>
         <w:t>.2</w:t>
       </w:r>
       <w:r>
         <w:rPr>
-          <w:rFonts w:ascii="SimSun" w:hAnsi="SimSun" w:hint="eastAsia"/>
+          <w:rFonts w:ascii="宋体" w:hAnsi="宋体" w:hint="eastAsia"/>
         </w:rPr>
         <w:t>中的项目基本目标做出对应的U</w:t>
       </w:r>
       <w:r>
         <w:rPr>
-          <w:rFonts w:ascii="SimSun" w:hAnsi="SimSun"/>
+          <w:rFonts w:ascii="宋体" w:hAnsi="宋体"/>
         </w:rPr>
         <w:t>I</w:t>
       </w:r>
       <w:r>
         <w:rPr>
-          <w:rFonts w:ascii="SimSun" w:hAnsi="SimSun" w:hint="eastAsia"/>
+          <w:rFonts w:ascii="宋体" w:hAnsi="宋体" w:hint="eastAsia"/>
         </w:rPr>
         <w:t>界面，</w:t>
       </w:r>
-      <w:proofErr w:type="gramStart"/>
-      <w:r>
-        <w:rPr>
-          <w:rFonts w:ascii="SimSun" w:hAnsi="SimSun" w:hint="eastAsia"/>
+      <w:r>
+        <w:rPr>
+          <w:rFonts w:ascii="宋体" w:hAnsi="宋体" w:hint="eastAsia"/>
         </w:rPr>
         <w:t>项目组</w:t>
       </w:r>
       <w:r>
         <w:rPr>
-          <w:rFonts w:ascii="SimSun" w:hAnsi="SimSun" w:hint="eastAsia"/>
+          <w:rFonts w:ascii="宋体" w:hAnsi="宋体" w:hint="eastAsia"/>
         </w:rPr>
         <w:t>中有擅长PS的</w:t>
       </w:r>
       <w:r>
         <w:rPr>
-          <w:rFonts w:ascii="SimSun" w:hAnsi="SimSun" w:hint="eastAsia"/>
+          <w:rFonts w:ascii="宋体" w:hAnsi="宋体" w:hint="eastAsia"/>
         </w:rPr>
         <w:t>成员</w:t>
       </w:r>
       <w:r>
         <w:rPr>
-          <w:rFonts w:ascii="SimSun" w:hAnsi="SimSun" w:hint="eastAsia"/>
+          <w:rFonts w:ascii="宋体" w:hAnsi="宋体" w:hint="eastAsia"/>
         </w:rPr>
         <w:t>可以完成；</w:t>
       </w:r>
-      <w:proofErr w:type="gramEnd"/>
     </w:p>
     <w:p>
       <w:pPr>
@@ -6925,47 +7021,47 @@
         <w:spacing w:after="0" w:line="360" w:lineRule="auto"/>
         <w:ind w:firstLineChars="200" w:firstLine="480"/>
         <w:rPr>
-          <w:rFonts w:ascii="SimSun" w:hAnsi="SimSun"/>
-        </w:rPr>
-      </w:pPr>
-      <w:r>
-        <w:rPr>
-          <w:rFonts w:ascii="SimSun" w:hAnsi="SimSun"/>
+          <w:rFonts w:ascii="宋体" w:hAnsi="宋体"/>
+        </w:rPr>
+      </w:pPr>
+      <w:r>
+        <w:rPr>
+          <w:rFonts w:ascii="宋体" w:hAnsi="宋体"/>
         </w:rPr>
         <w:t>2.</w:t>
       </w:r>
       <w:r>
         <w:rPr>
-          <w:rFonts w:ascii="SimSun" w:hAnsi="SimSun"/>
+          <w:rFonts w:ascii="宋体" w:hAnsi="宋体"/>
         </w:rPr>
         <w:t xml:space="preserve"> </w:t>
       </w:r>
-      <w:r>
-        <w:rPr>
-          <w:rFonts w:ascii="SimSun" w:hAnsi="SimSun" w:hint="eastAsia"/>
-        </w:rPr>
-        <w:t>生成数独和验证提交的答案，</w:t>
-      </w:r>
-      <w:r>
-        <w:rPr>
-          <w:rFonts w:ascii="SimSun" w:hAnsi="SimSun" w:hint="eastAsia"/>
+      <w:proofErr w:type="gramStart"/>
+      <w:r>
+        <w:rPr>
+          <w:rFonts w:ascii="宋体" w:hAnsi="宋体" w:hint="eastAsia"/>
+        </w:rPr>
+        <w:t>生成数独和</w:t>
+      </w:r>
+      <w:proofErr w:type="gramEnd"/>
+      <w:r>
+        <w:rPr>
+          <w:rFonts w:ascii="宋体" w:hAnsi="宋体" w:hint="eastAsia"/>
+        </w:rPr>
+        <w:t>验证提交的答案，</w:t>
+      </w:r>
+      <w:r>
+        <w:rPr>
+          <w:rFonts w:ascii="宋体" w:hAnsi="宋体" w:hint="eastAsia"/>
         </w:rPr>
         <w:t>项目组成员</w:t>
       </w:r>
       <w:r>
         <w:rPr>
-          <w:rFonts w:ascii="SimSun" w:hAnsi="SimSun" w:hint="eastAsia"/>
-        </w:rPr>
-        <w:t>曾经做过二进制数独的相关课程设计，有一定基础，而且作为计算机学院同学，我们也可以学习他人生成数独的算法，</w:t>
-      </w:r>
-      <w:proofErr w:type="gramStart"/>
-      <w:r>
-        <w:rPr>
-          <w:rFonts w:ascii="SimSun" w:hAnsi="SimSun" w:hint="eastAsia"/>
-        </w:rPr>
-        <w:t>可行性较高；</w:t>
-      </w:r>
-      <w:proofErr w:type="gramEnd"/>
+          <w:rFonts w:ascii="宋体" w:hAnsi="宋体" w:hint="eastAsia"/>
+        </w:rPr>
+        <w:t>曾经做过二进制数独的相关课程设计，有一定基础，而且作为计算机学院同学，我们也可以学习他人生成数独的算法，可行性较高；</w:t>
+      </w:r>
     </w:p>
     <w:p>
       <w:pPr>
@@ -6975,102 +7071,100 @@
         <w:spacing w:after="0" w:line="360" w:lineRule="auto"/>
         <w:ind w:firstLineChars="200" w:firstLine="480"/>
         <w:rPr>
-          <w:rFonts w:ascii="SimSun" w:hAnsi="SimSun"/>
-        </w:rPr>
-      </w:pPr>
-      <w:r>
-        <w:rPr>
-          <w:rFonts w:ascii="SimSun" w:hAnsi="SimSun" w:hint="eastAsia"/>
+          <w:rFonts w:ascii="宋体" w:hAnsi="宋体"/>
+        </w:rPr>
+      </w:pPr>
+      <w:r>
+        <w:rPr>
+          <w:rFonts w:ascii="宋体" w:hAnsi="宋体" w:hint="eastAsia"/>
         </w:rPr>
         <w:t>3</w:t>
       </w:r>
       <w:r>
         <w:rPr>
-          <w:rFonts w:ascii="SimSun" w:hAnsi="SimSun"/>
+          <w:rFonts w:ascii="宋体" w:hAnsi="宋体"/>
         </w:rPr>
         <w:t>.</w:t>
       </w:r>
       <w:r>
         <w:rPr>
-          <w:rFonts w:ascii="SimSun" w:hAnsi="SimSun"/>
+          <w:rFonts w:ascii="宋体" w:hAnsi="宋体"/>
         </w:rPr>
         <w:t xml:space="preserve"> </w:t>
       </w:r>
       <w:r>
         <w:rPr>
-          <w:rFonts w:ascii="SimSun" w:hAnsi="SimSun" w:hint="eastAsia"/>
+          <w:rFonts w:ascii="宋体" w:hAnsi="宋体" w:hint="eastAsia"/>
         </w:rPr>
         <w:t>对于匹配机制，</w:t>
       </w:r>
       <w:r>
         <w:rPr>
-          <w:rFonts w:ascii="SimSun" w:hAnsi="SimSun" w:hint="eastAsia"/>
+          <w:rFonts w:ascii="宋体" w:hAnsi="宋体" w:hint="eastAsia"/>
         </w:rPr>
         <w:t>该项目</w:t>
       </w:r>
       <w:r>
         <w:rPr>
-          <w:rFonts w:ascii="SimSun" w:hAnsi="SimSun" w:hint="eastAsia"/>
+          <w:rFonts w:ascii="宋体" w:hAnsi="宋体" w:hint="eastAsia"/>
         </w:rPr>
         <w:t>使用ELO算法，保证每个匹配到的用户胜率期望相</w:t>
       </w:r>
       <w:r>
         <w:rPr>
-          <w:rFonts w:ascii="SimSun" w:hAnsi="SimSun" w:hint="eastAsia"/>
+          <w:rFonts w:ascii="宋体" w:hAnsi="宋体" w:hint="eastAsia"/>
         </w:rPr>
         <w:lastRenderedPageBreak/>
         <w:t>差不大，保证匹配速度合理，对于匹配机制，</w:t>
       </w:r>
       <w:r>
         <w:rPr>
-          <w:rFonts w:ascii="SimSun" w:hAnsi="SimSun" w:hint="eastAsia"/>
+          <w:rFonts w:ascii="宋体" w:hAnsi="宋体" w:hint="eastAsia"/>
         </w:rPr>
         <w:t>即使项目组成员都</w:t>
       </w:r>
       <w:r>
         <w:rPr>
-          <w:rFonts w:ascii="SimSun" w:hAnsi="SimSun" w:hint="eastAsia"/>
+          <w:rFonts w:ascii="宋体" w:hAnsi="宋体" w:hint="eastAsia"/>
         </w:rPr>
         <w:t>了解较少，但是由于市面上大多数有该功能的游戏都使用该匹配机制，</w:t>
       </w:r>
       <w:r>
         <w:rPr>
-          <w:rFonts w:ascii="SimSun" w:hAnsi="SimSun" w:hint="eastAsia"/>
+          <w:rFonts w:ascii="宋体" w:hAnsi="宋体" w:hint="eastAsia"/>
         </w:rPr>
         <w:t>项目组</w:t>
       </w:r>
       <w:r>
         <w:rPr>
-          <w:rFonts w:ascii="SimSun" w:hAnsi="SimSun" w:hint="eastAsia"/>
+          <w:rFonts w:ascii="宋体" w:hAnsi="宋体" w:hint="eastAsia"/>
         </w:rPr>
         <w:t>可以参考到的</w:t>
       </w:r>
       <w:r>
         <w:rPr>
-          <w:rFonts w:ascii="SimSun" w:hAnsi="SimSun" w:hint="eastAsia"/>
+          <w:rFonts w:ascii="宋体" w:hAnsi="宋体" w:hint="eastAsia"/>
         </w:rPr>
         <w:t>许多</w:t>
       </w:r>
       <w:r>
         <w:rPr>
-          <w:rFonts w:ascii="SimSun" w:hAnsi="SimSun" w:hint="eastAsia"/>
+          <w:rFonts w:ascii="宋体" w:hAnsi="宋体" w:hint="eastAsia"/>
         </w:rPr>
         <w:t>资料，</w:t>
       </w:r>
-      <w:proofErr w:type="gramStart"/>
-      <w:r>
-        <w:rPr>
-          <w:rFonts w:ascii="SimSun" w:hAnsi="SimSun" w:hint="eastAsia"/>
+      <w:r>
+        <w:rPr>
+          <w:rFonts w:ascii="宋体" w:hAnsi="宋体" w:hint="eastAsia"/>
         </w:rPr>
         <w:t>因而具备</w:t>
       </w:r>
       <w:r>
         <w:rPr>
-          <w:rFonts w:ascii="SimSun" w:hAnsi="SimSun" w:hint="eastAsia"/>
+          <w:rFonts w:ascii="宋体" w:hAnsi="宋体" w:hint="eastAsia"/>
         </w:rPr>
         <w:t>可行性；</w:t>
       </w:r>
-      <w:proofErr w:type="gramEnd"/>
     </w:p>
     <w:p>
       <w:pPr>
@@ -7080,48 +7174,48 @@
         <w:spacing w:after="0" w:line="360" w:lineRule="auto"/>
         <w:ind w:firstLineChars="200" w:firstLine="480"/>
         <w:rPr>
-          <w:rFonts w:ascii="SimSun" w:hAnsi="SimSun"/>
-        </w:rPr>
-      </w:pPr>
-      <w:r>
-        <w:rPr>
-          <w:rFonts w:ascii="SimSun" w:hAnsi="SimSun" w:hint="eastAsia"/>
+          <w:rFonts w:ascii="宋体" w:hAnsi="宋体"/>
+        </w:rPr>
+      </w:pPr>
+      <w:r>
+        <w:rPr>
+          <w:rFonts w:ascii="宋体" w:hAnsi="宋体" w:hint="eastAsia"/>
         </w:rPr>
         <w:t>综上，在技术上</w:t>
       </w:r>
       <w:r>
         <w:rPr>
-          <w:rFonts w:ascii="SimSun" w:hAnsi="SimSun" w:hint="eastAsia"/>
+          <w:rFonts w:ascii="宋体" w:hAnsi="宋体" w:hint="eastAsia"/>
         </w:rPr>
         <w:t>，该项目</w:t>
       </w:r>
       <w:r>
         <w:rPr>
-          <w:rFonts w:ascii="SimSun" w:hAnsi="SimSun" w:hint="eastAsia"/>
+          <w:rFonts w:ascii="宋体" w:hAnsi="宋体" w:hint="eastAsia"/>
         </w:rPr>
         <w:t>可以实现项目基本目标中的大多数功能，对于比较难的功能</w:t>
       </w:r>
       <w:r>
         <w:rPr>
-          <w:rFonts w:ascii="SimSun" w:hAnsi="SimSun" w:hint="eastAsia"/>
+          <w:rFonts w:ascii="宋体" w:hAnsi="宋体" w:hint="eastAsia"/>
         </w:rPr>
         <w:t>项目组</w:t>
       </w:r>
       <w:r>
         <w:rPr>
-          <w:rFonts w:ascii="SimSun" w:hAnsi="SimSun" w:hint="eastAsia"/>
+          <w:rFonts w:ascii="宋体" w:hAnsi="宋体" w:hint="eastAsia"/>
         </w:rPr>
         <w:t>有一定的思路，故项目</w:t>
       </w:r>
       <w:r>
         <w:rPr>
-          <w:rFonts w:ascii="SimSun" w:hAnsi="SimSun" w:hint="eastAsia"/>
+          <w:rFonts w:ascii="宋体" w:hAnsi="宋体" w:hint="eastAsia"/>
         </w:rPr>
         <w:t>具有完全</w:t>
       </w:r>
       <w:r>
         <w:rPr>
-          <w:rFonts w:ascii="SimSun" w:hAnsi="SimSun" w:hint="eastAsia"/>
+          <w:rFonts w:ascii="宋体" w:hAnsi="宋体" w:hint="eastAsia"/>
         </w:rPr>
         <w:t>的可行性。</w:t>
       </w:r>
@@ -7129,7 +7223,7 @@
     <w:p/>
     <w:p>
       <w:pPr>
-        <w:pStyle w:val="Heading2"/>
+        <w:pStyle w:val="2"/>
         <w:rPr>
           <w:rFonts w:ascii="Times New Roman" w:hAnsi="Times New Roman"/>
           <w:sz w:val="28"/>
@@ -7187,8 +7281,13 @@
       <w:r>
         <w:t>.</w:t>
       </w:r>
-      <w:r>
-        <w:t>曾洋卿：主程序员，</w:t>
+      <w:proofErr w:type="gramStart"/>
+      <w:r>
+        <w:t>曾洋卿</w:t>
+      </w:r>
+      <w:proofErr w:type="gramEnd"/>
+      <w:r>
+        <w:t>：主程序员，</w:t>
       </w:r>
       <w:r>
         <w:rPr>
@@ -7203,14 +7302,110 @@
         <w:rPr>
           <w:rFonts w:hint="eastAsia"/>
         </w:rPr>
-        <w:t>，</w:t>
-      </w:r>
-      <w:proofErr w:type="gramStart"/>
+        <w:t>，划分功能模块</w:t>
+      </w:r>
+      <w:r>
+        <w:t>和</w:t>
+      </w:r>
       <w:r>
         <w:rPr>
           <w:rFonts w:hint="eastAsia"/>
         </w:rPr>
-        <w:t>划分功能模块</w:t>
+        <w:t>主要</w:t>
+      </w:r>
+      <w:r>
+        <w:t>代码</w:t>
+      </w:r>
+      <w:r>
+        <w:rPr>
+          <w:rFonts w:hint="eastAsia"/>
+        </w:rPr>
+        <w:t>编写</w:t>
+      </w:r>
+      <w:r>
+        <w:rPr>
+          <w:rFonts w:hint="eastAsia"/>
+        </w:rPr>
+        <w:t>；</w:t>
+      </w:r>
+    </w:p>
+    <w:p>
+      <w:pPr>
+        <w:ind w:firstLineChars="200" w:firstLine="480"/>
+      </w:pPr>
+      <w:r>
+        <w:rPr>
+          <w:rFonts w:hint="eastAsia"/>
+        </w:rPr>
+        <w:t>2</w:t>
+      </w:r>
+      <w:r>
+        <w:t>.</w:t>
+      </w:r>
+      <w:r>
+        <w:t>张湛：</w:t>
+      </w:r>
+      <w:r>
+        <w:t>UI</w:t>
+      </w:r>
+      <w:r>
+        <w:t>设计师</w:t>
+      </w:r>
+      <w:r>
+        <w:rPr>
+          <w:rFonts w:hint="eastAsia"/>
+        </w:rPr>
+        <w:t>，从用户友好、逻辑功能与现实需求的综合方面进行对项目的规划。负责</w:t>
+      </w:r>
+      <w:r>
+        <w:rPr>
+          <w:rFonts w:hint="eastAsia"/>
+        </w:rPr>
+        <w:t>UI</w:t>
+      </w:r>
+      <w:r>
+        <w:rPr>
+          <w:rFonts w:hint="eastAsia"/>
+        </w:rPr>
+        <w:t>界面设计</w:t>
+      </w:r>
+      <w:r>
+        <w:rPr>
+          <w:rFonts w:hint="eastAsia"/>
+        </w:rPr>
+        <w:t>攻坚；</w:t>
+      </w:r>
+    </w:p>
+    <w:p>
+      <w:pPr>
+        <w:ind w:firstLineChars="200" w:firstLine="480"/>
+      </w:pPr>
+      <w:r>
+        <w:rPr>
+          <w:rFonts w:hint="eastAsia"/>
+        </w:rPr>
+        <w:t>3</w:t>
+      </w:r>
+      <w:r>
+        <w:t>.</w:t>
+      </w:r>
+      <w:r>
+        <w:t>李永康：主程序员，</w:t>
+      </w:r>
+      <w:r>
+        <w:rPr>
+          <w:rFonts w:hint="eastAsia"/>
+        </w:rPr>
+        <w:t>主要进行</w:t>
+      </w:r>
+      <w:r>
+        <w:t>算法设计</w:t>
+      </w:r>
+      <w:r>
+        <w:rPr>
+          <w:rFonts w:hint="eastAsia"/>
+        </w:rPr>
+        <w:t>，划分功能模块</w:t>
       </w:r>
       <w:r>
         <w:t>和</w:t>
@@ -7234,9 +7429,20 @@
         <w:rPr>
           <w:rFonts w:hint="eastAsia"/>
         </w:rPr>
-        <w:t>；</w:t>
-      </w:r>
-      <w:proofErr w:type="gramEnd"/>
+        <w:t>，同时负责</w:t>
+      </w:r>
+      <w:r>
+        <w:rPr>
+          <w:rFonts w:hint="eastAsia"/>
+        </w:rPr>
+        <w:t>文档</w:t>
+      </w:r>
+      <w:r>
+        <w:rPr>
+          <w:rFonts w:hint="eastAsia"/>
+        </w:rPr>
+        <w:t>撰写；</w:t>
+      </w:r>
     </w:p>
     <w:p>
       <w:pPr>
@@ -7246,183 +7452,47 @@
         <w:rPr>
           <w:rFonts w:hint="eastAsia"/>
         </w:rPr>
-        <w:t>2</w:t>
+        <w:t>4</w:t>
       </w:r>
       <w:r>
         <w:t>.</w:t>
       </w:r>
       <w:r>
-        <w:t>张湛：</w:t>
-      </w:r>
-      <w:r>
-        <w:t>UI</w:t>
-      </w:r>
-      <w:r>
-        <w:t>设计师</w:t>
+        <w:t>薛靖晖：主要负责项目基本状况等的撰写</w:t>
       </w:r>
       <w:r>
         <w:rPr>
           <w:rFonts w:hint="eastAsia"/>
         </w:rPr>
-        <w:t>，从用户友好、逻辑功能与现实需求的综合方面进行对项目的规划。</w:t>
-      </w:r>
-      <w:proofErr w:type="gramStart"/>
+        <w:t>和项目的基本测试，提出项目的需求、改进措施等</w:t>
+      </w:r>
+      <w:r>
+        <w:t>，撰写</w:t>
+      </w:r>
       <w:r>
         <w:rPr>
           <w:rFonts w:hint="eastAsia"/>
         </w:rPr>
-        <w:t>负责</w:t>
+        <w:t>报告。</w:t>
+      </w:r>
+    </w:p>
+    <w:p>
+      <w:r>
+        <w:t xml:space="preserve">//TODO: </w:t>
       </w:r>
       <w:r>
         <w:rPr>
           <w:rFonts w:hint="eastAsia"/>
         </w:rPr>
-        <w:t>UI</w:t>
-      </w:r>
-      <w:r>
-        <w:rPr>
-          <w:rFonts w:hint="eastAsia"/>
-        </w:rPr>
-        <w:t>界面设计</w:t>
-      </w:r>
-      <w:r>
-        <w:rPr>
-          <w:rFonts w:hint="eastAsia"/>
-        </w:rPr>
-        <w:t>攻坚；</w:t>
-      </w:r>
-      <w:proofErr w:type="gramEnd"/>
-    </w:p>
-    <w:p>
-      <w:pPr>
-        <w:ind w:firstLineChars="200" w:firstLine="480"/>
-      </w:pPr>
-      <w:r>
-        <w:rPr>
-          <w:rFonts w:hint="eastAsia"/>
-        </w:rPr>
-        <w:t>3</w:t>
-      </w:r>
-      <w:r>
-        <w:t>.</w:t>
-      </w:r>
-      <w:r>
-        <w:t>李永康：主程序员，</w:t>
-      </w:r>
-      <w:r>
-        <w:rPr>
-          <w:rFonts w:hint="eastAsia"/>
-        </w:rPr>
-        <w:t>主要进行</w:t>
-      </w:r>
-      <w:r>
-        <w:t>算法设计</w:t>
-      </w:r>
-      <w:r>
-        <w:rPr>
-          <w:rFonts w:hint="eastAsia"/>
-        </w:rPr>
-        <w:t>，划分功能模块</w:t>
-      </w:r>
-      <w:r>
-        <w:t>和</w:t>
-      </w:r>
-      <w:r>
-        <w:rPr>
-          <w:rFonts w:hint="eastAsia"/>
-        </w:rPr>
-        <w:t>主要</w:t>
-      </w:r>
-      <w:r>
-        <w:t>代码</w:t>
-      </w:r>
-      <w:r>
-        <w:rPr>
-          <w:rFonts w:hint="eastAsia"/>
-        </w:rPr>
-        <w:t>编写</w:t>
-      </w:r>
-      <w:r>
-        <w:rPr>
-          <w:rFonts w:hint="eastAsia"/>
-        </w:rPr>
-        <w:t>，</w:t>
-      </w:r>
-      <w:proofErr w:type="gramStart"/>
-      <w:r>
-        <w:rPr>
-          <w:rFonts w:hint="eastAsia"/>
-        </w:rPr>
-        <w:t>同时负责</w:t>
-      </w:r>
-      <w:r>
-        <w:rPr>
-          <w:rFonts w:hint="eastAsia"/>
-        </w:rPr>
-        <w:t>文档</w:t>
-      </w:r>
-      <w:r>
-        <w:rPr>
-          <w:rFonts w:hint="eastAsia"/>
-        </w:rPr>
-        <w:t>撰写；</w:t>
-      </w:r>
-      <w:proofErr w:type="gramEnd"/>
-    </w:p>
-    <w:p>
-      <w:pPr>
-        <w:ind w:firstLineChars="200" w:firstLine="480"/>
-      </w:pPr>
-      <w:r>
-        <w:rPr>
-          <w:rFonts w:hint="eastAsia"/>
-        </w:rPr>
-        <w:t>4</w:t>
-      </w:r>
-      <w:r>
-        <w:t>.</w:t>
-      </w:r>
-      <w:r>
-        <w:t>薛靖晖：主要负责项目基本状况等的撰写</w:t>
-      </w:r>
-      <w:r>
-        <w:rPr>
-          <w:rFonts w:hint="eastAsia"/>
-        </w:rPr>
-        <w:t>和项目的基本测试，提出项目的需求、改进措施等</w:t>
-      </w:r>
-      <w:r>
-        <w:t>，撰写</w:t>
-      </w:r>
-      <w:r>
-        <w:rPr>
-          <w:rFonts w:hint="eastAsia"/>
-        </w:rPr>
-        <w:t>报告。</w:t>
-      </w:r>
-    </w:p>
-    <w:p>
-      <w:pPr>
-        <w:rPr>
-          <w:rFonts w:hint="eastAsia"/>
-        </w:rPr>
-      </w:pPr>
-      <w:r>
-        <w:t xml:space="preserve">//TODO: </w:t>
-      </w:r>
-      <w:r>
-        <w:rPr>
-          <w:rFonts w:hint="eastAsia"/>
-        </w:rPr>
         <w:t>甘特图</w:t>
       </w:r>
     </w:p>
     <w:p>
       <w:pPr>
-        <w:pStyle w:val="Heading1"/>
+        <w:pStyle w:val="1"/>
         <w:jc w:val="both"/>
         <w:rPr>
-          <w:rFonts w:eastAsia="SimHei"/>
+          <w:rFonts w:eastAsia="黑体"/>
           <w:b w:val="0"/>
           <w:sz w:val="36"/>
           <w:szCs w:val="36"/>
@@ -7434,7 +7504,7 @@
       <w:bookmarkStart w:id="13" w:name="_Toc58886317"/>
       <w:r>
         <w:rPr>
-          <w:rFonts w:eastAsia="SimHei"/>
+          <w:rFonts w:eastAsia="黑体"/>
           <w:sz w:val="36"/>
           <w:szCs w:val="36"/>
         </w:rPr>
@@ -7443,7 +7513,7 @@
       </w:r>
       <w:r>
         <w:rPr>
-          <w:rFonts w:eastAsia="SimHei" w:hint="eastAsia"/>
+          <w:rFonts w:eastAsia="黑体" w:hint="eastAsia"/>
           <w:sz w:val="36"/>
           <w:szCs w:val="36"/>
         </w:rPr>
@@ -7451,7 +7521,7 @@
       </w:r>
       <w:r>
         <w:rPr>
-          <w:rFonts w:eastAsia="SimHei" w:hint="eastAsia"/>
+          <w:rFonts w:eastAsia="黑体" w:hint="eastAsia"/>
           <w:sz w:val="36"/>
           <w:szCs w:val="36"/>
         </w:rPr>
@@ -7461,7 +7531,7 @@
     </w:p>
     <w:p>
       <w:pPr>
-        <w:pStyle w:val="Heading2"/>
+        <w:pStyle w:val="2"/>
         <w:rPr>
           <w:rFonts w:ascii="Times New Roman" w:hAnsi="Times New Roman"/>
           <w:sz w:val="28"/>
@@ -8736,13 +8806,7 @@
                               <w:rPr>
                                 <w:rFonts w:hint="eastAsia"/>
                               </w:rPr>
-                              <w:t>完成</w:t>
-                            </w:r>
-                            <w:r>
-                              <w:rPr>
-                                <w:rFonts w:hint="eastAsia"/>
-                              </w:rPr>
-                              <w:t>时刻</w:t>
+                              <w:t>完成时刻</w:t>
                             </w:r>
                             <w:r>
                               <w:rPr>
@@ -8870,13 +8934,7 @@
                         <w:rPr>
                           <w:rFonts w:hint="eastAsia"/>
                         </w:rPr>
-                        <w:t>完成</w:t>
-                      </w:r>
-                      <w:r>
-                        <w:rPr>
-                          <w:rFonts w:hint="eastAsia"/>
-                        </w:rPr>
-                        <w:t>时刻</w:t>
+                        <w:t>完成时刻</w:t>
                       </w:r>
                       <w:r>
                         <w:rPr>
@@ -9460,32 +9518,15 @@
                               <w:rPr>
                                 <w:rFonts w:hint="eastAsia"/>
                               </w:rPr>
-                              <w:t>名字：</w:t>
-                            </w:r>
+                              <w:t>名字：题面</w:t>
+                            </w:r>
+                          </w:p>
+                          <w:p>
                             <w:r>
                               <w:rPr>
                                 <w:rFonts w:hint="eastAsia"/>
                               </w:rPr>
-                              <w:t>题面</w:t>
-                            </w:r>
-                          </w:p>
-                          <w:p>
-                            <w:pPr>
-                              <w:rPr>
-                                <w:rFonts w:hint="eastAsia"/>
-                              </w:rPr>
-                            </w:pPr>
-                            <w:r>
-                              <w:rPr>
-                                <w:rFonts w:hint="eastAsia"/>
-                              </w:rPr>
-                              <w:t>别名：</w:t>
-                            </w:r>
-                            <w:r>
-                              <w:rPr>
-                                <w:rFonts w:hint="eastAsia"/>
-                              </w:rPr>
-                              <w:t>数独题目题面</w:t>
+                              <w:t>别名：数独题目题面</w:t>
                             </w:r>
                           </w:p>
                           <w:p>
@@ -9551,32 +9592,15 @@
                         <w:rPr>
                           <w:rFonts w:hint="eastAsia"/>
                         </w:rPr>
-                        <w:t>名字：</w:t>
-                      </w:r>
+                        <w:t>名字：题面</w:t>
+                      </w:r>
+                    </w:p>
+                    <w:p>
                       <w:r>
                         <w:rPr>
                           <w:rFonts w:hint="eastAsia"/>
                         </w:rPr>
-                        <w:t>题面</w:t>
-                      </w:r>
-                    </w:p>
-                    <w:p>
-                      <w:pPr>
-                        <w:rPr>
-                          <w:rFonts w:hint="eastAsia"/>
-                        </w:rPr>
-                      </w:pPr>
-                      <w:r>
-                        <w:rPr>
-                          <w:rFonts w:hint="eastAsia"/>
-                        </w:rPr>
-                        <w:t>别名：</w:t>
-                      </w:r>
-                      <w:r>
-                        <w:rPr>
-                          <w:rFonts w:hint="eastAsia"/>
-                        </w:rPr>
-                        <w:t>数独题目题面</w:t>
+                        <w:t>别名：数独题目题面</w:t>
                       </w:r>
                     </w:p>
                     <w:p>
@@ -11304,7 +11328,7 @@
     </w:p>
     <w:p>
       <w:pPr>
-        <w:pStyle w:val="Heading2"/>
+        <w:pStyle w:val="2"/>
         <w:rPr>
           <w:rFonts w:ascii="Times New Roman" w:hAnsi="Times New Roman"/>
           <w:sz w:val="28"/>
@@ -11356,7 +11380,7 @@
     </w:p>
     <w:p>
       <w:pPr>
-        <w:pStyle w:val="NormalIndent"/>
+        <w:pStyle w:val="af0"/>
         <w:ind w:firstLine="480"/>
       </w:pPr>
       <w:r>
@@ -11380,7 +11404,7 @@
     </w:p>
     <w:p>
       <w:pPr>
-        <w:pStyle w:val="NormalIndent"/>
+        <w:pStyle w:val="af0"/>
         <w:numPr>
           <w:ilvl w:val="0"/>
           <w:numId w:val="6"/>
@@ -11432,7 +11456,7 @@
     </w:p>
     <w:p>
       <w:pPr>
-        <w:pStyle w:val="NormalIndent"/>
+        <w:pStyle w:val="af0"/>
         <w:numPr>
           <w:ilvl w:val="0"/>
           <w:numId w:val="6"/>
@@ -11472,7 +11496,7 @@
     </w:p>
     <w:p>
       <w:pPr>
-        <w:pStyle w:val="NormalIndent"/>
+        <w:pStyle w:val="af0"/>
         <w:numPr>
           <w:ilvl w:val="0"/>
           <w:numId w:val="6"/>
@@ -11506,46 +11530,43 @@
     </w:p>
     <w:p>
       <w:pPr>
-        <w:pStyle w:val="NormalIndent"/>
+        <w:pStyle w:val="af0"/>
         <w:ind w:firstLine="480"/>
+      </w:pPr>
+      <w:r>
         <w:rPr>
           <w:rFonts w:hint="eastAsia"/>
         </w:rPr>
-      </w:pPr>
+        <w:t>玩家和闯关构成使用关系；数独题目和闯关构成</w:t>
+      </w:r>
       <w:r>
         <w:rPr>
           <w:rFonts w:hint="eastAsia"/>
         </w:rPr>
-        <w:t>玩家和闯关构成使用关系；数独题目和闯关构成</w:t>
-      </w:r>
+        <w:t>被使用的关系</w:t>
+      </w:r>
+    </w:p>
+    <w:p>
+      <w:pPr>
+        <w:pStyle w:val="af0"/>
+        <w:ind w:firstLine="480"/>
+      </w:pPr>
       <w:r>
         <w:rPr>
           <w:rFonts w:hint="eastAsia"/>
         </w:rPr>
-        <w:t>被使用的关系</w:t>
-      </w:r>
-    </w:p>
-    <w:p>
-      <w:pPr>
-        <w:pStyle w:val="NormalIndent"/>
-        <w:ind w:firstLine="480"/>
-      </w:pPr>
+        <w:t>整体</w:t>
+      </w:r>
+      <w:r>
+        <w:t>E-R</w:t>
+      </w:r>
+      <w:r>
+        <w:t>图如图</w:t>
+      </w:r>
       <w:r>
         <w:rPr>
           <w:rFonts w:hint="eastAsia"/>
         </w:rPr>
-        <w:t>整体</w:t>
-      </w:r>
-      <w:r>
-        <w:t>E-R</w:t>
-      </w:r>
-      <w:r>
-        <w:t>图如图</w:t>
-      </w:r>
-      <w:r>
-        <w:rPr>
-          <w:rFonts w:hint="eastAsia"/>
-        </w:rPr>
         <w:t>2</w:t>
       </w:r>
       <w:r>
@@ -11557,7 +11578,7 @@
     </w:p>
     <w:p>
       <w:pPr>
-        <w:pStyle w:val="NormalIndent"/>
+        <w:pStyle w:val="af0"/>
         <w:ind w:firstLineChars="0" w:firstLine="0"/>
         <w:jc w:val="center"/>
       </w:pPr>
@@ -11611,7 +11632,7 @@
     </w:p>
     <w:p>
       <w:pPr>
-        <w:pStyle w:val="Caption"/>
+        <w:pStyle w:val="af2"/>
         <w:rPr>
           <w:rFonts w:ascii="Times New Roman" w:hAnsi="Times New Roman" w:cs="Times New Roman"/>
           <w:sz w:val="21"/>
@@ -11669,7 +11690,7 @@
     </w:p>
     <w:p>
       <w:pPr>
-        <w:pStyle w:val="Heading2"/>
+        <w:pStyle w:val="2"/>
         <w:rPr>
           <w:rFonts w:ascii="Times New Roman" w:hAnsi="Times New Roman"/>
           <w:sz w:val="28"/>
@@ -11705,25 +11726,22 @@
     </w:p>
     <w:p>
       <w:pPr>
-        <w:pStyle w:val="NormalIndent"/>
+        <w:pStyle w:val="af0"/>
         <w:ind w:firstLine="480"/>
+      </w:pPr>
+      <w:r>
+        <w:t xml:space="preserve">//TODO: </w:t>
+      </w:r>
+      <w:r>
         <w:rPr>
           <w:rFonts w:hint="eastAsia"/>
         </w:rPr>
-      </w:pPr>
-      <w:r>
-        <w:t xml:space="preserve">//TODO: </w:t>
-      </w:r>
-      <w:r>
-        <w:rPr>
-          <w:rFonts w:hint="eastAsia"/>
-        </w:rPr>
         <w:t>数据流图描述</w:t>
       </w:r>
     </w:p>
     <w:p>
       <w:pPr>
-        <w:pStyle w:val="NormalIndent"/>
+        <w:pStyle w:val="af0"/>
         <w:ind w:firstLine="480"/>
       </w:pPr>
       <w:r>
@@ -11759,7 +11777,7 @@
         <w:widowControl/>
         <w:jc w:val="center"/>
         <w:rPr>
-          <w:rFonts w:ascii="SimSun" w:hAnsi="SimSun" w:cs="SimSun"/>
+          <w:rFonts w:ascii="宋体" w:hAnsi="宋体" w:cs="宋体"/>
         </w:rPr>
       </w:pPr>
       <w:r>
@@ -11783,16 +11801,16 @@
             <v:path o:extrusionok="f" gradientshapeok="t" o:connecttype="rect"/>
             <o:lock v:ext="edit" aspectratio="t"/>
           </v:shapetype>
-          <v:shape id="_x0000_i1028" type="#_x0000_t75" style="width:415.05pt;height:105.95pt" o:ole="">
+          <v:shape id="_x0000_i1032" type="#_x0000_t75" style="width:415.05pt;height:105.95pt" o:ole="">
             <v:imagedata r:id="rId14" o:title=""/>
           </v:shape>
-          <o:OLEObject Type="Embed" ProgID="Visio.Drawing.15" ShapeID="_x0000_i1028" DrawAspect="Content" ObjectID="_1669499241" r:id="rId15"/>
+          <o:OLEObject Type="Embed" ProgID="Visio.Drawing.15" ShapeID="_x0000_i1032" DrawAspect="Content" ObjectID="_1670390379" r:id="rId15"/>
         </w:object>
       </w:r>
     </w:p>
     <w:p>
       <w:pPr>
-        <w:pStyle w:val="Caption"/>
+        <w:pStyle w:val="af2"/>
         <w:rPr>
           <w:rFonts w:ascii="Times New Roman" w:hAnsi="Times New Roman" w:cs="Times New Roman"/>
           <w:sz w:val="21"/>
@@ -11826,7 +11844,7 @@
     </w:p>
     <w:p>
       <w:pPr>
-        <w:pStyle w:val="Heading2"/>
+        <w:pStyle w:val="2"/>
         <w:rPr>
           <w:rFonts w:ascii="Times New Roman" w:hAnsi="Times New Roman"/>
           <w:sz w:val="28"/>
@@ -11878,7 +11896,7 @@
     </w:p>
     <w:p>
       <w:pPr>
-        <w:pStyle w:val="NormalIndent"/>
+        <w:pStyle w:val="af0"/>
         <w:ind w:firstLine="480"/>
       </w:pPr>
       <w:r>
@@ -11890,7 +11908,7 @@
     </w:p>
     <w:p>
       <w:pPr>
-        <w:pStyle w:val="NormalIndent"/>
+        <w:pStyle w:val="af0"/>
         <w:numPr>
           <w:ilvl w:val="0"/>
           <w:numId w:val="7"/>
@@ -11912,7 +11930,7 @@
     </w:p>
     <w:p>
       <w:pPr>
-        <w:pStyle w:val="NormalIndent"/>
+        <w:pStyle w:val="af0"/>
         <w:numPr>
           <w:ilvl w:val="0"/>
           <w:numId w:val="7"/>
@@ -11928,7 +11946,7 @@
     </w:p>
     <w:p>
       <w:pPr>
-        <w:pStyle w:val="NormalIndent"/>
+        <w:pStyle w:val="af0"/>
         <w:numPr>
           <w:ilvl w:val="0"/>
           <w:numId w:val="7"/>
@@ -11950,7 +11968,7 @@
     </w:p>
     <w:p>
       <w:pPr>
-        <w:pStyle w:val="NormalIndent"/>
+        <w:pStyle w:val="af0"/>
         <w:ind w:firstLine="480"/>
       </w:pPr>
       <w:r>
@@ -11986,12 +12004,12 @@
         <w:widowControl/>
         <w:jc w:val="left"/>
         <w:rPr>
-          <w:rFonts w:ascii="SimSun" w:hAnsi="SimSun" w:cs="SimSun"/>
-        </w:rPr>
-      </w:pPr>
-      <w:r>
-        <w:rPr>
-          <w:rFonts w:ascii="SimSun" w:hAnsi="SimSun" w:cs="SimSun"/>
+          <w:rFonts w:ascii="宋体" w:hAnsi="宋体" w:cs="宋体"/>
+        </w:rPr>
+      </w:pPr>
+      <w:r>
+        <w:rPr>
+          <w:rFonts w:ascii="宋体" w:hAnsi="宋体" w:cs="宋体"/>
           <w:noProof/>
         </w:rPr>
         <w:lastRenderedPageBreak/>
@@ -12047,7 +12065,7 @@
     </w:p>
     <w:p>
       <w:pPr>
-        <w:pStyle w:val="Caption"/>
+        <w:pStyle w:val="af2"/>
         <w:rPr>
           <w:rFonts w:ascii="Times New Roman" w:hAnsi="Times New Roman" w:cs="Times New Roman"/>
           <w:sz w:val="21"/>
@@ -12099,13 +12117,13 @@
       <w:pPr>
         <w:spacing w:line="360" w:lineRule="auto"/>
         <w:rPr>
-          <w:rFonts w:ascii="SimSun" w:hAnsi="SimSun"/>
-        </w:rPr>
-      </w:pPr>
-    </w:p>
-    <w:p>
-      <w:pPr>
-        <w:pStyle w:val="Heading2"/>
+          <w:rFonts w:ascii="宋体" w:hAnsi="宋体"/>
+        </w:rPr>
+      </w:pPr>
+    </w:p>
+    <w:p>
+      <w:pPr>
+        <w:pStyle w:val="2"/>
         <w:rPr>
           <w:rFonts w:ascii="Times New Roman" w:hAnsi="Times New Roman"/>
           <w:sz w:val="28"/>
@@ -12192,7 +12210,7 @@
       </w:pPr>
       <w:r>
         <w:rPr>
-          <w:rFonts w:ascii="SimSun" w:hAnsi="SimSun" w:cs="SimSun"/>
+          <w:rFonts w:ascii="宋体" w:hAnsi="宋体" w:cs="宋体"/>
           <w:noProof/>
         </w:rPr>
         <w:drawing>
@@ -12247,7 +12265,7 @@
     </w:p>
     <w:p>
       <w:pPr>
-        <w:pStyle w:val="Caption"/>
+        <w:pStyle w:val="af2"/>
         <w:rPr>
           <w:rFonts w:ascii="Times New Roman" w:hAnsi="Times New Roman" w:cs="Times New Roman"/>
           <w:sz w:val="21"/>
@@ -12335,12 +12353,12 @@
         <w:widowControl/>
         <w:jc w:val="center"/>
         <w:rPr>
-          <w:rFonts w:ascii="SimSun" w:hAnsi="SimSun" w:cs="SimSun"/>
-        </w:rPr>
-      </w:pPr>
-      <w:r>
-        <w:rPr>
-          <w:rFonts w:ascii="SimSun" w:hAnsi="SimSun" w:cs="SimSun"/>
+          <w:rFonts w:ascii="宋体" w:hAnsi="宋体" w:cs="宋体"/>
+        </w:rPr>
+      </w:pPr>
+      <w:r>
+        <w:rPr>
+          <w:rFonts w:ascii="宋体" w:hAnsi="宋体" w:cs="宋体"/>
           <w:noProof/>
         </w:rPr>
         <w:drawing>
@@ -12395,7 +12413,7 @@
     </w:p>
     <w:p>
       <w:pPr>
-        <w:pStyle w:val="Caption"/>
+        <w:pStyle w:val="af2"/>
         <w:rPr>
           <w:rFonts w:ascii="Times New Roman" w:hAnsi="Times New Roman" w:cs="Times New Roman"/>
           <w:sz w:val="21"/>
@@ -12478,12 +12496,12 @@
         <w:widowControl/>
         <w:jc w:val="center"/>
         <w:rPr>
-          <w:rFonts w:ascii="SimSun" w:hAnsi="SimSun" w:cs="SimSun"/>
-        </w:rPr>
-      </w:pPr>
-      <w:r>
-        <w:rPr>
-          <w:rFonts w:ascii="SimSun" w:hAnsi="SimSun" w:cs="SimSun"/>
+          <w:rFonts w:ascii="宋体" w:hAnsi="宋体" w:cs="宋体"/>
+        </w:rPr>
+      </w:pPr>
+      <w:r>
+        <w:rPr>
+          <w:rFonts w:ascii="宋体" w:hAnsi="宋体" w:cs="宋体"/>
           <w:noProof/>
         </w:rPr>
         <w:drawing>
@@ -12538,7 +12556,7 @@
     </w:p>
     <w:p>
       <w:pPr>
-        <w:pStyle w:val="Caption"/>
+        <w:pStyle w:val="af2"/>
         <w:rPr>
           <w:rFonts w:ascii="Times New Roman" w:hAnsi="Times New Roman" w:cs="Times New Roman"/>
           <w:sz w:val="21"/>
@@ -12657,12 +12675,12 @@
         <w:widowControl/>
         <w:jc w:val="center"/>
         <w:rPr>
-          <w:rFonts w:ascii="SimSun" w:hAnsi="SimSun" w:cs="SimSun"/>
-        </w:rPr>
-      </w:pPr>
-      <w:r>
-        <w:rPr>
-          <w:rFonts w:ascii="SimSun" w:hAnsi="SimSun" w:cs="SimSun"/>
+          <w:rFonts w:ascii="宋体" w:hAnsi="宋体" w:cs="宋体"/>
+        </w:rPr>
+      </w:pPr>
+      <w:r>
+        <w:rPr>
+          <w:rFonts w:ascii="宋体" w:hAnsi="宋体" w:cs="宋体"/>
           <w:noProof/>
         </w:rPr>
         <w:lastRenderedPageBreak/>
@@ -12718,7 +12736,7 @@
     </w:p>
     <w:p>
       <w:pPr>
-        <w:pStyle w:val="Caption"/>
+        <w:pStyle w:val="af2"/>
         <w:rPr>
           <w:rFonts w:ascii="Times New Roman" w:hAnsi="Times New Roman" w:cs="Times New Roman"/>
           <w:sz w:val="21"/>
@@ -12830,12 +12848,12 @@
         <w:widowControl/>
         <w:jc w:val="center"/>
         <w:rPr>
-          <w:rFonts w:ascii="SimSun" w:hAnsi="SimSun" w:cs="SimSun"/>
-        </w:rPr>
-      </w:pPr>
-      <w:r>
-        <w:rPr>
-          <w:rFonts w:ascii="SimSun" w:hAnsi="SimSun" w:cs="SimSun"/>
+          <w:rFonts w:ascii="宋体" w:hAnsi="宋体" w:cs="宋体"/>
+        </w:rPr>
+      </w:pPr>
+      <w:r>
+        <w:rPr>
+          <w:rFonts w:ascii="宋体" w:hAnsi="宋体" w:cs="宋体"/>
           <w:noProof/>
         </w:rPr>
         <w:drawing>
@@ -12890,7 +12908,7 @@
     </w:p>
     <w:p>
       <w:pPr>
-        <w:pStyle w:val="Caption"/>
+        <w:pStyle w:val="af2"/>
         <w:rPr>
           <w:rFonts w:ascii="Times New Roman" w:hAnsi="Times New Roman" w:cs="Times New Roman"/>
           <w:sz w:val="21"/>
@@ -12974,12 +12992,12 @@
         <w:widowControl/>
         <w:jc w:val="center"/>
         <w:rPr>
-          <w:rFonts w:ascii="SimSun" w:hAnsi="SimSun" w:cs="SimSun"/>
-        </w:rPr>
-      </w:pPr>
-      <w:r>
-        <w:rPr>
-          <w:rFonts w:ascii="SimSun" w:hAnsi="SimSun" w:cs="SimSun"/>
+          <w:rFonts w:ascii="宋体" w:hAnsi="宋体" w:cs="宋体"/>
+        </w:rPr>
+      </w:pPr>
+      <w:r>
+        <w:rPr>
+          <w:rFonts w:ascii="宋体" w:hAnsi="宋体" w:cs="宋体"/>
           <w:noProof/>
         </w:rPr>
         <w:drawing>
@@ -13034,7 +13052,7 @@
     </w:p>
     <w:p>
       <w:pPr>
-        <w:pStyle w:val="Caption"/>
+        <w:pStyle w:val="af2"/>
         <w:rPr>
           <w:rFonts w:ascii="Times New Roman" w:hAnsi="Times New Roman" w:cs="Times New Roman"/>
           <w:sz w:val="21"/>
@@ -13079,7 +13097,7 @@
         <w:spacing w:line="360" w:lineRule="auto"/>
         <w:ind w:firstLineChars="200" w:firstLine="480"/>
         <w:rPr>
-          <w:rFonts w:ascii="SimSun" w:hAnsi="SimSun"/>
+          <w:rFonts w:ascii="宋体" w:hAnsi="宋体"/>
         </w:rPr>
       </w:pPr>
       <w:r>
@@ -13088,9 +13106,9 @@
     </w:p>
     <w:p>
       <w:pPr>
-        <w:pStyle w:val="Heading1"/>
-        <w:rPr>
-          <w:rFonts w:eastAsia="SimHei"/>
+        <w:pStyle w:val="1"/>
+        <w:rPr>
+          <w:rFonts w:eastAsia="黑体"/>
           <w:sz w:val="36"/>
           <w:szCs w:val="36"/>
         </w:rPr>
@@ -13098,7 +13116,7 @@
       <w:bookmarkStart w:id="19" w:name="_Toc58886323"/>
       <w:r>
         <w:rPr>
-          <w:rFonts w:eastAsia="SimHei"/>
+          <w:rFonts w:eastAsia="黑体"/>
           <w:sz w:val="36"/>
           <w:szCs w:val="36"/>
         </w:rPr>
@@ -13107,7 +13125,7 @@
       </w:r>
       <w:r>
         <w:rPr>
-          <w:rFonts w:eastAsia="SimHei" w:hint="eastAsia"/>
+          <w:rFonts w:eastAsia="黑体" w:hint="eastAsia"/>
           <w:sz w:val="36"/>
           <w:szCs w:val="36"/>
         </w:rPr>
@@ -13115,7 +13133,7 @@
       </w:r>
       <w:r>
         <w:rPr>
-          <w:rFonts w:eastAsia="SimHei" w:hint="eastAsia"/>
+          <w:rFonts w:eastAsia="黑体" w:hint="eastAsia"/>
           <w:sz w:val="36"/>
           <w:szCs w:val="36"/>
         </w:rPr>
@@ -13125,9 +13143,9 @@
     </w:p>
     <w:p>
       <w:pPr>
-        <w:pStyle w:val="Heading2"/>
-        <w:rPr>
-          <w:rFonts w:ascii="KaiTi_GB2312" w:eastAsia="KaiTi_GB2312" w:hAnsi="SimSun"/>
+        <w:pStyle w:val="2"/>
+        <w:rPr>
+          <w:rFonts w:ascii="楷体_GB2312" w:eastAsia="楷体_GB2312" w:hAnsi="宋体"/>
           <w:color w:val="FF0000"/>
         </w:rPr>
       </w:pPr>
@@ -13158,24 +13176,24 @@
         <w:spacing w:line="450" w:lineRule="exact"/>
         <w:ind w:firstLineChars="200" w:firstLine="480"/>
         <w:rPr>
-          <w:rFonts w:ascii="SimSun" w:hAnsi="SimSun"/>
-        </w:rPr>
-      </w:pPr>
-      <w:r>
-        <w:rPr>
-          <w:rFonts w:ascii="SimSun" w:hAnsi="SimSun"/>
+          <w:rFonts w:ascii="宋体" w:hAnsi="宋体"/>
+        </w:rPr>
+      </w:pPr>
+      <w:r>
+        <w:rPr>
+          <w:rFonts w:ascii="宋体" w:hAnsi="宋体"/>
         </w:rPr>
         <w:t>这部分可根据用户需求，设计和规划一个系统，说明清楚系统应该有哪些功能模块，每个模块做什么。最后给出完整的系统结构图</w:t>
       </w:r>
       <w:r>
         <w:rPr>
-          <w:rFonts w:ascii="SimSun" w:hAnsi="SimSun" w:hint="eastAsia"/>
+          <w:rFonts w:ascii="宋体" w:hAnsi="宋体" w:hint="eastAsia"/>
         </w:rPr>
         <w:t>，</w:t>
       </w:r>
       <w:r>
         <w:rPr>
-          <w:rFonts w:ascii="SimSun" w:hAnsi="SimSun"/>
+          <w:rFonts w:ascii="宋体" w:hAnsi="宋体"/>
         </w:rPr>
         <w:t>以及相应的接口设计等。</w:t>
       </w:r>
@@ -13188,117 +13206,117 @@
         <w:spacing w:line="450" w:lineRule="exact"/>
         <w:ind w:firstLineChars="200" w:firstLine="480"/>
         <w:rPr>
-          <w:rFonts w:ascii="SimSun" w:hAnsi="SimSun"/>
-        </w:rPr>
-      </w:pPr>
-      <w:r>
-        <w:rPr>
-          <w:rFonts w:ascii="SimSun" w:hAnsi="SimSun" w:hint="eastAsia"/>
+          <w:rFonts w:ascii="宋体" w:hAnsi="宋体"/>
+        </w:rPr>
+      </w:pPr>
+      <w:r>
+        <w:rPr>
+          <w:rFonts w:ascii="宋体" w:hAnsi="宋体" w:hint="eastAsia"/>
         </w:rPr>
         <w:t>系统</w:t>
       </w:r>
       <w:r>
         <w:rPr>
-          <w:rFonts w:ascii="SimSun" w:hAnsi="SimSun" w:hint="eastAsia"/>
+          <w:rFonts w:ascii="宋体" w:hAnsi="宋体" w:hint="eastAsia"/>
         </w:rPr>
         <w:t>拥有以下功能模块：新手教程模块、</w:t>
       </w:r>
       <w:r>
         <w:rPr>
-          <w:rFonts w:ascii="SimSun" w:hAnsi="SimSun" w:hint="eastAsia"/>
+          <w:rFonts w:ascii="宋体" w:hAnsi="宋体" w:hint="eastAsia"/>
         </w:rPr>
         <w:t>随机数独模块、</w:t>
       </w:r>
       <w:r>
         <w:rPr>
-          <w:rFonts w:ascii="SimSun" w:hAnsi="SimSun" w:hint="eastAsia"/>
+          <w:rFonts w:ascii="宋体" w:hAnsi="宋体" w:hint="eastAsia"/>
         </w:rPr>
         <w:t>数独</w:t>
       </w:r>
       <w:r>
         <w:rPr>
-          <w:rFonts w:ascii="SimSun" w:hAnsi="SimSun" w:hint="eastAsia"/>
+          <w:rFonts w:ascii="宋体" w:hAnsi="宋体" w:hint="eastAsia"/>
         </w:rPr>
         <w:t>闯关</w:t>
       </w:r>
       <w:r>
         <w:rPr>
-          <w:rFonts w:ascii="SimSun" w:hAnsi="SimSun" w:hint="eastAsia"/>
+          <w:rFonts w:ascii="宋体" w:hAnsi="宋体" w:hint="eastAsia"/>
         </w:rPr>
         <w:t>模块、</w:t>
       </w:r>
       <w:r>
         <w:rPr>
-          <w:rFonts w:ascii="SimSun" w:hAnsi="SimSun" w:hint="eastAsia"/>
+          <w:rFonts w:ascii="宋体" w:hAnsi="宋体" w:hint="eastAsia"/>
         </w:rPr>
         <w:t>任意</w:t>
       </w:r>
       <w:r>
         <w:rPr>
-          <w:rFonts w:ascii="SimSun" w:hAnsi="SimSun" w:hint="eastAsia"/>
+          <w:rFonts w:ascii="宋体" w:hAnsi="宋体" w:hint="eastAsia"/>
         </w:rPr>
         <w:t>对抗</w:t>
       </w:r>
       <w:r>
         <w:rPr>
-          <w:rFonts w:ascii="SimSun" w:hAnsi="SimSun" w:hint="eastAsia"/>
+          <w:rFonts w:ascii="宋体" w:hAnsi="宋体" w:hint="eastAsia"/>
         </w:rPr>
         <w:t>模块、</w:t>
       </w:r>
       <w:r>
         <w:rPr>
-          <w:rFonts w:ascii="SimSun" w:hAnsi="SimSun" w:hint="eastAsia"/>
+          <w:rFonts w:ascii="宋体" w:hAnsi="宋体" w:hint="eastAsia"/>
         </w:rPr>
         <w:t>好友</w:t>
       </w:r>
       <w:r>
         <w:rPr>
-          <w:rFonts w:ascii="SimSun" w:hAnsi="SimSun" w:hint="eastAsia"/>
+          <w:rFonts w:ascii="宋体" w:hAnsi="宋体" w:hint="eastAsia"/>
         </w:rPr>
         <w:t>比拼模块，</w:t>
       </w:r>
       <w:r>
         <w:rPr>
-          <w:rFonts w:ascii="SimSun" w:hAnsi="SimSun" w:hint="eastAsia"/>
+          <w:rFonts w:ascii="宋体" w:hAnsi="宋体" w:hint="eastAsia"/>
         </w:rPr>
         <w:t>天梯</w:t>
       </w:r>
       <w:r>
         <w:rPr>
-          <w:rFonts w:ascii="SimSun" w:hAnsi="SimSun" w:hint="eastAsia"/>
+          <w:rFonts w:ascii="宋体" w:hAnsi="宋体" w:hint="eastAsia"/>
         </w:rPr>
         <w:t>匹配</w:t>
       </w:r>
       <w:r>
         <w:rPr>
-          <w:rFonts w:ascii="SimSun" w:hAnsi="SimSun" w:hint="eastAsia"/>
+          <w:rFonts w:ascii="宋体" w:hAnsi="宋体" w:hint="eastAsia"/>
         </w:rPr>
         <w:t>模块</w:t>
       </w:r>
       <w:r>
         <w:rPr>
-          <w:rFonts w:ascii="SimSun" w:hAnsi="SimSun" w:hint="eastAsia"/>
+          <w:rFonts w:ascii="宋体" w:hAnsi="宋体" w:hint="eastAsia"/>
         </w:rPr>
         <w:t>，以及排位赛</w:t>
       </w:r>
       <w:r>
         <w:rPr>
-          <w:rFonts w:ascii="SimSun" w:hAnsi="SimSun" w:hint="eastAsia"/>
+          <w:rFonts w:ascii="宋体" w:hAnsi="宋体" w:hint="eastAsia"/>
         </w:rPr>
         <w:t>模块</w:t>
       </w:r>
       <w:r>
         <w:rPr>
-          <w:rFonts w:ascii="SimSun" w:hAnsi="SimSun" w:hint="eastAsia"/>
+          <w:rFonts w:ascii="宋体" w:hAnsi="宋体" w:hint="eastAsia"/>
         </w:rPr>
         <w:t>。</w:t>
       </w:r>
     </w:p>
     <w:p>
       <w:pPr>
-        <w:pStyle w:val="Heading3"/>
-        <w:rPr>
-          <w:rFonts w:eastAsia="SimHei"/>
+        <w:pStyle w:val="3"/>
+        <w:rPr>
+          <w:rFonts w:eastAsia="黑体"/>
           <w:sz w:val="24"/>
           <w:szCs w:val="24"/>
         </w:rPr>
@@ -13306,7 +13324,7 @@
       <w:bookmarkStart w:id="21" w:name="_Toc58886325"/>
       <w:r>
         <w:rPr>
-          <w:rFonts w:eastAsia="SimHei"/>
+          <w:rFonts w:eastAsia="黑体"/>
           <w:sz w:val="24"/>
           <w:szCs w:val="24"/>
         </w:rPr>
@@ -13314,7 +13332,7 @@
       </w:r>
       <w:r>
         <w:rPr>
-          <w:rFonts w:eastAsia="SimHei" w:hint="eastAsia"/>
+          <w:rFonts w:eastAsia="黑体" w:hint="eastAsia"/>
           <w:sz w:val="24"/>
           <w:szCs w:val="24"/>
         </w:rPr>
@@ -13322,7 +13340,7 @@
       </w:r>
       <w:r>
         <w:rPr>
-          <w:rFonts w:eastAsia="SimHei"/>
+          <w:rFonts w:eastAsia="黑体"/>
           <w:sz w:val="24"/>
           <w:szCs w:val="24"/>
         </w:rPr>
@@ -13330,7 +13348,7 @@
       </w:r>
       <w:r>
         <w:rPr>
-          <w:rFonts w:eastAsia="SimHei" w:hint="eastAsia"/>
+          <w:rFonts w:eastAsia="黑体" w:hint="eastAsia"/>
           <w:sz w:val="24"/>
           <w:szCs w:val="24"/>
         </w:rPr>
@@ -13346,21 +13364,21 @@
         <w:spacing w:line="450" w:lineRule="exact"/>
         <w:ind w:firstLineChars="200" w:firstLine="480"/>
         <w:rPr>
-          <w:rFonts w:ascii="SimSun" w:hAnsi="SimSun"/>
-        </w:rPr>
-      </w:pPr>
-      <w:r>
-        <w:rPr>
-          <w:rFonts w:ascii="SimSun" w:hAnsi="SimSun" w:hint="eastAsia"/>
+          <w:rFonts w:ascii="宋体" w:hAnsi="宋体"/>
+        </w:rPr>
+      </w:pPr>
+      <w:r>
+        <w:rPr>
+          <w:rFonts w:ascii="宋体" w:hAnsi="宋体" w:hint="eastAsia"/>
         </w:rPr>
         <w:t>UI界面跳转模块完成的主要功能如下：根据用户的操作进入下一级UI界面或者放回上一级UI界面。</w:t>
       </w:r>
     </w:p>
     <w:p>
       <w:pPr>
-        <w:pStyle w:val="Heading3"/>
-        <w:rPr>
-          <w:rFonts w:eastAsia="SimHei"/>
+        <w:pStyle w:val="3"/>
+        <w:rPr>
+          <w:rFonts w:eastAsia="黑体"/>
           <w:sz w:val="24"/>
           <w:szCs w:val="24"/>
         </w:rPr>
@@ -13368,7 +13386,7 @@
       <w:bookmarkStart w:id="22" w:name="_Toc58886326"/>
       <w:r>
         <w:rPr>
-          <w:rFonts w:eastAsia="SimHei"/>
+          <w:rFonts w:eastAsia="黑体"/>
           <w:sz w:val="24"/>
           <w:szCs w:val="24"/>
         </w:rPr>
@@ -13376,7 +13394,7 @@
       </w:r>
       <w:r>
         <w:rPr>
-          <w:rFonts w:eastAsia="SimHei"/>
+          <w:rFonts w:eastAsia="黑体"/>
           <w:sz w:val="24"/>
           <w:szCs w:val="24"/>
         </w:rPr>
@@ -13384,7 +13402,7 @@
       </w:r>
       <w:r>
         <w:rPr>
-          <w:rFonts w:eastAsia="SimHei"/>
+          <w:rFonts w:eastAsia="黑体"/>
           <w:sz w:val="24"/>
           <w:szCs w:val="24"/>
         </w:rPr>
@@ -13392,7 +13410,7 @@
       </w:r>
       <w:r>
         <w:rPr>
-          <w:rFonts w:eastAsia="SimHei" w:hint="eastAsia"/>
+          <w:rFonts w:eastAsia="黑体" w:hint="eastAsia"/>
           <w:sz w:val="24"/>
           <w:szCs w:val="24"/>
         </w:rPr>
@@ -13400,7 +13418,7 @@
       </w:r>
       <w:r>
         <w:rPr>
-          <w:rFonts w:eastAsia="SimHei"/>
+          <w:rFonts w:eastAsia="黑体"/>
           <w:sz w:val="24"/>
           <w:szCs w:val="24"/>
         </w:rPr>
@@ -13408,7 +13426,7 @@
       </w:r>
       <w:r>
         <w:rPr>
-          <w:rFonts w:eastAsia="SimHei" w:hint="eastAsia"/>
+          <w:rFonts w:eastAsia="黑体" w:hint="eastAsia"/>
           <w:sz w:val="24"/>
           <w:szCs w:val="24"/>
         </w:rPr>
@@ -13424,21 +13442,21 @@
         <w:spacing w:line="450" w:lineRule="exact"/>
         <w:ind w:firstLineChars="200" w:firstLine="480"/>
         <w:rPr>
-          <w:rFonts w:ascii="SimSun" w:hAnsi="SimSun"/>
-        </w:rPr>
-      </w:pPr>
-      <w:r>
-        <w:rPr>
-          <w:rFonts w:ascii="SimSun" w:hAnsi="SimSun" w:hint="eastAsia"/>
+          <w:rFonts w:ascii="宋体" w:hAnsi="宋体"/>
+        </w:rPr>
+      </w:pPr>
+      <w:r>
+        <w:rPr>
+          <w:rFonts w:ascii="宋体" w:hAnsi="宋体" w:hint="eastAsia"/>
         </w:rPr>
         <w:t>UI资源加载模块：根据当前页面得要求加载相应的UI资源，以为用户提供良好的UI体验。</w:t>
       </w:r>
     </w:p>
     <w:p>
       <w:pPr>
-        <w:pStyle w:val="Heading3"/>
-        <w:rPr>
-          <w:rFonts w:eastAsia="SimHei"/>
+        <w:pStyle w:val="3"/>
+        <w:rPr>
+          <w:rFonts w:eastAsia="黑体"/>
           <w:sz w:val="24"/>
           <w:szCs w:val="24"/>
         </w:rPr>
@@ -13446,7 +13464,7 @@
       <w:bookmarkStart w:id="23" w:name="_Toc58886327"/>
       <w:r>
         <w:rPr>
-          <w:rFonts w:eastAsia="SimHei"/>
+          <w:rFonts w:eastAsia="黑体"/>
           <w:sz w:val="24"/>
           <w:szCs w:val="24"/>
         </w:rPr>
@@ -13454,7 +13472,7 @@
       </w:r>
       <w:r>
         <w:rPr>
-          <w:rFonts w:eastAsia="SimHei"/>
+          <w:rFonts w:eastAsia="黑体"/>
           <w:sz w:val="24"/>
           <w:szCs w:val="24"/>
         </w:rPr>
@@ -13462,7 +13480,7 @@
       </w:r>
       <w:r>
         <w:rPr>
-          <w:rFonts w:eastAsia="SimHei"/>
+          <w:rFonts w:eastAsia="黑体"/>
           <w:sz w:val="24"/>
           <w:szCs w:val="24"/>
         </w:rPr>
@@ -13470,7 +13488,7 @@
       </w:r>
       <w:r>
         <w:rPr>
-          <w:rFonts w:eastAsia="SimHei" w:hint="eastAsia"/>
+          <w:rFonts w:eastAsia="黑体" w:hint="eastAsia"/>
           <w:sz w:val="24"/>
           <w:szCs w:val="24"/>
         </w:rPr>
@@ -13478,7 +13496,7 @@
       </w:r>
       <w:r>
         <w:rPr>
-          <w:rFonts w:eastAsia="SimHei" w:hint="eastAsia"/>
+          <w:rFonts w:eastAsia="黑体" w:hint="eastAsia"/>
           <w:sz w:val="24"/>
           <w:szCs w:val="24"/>
         </w:rPr>
@@ -13494,27 +13512,27 @@
         <w:spacing w:line="450" w:lineRule="exact"/>
         <w:ind w:firstLineChars="200" w:firstLine="480"/>
         <w:rPr>
-          <w:rFonts w:ascii="SimSun" w:hAnsi="SimSun"/>
-        </w:rPr>
-      </w:pPr>
-      <w:r>
-        <w:rPr>
-          <w:rFonts w:ascii="SimSun" w:hAnsi="SimSun" w:hint="eastAsia"/>
+          <w:rFonts w:ascii="宋体" w:hAnsi="宋体"/>
+        </w:rPr>
+      </w:pPr>
+      <w:r>
+        <w:rPr>
+          <w:rFonts w:ascii="宋体" w:hAnsi="宋体" w:hint="eastAsia"/>
         </w:rPr>
         <w:t>数独生成模块得主要功能如下：通过生成随机数和</w:t>
       </w:r>
       <w:r>
         <w:rPr>
-          <w:rFonts w:ascii="SimSun" w:hAnsi="SimSun" w:hint="eastAsia"/>
+          <w:rFonts w:ascii="宋体" w:hAnsi="宋体" w:hint="eastAsia"/>
         </w:rPr>
         <w:t>挖洞法生成随机数独。</w:t>
       </w:r>
     </w:p>
     <w:p>
       <w:pPr>
-        <w:pStyle w:val="Heading3"/>
-        <w:rPr>
-          <w:rFonts w:eastAsia="SimHei"/>
+        <w:pStyle w:val="3"/>
+        <w:rPr>
+          <w:rFonts w:eastAsia="黑体"/>
           <w:sz w:val="24"/>
           <w:szCs w:val="24"/>
         </w:rPr>
@@ -13522,7 +13540,7 @@
       <w:bookmarkStart w:id="24" w:name="_Toc58886328"/>
       <w:r>
         <w:rPr>
-          <w:rFonts w:eastAsia="SimHei"/>
+          <w:rFonts w:eastAsia="黑体"/>
           <w:sz w:val="24"/>
           <w:szCs w:val="24"/>
         </w:rPr>
@@ -13530,7 +13548,7 @@
       </w:r>
       <w:r>
         <w:rPr>
-          <w:rFonts w:eastAsia="SimHei"/>
+          <w:rFonts w:eastAsia="黑体"/>
           <w:sz w:val="24"/>
           <w:szCs w:val="24"/>
         </w:rPr>
@@ -13538,7 +13556,7 @@
       </w:r>
       <w:r>
         <w:rPr>
-          <w:rFonts w:eastAsia="SimHei"/>
+          <w:rFonts w:eastAsia="黑体"/>
           <w:sz w:val="24"/>
           <w:szCs w:val="24"/>
         </w:rPr>
@@ -13546,7 +13564,7 @@
       </w:r>
       <w:r>
         <w:rPr>
-          <w:rFonts w:eastAsia="SimHei"/>
+          <w:rFonts w:eastAsia="黑体"/>
           <w:sz w:val="24"/>
           <w:szCs w:val="24"/>
         </w:rPr>
@@ -13554,7 +13572,7 @@
       </w:r>
       <w:r>
         <w:rPr>
-          <w:rFonts w:eastAsia="SimHei" w:hint="eastAsia"/>
+          <w:rFonts w:eastAsia="黑体" w:hint="eastAsia"/>
           <w:sz w:val="24"/>
           <w:szCs w:val="24"/>
         </w:rPr>
@@ -13570,18 +13588,18 @@
         <w:spacing w:line="450" w:lineRule="exact"/>
         <w:ind w:firstLineChars="200" w:firstLine="480"/>
         <w:rPr>
-          <w:rFonts w:ascii="SimSun" w:hAnsi="SimSun"/>
-        </w:rPr>
-      </w:pPr>
-      <w:r>
-        <w:rPr>
-          <w:rFonts w:ascii="SimSun" w:hAnsi="SimSun" w:hint="eastAsia"/>
+          <w:rFonts w:ascii="宋体" w:hAnsi="宋体"/>
+        </w:rPr>
+      </w:pPr>
+      <w:r>
+        <w:rPr>
+          <w:rFonts w:ascii="宋体" w:hAnsi="宋体" w:hint="eastAsia"/>
         </w:rPr>
         <w:t>人机练习模块包含新手教程、随机数独和数独闯关</w:t>
       </w:r>
       <w:r>
         <w:rPr>
-          <w:rFonts w:ascii="SimSun" w:hAnsi="SimSun" w:hint="eastAsia"/>
+          <w:rFonts w:ascii="宋体" w:hAnsi="宋体" w:hint="eastAsia"/>
         </w:rPr>
         <w:t>三个功能：</w:t>
       </w:r>
@@ -13594,102 +13612,102 @@
         <w:spacing w:line="450" w:lineRule="exact"/>
         <w:ind w:firstLineChars="200" w:firstLine="480"/>
         <w:rPr>
-          <w:rFonts w:ascii="SimSun" w:hAnsi="SimSun"/>
-        </w:rPr>
-      </w:pPr>
-      <w:r>
-        <w:rPr>
-          <w:rFonts w:ascii="SimSun" w:hAnsi="SimSun" w:hint="eastAsia"/>
+          <w:rFonts w:ascii="宋体" w:hAnsi="宋体"/>
+        </w:rPr>
+      </w:pPr>
+      <w:r>
+        <w:rPr>
+          <w:rFonts w:ascii="宋体" w:hAnsi="宋体" w:hint="eastAsia"/>
         </w:rPr>
         <w:t>a</w:t>
       </w:r>
       <w:r>
         <w:rPr>
-          <w:rFonts w:ascii="SimSun" w:hAnsi="SimSun"/>
+          <w:rFonts w:ascii="宋体" w:hAnsi="宋体"/>
         </w:rPr>
         <w:t xml:space="preserve">) </w:t>
       </w:r>
       <w:r>
         <w:rPr>
-          <w:rFonts w:ascii="SimSun" w:hAnsi="SimSun" w:hint="eastAsia"/>
+          <w:rFonts w:ascii="宋体" w:hAnsi="宋体" w:hint="eastAsia"/>
         </w:rPr>
         <w:t>新手教程：</w:t>
       </w:r>
       <w:r>
         <w:rPr>
-          <w:rFonts w:ascii="SimSun" w:hAnsi="SimSun" w:hint="eastAsia"/>
+          <w:rFonts w:ascii="宋体" w:hAnsi="宋体" w:hint="eastAsia"/>
         </w:rPr>
         <w:t>提供</w:t>
       </w:r>
       <w:r>
         <w:rPr>
-          <w:rFonts w:ascii="SimSun" w:hAnsi="SimSun" w:hint="eastAsia"/>
+          <w:rFonts w:ascii="宋体" w:hAnsi="宋体" w:hint="eastAsia"/>
         </w:rPr>
         <w:t>一个简单的模板数独题面</w:t>
       </w:r>
       <w:r>
         <w:rPr>
-          <w:rFonts w:ascii="SimSun" w:hAnsi="SimSun" w:hint="eastAsia"/>
+          <w:rFonts w:ascii="宋体" w:hAnsi="宋体" w:hint="eastAsia"/>
         </w:rPr>
         <w:t>并支持美观的UI界面</w:t>
       </w:r>
       <w:r>
         <w:rPr>
-          <w:rFonts w:ascii="SimSun" w:hAnsi="SimSun" w:hint="eastAsia"/>
+          <w:rFonts w:ascii="宋体" w:hAnsi="宋体" w:hint="eastAsia"/>
         </w:rPr>
         <w:t>，</w:t>
       </w:r>
       <w:r>
         <w:rPr>
-          <w:rFonts w:ascii="SimSun" w:hAnsi="SimSun" w:hint="eastAsia"/>
+          <w:rFonts w:ascii="宋体" w:hAnsi="宋体" w:hint="eastAsia"/>
         </w:rPr>
         <w:t>通过用户友好的弹窗</w:t>
       </w:r>
       <w:r>
         <w:rPr>
-          <w:rFonts w:ascii="SimSun" w:hAnsi="SimSun" w:hint="eastAsia"/>
+          <w:rFonts w:ascii="宋体" w:hAnsi="宋体" w:hint="eastAsia"/>
         </w:rPr>
         <w:t>引导</w:t>
       </w:r>
       <w:r>
         <w:rPr>
-          <w:rFonts w:ascii="SimSun" w:hAnsi="SimSun" w:hint="eastAsia"/>
+          <w:rFonts w:ascii="宋体" w:hAnsi="宋体" w:hint="eastAsia"/>
         </w:rPr>
         <w:t>其</w:t>
       </w:r>
       <w:r>
         <w:rPr>
-          <w:rFonts w:ascii="SimSun" w:hAnsi="SimSun" w:hint="eastAsia"/>
+          <w:rFonts w:ascii="宋体" w:hAnsi="宋体" w:hint="eastAsia"/>
         </w:rPr>
         <w:t>使用正确的操作方法</w:t>
       </w:r>
       <w:r>
         <w:rPr>
-          <w:rFonts w:ascii="SimSun" w:hAnsi="SimSun" w:hint="eastAsia"/>
+          <w:rFonts w:ascii="宋体" w:hAnsi="宋体" w:hint="eastAsia"/>
         </w:rPr>
         <w:t>，完成</w:t>
       </w:r>
       <w:r>
         <w:rPr>
-          <w:rFonts w:ascii="SimSun" w:hAnsi="SimSun" w:hint="eastAsia"/>
+          <w:rFonts w:ascii="宋体" w:hAnsi="宋体" w:hint="eastAsia"/>
         </w:rPr>
         <w:t>填入数字、删除数字、提交题解以及返回主菜单</w:t>
       </w:r>
       <w:r>
         <w:rPr>
-          <w:rFonts w:ascii="SimSun" w:hAnsi="SimSun" w:hint="eastAsia"/>
+          <w:rFonts w:ascii="宋体" w:hAnsi="宋体" w:hint="eastAsia"/>
         </w:rPr>
         <w:t>等操作。</w:t>
       </w:r>
       <w:r>
         <w:rPr>
-          <w:rFonts w:ascii="SimSun" w:hAnsi="SimSun" w:hint="eastAsia"/>
+          <w:rFonts w:ascii="宋体" w:hAnsi="宋体" w:hint="eastAsia"/>
         </w:rPr>
         <w:t>本模块还会提供给用户一些</w:t>
       </w:r>
       <w:r>
         <w:rPr>
-          <w:rFonts w:ascii="SimSun" w:hAnsi="SimSun" w:hint="eastAsia"/>
+          <w:rFonts w:ascii="宋体" w:hAnsi="宋体" w:hint="eastAsia"/>
         </w:rPr>
         <w:t>常见的数独解题技巧，帮助用户快速上手数独游戏。</w:t>
       </w:r>
@@ -13702,49 +13720,49 @@
         <w:spacing w:line="450" w:lineRule="exact"/>
         <w:ind w:firstLineChars="200" w:firstLine="480"/>
         <w:rPr>
-          <w:rFonts w:ascii="SimSun" w:hAnsi="SimSun"/>
-        </w:rPr>
-      </w:pPr>
-      <w:r>
-        <w:rPr>
-          <w:rFonts w:ascii="SimSun" w:hAnsi="SimSun" w:hint="eastAsia"/>
+          <w:rFonts w:ascii="宋体" w:hAnsi="宋体"/>
+        </w:rPr>
+      </w:pPr>
+      <w:r>
+        <w:rPr>
+          <w:rFonts w:ascii="宋体" w:hAnsi="宋体" w:hint="eastAsia"/>
         </w:rPr>
         <w:lastRenderedPageBreak/>
         <w:t>b</w:t>
       </w:r>
       <w:r>
         <w:rPr>
-          <w:rFonts w:ascii="SimSun" w:hAnsi="SimSun"/>
+          <w:rFonts w:ascii="宋体" w:hAnsi="宋体"/>
         </w:rPr>
         <w:t xml:space="preserve">) </w:t>
       </w:r>
       <w:r>
         <w:rPr>
-          <w:rFonts w:ascii="SimSun" w:hAnsi="SimSun" w:hint="eastAsia"/>
+          <w:rFonts w:ascii="宋体" w:hAnsi="宋体" w:hint="eastAsia"/>
         </w:rPr>
         <w:t>随机数独：根据</w:t>
       </w:r>
       <w:r>
         <w:rPr>
-          <w:rFonts w:ascii="SimSun" w:hAnsi="SimSun" w:hint="eastAsia"/>
+          <w:rFonts w:ascii="宋体" w:hAnsi="宋体" w:hint="eastAsia"/>
         </w:rPr>
         <w:t>玩家</w:t>
       </w:r>
       <w:r>
         <w:rPr>
-          <w:rFonts w:ascii="SimSun" w:hAnsi="SimSun" w:hint="eastAsia"/>
+          <w:rFonts w:ascii="宋体" w:hAnsi="宋体" w:hint="eastAsia"/>
         </w:rPr>
         <w:t>选择</w:t>
       </w:r>
       <w:r>
         <w:rPr>
-          <w:rFonts w:ascii="SimSun" w:hAnsi="SimSun" w:hint="eastAsia"/>
+          <w:rFonts w:ascii="宋体" w:hAnsi="宋体" w:hint="eastAsia"/>
         </w:rPr>
         <w:t>的难度（简单、中等、困难）为玩家随机生成一个相应难度的数独题面</w:t>
       </w:r>
       <w:r>
         <w:rPr>
-          <w:rFonts w:ascii="SimSun" w:hAnsi="SimSun" w:hint="eastAsia"/>
+          <w:rFonts w:ascii="宋体" w:hAnsi="宋体" w:hint="eastAsia"/>
         </w:rPr>
         <w:t>。用户提交题解后进行判断，并做出相应的反馈——如正确，则询问用户是否继续下一个数独；若错误，则提示用户出现错误的地方。</w:t>
       </w:r>
@@ -13757,99 +13775,99 @@
         <w:spacing w:line="450" w:lineRule="exact"/>
         <w:ind w:firstLineChars="200" w:firstLine="480"/>
         <w:rPr>
-          <w:rFonts w:ascii="SimSun" w:hAnsi="SimSun"/>
-        </w:rPr>
-      </w:pPr>
-      <w:r>
-        <w:rPr>
-          <w:rFonts w:ascii="SimSun" w:hAnsi="SimSun" w:hint="eastAsia"/>
+          <w:rFonts w:ascii="宋体" w:hAnsi="宋体"/>
+        </w:rPr>
+      </w:pPr>
+      <w:r>
+        <w:rPr>
+          <w:rFonts w:ascii="宋体" w:hAnsi="宋体" w:hint="eastAsia"/>
         </w:rPr>
         <w:t>c</w:t>
       </w:r>
       <w:r>
         <w:rPr>
-          <w:rFonts w:ascii="SimSun" w:hAnsi="SimSun"/>
+          <w:rFonts w:ascii="宋体" w:hAnsi="宋体"/>
         </w:rPr>
         <w:t xml:space="preserve">) </w:t>
       </w:r>
       <w:r>
         <w:rPr>
-          <w:rFonts w:ascii="SimSun" w:hAnsi="SimSun" w:hint="eastAsia"/>
+          <w:rFonts w:ascii="宋体" w:hAnsi="宋体" w:hint="eastAsia"/>
         </w:rPr>
         <w:t>数独</w:t>
       </w:r>
       <w:r>
         <w:rPr>
-          <w:rFonts w:ascii="SimSun" w:hAnsi="SimSun" w:hint="eastAsia"/>
+          <w:rFonts w:ascii="宋体" w:hAnsi="宋体" w:hint="eastAsia"/>
         </w:rPr>
         <w:t>闯关</w:t>
       </w:r>
       <w:r>
         <w:rPr>
-          <w:rFonts w:ascii="SimSun" w:hAnsi="SimSun" w:hint="eastAsia"/>
+          <w:rFonts w:ascii="宋体" w:hAnsi="宋体" w:hint="eastAsia"/>
         </w:rPr>
         <w:t>：</w:t>
       </w:r>
       <w:r>
         <w:rPr>
-          <w:rFonts w:ascii="SimSun" w:hAnsi="SimSun" w:hint="eastAsia"/>
+          <w:rFonts w:ascii="宋体" w:hAnsi="宋体" w:hint="eastAsia"/>
         </w:rPr>
         <w:t>起始时为简单数独，当用户提交题解后进行比对，如果完全正确，则进入到下一关</w:t>
       </w:r>
       <w:r>
         <w:rPr>
-          <w:rFonts w:ascii="SimSun" w:hAnsi="SimSun" w:hint="eastAsia"/>
+          <w:rFonts w:ascii="宋体" w:hAnsi="宋体" w:hint="eastAsia"/>
         </w:rPr>
         <w:t>；</w:t>
       </w:r>
       <w:r>
         <w:rPr>
-          <w:rFonts w:ascii="SimSun" w:hAnsi="SimSun" w:hint="eastAsia"/>
+          <w:rFonts w:ascii="宋体" w:hAnsi="宋体" w:hint="eastAsia"/>
         </w:rPr>
         <w:t>如果</w:t>
       </w:r>
       <w:r>
         <w:rPr>
-          <w:rFonts w:ascii="SimSun" w:hAnsi="SimSun" w:hint="eastAsia"/>
+          <w:rFonts w:ascii="宋体" w:hAnsi="宋体" w:hint="eastAsia"/>
         </w:rPr>
         <w:t>发现错误，则提示用户系统所发现的第一处错误</w:t>
       </w:r>
       <w:r>
         <w:rPr>
-          <w:rFonts w:ascii="SimSun" w:hAnsi="SimSun" w:hint="eastAsia"/>
+          <w:rFonts w:ascii="宋体" w:hAnsi="宋体" w:hint="eastAsia"/>
         </w:rPr>
         <w:t>。由于每一关都比之前一关难度更大，</w:t>
       </w:r>
       <w:r>
         <w:rPr>
-          <w:rFonts w:ascii="SimSun" w:hAnsi="SimSun" w:hint="eastAsia"/>
+          <w:rFonts w:ascii="宋体" w:hAnsi="宋体" w:hint="eastAsia"/>
         </w:rPr>
         <w:t>该模块能很好地实现</w:t>
       </w:r>
       <w:r>
         <w:rPr>
-          <w:rFonts w:ascii="SimSun" w:hAnsi="SimSun" w:hint="eastAsia"/>
+          <w:rFonts w:ascii="宋体" w:hAnsi="宋体" w:hint="eastAsia"/>
         </w:rPr>
         <w:t>循序渐进，引人入胜</w:t>
       </w:r>
       <w:r>
         <w:rPr>
-          <w:rFonts w:ascii="SimSun" w:hAnsi="SimSun" w:hint="eastAsia"/>
+          <w:rFonts w:ascii="宋体" w:hAnsi="宋体" w:hint="eastAsia"/>
         </w:rPr>
         <w:t>的效果</w:t>
       </w:r>
       <w:r>
         <w:rPr>
-          <w:rFonts w:ascii="SimSun" w:hAnsi="SimSun" w:hint="eastAsia"/>
+          <w:rFonts w:ascii="宋体" w:hAnsi="宋体" w:hint="eastAsia"/>
         </w:rPr>
         <w:t>。</w:t>
       </w:r>
     </w:p>
     <w:p>
       <w:pPr>
-        <w:pStyle w:val="Heading3"/>
-        <w:rPr>
-          <w:rFonts w:eastAsia="SimHei"/>
+        <w:pStyle w:val="3"/>
+        <w:rPr>
+          <w:rFonts w:eastAsia="黑体"/>
           <w:sz w:val="24"/>
           <w:szCs w:val="24"/>
         </w:rPr>
@@ -13857,7 +13875,7 @@
       <w:bookmarkStart w:id="25" w:name="_Toc58886329"/>
       <w:r>
         <w:rPr>
-          <w:rFonts w:eastAsia="SimHei"/>
+          <w:rFonts w:eastAsia="黑体"/>
           <w:sz w:val="24"/>
           <w:szCs w:val="24"/>
         </w:rPr>
@@ -13865,7 +13883,7 @@
       </w:r>
       <w:r>
         <w:rPr>
-          <w:rFonts w:eastAsia="SimHei"/>
+          <w:rFonts w:eastAsia="黑体"/>
           <w:sz w:val="24"/>
           <w:szCs w:val="24"/>
         </w:rPr>
@@ -13873,7 +13891,7 @@
       </w:r>
       <w:r>
         <w:rPr>
-          <w:rFonts w:eastAsia="SimHei"/>
+          <w:rFonts w:eastAsia="黑体"/>
           <w:sz w:val="24"/>
           <w:szCs w:val="24"/>
         </w:rPr>
@@ -13881,7 +13899,7 @@
       </w:r>
       <w:r>
         <w:rPr>
-          <w:rFonts w:eastAsia="SimHei" w:hint="eastAsia"/>
+          <w:rFonts w:eastAsia="黑体" w:hint="eastAsia"/>
           <w:sz w:val="24"/>
           <w:szCs w:val="24"/>
         </w:rPr>
@@ -13897,54 +13915,54 @@
         <w:spacing w:line="450" w:lineRule="exact"/>
         <w:ind w:firstLineChars="200" w:firstLine="480"/>
         <w:rPr>
-          <w:rFonts w:ascii="SimSun" w:hAnsi="SimSun"/>
-        </w:rPr>
-      </w:pPr>
-      <w:r>
-        <w:rPr>
-          <w:rFonts w:ascii="SimSun" w:hAnsi="SimSun" w:hint="eastAsia"/>
+          <w:rFonts w:ascii="宋体" w:hAnsi="宋体"/>
+        </w:rPr>
+      </w:pPr>
+      <w:r>
+        <w:rPr>
+          <w:rFonts w:ascii="宋体" w:hAnsi="宋体" w:hint="eastAsia"/>
         </w:rPr>
         <w:t>匹配方式</w:t>
       </w:r>
       <w:r>
         <w:rPr>
-          <w:rFonts w:ascii="SimSun" w:hAnsi="SimSun" w:hint="eastAsia"/>
+          <w:rFonts w:ascii="宋体" w:hAnsi="宋体" w:hint="eastAsia"/>
         </w:rPr>
         <w:t>模块包含</w:t>
       </w:r>
       <w:r>
         <w:rPr>
-          <w:rFonts w:ascii="SimSun" w:hAnsi="SimSun" w:hint="eastAsia"/>
+          <w:rFonts w:ascii="宋体" w:hAnsi="宋体" w:hint="eastAsia"/>
         </w:rPr>
         <w:t>任意对抗</w:t>
       </w:r>
       <w:r>
         <w:rPr>
-          <w:rFonts w:ascii="SimSun" w:hAnsi="SimSun" w:hint="eastAsia"/>
+          <w:rFonts w:ascii="宋体" w:hAnsi="宋体" w:hint="eastAsia"/>
         </w:rPr>
         <w:t>、</w:t>
       </w:r>
       <w:r>
         <w:rPr>
-          <w:rFonts w:ascii="SimSun" w:hAnsi="SimSun" w:hint="eastAsia"/>
+          <w:rFonts w:ascii="宋体" w:hAnsi="宋体" w:hint="eastAsia"/>
         </w:rPr>
         <w:t>好友比拼</w:t>
       </w:r>
       <w:r>
         <w:rPr>
-          <w:rFonts w:ascii="SimSun" w:hAnsi="SimSun" w:hint="eastAsia"/>
+          <w:rFonts w:ascii="宋体" w:hAnsi="宋体" w:hint="eastAsia"/>
         </w:rPr>
         <w:t>和</w:t>
       </w:r>
       <w:r>
         <w:rPr>
-          <w:rFonts w:ascii="SimSun" w:hAnsi="SimSun" w:hint="eastAsia"/>
+          <w:rFonts w:ascii="宋体" w:hAnsi="宋体" w:hint="eastAsia"/>
         </w:rPr>
         <w:t>天梯匹配</w:t>
       </w:r>
       <w:r>
         <w:rPr>
-          <w:rFonts w:ascii="SimSun" w:hAnsi="SimSun" w:hint="eastAsia"/>
+          <w:rFonts w:ascii="宋体" w:hAnsi="宋体" w:hint="eastAsia"/>
         </w:rPr>
         <w:t>三个功能：</w:t>
       </w:r>
@@ -13957,60 +13975,60 @@
         <w:spacing w:line="450" w:lineRule="exact"/>
         <w:ind w:firstLineChars="200" w:firstLine="480"/>
         <w:rPr>
-          <w:rFonts w:ascii="SimSun" w:hAnsi="SimSun"/>
-        </w:rPr>
-      </w:pPr>
-      <w:r>
-        <w:rPr>
-          <w:rFonts w:ascii="SimSun" w:hAnsi="SimSun"/>
+          <w:rFonts w:ascii="宋体" w:hAnsi="宋体"/>
+        </w:rPr>
+      </w:pPr>
+      <w:r>
+        <w:rPr>
+          <w:rFonts w:ascii="宋体" w:hAnsi="宋体"/>
         </w:rPr>
         <w:t xml:space="preserve">a) </w:t>
       </w:r>
       <w:r>
         <w:rPr>
-          <w:rFonts w:ascii="SimSun" w:hAnsi="SimSun" w:hint="eastAsia"/>
+          <w:rFonts w:ascii="宋体" w:hAnsi="宋体" w:hint="eastAsia"/>
         </w:rPr>
         <w:t>任意</w:t>
       </w:r>
       <w:r>
         <w:rPr>
-          <w:rFonts w:ascii="SimSun" w:hAnsi="SimSun" w:hint="eastAsia"/>
+          <w:rFonts w:ascii="宋体" w:hAnsi="宋体" w:hint="eastAsia"/>
         </w:rPr>
         <w:t>对抗：通过玩家的历史提交数据为其查找能力相似的玩家，为这一对玩家同时提供相同的题面（对应他们的能力），并开始计时，</w:t>
       </w:r>
       <w:r>
         <w:rPr>
-          <w:rFonts w:ascii="SimSun" w:hAnsi="SimSun" w:hint="eastAsia"/>
+          <w:rFonts w:ascii="宋体" w:hAnsi="宋体" w:hint="eastAsia"/>
         </w:rPr>
         <w:t>当</w:t>
       </w:r>
       <w:r>
         <w:rPr>
-          <w:rFonts w:ascii="SimSun" w:hAnsi="SimSun" w:hint="eastAsia"/>
+          <w:rFonts w:ascii="宋体" w:hAnsi="宋体" w:hint="eastAsia"/>
         </w:rPr>
         <w:t>玩家</w:t>
       </w:r>
       <w:r>
         <w:rPr>
-          <w:rFonts w:ascii="SimSun" w:hAnsi="SimSun" w:hint="eastAsia"/>
+          <w:rFonts w:ascii="宋体" w:hAnsi="宋体" w:hint="eastAsia"/>
         </w:rPr>
         <w:t>提交题解后，暂停计时</w:t>
       </w:r>
       <w:r>
         <w:rPr>
-          <w:rFonts w:ascii="SimSun" w:hAnsi="SimSun" w:hint="eastAsia"/>
+          <w:rFonts w:ascii="宋体" w:hAnsi="宋体" w:hint="eastAsia"/>
         </w:rPr>
         <w:t>，检查玩家提交的题解是否正确，若正确</w:t>
       </w:r>
       <w:r>
         <w:rPr>
-          <w:rFonts w:ascii="SimSun" w:hAnsi="SimSun" w:hint="eastAsia"/>
+          <w:rFonts w:ascii="宋体" w:hAnsi="宋体" w:hint="eastAsia"/>
         </w:rPr>
         <w:t>，则当前计时器为最终耗时，若不正确，提示用户出现错误的地方，并开始继续计时</w:t>
       </w:r>
       <w:r>
         <w:rPr>
-          <w:rFonts w:ascii="SimSun" w:hAnsi="SimSun" w:hint="eastAsia"/>
+          <w:rFonts w:ascii="宋体" w:hAnsi="宋体" w:hint="eastAsia"/>
         </w:rPr>
         <w:t>，重复这个过程直至玩家提交完全正确的题解。比较两个玩家总耗时，耗时短者获胜。</w:t>
       </w:r>
@@ -14023,60 +14041,60 @@
         <w:spacing w:line="450" w:lineRule="exact"/>
         <w:ind w:firstLineChars="200" w:firstLine="480"/>
         <w:rPr>
-          <w:rFonts w:ascii="SimSun" w:hAnsi="SimSun"/>
-        </w:rPr>
-      </w:pPr>
-      <w:r>
-        <w:rPr>
-          <w:rFonts w:ascii="SimSun" w:hAnsi="SimSun" w:hint="eastAsia"/>
+          <w:rFonts w:ascii="宋体" w:hAnsi="宋体"/>
+        </w:rPr>
+      </w:pPr>
+      <w:r>
+        <w:rPr>
+          <w:rFonts w:ascii="宋体" w:hAnsi="宋体" w:hint="eastAsia"/>
         </w:rPr>
         <w:t>b</w:t>
       </w:r>
       <w:r>
         <w:rPr>
-          <w:rFonts w:ascii="SimSun" w:hAnsi="SimSun"/>
+          <w:rFonts w:ascii="宋体" w:hAnsi="宋体"/>
         </w:rPr>
         <w:t xml:space="preserve">) </w:t>
       </w:r>
       <w:r>
         <w:rPr>
-          <w:rFonts w:ascii="SimSun" w:hAnsi="SimSun" w:hint="eastAsia"/>
+          <w:rFonts w:ascii="宋体" w:hAnsi="宋体" w:hint="eastAsia"/>
         </w:rPr>
         <w:t>好友比拼：用户可以</w:t>
       </w:r>
       <w:r>
         <w:rPr>
-          <w:rFonts w:ascii="SimSun" w:hAnsi="SimSun" w:hint="eastAsia"/>
+          <w:rFonts w:ascii="宋体" w:hAnsi="宋体" w:hint="eastAsia"/>
         </w:rPr>
         <w:t>创建房间，并且通过在微信上分享链接邀请好友加入房间，可以设置人数上限，也可以设置游戏局数；开始游戏后，</w:t>
       </w:r>
       <w:r>
         <w:rPr>
-          <w:rFonts w:ascii="SimSun" w:hAnsi="SimSun" w:hint="eastAsia"/>
+          <w:rFonts w:ascii="宋体" w:hAnsi="宋体" w:hint="eastAsia"/>
         </w:rPr>
         <w:t>所有好友会同时开始游戏</w:t>
       </w:r>
       <w:r>
         <w:rPr>
-          <w:rFonts w:ascii="SimSun" w:hAnsi="SimSun" w:hint="eastAsia"/>
+          <w:rFonts w:ascii="宋体" w:hAnsi="宋体" w:hint="eastAsia"/>
         </w:rPr>
         <w:t>，并实时显示好友的进度（xx/</w:t>
       </w:r>
       <w:r>
         <w:rPr>
-          <w:rFonts w:ascii="SimSun" w:hAnsi="SimSun"/>
+          <w:rFonts w:ascii="宋体" w:hAnsi="宋体"/>
         </w:rPr>
         <w:t>81</w:t>
       </w:r>
       <w:r>
         <w:rPr>
-          <w:rFonts w:ascii="SimSun" w:hAnsi="SimSun" w:hint="eastAsia"/>
+          <w:rFonts w:ascii="宋体" w:hAnsi="宋体" w:hint="eastAsia"/>
         </w:rPr>
         <w:t>），以增强游戏的趣味性</w:t>
       </w:r>
       <w:r>
         <w:rPr>
-          <w:rFonts w:ascii="SimSun" w:hAnsi="SimSun" w:hint="eastAsia"/>
+          <w:rFonts w:ascii="宋体" w:hAnsi="宋体" w:hint="eastAsia"/>
         </w:rPr>
         <w:t>，并根据好友之间的正确完成耗时做出相应排名，然后反馈给用户。</w:t>
       </w:r>
@@ -14089,171 +14107,171 @@
         <w:spacing w:line="450" w:lineRule="exact"/>
         <w:ind w:firstLineChars="200" w:firstLine="480"/>
         <w:rPr>
-          <w:rFonts w:ascii="SimSun" w:hAnsi="SimSun"/>
-        </w:rPr>
-      </w:pPr>
-      <w:r>
-        <w:rPr>
-          <w:rFonts w:ascii="SimSun" w:hAnsi="SimSun" w:hint="eastAsia"/>
+          <w:rFonts w:ascii="宋体" w:hAnsi="宋体"/>
+        </w:rPr>
+      </w:pPr>
+      <w:r>
+        <w:rPr>
+          <w:rFonts w:ascii="宋体" w:hAnsi="宋体" w:hint="eastAsia"/>
         </w:rPr>
         <w:t>c</w:t>
       </w:r>
       <w:r>
         <w:rPr>
-          <w:rFonts w:ascii="SimSun" w:hAnsi="SimSun"/>
+          <w:rFonts w:ascii="宋体" w:hAnsi="宋体"/>
         </w:rPr>
         <w:t xml:space="preserve">) </w:t>
       </w:r>
       <w:r>
         <w:rPr>
-          <w:rFonts w:ascii="SimSun" w:hAnsi="SimSun" w:hint="eastAsia"/>
+          <w:rFonts w:ascii="宋体" w:hAnsi="宋体" w:hint="eastAsia"/>
         </w:rPr>
         <w:t>天梯匹配</w:t>
       </w:r>
       <w:r>
         <w:rPr>
-          <w:rFonts w:ascii="SimSun" w:hAnsi="SimSun" w:hint="eastAsia"/>
+          <w:rFonts w:ascii="宋体" w:hAnsi="宋体" w:hint="eastAsia"/>
         </w:rPr>
         <w:t>：通过</w:t>
       </w:r>
       <w:r>
         <w:rPr>
-          <w:rFonts w:ascii="SimSun" w:hAnsi="SimSun" w:hint="eastAsia"/>
+          <w:rFonts w:ascii="宋体" w:hAnsi="宋体" w:hint="eastAsia"/>
         </w:rPr>
         <w:t>玩家</w:t>
       </w:r>
       <w:r>
         <w:rPr>
-          <w:rFonts w:ascii="SimSun" w:hAnsi="SimSun" w:hint="eastAsia"/>
+          <w:rFonts w:ascii="宋体" w:hAnsi="宋体" w:hint="eastAsia"/>
         </w:rPr>
         <w:t>的</w:t>
       </w:r>
       <w:r>
         <w:rPr>
-          <w:rFonts w:ascii="SimSun" w:hAnsi="SimSun" w:hint="eastAsia"/>
+          <w:rFonts w:ascii="宋体" w:hAnsi="宋体" w:hint="eastAsia"/>
         </w:rPr>
         <w:t>积分值</w:t>
       </w:r>
       <w:r>
         <w:rPr>
-          <w:rFonts w:ascii="SimSun" w:hAnsi="SimSun" w:hint="eastAsia"/>
+          <w:rFonts w:ascii="宋体" w:hAnsi="宋体" w:hint="eastAsia"/>
         </w:rPr>
         <w:t>为其匹配能力相似的</w:t>
       </w:r>
       <w:r>
         <w:rPr>
-          <w:rFonts w:ascii="SimSun" w:hAnsi="SimSun" w:hint="eastAsia"/>
+          <w:rFonts w:ascii="宋体" w:hAnsi="宋体" w:hint="eastAsia"/>
         </w:rPr>
         <w:t>玩家</w:t>
       </w:r>
       <w:r>
         <w:rPr>
-          <w:rFonts w:ascii="SimSun" w:hAnsi="SimSun" w:hint="eastAsia"/>
+          <w:rFonts w:ascii="宋体" w:hAnsi="宋体" w:hint="eastAsia"/>
         </w:rPr>
         <w:t>，为这一对</w:t>
       </w:r>
       <w:r>
         <w:rPr>
-          <w:rFonts w:ascii="SimSun" w:hAnsi="SimSun" w:hint="eastAsia"/>
+          <w:rFonts w:ascii="宋体" w:hAnsi="宋体" w:hint="eastAsia"/>
         </w:rPr>
         <w:t>玩家</w:t>
       </w:r>
       <w:r>
         <w:rPr>
-          <w:rFonts w:ascii="SimSun" w:hAnsi="SimSun" w:hint="eastAsia"/>
+          <w:rFonts w:ascii="宋体" w:hAnsi="宋体" w:hint="eastAsia"/>
         </w:rPr>
         <w:t>同时提供</w:t>
       </w:r>
       <w:r>
         <w:rPr>
-          <w:rFonts w:ascii="SimSun" w:hAnsi="SimSun" w:hint="eastAsia"/>
+          <w:rFonts w:ascii="宋体" w:hAnsi="宋体" w:hint="eastAsia"/>
         </w:rPr>
         <w:t>相同</w:t>
       </w:r>
       <w:r>
         <w:rPr>
-          <w:rFonts w:ascii="SimSun" w:hAnsi="SimSun" w:hint="eastAsia"/>
+          <w:rFonts w:ascii="宋体" w:hAnsi="宋体" w:hint="eastAsia"/>
         </w:rPr>
         <w:t>的题</w:t>
       </w:r>
       <w:r>
         <w:rPr>
-          <w:rFonts w:ascii="SimSun" w:hAnsi="SimSun" w:hint="eastAsia"/>
+          <w:rFonts w:ascii="宋体" w:hAnsi="宋体" w:hint="eastAsia"/>
         </w:rPr>
         <w:t>面</w:t>
       </w:r>
       <w:r>
         <w:rPr>
-          <w:rFonts w:ascii="SimSun" w:hAnsi="SimSun" w:hint="eastAsia"/>
+          <w:rFonts w:ascii="宋体" w:hAnsi="宋体" w:hint="eastAsia"/>
         </w:rPr>
         <w:t>（对应他们的</w:t>
       </w:r>
       <w:r>
         <w:rPr>
-          <w:rFonts w:ascii="SimSun" w:hAnsi="SimSun" w:hint="eastAsia"/>
+          <w:rFonts w:ascii="宋体" w:hAnsi="宋体" w:hint="eastAsia"/>
         </w:rPr>
         <w:t>积分值</w:t>
       </w:r>
       <w:r>
         <w:rPr>
-          <w:rFonts w:ascii="SimSun" w:hAnsi="SimSun" w:hint="eastAsia"/>
+          <w:rFonts w:ascii="宋体" w:hAnsi="宋体" w:hint="eastAsia"/>
         </w:rPr>
         <w:t>）</w:t>
       </w:r>
       <w:r>
         <w:rPr>
-          <w:rFonts w:ascii="SimSun" w:hAnsi="SimSun" w:hint="eastAsia"/>
+          <w:rFonts w:ascii="宋体" w:hAnsi="宋体" w:hint="eastAsia"/>
         </w:rPr>
         <w:t>。</w:t>
       </w:r>
       <w:r>
         <w:rPr>
-          <w:rFonts w:ascii="SimSun" w:hAnsi="SimSun" w:hint="eastAsia"/>
+          <w:rFonts w:ascii="宋体" w:hAnsi="宋体" w:hint="eastAsia"/>
         </w:rPr>
         <w:t>当某一用户率先提交后，锁定另一用户的答题界面</w:t>
       </w:r>
       <w:r>
         <w:rPr>
-          <w:rFonts w:ascii="SimSun" w:hAnsi="SimSun" w:hint="eastAsia"/>
+          <w:rFonts w:ascii="宋体" w:hAnsi="宋体" w:hint="eastAsia"/>
         </w:rPr>
         <w:t>，检查提交的答案，若完全符合游戏规则，则判定该玩家获胜；若出现错误，则判定其对手获胜。</w:t>
       </w:r>
       <w:r>
         <w:rPr>
-          <w:rFonts w:ascii="SimSun" w:hAnsi="SimSun" w:hint="eastAsia"/>
+          <w:rFonts w:ascii="宋体" w:hAnsi="宋体" w:hint="eastAsia"/>
         </w:rPr>
         <w:t>获胜方获得一定积分</w:t>
       </w:r>
       <w:r>
         <w:rPr>
-          <w:rFonts w:ascii="SimSun" w:hAnsi="SimSun" w:hint="eastAsia"/>
+          <w:rFonts w:ascii="宋体" w:hAnsi="宋体" w:hint="eastAsia"/>
         </w:rPr>
         <w:t>，失败方扣除一定积分（积分值低于一定值不扣分）</w:t>
       </w:r>
       <w:r>
         <w:rPr>
-          <w:rFonts w:ascii="SimSun" w:hAnsi="SimSun" w:hint="eastAsia"/>
+          <w:rFonts w:ascii="宋体" w:hAnsi="宋体" w:hint="eastAsia"/>
         </w:rPr>
         <w:t>。根据积分值公布前1</w:t>
       </w:r>
       <w:r>
         <w:rPr>
-          <w:rFonts w:ascii="SimSun" w:hAnsi="SimSun"/>
+          <w:rFonts w:ascii="宋体" w:hAnsi="宋体"/>
         </w:rPr>
         <w:t>0</w:t>
       </w:r>
       <w:r>
         <w:rPr>
-          <w:rFonts w:ascii="SimSun" w:hAnsi="SimSun" w:hint="eastAsia"/>
+          <w:rFonts w:ascii="宋体" w:hAnsi="宋体" w:hint="eastAsia"/>
         </w:rPr>
         <w:t>名榜单。</w:t>
       </w:r>
     </w:p>
     <w:p>
       <w:pPr>
-        <w:pStyle w:val="Heading3"/>
-        <w:rPr>
-          <w:rFonts w:eastAsia="SimHei"/>
+        <w:pStyle w:val="3"/>
+        <w:rPr>
+          <w:rFonts w:eastAsia="黑体"/>
           <w:sz w:val="24"/>
           <w:szCs w:val="24"/>
         </w:rPr>
@@ -14261,7 +14279,7 @@
       <w:bookmarkStart w:id="26" w:name="_Toc58886330"/>
       <w:r>
         <w:rPr>
-          <w:rFonts w:eastAsia="SimHei"/>
+          <w:rFonts w:eastAsia="黑体"/>
           <w:sz w:val="24"/>
           <w:szCs w:val="24"/>
         </w:rPr>
@@ -14270,7 +14288,7 @@
       </w:r>
       <w:r>
         <w:rPr>
-          <w:rFonts w:eastAsia="SimHei"/>
+          <w:rFonts w:eastAsia="黑体"/>
           <w:sz w:val="24"/>
           <w:szCs w:val="24"/>
         </w:rPr>
@@ -14278,7 +14296,7 @@
       </w:r>
       <w:r>
         <w:rPr>
-          <w:rFonts w:eastAsia="SimHei"/>
+          <w:rFonts w:eastAsia="黑体"/>
           <w:sz w:val="24"/>
           <w:szCs w:val="24"/>
         </w:rPr>
@@ -14286,7 +14304,7 @@
       </w:r>
       <w:r>
         <w:rPr>
-          <w:rFonts w:eastAsia="SimHei" w:hint="eastAsia"/>
+          <w:rFonts w:eastAsia="黑体" w:hint="eastAsia"/>
           <w:sz w:val="24"/>
           <w:szCs w:val="24"/>
         </w:rPr>
@@ -14302,63 +14320,63 @@
         <w:spacing w:after="0" w:line="360" w:lineRule="auto"/>
         <w:ind w:firstLineChars="200" w:firstLine="480"/>
         <w:rPr>
-          <w:rFonts w:ascii="SimSun" w:hAnsi="SimSun"/>
-        </w:rPr>
-      </w:pPr>
-      <w:r>
-        <w:rPr>
-          <w:rFonts w:ascii="SimSun" w:hAnsi="SimSun" w:hint="eastAsia"/>
+          <w:rFonts w:ascii="宋体" w:hAnsi="宋体"/>
+        </w:rPr>
+      </w:pPr>
+      <w:r>
+        <w:rPr>
+          <w:rFonts w:ascii="宋体" w:hAnsi="宋体" w:hint="eastAsia"/>
         </w:rPr>
         <w:t>排位赛模块的主要功能如下：</w:t>
       </w:r>
       <w:r>
         <w:rPr>
-          <w:rFonts w:ascii="SimSun" w:hAnsi="SimSun" w:hint="eastAsia"/>
+          <w:rFonts w:ascii="宋体" w:hAnsi="宋体" w:hint="eastAsia"/>
         </w:rPr>
         <w:t>每天更新的数独题目比赛</w:t>
       </w:r>
       <w:r>
         <w:rPr>
-          <w:rFonts w:ascii="SimSun" w:hAnsi="SimSun" w:hint="eastAsia"/>
+          <w:rFonts w:ascii="宋体" w:hAnsi="宋体" w:hint="eastAsia"/>
         </w:rPr>
         <w:t>（难度较大）</w:t>
       </w:r>
       <w:r>
         <w:rPr>
-          <w:rFonts w:ascii="SimSun" w:hAnsi="SimSun" w:hint="eastAsia"/>
+          <w:rFonts w:ascii="宋体" w:hAnsi="宋体" w:hint="eastAsia"/>
         </w:rPr>
         <w:t>，每晚固定时间发布（</w:t>
       </w:r>
       <w:r>
         <w:rPr>
-          <w:rFonts w:ascii="SimSun" w:hAnsi="SimSun" w:hint="eastAsia"/>
+          <w:rFonts w:ascii="宋体" w:hAnsi="宋体" w:hint="eastAsia"/>
         </w:rPr>
         <w:t>如</w:t>
       </w:r>
       <w:r>
         <w:rPr>
-          <w:rFonts w:ascii="SimSun" w:hAnsi="SimSun" w:hint="eastAsia"/>
+          <w:rFonts w:ascii="宋体" w:hAnsi="宋体" w:hint="eastAsia"/>
         </w:rPr>
         <w:t>1</w:t>
       </w:r>
       <w:r>
         <w:rPr>
-          <w:rFonts w:ascii="SimSun" w:hAnsi="SimSun"/>
+          <w:rFonts w:ascii="宋体" w:hAnsi="宋体"/>
         </w:rPr>
         <w:t>9:00</w:t>
       </w:r>
       <w:r>
         <w:rPr>
-          <w:rFonts w:ascii="SimSun" w:hAnsi="SimSun" w:hint="eastAsia"/>
+          <w:rFonts w:ascii="宋体" w:hAnsi="宋体" w:hint="eastAsia"/>
         </w:rPr>
         <w:t>），限时2小时，根据使用时间和完成时间排出日榜，周榜，月榜等，对排名靠前的用户发放相应奖励。</w:t>
       </w:r>
     </w:p>
     <w:p>
       <w:pPr>
-        <w:pStyle w:val="Heading3"/>
-        <w:rPr>
-          <w:rFonts w:eastAsia="SimHei"/>
+        <w:pStyle w:val="3"/>
+        <w:rPr>
+          <w:rFonts w:eastAsia="黑体"/>
           <w:sz w:val="24"/>
           <w:szCs w:val="24"/>
         </w:rPr>
@@ -14366,7 +14384,7 @@
       <w:bookmarkStart w:id="27" w:name="_Toc58886331"/>
       <w:r>
         <w:rPr>
-          <w:rFonts w:eastAsia="SimHei"/>
+          <w:rFonts w:eastAsia="黑体"/>
           <w:sz w:val="24"/>
           <w:szCs w:val="24"/>
         </w:rPr>
@@ -14374,7 +14392,7 @@
       </w:r>
       <w:r>
         <w:rPr>
-          <w:rFonts w:eastAsia="SimHei"/>
+          <w:rFonts w:eastAsia="黑体"/>
           <w:sz w:val="24"/>
           <w:szCs w:val="24"/>
         </w:rPr>
@@ -14382,7 +14400,7 @@
       </w:r>
       <w:r>
         <w:rPr>
-          <w:rFonts w:eastAsia="SimHei"/>
+          <w:rFonts w:eastAsia="黑体"/>
           <w:sz w:val="24"/>
           <w:szCs w:val="24"/>
         </w:rPr>
@@ -14390,7 +14408,7 @@
       </w:r>
       <w:r>
         <w:rPr>
-          <w:rFonts w:eastAsia="SimHei" w:hint="eastAsia"/>
+          <w:rFonts w:eastAsia="黑体" w:hint="eastAsia"/>
           <w:sz w:val="24"/>
           <w:szCs w:val="24"/>
         </w:rPr>
@@ -14406,24 +14424,24 @@
         <w:spacing w:after="0" w:line="360" w:lineRule="auto"/>
         <w:ind w:firstLineChars="200" w:firstLine="480"/>
         <w:rPr>
-          <w:rFonts w:ascii="SimSun" w:hAnsi="SimSun"/>
-        </w:rPr>
-      </w:pPr>
-      <w:r>
-        <w:rPr>
-          <w:rFonts w:ascii="SimSun" w:hAnsi="SimSun" w:hint="eastAsia"/>
+          <w:rFonts w:ascii="宋体" w:hAnsi="宋体"/>
+        </w:rPr>
+      </w:pPr>
+      <w:r>
+        <w:rPr>
+          <w:rFonts w:ascii="宋体" w:hAnsi="宋体" w:hint="eastAsia"/>
         </w:rPr>
         <w:t>系统总体设计：</w:t>
       </w:r>
       <w:r>
         <w:rPr>
-          <w:rFonts w:ascii="SimSun" w:hAnsi="SimSun" w:hint="eastAsia"/>
+          <w:rFonts w:ascii="宋体" w:hAnsi="宋体" w:hint="eastAsia"/>
         </w:rPr>
         <w:t>/</w:t>
       </w:r>
       <w:r>
         <w:rPr>
-          <w:rFonts w:ascii="SimSun" w:hAnsi="SimSun"/>
+          <w:rFonts w:ascii="宋体" w:hAnsi="宋体"/>
         </w:rPr>
         <w:t>/TODO</w:t>
       </w:r>
@@ -14436,24 +14454,24 @@
         <w:spacing w:after="0" w:line="360" w:lineRule="auto"/>
         <w:ind w:firstLineChars="200" w:firstLine="480"/>
         <w:rPr>
-          <w:rFonts w:ascii="SimSun" w:hAnsi="SimSun"/>
-        </w:rPr>
-      </w:pPr>
-      <w:r>
-        <w:rPr>
-          <w:rFonts w:ascii="SimSun" w:hAnsi="SimSun" w:hint="eastAsia"/>
+          <w:rFonts w:ascii="宋体" w:hAnsi="宋体"/>
+        </w:rPr>
+      </w:pPr>
+      <w:r>
+        <w:rPr>
+          <w:rFonts w:ascii="宋体" w:hAnsi="宋体" w:hint="eastAsia"/>
         </w:rPr>
         <w:t>系统总体设计见图3</w:t>
       </w:r>
       <w:r>
         <w:rPr>
-          <w:rFonts w:ascii="SimSun" w:hAnsi="SimSun"/>
+          <w:rFonts w:ascii="宋体" w:hAnsi="宋体"/>
         </w:rPr>
         <w:t>.1</w:t>
       </w:r>
       <w:r>
         <w:rPr>
-          <w:rFonts w:ascii="SimSun" w:hAnsi="SimSun" w:hint="eastAsia"/>
+          <w:rFonts w:ascii="宋体" w:hAnsi="宋体" w:hint="eastAsia"/>
         </w:rPr>
         <w:t>。</w:t>
       </w:r>
@@ -14466,24 +14484,24 @@
         <w:spacing w:after="0" w:line="360" w:lineRule="auto"/>
         <w:ind w:firstLineChars="200" w:firstLine="480"/>
         <w:rPr>
-          <w:rFonts w:ascii="SimSun" w:hAnsi="SimSun"/>
-        </w:rPr>
-      </w:pPr>
-      <w:r>
-        <w:rPr>
-          <w:rFonts w:ascii="SimSun" w:hAnsi="SimSun" w:hint="eastAsia"/>
+          <w:rFonts w:ascii="宋体" w:hAnsi="宋体"/>
+        </w:rPr>
+      </w:pPr>
+      <w:r>
+        <w:rPr>
+          <w:rFonts w:ascii="宋体" w:hAnsi="宋体" w:hint="eastAsia"/>
         </w:rPr>
         <w:t>系统接口说明：“高内聚，低耦合”</w:t>
       </w:r>
       <w:r>
         <w:rPr>
-          <w:rFonts w:ascii="SimSun" w:hAnsi="SimSun" w:hint="eastAsia"/>
+          <w:rFonts w:ascii="宋体" w:hAnsi="宋体" w:hint="eastAsia"/>
         </w:rPr>
         <w:t>/</w:t>
       </w:r>
       <w:r>
         <w:rPr>
-          <w:rFonts w:ascii="SimSun" w:hAnsi="SimSun"/>
+          <w:rFonts w:ascii="宋体" w:hAnsi="宋体"/>
         </w:rPr>
         <w:t>/TODO</w:t>
       </w:r>
@@ -14496,13 +14514,13 @@
         <w:spacing w:line="450" w:lineRule="exact"/>
         <w:ind w:firstLineChars="200" w:firstLine="480"/>
         <w:rPr>
-          <w:rFonts w:ascii="SimSun" w:hAnsi="SimSun"/>
-        </w:rPr>
-      </w:pPr>
-    </w:p>
-    <w:p>
-      <w:pPr>
-        <w:pStyle w:val="Heading2"/>
+          <w:rFonts w:ascii="宋体" w:hAnsi="宋体"/>
+        </w:rPr>
+      </w:pPr>
+    </w:p>
+    <w:p>
+      <w:pPr>
+        <w:pStyle w:val="2"/>
         <w:rPr>
           <w:rFonts w:ascii="Times New Roman" w:hAnsi="Times New Roman"/>
           <w:sz w:val="28"/>
@@ -14560,44 +14578,46 @@
         <w:spacing w:line="450" w:lineRule="exact"/>
         <w:ind w:firstLineChars="200" w:firstLine="480"/>
         <w:rPr>
-          <w:rFonts w:ascii="SimSun" w:hAnsi="SimSun"/>
-        </w:rPr>
-      </w:pPr>
-      <w:r>
-        <w:rPr>
-          <w:rFonts w:ascii="SimSun" w:hAnsi="SimSun" w:hint="eastAsia"/>
+          <w:rFonts w:ascii="宋体" w:hAnsi="宋体"/>
+        </w:rPr>
+      </w:pPr>
+      <w:bookmarkStart w:id="29" w:name="_GoBack"/>
+      <w:bookmarkEnd w:id="29"/>
+      <w:r>
+        <w:rPr>
+          <w:rFonts w:ascii="宋体" w:hAnsi="宋体" w:hint="eastAsia"/>
         </w:rPr>
         <w:t>/</w:t>
       </w:r>
       <w:r>
         <w:rPr>
-          <w:rFonts w:ascii="SimSun" w:hAnsi="SimSun"/>
+          <w:rFonts w:ascii="宋体" w:hAnsi="宋体"/>
         </w:rPr>
         <w:t xml:space="preserve">/TODO: </w:t>
       </w:r>
       <w:r>
         <w:rPr>
-          <w:rFonts w:ascii="SimSun" w:hAnsi="SimSun" w:hint="eastAsia"/>
+          <w:rFonts w:ascii="宋体" w:hAnsi="宋体" w:hint="eastAsia"/>
         </w:rPr>
         <w:t>类图</w:t>
       </w:r>
       <w:r>
         <w:rPr>
-          <w:rFonts w:ascii="SimSun" w:hAnsi="SimSun" w:hint="eastAsia"/>
+          <w:rFonts w:ascii="宋体" w:hAnsi="宋体" w:hint="eastAsia"/>
         </w:rPr>
         <w:t>等</w:t>
       </w:r>
     </w:p>
     <w:p>
       <w:pPr>
-        <w:pStyle w:val="Heading2"/>
+        <w:pStyle w:val="2"/>
         <w:rPr>
           <w:rFonts w:ascii="Times New Roman" w:hAnsi="Times New Roman"/>
           <w:sz w:val="28"/>
           <w:szCs w:val="28"/>
         </w:rPr>
       </w:pPr>
-      <w:bookmarkStart w:id="29" w:name="_Toc58886333"/>
+      <w:bookmarkStart w:id="30" w:name="_Toc58886333"/>
       <w:r>
         <w:rPr>
           <w:rFonts w:ascii="Times New Roman" w:hAnsi="Times New Roman" w:hint="eastAsia"/>
@@ -14622,7 +14642,7 @@
         </w:rPr>
         <w:t>关键数据结构定义</w:t>
       </w:r>
-      <w:bookmarkEnd w:id="29"/>
+      <w:bookmarkEnd w:id="30"/>
     </w:p>
     <w:p>
       <w:pPr>
@@ -14633,32 +14653,32 @@
         <w:ind w:firstLineChars="200" w:firstLine="480"/>
         <w:jc w:val="left"/>
         <w:rPr>
-          <w:rFonts w:ascii="SimSun" w:hAnsi="SimSun"/>
-        </w:rPr>
-      </w:pPr>
-      <w:r>
-        <w:rPr>
-          <w:rFonts w:ascii="SimSun" w:hAnsi="SimSun"/>
+          <w:rFonts w:ascii="宋体" w:hAnsi="宋体"/>
+        </w:rPr>
+      </w:pPr>
+      <w:r>
+        <w:rPr>
+          <w:rFonts w:ascii="宋体" w:hAnsi="宋体"/>
         </w:rPr>
         <w:t>这部分要写的：（1）首先描述系统中要处理那些数据，每种类型的数据包括哪些数据项，每个数据项的数据类型；（2</w:t>
       </w:r>
       <w:r>
         <w:rPr>
-          <w:rFonts w:ascii="SimSun" w:hAnsi="SimSun" w:hint="eastAsia"/>
+          <w:rFonts w:ascii="宋体" w:hAnsi="宋体" w:hint="eastAsia"/>
         </w:rPr>
         <w:t>) 描述这多种数据在系统中如何关联，可通过图直观的说明这多种数据间的关联。</w:t>
       </w:r>
     </w:p>
     <w:p>
       <w:pPr>
-        <w:pStyle w:val="Heading2"/>
+        <w:pStyle w:val="2"/>
         <w:rPr>
           <w:rFonts w:ascii="Times New Roman" w:hAnsi="Times New Roman"/>
           <w:sz w:val="28"/>
           <w:szCs w:val="28"/>
         </w:rPr>
       </w:pPr>
-      <w:bookmarkStart w:id="30" w:name="_Toc58886334"/>
+      <w:bookmarkStart w:id="31" w:name="_Toc58886334"/>
       <w:r>
         <w:rPr>
           <w:rFonts w:ascii="Times New Roman" w:hAnsi="Times New Roman"/>
@@ -14683,7 +14703,7 @@
         </w:rPr>
         <w:t>关键算法设计</w:t>
       </w:r>
-      <w:bookmarkEnd w:id="30"/>
+      <w:bookmarkEnd w:id="31"/>
     </w:p>
     <w:p>
       <w:pPr>
@@ -14708,14 +14728,14 @@
     </w:p>
     <w:p>
       <w:pPr>
-        <w:pStyle w:val="Heading2"/>
+        <w:pStyle w:val="2"/>
         <w:rPr>
           <w:rFonts w:ascii="Times New Roman" w:hAnsi="Times New Roman"/>
           <w:sz w:val="28"/>
           <w:szCs w:val="28"/>
         </w:rPr>
       </w:pPr>
-      <w:bookmarkStart w:id="31" w:name="_Toc58886335"/>
+      <w:bookmarkStart w:id="32" w:name="_Toc58886335"/>
       <w:r>
         <w:rPr>
           <w:rFonts w:ascii="Times New Roman" w:hAnsi="Times New Roman"/>
@@ -14741,7 +14761,7 @@
         </w:rPr>
         <w:t>数据管理说明</w:t>
       </w:r>
-      <w:bookmarkEnd w:id="31"/>
+      <w:bookmarkEnd w:id="32"/>
     </w:p>
     <w:p>
       <w:pPr>
@@ -14766,7 +14786,7 @@
         <w:spacing w:line="450" w:lineRule="exact"/>
         <w:ind w:firstLineChars="200" w:firstLine="480"/>
         <w:rPr>
-          <w:rFonts w:ascii="SimSun" w:hAnsi="SimSun"/>
+          <w:rFonts w:ascii="宋体" w:hAnsi="宋体"/>
         </w:rPr>
       </w:pPr>
     </w:p>
@@ -14787,17 +14807,17 @@
     </w:p>
     <w:p>
       <w:pPr>
-        <w:pStyle w:val="Heading1"/>
-        <w:rPr>
-          <w:rFonts w:eastAsia="SimHei"/>
+        <w:pStyle w:val="1"/>
+        <w:rPr>
+          <w:rFonts w:eastAsia="黑体"/>
           <w:sz w:val="36"/>
           <w:szCs w:val="36"/>
         </w:rPr>
       </w:pPr>
-      <w:bookmarkStart w:id="32" w:name="_Toc58886336"/>
-      <w:r>
-        <w:rPr>
-          <w:rFonts w:eastAsia="SimHei"/>
+      <w:bookmarkStart w:id="33" w:name="_Toc58886336"/>
+      <w:r>
+        <w:rPr>
+          <w:rFonts w:eastAsia="黑体"/>
           <w:sz w:val="36"/>
           <w:szCs w:val="36"/>
         </w:rPr>
@@ -14805,7 +14825,7 @@
       </w:r>
       <w:r>
         <w:rPr>
-          <w:rFonts w:eastAsia="SimHei" w:hint="eastAsia"/>
+          <w:rFonts w:eastAsia="黑体" w:hint="eastAsia"/>
           <w:sz w:val="36"/>
           <w:szCs w:val="36"/>
         </w:rPr>
@@ -14813,24 +14833,24 @@
       </w:r>
       <w:r>
         <w:rPr>
-          <w:rFonts w:eastAsia="SimHei"/>
+          <w:rFonts w:eastAsia="黑体"/>
           <w:sz w:val="36"/>
           <w:szCs w:val="36"/>
         </w:rPr>
         <w:t>实现与测试</w:t>
       </w:r>
-      <w:bookmarkEnd w:id="32"/>
-    </w:p>
-    <w:p>
-      <w:pPr>
-        <w:pStyle w:val="Heading2"/>
+      <w:bookmarkEnd w:id="33"/>
+    </w:p>
+    <w:p>
+      <w:pPr>
+        <w:pStyle w:val="2"/>
         <w:rPr>
           <w:rFonts w:ascii="Times New Roman" w:hAnsi="Times New Roman"/>
           <w:sz w:val="28"/>
           <w:szCs w:val="28"/>
         </w:rPr>
       </w:pPr>
-      <w:bookmarkStart w:id="33" w:name="_Toc58886337"/>
+      <w:bookmarkStart w:id="34" w:name="_Toc58886337"/>
       <w:r>
         <w:rPr>
           <w:rFonts w:ascii="Times New Roman" w:hAnsi="Times New Roman" w:hint="eastAsia"/>
@@ -14855,7 +14875,7 @@
         </w:rPr>
         <w:t>实现环境与代码管理</w:t>
       </w:r>
-      <w:bookmarkEnd w:id="33"/>
+      <w:bookmarkEnd w:id="34"/>
     </w:p>
     <w:p>
       <w:pPr>
@@ -14865,18 +14885,18 @@
         <w:spacing w:line="450" w:lineRule="exact"/>
         <w:ind w:firstLineChars="200" w:firstLine="480"/>
         <w:rPr>
-          <w:rFonts w:ascii="SimSun" w:hAnsi="SimSun"/>
-        </w:rPr>
-      </w:pPr>
-      <w:r>
-        <w:rPr>
-          <w:rFonts w:ascii="SimSun" w:hAnsi="SimSun"/>
+          <w:rFonts w:ascii="宋体" w:hAnsi="宋体"/>
+        </w:rPr>
+      </w:pPr>
+      <w:r>
+        <w:rPr>
+          <w:rFonts w:ascii="宋体" w:hAnsi="宋体"/>
         </w:rPr>
         <w:t>这部分可首先叙述所设计软件实现的软硬件环境</w:t>
       </w:r>
       <w:r>
         <w:rPr>
-          <w:rFonts w:ascii="SimSun" w:hAnsi="SimSun" w:hint="eastAsia"/>
+          <w:rFonts w:ascii="宋体" w:hAnsi="宋体" w:hint="eastAsia"/>
         </w:rPr>
         <w:t>，代码版本管理的签入记录需截图进行说明。码云平台签入记录截图如图</w:t>
       </w:r>
@@ -14885,13 +14905,13 @@
       </w:r>
       <w:r>
         <w:rPr>
-          <w:rFonts w:ascii="SimSun" w:hAnsi="SimSun"/>
+          <w:rFonts w:ascii="宋体" w:hAnsi="宋体"/>
         </w:rPr>
         <w:t>所示</w:t>
       </w:r>
       <w:r>
         <w:rPr>
-          <w:rFonts w:ascii="SimSun" w:hAnsi="SimSun" w:hint="eastAsia"/>
+          <w:rFonts w:ascii="宋体" w:hAnsi="宋体" w:hint="eastAsia"/>
         </w:rPr>
         <w:t>：</w:t>
       </w:r>
@@ -14904,12 +14924,12 @@
         <w:spacing w:line="240" w:lineRule="auto"/>
         <w:ind w:firstLineChars="200" w:firstLine="480"/>
         <w:rPr>
-          <w:rFonts w:ascii="SimSun" w:hAnsi="SimSun"/>
-        </w:rPr>
-      </w:pPr>
-      <w:r>
-        <w:rPr>
-          <w:rFonts w:ascii="SimSun" w:hAnsi="SimSun"/>
+          <w:rFonts w:ascii="宋体" w:hAnsi="宋体"/>
+        </w:rPr>
+      </w:pPr>
+      <w:r>
+        <w:rPr>
+          <w:rFonts w:ascii="宋体" w:hAnsi="宋体"/>
           <w:noProof/>
         </w:rPr>
         <w:drawing>
@@ -14971,12 +14991,12 @@
         <w:ind w:firstLineChars="200" w:firstLine="480"/>
         <w:jc w:val="center"/>
         <w:rPr>
-          <w:rFonts w:ascii="SimSun" w:hAnsi="SimSun"/>
-        </w:rPr>
-      </w:pPr>
-      <w:r>
-        <w:rPr>
-          <w:rFonts w:ascii="SimSun" w:hAnsi="SimSun"/>
+          <w:rFonts w:ascii="宋体" w:hAnsi="宋体"/>
+        </w:rPr>
+      </w:pPr>
+      <w:r>
+        <w:rPr>
+          <w:rFonts w:ascii="宋体" w:hAnsi="宋体"/>
         </w:rPr>
         <w:t>图</w:t>
       </w:r>
@@ -14985,21 +15005,21 @@
       </w:r>
       <w:r>
         <w:rPr>
-          <w:rFonts w:ascii="SimSun" w:hAnsi="SimSun"/>
+          <w:rFonts w:ascii="宋体" w:hAnsi="宋体"/>
         </w:rPr>
         <w:t xml:space="preserve"> 码云平台代码签入示例</w:t>
       </w:r>
     </w:p>
     <w:p>
       <w:pPr>
-        <w:pStyle w:val="Heading2"/>
+        <w:pStyle w:val="2"/>
         <w:rPr>
           <w:rFonts w:ascii="Times New Roman" w:hAnsi="Times New Roman"/>
           <w:sz w:val="28"/>
           <w:szCs w:val="28"/>
         </w:rPr>
       </w:pPr>
-      <w:bookmarkStart w:id="34" w:name="_Toc58886338"/>
+      <w:bookmarkStart w:id="35" w:name="_Toc58886338"/>
       <w:r>
         <w:rPr>
           <w:rFonts w:ascii="Times New Roman" w:hAnsi="Times New Roman" w:hint="eastAsia"/>
@@ -15024,25 +15044,25 @@
         </w:rPr>
         <w:t>关键函数说明</w:t>
       </w:r>
-      <w:bookmarkEnd w:id="34"/>
+      <w:bookmarkEnd w:id="35"/>
     </w:p>
     <w:p>
       <w:pPr>
         <w:spacing w:line="360" w:lineRule="auto"/>
         <w:ind w:firstLineChars="200" w:firstLine="480"/>
         <w:rPr>
-          <w:rFonts w:ascii="SimSun" w:hAnsi="SimSun"/>
-        </w:rPr>
-      </w:pPr>
-      <w:r>
-        <w:rPr>
-          <w:rFonts w:ascii="SimSun" w:hAnsi="SimSun"/>
+          <w:rFonts w:ascii="宋体" w:hAnsi="宋体"/>
+        </w:rPr>
+      </w:pPr>
+      <w:r>
+        <w:rPr>
+          <w:rFonts w:ascii="宋体" w:hAnsi="宋体"/>
         </w:rPr>
         <w:t>程序代码部分在这里不需要给出来，只需要叙述清楚在系统中包括哪些函数，各函数的说明，如何利用这些函数实现系统各模块的功能，以及函数间的调用关</w:t>
       </w:r>
       <w:r>
         <w:rPr>
-          <w:rFonts w:ascii="SimSun" w:hAnsi="SimSun"/>
+          <w:rFonts w:ascii="宋体" w:hAnsi="宋体"/>
         </w:rPr>
         <w:lastRenderedPageBreak/>
         <w:t>系（可用图表示出来）。程序详见附录。</w:t>
@@ -15050,14 +15070,14 @@
     </w:p>
     <w:p>
       <w:pPr>
-        <w:pStyle w:val="Heading2"/>
+        <w:pStyle w:val="2"/>
         <w:rPr>
           <w:rFonts w:ascii="Times New Roman" w:hAnsi="Times New Roman"/>
           <w:sz w:val="28"/>
           <w:szCs w:val="28"/>
         </w:rPr>
       </w:pPr>
-      <w:bookmarkStart w:id="35" w:name="_Toc58886339"/>
+      <w:bookmarkStart w:id="36" w:name="_Toc58886339"/>
       <w:r>
         <w:rPr>
           <w:rFonts w:ascii="Times New Roman" w:hAnsi="Times New Roman" w:hint="eastAsia"/>
@@ -15090,7 +15110,7 @@
         </w:rPr>
         <w:t>测试计划和测试用例</w:t>
       </w:r>
-      <w:bookmarkEnd w:id="35"/>
+      <w:bookmarkEnd w:id="36"/>
     </w:p>
     <w:p>
       <w:pPr>
@@ -15100,56 +15120,56 @@
         <w:spacing w:line="450" w:lineRule="exact"/>
         <w:ind w:firstLineChars="200" w:firstLine="480"/>
         <w:rPr>
-          <w:rFonts w:ascii="SimSun" w:hAnsi="SimSun"/>
-        </w:rPr>
-      </w:pPr>
-      <w:r>
-        <w:rPr>
-          <w:rFonts w:ascii="SimSun" w:hAnsi="SimSun"/>
+          <w:rFonts w:ascii="宋体" w:hAnsi="宋体"/>
+        </w:rPr>
+      </w:pPr>
+      <w:r>
+        <w:rPr>
+          <w:rFonts w:ascii="宋体" w:hAnsi="宋体"/>
         </w:rPr>
         <w:t>首先叙述一下常用的软件测试方法，在选择几个主要的功能模块（自行掌握数量，关键要体现你的水平的一些模块）描述测试过程，（1）先明确模块的功能、设计目标等。（2）分析、叙述如何选取测试数据，要求有完整的测试</w:t>
       </w:r>
       <w:r>
         <w:rPr>
-          <w:rFonts w:ascii="SimSun" w:hAnsi="SimSun" w:hint="eastAsia"/>
+          <w:rFonts w:ascii="宋体" w:hAnsi="宋体" w:hint="eastAsia"/>
         </w:rPr>
         <w:t>计划</w:t>
       </w:r>
       <w:r>
         <w:rPr>
-          <w:rFonts w:ascii="SimSun" w:hAnsi="SimSun"/>
+          <w:rFonts w:ascii="宋体" w:hAnsi="宋体"/>
         </w:rPr>
         <w:t>和测试用例</w:t>
       </w:r>
       <w:r>
         <w:rPr>
-          <w:rFonts w:ascii="SimSun" w:hAnsi="SimSun" w:hint="eastAsia"/>
+          <w:rFonts w:ascii="宋体" w:hAnsi="宋体" w:hint="eastAsia"/>
         </w:rPr>
         <w:t>，说明</w:t>
       </w:r>
       <w:r>
         <w:rPr>
-          <w:rFonts w:ascii="SimSun" w:hAnsi="SimSun"/>
+          <w:rFonts w:ascii="宋体" w:hAnsi="宋体"/>
         </w:rPr>
         <w:t>测试运行结果（这时可用截图）</w:t>
       </w:r>
       <w:r>
         <w:rPr>
-          <w:rFonts w:ascii="SimSun" w:hAnsi="SimSun" w:hint="eastAsia"/>
+          <w:rFonts w:ascii="宋体" w:hAnsi="宋体" w:hint="eastAsia"/>
         </w:rPr>
         <w:t>。</w:t>
       </w:r>
     </w:p>
     <w:p>
       <w:pPr>
-        <w:pStyle w:val="Heading2"/>
+        <w:pStyle w:val="2"/>
         <w:rPr>
           <w:rFonts w:ascii="Times New Roman" w:hAnsi="Times New Roman"/>
           <w:sz w:val="28"/>
           <w:szCs w:val="28"/>
         </w:rPr>
       </w:pPr>
-      <w:bookmarkStart w:id="36" w:name="_Toc58886340"/>
+      <w:bookmarkStart w:id="37" w:name="_Toc58886340"/>
       <w:r>
         <w:rPr>
           <w:rFonts w:ascii="Times New Roman" w:hAnsi="Times New Roman" w:hint="eastAsia"/>
@@ -15182,31 +15202,31 @@
         </w:rPr>
         <w:t>结果分析</w:t>
       </w:r>
-      <w:bookmarkEnd w:id="36"/>
+      <w:bookmarkEnd w:id="37"/>
     </w:p>
     <w:p>
       <w:pPr>
         <w:spacing w:beforeLines="50" w:before="156" w:afterLines="50" w:after="156"/>
         <w:ind w:firstLineChars="200" w:firstLine="480"/>
         <w:rPr>
-          <w:rFonts w:ascii="SimSun" w:hAnsi="SimSun"/>
-        </w:rPr>
-      </w:pPr>
-      <w:r>
-        <w:rPr>
-          <w:rFonts w:ascii="SimSun" w:hAnsi="SimSun"/>
+          <w:rFonts w:ascii="宋体" w:hAnsi="宋体"/>
+        </w:rPr>
+      </w:pPr>
+      <w:r>
+        <w:rPr>
+          <w:rFonts w:ascii="宋体" w:hAnsi="宋体"/>
         </w:rPr>
         <w:t>根据测试分析运行结果、确认软件是否满足</w:t>
       </w:r>
       <w:r>
         <w:rPr>
-          <w:rFonts w:ascii="SimSun" w:hAnsi="SimSun" w:hint="eastAsia"/>
+          <w:rFonts w:ascii="宋体" w:hAnsi="宋体" w:hint="eastAsia"/>
         </w:rPr>
         <w:t>需求</w:t>
       </w:r>
       <w:r>
         <w:rPr>
-          <w:rFonts w:ascii="SimSun" w:hAnsi="SimSun"/>
+          <w:rFonts w:ascii="宋体" w:hAnsi="宋体"/>
         </w:rPr>
         <w:t>。</w:t>
       </w:r>
@@ -15218,29 +15238,29 @@
         <w:spacing w:line="240" w:lineRule="auto"/>
         <w:jc w:val="left"/>
         <w:rPr>
-          <w:rFonts w:ascii="SimSun" w:hAnsi="SimSun"/>
-        </w:rPr>
-      </w:pPr>
-      <w:r>
-        <w:rPr>
-          <w:rFonts w:ascii="SimSun" w:hAnsi="SimSun"/>
+          <w:rFonts w:ascii="宋体" w:hAnsi="宋体"/>
+        </w:rPr>
+      </w:pPr>
+      <w:r>
+        <w:rPr>
+          <w:rFonts w:ascii="宋体" w:hAnsi="宋体"/>
         </w:rPr>
         <w:br w:type="page"/>
       </w:r>
     </w:p>
     <w:p>
       <w:pPr>
-        <w:pStyle w:val="Heading1"/>
-        <w:rPr>
-          <w:rFonts w:eastAsia="SimHei"/>
+        <w:pStyle w:val="1"/>
+        <w:rPr>
+          <w:rFonts w:eastAsia="黑体"/>
           <w:sz w:val="36"/>
           <w:szCs w:val="36"/>
         </w:rPr>
       </w:pPr>
-      <w:bookmarkStart w:id="37" w:name="_Toc58886341"/>
-      <w:r>
-        <w:rPr>
-          <w:rFonts w:eastAsia="SimHei"/>
+      <w:bookmarkStart w:id="38" w:name="_Toc58886341"/>
+      <w:r>
+        <w:rPr>
+          <w:rFonts w:eastAsia="黑体"/>
           <w:sz w:val="36"/>
           <w:szCs w:val="36"/>
         </w:rPr>
@@ -15249,7 +15269,7 @@
       </w:r>
       <w:r>
         <w:rPr>
-          <w:rFonts w:eastAsia="SimHei" w:hint="eastAsia"/>
+          <w:rFonts w:eastAsia="黑体" w:hint="eastAsia"/>
           <w:sz w:val="36"/>
           <w:szCs w:val="36"/>
         </w:rPr>
@@ -15257,24 +15277,24 @@
       </w:r>
       <w:r>
         <w:rPr>
-          <w:rFonts w:eastAsia="SimHei" w:hint="eastAsia"/>
+          <w:rFonts w:eastAsia="黑体" w:hint="eastAsia"/>
           <w:sz w:val="36"/>
           <w:szCs w:val="36"/>
         </w:rPr>
         <w:t>总结</w:t>
       </w:r>
-      <w:bookmarkEnd w:id="37"/>
-    </w:p>
-    <w:p>
-      <w:pPr>
-        <w:pStyle w:val="Heading2"/>
+      <w:bookmarkEnd w:id="38"/>
+    </w:p>
+    <w:p>
+      <w:pPr>
+        <w:pStyle w:val="2"/>
         <w:rPr>
           <w:rFonts w:ascii="Times New Roman" w:hAnsi="Times New Roman"/>
           <w:sz w:val="28"/>
           <w:szCs w:val="28"/>
         </w:rPr>
       </w:pPr>
-      <w:bookmarkStart w:id="38" w:name="_Toc58886342"/>
+      <w:bookmarkStart w:id="39" w:name="_Toc58886342"/>
       <w:r>
         <w:rPr>
           <w:rFonts w:ascii="Times New Roman" w:hAnsi="Times New Roman" w:hint="eastAsia"/>
@@ -15307,14 +15327,14 @@
         </w:rPr>
         <w:t>用户反馈</w:t>
       </w:r>
-      <w:bookmarkEnd w:id="38"/>
+      <w:bookmarkEnd w:id="39"/>
     </w:p>
     <w:p>
       <w:pPr>
         <w:spacing w:line="450" w:lineRule="exact"/>
         <w:ind w:firstLineChars="200" w:firstLine="480"/>
         <w:rPr>
-          <w:rFonts w:ascii="SimSun" w:hAnsi="SimSun"/>
+          <w:rFonts w:ascii="宋体" w:hAnsi="宋体"/>
         </w:rPr>
       </w:pPr>
       <w:r>
@@ -15322,7 +15342,7 @@
       </w:r>
       <w:r>
         <w:rPr>
-          <w:rFonts w:ascii="SimSun" w:hAnsi="SimSun" w:hint="eastAsia"/>
+          <w:rFonts w:ascii="宋体" w:hAnsi="宋体" w:hint="eastAsia"/>
         </w:rPr>
         <w:t>。</w:t>
       </w:r>
@@ -15332,20 +15352,20 @@
         <w:spacing w:line="360" w:lineRule="auto"/>
         <w:ind w:firstLineChars="200" w:firstLine="480"/>
         <w:rPr>
-          <w:rFonts w:ascii="SimSun" w:hAnsi="SimSun"/>
-        </w:rPr>
-      </w:pPr>
-    </w:p>
-    <w:p>
-      <w:pPr>
-        <w:pStyle w:val="Heading2"/>
+          <w:rFonts w:ascii="宋体" w:hAnsi="宋体"/>
+        </w:rPr>
+      </w:pPr>
+    </w:p>
+    <w:p>
+      <w:pPr>
+        <w:pStyle w:val="2"/>
         <w:rPr>
           <w:rFonts w:ascii="Times New Roman" w:hAnsi="Times New Roman"/>
           <w:sz w:val="28"/>
           <w:szCs w:val="28"/>
         </w:rPr>
       </w:pPr>
-      <w:bookmarkStart w:id="39" w:name="_Toc58886343"/>
+      <w:bookmarkStart w:id="40" w:name="_Toc58886343"/>
       <w:r>
         <w:rPr>
           <w:rFonts w:ascii="Times New Roman" w:hAnsi="Times New Roman" w:hint="eastAsia"/>
@@ -15370,19 +15390,19 @@
         </w:rPr>
         <w:t>全文总结</w:t>
       </w:r>
-      <w:bookmarkEnd w:id="39"/>
+      <w:bookmarkEnd w:id="40"/>
     </w:p>
     <w:p>
       <w:pPr>
         <w:spacing w:line="450" w:lineRule="exact"/>
         <w:ind w:firstLineChars="200" w:firstLine="480"/>
         <w:rPr>
-          <w:rFonts w:ascii="SimSun" w:hAnsi="SimSun"/>
-        </w:rPr>
-      </w:pPr>
-      <w:r>
-        <w:rPr>
-          <w:rFonts w:ascii="SimSun" w:hAnsi="SimSun"/>
+          <w:rFonts w:ascii="宋体" w:hAnsi="宋体"/>
+        </w:rPr>
+      </w:pPr>
+      <w:r>
+        <w:rPr>
+          <w:rFonts w:ascii="宋体" w:hAnsi="宋体"/>
         </w:rPr>
         <w:t>对自己的工作做个总结，主要工作如下：</w:t>
       </w:r>
@@ -15392,12 +15412,12 @@
         <w:spacing w:line="450" w:lineRule="exact"/>
         <w:ind w:firstLineChars="200" w:firstLine="480"/>
         <w:rPr>
-          <w:rFonts w:ascii="SimSun" w:hAnsi="SimSun"/>
-        </w:rPr>
-      </w:pPr>
-      <w:r>
-        <w:rPr>
-          <w:rFonts w:ascii="SimSun" w:hAnsi="SimSun"/>
+          <w:rFonts w:ascii="宋体" w:hAnsi="宋体"/>
+        </w:rPr>
+      </w:pPr>
+      <w:r>
+        <w:rPr>
+          <w:rFonts w:ascii="宋体" w:hAnsi="宋体"/>
         </w:rPr>
         <w:t>（1）对。</w:t>
       </w:r>
@@ -15407,12 +15427,12 @@
         <w:spacing w:line="450" w:lineRule="exact"/>
         <w:ind w:firstLineChars="200" w:firstLine="480"/>
         <w:rPr>
-          <w:rFonts w:ascii="SimSun" w:hAnsi="SimSun"/>
-        </w:rPr>
-      </w:pPr>
-      <w:r>
-        <w:rPr>
-          <w:rFonts w:ascii="SimSun" w:hAnsi="SimSun"/>
+          <w:rFonts w:ascii="宋体" w:hAnsi="宋体"/>
+        </w:rPr>
+      </w:pPr>
+      <w:r>
+        <w:rPr>
+          <w:rFonts w:ascii="宋体" w:hAnsi="宋体"/>
         </w:rPr>
         <w:t>（2）。</w:t>
       </w:r>
@@ -15422,12 +15442,12 @@
         <w:spacing w:line="450" w:lineRule="exact"/>
         <w:ind w:firstLineChars="200" w:firstLine="480"/>
         <w:rPr>
-          <w:rFonts w:ascii="SimSun" w:hAnsi="SimSun"/>
-        </w:rPr>
-      </w:pPr>
-      <w:r>
-        <w:rPr>
-          <w:rFonts w:ascii="SimSun" w:hAnsi="SimSun"/>
+          <w:rFonts w:ascii="宋体" w:hAnsi="宋体"/>
+        </w:rPr>
+      </w:pPr>
+      <w:r>
+        <w:rPr>
+          <w:rFonts w:ascii="宋体" w:hAnsi="宋体"/>
         </w:rPr>
         <w:t>（3）</w:t>
       </w:r>
@@ -15440,7 +15460,7 @@
         <w:spacing w:line="450" w:lineRule="exact"/>
         <w:ind w:firstLineChars="200" w:firstLine="480"/>
         <w:rPr>
-          <w:rFonts w:ascii="SimSun" w:hAnsi="SimSun"/>
+          <w:rFonts w:ascii="宋体" w:hAnsi="宋体"/>
         </w:rPr>
       </w:pPr>
     </w:p>
@@ -15451,7 +15471,7 @@
         <w:spacing w:line="240" w:lineRule="auto"/>
         <w:jc w:val="left"/>
         <w:rPr>
-          <w:rFonts w:ascii="SimSun" w:hAnsi="SimSun"/>
+          <w:rFonts w:ascii="宋体" w:hAnsi="宋体"/>
         </w:rPr>
       </w:pPr>
     </w:p>
@@ -15463,7 +15483,7 @@
         <w:spacing w:line="450" w:lineRule="exact"/>
         <w:ind w:firstLineChars="200" w:firstLine="480"/>
         <w:rPr>
-          <w:rFonts w:ascii="SimSun" w:hAnsi="SimSun"/>
+          <w:rFonts w:ascii="宋体" w:hAnsi="宋体"/>
         </w:rPr>
       </w:pPr>
     </w:p>
@@ -15474,18 +15494,18 @@
     </w:p>
     <w:p>
       <w:pPr>
-        <w:pStyle w:val="Heading1"/>
-        <w:rPr>
-          <w:rFonts w:eastAsia="SimHei"/>
+        <w:pStyle w:val="1"/>
+        <w:rPr>
+          <w:rFonts w:eastAsia="黑体"/>
           <w:sz w:val="36"/>
           <w:szCs w:val="36"/>
         </w:rPr>
       </w:pPr>
-      <w:bookmarkStart w:id="40" w:name="_Toc229217087"/>
-      <w:bookmarkStart w:id="41" w:name="_Toc58886344"/>
-      <w:r>
-        <w:rPr>
-          <w:rFonts w:eastAsia="SimHei"/>
+      <w:bookmarkStart w:id="41" w:name="_Toc229217087"/>
+      <w:bookmarkStart w:id="42" w:name="_Toc58886344"/>
+      <w:r>
+        <w:rPr>
+          <w:rFonts w:eastAsia="黑体"/>
           <w:sz w:val="36"/>
           <w:szCs w:val="36"/>
         </w:rPr>
@@ -15494,7 +15514,7 @@
       </w:r>
       <w:r>
         <w:rPr>
-          <w:rFonts w:eastAsia="SimHei" w:hint="eastAsia"/>
+          <w:rFonts w:eastAsia="黑体" w:hint="eastAsia"/>
           <w:sz w:val="36"/>
           <w:szCs w:val="36"/>
         </w:rPr>
@@ -15502,46 +15522,46 @@
       </w:r>
       <w:r>
         <w:rPr>
-          <w:rFonts w:eastAsia="SimHei"/>
+          <w:rFonts w:eastAsia="黑体"/>
           <w:sz w:val="36"/>
           <w:szCs w:val="36"/>
         </w:rPr>
         <w:t>体</w:t>
       </w:r>
-      <w:bookmarkEnd w:id="40"/>
-      <w:r>
-        <w:rPr>
-          <w:rFonts w:eastAsia="SimHei"/>
+      <w:bookmarkEnd w:id="41"/>
+      <w:r>
+        <w:rPr>
+          <w:rFonts w:eastAsia="黑体"/>
           <w:sz w:val="36"/>
           <w:szCs w:val="36"/>
         </w:rPr>
         <w:t>会</w:t>
       </w:r>
-      <w:bookmarkEnd w:id="41"/>
+      <w:bookmarkEnd w:id="42"/>
     </w:p>
     <w:p>
       <w:pPr>
         <w:spacing w:line="324" w:lineRule="auto"/>
         <w:ind w:firstLineChars="200" w:firstLine="480"/>
         <w:rPr>
-          <w:rFonts w:ascii="SimSun" w:hAnsi="SimSun"/>
-        </w:rPr>
-      </w:pPr>
-      <w:r>
-        <w:rPr>
-          <w:rFonts w:ascii="SimSun" w:hAnsi="SimSun"/>
+          <w:rFonts w:ascii="宋体" w:hAnsi="宋体"/>
+        </w:rPr>
+      </w:pPr>
+      <w:r>
+        <w:rPr>
+          <w:rFonts w:ascii="宋体" w:hAnsi="宋体"/>
         </w:rPr>
         <w:t>重点描述在软件开发中遇到的挫折与如何解决的方法</w:t>
       </w:r>
       <w:r>
         <w:rPr>
-          <w:rFonts w:ascii="SimSun" w:hAnsi="SimSun" w:hint="eastAsia"/>
+          <w:rFonts w:ascii="宋体" w:hAnsi="宋体" w:hint="eastAsia"/>
         </w:rPr>
         <w:t>，</w:t>
       </w:r>
       <w:r>
         <w:rPr>
-          <w:rFonts w:ascii="SimSun" w:hAnsi="SimSun"/>
+          <w:rFonts w:ascii="宋体" w:hAnsi="宋体"/>
         </w:rPr>
         <w:t>不要写套话。</w:t>
       </w:r>
@@ -15579,13 +15599,13 @@
         <w:spacing w:beforeLines="50" w:before="156" w:afterLines="50" w:after="156"/>
         <w:jc w:val="center"/>
         <w:rPr>
-          <w:rFonts w:ascii="KaiTi_GB2312" w:eastAsia="KaiTi_GB2312" w:hAnsi="SimSun"/>
+          <w:rFonts w:ascii="楷体_GB2312" w:eastAsia="楷体_GB2312" w:hAnsi="宋体"/>
           <w:szCs w:val="21"/>
         </w:rPr>
       </w:pPr>
       <w:r>
         <w:rPr>
-          <w:rFonts w:ascii="SimHei" w:eastAsia="SimHei" w:hint="eastAsia"/>
+          <w:rFonts w:ascii="黑体" w:eastAsia="黑体" w:hint="eastAsia"/>
           <w:b/>
           <w:sz w:val="36"/>
           <w:szCs w:val="36"/>
@@ -15595,7 +15615,7 @@
       </w:r>
       <w:r>
         <w:rPr>
-          <w:rFonts w:ascii="KaiTi_GB2312" w:eastAsia="KaiTi_GB2312" w:hAnsi="SimSun" w:hint="eastAsia"/>
+          <w:rFonts w:ascii="楷体_GB2312" w:eastAsia="楷体_GB2312" w:hAnsi="宋体" w:hint="eastAsia"/>
           <w:color w:val="FF0000"/>
         </w:rPr>
         <w:t>(黑体小2号加粗居中)</w:t>
@@ -15606,12 +15626,12 @@
         <w:spacing w:line="360" w:lineRule="auto"/>
         <w:ind w:firstLineChars="200" w:firstLine="480"/>
         <w:rPr>
-          <w:rFonts w:ascii="SimSun" w:hAnsi="SimSun"/>
-        </w:rPr>
-      </w:pPr>
-      <w:r>
-        <w:rPr>
-          <w:rFonts w:ascii="SimSun" w:hAnsi="SimSun" w:hint="eastAsia"/>
+          <w:rFonts w:ascii="宋体" w:hAnsi="宋体"/>
+        </w:rPr>
+      </w:pPr>
+      <w:r>
+        <w:rPr>
+          <w:rFonts w:ascii="宋体" w:hAnsi="宋体" w:hint="eastAsia"/>
         </w:rPr>
         <w:t>×××××××××××××××××××××××××××</w:t>
       </w:r>
@@ -15620,25 +15640,16 @@
       <w:pPr>
         <w:spacing w:line="360" w:lineRule="auto"/>
         <w:rPr>
-          <w:rFonts w:ascii="KaiTi_GB2312" w:eastAsia="KaiTi_GB2312" w:hAnsi="SimSun"/>
+          <w:rFonts w:ascii="楷体_GB2312" w:eastAsia="楷体_GB2312" w:hAnsi="宋体"/>
           <w:color w:val="FF0000"/>
         </w:rPr>
       </w:pPr>
-      <w:proofErr w:type="gramStart"/>
-      <w:r>
-        <w:rPr>
-          <w:rFonts w:ascii="KaiTi_GB2312" w:eastAsia="KaiTi_GB2312" w:hAnsi="SimSun" w:hint="eastAsia"/>
+      <w:r>
+        <w:rPr>
+          <w:rFonts w:ascii="楷体_GB2312" w:eastAsia="楷体_GB2312" w:hAnsi="宋体" w:hint="eastAsia"/>
           <w:color w:val="FF0000"/>
         </w:rPr>
-        <w:t>( 宋体小</w:t>
-      </w:r>
-      <w:proofErr w:type="gramEnd"/>
-      <w:r>
-        <w:rPr>
-          <w:rFonts w:ascii="KaiTi_GB2312" w:eastAsia="KaiTi_GB2312" w:hAnsi="SimSun" w:hint="eastAsia"/>
-          <w:color w:val="FF0000"/>
-        </w:rPr>
-        <w:t>4号)</w:t>
+        <w:t>( 宋体小4号)</w:t>
       </w:r>
     </w:p>
     <w:p>
@@ -15646,12 +15657,12 @@
         <w:spacing w:line="360" w:lineRule="auto"/>
         <w:jc w:val="center"/>
         <w:rPr>
-          <w:rFonts w:ascii="SimSun" w:hAnsi="SimSun"/>
-        </w:rPr>
-      </w:pPr>
-      <w:r>
-        <w:rPr>
-          <w:rFonts w:ascii="SimSun" w:hAnsi="SimSun"/>
+          <w:rFonts w:ascii="宋体" w:hAnsi="宋体"/>
+        </w:rPr>
+      </w:pPr>
+      <w:r>
+        <w:rPr>
+          <w:rFonts w:ascii="宋体" w:hAnsi="宋体"/>
         </w:rPr>
         <w:t>……</w:t>
       </w:r>
@@ -15661,12 +15672,12 @@
         <w:spacing w:line="360" w:lineRule="auto"/>
         <w:jc w:val="center"/>
         <w:rPr>
-          <w:rFonts w:ascii="SimSun" w:hAnsi="SimSun"/>
-        </w:rPr>
-      </w:pPr>
-      <w:r>
-        <w:rPr>
-          <w:rFonts w:ascii="SimSun" w:hAnsi="SimSun"/>
+          <w:rFonts w:ascii="宋体" w:hAnsi="宋体"/>
+        </w:rPr>
+      </w:pPr>
+      <w:r>
+        <w:rPr>
+          <w:rFonts w:ascii="宋体" w:hAnsi="宋体"/>
         </w:rPr>
         <w:t>……</w:t>
       </w:r>
@@ -15676,12 +15687,12 @@
         <w:spacing w:line="360" w:lineRule="auto"/>
         <w:jc w:val="center"/>
         <w:rPr>
-          <w:rFonts w:ascii="SimSun" w:hAnsi="SimSun"/>
-        </w:rPr>
-      </w:pPr>
-      <w:r>
-        <w:rPr>
-          <w:rFonts w:ascii="SimSun" w:hAnsi="SimSun"/>
+          <w:rFonts w:ascii="宋体" w:hAnsi="宋体"/>
+        </w:rPr>
+      </w:pPr>
+      <w:r>
+        <w:rPr>
+          <w:rFonts w:ascii="宋体" w:hAnsi="宋体"/>
         </w:rPr>
         <w:t>……</w:t>
       </w:r>
@@ -15690,7 +15701,7 @@
       <w:pPr>
         <w:jc w:val="center"/>
         <w:rPr>
-          <w:rFonts w:ascii="SimSun" w:hAnsi="SimSun"/>
+          <w:rFonts w:ascii="宋体" w:hAnsi="宋体"/>
         </w:rPr>
       </w:pPr>
     </w:p>
@@ -15747,7 +15758,7 @@
         <w:spacing w:line="360" w:lineRule="auto"/>
         <w:jc w:val="center"/>
         <w:rPr>
-          <w:rFonts w:ascii="SimSun" w:hAnsi="SimSun"/>
+          <w:rFonts w:ascii="宋体" w:hAnsi="宋体"/>
           <w:szCs w:val="21"/>
         </w:rPr>
       </w:pPr>
@@ -15769,7 +15780,7 @@
     <w:p/>
     <w:p>
       <w:pPr>
-        <w:pStyle w:val="Heading1"/>
+        <w:pStyle w:val="1"/>
         <w:spacing w:before="480"/>
       </w:pPr>
     </w:p>
@@ -15786,7 +15797,7 @@
 </file>
 
 <file path=word/endnotes.xml><?xml version="1.0" encoding="utf-8"?>
-<w:endnotes xmlns:wpc="http://schemas.microsoft.com/office/word/2010/wordprocessingCanvas" xmlns:cx="http://schemas.microsoft.com/office/drawing/2014/chartex" xmlns:cx1="http://schemas.microsoft.com/office/drawing/2015/9/8/chartex" xmlns:cx2="http://schemas.microsoft.com/office/drawing/2015/10/21/chartex" xmlns:cx3="http://schemas.microsoft.com/office/drawing/2016/5/9/chartex" xmlns:cx4="http://schemas.microsoft.com/office/drawing/2016/5/10/chartex" xmlns:cx5="http://schemas.microsoft.com/office/drawing/2016/5/11/chartex" xmlns:cx6="http://schemas.microsoft.com/office/drawing/2016/5/12/chartex" xmlns:cx7="http://schemas.microsoft.com/office/drawing/2016/5/13/chartex" xmlns:cx8="http://schemas.microsoft.com/office/drawing/2016/5/14/chartex" xmlns:mc="http://schemas.openxmlformats.org/markup-compatibility/2006" xmlns:aink="http://schemas.microsoft.com/office/drawing/2016/ink" xmlns:am3d="http://schemas.microsoft.com/office/drawing/2017/model3d" xmlns:o="urn:schemas-microsoft-com:office:office" xmlns:r="http://schemas.openxmlformats.org/officeDocument/2006/relationships" xmlns:m="http://schemas.openxmlformats.org/officeDocument/2006/math" xmlns:v="urn:schemas-microsoft-com:vml" xmlns:wp14="http://schemas.microsoft.com/office/word/2010/wordprocessingDrawing" xmlns:wp="http://schemas.openxmlformats.org/drawingml/2006/wordprocessingDrawing" xmlns:w10="urn:schemas-microsoft-com:office:word" xmlns:w="http://schemas.openxmlformats.org/wordprocessingml/2006/main" xmlns:w14="http://schemas.microsoft.com/office/word/2010/wordml" xmlns:w15="http://schemas.microsoft.com/office/word/2012/wordml" xmlns:w16cex="http://schemas.microsoft.com/office/word/2018/wordml/cex" xmlns:w16cid="http://schemas.microsoft.com/office/word/2016/wordml/cid" xmlns:w16="http://schemas.microsoft.com/office/word/2018/wordml" xmlns:w16se="http://schemas.microsoft.com/office/word/2015/wordml/symex" xmlns:wpg="http://schemas.microsoft.com/office/word/2010/wordprocessingGroup" xmlns:wpi="http://schemas.microsoft.com/office/word/2010/wordprocessingInk" xmlns:wne="http://schemas.microsoft.com/office/word/2006/wordml" xmlns:wps="http://schemas.microsoft.com/office/word/2010/wordprocessingShape" mc:Ignorable="w14 w15 w16se w16cid w16 w16cex wp14">
+<w:endnotes xmlns:wpc="http://schemas.microsoft.com/office/word/2010/wordprocessingCanvas" xmlns:cx="http://schemas.microsoft.com/office/drawing/2014/chartex" xmlns:cx1="http://schemas.microsoft.com/office/drawing/2015/9/8/chartex" xmlns:cx2="http://schemas.microsoft.com/office/drawing/2015/10/21/chartex" xmlns:cx3="http://schemas.microsoft.com/office/drawing/2016/5/9/chartex" xmlns:cx4="http://schemas.microsoft.com/office/drawing/2016/5/10/chartex" xmlns:cx5="http://schemas.microsoft.com/office/drawing/2016/5/11/chartex" xmlns:cx6="http://schemas.microsoft.com/office/drawing/2016/5/12/chartex" xmlns:cx7="http://schemas.microsoft.com/office/drawing/2016/5/13/chartex" xmlns:cx8="http://schemas.microsoft.com/office/drawing/2016/5/14/chartex" xmlns:mc="http://schemas.openxmlformats.org/markup-compatibility/2006" xmlns:aink="http://schemas.microsoft.com/office/drawing/2016/ink" xmlns:am3d="http://schemas.microsoft.com/office/drawing/2017/model3d" xmlns:o="urn:schemas-microsoft-com:office:office" xmlns:r="http://schemas.openxmlformats.org/officeDocument/2006/relationships" xmlns:m="http://schemas.openxmlformats.org/officeDocument/2006/math" xmlns:v="urn:schemas-microsoft-com:vml" xmlns:wp14="http://schemas.microsoft.com/office/word/2010/wordprocessingDrawing" xmlns:wp="http://schemas.openxmlformats.org/drawingml/2006/wordprocessingDrawing" xmlns:w10="urn:schemas-microsoft-com:office:word" xmlns:w="http://schemas.openxmlformats.org/wordprocessingml/2006/main" xmlns:w14="http://schemas.microsoft.com/office/word/2010/wordml" xmlns:w15="http://schemas.microsoft.com/office/word/2012/wordml" xmlns:w16cid="http://schemas.microsoft.com/office/word/2016/wordml/cid" xmlns:w16se="http://schemas.microsoft.com/office/word/2015/wordml/symex" xmlns:wpg="http://schemas.microsoft.com/office/word/2010/wordprocessingGroup" xmlns:wpi="http://schemas.microsoft.com/office/word/2010/wordprocessingInk" xmlns:wne="http://schemas.microsoft.com/office/word/2006/wordml" xmlns:wps="http://schemas.microsoft.com/office/word/2010/wordprocessingShape" mc:Ignorable="w14 w15 w16se w16cid wp14">
   <w:endnote w:type="separator" w:id="-1">
     <w:p>
       <w:pPr>
@@ -15818,10 +15829,10 @@
 </file>
 
 <file path=word/footer1.xml><?xml version="1.0" encoding="utf-8"?>
-<w:ftr xmlns:wpc="http://schemas.microsoft.com/office/word/2010/wordprocessingCanvas" xmlns:cx="http://schemas.microsoft.com/office/drawing/2014/chartex" xmlns:cx1="http://schemas.microsoft.com/office/drawing/2015/9/8/chartex" xmlns:cx2="http://schemas.microsoft.com/office/drawing/2015/10/21/chartex" xmlns:cx3="http://schemas.microsoft.com/office/drawing/2016/5/9/chartex" xmlns:cx4="http://schemas.microsoft.com/office/drawing/2016/5/10/chartex" xmlns:cx5="http://schemas.microsoft.com/office/drawing/2016/5/11/chartex" xmlns:cx6="http://schemas.microsoft.com/office/drawing/2016/5/12/chartex" xmlns:cx7="http://schemas.microsoft.com/office/drawing/2016/5/13/chartex" xmlns:cx8="http://schemas.microsoft.com/office/drawing/2016/5/14/chartex" xmlns:mc="http://schemas.openxmlformats.org/markup-compatibility/2006" xmlns:aink="http://schemas.microsoft.com/office/drawing/2016/ink" xmlns:am3d="http://schemas.microsoft.com/office/drawing/2017/model3d" xmlns:o="urn:schemas-microsoft-com:office:office" xmlns:r="http://schemas.openxmlformats.org/officeDocument/2006/relationships" xmlns:m="http://schemas.openxmlformats.org/officeDocument/2006/math" xmlns:v="urn:schemas-microsoft-com:vml" xmlns:wp14="http://schemas.microsoft.com/office/word/2010/wordprocessingDrawing" xmlns:wp="http://schemas.openxmlformats.org/drawingml/2006/wordprocessingDrawing" xmlns:w10="urn:schemas-microsoft-com:office:word" xmlns:w="http://schemas.openxmlformats.org/wordprocessingml/2006/main" xmlns:w14="http://schemas.microsoft.com/office/word/2010/wordml" xmlns:w15="http://schemas.microsoft.com/office/word/2012/wordml" xmlns:w16cex="http://schemas.microsoft.com/office/word/2018/wordml/cex" xmlns:w16cid="http://schemas.microsoft.com/office/word/2016/wordml/cid" xmlns:w16="http://schemas.microsoft.com/office/word/2018/wordml" xmlns:w16se="http://schemas.microsoft.com/office/word/2015/wordml/symex" xmlns:wpg="http://schemas.microsoft.com/office/word/2010/wordprocessingGroup" xmlns:wpi="http://schemas.microsoft.com/office/word/2010/wordprocessingInk" xmlns:wne="http://schemas.microsoft.com/office/word/2006/wordml" xmlns:wps="http://schemas.microsoft.com/office/word/2010/wordprocessingShape" mc:Ignorable="w14 w15 w16se w16cid w16 w16cex wp14">
+<w:ftr xmlns:wpc="http://schemas.microsoft.com/office/word/2010/wordprocessingCanvas" xmlns:cx="http://schemas.microsoft.com/office/drawing/2014/chartex" xmlns:cx1="http://schemas.microsoft.com/office/drawing/2015/9/8/chartex" xmlns:cx2="http://schemas.microsoft.com/office/drawing/2015/10/21/chartex" xmlns:cx3="http://schemas.microsoft.com/office/drawing/2016/5/9/chartex" xmlns:cx4="http://schemas.microsoft.com/office/drawing/2016/5/10/chartex" xmlns:cx5="http://schemas.microsoft.com/office/drawing/2016/5/11/chartex" xmlns:cx6="http://schemas.microsoft.com/office/drawing/2016/5/12/chartex" xmlns:cx7="http://schemas.microsoft.com/office/drawing/2016/5/13/chartex" xmlns:cx8="http://schemas.microsoft.com/office/drawing/2016/5/14/chartex" xmlns:mc="http://schemas.openxmlformats.org/markup-compatibility/2006" xmlns:aink="http://schemas.microsoft.com/office/drawing/2016/ink" xmlns:am3d="http://schemas.microsoft.com/office/drawing/2017/model3d" xmlns:o="urn:schemas-microsoft-com:office:office" xmlns:r="http://schemas.openxmlformats.org/officeDocument/2006/relationships" xmlns:m="http://schemas.openxmlformats.org/officeDocument/2006/math" xmlns:v="urn:schemas-microsoft-com:vml" xmlns:wp14="http://schemas.microsoft.com/office/word/2010/wordprocessingDrawing" xmlns:wp="http://schemas.openxmlformats.org/drawingml/2006/wordprocessingDrawing" xmlns:w10="urn:schemas-microsoft-com:office:word" xmlns:w="http://schemas.openxmlformats.org/wordprocessingml/2006/main" xmlns:w14="http://schemas.microsoft.com/office/word/2010/wordml" xmlns:w15="http://schemas.microsoft.com/office/word/2012/wordml" xmlns:w16cid="http://schemas.microsoft.com/office/word/2016/wordml/cid" xmlns:w16se="http://schemas.microsoft.com/office/word/2015/wordml/symex" xmlns:wpg="http://schemas.microsoft.com/office/word/2010/wordprocessingGroup" xmlns:wpi="http://schemas.microsoft.com/office/word/2010/wordprocessingInk" xmlns:wne="http://schemas.microsoft.com/office/word/2006/wordml" xmlns:wps="http://schemas.microsoft.com/office/word/2010/wordprocessingShape" mc:Ignorable="w14 w15 w16se w16cid wp14">
   <w:p>
     <w:pPr>
-      <w:pStyle w:val="Footer"/>
+      <w:pStyle w:val="a6"/>
       <w:jc w:val="center"/>
     </w:pPr>
   </w:p>
@@ -15829,7 +15840,7 @@
 </file>
 
 <file path=word/footer2.xml><?xml version="1.0" encoding="utf-8"?>
-<w:ftr xmlns:wpc="http://schemas.microsoft.com/office/word/2010/wordprocessingCanvas" xmlns:cx="http://schemas.microsoft.com/office/drawing/2014/chartex" xmlns:cx1="http://schemas.microsoft.com/office/drawing/2015/9/8/chartex" xmlns:cx2="http://schemas.microsoft.com/office/drawing/2015/10/21/chartex" xmlns:cx3="http://schemas.microsoft.com/office/drawing/2016/5/9/chartex" xmlns:cx4="http://schemas.microsoft.com/office/drawing/2016/5/10/chartex" xmlns:cx5="http://schemas.microsoft.com/office/drawing/2016/5/11/chartex" xmlns:cx6="http://schemas.microsoft.com/office/drawing/2016/5/12/chartex" xmlns:cx7="http://schemas.microsoft.com/office/drawing/2016/5/13/chartex" xmlns:cx8="http://schemas.microsoft.com/office/drawing/2016/5/14/chartex" xmlns:mc="http://schemas.openxmlformats.org/markup-compatibility/2006" xmlns:aink="http://schemas.microsoft.com/office/drawing/2016/ink" xmlns:am3d="http://schemas.microsoft.com/office/drawing/2017/model3d" xmlns:o="urn:schemas-microsoft-com:office:office" xmlns:r="http://schemas.openxmlformats.org/officeDocument/2006/relationships" xmlns:m="http://schemas.openxmlformats.org/officeDocument/2006/math" xmlns:v="urn:schemas-microsoft-com:vml" xmlns:wp14="http://schemas.microsoft.com/office/word/2010/wordprocessingDrawing" xmlns:wp="http://schemas.openxmlformats.org/drawingml/2006/wordprocessingDrawing" xmlns:w10="urn:schemas-microsoft-com:office:word" xmlns:w="http://schemas.openxmlformats.org/wordprocessingml/2006/main" xmlns:w14="http://schemas.microsoft.com/office/word/2010/wordml" xmlns:w15="http://schemas.microsoft.com/office/word/2012/wordml" xmlns:w16cex="http://schemas.microsoft.com/office/word/2018/wordml/cex" xmlns:w16cid="http://schemas.microsoft.com/office/word/2016/wordml/cid" xmlns:w16="http://schemas.microsoft.com/office/word/2018/wordml" xmlns:w16se="http://schemas.microsoft.com/office/word/2015/wordml/symex" xmlns:wpg="http://schemas.microsoft.com/office/word/2010/wordprocessingGroup" xmlns:wpi="http://schemas.microsoft.com/office/word/2010/wordprocessingInk" xmlns:wne="http://schemas.microsoft.com/office/word/2006/wordml" xmlns:wps="http://schemas.microsoft.com/office/word/2010/wordprocessingShape" mc:Ignorable="w14 w15 w16se w16cid w16 w16cex wp14">
+<w:ftr xmlns:wpc="http://schemas.microsoft.com/office/word/2010/wordprocessingCanvas" xmlns:cx="http://schemas.microsoft.com/office/drawing/2014/chartex" xmlns:cx1="http://schemas.microsoft.com/office/drawing/2015/9/8/chartex" xmlns:cx2="http://schemas.microsoft.com/office/drawing/2015/10/21/chartex" xmlns:cx3="http://schemas.microsoft.com/office/drawing/2016/5/9/chartex" xmlns:cx4="http://schemas.microsoft.com/office/drawing/2016/5/10/chartex" xmlns:cx5="http://schemas.microsoft.com/office/drawing/2016/5/11/chartex" xmlns:cx6="http://schemas.microsoft.com/office/drawing/2016/5/12/chartex" xmlns:cx7="http://schemas.microsoft.com/office/drawing/2016/5/13/chartex" xmlns:cx8="http://schemas.microsoft.com/office/drawing/2016/5/14/chartex" xmlns:mc="http://schemas.openxmlformats.org/markup-compatibility/2006" xmlns:aink="http://schemas.microsoft.com/office/drawing/2016/ink" xmlns:am3d="http://schemas.microsoft.com/office/drawing/2017/model3d" xmlns:o="urn:schemas-microsoft-com:office:office" xmlns:r="http://schemas.openxmlformats.org/officeDocument/2006/relationships" xmlns:m="http://schemas.openxmlformats.org/officeDocument/2006/math" xmlns:v="urn:schemas-microsoft-com:vml" xmlns:wp14="http://schemas.microsoft.com/office/word/2010/wordprocessingDrawing" xmlns:wp="http://schemas.openxmlformats.org/drawingml/2006/wordprocessingDrawing" xmlns:w10="urn:schemas-microsoft-com:office:word" xmlns:w="http://schemas.openxmlformats.org/wordprocessingml/2006/main" xmlns:w14="http://schemas.microsoft.com/office/word/2010/wordml" xmlns:w15="http://schemas.microsoft.com/office/word/2012/wordml" xmlns:w16cid="http://schemas.microsoft.com/office/word/2016/wordml/cid" xmlns:w16se="http://schemas.microsoft.com/office/word/2015/wordml/symex" xmlns:wpg="http://schemas.microsoft.com/office/word/2010/wordprocessingGroup" xmlns:wpi="http://schemas.microsoft.com/office/word/2010/wordprocessingInk" xmlns:wne="http://schemas.microsoft.com/office/word/2006/wordml" xmlns:wps="http://schemas.microsoft.com/office/word/2010/wordprocessingShape" mc:Ignorable="w14 w15 w16se w16cid wp14">
   <w:tbl>
     <w:tblPr>
       <w:tblpPr w:leftFromText="187" w:rightFromText="187" w:vertAnchor="text" w:tblpY="1"/>
@@ -15940,7 +15951,7 @@
   </w:tbl>
   <w:p>
     <w:pPr>
-      <w:pStyle w:val="Footer"/>
+      <w:pStyle w:val="a6"/>
       <w:jc w:val="center"/>
     </w:pPr>
     <w:r>
@@ -15956,13 +15967,7 @@
       <w:rPr>
         <w:lang w:val="zh-CN"/>
       </w:rPr>
-      <w:t>II</w:t>
-    </w:r>
-    <w:r>
-      <w:rPr>
-        <w:lang w:val="zh-CN"/>
-      </w:rPr>
-      <w:t>I</w:t>
+      <w:t>III</w:t>
     </w:r>
     <w:r>
       <w:rPr>
@@ -15975,7 +15980,7 @@
 </file>
 
 <file path=word/footer3.xml><?xml version="1.0" encoding="utf-8"?>
-<w:ftr xmlns:wpc="http://schemas.microsoft.com/office/word/2010/wordprocessingCanvas" xmlns:cx="http://schemas.microsoft.com/office/drawing/2014/chartex" xmlns:cx1="http://schemas.microsoft.com/office/drawing/2015/9/8/chartex" xmlns:cx2="http://schemas.microsoft.com/office/drawing/2015/10/21/chartex" xmlns:cx3="http://schemas.microsoft.com/office/drawing/2016/5/9/chartex" xmlns:cx4="http://schemas.microsoft.com/office/drawing/2016/5/10/chartex" xmlns:cx5="http://schemas.microsoft.com/office/drawing/2016/5/11/chartex" xmlns:cx6="http://schemas.microsoft.com/office/drawing/2016/5/12/chartex" xmlns:cx7="http://schemas.microsoft.com/office/drawing/2016/5/13/chartex" xmlns:cx8="http://schemas.microsoft.com/office/drawing/2016/5/14/chartex" xmlns:mc="http://schemas.openxmlformats.org/markup-compatibility/2006" xmlns:aink="http://schemas.microsoft.com/office/drawing/2016/ink" xmlns:am3d="http://schemas.microsoft.com/office/drawing/2017/model3d" xmlns:o="urn:schemas-microsoft-com:office:office" xmlns:r="http://schemas.openxmlformats.org/officeDocument/2006/relationships" xmlns:m="http://schemas.openxmlformats.org/officeDocument/2006/math" xmlns:v="urn:schemas-microsoft-com:vml" xmlns:wp14="http://schemas.microsoft.com/office/word/2010/wordprocessingDrawing" xmlns:wp="http://schemas.openxmlformats.org/drawingml/2006/wordprocessingDrawing" xmlns:w10="urn:schemas-microsoft-com:office:word" xmlns:w="http://schemas.openxmlformats.org/wordprocessingml/2006/main" xmlns:w14="http://schemas.microsoft.com/office/word/2010/wordml" xmlns:w15="http://schemas.microsoft.com/office/word/2012/wordml" xmlns:w16cex="http://schemas.microsoft.com/office/word/2018/wordml/cex" xmlns:w16cid="http://schemas.microsoft.com/office/word/2016/wordml/cid" xmlns:w16="http://schemas.microsoft.com/office/word/2018/wordml" xmlns:w16se="http://schemas.microsoft.com/office/word/2015/wordml/symex" xmlns:wpg="http://schemas.microsoft.com/office/word/2010/wordprocessingGroup" xmlns:wpi="http://schemas.microsoft.com/office/word/2010/wordprocessingInk" xmlns:wne="http://schemas.microsoft.com/office/word/2006/wordml" xmlns:wps="http://schemas.microsoft.com/office/word/2010/wordprocessingShape" mc:Ignorable="w14 w15 w16se w16cid w16 w16cex wp14">
+<w:ftr xmlns:wpc="http://schemas.microsoft.com/office/word/2010/wordprocessingCanvas" xmlns:cx="http://schemas.microsoft.com/office/drawing/2014/chartex" xmlns:cx1="http://schemas.microsoft.com/office/drawing/2015/9/8/chartex" xmlns:cx2="http://schemas.microsoft.com/office/drawing/2015/10/21/chartex" xmlns:cx3="http://schemas.microsoft.com/office/drawing/2016/5/9/chartex" xmlns:cx4="http://schemas.microsoft.com/office/drawing/2016/5/10/chartex" xmlns:cx5="http://schemas.microsoft.com/office/drawing/2016/5/11/chartex" xmlns:cx6="http://schemas.microsoft.com/office/drawing/2016/5/12/chartex" xmlns:cx7="http://schemas.microsoft.com/office/drawing/2016/5/13/chartex" xmlns:cx8="http://schemas.microsoft.com/office/drawing/2016/5/14/chartex" xmlns:mc="http://schemas.openxmlformats.org/markup-compatibility/2006" xmlns:aink="http://schemas.microsoft.com/office/drawing/2016/ink" xmlns:am3d="http://schemas.microsoft.com/office/drawing/2017/model3d" xmlns:o="urn:schemas-microsoft-com:office:office" xmlns:r="http://schemas.openxmlformats.org/officeDocument/2006/relationships" xmlns:m="http://schemas.openxmlformats.org/officeDocument/2006/math" xmlns:v="urn:schemas-microsoft-com:vml" xmlns:wp14="http://schemas.microsoft.com/office/word/2010/wordprocessingDrawing" xmlns:wp="http://schemas.openxmlformats.org/drawingml/2006/wordprocessingDrawing" xmlns:w10="urn:schemas-microsoft-com:office:word" xmlns:w="http://schemas.openxmlformats.org/wordprocessingml/2006/main" xmlns:w14="http://schemas.microsoft.com/office/word/2010/wordml" xmlns:w15="http://schemas.microsoft.com/office/word/2012/wordml" xmlns:w16cid="http://schemas.microsoft.com/office/word/2016/wordml/cid" xmlns:w16se="http://schemas.microsoft.com/office/word/2015/wordml/symex" xmlns:wpg="http://schemas.microsoft.com/office/word/2010/wordprocessingGroup" xmlns:wpi="http://schemas.microsoft.com/office/word/2010/wordprocessingInk" xmlns:wne="http://schemas.microsoft.com/office/word/2006/wordml" xmlns:wps="http://schemas.microsoft.com/office/word/2010/wordprocessingShape" mc:Ignorable="w14 w15 w16se w16cid wp14">
   <w:tbl>
     <w:tblPr>
       <w:tblpPr w:leftFromText="187" w:rightFromText="187" w:vertAnchor="text" w:tblpY="1"/>
@@ -16198,14 +16203,14 @@
   </w:p>
   <w:p>
     <w:pPr>
-      <w:pStyle w:val="Footer"/>
+      <w:pStyle w:val="a6"/>
     </w:pPr>
   </w:p>
 </w:ftr>
 </file>
 
 <file path=word/footnotes.xml><?xml version="1.0" encoding="utf-8"?>
-<w:footnotes xmlns:wpc="http://schemas.microsoft.com/office/word/2010/wordprocessingCanvas" xmlns:cx="http://schemas.microsoft.com/office/drawing/2014/chartex" xmlns:cx1="http://schemas.microsoft.com/office/drawing/2015/9/8/chartex" xmlns:cx2="http://schemas.microsoft.com/office/drawing/2015/10/21/chartex" xmlns:cx3="http://schemas.microsoft.com/office/drawing/2016/5/9/chartex" xmlns:cx4="http://schemas.microsoft.com/office/drawing/2016/5/10/chartex" xmlns:cx5="http://schemas.microsoft.com/office/drawing/2016/5/11/chartex" xmlns:cx6="http://schemas.microsoft.com/office/drawing/2016/5/12/chartex" xmlns:cx7="http://schemas.microsoft.com/office/drawing/2016/5/13/chartex" xmlns:cx8="http://schemas.microsoft.com/office/drawing/2016/5/14/chartex" xmlns:mc="http://schemas.openxmlformats.org/markup-compatibility/2006" xmlns:aink="http://schemas.microsoft.com/office/drawing/2016/ink" xmlns:am3d="http://schemas.microsoft.com/office/drawing/2017/model3d" xmlns:o="urn:schemas-microsoft-com:office:office" xmlns:r="http://schemas.openxmlformats.org/officeDocument/2006/relationships" xmlns:m="http://schemas.openxmlformats.org/officeDocument/2006/math" xmlns:v="urn:schemas-microsoft-com:vml" xmlns:wp14="http://schemas.microsoft.com/office/word/2010/wordprocessingDrawing" xmlns:wp="http://schemas.openxmlformats.org/drawingml/2006/wordprocessingDrawing" xmlns:w10="urn:schemas-microsoft-com:office:word" xmlns:w="http://schemas.openxmlformats.org/wordprocessingml/2006/main" xmlns:w14="http://schemas.microsoft.com/office/word/2010/wordml" xmlns:w15="http://schemas.microsoft.com/office/word/2012/wordml" xmlns:w16cex="http://schemas.microsoft.com/office/word/2018/wordml/cex" xmlns:w16cid="http://schemas.microsoft.com/office/word/2016/wordml/cid" xmlns:w16="http://schemas.microsoft.com/office/word/2018/wordml" xmlns:w16se="http://schemas.microsoft.com/office/word/2015/wordml/symex" xmlns:wpg="http://schemas.microsoft.com/office/word/2010/wordprocessingGroup" xmlns:wpi="http://schemas.microsoft.com/office/word/2010/wordprocessingInk" xmlns:wne="http://schemas.microsoft.com/office/word/2006/wordml" xmlns:wps="http://schemas.microsoft.com/office/word/2010/wordprocessingShape" mc:Ignorable="w14 w15 w16se w16cid w16 w16cex wp14">
+<w:footnotes xmlns:wpc="http://schemas.microsoft.com/office/word/2010/wordprocessingCanvas" xmlns:cx="http://schemas.microsoft.com/office/drawing/2014/chartex" xmlns:cx1="http://schemas.microsoft.com/office/drawing/2015/9/8/chartex" xmlns:cx2="http://schemas.microsoft.com/office/drawing/2015/10/21/chartex" xmlns:cx3="http://schemas.microsoft.com/office/drawing/2016/5/9/chartex" xmlns:cx4="http://schemas.microsoft.com/office/drawing/2016/5/10/chartex" xmlns:cx5="http://schemas.microsoft.com/office/drawing/2016/5/11/chartex" xmlns:cx6="http://schemas.microsoft.com/office/drawing/2016/5/12/chartex" xmlns:cx7="http://schemas.microsoft.com/office/drawing/2016/5/13/chartex" xmlns:cx8="http://schemas.microsoft.com/office/drawing/2016/5/14/chartex" xmlns:mc="http://schemas.openxmlformats.org/markup-compatibility/2006" xmlns:aink="http://schemas.microsoft.com/office/drawing/2016/ink" xmlns:am3d="http://schemas.microsoft.com/office/drawing/2017/model3d" xmlns:o="urn:schemas-microsoft-com:office:office" xmlns:r="http://schemas.openxmlformats.org/officeDocument/2006/relationships" xmlns:m="http://schemas.openxmlformats.org/officeDocument/2006/math" xmlns:v="urn:schemas-microsoft-com:vml" xmlns:wp14="http://schemas.microsoft.com/office/word/2010/wordprocessingDrawing" xmlns:wp="http://schemas.openxmlformats.org/drawingml/2006/wordprocessingDrawing" xmlns:w10="urn:schemas-microsoft-com:office:word" xmlns:w="http://schemas.openxmlformats.org/wordprocessingml/2006/main" xmlns:w14="http://schemas.microsoft.com/office/word/2010/wordml" xmlns:w15="http://schemas.microsoft.com/office/word/2012/wordml" xmlns:w16cid="http://schemas.microsoft.com/office/word/2016/wordml/cid" xmlns:w16se="http://schemas.microsoft.com/office/word/2015/wordml/symex" xmlns:wpg="http://schemas.microsoft.com/office/word/2010/wordprocessingGroup" xmlns:wpi="http://schemas.microsoft.com/office/word/2010/wordprocessingInk" xmlns:wne="http://schemas.microsoft.com/office/word/2006/wordml" xmlns:wps="http://schemas.microsoft.com/office/word/2010/wordprocessingShape" mc:Ignorable="w14 w15 w16se w16cid wp14">
   <w:footnote w:type="separator" w:id="-1">
     <w:p>
       <w:pPr>
@@ -16237,14 +16242,14 @@
 </file>
 
 <file path=word/header1.xml><?xml version="1.0" encoding="utf-8"?>
-<w:hdr xmlns:wpc="http://schemas.microsoft.com/office/word/2010/wordprocessingCanvas" xmlns:cx="http://schemas.microsoft.com/office/drawing/2014/chartex" xmlns:cx1="http://schemas.microsoft.com/office/drawing/2015/9/8/chartex" xmlns:cx2="http://schemas.microsoft.com/office/drawing/2015/10/21/chartex" xmlns:cx3="http://schemas.microsoft.com/office/drawing/2016/5/9/chartex" xmlns:cx4="http://schemas.microsoft.com/office/drawing/2016/5/10/chartex" xmlns:cx5="http://schemas.microsoft.com/office/drawing/2016/5/11/chartex" xmlns:cx6="http://schemas.microsoft.com/office/drawing/2016/5/12/chartex" xmlns:cx7="http://schemas.microsoft.com/office/drawing/2016/5/13/chartex" xmlns:cx8="http://schemas.microsoft.com/office/drawing/2016/5/14/chartex" xmlns:mc="http://schemas.openxmlformats.org/markup-compatibility/2006" xmlns:aink="http://schemas.microsoft.com/office/drawing/2016/ink" xmlns:am3d="http://schemas.microsoft.com/office/drawing/2017/model3d" xmlns:o="urn:schemas-microsoft-com:office:office" xmlns:r="http://schemas.openxmlformats.org/officeDocument/2006/relationships" xmlns:m="http://schemas.openxmlformats.org/officeDocument/2006/math" xmlns:v="urn:schemas-microsoft-com:vml" xmlns:wp14="http://schemas.microsoft.com/office/word/2010/wordprocessingDrawing" xmlns:wp="http://schemas.openxmlformats.org/drawingml/2006/wordprocessingDrawing" xmlns:w10="urn:schemas-microsoft-com:office:word" xmlns:w="http://schemas.openxmlformats.org/wordprocessingml/2006/main" xmlns:w14="http://schemas.microsoft.com/office/word/2010/wordml" xmlns:w15="http://schemas.microsoft.com/office/word/2012/wordml" xmlns:w16cex="http://schemas.microsoft.com/office/word/2018/wordml/cex" xmlns:w16cid="http://schemas.microsoft.com/office/word/2016/wordml/cid" xmlns:w16="http://schemas.microsoft.com/office/word/2018/wordml" xmlns:w16se="http://schemas.microsoft.com/office/word/2015/wordml/symex" xmlns:wpg="http://schemas.microsoft.com/office/word/2010/wordprocessingGroup" xmlns:wpi="http://schemas.microsoft.com/office/word/2010/wordprocessingInk" xmlns:wne="http://schemas.microsoft.com/office/word/2006/wordml" xmlns:wps="http://schemas.microsoft.com/office/word/2010/wordprocessingShape" mc:Ignorable="w14 w15 w16se w16cid w16 w16cex wp14">
+<w:hdr xmlns:wpc="http://schemas.microsoft.com/office/word/2010/wordprocessingCanvas" xmlns:cx="http://schemas.microsoft.com/office/drawing/2014/chartex" xmlns:cx1="http://schemas.microsoft.com/office/drawing/2015/9/8/chartex" xmlns:cx2="http://schemas.microsoft.com/office/drawing/2015/10/21/chartex" xmlns:cx3="http://schemas.microsoft.com/office/drawing/2016/5/9/chartex" xmlns:cx4="http://schemas.microsoft.com/office/drawing/2016/5/10/chartex" xmlns:cx5="http://schemas.microsoft.com/office/drawing/2016/5/11/chartex" xmlns:cx6="http://schemas.microsoft.com/office/drawing/2016/5/12/chartex" xmlns:cx7="http://schemas.microsoft.com/office/drawing/2016/5/13/chartex" xmlns:cx8="http://schemas.microsoft.com/office/drawing/2016/5/14/chartex" xmlns:mc="http://schemas.openxmlformats.org/markup-compatibility/2006" xmlns:aink="http://schemas.microsoft.com/office/drawing/2016/ink" xmlns:am3d="http://schemas.microsoft.com/office/drawing/2017/model3d" xmlns:o="urn:schemas-microsoft-com:office:office" xmlns:r="http://schemas.openxmlformats.org/officeDocument/2006/relationships" xmlns:m="http://schemas.openxmlformats.org/officeDocument/2006/math" xmlns:v="urn:schemas-microsoft-com:vml" xmlns:wp14="http://schemas.microsoft.com/office/word/2010/wordprocessingDrawing" xmlns:wp="http://schemas.openxmlformats.org/drawingml/2006/wordprocessingDrawing" xmlns:w10="urn:schemas-microsoft-com:office:word" xmlns:w="http://schemas.openxmlformats.org/wordprocessingml/2006/main" xmlns:w14="http://schemas.microsoft.com/office/word/2010/wordml" xmlns:w15="http://schemas.microsoft.com/office/word/2012/wordml" xmlns:w16cid="http://schemas.microsoft.com/office/word/2016/wordml/cid" xmlns:w16se="http://schemas.microsoft.com/office/word/2015/wordml/symex" xmlns:wpg="http://schemas.microsoft.com/office/word/2010/wordprocessingGroup" xmlns:wpi="http://schemas.microsoft.com/office/word/2010/wordprocessingInk" xmlns:wne="http://schemas.microsoft.com/office/word/2006/wordml" xmlns:wps="http://schemas.microsoft.com/office/word/2010/wordprocessingShape" mc:Ignorable="w14 w15 w16se w16cid wp14">
   <w:p>
     <w:pPr>
-      <w:pStyle w:val="Header"/>
+      <w:pStyle w:val="a8"/>
     </w:pPr>
     <w:r>
       <w:rPr>
-        <w:rFonts w:ascii="STZhongsong" w:eastAsia="STZhongsong" w:hAnsi="STZhongsong" w:hint="eastAsia"/>
+        <w:rFonts w:ascii="华文中宋" w:eastAsia="华文中宋" w:hAnsi="华文中宋" w:hint="eastAsia"/>
         <w:sz w:val="21"/>
         <w:szCs w:val="21"/>
       </w:rPr>
@@ -16255,41 +16260,33 @@
 </file>
 
 <file path=word/header2.xml><?xml version="1.0" encoding="utf-8"?>
-<w:hdr xmlns:wpc="http://schemas.microsoft.com/office/word/2010/wordprocessingCanvas" xmlns:cx="http://schemas.microsoft.com/office/drawing/2014/chartex" xmlns:cx1="http://schemas.microsoft.com/office/drawing/2015/9/8/chartex" xmlns:cx2="http://schemas.microsoft.com/office/drawing/2015/10/21/chartex" xmlns:cx3="http://schemas.microsoft.com/office/drawing/2016/5/9/chartex" xmlns:cx4="http://schemas.microsoft.com/office/drawing/2016/5/10/chartex" xmlns:cx5="http://schemas.microsoft.com/office/drawing/2016/5/11/chartex" xmlns:cx6="http://schemas.microsoft.com/office/drawing/2016/5/12/chartex" xmlns:cx7="http://schemas.microsoft.com/office/drawing/2016/5/13/chartex" xmlns:cx8="http://schemas.microsoft.com/office/drawing/2016/5/14/chartex" xmlns:mc="http://schemas.openxmlformats.org/markup-compatibility/2006" xmlns:aink="http://schemas.microsoft.com/office/drawing/2016/ink" xmlns:am3d="http://schemas.microsoft.com/office/drawing/2017/model3d" xmlns:o="urn:schemas-microsoft-com:office:office" xmlns:r="http://schemas.openxmlformats.org/officeDocument/2006/relationships" xmlns:m="http://schemas.openxmlformats.org/officeDocument/2006/math" xmlns:v="urn:schemas-microsoft-com:vml" xmlns:wp14="http://schemas.microsoft.com/office/word/2010/wordprocessingDrawing" xmlns:wp="http://schemas.openxmlformats.org/drawingml/2006/wordprocessingDrawing" xmlns:w10="urn:schemas-microsoft-com:office:word" xmlns:w="http://schemas.openxmlformats.org/wordprocessingml/2006/main" xmlns:w14="http://schemas.microsoft.com/office/word/2010/wordml" xmlns:w15="http://schemas.microsoft.com/office/word/2012/wordml" xmlns:w16cex="http://schemas.microsoft.com/office/word/2018/wordml/cex" xmlns:w16cid="http://schemas.microsoft.com/office/word/2016/wordml/cid" xmlns:w16="http://schemas.microsoft.com/office/word/2018/wordml" xmlns:w16se="http://schemas.microsoft.com/office/word/2015/wordml/symex" xmlns:wpg="http://schemas.microsoft.com/office/word/2010/wordprocessingGroup" xmlns:wpi="http://schemas.microsoft.com/office/word/2010/wordprocessingInk" xmlns:wne="http://schemas.microsoft.com/office/word/2006/wordml" xmlns:wps="http://schemas.microsoft.com/office/word/2010/wordprocessingShape" mc:Ignorable="w14 w15 w16se w16cid w16 w16cex wp14">
+<w:hdr xmlns:wpc="http://schemas.microsoft.com/office/word/2010/wordprocessingCanvas" xmlns:cx="http://schemas.microsoft.com/office/drawing/2014/chartex" xmlns:cx1="http://schemas.microsoft.com/office/drawing/2015/9/8/chartex" xmlns:cx2="http://schemas.microsoft.com/office/drawing/2015/10/21/chartex" xmlns:cx3="http://schemas.microsoft.com/office/drawing/2016/5/9/chartex" xmlns:cx4="http://schemas.microsoft.com/office/drawing/2016/5/10/chartex" xmlns:cx5="http://schemas.microsoft.com/office/drawing/2016/5/11/chartex" xmlns:cx6="http://schemas.microsoft.com/office/drawing/2016/5/12/chartex" xmlns:cx7="http://schemas.microsoft.com/office/drawing/2016/5/13/chartex" xmlns:cx8="http://schemas.microsoft.com/office/drawing/2016/5/14/chartex" xmlns:mc="http://schemas.openxmlformats.org/markup-compatibility/2006" xmlns:aink="http://schemas.microsoft.com/office/drawing/2016/ink" xmlns:am3d="http://schemas.microsoft.com/office/drawing/2017/model3d" xmlns:o="urn:schemas-microsoft-com:office:office" xmlns:r="http://schemas.openxmlformats.org/officeDocument/2006/relationships" xmlns:m="http://schemas.openxmlformats.org/officeDocument/2006/math" xmlns:v="urn:schemas-microsoft-com:vml" xmlns:wp14="http://schemas.microsoft.com/office/word/2010/wordprocessingDrawing" xmlns:wp="http://schemas.openxmlformats.org/drawingml/2006/wordprocessingDrawing" xmlns:w10="urn:schemas-microsoft-com:office:word" xmlns:w="http://schemas.openxmlformats.org/wordprocessingml/2006/main" xmlns:w14="http://schemas.microsoft.com/office/word/2010/wordml" xmlns:w15="http://schemas.microsoft.com/office/word/2012/wordml" xmlns:w16cid="http://schemas.microsoft.com/office/word/2016/wordml/cid" xmlns:w16se="http://schemas.microsoft.com/office/word/2015/wordml/symex" xmlns:wpg="http://schemas.microsoft.com/office/word/2010/wordprocessingGroup" xmlns:wpi="http://schemas.microsoft.com/office/word/2010/wordprocessingInk" xmlns:wne="http://schemas.microsoft.com/office/word/2006/wordml" xmlns:wps="http://schemas.microsoft.com/office/word/2010/wordprocessingShape" mc:Ignorable="w14 w15 w16se w16cid wp14">
   <w:p>
     <w:pPr>
-      <w:pStyle w:val="Header"/>
+      <w:pStyle w:val="a8"/>
       <w:pBdr>
         <w:bottom w:val="single" w:sz="6" w:space="0" w:color="auto"/>
       </w:pBdr>
       <w:rPr>
-        <w:rFonts w:ascii="STZhongsong" w:eastAsia="STZhongsong" w:hAnsi="STZhongsong"/>
+        <w:rFonts w:ascii="华文中宋" w:eastAsia="华文中宋" w:hAnsi="华文中宋"/>
         <w:sz w:val="21"/>
         <w:szCs w:val="21"/>
       </w:rPr>
     </w:pPr>
     <w:r>
       <w:rPr>
-        <w:rFonts w:ascii="STZhongsong" w:eastAsia="STZhongsong" w:hAnsi="STZhongsong" w:hint="eastAsia"/>
+        <w:rFonts w:ascii="华文中宋" w:eastAsia="华文中宋" w:hAnsi="华文中宋" w:hint="eastAsia"/>
         <w:sz w:val="21"/>
         <w:szCs w:val="21"/>
       </w:rPr>
-      <w:t xml:space="preserve">华 </w:t>
-    </w:r>
-    <w:r>
-      <w:rPr>
-        <w:rFonts w:ascii="STZhongsong" w:eastAsia="STZhongsong" w:hAnsi="STZhongsong" w:hint="eastAsia"/>
-        <w:sz w:val="21"/>
-        <w:szCs w:val="21"/>
-      </w:rPr>
-      <w:t>中 科 技 大 学 计 算 机 科 学 与 技 术 学 院 软 工 项 目 报 告</w:t>
+      <w:t>华 中 科 技 大 学 计 算 机 科 学 与 技 术 学 院 软 工 项 目 报 告</w:t>
     </w:r>
   </w:p>
 </w:hdr>
 </file>
 
 <file path=word/numbering.xml><?xml version="1.0" encoding="utf-8"?>
-<w:numbering xmlns:wpc="http://schemas.microsoft.com/office/word/2010/wordprocessingCanvas" xmlns:cx="http://schemas.microsoft.com/office/drawing/2014/chartex" xmlns:cx1="http://schemas.microsoft.com/office/drawing/2015/9/8/chartex" xmlns:cx2="http://schemas.microsoft.com/office/drawing/2015/10/21/chartex" xmlns:cx3="http://schemas.microsoft.com/office/drawing/2016/5/9/chartex" xmlns:cx4="http://schemas.microsoft.com/office/drawing/2016/5/10/chartex" xmlns:cx5="http://schemas.microsoft.com/office/drawing/2016/5/11/chartex" xmlns:cx6="http://schemas.microsoft.com/office/drawing/2016/5/12/chartex" xmlns:cx7="http://schemas.microsoft.com/office/drawing/2016/5/13/chartex" xmlns:cx8="http://schemas.microsoft.com/office/drawing/2016/5/14/chartex" xmlns:mc="http://schemas.openxmlformats.org/markup-compatibility/2006" xmlns:aink="http://schemas.microsoft.com/office/drawing/2016/ink" xmlns:am3d="http://schemas.microsoft.com/office/drawing/2017/model3d" xmlns:o="urn:schemas-microsoft-com:office:office" xmlns:r="http://schemas.openxmlformats.org/officeDocument/2006/relationships" xmlns:m="http://schemas.openxmlformats.org/officeDocument/2006/math" xmlns:v="urn:schemas-microsoft-com:vml" xmlns:wp14="http://schemas.microsoft.com/office/word/2010/wordprocessingDrawing" xmlns:wp="http://schemas.openxmlformats.org/drawingml/2006/wordprocessingDrawing" xmlns:w10="urn:schemas-microsoft-com:office:word" xmlns:w="http://schemas.openxmlformats.org/wordprocessingml/2006/main" xmlns:w14="http://schemas.microsoft.com/office/word/2010/wordml" xmlns:w15="http://schemas.microsoft.com/office/word/2012/wordml" xmlns:w16cex="http://schemas.microsoft.com/office/word/2018/wordml/cex" xmlns:w16cid="http://schemas.microsoft.com/office/word/2016/wordml/cid" xmlns:w16="http://schemas.microsoft.com/office/word/2018/wordml" xmlns:w16se="http://schemas.microsoft.com/office/word/2015/wordml/symex" xmlns:wpg="http://schemas.microsoft.com/office/word/2010/wordprocessingGroup" xmlns:wpi="http://schemas.microsoft.com/office/word/2010/wordprocessingInk" xmlns:wne="http://schemas.microsoft.com/office/word/2006/wordml" xmlns:wps="http://schemas.microsoft.com/office/word/2010/wordprocessingShape" mc:Ignorable="w14 w15 w16se w16cid w16 w16cex wp14">
+<w:numbering xmlns:wpc="http://schemas.microsoft.com/office/word/2010/wordprocessingCanvas" xmlns:cx="http://schemas.microsoft.com/office/drawing/2014/chartex" xmlns:cx1="http://schemas.microsoft.com/office/drawing/2015/9/8/chartex" xmlns:cx2="http://schemas.microsoft.com/office/drawing/2015/10/21/chartex" xmlns:cx3="http://schemas.microsoft.com/office/drawing/2016/5/9/chartex" xmlns:cx4="http://schemas.microsoft.com/office/drawing/2016/5/10/chartex" xmlns:cx5="http://schemas.microsoft.com/office/drawing/2016/5/11/chartex" xmlns:cx6="http://schemas.microsoft.com/office/drawing/2016/5/12/chartex" xmlns:cx7="http://schemas.microsoft.com/office/drawing/2016/5/13/chartex" xmlns:cx8="http://schemas.microsoft.com/office/drawing/2016/5/14/chartex" xmlns:mc="http://schemas.openxmlformats.org/markup-compatibility/2006" xmlns:aink="http://schemas.microsoft.com/office/drawing/2016/ink" xmlns:am3d="http://schemas.microsoft.com/office/drawing/2017/model3d" xmlns:o="urn:schemas-microsoft-com:office:office" xmlns:r="http://schemas.openxmlformats.org/officeDocument/2006/relationships" xmlns:m="http://schemas.openxmlformats.org/officeDocument/2006/math" xmlns:v="urn:schemas-microsoft-com:vml" xmlns:wp14="http://schemas.microsoft.com/office/word/2010/wordprocessingDrawing" xmlns:wp="http://schemas.openxmlformats.org/drawingml/2006/wordprocessingDrawing" xmlns:w10="urn:schemas-microsoft-com:office:word" xmlns:w="http://schemas.openxmlformats.org/wordprocessingml/2006/main" xmlns:w14="http://schemas.microsoft.com/office/word/2010/wordml" xmlns:w15="http://schemas.microsoft.com/office/word/2012/wordml" xmlns:w16cid="http://schemas.microsoft.com/office/word/2016/wordml/cid" xmlns:w16se="http://schemas.microsoft.com/office/word/2015/wordml/symex" xmlns:wpg="http://schemas.microsoft.com/office/word/2010/wordprocessingGroup" xmlns:wpi="http://schemas.microsoft.com/office/word/2010/wordprocessingInk" xmlns:wne="http://schemas.microsoft.com/office/word/2006/wordml" xmlns:wps="http://schemas.microsoft.com/office/word/2010/wordprocessingShape" mc:Ignorable="w14 w15 w16se w16cid wp14">
   <w:abstractNum w:abstractNumId="0" w15:restartNumberingAfterBreak="0">
     <w:nsid w:val="0E156E28"/>
     <w:multiLevelType w:val="hybridMultilevel"/>
@@ -16923,11 +16920,11 @@
 </file>
 
 <file path=word/styles.xml><?xml version="1.0" encoding="utf-8"?>
-<w:styles xmlns:mc="http://schemas.openxmlformats.org/markup-compatibility/2006" xmlns:r="http://schemas.openxmlformats.org/officeDocument/2006/relationships" xmlns:w="http://schemas.openxmlformats.org/wordprocessingml/2006/main" xmlns:w14="http://schemas.microsoft.com/office/word/2010/wordml" xmlns:w15="http://schemas.microsoft.com/office/word/2012/wordml" xmlns:w16cex="http://schemas.microsoft.com/office/word/2018/wordml/cex" xmlns:w16cid="http://schemas.microsoft.com/office/word/2016/wordml/cid" xmlns:w16="http://schemas.microsoft.com/office/word/2018/wordml" xmlns:w16se="http://schemas.microsoft.com/office/word/2015/wordml/symex" mc:Ignorable="w14 w15 w16se w16cid w16 w16cex">
+<w:styles xmlns:mc="http://schemas.openxmlformats.org/markup-compatibility/2006" xmlns:r="http://schemas.openxmlformats.org/officeDocument/2006/relationships" xmlns:w="http://schemas.openxmlformats.org/wordprocessingml/2006/main" xmlns:w14="http://schemas.microsoft.com/office/word/2010/wordml" xmlns:w15="http://schemas.microsoft.com/office/word/2012/wordml" xmlns:w16cid="http://schemas.microsoft.com/office/word/2016/wordml/cid" xmlns:w16se="http://schemas.microsoft.com/office/word/2015/wordml/symex" mc:Ignorable="w14 w15 w16se w16cid">
   <w:docDefaults>
     <w:rPrDefault>
       <w:rPr>
-        <w:rFonts w:ascii="Times New Roman" w:eastAsia="SimSun" w:hAnsi="Times New Roman" w:cs="Times New Roman"/>
+        <w:rFonts w:ascii="Times New Roman" w:eastAsia="宋体" w:hAnsi="Times New Roman" w:cs="Times New Roman"/>
         <w:lang w:val="en-US" w:eastAsia="zh-CN" w:bidi="ar-SA"/>
       </w:rPr>
     </w:rPrDefault>
@@ -16937,7 +16934,7 @@
       </w:pPr>
     </w:pPrDefault>
   </w:docDefaults>
-  <w:latentStyles w:defLockedState="0" w:defUIPriority="0" w:defSemiHidden="0" w:defUnhideWhenUsed="0" w:defQFormat="0" w:count="376">
+  <w:latentStyles w:defLockedState="0" w:defUIPriority="0" w:defSemiHidden="0" w:defUnhideWhenUsed="0" w:defQFormat="0" w:count="375">
     <w:lsdException w:name="Normal" w:qFormat="1"/>
     <w:lsdException w:name="heading 1" w:qFormat="1"/>
     <w:lsdException w:name="heading 2" w:qFormat="1"/>
@@ -17305,9 +17302,8 @@
     <w:lsdException w:name="Smart Hyperlink" w:semiHidden="1" w:uiPriority="99" w:unhideWhenUsed="1"/>
     <w:lsdException w:name="Hashtag" w:semiHidden="1" w:uiPriority="99" w:unhideWhenUsed="1"/>
     <w:lsdException w:name="Unresolved Mention" w:semiHidden="1" w:uiPriority="99" w:unhideWhenUsed="1"/>
-    <w:lsdException w:name="Smart Link" w:semiHidden="1" w:uiPriority="99" w:unhideWhenUsed="1"/>
   </w:latentStyles>
-  <w:style w:type="paragraph" w:default="1" w:styleId="Normal">
+  <w:style w:type="paragraph" w:default="1" w:styleId="a">
     <w:name w:val="Normal"/>
     <w:qFormat/>
     <w:pPr>
@@ -17321,10 +17317,10 @@
       <w:szCs w:val="24"/>
     </w:rPr>
   </w:style>
-  <w:style w:type="paragraph" w:styleId="Heading1">
+  <w:style w:type="paragraph" w:styleId="1">
     <w:name w:val="heading 1"/>
-    <w:basedOn w:val="Normal"/>
-    <w:next w:val="Normal"/>
+    <w:basedOn w:val="a"/>
+    <w:next w:val="a"/>
     <w:qFormat/>
     <w:pPr>
       <w:keepNext/>
@@ -17341,10 +17337,10 @@
       <w:szCs w:val="30"/>
     </w:rPr>
   </w:style>
-  <w:style w:type="paragraph" w:styleId="Heading2">
+  <w:style w:type="paragraph" w:styleId="2">
     <w:name w:val="heading 2"/>
-    <w:basedOn w:val="Normal"/>
-    <w:next w:val="Normal"/>
+    <w:basedOn w:val="a"/>
+    <w:next w:val="a"/>
     <w:qFormat/>
     <w:pPr>
       <w:keepNext/>
@@ -17353,17 +17349,17 @@
       <w:outlineLvl w:val="1"/>
     </w:pPr>
     <w:rPr>
-      <w:rFonts w:ascii="Arial" w:eastAsia="SimHei" w:hAnsi="Arial"/>
+      <w:rFonts w:ascii="Arial" w:eastAsia="黑体" w:hAnsi="Arial"/>
       <w:b/>
       <w:bCs/>
       <w:sz w:val="32"/>
       <w:szCs w:val="32"/>
     </w:rPr>
   </w:style>
-  <w:style w:type="paragraph" w:styleId="Heading3">
+  <w:style w:type="paragraph" w:styleId="3">
     <w:name w:val="heading 3"/>
-    <w:basedOn w:val="Normal"/>
-    <w:next w:val="Normal"/>
+    <w:basedOn w:val="a"/>
+    <w:next w:val="a"/>
     <w:qFormat/>
     <w:pPr>
       <w:keepNext/>
@@ -17378,13 +17374,13 @@
       <w:szCs w:val="32"/>
     </w:rPr>
   </w:style>
-  <w:style w:type="character" w:default="1" w:styleId="DefaultParagraphFont">
+  <w:style w:type="character" w:default="1" w:styleId="a0">
     <w:name w:val="Default Paragraph Font"/>
     <w:uiPriority w:val="1"/>
     <w:semiHidden/>
     <w:unhideWhenUsed/>
   </w:style>
-  <w:style w:type="table" w:default="1" w:styleId="TableNormal">
+  <w:style w:type="table" w:default="1" w:styleId="a1">
     <w:name w:val="Normal Table"/>
     <w:uiPriority w:val="99"/>
     <w:semiHidden/>
@@ -17399,24 +17395,24 @@
       </w:tblCellMar>
     </w:tblPr>
   </w:style>
-  <w:style w:type="numbering" w:default="1" w:styleId="NoList">
+  <w:style w:type="numbering" w:default="1" w:styleId="a2">
     <w:name w:val="No List"/>
     <w:uiPriority w:val="99"/>
     <w:semiHidden/>
     <w:unhideWhenUsed/>
   </w:style>
-  <w:style w:type="paragraph" w:styleId="DocumentMap">
+  <w:style w:type="paragraph" w:styleId="a3">
     <w:name w:val="Document Map"/>
-    <w:basedOn w:val="Normal"/>
+    <w:basedOn w:val="a"/>
     <w:semiHidden/>
     <w:pPr>
       <w:shd w:val="clear" w:color="auto" w:fill="000080"/>
     </w:pPr>
   </w:style>
-  <w:style w:type="paragraph" w:styleId="BalloonText">
+  <w:style w:type="paragraph" w:styleId="a4">
     <w:name w:val="Balloon Text"/>
-    <w:basedOn w:val="Normal"/>
-    <w:link w:val="BalloonTextChar"/>
+    <w:basedOn w:val="a"/>
+    <w:link w:val="a5"/>
     <w:qFormat/>
     <w:pPr>
       <w:spacing w:line="240" w:lineRule="auto"/>
@@ -17426,10 +17422,10 @@
       <w:szCs w:val="18"/>
     </w:rPr>
   </w:style>
-  <w:style w:type="paragraph" w:styleId="Footer">
+  <w:style w:type="paragraph" w:styleId="a6">
     <w:name w:val="footer"/>
-    <w:basedOn w:val="Normal"/>
-    <w:link w:val="FooterChar"/>
+    <w:basedOn w:val="a"/>
+    <w:link w:val="a7"/>
     <w:uiPriority w:val="99"/>
     <w:pPr>
       <w:tabs>
@@ -17444,10 +17440,10 @@
       <w:szCs w:val="18"/>
     </w:rPr>
   </w:style>
-  <w:style w:type="paragraph" w:styleId="Header">
+  <w:style w:type="paragraph" w:styleId="a8">
     <w:name w:val="header"/>
-    <w:basedOn w:val="Normal"/>
-    <w:link w:val="HeaderChar"/>
+    <w:basedOn w:val="a"/>
+    <w:link w:val="a9"/>
     <w:uiPriority w:val="99"/>
     <w:pPr>
       <w:pBdr>
@@ -17467,8 +17463,8 @@
   </w:style>
   <w:style w:type="paragraph" w:styleId="TOC1">
     <w:name w:val="toc 1"/>
-    <w:basedOn w:val="Normal"/>
-    <w:next w:val="Normal"/>
+    <w:basedOn w:val="a"/>
+    <w:next w:val="a"/>
     <w:uiPriority w:val="39"/>
     <w:pPr>
       <w:tabs>
@@ -17482,13 +17478,13 @@
       <w:kern w:val="2"/>
     </w:rPr>
   </w:style>
-  <w:style w:type="character" w:styleId="LineNumber">
+  <w:style w:type="character" w:styleId="aa">
     <w:name w:val="line number"/>
-    <w:basedOn w:val="DefaultParagraphFont"/>
+    <w:basedOn w:val="a0"/>
   </w:style>
-  <w:style w:type="character" w:styleId="Hyperlink">
+  <w:style w:type="character" w:styleId="ab">
     <w:name w:val="Hyperlink"/>
-    <w:basedOn w:val="DefaultParagraphFont"/>
+    <w:basedOn w:val="a0"/>
     <w:uiPriority w:val="99"/>
     <w:qFormat/>
     <w:rPr>
@@ -17498,34 +17494,34 @@
   </w:style>
   <w:style w:type="character" w:customStyle="1" w:styleId="searchcontent1">
     <w:name w:val="search_content1"/>
-    <w:basedOn w:val="DefaultParagraphFont"/>
+    <w:basedOn w:val="a0"/>
     <w:rPr>
       <w:sz w:val="20"/>
       <w:szCs w:val="20"/>
     </w:rPr>
   </w:style>
-  <w:style w:type="character" w:customStyle="1" w:styleId="BalloonTextChar">
-    <w:name w:val="Balloon Text Char"/>
-    <w:basedOn w:val="DefaultParagraphFont"/>
-    <w:link w:val="BalloonText"/>
+  <w:style w:type="character" w:customStyle="1" w:styleId="a5">
+    <w:name w:val="批注框文本 字符"/>
+    <w:basedOn w:val="a0"/>
+    <w:link w:val="a4"/>
     <w:rPr>
       <w:sz w:val="18"/>
       <w:szCs w:val="18"/>
     </w:rPr>
   </w:style>
-  <w:style w:type="character" w:customStyle="1" w:styleId="FooterChar">
-    <w:name w:val="Footer Char"/>
-    <w:basedOn w:val="DefaultParagraphFont"/>
-    <w:link w:val="Footer"/>
+  <w:style w:type="character" w:customStyle="1" w:styleId="a7">
+    <w:name w:val="页脚 字符"/>
+    <w:basedOn w:val="a0"/>
+    <w:link w:val="a6"/>
     <w:uiPriority w:val="99"/>
     <w:rPr>
       <w:sz w:val="18"/>
       <w:szCs w:val="18"/>
     </w:rPr>
   </w:style>
-  <w:style w:type="paragraph" w:styleId="NoSpacing">
+  <w:style w:type="paragraph" w:styleId="ac">
     <w:name w:val="No Spacing"/>
-    <w:link w:val="NoSpacingChar"/>
+    <w:link w:val="ad"/>
     <w:uiPriority w:val="1"/>
     <w:qFormat/>
     <w:rPr>
@@ -17534,10 +17530,10 @@
       <w:szCs w:val="22"/>
     </w:rPr>
   </w:style>
-  <w:style w:type="character" w:customStyle="1" w:styleId="NoSpacingChar">
-    <w:name w:val="No Spacing Char"/>
-    <w:basedOn w:val="DefaultParagraphFont"/>
-    <w:link w:val="NoSpacing"/>
+  <w:style w:type="character" w:customStyle="1" w:styleId="ad">
+    <w:name w:val="无间隔 字符"/>
+    <w:basedOn w:val="a0"/>
+    <w:link w:val="ac"/>
     <w:uiPriority w:val="1"/>
     <w:rPr>
       <w:rFonts w:ascii="Calibri" w:hAnsi="Calibri"/>
@@ -17545,10 +17541,10 @@
       <w:szCs w:val="22"/>
     </w:rPr>
   </w:style>
-  <w:style w:type="character" w:customStyle="1" w:styleId="HeaderChar">
-    <w:name w:val="Header Char"/>
-    <w:basedOn w:val="DefaultParagraphFont"/>
-    <w:link w:val="Header"/>
+  <w:style w:type="character" w:customStyle="1" w:styleId="a9">
+    <w:name w:val="页眉 字符"/>
+    <w:basedOn w:val="a0"/>
+    <w:link w:val="a8"/>
     <w:uiPriority w:val="99"/>
     <w:rPr>
       <w:sz w:val="18"/>
@@ -17564,15 +17560,15 @@
       <w:adjustRightInd w:val="0"/>
     </w:pPr>
     <w:rPr>
-      <w:rFonts w:ascii="SimSun" w:cs="SimSun"/>
+      <w:rFonts w:ascii="宋体" w:cs="宋体"/>
       <w:color w:val="000000"/>
       <w:sz w:val="24"/>
       <w:szCs w:val="24"/>
     </w:rPr>
   </w:style>
-  <w:style w:type="paragraph" w:styleId="ListParagraph">
+  <w:style w:type="paragraph" w:styleId="ae">
     <w:name w:val="List Paragraph"/>
-    <w:basedOn w:val="Normal"/>
+    <w:basedOn w:val="a"/>
     <w:uiPriority w:val="34"/>
     <w:qFormat/>
     <w:pPr>
@@ -17581,12 +17577,12 @@
   </w:style>
   <w:style w:type="character" w:customStyle="1" w:styleId="md-plain">
     <w:name w:val="md-plain"/>
-    <w:basedOn w:val="DefaultParagraphFont"/>
+    <w:basedOn w:val="a0"/>
     <w:rsid w:val="00740D74"/>
   </w:style>
-  <w:style w:type="character" w:customStyle="1" w:styleId="NormalIndentChar">
-    <w:name w:val="Normal Indent Char"/>
-    <w:link w:val="NormalIndent"/>
+  <w:style w:type="character" w:customStyle="1" w:styleId="af">
+    <w:name w:val="正文缩进 字符"/>
+    <w:link w:val="af0"/>
     <w:qFormat/>
     <w:rsid w:val="00831B5B"/>
     <w:rPr>
@@ -17594,19 +17590,19 @@
       <w:szCs w:val="24"/>
     </w:rPr>
   </w:style>
-  <w:style w:type="character" w:customStyle="1" w:styleId="CaptionChar">
-    <w:name w:val="Caption Char"/>
-    <w:link w:val="Caption"/>
+  <w:style w:type="character" w:customStyle="1" w:styleId="af1">
+    <w:name w:val="题注 字符"/>
+    <w:link w:val="af2"/>
     <w:rsid w:val="00831B5B"/>
     <w:rPr>
-      <w:rFonts w:ascii="SimHei" w:eastAsia="SimHei" w:hAnsi="SimHei" w:cs="Arial"/>
+      <w:rFonts w:ascii="黑体" w:eastAsia="黑体" w:hAnsi="黑体" w:cs="Arial"/>
     </w:rPr>
   </w:style>
-  <w:style w:type="paragraph" w:styleId="Caption">
+  <w:style w:type="paragraph" w:styleId="af2">
     <w:name w:val="caption"/>
-    <w:basedOn w:val="Normal"/>
-    <w:next w:val="Normal"/>
-    <w:link w:val="CaptionChar"/>
+    <w:basedOn w:val="a"/>
+    <w:next w:val="a"/>
+    <w:link w:val="af1"/>
     <w:qFormat/>
     <w:rsid w:val="00831B5B"/>
     <w:pPr>
@@ -17615,15 +17611,15 @@
       <w:jc w:val="center"/>
     </w:pPr>
     <w:rPr>
-      <w:rFonts w:ascii="SimHei" w:eastAsia="SimHei" w:hAnsi="SimHei" w:cs="Arial"/>
+      <w:rFonts w:ascii="黑体" w:eastAsia="黑体" w:hAnsi="黑体" w:cs="Arial"/>
       <w:sz w:val="20"/>
       <w:szCs w:val="20"/>
     </w:rPr>
   </w:style>
-  <w:style w:type="paragraph" w:styleId="NormalIndent">
+  <w:style w:type="paragraph" w:styleId="af0">
     <w:name w:val="Normal Indent"/>
-    <w:basedOn w:val="Normal"/>
-    <w:link w:val="NormalIndentChar"/>
+    <w:basedOn w:val="a"/>
+    <w:link w:val="af"/>
     <w:qFormat/>
     <w:rsid w:val="00831B5B"/>
     <w:pPr>
@@ -17634,8 +17630,8 @@
   </w:style>
   <w:style w:type="paragraph" w:styleId="TOC3">
     <w:name w:val="toc 3"/>
-    <w:basedOn w:val="Normal"/>
-    <w:next w:val="Normal"/>
+    <w:basedOn w:val="a"/>
+    <w:next w:val="a"/>
     <w:autoRedefine/>
     <w:uiPriority w:val="39"/>
     <w:unhideWhenUsed/>
@@ -17647,8 +17643,8 @@
   </w:style>
   <w:style w:type="paragraph" w:styleId="TOC2">
     <w:name w:val="toc 2"/>
-    <w:basedOn w:val="Normal"/>
-    <w:next w:val="Normal"/>
+    <w:basedOn w:val="a"/>
+    <w:next w:val="a"/>
     <w:autoRedefine/>
     <w:uiPriority w:val="39"/>
     <w:unhideWhenUsed/>
@@ -17658,10 +17654,10 @@
       <w:ind w:left="240"/>
     </w:pPr>
   </w:style>
-  <w:style w:type="paragraph" w:styleId="TOCHeading">
+  <w:style w:type="paragraph" w:styleId="TOC">
     <w:name w:val="TOC Heading"/>
-    <w:basedOn w:val="Heading1"/>
-    <w:next w:val="Normal"/>
+    <w:basedOn w:val="1"/>
+    <w:next w:val="a"/>
     <w:uiPriority w:val="39"/>
     <w:unhideWhenUsed/>
     <w:qFormat/>
@@ -17993,7 +17989,7 @@
 </file>
 
 <file path=customXml/itemProps2.xml><?xml version="1.0" encoding="utf-8"?>
-<ds:datastoreItem xmlns:ds="http://schemas.openxmlformats.org/officeDocument/2006/customXml" ds:itemID="{004FB816-1B17-4077-A4FE-514CC66800C7}">
+<ds:datastoreItem xmlns:ds="http://schemas.openxmlformats.org/officeDocument/2006/customXml" ds:itemID="{03DFBF7E-F2D5-46DB-9226-271BF5BCB916}">
   <ds:schemaRefs>
     <ds:schemaRef ds:uri="http://schemas.openxmlformats.org/officeDocument/2006/bibliography"/>
   </ds:schemaRefs>
